--- a/作業系統/作業系統：Overview.docx
+++ b/作業系統/作業系統：Overview.docx
@@ -4564,7 +4564,7 @@
         <w:rPr>
           <w:noProof/>
         </w:rPr>
-        <w:t>2</w:t>
+        <w:t>3</w:t>
       </w:r>
       <w:r>
         <w:fldChar w:fldCharType="end"/>
@@ -4939,7 +4939,7 @@
         <w:rPr>
           <w:noProof/>
         </w:rPr>
-        <w:t>3</w:t>
+        <w:t>4</w:t>
       </w:r>
       <w:r>
         <w:fldChar w:fldCharType="end"/>
@@ -4973,7 +4973,7 @@
           <w:rPr>
             <w:noProof/>
           </w:rPr>
-          <w:t>3</w:t>
+          <w:t>4</w:t>
         </w:r>
       </w:fldSimple>
       <w:bookmarkEnd w:id="8"/>
@@ -5633,7 +5633,7 @@
           <w:rPr>
             <w:noProof/>
           </w:rPr>
-          <w:t>3</w:t>
+          <w:t>4</w:t>
         </w:r>
       </w:fldSimple>
       <w:r>
@@ -6306,7 +6306,7 @@
         <w:rPr>
           <w:noProof/>
         </w:rPr>
-        <w:t>4</w:t>
+        <w:t>5</w:t>
       </w:r>
       <w:r>
         <w:fldChar w:fldCharType="end"/>
@@ -7205,7 +7205,7 @@
           <w:rPr>
             <w:noProof/>
           </w:rPr>
-          <w:t>4</w:t>
+          <w:t>6</w:t>
         </w:r>
       </w:fldSimple>
       <w:r>
@@ -7320,7 +7320,7 @@
           <w:rPr>
             <w:noProof/>
           </w:rPr>
-          <w:t>5</w:t>
+          <w:t>7</w:t>
         </w:r>
       </w:fldSimple>
       <w:r>
@@ -7412,7 +7412,7 @@
           <w:rPr>
             <w:noProof/>
           </w:rPr>
-          <w:t>6</w:t>
+          <w:t>8</w:t>
         </w:r>
       </w:fldSimple>
       <w:r>
@@ -7643,7 +7643,7 @@
           <w:rPr>
             <w:noProof/>
           </w:rPr>
-          <w:t>4</w:t>
+          <w:t>5</w:t>
         </w:r>
       </w:fldSimple>
       <w:r>
@@ -8077,7 +8077,7 @@
           <w:rPr>
             <w:noProof/>
           </w:rPr>
-          <w:t>7</w:t>
+          <w:t>9</w:t>
         </w:r>
       </w:fldSimple>
       <w:r>
@@ -8470,7 +8470,7 @@
           <w:rPr>
             <w:noProof/>
           </w:rPr>
-          <w:t>8</w:t>
+          <w:t>10</w:t>
         </w:r>
       </w:fldSimple>
       <w:r>
@@ -8811,7 +8811,7 @@
           <w:rPr>
             <w:noProof/>
           </w:rPr>
-          <w:t>5</w:t>
+          <w:t>6</w:t>
         </w:r>
       </w:fldSimple>
       <w:r>
@@ -9418,7 +9418,7 @@
           <w:rPr>
             <w:noProof/>
           </w:rPr>
-          <w:t>9</w:t>
+          <w:t>11</w:t>
         </w:r>
       </w:fldSimple>
       <w:r>
@@ -9537,7 +9537,7 @@
           <w:rPr>
             <w:noProof/>
           </w:rPr>
-          <w:t>10</w:t>
+          <w:t>12</w:t>
         </w:r>
       </w:fldSimple>
       <w:r>
@@ -9881,7 +9881,7 @@
           <w:rPr>
             <w:noProof/>
           </w:rPr>
-          <w:t>11</w:t>
+          <w:t>13</w:t>
         </w:r>
       </w:fldSimple>
       <w:r>
@@ -9990,7 +9990,7 @@
           <w:rPr>
             <w:noProof/>
           </w:rPr>
-          <w:t>6</w:t>
+          <w:t>7</w:t>
         </w:r>
       </w:fldSimple>
       <w:r>
@@ -10598,7 +10598,7 @@
           <w:rPr>
             <w:noProof/>
           </w:rPr>
-          <w:t>12</w:t>
+          <w:t>14</w:t>
         </w:r>
       </w:fldSimple>
       <w:r>
@@ -10929,7 +10929,7 @@
         <w:rPr>
           <w:noProof/>
         </w:rPr>
-        <w:t>1</w:t>
+        <w:t>8</w:t>
       </w:r>
       <w:r>
         <w:fldChar w:fldCharType="end"/>
@@ -11182,7 +11182,7 @@
         <w:rPr>
           <w:noProof/>
         </w:rPr>
-        <w:t>1</w:t>
+        <w:t>15</w:t>
       </w:r>
       <w:r>
         <w:fldChar w:fldCharType="end"/>
@@ -11357,7 +11357,7 @@
         <w:rPr>
           <w:noProof/>
         </w:rPr>
-        <w:t>2</w:t>
+        <w:t>16</w:t>
       </w:r>
       <w:r>
         <w:fldChar w:fldCharType="end"/>

--- a/作業系統/作業系統：Overview.docx
+++ b/作業系統/作業系統：Overview.docx
@@ -680,7 +680,7 @@
                 <w:noProof/>
                 <w:webHidden/>
               </w:rPr>
-              <w:t>3</w:t>
+              <w:t>4</w:t>
             </w:r>
             <w:r>
               <w:rPr>
@@ -2619,10 +2619,37 @@
         <w:rPr>
           <w:rFonts w:hint="eastAsia"/>
         </w:rPr>
-        <w:t>C</w:t>
-      </w:r>
-      <w:r>
-        <w:t>ontroller</w:t>
+        <w:t>這些</w:t>
+      </w:r>
+      <w:r>
+        <w:rPr>
+          <w:rFonts w:hint="eastAsia"/>
+        </w:rPr>
+        <w:t>裝置控制器</w:t>
+      </w:r>
+      <w:r>
+        <w:rPr>
+          <w:rFonts w:hint="eastAsia"/>
+        </w:rPr>
+        <w:t>(</w:t>
+      </w:r>
+      <w:r>
+        <w:rPr>
+          <w:rFonts w:hint="eastAsia"/>
+        </w:rPr>
+        <w:t>device controller</w:t>
+      </w:r>
+      <w:r>
+        <w:rPr>
+          <w:rFonts w:hint="eastAsia"/>
+        </w:rPr>
+        <w:t>)</w:t>
+      </w:r>
+      <w:r>
+        <w:rPr>
+          <w:rFonts w:hint="eastAsia"/>
+        </w:rPr>
+        <w:t>內部</w:t>
       </w:r>
       <w:r>
         <w:rPr>
@@ -2740,7 +2767,7 @@
         <w:rPr>
           <w:rFonts w:hint="eastAsia"/>
         </w:rPr>
-        <w:t>，這</w:t>
+        <w:t>，</w:t>
       </w:r>
       <w:r>
         <w:rPr>
@@ -2761,6 +2788,7 @@
         <w:t>能以一致的方式管理不同裝置。</w:t>
       </w:r>
     </w:p>
+    <w:p/>
     <w:p/>
     <w:p>
       <w:pPr>
@@ -2769,17 +2797,29 @@
         <w:jc w:val="center"/>
       </w:pPr>
       <w:r>
-        <w:lastRenderedPageBreak/>
         <w:t xml:space="preserve">Figure </w:t>
       </w:r>
-      <w:fldSimple w:instr=" SEQ Figure \* ARABIC ">
-        <w:r>
-          <w:rPr>
-            <w:noProof/>
-          </w:rPr>
-          <w:t>1</w:t>
-        </w:r>
-      </w:fldSimple>
+      <w:r>
+        <w:fldChar w:fldCharType="begin"/>
+      </w:r>
+      <w:r>
+        <w:instrText xml:space="preserve"> SEQ Figure \* ARABIC </w:instrText>
+      </w:r>
+      <w:r>
+        <w:fldChar w:fldCharType="separate"/>
+      </w:r>
+      <w:r>
+        <w:rPr>
+          <w:noProof/>
+        </w:rPr>
+        <w:t>1</w:t>
+      </w:r>
+      <w:r>
+        <w:rPr>
+          <w:noProof/>
+        </w:rPr>
+        <w:fldChar w:fldCharType="end"/>
+      </w:r>
       <w:r>
         <w:rPr>
           <w:rFonts w:hint="eastAsia"/>
@@ -2870,12 +2910,6 @@
         <w:rPr>
           <w:rFonts w:hint="eastAsia"/>
         </w:rPr>
-        <w:t>讓</w:t>
-      </w:r>
-      <w:r>
-        <w:rPr>
-          <w:rFonts w:hint="eastAsia"/>
-        </w:rPr>
         <w:t>作業系統的角色</w:t>
       </w:r>
       <w:bookmarkEnd w:id="2"/>
@@ -2885,7 +2919,19 @@
         <w:rPr>
           <w:rFonts w:hint="eastAsia"/>
         </w:rPr>
-        <w:t>作業系統的角色可分為四個部分</w:t>
+        <w:t>計算機系統</w:t>
+      </w:r>
+      <w:r>
+        <w:rPr>
+          <w:rFonts w:hint="eastAsia"/>
+        </w:rPr>
+        <w:t>可以粗略分為</w:t>
+      </w:r>
+      <w:r>
+        <w:rPr>
+          <w:rFonts w:hint="eastAsia"/>
+        </w:rPr>
+        <w:t>四個部分</w:t>
       </w:r>
       <w:r>
         <w:rPr>
@@ -3088,14 +3134,27 @@
       <w:r>
         <w:t xml:space="preserve">Figure </w:t>
       </w:r>
-      <w:fldSimple w:instr=" SEQ Figure \* ARABIC ">
-        <w:r>
-          <w:rPr>
-            <w:noProof/>
-          </w:rPr>
-          <w:t>2</w:t>
-        </w:r>
-      </w:fldSimple>
+      <w:r>
+        <w:fldChar w:fldCharType="begin"/>
+      </w:r>
+      <w:r>
+        <w:instrText xml:space="preserve"> SEQ Figure \* ARABIC </w:instrText>
+      </w:r>
+      <w:r>
+        <w:fldChar w:fldCharType="separate"/>
+      </w:r>
+      <w:r>
+        <w:rPr>
+          <w:noProof/>
+        </w:rPr>
+        <w:t>2</w:t>
+      </w:r>
+      <w:r>
+        <w:rPr>
+          <w:noProof/>
+        </w:rPr>
+        <w:fldChar w:fldCharType="end"/>
+      </w:r>
       <w:r>
         <w:rPr>
           <w:rFonts w:hint="eastAsia"/>
@@ -3213,13 +3272,7 @@
         <w:t>而言，作業系統就是操作電腦的介面，例如透過螢幕、鍵盤與滑鼠來執行應用程式。</w:t>
       </w:r>
       <w:r>
-        <w:rPr>
-          <w:rFonts w:hint="eastAsia"/>
-        </w:rPr>
-        <w:t>因此，</w:t>
-      </w:r>
-      <w:r>
-        <w:t>作業系統的</w:t>
+        <w:t>大多數使用者</w:t>
       </w:r>
       <w:r>
         <w:rPr>
@@ -3227,58 +3280,19 @@
           <w:b w:val="0"/>
           <w:bCs w:val="0"/>
         </w:rPr>
-        <w:t>設計重點</w:t>
-      </w:r>
-      <w:r>
-        <w:t>在於提升使用便利性</w:t>
-      </w:r>
-      <w:r>
-        <w:t>(</w:t>
-      </w:r>
-      <w:r>
-        <w:t>ease of use</w:t>
-      </w:r>
-      <w:r>
-        <w:t>)</w:t>
-      </w:r>
-      <w:r>
-        <w:rPr>
-          <w:rFonts w:hint="eastAsia"/>
-        </w:rPr>
-        <w:t>，</w:t>
-      </w:r>
-      <w:r>
-        <w:t>接著才考量效能</w:t>
-      </w:r>
-      <w:r>
-        <w:t>(</w:t>
-      </w:r>
-      <w:r>
-        <w:t>performance</w:t>
-      </w:r>
-      <w:r>
-        <w:t>)</w:t>
-      </w:r>
-      <w:r>
-        <w:t>與安全性</w:t>
-      </w:r>
-      <w:r>
-        <w:t>(</w:t>
-      </w:r>
-      <w:r>
-        <w:t>security</w:t>
-      </w:r>
-      <w:r>
-        <w:t>)</w:t>
-      </w:r>
-      <w:r>
-        <w:rPr>
-          <w:rFonts w:hint="eastAsia"/>
-        </w:rPr>
-        <w:t>，</w:t>
-      </w:r>
-      <w:r>
-        <w:t>大多數使用者</w:t>
+        <w:t>不會關心</w:t>
+      </w:r>
+      <w:r>
+        <w:t>系統資源如何被共享或分配。</w:t>
+      </w:r>
+      <w:r>
+        <w:rPr>
+          <w:rFonts w:hint="eastAsia"/>
+        </w:rPr>
+        <w:t>因此，</w:t>
+      </w:r>
+      <w:r>
+        <w:t>作業系統的</w:t>
       </w:r>
       <w:r>
         <w:rPr>
@@ -3286,10 +3300,55 @@
           <w:b w:val="0"/>
           <w:bCs w:val="0"/>
         </w:rPr>
-        <w:t>不會關心</w:t>
-      </w:r>
-      <w:r>
-        <w:t>系統資源如何被共享或分配。</w:t>
+        <w:t>設計重點</w:t>
+      </w:r>
+      <w:r>
+        <w:t>在於提升使用便利性</w:t>
+      </w:r>
+      <w:r>
+        <w:t>(</w:t>
+      </w:r>
+      <w:r>
+        <w:t>ease of use</w:t>
+      </w:r>
+      <w:r>
+        <w:t>)</w:t>
+      </w:r>
+      <w:r>
+        <w:rPr>
+          <w:rFonts w:hint="eastAsia"/>
+        </w:rPr>
+        <w:t>，</w:t>
+      </w:r>
+      <w:r>
+        <w:t>接著才考量效能</w:t>
+      </w:r>
+      <w:r>
+        <w:t>(</w:t>
+      </w:r>
+      <w:r>
+        <w:t>performance</w:t>
+      </w:r>
+      <w:r>
+        <w:t>)</w:t>
+      </w:r>
+      <w:r>
+        <w:t>與安全性</w:t>
+      </w:r>
+      <w:r>
+        <w:t>(</w:t>
+      </w:r>
+      <w:r>
+        <w:t>security</w:t>
+      </w:r>
+      <w:r>
+        <w:t>)</w:t>
+      </w:r>
+      <w:r>
+        <w:rPr>
+          <w:rFonts w:hint="eastAsia"/>
+        </w:rPr>
+        <w:t>，</w:t>
       </w:r>
     </w:p>
     <w:p/>
@@ -3373,7 +3432,19 @@
         <w:rPr>
           <w:rFonts w:hint="eastAsia"/>
         </w:rPr>
-        <w:t>：管理並分配各種硬體資源，例如</w:t>
+        <w:t>：</w:t>
+      </w:r>
+      <w:r>
+        <w:rPr>
+          <w:rFonts w:hint="eastAsia"/>
+        </w:rPr>
+        <w:t>OS</w:t>
+      </w:r>
+      <w:r>
+        <w:rPr>
+          <w:rFonts w:hint="eastAsia"/>
+        </w:rPr>
+        <w:t>管理並分配各種硬體資源，例如</w:t>
       </w:r>
       <w:r>
         <w:rPr>
@@ -3397,7 +3468,13 @@
         <w:rPr>
           <w:rFonts w:hint="eastAsia"/>
         </w:rPr>
-        <w:t>裝置。</w:t>
+        <w:t>裝置</w:t>
+      </w:r>
+      <w:r>
+        <w:rPr>
+          <w:rFonts w:hint="eastAsia"/>
+        </w:rPr>
+        <w:t>，</w:t>
       </w:r>
       <w:r>
         <w:t>目標是追求資源使用的</w:t>
@@ -3486,6 +3563,7 @@
         <w:ind w:leftChars="0"/>
       </w:pPr>
       <w:r>
+        <w:lastRenderedPageBreak/>
         <w:t>控制程式</w:t>
       </w:r>
       <w:r>
@@ -3502,6 +3580,15 @@
           <w:rFonts w:hint="eastAsia"/>
         </w:rPr>
         <w:t>：</w:t>
+      </w:r>
+      <w:r>
+        <w:rPr>
+          <w:rFonts w:hint="eastAsia"/>
+        </w:rPr>
+        <w:t>O</w:t>
+      </w:r>
+      <w:r>
+        <w:t>S</w:t>
       </w:r>
       <w:r>
         <w:t>控制使用者程式的執行，防止錯誤行為與不當資源使用</w:t>
@@ -3581,7 +3668,31 @@
         <w:rPr>
           <w:rFonts w:hint="eastAsia"/>
         </w:rPr>
-        <w:t>作業系統的主要目的之一，是提供一個方便且高效的環境讓程式得以執行。它對「使用者」與「程式」都提供一組共通的基本服務。這些服務可以分為</w:t>
+        <w:t>O</w:t>
+      </w:r>
+      <w:r>
+        <w:t>S</w:t>
+      </w:r>
+      <w:r>
+        <w:rPr>
+          <w:rFonts w:hint="eastAsia"/>
+        </w:rPr>
+        <w:t>的主要目的之一，是提供一個方便且高效的環境讓程式得以執行。</w:t>
+      </w:r>
+      <w:r>
+        <w:rPr>
+          <w:rFonts w:hint="eastAsia"/>
+        </w:rPr>
+        <w:t>O</w:t>
+      </w:r>
+      <w:r>
+        <w:t>S</w:t>
+      </w:r>
+      <w:r>
+        <w:rPr>
+          <w:rFonts w:hint="eastAsia"/>
+        </w:rPr>
+        <w:t>對「使用者」與「程式」都提供一組共通的基本服務。這些服務可以分為</w:t>
       </w:r>
       <w:r>
         <w:rPr>
@@ -3630,27 +3741,14 @@
       <w:r>
         <w:t xml:space="preserve">Table </w:t>
       </w:r>
-      <w:r>
-        <w:fldChar w:fldCharType="begin"/>
-      </w:r>
-      <w:r>
-        <w:instrText xml:space="preserve"> SEQ Table \* ARABIC </w:instrText>
-      </w:r>
-      <w:r>
-        <w:fldChar w:fldCharType="separate"/>
-      </w:r>
-      <w:r>
-        <w:rPr>
-          <w:noProof/>
-        </w:rPr>
-        <w:t>1</w:t>
-      </w:r>
-      <w:r>
-        <w:rPr>
-          <w:noProof/>
-        </w:rPr>
-        <w:fldChar w:fldCharType="end"/>
-      </w:r>
+      <w:fldSimple w:instr=" SEQ Table \* ARABIC ">
+        <w:r>
+          <w:rPr>
+            <w:noProof/>
+          </w:rPr>
+          <w:t>1</w:t>
+        </w:r>
+      </w:fldSimple>
       <w:r>
         <w:rPr>
           <w:rFonts w:hint="eastAsia"/>
@@ -3681,17 +3779,7 @@
             <w:hideMark/>
           </w:tcPr>
           <w:p>
-            <w:pPr>
-              <w:rPr>
-                <w:b/>
-                <w:bCs/>
-              </w:rPr>
-            </w:pPr>
-            <w:r>
-              <w:rPr>
-                <w:b/>
-                <w:bCs/>
-              </w:rPr>
+            <w:r>
               <w:t>服務名稱</w:t>
             </w:r>
           </w:p>
@@ -3726,17 +3814,9 @@
           </w:tcPr>
           <w:p>
             <w:r>
-              <w:rPr>
-                <w:b/>
-                <w:bCs/>
-              </w:rPr>
               <w:t>使用者介面</w:t>
             </w:r>
             <w:r>
-              <w:rPr>
-                <w:b/>
-                <w:bCs/>
-              </w:rPr>
               <w:t xml:space="preserve"> (User Interface)</w:t>
             </w:r>
           </w:p>
@@ -3791,17 +3871,9 @@
           </w:tcPr>
           <w:p>
             <w:r>
-              <w:rPr>
-                <w:b/>
-                <w:bCs/>
-              </w:rPr>
               <w:t>程式執行</w:t>
             </w:r>
             <w:r>
-              <w:rPr>
-                <w:b/>
-                <w:bCs/>
-              </w:rPr>
               <w:t xml:space="preserve"> (Program Execution)</w:t>
             </w:r>
           </w:p>
@@ -3813,7 +3885,16 @@
           </w:tcPr>
           <w:p>
             <w:r>
-              <w:t>載入程式到記憶體並執行它。若程式執行完成或錯誤終止，作業系統要能處理結束程序。</w:t>
+              <w:t>載入程式到記憶體並執行它。若程式執行完成或錯誤終止，</w:t>
+            </w:r>
+            <w:r>
+              <w:rPr>
+                <w:rFonts w:hint="eastAsia"/>
+              </w:rPr>
+              <w:t>OS</w:t>
+            </w:r>
+            <w:r>
+              <w:t>要能處理結束程序。</w:t>
             </w:r>
           </w:p>
         </w:tc>
@@ -3826,31 +3907,15 @@
           </w:tcPr>
           <w:p>
             <w:r>
-              <w:rPr>
-                <w:b/>
-                <w:bCs/>
-              </w:rPr>
               <w:t>輸入</w:t>
             </w:r>
             <w:r>
-              <w:rPr>
-                <w:b/>
-                <w:bCs/>
-              </w:rPr>
               <w:t>/</w:t>
             </w:r>
             <w:r>
-              <w:rPr>
-                <w:b/>
-                <w:bCs/>
-              </w:rPr>
               <w:t>輸出操作</w:t>
             </w:r>
             <w:r>
-              <w:rPr>
-                <w:b/>
-                <w:bCs/>
-              </w:rPr>
               <w:t xml:space="preserve"> (I/O Operations)</w:t>
             </w:r>
           </w:p>
@@ -3868,10 +3933,25 @@
               <w:t xml:space="preserve"> I/O </w:t>
             </w:r>
             <w:r>
-              <w:t>裝置，例如鍵盤、磁碟、網路等。使用者無法直接操作硬體，因此</w:t>
-            </w:r>
-            <w:r>
-              <w:t xml:space="preserve"> OS </w:t>
+              <w:t>裝置。</w:t>
+            </w:r>
+            <w:r>
+              <w:rPr>
+                <w:rFonts w:hint="eastAsia"/>
+              </w:rPr>
+              <w:t>由於</w:t>
+            </w:r>
+            <w:r>
+              <w:t>使用者無法直接操作硬體，因此</w:t>
+            </w:r>
+            <w:r>
+              <w:t>OS</w:t>
+            </w:r>
+            <w:r>
+              <w:rPr>
+                <w:rFonts w:hint="eastAsia"/>
+              </w:rPr>
+              <w:t>必須</w:t>
             </w:r>
             <w:r>
               <w:t>提供中介方法來進行</w:t>
@@ -3893,17 +3973,9 @@
           </w:tcPr>
           <w:p>
             <w:r>
-              <w:rPr>
-                <w:b/>
-                <w:bCs/>
-              </w:rPr>
               <w:t>檔案系統操作</w:t>
             </w:r>
             <w:r>
-              <w:rPr>
-                <w:b/>
-                <w:bCs/>
-              </w:rPr>
               <w:t xml:space="preserve"> (File-System Manipulation)</w:t>
             </w:r>
           </w:p>
@@ -3948,17 +4020,9 @@
           </w:tcPr>
           <w:p>
             <w:r>
-              <w:rPr>
-                <w:b/>
-                <w:bCs/>
-              </w:rPr>
               <w:t>程式間通訊</w:t>
             </w:r>
             <w:r>
-              <w:rPr>
-                <w:b/>
-                <w:bCs/>
-              </w:rPr>
               <w:t xml:space="preserve"> (Communications)</w:t>
             </w:r>
           </w:p>
@@ -3970,6 +4034,12 @@
           </w:tcPr>
           <w:p>
             <w:r>
+              <w:rPr>
+                <w:rFonts w:hint="eastAsia"/>
+              </w:rPr>
+              <w:t>同一台機器裡</w:t>
+            </w:r>
+            <w:r>
               <w:t>讓不同程序之間能夠溝通，可透過「共享記憶體」或「訊息傳遞</w:t>
             </w:r>
             <w:r>
@@ -3982,7 +4052,7 @@
               <w:t>)</w:t>
             </w:r>
             <w:r>
-              <w:t>」來完成，適用於同一台機器或跨網路的電腦。</w:t>
+              <w:t>」來完成。</w:t>
             </w:r>
           </w:p>
         </w:tc>
@@ -3995,17 +4065,9 @@
           </w:tcPr>
           <w:p>
             <w:r>
-              <w:rPr>
-                <w:b/>
-                <w:bCs/>
-              </w:rPr>
               <w:t>錯誤偵測</w:t>
             </w:r>
             <w:r>
-              <w:rPr>
-                <w:b/>
-                <w:bCs/>
-              </w:rPr>
               <w:t xml:space="preserve"> (Error Detection)</w:t>
             </w:r>
           </w:p>
@@ -4087,27 +4149,14 @@
       <w:r>
         <w:t xml:space="preserve">Table </w:t>
       </w:r>
-      <w:r>
-        <w:fldChar w:fldCharType="begin"/>
-      </w:r>
-      <w:r>
-        <w:instrText xml:space="preserve"> SEQ Table \* ARABIC </w:instrText>
-      </w:r>
-      <w:r>
-        <w:fldChar w:fldCharType="separate"/>
-      </w:r>
-      <w:r>
-        <w:rPr>
-          <w:noProof/>
-        </w:rPr>
-        <w:t>2</w:t>
-      </w:r>
-      <w:r>
-        <w:rPr>
-          <w:noProof/>
-        </w:rPr>
-        <w:fldChar w:fldCharType="end"/>
-      </w:r>
+      <w:fldSimple w:instr=" SEQ Table \* ARABIC ">
+        <w:r>
+          <w:rPr>
+            <w:noProof/>
+          </w:rPr>
+          <w:t>2</w:t>
+        </w:r>
+      </w:fldSimple>
       <w:r>
         <w:rPr>
           <w:rFonts w:hint="eastAsia"/>
@@ -4138,17 +4187,7 @@
             <w:hideMark/>
           </w:tcPr>
           <w:p>
-            <w:pPr>
-              <w:rPr>
-                <w:b/>
-                <w:bCs/>
-              </w:rPr>
-            </w:pPr>
-            <w:r>
-              <w:rPr>
-                <w:b/>
-                <w:bCs/>
-              </w:rPr>
+            <w:r>
               <w:t>服務名稱</w:t>
             </w:r>
           </w:p>
@@ -4159,17 +4198,7 @@
             <w:hideMark/>
           </w:tcPr>
           <w:p>
-            <w:pPr>
-              <w:rPr>
-                <w:b/>
-                <w:bCs/>
-              </w:rPr>
-            </w:pPr>
-            <w:r>
-              <w:rPr>
-                <w:b/>
-                <w:bCs/>
-              </w:rPr>
+            <w:r>
               <w:t>說明</w:t>
             </w:r>
           </w:p>
@@ -4183,17 +4212,9 @@
           </w:tcPr>
           <w:p>
             <w:r>
-              <w:rPr>
-                <w:b/>
-                <w:bCs/>
-              </w:rPr>
               <w:t>資源分配</w:t>
             </w:r>
             <w:r>
-              <w:rPr>
-                <w:b/>
-                <w:bCs/>
-              </w:rPr>
               <w:t xml:space="preserve"> (Resource Allocation)</w:t>
             </w:r>
           </w:p>
@@ -4239,26 +4260,14 @@
           </w:tcPr>
           <w:p>
             <w:r>
-              <w:rPr>
-                <w:b/>
-                <w:bCs/>
-              </w:rPr>
               <w:t>使用記錄與帳</w:t>
             </w:r>
             <w:proofErr w:type="gramStart"/>
             <w:r>
-              <w:rPr>
-                <w:b/>
-                <w:bCs/>
-              </w:rPr>
               <w:t>務</w:t>
             </w:r>
             <w:proofErr w:type="gramEnd"/>
             <w:r>
-              <w:rPr>
-                <w:b/>
-                <w:bCs/>
-              </w:rPr>
               <w:t xml:space="preserve"> (Accounting)</w:t>
             </w:r>
           </w:p>
@@ -4284,7 +4293,15 @@
               <w:t xml:space="preserve"> CPU </w:t>
             </w:r>
             <w:r>
-              <w:t>時間、記憶體、磁碟空間等，用來做帳務分析或統計。</w:t>
+              <w:t>時間、記憶體、磁碟空間等，用來做帳</w:t>
+            </w:r>
+            <w:proofErr w:type="gramStart"/>
+            <w:r>
+              <w:t>務</w:t>
+            </w:r>
+            <w:proofErr w:type="gramEnd"/>
+            <w:r>
+              <w:t>分析或統計。</w:t>
             </w:r>
           </w:p>
         </w:tc>
@@ -4297,17 +4314,9 @@
           </w:tcPr>
           <w:p>
             <w:r>
-              <w:rPr>
-                <w:b/>
-                <w:bCs/>
-              </w:rPr>
               <w:t>保護與安全</w:t>
             </w:r>
             <w:r>
-              <w:rPr>
-                <w:b/>
-                <w:bCs/>
-              </w:rPr>
               <w:t xml:space="preserve"> (Protection and Security)</w:t>
             </w:r>
           </w:p>
@@ -4497,12 +4506,10 @@
     <w:p>
       <w:pPr>
         <w:pStyle w:val="1"/>
-        <w:rPr>
-          <w:rFonts w:hint="eastAsia"/>
-        </w:rPr>
       </w:pPr>
       <w:bookmarkStart w:id="6" w:name="_Toc203944747"/>
       <w:r>
+        <w:lastRenderedPageBreak/>
         <w:t>Polling</w:t>
       </w:r>
       <w:r>
@@ -4520,6 +4527,30 @@
     </w:p>
     <w:p>
       <w:r>
+        <w:rPr>
+          <w:rFonts w:hint="eastAsia"/>
+        </w:rPr>
+        <w:t>Polling</w:t>
+      </w:r>
+      <w:r>
+        <w:rPr>
+          <w:rFonts w:hint="eastAsia"/>
+        </w:rPr>
+        <w:t>是一種由</w:t>
+      </w:r>
+      <w:r>
+        <w:rPr>
+          <w:rFonts w:hint="eastAsia"/>
+        </w:rPr>
+        <w:t>CPU</w:t>
+      </w:r>
+      <w:r>
+        <w:rPr>
+          <w:rFonts w:hint="eastAsia"/>
+        </w:rPr>
+        <w:t>主動查詢裝置狀態的資料傳輸方式。</w:t>
+      </w:r>
+      <w:r>
         <w:t>Polling</w:t>
       </w:r>
       <w:r>
@@ -4548,27 +4579,16 @@
         <w:keepNext/>
       </w:pPr>
       <w:r>
-        <w:lastRenderedPageBreak/>
         <w:t xml:space="preserve">Table </w:t>
       </w:r>
-      <w:r>
-        <w:fldChar w:fldCharType="begin"/>
-      </w:r>
-      <w:r>
-        <w:instrText xml:space="preserve"> SEQ Table \* ARABIC </w:instrText>
-      </w:r>
-      <w:r>
-        <w:fldChar w:fldCharType="separate"/>
-      </w:r>
-      <w:r>
-        <w:rPr>
-          <w:noProof/>
-        </w:rPr>
-        <w:t>3</w:t>
-      </w:r>
-      <w:r>
-        <w:fldChar w:fldCharType="end"/>
-      </w:r>
+      <w:fldSimple w:instr=" SEQ Table \* ARABIC ">
+        <w:r>
+          <w:rPr>
+            <w:noProof/>
+          </w:rPr>
+          <w:t>3</w:t>
+        </w:r>
+      </w:fldSimple>
       <w:r>
         <w:rPr>
           <w:rFonts w:hint="eastAsia"/>
@@ -4600,11 +4620,6 @@
             <w:tcW w:w="10194" w:type="dxa"/>
           </w:tcPr>
           <w:p>
-            <w:pPr>
-              <w:rPr>
-                <w:rFonts w:hint="eastAsia"/>
-              </w:rPr>
-            </w:pPr>
             <w:r>
               <w:rPr>
                 <w:rFonts w:hint="eastAsia"/>
@@ -4640,11 +4655,6 @@
             <w:tcW w:w="10194" w:type="dxa"/>
           </w:tcPr>
           <w:p>
-            <w:pPr>
-              <w:rPr>
-                <w:rFonts w:hint="eastAsia"/>
-              </w:rPr>
-            </w:pPr>
             <w:r>
               <w:rPr>
                 <w:rFonts w:hint="eastAsia"/>
@@ -4684,11 +4694,6 @@
             <w:tcW w:w="10194" w:type="dxa"/>
           </w:tcPr>
           <w:p>
-            <w:pPr>
-              <w:rPr>
-                <w:rFonts w:hint="eastAsia"/>
-              </w:rPr>
-            </w:pPr>
             <w:r>
               <w:rPr>
                 <w:rFonts w:hint="eastAsia"/>
@@ -4776,23 +4781,11 @@
               </w:rPr>
               <w:t xml:space="preserve"> busy</w:t>
             </w:r>
-            <w:r>
-              <w:rPr>
-                <w:rFonts w:hint="eastAsia"/>
-              </w:rPr>
-              <w:t>。</w:t>
-            </w:r>
           </w:p>
         </w:tc>
       </w:tr>
     </w:tbl>
-    <w:p>
-      <w:pPr>
-        <w:rPr>
-          <w:rFonts w:hint="eastAsia"/>
-        </w:rPr>
-      </w:pPr>
-    </w:p>
+    <w:p/>
     <w:p>
       <w:pPr>
         <w:pStyle w:val="1"/>
@@ -4968,14 +4961,27 @@
       <w:r>
         <w:t xml:space="preserve">Table </w:t>
       </w:r>
-      <w:fldSimple w:instr=" SEQ Table \* ARABIC ">
-        <w:r>
-          <w:rPr>
-            <w:noProof/>
-          </w:rPr>
-          <w:t>4</w:t>
-        </w:r>
-      </w:fldSimple>
+      <w:r>
+        <w:fldChar w:fldCharType="begin"/>
+      </w:r>
+      <w:r>
+        <w:instrText xml:space="preserve"> SEQ Table \* ARABIC </w:instrText>
+      </w:r>
+      <w:r>
+        <w:fldChar w:fldCharType="separate"/>
+      </w:r>
+      <w:r>
+        <w:rPr>
+          <w:noProof/>
+        </w:rPr>
+        <w:t>4</w:t>
+      </w:r>
+      <w:r>
+        <w:rPr>
+          <w:noProof/>
+        </w:rPr>
+        <w:fldChar w:fldCharType="end"/>
+      </w:r>
       <w:bookmarkEnd w:id="8"/>
       <w:r>
         <w:rPr>
@@ -5389,14 +5395,27 @@
         <w:lastRenderedPageBreak/>
         <w:t xml:space="preserve">Figure </w:t>
       </w:r>
-      <w:fldSimple w:instr=" SEQ Figure \* ARABIC ">
-        <w:r>
-          <w:rPr>
-            <w:noProof/>
-          </w:rPr>
-          <w:t>3</w:t>
-        </w:r>
-      </w:fldSimple>
+      <w:r>
+        <w:fldChar w:fldCharType="begin"/>
+      </w:r>
+      <w:r>
+        <w:instrText xml:space="preserve"> SEQ Figure \* ARABIC </w:instrText>
+      </w:r>
+      <w:r>
+        <w:fldChar w:fldCharType="separate"/>
+      </w:r>
+      <w:r>
+        <w:rPr>
+          <w:noProof/>
+        </w:rPr>
+        <w:t>3</w:t>
+      </w:r>
+      <w:r>
+        <w:rPr>
+          <w:noProof/>
+        </w:rPr>
+        <w:fldChar w:fldCharType="end"/>
+      </w:r>
       <w:r>
         <w:rPr>
           <w:rFonts w:hint="eastAsia"/>
@@ -5628,14 +5647,27 @@
       <w:r>
         <w:t xml:space="preserve">Figure </w:t>
       </w:r>
-      <w:fldSimple w:instr=" SEQ Figure \* ARABIC ">
-        <w:r>
-          <w:rPr>
-            <w:noProof/>
-          </w:rPr>
-          <w:t>4</w:t>
-        </w:r>
-      </w:fldSimple>
+      <w:r>
+        <w:fldChar w:fldCharType="begin"/>
+      </w:r>
+      <w:r>
+        <w:instrText xml:space="preserve"> SEQ Figure \* ARABIC </w:instrText>
+      </w:r>
+      <w:r>
+        <w:fldChar w:fldCharType="separate"/>
+      </w:r>
+      <w:r>
+        <w:rPr>
+          <w:noProof/>
+        </w:rPr>
+        <w:t>4</w:t>
+      </w:r>
+      <w:r>
+        <w:rPr>
+          <w:noProof/>
+        </w:rPr>
+        <w:fldChar w:fldCharType="end"/>
+      </w:r>
       <w:r>
         <w:rPr>
           <w:rFonts w:hint="eastAsia"/>
@@ -5879,9 +5911,6 @@
           <w:numId w:val="17"/>
         </w:numPr>
         <w:ind w:leftChars="0"/>
-        <w:rPr>
-          <w:rFonts w:hint="eastAsia"/>
-        </w:rPr>
       </w:pPr>
       <w:r>
         <w:rPr>
@@ -5911,9 +5940,6 @@
           <w:numId w:val="17"/>
         </w:numPr>
         <w:ind w:leftChars="0"/>
-        <w:rPr>
-          <w:rFonts w:hint="eastAsia"/>
-        </w:rPr>
       </w:pPr>
       <w:r>
         <w:rPr>
@@ -5931,9 +5957,6 @@
           <w:numId w:val="17"/>
         </w:numPr>
         <w:ind w:leftChars="0"/>
-        <w:rPr>
-          <w:rFonts w:hint="eastAsia"/>
-        </w:rPr>
       </w:pPr>
       <w:r>
         <w:rPr>
@@ -6132,9 +6155,6 @@
                 <w:numId w:val="18"/>
               </w:numPr>
               <w:ind w:leftChars="0"/>
-              <w:rPr>
-                <w:rFonts w:hint="eastAsia"/>
-              </w:rPr>
             </w:pPr>
             <w:r>
               <w:rPr>
@@ -6153,46 +6173,6 @@
                 <w:rFonts w:hint="eastAsia"/>
               </w:rPr>
               <w:t>，</w:t>
-            </w:r>
-          </w:p>
-          <w:p>
-            <w:pPr>
-              <w:pStyle w:val="a9"/>
-              <w:widowControl w:val="0"/>
-              <w:numPr>
-                <w:ilvl w:val="0"/>
-                <w:numId w:val="18"/>
-              </w:numPr>
-              <w:ind w:leftChars="0"/>
-              <w:rPr>
-                <w:rFonts w:hint="eastAsia"/>
-              </w:rPr>
-            </w:pPr>
-            <w:proofErr w:type="gramStart"/>
-            <w:r>
-              <w:rPr>
-                <w:rFonts w:hint="eastAsia"/>
-              </w:rPr>
-              <w:t>每傳一筆</w:t>
-            </w:r>
-            <w:proofErr w:type="gramEnd"/>
-            <w:r>
-              <w:rPr>
-                <w:rFonts w:hint="eastAsia"/>
-              </w:rPr>
-              <w:t>就更新記憶體位址（</w:t>
-            </w:r>
-            <w:r>
-              <w:rPr>
-                <w:rFonts w:hint="eastAsia"/>
-              </w:rPr>
-              <w:t>x++</w:t>
-            </w:r>
-            <w:r>
-              <w:rPr>
-                <w:rFonts w:hint="eastAsia"/>
-              </w:rPr>
-              <w:t>），</w:t>
             </w:r>
           </w:p>
           <w:p>
@@ -6205,6 +6185,43 @@
               </w:numPr>
               <w:ind w:leftChars="0"/>
             </w:pPr>
+            <w:proofErr w:type="gramStart"/>
+            <w:r>
+              <w:rPr>
+                <w:rFonts w:hint="eastAsia"/>
+              </w:rPr>
+              <w:t>每傳一筆</w:t>
+            </w:r>
+            <w:proofErr w:type="gramEnd"/>
+            <w:r>
+              <w:rPr>
+                <w:rFonts w:hint="eastAsia"/>
+              </w:rPr>
+              <w:t>就更新記憶體位址（</w:t>
+            </w:r>
+            <w:r>
+              <w:rPr>
+                <w:rFonts w:hint="eastAsia"/>
+              </w:rPr>
+              <w:t>x++</w:t>
+            </w:r>
+            <w:r>
+              <w:rPr>
+                <w:rFonts w:hint="eastAsia"/>
+              </w:rPr>
+              <w:t>），</w:t>
+            </w:r>
+          </w:p>
+          <w:p>
+            <w:pPr>
+              <w:pStyle w:val="a9"/>
+              <w:widowControl w:val="0"/>
+              <w:numPr>
+                <w:ilvl w:val="0"/>
+                <w:numId w:val="18"/>
+              </w:numPr>
+              <w:ind w:leftChars="0"/>
+            </w:pPr>
             <w:r>
               <w:rPr>
                 <w:rFonts w:hint="eastAsia"/>
@@ -6276,13 +6293,7 @@
         </w:tc>
       </w:tr>
     </w:tbl>
-    <w:p>
-      <w:pPr>
-        <w:rPr>
-          <w:rFonts w:hint="eastAsia"/>
-        </w:rPr>
-      </w:pPr>
-    </w:p>
+    <w:p/>
     <w:p>
       <w:pPr>
         <w:pStyle w:val="ac"/>
@@ -6293,24 +6304,14 @@
         <w:lastRenderedPageBreak/>
         <w:t xml:space="preserve">Figure </w:t>
       </w:r>
-      <w:r>
-        <w:fldChar w:fldCharType="begin"/>
-      </w:r>
-      <w:r>
-        <w:instrText xml:space="preserve"> SEQ Figure \* ARABIC </w:instrText>
-      </w:r>
-      <w:r>
-        <w:fldChar w:fldCharType="separate"/>
-      </w:r>
-      <w:r>
-        <w:rPr>
-          <w:noProof/>
-        </w:rPr>
-        <w:t>5</w:t>
-      </w:r>
-      <w:r>
-        <w:fldChar w:fldCharType="end"/>
-      </w:r>
+      <w:fldSimple w:instr=" SEQ Figure \* ARABIC ">
+        <w:r>
+          <w:rPr>
+            <w:noProof/>
+          </w:rPr>
+          <w:t>5</w:t>
+        </w:r>
+      </w:fldSimple>
       <w:r>
         <w:rPr>
           <w:rFonts w:hint="eastAsia"/>
@@ -6367,13 +6368,7 @@
       </w:r>
     </w:p>
     <w:p/>
-    <w:p>
-      <w:pPr>
-        <w:rPr>
-          <w:rFonts w:hint="eastAsia"/>
-        </w:rPr>
-      </w:pPr>
-    </w:p>
+    <w:p/>
     <w:p>
       <w:pPr>
         <w:pStyle w:val="1"/>
@@ -7200,14 +7195,27 @@
       <w:r>
         <w:t xml:space="preserve">Figure </w:t>
       </w:r>
-      <w:fldSimple w:instr=" SEQ Figure \* ARABIC ">
-        <w:r>
-          <w:rPr>
-            <w:noProof/>
-          </w:rPr>
-          <w:t>6</w:t>
-        </w:r>
-      </w:fldSimple>
+      <w:r>
+        <w:fldChar w:fldCharType="begin"/>
+      </w:r>
+      <w:r>
+        <w:instrText xml:space="preserve"> SEQ Figure \* ARABIC </w:instrText>
+      </w:r>
+      <w:r>
+        <w:fldChar w:fldCharType="separate"/>
+      </w:r>
+      <w:r>
+        <w:rPr>
+          <w:noProof/>
+        </w:rPr>
+        <w:t>6</w:t>
+      </w:r>
+      <w:r>
+        <w:rPr>
+          <w:noProof/>
+        </w:rPr>
+        <w:fldChar w:fldCharType="end"/>
+      </w:r>
       <w:r>
         <w:rPr>
           <w:rFonts w:hint="eastAsia"/>
@@ -7315,14 +7323,27 @@
       <w:r>
         <w:t xml:space="preserve">Figure </w:t>
       </w:r>
-      <w:fldSimple w:instr=" SEQ Figure \* ARABIC ">
-        <w:r>
-          <w:rPr>
-            <w:noProof/>
-          </w:rPr>
-          <w:t>7</w:t>
-        </w:r>
-      </w:fldSimple>
+      <w:r>
+        <w:fldChar w:fldCharType="begin"/>
+      </w:r>
+      <w:r>
+        <w:instrText xml:space="preserve"> SEQ Figure \* ARABIC </w:instrText>
+      </w:r>
+      <w:r>
+        <w:fldChar w:fldCharType="separate"/>
+      </w:r>
+      <w:r>
+        <w:rPr>
+          <w:noProof/>
+        </w:rPr>
+        <w:t>7</w:t>
+      </w:r>
+      <w:r>
+        <w:rPr>
+          <w:noProof/>
+        </w:rPr>
+        <w:fldChar w:fldCharType="end"/>
+      </w:r>
       <w:r>
         <w:rPr>
           <w:rFonts w:hint="eastAsia"/>
@@ -7407,14 +7428,27 @@
       <w:r>
         <w:t xml:space="preserve">Figure </w:t>
       </w:r>
-      <w:fldSimple w:instr=" SEQ Figure \* ARABIC ">
-        <w:r>
-          <w:rPr>
-            <w:noProof/>
-          </w:rPr>
-          <w:t>8</w:t>
-        </w:r>
-      </w:fldSimple>
+      <w:r>
+        <w:fldChar w:fldCharType="begin"/>
+      </w:r>
+      <w:r>
+        <w:instrText xml:space="preserve"> SEQ Figure \* ARABIC </w:instrText>
+      </w:r>
+      <w:r>
+        <w:fldChar w:fldCharType="separate"/>
+      </w:r>
+      <w:r>
+        <w:rPr>
+          <w:noProof/>
+        </w:rPr>
+        <w:t>8</w:t>
+      </w:r>
+      <w:r>
+        <w:rPr>
+          <w:noProof/>
+        </w:rPr>
+        <w:fldChar w:fldCharType="end"/>
+      </w:r>
       <w:r>
         <w:rPr>
           <w:rFonts w:hint="eastAsia"/>
@@ -7638,14 +7672,27 @@
       <w:r>
         <w:t xml:space="preserve">Table </w:t>
       </w:r>
-      <w:fldSimple w:instr=" SEQ Table \* ARABIC ">
-        <w:r>
-          <w:rPr>
-            <w:noProof/>
-          </w:rPr>
-          <w:t>5</w:t>
-        </w:r>
-      </w:fldSimple>
+      <w:r>
+        <w:fldChar w:fldCharType="begin"/>
+      </w:r>
+      <w:r>
+        <w:instrText xml:space="preserve"> SEQ Table \* ARABIC </w:instrText>
+      </w:r>
+      <w:r>
+        <w:fldChar w:fldCharType="separate"/>
+      </w:r>
+      <w:r>
+        <w:rPr>
+          <w:noProof/>
+        </w:rPr>
+        <w:t>5</w:t>
+      </w:r>
+      <w:r>
+        <w:rPr>
+          <w:noProof/>
+        </w:rPr>
+        <w:fldChar w:fldCharType="end"/>
+      </w:r>
       <w:r>
         <w:rPr>
           <w:rFonts w:hint="eastAsia"/>
@@ -8072,14 +8119,27 @@
       <w:r>
         <w:t xml:space="preserve">Figure </w:t>
       </w:r>
-      <w:fldSimple w:instr=" SEQ Figure \* ARABIC ">
-        <w:r>
-          <w:rPr>
-            <w:noProof/>
-          </w:rPr>
-          <w:t>9</w:t>
-        </w:r>
-      </w:fldSimple>
+      <w:r>
+        <w:fldChar w:fldCharType="begin"/>
+      </w:r>
+      <w:r>
+        <w:instrText xml:space="preserve"> SEQ Figure \* ARABIC </w:instrText>
+      </w:r>
+      <w:r>
+        <w:fldChar w:fldCharType="separate"/>
+      </w:r>
+      <w:r>
+        <w:rPr>
+          <w:noProof/>
+        </w:rPr>
+        <w:t>9</w:t>
+      </w:r>
+      <w:r>
+        <w:rPr>
+          <w:noProof/>
+        </w:rPr>
+        <w:fldChar w:fldCharType="end"/>
+      </w:r>
       <w:r>
         <w:rPr>
           <w:rFonts w:hint="eastAsia"/>
@@ -8465,14 +8525,27 @@
       <w:r>
         <w:t xml:space="preserve">Figure </w:t>
       </w:r>
-      <w:fldSimple w:instr=" SEQ Figure \* ARABIC ">
-        <w:r>
-          <w:rPr>
-            <w:noProof/>
-          </w:rPr>
-          <w:t>10</w:t>
-        </w:r>
-      </w:fldSimple>
+      <w:r>
+        <w:fldChar w:fldCharType="begin"/>
+      </w:r>
+      <w:r>
+        <w:instrText xml:space="preserve"> SEQ Figure \* ARABIC </w:instrText>
+      </w:r>
+      <w:r>
+        <w:fldChar w:fldCharType="separate"/>
+      </w:r>
+      <w:r>
+        <w:rPr>
+          <w:noProof/>
+        </w:rPr>
+        <w:t>10</w:t>
+      </w:r>
+      <w:r>
+        <w:rPr>
+          <w:noProof/>
+        </w:rPr>
+        <w:fldChar w:fldCharType="end"/>
+      </w:r>
       <w:r>
         <w:rPr>
           <w:rFonts w:hint="eastAsia"/>
@@ -8806,14 +8879,27 @@
       <w:r>
         <w:t xml:space="preserve">Table </w:t>
       </w:r>
-      <w:fldSimple w:instr=" SEQ Table \* ARABIC ">
-        <w:r>
-          <w:rPr>
-            <w:noProof/>
-          </w:rPr>
-          <w:t>6</w:t>
-        </w:r>
-      </w:fldSimple>
+      <w:r>
+        <w:fldChar w:fldCharType="begin"/>
+      </w:r>
+      <w:r>
+        <w:instrText xml:space="preserve"> SEQ Table \* ARABIC </w:instrText>
+      </w:r>
+      <w:r>
+        <w:fldChar w:fldCharType="separate"/>
+      </w:r>
+      <w:r>
+        <w:rPr>
+          <w:noProof/>
+        </w:rPr>
+        <w:t>6</w:t>
+      </w:r>
+      <w:r>
+        <w:rPr>
+          <w:noProof/>
+        </w:rPr>
+        <w:fldChar w:fldCharType="end"/>
+      </w:r>
       <w:r>
         <w:rPr>
           <w:rFonts w:hint="eastAsia"/>
@@ -9413,14 +9499,27 @@
         <w:lastRenderedPageBreak/>
         <w:t xml:space="preserve">Figure </w:t>
       </w:r>
-      <w:fldSimple w:instr=" SEQ Figure \* ARABIC ">
-        <w:r>
-          <w:rPr>
-            <w:noProof/>
-          </w:rPr>
-          <w:t>11</w:t>
-        </w:r>
-      </w:fldSimple>
+      <w:r>
+        <w:fldChar w:fldCharType="begin"/>
+      </w:r>
+      <w:r>
+        <w:instrText xml:space="preserve"> SEQ Figure \* ARABIC </w:instrText>
+      </w:r>
+      <w:r>
+        <w:fldChar w:fldCharType="separate"/>
+      </w:r>
+      <w:r>
+        <w:rPr>
+          <w:noProof/>
+        </w:rPr>
+        <w:t>11</w:t>
+      </w:r>
+      <w:r>
+        <w:rPr>
+          <w:noProof/>
+        </w:rPr>
+        <w:fldChar w:fldCharType="end"/>
+      </w:r>
       <w:r>
         <w:rPr>
           <w:rFonts w:hint="eastAsia"/>
@@ -9532,14 +9631,27 @@
       <w:r>
         <w:t xml:space="preserve">Figure </w:t>
       </w:r>
-      <w:fldSimple w:instr=" SEQ Figure \* ARABIC ">
-        <w:r>
-          <w:rPr>
-            <w:noProof/>
-          </w:rPr>
-          <w:t>12</w:t>
-        </w:r>
-      </w:fldSimple>
+      <w:r>
+        <w:fldChar w:fldCharType="begin"/>
+      </w:r>
+      <w:r>
+        <w:instrText xml:space="preserve"> SEQ Figure \* ARABIC </w:instrText>
+      </w:r>
+      <w:r>
+        <w:fldChar w:fldCharType="separate"/>
+      </w:r>
+      <w:r>
+        <w:rPr>
+          <w:noProof/>
+        </w:rPr>
+        <w:t>12</w:t>
+      </w:r>
+      <w:r>
+        <w:rPr>
+          <w:noProof/>
+        </w:rPr>
+        <w:fldChar w:fldCharType="end"/>
+      </w:r>
       <w:r>
         <w:rPr>
           <w:rFonts w:hint="eastAsia"/>
@@ -9876,14 +9988,27 @@
         <w:lastRenderedPageBreak/>
         <w:t xml:space="preserve">Figure </w:t>
       </w:r>
-      <w:fldSimple w:instr=" SEQ Figure \* ARABIC ">
-        <w:r>
-          <w:rPr>
-            <w:noProof/>
-          </w:rPr>
-          <w:t>13</w:t>
-        </w:r>
-      </w:fldSimple>
+      <w:r>
+        <w:fldChar w:fldCharType="begin"/>
+      </w:r>
+      <w:r>
+        <w:instrText xml:space="preserve"> SEQ Figure \* ARABIC </w:instrText>
+      </w:r>
+      <w:r>
+        <w:fldChar w:fldCharType="separate"/>
+      </w:r>
+      <w:r>
+        <w:rPr>
+          <w:noProof/>
+        </w:rPr>
+        <w:t>13</w:t>
+      </w:r>
+      <w:r>
+        <w:rPr>
+          <w:noProof/>
+        </w:rPr>
+        <w:fldChar w:fldCharType="end"/>
+      </w:r>
       <w:r>
         <w:rPr>
           <w:rFonts w:hint="eastAsia"/>
@@ -9985,14 +10110,27 @@
       <w:r>
         <w:t xml:space="preserve">Table </w:t>
       </w:r>
-      <w:fldSimple w:instr=" SEQ Table \* ARABIC ">
-        <w:r>
-          <w:rPr>
-            <w:noProof/>
-          </w:rPr>
-          <w:t>7</w:t>
-        </w:r>
-      </w:fldSimple>
+      <w:r>
+        <w:fldChar w:fldCharType="begin"/>
+      </w:r>
+      <w:r>
+        <w:instrText xml:space="preserve"> SEQ Table \* ARABIC </w:instrText>
+      </w:r>
+      <w:r>
+        <w:fldChar w:fldCharType="separate"/>
+      </w:r>
+      <w:r>
+        <w:rPr>
+          <w:noProof/>
+        </w:rPr>
+        <w:t>7</w:t>
+      </w:r>
+      <w:r>
+        <w:rPr>
+          <w:noProof/>
+        </w:rPr>
+        <w:fldChar w:fldCharType="end"/>
+      </w:r>
       <w:r>
         <w:rPr>
           <w:rFonts w:hint="eastAsia"/>
@@ -10593,14 +10731,27 @@
         <w:lastRenderedPageBreak/>
         <w:t xml:space="preserve">Figure </w:t>
       </w:r>
-      <w:fldSimple w:instr=" SEQ Figure \* ARABIC ">
-        <w:r>
-          <w:rPr>
-            <w:noProof/>
-          </w:rPr>
-          <w:t>14</w:t>
-        </w:r>
-      </w:fldSimple>
+      <w:r>
+        <w:fldChar w:fldCharType="begin"/>
+      </w:r>
+      <w:r>
+        <w:instrText xml:space="preserve"> SEQ Figure \* ARABIC </w:instrText>
+      </w:r>
+      <w:r>
+        <w:fldChar w:fldCharType="separate"/>
+      </w:r>
+      <w:r>
+        <w:rPr>
+          <w:noProof/>
+        </w:rPr>
+        <w:t>14</w:t>
+      </w:r>
+      <w:r>
+        <w:rPr>
+          <w:noProof/>
+        </w:rPr>
+        <w:fldChar w:fldCharType="end"/>
+      </w:r>
       <w:r>
         <w:rPr>
           <w:rFonts w:hint="eastAsia"/>
@@ -10838,9 +10989,6 @@
           <w:numId w:val="19"/>
         </w:numPr>
         <w:ind w:leftChars="0"/>
-        <w:rPr>
-          <w:rFonts w:hint="eastAsia"/>
-        </w:rPr>
       </w:pPr>
       <w:r>
         <w:t>多樣化（</w:t>
@@ -10870,13 +11018,7 @@
         <w:t>控制器、掃描槍、機器手臂等），這讓整合變得更困難。</w:t>
       </w:r>
     </w:p>
-    <w:p>
-      <w:pPr>
-        <w:rPr>
-          <w:rFonts w:hint="eastAsia"/>
-        </w:rPr>
-      </w:pPr>
-    </w:p>
+    <w:p/>
     <w:p>
       <w:pPr>
         <w:pStyle w:val="1"/>
@@ -10901,13 +11043,7 @@
         <w:t>傳送「電壓訊號」與系統互動，定義嚴格協定與傳輸時序。</w:t>
       </w:r>
     </w:p>
-    <w:p>
-      <w:pPr>
-        <w:rPr>
-          <w:rFonts w:hint="eastAsia"/>
-        </w:rPr>
-      </w:pPr>
-    </w:p>
+    <w:p/>
     <w:p>
       <w:pPr>
         <w:pStyle w:val="ac"/>
@@ -10916,24 +11052,14 @@
       <w:r>
         <w:t xml:space="preserve">Table </w:t>
       </w:r>
-      <w:r>
-        <w:fldChar w:fldCharType="begin"/>
-      </w:r>
-      <w:r>
-        <w:instrText xml:space="preserve"> SEQ Table \* ARABIC </w:instrText>
-      </w:r>
-      <w:r>
-        <w:fldChar w:fldCharType="separate"/>
-      </w:r>
-      <w:r>
-        <w:rPr>
-          <w:noProof/>
-        </w:rPr>
-        <w:t>8</w:t>
-      </w:r>
-      <w:r>
-        <w:fldChar w:fldCharType="end"/>
-      </w:r>
+      <w:fldSimple w:instr=" SEQ Table \* ARABIC ">
+        <w:r>
+          <w:rPr>
+            <w:noProof/>
+          </w:rPr>
+          <w:t>8</w:t>
+        </w:r>
+      </w:fldSimple>
       <w:r>
         <w:rPr>
           <w:rFonts w:hint="eastAsia"/>
@@ -11169,24 +11295,14 @@
         <w:lastRenderedPageBreak/>
         <w:t xml:space="preserve">Figure </w:t>
       </w:r>
-      <w:r>
-        <w:fldChar w:fldCharType="begin"/>
-      </w:r>
-      <w:r>
-        <w:instrText xml:space="preserve"> SEQ Figure \* ARABIC </w:instrText>
-      </w:r>
-      <w:r>
-        <w:fldChar w:fldCharType="separate"/>
-      </w:r>
-      <w:r>
-        <w:rPr>
-          <w:noProof/>
-        </w:rPr>
-        <w:t>15</w:t>
-      </w:r>
-      <w:r>
-        <w:fldChar w:fldCharType="end"/>
-      </w:r>
+      <w:fldSimple w:instr=" SEQ Figure \* ARABIC ">
+        <w:r>
+          <w:rPr>
+            <w:noProof/>
+          </w:rPr>
+          <w:t>15</w:t>
+        </w:r>
+      </w:fldSimple>
       <w:r>
         <w:rPr>
           <w:rFonts w:hint="eastAsia"/>
@@ -11202,6 +11318,9 @@
         <w:jc w:val="center"/>
       </w:pPr>
       <w:r>
+        <w:rPr>
+          <w:noProof/>
+        </w:rPr>
         <w:drawing>
           <wp:inline distT="0" distB="0" distL="0" distR="0" wp14:anchorId="50046B28" wp14:editId="548FBD97">
             <wp:extent cx="3979739" cy="2464130"/>
@@ -11307,11 +11426,6 @@
       </w:r>
     </w:p>
     <w:p>
-      <w:pPr>
-        <w:rPr>
-          <w:rFonts w:hint="eastAsia"/>
-        </w:rPr>
-      </w:pPr>
       <w:r>
         <w:rPr>
           <w:rFonts w:hint="eastAsia"/>
@@ -11344,24 +11458,14 @@
       <w:r>
         <w:t xml:space="preserve">Figure </w:t>
       </w:r>
-      <w:r>
-        <w:fldChar w:fldCharType="begin"/>
-      </w:r>
-      <w:r>
-        <w:instrText xml:space="preserve"> SEQ Figure \* ARABIC </w:instrText>
-      </w:r>
-      <w:r>
-        <w:fldChar w:fldCharType="separate"/>
-      </w:r>
-      <w:r>
-        <w:rPr>
-          <w:noProof/>
-        </w:rPr>
-        <w:t>16</w:t>
-      </w:r>
-      <w:r>
-        <w:fldChar w:fldCharType="end"/>
-      </w:r>
+      <w:fldSimple w:instr=" SEQ Figure \* ARABIC ">
+        <w:r>
+          <w:rPr>
+            <w:noProof/>
+          </w:rPr>
+          <w:t>16</w:t>
+        </w:r>
+      </w:fldSimple>
       <w:r>
         <w:rPr>
           <w:rFonts w:hint="eastAsia"/>
@@ -11377,6 +11481,9 @@
         <w:jc w:val="center"/>
       </w:pPr>
       <w:r>
+        <w:rPr>
+          <w:noProof/>
+        </w:rPr>
         <w:drawing>
           <wp:inline distT="0" distB="0" distL="0" distR="0" wp14:anchorId="29691E74" wp14:editId="40C1FE64">
             <wp:extent cx="3846195" cy="2195617"/>
@@ -11414,13 +11521,7 @@
         </w:drawing>
       </w:r>
     </w:p>
-    <w:p>
-      <w:pPr>
-        <w:rPr>
-          <w:rFonts w:hint="eastAsia"/>
-        </w:rPr>
-      </w:pPr>
-    </w:p>
+    <w:p/>
     <w:sectPr>
       <w:headerReference w:type="default" r:id="rId24"/>
       <w:footerReference w:type="default" r:id="rId25"/>

--- a/作業系統/作業系統：Overview.docx
+++ b/作業系統/作業系統：Overview.docx
@@ -1,6 +1,6 @@
 
 <file path=word/document.xml><?xml version="1.0" encoding="utf-8"?>
-<w:document xmlns:wpc="http://schemas.microsoft.com/office/word/2010/wordprocessingCanvas" xmlns:cx="http://schemas.microsoft.com/office/drawing/2014/chartex" xmlns:cx1="http://schemas.microsoft.com/office/drawing/2015/9/8/chartex" xmlns:cx2="http://schemas.microsoft.com/office/drawing/2015/10/21/chartex" xmlns:cx3="http://schemas.microsoft.com/office/drawing/2016/5/9/chartex" xmlns:cx4="http://schemas.microsoft.com/office/drawing/2016/5/10/chartex" xmlns:cx5="http://schemas.microsoft.com/office/drawing/2016/5/11/chartex" xmlns:cx6="http://schemas.microsoft.com/office/drawing/2016/5/12/chartex" xmlns:cx7="http://schemas.microsoft.com/office/drawing/2016/5/13/chartex" xmlns:cx8="http://schemas.microsoft.com/office/drawing/2016/5/14/chartex" xmlns:mc="http://schemas.openxmlformats.org/markup-compatibility/2006" xmlns:aink="http://schemas.microsoft.com/office/drawing/2016/ink" xmlns:am3d="http://schemas.microsoft.com/office/drawing/2017/model3d" xmlns:o="urn:schemas-microsoft-com:office:office" xmlns:r="http://schemas.openxmlformats.org/officeDocument/2006/relationships" xmlns:m="http://schemas.openxmlformats.org/officeDocument/2006/math" xmlns:v="urn:schemas-microsoft-com:vml" xmlns:wp14="http://schemas.microsoft.com/office/word/2010/wordprocessingDrawing" xmlns:wp="http://schemas.openxmlformats.org/drawingml/2006/wordprocessingDrawing" xmlns:w10="urn:schemas-microsoft-com:office:word" xmlns:w="http://schemas.openxmlformats.org/wordprocessingml/2006/main" xmlns:w14="http://schemas.microsoft.com/office/word/2010/wordml" xmlns:w15="http://schemas.microsoft.com/office/word/2012/wordml" xmlns:w16cex="http://schemas.microsoft.com/office/word/2018/wordml/cex" xmlns:w16cid="http://schemas.microsoft.com/office/word/2016/wordml/cid" xmlns:w16="http://schemas.microsoft.com/office/word/2018/wordml" xmlns:w16sdtdh="http://schemas.microsoft.com/office/word/2020/wordml/sdtdatahash" xmlns:w16se="http://schemas.microsoft.com/office/word/2015/wordml/symex" xmlns:wpg="http://schemas.microsoft.com/office/word/2010/wordprocessingGroup" xmlns:wpi="http://schemas.microsoft.com/office/word/2010/wordprocessingInk" xmlns:wne="http://schemas.microsoft.com/office/word/2006/wordml" xmlns:wps="http://schemas.microsoft.com/office/word/2010/wordprocessingShape" mc:Ignorable="w14 w15 w16se w16cid w16 w16cex w16sdtdh wp14">
+<w:document xmlns:wpc="http://schemas.microsoft.com/office/word/2010/wordprocessingCanvas" xmlns:cx="http://schemas.microsoft.com/office/drawing/2014/chartex" xmlns:cx1="http://schemas.microsoft.com/office/drawing/2015/9/8/chartex" xmlns:cx2="http://schemas.microsoft.com/office/drawing/2015/10/21/chartex" xmlns:cx3="http://schemas.microsoft.com/office/drawing/2016/5/9/chartex" xmlns:cx4="http://schemas.microsoft.com/office/drawing/2016/5/10/chartex" xmlns:cx5="http://schemas.microsoft.com/office/drawing/2016/5/11/chartex" xmlns:cx6="http://schemas.microsoft.com/office/drawing/2016/5/12/chartex" xmlns:cx7="http://schemas.microsoft.com/office/drawing/2016/5/13/chartex" xmlns:cx8="http://schemas.microsoft.com/office/drawing/2016/5/14/chartex" xmlns:mc="http://schemas.openxmlformats.org/markup-compatibility/2006" xmlns:aink="http://schemas.microsoft.com/office/drawing/2016/ink" xmlns:am3d="http://schemas.microsoft.com/office/drawing/2017/model3d" xmlns:o="urn:schemas-microsoft-com:office:office" xmlns:oel="http://schemas.microsoft.com/office/2019/extlst" xmlns:r="http://schemas.openxmlformats.org/officeDocument/2006/relationships" xmlns:m="http://schemas.openxmlformats.org/officeDocument/2006/math" xmlns:v="urn:schemas-microsoft-com:vml" xmlns:wp14="http://schemas.microsoft.com/office/word/2010/wordprocessingDrawing" xmlns:wp="http://schemas.openxmlformats.org/drawingml/2006/wordprocessingDrawing" xmlns:w10="urn:schemas-microsoft-com:office:word" xmlns:w="http://schemas.openxmlformats.org/wordprocessingml/2006/main" xmlns:w14="http://schemas.microsoft.com/office/word/2010/wordml" xmlns:w15="http://schemas.microsoft.com/office/word/2012/wordml" xmlns:w16cex="http://schemas.microsoft.com/office/word/2018/wordml/cex" xmlns:w16cid="http://schemas.microsoft.com/office/word/2016/wordml/cid" xmlns:w16="http://schemas.microsoft.com/office/word/2018/wordml" xmlns:w16sdtdh="http://schemas.microsoft.com/office/word/2020/wordml/sdtdatahash" xmlns:w16se="http://schemas.microsoft.com/office/word/2015/wordml/symex" xmlns:wpg="http://schemas.microsoft.com/office/word/2010/wordprocessingGroup" xmlns:wpi="http://schemas.microsoft.com/office/word/2010/wordprocessingInk" xmlns:wne="http://schemas.microsoft.com/office/word/2006/wordml" xmlns:wps="http://schemas.microsoft.com/office/word/2010/wordprocessingShape" mc:Ignorable="w14 w15 w16se w16cid w16 w16cex w16sdtdh wp14">
   <w:body>
     <w:p>
       <w:pPr>
@@ -2539,16 +2539,8 @@
         <w:rPr>
           <w:rFonts w:hint="eastAsia"/>
         </w:rPr>
-        <w:t>每</w:t>
-      </w:r>
-      <w:proofErr w:type="gramStart"/>
-      <w:r>
-        <w:rPr>
-          <w:rFonts w:hint="eastAsia"/>
-        </w:rPr>
-        <w:t>個</w:t>
-      </w:r>
-      <w:proofErr w:type="gramEnd"/>
+        <w:t>每個</w:t>
+      </w:r>
       <w:r>
         <w:t>controller</w:t>
       </w:r>
@@ -2703,21 +2695,7 @@
         <w:rPr>
           <w:rFonts w:hint="eastAsia"/>
         </w:rPr>
-        <w:t>，負責與其</w:t>
-      </w:r>
-      <w:proofErr w:type="gramStart"/>
-      <w:r>
-        <w:rPr>
-          <w:rFonts w:hint="eastAsia"/>
-        </w:rPr>
-        <w:t>裝置間的資料</w:t>
-      </w:r>
-      <w:proofErr w:type="gramEnd"/>
-      <w:r>
-        <w:rPr>
-          <w:rFonts w:hint="eastAsia"/>
-        </w:rPr>
-        <w:t>搬移。</w:t>
+        <w:t>，負責與其裝置間的資料搬移。</w:t>
       </w:r>
       <w:r>
         <w:rPr>
@@ -2729,21 +2707,7 @@
         <w:rPr>
           <w:rFonts w:hint="eastAsia"/>
         </w:rPr>
-        <w:t>作業系統為每</w:t>
-      </w:r>
-      <w:proofErr w:type="gramStart"/>
-      <w:r>
-        <w:rPr>
-          <w:rFonts w:hint="eastAsia"/>
-        </w:rPr>
-        <w:t>個</w:t>
-      </w:r>
-      <w:proofErr w:type="gramEnd"/>
-      <w:r>
-        <w:rPr>
-          <w:rFonts w:hint="eastAsia"/>
-        </w:rPr>
-        <w:t>控制器提供驅動程式</w:t>
+        <w:t>作業系統為每個控制器提供驅動程式</w:t>
       </w:r>
       <w:r>
         <w:rPr>
@@ -3741,14 +3705,27 @@
       <w:r>
         <w:t xml:space="preserve">Table </w:t>
       </w:r>
-      <w:fldSimple w:instr=" SEQ Table \* ARABIC ">
-        <w:r>
-          <w:rPr>
-            <w:noProof/>
-          </w:rPr>
-          <w:t>1</w:t>
-        </w:r>
-      </w:fldSimple>
+      <w:r>
+        <w:fldChar w:fldCharType="begin"/>
+      </w:r>
+      <w:r>
+        <w:instrText xml:space="preserve"> SEQ Table \* ARABIC </w:instrText>
+      </w:r>
+      <w:r>
+        <w:fldChar w:fldCharType="separate"/>
+      </w:r>
+      <w:r>
+        <w:rPr>
+          <w:noProof/>
+        </w:rPr>
+        <w:t>1</w:t>
+      </w:r>
+      <w:r>
+        <w:rPr>
+          <w:noProof/>
+        </w:rPr>
+        <w:fldChar w:fldCharType="end"/>
+      </w:r>
       <w:r>
         <w:rPr>
           <w:rFonts w:hint="eastAsia"/>
@@ -3993,15 +3970,7 @@
               <w:t>(</w:t>
             </w:r>
             <w:r>
-              <w:t>誰可以存取哪</w:t>
-            </w:r>
-            <w:proofErr w:type="gramStart"/>
-            <w:r>
-              <w:t>個</w:t>
-            </w:r>
-            <w:proofErr w:type="gramEnd"/>
-            <w:r>
-              <w:t>檔案</w:t>
+              <w:t>誰可以存取哪個檔案</w:t>
             </w:r>
             <w:r>
               <w:t>)</w:t>
@@ -4103,13 +4072,8 @@
               <w:t>(</w:t>
             </w:r>
             <w:r>
-              <w:t>如</w:t>
-            </w:r>
-            <w:proofErr w:type="gramStart"/>
-            <w:r>
-              <w:t>印表機沒紙</w:t>
-            </w:r>
-            <w:proofErr w:type="gramEnd"/>
+              <w:t>如印表機沒紙</w:t>
+            </w:r>
             <w:r>
               <w:t>)</w:t>
             </w:r>
@@ -4149,14 +4113,27 @@
       <w:r>
         <w:t xml:space="preserve">Table </w:t>
       </w:r>
-      <w:fldSimple w:instr=" SEQ Table \* ARABIC ">
-        <w:r>
-          <w:rPr>
-            <w:noProof/>
-          </w:rPr>
-          <w:t>2</w:t>
-        </w:r>
-      </w:fldSimple>
+      <w:r>
+        <w:fldChar w:fldCharType="begin"/>
+      </w:r>
+      <w:r>
+        <w:instrText xml:space="preserve"> SEQ Table \* ARABIC </w:instrText>
+      </w:r>
+      <w:r>
+        <w:fldChar w:fldCharType="separate"/>
+      </w:r>
+      <w:r>
+        <w:rPr>
+          <w:noProof/>
+        </w:rPr>
+        <w:t>2</w:t>
+      </w:r>
+      <w:r>
+        <w:rPr>
+          <w:noProof/>
+        </w:rPr>
+        <w:fldChar w:fldCharType="end"/>
+      </w:r>
       <w:r>
         <w:rPr>
           <w:rFonts w:hint="eastAsia"/>
@@ -4260,13 +4237,8 @@
           </w:tcPr>
           <w:p>
             <w:r>
-              <w:t>使用記錄與帳</w:t>
-            </w:r>
-            <w:proofErr w:type="gramStart"/>
-            <w:r>
-              <w:t>務</w:t>
-            </w:r>
-            <w:proofErr w:type="gramEnd"/>
+              <w:t>使用記錄與帳務</w:t>
+            </w:r>
             <w:r>
               <w:t xml:space="preserve"> (Accounting)</w:t>
             </w:r>
@@ -4279,29 +4251,13 @@
           </w:tcPr>
           <w:p>
             <w:r>
-              <w:t>系統紀錄每</w:t>
-            </w:r>
-            <w:proofErr w:type="gramStart"/>
-            <w:r>
-              <w:t>個</w:t>
-            </w:r>
-            <w:proofErr w:type="gramEnd"/>
-            <w:r>
-              <w:t>程式使用了多少資源，例如</w:t>
+              <w:t>系統紀錄每個程式使用了多少資源，例如</w:t>
             </w:r>
             <w:r>
               <w:t xml:space="preserve"> CPU </w:t>
             </w:r>
             <w:r>
-              <w:t>時間、記憶體、磁碟空間等，用來做帳</w:t>
-            </w:r>
-            <w:proofErr w:type="gramStart"/>
-            <w:r>
-              <w:t>務</w:t>
-            </w:r>
-            <w:proofErr w:type="gramEnd"/>
-            <w:r>
-              <w:t>分析或統計。</w:t>
+              <w:t>時間、記憶體、磁碟空間等，用來做帳務分析或統計。</w:t>
             </w:r>
           </w:p>
         </w:tc>
@@ -4513,15 +4469,7 @@
         <w:t>Polling</w:t>
       </w:r>
       <w:r>
-        <w:t>（輪</w:t>
-      </w:r>
-      <w:proofErr w:type="gramStart"/>
-      <w:r>
-        <w:t>詢</w:t>
-      </w:r>
-      <w:proofErr w:type="gramEnd"/>
-      <w:r>
-        <w:t>）</w:t>
+        <w:t>（輪詢）</w:t>
       </w:r>
       <w:bookmarkEnd w:id="6"/>
     </w:p>
@@ -4581,14 +4529,27 @@
       <w:r>
         <w:t xml:space="preserve">Table </w:t>
       </w:r>
-      <w:fldSimple w:instr=" SEQ Table \* ARABIC ">
-        <w:r>
-          <w:rPr>
-            <w:noProof/>
-          </w:rPr>
-          <w:t>3</w:t>
-        </w:r>
-      </w:fldSimple>
+      <w:r>
+        <w:fldChar w:fldCharType="begin"/>
+      </w:r>
+      <w:r>
+        <w:instrText xml:space="preserve"> SEQ Table \* ARABIC </w:instrText>
+      </w:r>
+      <w:r>
+        <w:fldChar w:fldCharType="separate"/>
+      </w:r>
+      <w:r>
+        <w:rPr>
+          <w:noProof/>
+        </w:rPr>
+        <w:t>3</w:t>
+      </w:r>
+      <w:r>
+        <w:rPr>
+          <w:noProof/>
+        </w:rPr>
+        <w:fldChar w:fldCharType="end"/>
+      </w:r>
       <w:r>
         <w:rPr>
           <w:rFonts w:hint="eastAsia"/>
@@ -4624,16 +4585,8 @@
               <w:rPr>
                 <w:rFonts w:hint="eastAsia"/>
               </w:rPr>
-              <w:t>主機輪</w:t>
-            </w:r>
-            <w:proofErr w:type="gramStart"/>
-            <w:r>
-              <w:rPr>
-                <w:rFonts w:hint="eastAsia"/>
-              </w:rPr>
-              <w:t>詢</w:t>
-            </w:r>
-            <w:proofErr w:type="gramEnd"/>
+              <w:t>主機輪詢</w:t>
+            </w:r>
             <w:r>
               <w:rPr>
                 <w:rFonts w:hint="eastAsia"/>
@@ -4795,6 +4748,350 @@
         <w:rPr>
           <w:rFonts w:hint="eastAsia"/>
         </w:rPr>
+        <w:t>中斷</w:t>
+      </w:r>
+      <w:r>
+        <w:rPr>
+          <w:rFonts w:hint="eastAsia"/>
+        </w:rPr>
+        <w:t>(Interrupts)</w:t>
+      </w:r>
+      <w:bookmarkEnd w:id="7"/>
+    </w:p>
+    <w:p>
+      <w:r>
+        <w:rPr>
+          <w:rFonts w:hint="eastAsia"/>
+        </w:rPr>
+        <w:t>了解完</w:t>
+      </w:r>
+      <w:r>
+        <w:rPr>
+          <w:rFonts w:hint="eastAsia"/>
+        </w:rPr>
+        <w:t>Polling</w:t>
+      </w:r>
+      <w:r>
+        <w:rPr>
+          <w:rFonts w:hint="eastAsia"/>
+        </w:rPr>
+        <w:t>，就可以來看看</w:t>
+      </w:r>
+      <w:r>
+        <w:rPr>
+          <w:rFonts w:hint="eastAsia"/>
+        </w:rPr>
+        <w:t>Interrupt</w:t>
+      </w:r>
+      <w:r>
+        <w:rPr>
+          <w:rFonts w:hint="eastAsia"/>
+        </w:rPr>
+        <w:t>，</w:t>
+      </w:r>
+      <w:r>
+        <w:rPr>
+          <w:rFonts w:hint="eastAsia"/>
+        </w:rPr>
+        <w:t>中斷</w:t>
+      </w:r>
+      <w:r>
+        <w:rPr>
+          <w:rFonts w:hint="eastAsia"/>
+        </w:rPr>
+        <w:t>(</w:t>
+      </w:r>
+      <w:r>
+        <w:rPr>
+          <w:rFonts w:hint="eastAsia"/>
+        </w:rPr>
+        <w:t>Interrupt</w:t>
+      </w:r>
+      <w:r>
+        <w:rPr>
+          <w:rFonts w:hint="eastAsia"/>
+        </w:rPr>
+        <w:t>)</w:t>
+      </w:r>
+      <w:r>
+        <w:rPr>
+          <w:rFonts w:hint="eastAsia"/>
+        </w:rPr>
+        <w:t>是</w:t>
+      </w:r>
+      <w:r>
+        <w:rPr>
+          <w:rFonts w:hint="eastAsia"/>
+        </w:rPr>
+        <w:t xml:space="preserve">CPU </w:t>
+      </w:r>
+      <w:r>
+        <w:rPr>
+          <w:rFonts w:hint="eastAsia"/>
+        </w:rPr>
+        <w:t>與外部裝置之間通訊的重要機制，可讓系統即時回應硬體事件，而非不斷輪詢</w:t>
+      </w:r>
+      <w:r>
+        <w:rPr>
+          <w:rFonts w:hint="eastAsia"/>
+        </w:rPr>
+        <w:t>(</w:t>
+      </w:r>
+      <w:r>
+        <w:rPr>
+          <w:rFonts w:hint="eastAsia"/>
+        </w:rPr>
+        <w:t>polling</w:t>
+      </w:r>
+      <w:r>
+        <w:rPr>
+          <w:rFonts w:hint="eastAsia"/>
+        </w:rPr>
+        <w:t>)</w:t>
+      </w:r>
+      <w:r>
+        <w:rPr>
+          <w:rFonts w:hint="eastAsia"/>
+        </w:rPr>
+        <w:t>浪費效能</w:t>
+      </w:r>
+      <w:r>
+        <w:rPr>
+          <w:rFonts w:hint="eastAsia"/>
+        </w:rPr>
+        <w:t>。</w:t>
+      </w:r>
+      <w:r>
+        <w:t>基本流程</w:t>
+      </w:r>
+      <w:r>
+        <w:rPr>
+          <w:rFonts w:hint="eastAsia"/>
+        </w:rPr>
+        <w:t>如</w:t>
+      </w:r>
+      <w:r>
+        <w:rPr>
+          <w:rFonts w:hint="eastAsia"/>
+        </w:rPr>
+        <w:t>下：</w:t>
+      </w:r>
+    </w:p>
+    <w:p>
+      <w:pPr>
+        <w:pStyle w:val="a9"/>
+        <w:numPr>
+          <w:ilvl w:val="0"/>
+          <w:numId w:val="20"/>
+        </w:numPr>
+        <w:ind w:leftChars="0"/>
+      </w:pPr>
+      <w:r>
+        <w:t xml:space="preserve">CPU </w:t>
+      </w:r>
+      <w:r>
+        <w:t>執行使用者程式</w:t>
+      </w:r>
+    </w:p>
+    <w:p>
+      <w:pPr>
+        <w:pStyle w:val="a9"/>
+        <w:numPr>
+          <w:ilvl w:val="0"/>
+          <w:numId w:val="20"/>
+        </w:numPr>
+        <w:ind w:leftChars="0"/>
+      </w:pPr>
+      <w:r>
+        <w:t>裝置控制器完成任務後發出中斷訊號</w:t>
+      </w:r>
+      <w:r>
+        <w:t>(interrupt signal)</w:t>
+      </w:r>
+    </w:p>
+    <w:p>
+      <w:pPr>
+        <w:pStyle w:val="a9"/>
+        <w:numPr>
+          <w:ilvl w:val="0"/>
+          <w:numId w:val="20"/>
+        </w:numPr>
+        <w:ind w:leftChars="0"/>
+        <w:rPr>
+          <w:rFonts w:hint="eastAsia"/>
+        </w:rPr>
+      </w:pPr>
+      <w:r>
+        <w:t xml:space="preserve">CPU </w:t>
+      </w:r>
+      <w:r>
+        <w:t>接收到中斷後</w:t>
+      </w:r>
+      <w:r>
+        <w:rPr>
+          <w:rFonts w:hint="eastAsia"/>
+        </w:rPr>
+        <w:t>，</w:t>
+      </w:r>
+      <w:r>
+        <w:t>暫停目前執行的程式</w:t>
+      </w:r>
+      <w:r>
+        <w:rPr>
+          <w:rFonts w:hint="eastAsia"/>
+        </w:rPr>
+        <w:t>，並根據</w:t>
+      </w:r>
+      <w:r>
+        <w:rPr>
+          <w:rFonts w:hint="eastAsia"/>
+        </w:rPr>
+        <w:t>中斷向量表</w:t>
+      </w:r>
+      <w:r>
+        <w:rPr>
+          <w:rFonts w:hint="eastAsia"/>
+        </w:rPr>
+        <w:t>(</w:t>
+      </w:r>
+      <w:r>
+        <w:rPr>
+          <w:rFonts w:hint="eastAsia"/>
+        </w:rPr>
+        <w:t>Interrupt Vector Table</w:t>
+      </w:r>
+      <w:r>
+        <w:rPr>
+          <w:rFonts w:hint="eastAsia"/>
+        </w:rPr>
+        <w:t>)</w:t>
+      </w:r>
+      <w:r>
+        <w:rPr>
+          <w:rFonts w:hint="eastAsia"/>
+        </w:rPr>
+        <w:t>跳到對應的中斷服務程式</w:t>
+      </w:r>
+      <w:r>
+        <w:rPr>
+          <w:rFonts w:hint="eastAsia"/>
+        </w:rPr>
+        <w:t>(</w:t>
+      </w:r>
+      <w:r>
+        <w:rPr>
+          <w:rFonts w:hint="eastAsia"/>
+        </w:rPr>
+        <w:t>ISR</w:t>
+      </w:r>
+      <w:r>
+        <w:rPr>
+          <w:rFonts w:hint="eastAsia"/>
+        </w:rPr>
+        <w:t>)</w:t>
+      </w:r>
+    </w:p>
+    <w:p>
+      <w:pPr>
+        <w:pStyle w:val="a9"/>
+        <w:numPr>
+          <w:ilvl w:val="0"/>
+          <w:numId w:val="20"/>
+        </w:numPr>
+        <w:ind w:leftChars="0"/>
+      </w:pPr>
+      <w:r>
+        <w:rPr>
+          <w:rFonts w:hint="eastAsia"/>
+        </w:rPr>
+        <w:t>ISR</w:t>
+      </w:r>
+      <w:r>
+        <w:rPr>
+          <w:rFonts w:hint="eastAsia"/>
+        </w:rPr>
+        <w:t>(</w:t>
+      </w:r>
+      <w:r>
+        <w:rPr>
+          <w:rFonts w:hint="eastAsia"/>
+        </w:rPr>
+        <w:t>Interrupt Service Routine</w:t>
+      </w:r>
+      <w:r>
+        <w:rPr>
+          <w:rFonts w:hint="eastAsia"/>
+        </w:rPr>
+        <w:t>)</w:t>
+      </w:r>
+      <w:r>
+        <w:rPr>
+          <w:rFonts w:hint="eastAsia"/>
+        </w:rPr>
+        <w:t xml:space="preserve"> </w:t>
+      </w:r>
+      <w:r>
+        <w:rPr>
+          <w:rFonts w:hint="eastAsia"/>
+        </w:rPr>
+        <w:t>處理完事件後</w:t>
+      </w:r>
+      <w:r>
+        <w:rPr>
+          <w:rFonts w:hint="eastAsia"/>
+        </w:rPr>
+        <w:t>，還原先前</w:t>
+      </w:r>
+      <w:r>
+        <w:rPr>
+          <w:rFonts w:hint="eastAsia"/>
+        </w:rPr>
+        <w:t xml:space="preserve"> CPU </w:t>
+      </w:r>
+      <w:r>
+        <w:rPr>
+          <w:rFonts w:hint="eastAsia"/>
+        </w:rPr>
+        <w:t>狀態，繼續執行原本的程式</w:t>
+      </w:r>
+    </w:p>
+    <w:p>
+      <w:pPr>
+        <w:rPr>
+          <w:rFonts w:hint="eastAsia"/>
+        </w:rPr>
+      </w:pPr>
+    </w:p>
+    <w:p>
+      <w:pPr>
+        <w:pStyle w:val="2"/>
+      </w:pPr>
+      <w:bookmarkStart w:id="8" w:name="_Toc203944749"/>
+      <w:r>
+        <w:rPr>
+          <w:rFonts w:hint="eastAsia"/>
+        </w:rPr>
+        <w:t>以</w:t>
+      </w:r>
+      <w:r>
+        <w:rPr>
+          <w:rFonts w:hint="eastAsia"/>
+        </w:rPr>
+        <w:t>I/O s</w:t>
+      </w:r>
+      <w:r>
+        <w:t>ystem</w:t>
+      </w:r>
+      <w:r>
+        <w:rPr>
+          <w:rFonts w:hint="eastAsia"/>
+        </w:rPr>
+        <w:t>來看</w:t>
+      </w:r>
+      <w:r>
+        <w:rPr>
+          <w:rFonts w:hint="eastAsia"/>
+        </w:rPr>
         <w:t>Interrupts</w:t>
       </w:r>
       <w:r>
@@ -4804,10 +5101,10 @@
         <w:t>(</w:t>
       </w:r>
       <w:r>
-        <w:rPr>
-          <w:rFonts w:hint="eastAsia"/>
-        </w:rPr>
-        <w:t>中斷</w:t>
+        <w:t xml:space="preserve">Chapter </w:t>
+      </w:r>
+      <w:r>
+        <w:t>12</w:t>
       </w:r>
       <w:r>
         <w:rPr>
@@ -4815,133 +5112,37 @@
         </w:rPr>
         <w:t>)</w:t>
       </w:r>
-      <w:bookmarkEnd w:id="7"/>
-    </w:p>
-    <w:p>
-      <w:r>
-        <w:rPr>
-          <w:rFonts w:hint="eastAsia"/>
-        </w:rPr>
-        <w:t>中斷</w:t>
-      </w:r>
-      <w:r>
-        <w:rPr>
-          <w:rFonts w:hint="eastAsia"/>
-        </w:rPr>
-        <w:t>(</w:t>
-      </w:r>
-      <w:r>
-        <w:rPr>
-          <w:rFonts w:hint="eastAsia"/>
-        </w:rPr>
-        <w:t>Interrupt</w:t>
-      </w:r>
-      <w:r>
-        <w:rPr>
-          <w:rFonts w:hint="eastAsia"/>
-        </w:rPr>
-        <w:t>)</w:t>
-      </w:r>
-      <w:r>
-        <w:rPr>
-          <w:rFonts w:hint="eastAsia"/>
-        </w:rPr>
-        <w:t>是</w:t>
-      </w:r>
-      <w:r>
-        <w:rPr>
-          <w:rFonts w:hint="eastAsia"/>
-        </w:rPr>
-        <w:t xml:space="preserve">CPU </w:t>
-      </w:r>
-      <w:r>
-        <w:rPr>
-          <w:rFonts w:hint="eastAsia"/>
-        </w:rPr>
-        <w:t>與外部裝置之間通訊的重要機制，可讓系統即時回應硬體事件，而非不斷輪</w:t>
-      </w:r>
-      <w:proofErr w:type="gramStart"/>
-      <w:r>
-        <w:rPr>
-          <w:rFonts w:hint="eastAsia"/>
-        </w:rPr>
-        <w:t>詢</w:t>
-      </w:r>
-      <w:proofErr w:type="gramEnd"/>
-      <w:r>
-        <w:rPr>
-          <w:rFonts w:hint="eastAsia"/>
-        </w:rPr>
-        <w:t>(</w:t>
-      </w:r>
-      <w:r>
-        <w:rPr>
-          <w:rFonts w:hint="eastAsia"/>
-        </w:rPr>
-        <w:t>polling</w:t>
-      </w:r>
-      <w:r>
-        <w:rPr>
-          <w:rFonts w:hint="eastAsia"/>
-        </w:rPr>
-        <w:t>)</w:t>
-      </w:r>
-      <w:r>
-        <w:rPr>
-          <w:rFonts w:hint="eastAsia"/>
-        </w:rPr>
-        <w:t>浪費效能</w:t>
-      </w:r>
-      <w:r>
-        <w:rPr>
-          <w:rFonts w:hint="eastAsia"/>
-        </w:rPr>
-        <w:t>。</w:t>
-      </w:r>
-      <w:r>
-        <w:t>基本流程</w:t>
-      </w:r>
-      <w:r>
-        <w:rPr>
-          <w:rFonts w:hint="eastAsia"/>
-        </w:rPr>
-        <w:t>如</w:t>
-      </w:r>
-      <w:r>
-        <w:fldChar w:fldCharType="begin"/>
-      </w:r>
-      <w:r>
-        <w:instrText xml:space="preserve"> </w:instrText>
-      </w:r>
-      <w:r>
-        <w:rPr>
-          <w:rFonts w:hint="eastAsia"/>
-        </w:rPr>
-        <w:instrText>REF _Ref203847412 \h</w:instrText>
-      </w:r>
-      <w:r>
-        <w:instrText xml:space="preserve"> </w:instrText>
-      </w:r>
-      <w:r>
-        <w:fldChar w:fldCharType="separate"/>
-      </w:r>
-      <w:r>
-        <w:t xml:space="preserve">Table </w:t>
-      </w:r>
-      <w:r>
-        <w:rPr>
-          <w:noProof/>
-        </w:rPr>
-        <w:t>4</w:t>
-      </w:r>
-      <w:r>
-        <w:fldChar w:fldCharType="end"/>
-      </w:r>
-      <w:r>
-        <w:rPr>
-          <w:rFonts w:hint="eastAsia"/>
-        </w:rPr>
-        <w:t>所表示</w:t>
+      <w:bookmarkEnd w:id="8"/>
+    </w:p>
+    <w:p>
+      <w:pPr>
+        <w:rPr>
+          <w:rFonts w:hint="eastAsia"/>
+        </w:rPr>
+      </w:pPr>
+      <w:r>
+        <w:rPr>
+          <w:rFonts w:hint="eastAsia"/>
+        </w:rPr>
+        <w:t>那如果以</w:t>
+      </w:r>
+      <w:r>
+        <w:rPr>
+          <w:rFonts w:hint="eastAsia"/>
+        </w:rPr>
+        <w:t>1.1 I/O system</w:t>
+      </w:r>
+      <w:r>
+        <w:rPr>
+          <w:rFonts w:hint="eastAsia"/>
+        </w:rPr>
+        <w:t>來看</w:t>
+      </w:r>
+      <w:r>
+        <w:rPr>
+          <w:rFonts w:hint="eastAsia"/>
+        </w:rPr>
+        <w:t>Interrupts(Chapter 12)</w:t>
       </w:r>
       <w:r>
         <w:rPr>
@@ -4949,292 +5150,6 @@
         </w:rPr>
         <w:t>：</w:t>
       </w:r>
-    </w:p>
-    <w:p/>
-    <w:p>
-      <w:pPr>
-        <w:pStyle w:val="ac"/>
-        <w:keepNext/>
-        <w:jc w:val="center"/>
-      </w:pPr>
-      <w:bookmarkStart w:id="8" w:name="_Ref203847412"/>
-      <w:r>
-        <w:t xml:space="preserve">Table </w:t>
-      </w:r>
-      <w:r>
-        <w:fldChar w:fldCharType="begin"/>
-      </w:r>
-      <w:r>
-        <w:instrText xml:space="preserve"> SEQ Table \* ARABIC </w:instrText>
-      </w:r>
-      <w:r>
-        <w:fldChar w:fldCharType="separate"/>
-      </w:r>
-      <w:r>
-        <w:rPr>
-          <w:noProof/>
-        </w:rPr>
-        <w:t>4</w:t>
-      </w:r>
-      <w:r>
-        <w:rPr>
-          <w:noProof/>
-        </w:rPr>
-        <w:fldChar w:fldCharType="end"/>
-      </w:r>
-      <w:bookmarkEnd w:id="8"/>
-      <w:r>
-        <w:rPr>
-          <w:rFonts w:hint="eastAsia"/>
-        </w:rPr>
-        <w:t>：中斷</w:t>
-      </w:r>
-      <w:r>
-        <w:rPr>
-          <w:rFonts w:hint="eastAsia"/>
-        </w:rPr>
-        <w:t>基本流程</w:t>
-      </w:r>
-    </w:p>
-    <w:tbl>
-      <w:tblPr>
-        <w:tblStyle w:val="ab"/>
-        <w:tblW w:w="5000" w:type="pct"/>
-        <w:tblLook w:val="04A0" w:firstRow="1" w:lastRow="0" w:firstColumn="1" w:lastColumn="0" w:noHBand="0" w:noVBand="1"/>
-      </w:tblPr>
-      <w:tblGrid>
-        <w:gridCol w:w="10194"/>
-      </w:tblGrid>
-      <w:tr>
-        <w:tc>
-          <w:tcPr>
-            <w:tcW w:w="5000" w:type="pct"/>
-          </w:tcPr>
-          <w:p>
-            <w:r>
-              <w:t xml:space="preserve">CPU </w:t>
-            </w:r>
-            <w:r>
-              <w:t>執行使用者程式</w:t>
-            </w:r>
-          </w:p>
-        </w:tc>
-      </w:tr>
-      <w:tr>
-        <w:tc>
-          <w:tcPr>
-            <w:tcW w:w="5000" w:type="pct"/>
-          </w:tcPr>
-          <w:p>
-            <w:r>
-              <w:t>裝置控制器完成任務後發出中斷訊號</w:t>
-            </w:r>
-            <w:r>
-              <w:t>(</w:t>
-            </w:r>
-            <w:r>
-              <w:t>interrupt signal</w:t>
-            </w:r>
-            <w:r>
-              <w:t>)</w:t>
-            </w:r>
-          </w:p>
-        </w:tc>
-      </w:tr>
-      <w:tr>
-        <w:tc>
-          <w:tcPr>
-            <w:tcW w:w="5000" w:type="pct"/>
-          </w:tcPr>
-          <w:p>
-            <w:r>
-              <w:t xml:space="preserve">CPU </w:t>
-            </w:r>
-            <w:r>
-              <w:t>接收到中斷後</w:t>
-            </w:r>
-            <w:r>
-              <w:rPr>
-                <w:rFonts w:hint="eastAsia"/>
-              </w:rPr>
-              <w:t>，</w:t>
-            </w:r>
-            <w:r>
-              <w:t>暫停目前執行的程式</w:t>
-            </w:r>
-            <w:r>
-              <w:rPr>
-                <w:rFonts w:hint="eastAsia"/>
-              </w:rPr>
-              <w:t>，並根據</w:t>
-            </w:r>
-            <w:r>
-              <w:rPr>
-                <w:rFonts w:hint="eastAsia"/>
-              </w:rPr>
-              <w:t>中斷向量表</w:t>
-            </w:r>
-            <w:r>
-              <w:rPr>
-                <w:rFonts w:hint="eastAsia"/>
-              </w:rPr>
-              <w:t>(</w:t>
-            </w:r>
-            <w:r>
-              <w:rPr>
-                <w:rFonts w:hint="eastAsia"/>
-              </w:rPr>
-              <w:t>Interrupt Vector Table</w:t>
-            </w:r>
-            <w:r>
-              <w:rPr>
-                <w:rFonts w:hint="eastAsia"/>
-              </w:rPr>
-              <w:t>)</w:t>
-            </w:r>
-            <w:r>
-              <w:rPr>
-                <w:rFonts w:hint="eastAsia"/>
-              </w:rPr>
-              <w:t>跳到對應的中斷服務程式</w:t>
-            </w:r>
-            <w:r>
-              <w:rPr>
-                <w:rFonts w:hint="eastAsia"/>
-              </w:rPr>
-              <w:t>(</w:t>
-            </w:r>
-            <w:r>
-              <w:rPr>
-                <w:rFonts w:hint="eastAsia"/>
-              </w:rPr>
-              <w:t>ISR</w:t>
-            </w:r>
-            <w:r>
-              <w:rPr>
-                <w:rFonts w:hint="eastAsia"/>
-              </w:rPr>
-              <w:t>)</w:t>
-            </w:r>
-          </w:p>
-        </w:tc>
-      </w:tr>
-      <w:tr>
-        <w:tc>
-          <w:tcPr>
-            <w:tcW w:w="5000" w:type="pct"/>
-          </w:tcPr>
-          <w:p>
-            <w:r>
-              <w:rPr>
-                <w:rFonts w:hint="eastAsia"/>
-              </w:rPr>
-              <w:t>ISR</w:t>
-            </w:r>
-            <w:r>
-              <w:rPr>
-                <w:rFonts w:hint="eastAsia"/>
-              </w:rPr>
-              <w:t>(</w:t>
-            </w:r>
-            <w:r>
-              <w:rPr>
-                <w:rFonts w:hint="eastAsia"/>
-              </w:rPr>
-              <w:t>Interrupt Service Routine</w:t>
-            </w:r>
-            <w:r>
-              <w:rPr>
-                <w:rFonts w:hint="eastAsia"/>
-              </w:rPr>
-              <w:t>)</w:t>
-            </w:r>
-            <w:r>
-              <w:rPr>
-                <w:rFonts w:hint="eastAsia"/>
-              </w:rPr>
-              <w:t xml:space="preserve"> </w:t>
-            </w:r>
-            <w:r>
-              <w:rPr>
-                <w:rFonts w:hint="eastAsia"/>
-              </w:rPr>
-              <w:t>處理完事件後</w:t>
-            </w:r>
-            <w:r>
-              <w:rPr>
-                <w:rFonts w:hint="eastAsia"/>
-              </w:rPr>
-              <w:t>，還原先前</w:t>
-            </w:r>
-            <w:r>
-              <w:rPr>
-                <w:rFonts w:hint="eastAsia"/>
-              </w:rPr>
-              <w:t xml:space="preserve"> CPU </w:t>
-            </w:r>
-            <w:r>
-              <w:rPr>
-                <w:rFonts w:hint="eastAsia"/>
-              </w:rPr>
-              <w:t>狀態，繼續執行原本的程式</w:t>
-            </w:r>
-          </w:p>
-        </w:tc>
-      </w:tr>
-    </w:tbl>
-    <w:p/>
-    <w:p>
-      <w:pPr>
-        <w:pStyle w:val="2"/>
-      </w:pPr>
-      <w:bookmarkStart w:id="9" w:name="_Toc203944749"/>
-      <w:r>
-        <w:rPr>
-          <w:rFonts w:hint="eastAsia"/>
-        </w:rPr>
-        <w:t>以</w:t>
-      </w:r>
-      <w:r>
-        <w:rPr>
-          <w:rFonts w:hint="eastAsia"/>
-        </w:rPr>
-        <w:t>I/O s</w:t>
-      </w:r>
-      <w:r>
-        <w:t>ystem</w:t>
-      </w:r>
-      <w:r>
-        <w:rPr>
-          <w:rFonts w:hint="eastAsia"/>
-        </w:rPr>
-        <w:t>來看</w:t>
-      </w:r>
-      <w:r>
-        <w:rPr>
-          <w:rFonts w:hint="eastAsia"/>
-        </w:rPr>
-        <w:t>Interrupts</w:t>
-      </w:r>
-      <w:r>
-        <w:rPr>
-          <w:rFonts w:hint="eastAsia"/>
-        </w:rPr>
-        <w:t>(</w:t>
-      </w:r>
-      <w:r>
-        <w:t xml:space="preserve">Chapter </w:t>
-      </w:r>
-      <w:r>
-        <w:t>12</w:t>
-      </w:r>
-      <w:r>
-        <w:rPr>
-          <w:rFonts w:hint="eastAsia"/>
-        </w:rPr>
-        <w:t>)</w:t>
-      </w:r>
-      <w:bookmarkEnd w:id="9"/>
     </w:p>
     <w:p>
       <w:pPr>
@@ -5337,25 +5252,11 @@
         </w:rPr>
         <w:t xml:space="preserve"> </w:t>
       </w:r>
-      <w:proofErr w:type="gramStart"/>
-      <w:r>
-        <w:rPr>
-          <w:rFonts w:hint="eastAsia"/>
-        </w:rPr>
-        <w:t>跳轉至</w:t>
-      </w:r>
-      <w:proofErr w:type="gramEnd"/>
-      <w:r>
-        <w:rPr>
-          <w:rFonts w:hint="eastAsia"/>
-        </w:rPr>
-        <w:t xml:space="preserve"> </w:t>
-      </w:r>
-      <w:r>
-        <w:rPr>
-          <w:rFonts w:hint="eastAsia"/>
-        </w:rPr>
-        <w:t>中斷處理程序（</w:t>
+      <w:r>
+        <w:rPr>
+          <w:rFonts w:hint="eastAsia"/>
+        </w:rPr>
+        <w:t>跳轉至中斷處理程序（</w:t>
       </w:r>
       <w:r>
         <w:rPr>
@@ -5476,7 +5377,7 @@
       <w:pPr>
         <w:pStyle w:val="2"/>
       </w:pPr>
-      <w:bookmarkStart w:id="10" w:name="_Toc203944750"/>
+      <w:bookmarkStart w:id="9" w:name="_Toc203944750"/>
       <w:r>
         <w:t>中斷向量表</w:t>
       </w:r>
@@ -5489,31 +5390,41 @@
       <w:r>
         <w:t>)</w:t>
       </w:r>
-      <w:bookmarkEnd w:id="10"/>
-    </w:p>
-    <w:p>
-      <w:r>
-        <w:t>存放</w:t>
-      </w:r>
-      <w:r>
-        <w:t xml:space="preserve"> ISR </w:t>
-      </w:r>
-      <w:r>
-        <w:t>的指標陣列，讓</w:t>
-      </w:r>
-      <w:r>
-        <w:t xml:space="preserve"> CPU </w:t>
-      </w:r>
-      <w:r>
-        <w:t>能根據中斷編號</w:t>
-      </w:r>
-      <w:proofErr w:type="gramStart"/>
-      <w:r>
-        <w:t>快速跳轉處理</w:t>
-      </w:r>
-      <w:proofErr w:type="gramEnd"/>
-      <w:r>
-        <w:t>。中斷類型</w:t>
+      <w:bookmarkEnd w:id="9"/>
+    </w:p>
+    <w:p>
+      <w:r>
+        <w:rPr>
+          <w:rFonts w:hint="eastAsia"/>
+        </w:rPr>
+        <w:t>就是存放</w:t>
+      </w:r>
+      <w:r>
+        <w:t>ISR</w:t>
+      </w:r>
+      <w:r>
+        <w:rPr>
+          <w:rFonts w:hint="eastAsia"/>
+        </w:rPr>
+        <w:t>的地方（是一個</w:t>
+      </w:r>
+      <w:r>
+        <w:t>指標陣列</w:t>
+      </w:r>
+      <w:r>
+        <w:rPr>
+          <w:rFonts w:hint="eastAsia"/>
+        </w:rPr>
+        <w:t>），</w:t>
+      </w:r>
+      <w:r>
+        <w:t>讓</w:t>
+      </w:r>
+      <w:r>
+        <w:t>CPU</w:t>
+      </w:r>
+      <w:r>
+        <w:t>能根據中斷編號快速跳轉處理。中斷類型</w:t>
       </w:r>
       <w:r>
         <w:rPr>
@@ -5547,15 +5458,7 @@
         <w:t>：</w:t>
       </w:r>
       <w:r>
-        <w:t>不可</w:t>
-      </w:r>
-      <w:proofErr w:type="gramStart"/>
-      <w:r>
-        <w:t>屏蔽中斷</w:t>
-      </w:r>
-      <w:proofErr w:type="gramEnd"/>
-      <w:r>
-        <w:t>，無法被忽略，例如硬體錯誤</w:t>
+        <w:t>不可屏蔽中斷，無法被忽略，例如硬體錯誤</w:t>
       </w:r>
     </w:p>
     <w:p>
@@ -5576,21 +5479,30 @@
         </w:rPr>
         <w:t>：</w:t>
       </w:r>
-      <w:proofErr w:type="gramStart"/>
-      <w:r>
-        <w:t>可屏蔽中斷</w:t>
-      </w:r>
-      <w:proofErr w:type="gramEnd"/>
-      <w:r>
-        <w:t>，可由軟體設定是否暫時忽略</w:t>
+      <w:r>
+        <w:t>可屏蔽中斷，可由軟體設定是否暫時忽略</w:t>
       </w:r>
     </w:p>
     <w:p/>
     <w:p>
-      <w:pPr>
-        <w:pStyle w:val="2"/>
-      </w:pPr>
-      <w:bookmarkStart w:id="11" w:name="_Toc203944751"/>
+      <w:r>
+        <w:rPr>
+          <w:rFonts w:hint="eastAsia"/>
+        </w:rPr>
+        <w:t>而當</w:t>
+      </w:r>
+      <w:r>
+        <w:rPr>
+          <w:rFonts w:hint="eastAsia"/>
+        </w:rPr>
+        <w:t>多個裝置共用同一條中斷線時</w:t>
+      </w:r>
+      <w:r>
+        <w:rPr>
+          <w:rFonts w:hint="eastAsia"/>
+        </w:rPr>
+        <w:t>，便可以使用</w:t>
+      </w:r>
       <w:r>
         <w:rPr>
           <w:rFonts w:hint="eastAsia"/>
@@ -5601,28 +5513,25 @@
         <w:rPr>
           <w:rFonts w:hint="eastAsia"/>
         </w:rPr>
-        <w:t>(</w:t>
-      </w:r>
-      <w:r>
-        <w:rPr>
-          <w:rFonts w:hint="eastAsia"/>
-        </w:rPr>
-        <w:t>Interrupt Chaining</w:t>
-      </w:r>
-      <w:r>
-        <w:rPr>
-          <w:rFonts w:hint="eastAsia"/>
-        </w:rPr>
-        <w:t>)</w:t>
-      </w:r>
-      <w:bookmarkEnd w:id="11"/>
-    </w:p>
-    <w:p>
-      <w:r>
-        <w:rPr>
-          <w:rFonts w:hint="eastAsia"/>
-        </w:rPr>
-        <w:t>當多個裝置共用同一條中斷線時，使用中斷連鎖機制。即一個</w:t>
+        <w:t>機制</w:t>
+      </w:r>
+      <w:r>
+        <w:rPr>
+          <w:rFonts w:hint="eastAsia"/>
+        </w:rPr>
+        <w:t>(Interrupt Chaining)</w:t>
+      </w:r>
+      <w:r>
+        <w:rPr>
+          <w:rFonts w:hint="eastAsia"/>
+        </w:rPr>
+        <w:t>，</w:t>
+      </w:r>
+      <w:r>
+        <w:rPr>
+          <w:rFonts w:hint="eastAsia"/>
+        </w:rPr>
+        <w:t>即一個</w:t>
       </w:r>
       <w:r>
         <w:rPr>
@@ -5760,14 +5669,1417 @@
         </w:drawing>
       </w:r>
     </w:p>
+    <w:p>
+      <w:pPr>
+        <w:pStyle w:val="1"/>
+        <w:numPr>
+          <w:ilvl w:val="0"/>
+          <w:numId w:val="0"/>
+        </w:numPr>
+      </w:pPr>
+      <w:bookmarkStart w:id="10" w:name="_Toc203944752"/>
+    </w:p>
     <w:p/>
     <w:p>
       <w:pPr>
+        <w:rPr>
+          <w:u w:val="double"/>
+        </w:rPr>
+      </w:pPr>
+    </w:p>
+    <w:p/>
+    <w:p/>
+    <w:p>
+      <w:pPr>
         <w:pStyle w:val="1"/>
       </w:pPr>
-      <w:bookmarkStart w:id="12" w:name="_Toc203944752"/>
-      <w:r>
+      <w:bookmarkStart w:id="11" w:name="_Toc203944762"/>
+      <w:r>
+        <w:rPr>
+          <w:rFonts w:hint="eastAsia"/>
+        </w:rPr>
+        <w:t>系統呼叫（</w:t>
+      </w:r>
+      <w:r>
+        <w:rPr>
+          <w:rFonts w:hint="eastAsia"/>
+        </w:rPr>
+        <w:t>System Calls</w:t>
+      </w:r>
+      <w:r>
+        <w:rPr>
+          <w:rFonts w:hint="eastAsia"/>
+        </w:rPr>
+        <w:t>）</w:t>
+      </w:r>
+      <w:bookmarkEnd w:id="11"/>
+    </w:p>
+    <w:p>
+      <w:r>
+        <w:rPr>
+          <w:rFonts w:hint="eastAsia"/>
+        </w:rPr>
+        <w:t>事件大多透過中斷</w:t>
+      </w:r>
+      <w:r>
+        <w:rPr>
+          <w:rFonts w:hint="eastAsia"/>
+        </w:rPr>
+        <w:t>(</w:t>
+      </w:r>
+      <w:r>
+        <w:rPr>
+          <w:rFonts w:hint="eastAsia"/>
+        </w:rPr>
+        <w:t>interrupt</w:t>
+      </w:r>
+      <w:r>
+        <w:rPr>
+          <w:rFonts w:hint="eastAsia"/>
+        </w:rPr>
+        <w:t>)</w:t>
+      </w:r>
+      <w:r>
+        <w:rPr>
+          <w:rFonts w:hint="eastAsia"/>
+        </w:rPr>
+        <w:t>來通知</w:t>
+      </w:r>
+      <w:r>
+        <w:rPr>
+          <w:rFonts w:hint="eastAsia"/>
+        </w:rPr>
+        <w:t xml:space="preserve"> OS</w:t>
+      </w:r>
+      <w:r>
+        <w:rPr>
+          <w:rFonts w:hint="eastAsia"/>
+        </w:rPr>
+        <w:t>。其中</w:t>
+      </w:r>
+      <w:r>
+        <w:rPr>
+          <w:rFonts w:hint="eastAsia"/>
+        </w:rPr>
+        <w:t xml:space="preserve">Interrupt </w:t>
+      </w:r>
+      <w:r>
+        <w:rPr>
+          <w:rFonts w:hint="eastAsia"/>
+        </w:rPr>
+        <w:t>可以分為</w:t>
+      </w:r>
+      <w:r>
+        <w:rPr>
+          <w:rFonts w:hint="eastAsia"/>
+        </w:rPr>
+        <w:t>：</w:t>
+      </w:r>
+    </w:p>
+    <w:p>
+      <w:pPr>
+        <w:pStyle w:val="a9"/>
+        <w:numPr>
+          <w:ilvl w:val="0"/>
+          <w:numId w:val="12"/>
+        </w:numPr>
+        <w:ind w:leftChars="0"/>
+      </w:pPr>
+      <w:r>
+        <w:rPr>
+          <w:rFonts w:hint="eastAsia"/>
+        </w:rPr>
+        <w:t>硬體中斷</w:t>
+      </w:r>
+      <w:r>
+        <w:rPr>
+          <w:rFonts w:hint="eastAsia"/>
+        </w:rPr>
+        <w:t>：例如</w:t>
+      </w:r>
+      <w:r>
+        <w:rPr>
+          <w:rFonts w:hint="eastAsia"/>
+        </w:rPr>
+        <w:t>滑鼠移動、磁碟完成</w:t>
+      </w:r>
+      <w:r>
+        <w:rPr>
+          <w:rFonts w:hint="eastAsia"/>
+        </w:rPr>
+        <w:t>。</w:t>
+      </w:r>
+    </w:p>
+    <w:p>
+      <w:pPr>
+        <w:pStyle w:val="a9"/>
+        <w:numPr>
+          <w:ilvl w:val="0"/>
+          <w:numId w:val="12"/>
+        </w:numPr>
+        <w:ind w:leftChars="0"/>
+      </w:pPr>
+      <w:r>
+        <w:rPr>
+          <w:rFonts w:hint="eastAsia"/>
+        </w:rPr>
+        <w:t>陷阱</w:t>
+      </w:r>
+      <w:r>
+        <w:rPr>
+          <w:rFonts w:hint="eastAsia"/>
+        </w:rPr>
+        <w:t>(</w:t>
+      </w:r>
+      <w:r>
+        <w:rPr>
+          <w:rFonts w:hint="eastAsia"/>
+        </w:rPr>
+        <w:t>Trap</w:t>
+      </w:r>
+      <w:r>
+        <w:rPr>
+          <w:rFonts w:hint="eastAsia"/>
+        </w:rPr>
+        <w:t>)/</w:t>
+      </w:r>
+      <w:r>
+        <w:rPr>
+          <w:rFonts w:hint="eastAsia"/>
+        </w:rPr>
+        <w:t xml:space="preserve"> Exception</w:t>
+      </w:r>
+      <w:r>
+        <w:rPr>
+          <w:rFonts w:hint="eastAsia"/>
+        </w:rPr>
+        <w:t>：</w:t>
+      </w:r>
+      <w:r>
+        <w:rPr>
+          <w:rFonts w:hint="eastAsia"/>
+        </w:rPr>
+        <w:t>例如：除以零錯誤、記憶體違規存取</w:t>
+      </w:r>
+      <w:r>
+        <w:rPr>
+          <w:rFonts w:hint="eastAsia"/>
+        </w:rPr>
+        <w:t>)</w:t>
+      </w:r>
+    </w:p>
+    <w:p>
+      <w:pPr>
+        <w:rPr>
+          <w:rFonts w:hint="eastAsia"/>
+        </w:rPr>
+      </w:pPr>
+    </w:p>
+    <w:p>
+      <w:r>
+        <w:rPr>
+          <w:rFonts w:hint="eastAsia"/>
+        </w:rPr>
+        <w:t>同時，又有另一種「軟體中斷」：</w:t>
+      </w:r>
+      <w:r>
+        <w:rPr>
+          <w:rFonts w:hint="eastAsia"/>
+        </w:rPr>
+        <w:t>System call(</w:t>
+      </w:r>
+      <w:r>
+        <w:rPr>
+          <w:rFonts w:hint="eastAsia"/>
+        </w:rPr>
+        <w:t>系統呼叫</w:t>
+      </w:r>
+      <w:r>
+        <w:rPr>
+          <w:rFonts w:hint="eastAsia"/>
+        </w:rPr>
+        <w:t>)</w:t>
+      </w:r>
+      <w:r>
+        <w:rPr>
+          <w:rFonts w:hint="eastAsia"/>
+        </w:rPr>
+        <w:t>，是用來請求</w:t>
+      </w:r>
+      <w:r>
+        <w:rPr>
+          <w:rFonts w:hint="eastAsia"/>
+        </w:rPr>
+        <w:t xml:space="preserve"> OS </w:t>
+      </w:r>
+      <w:r>
+        <w:rPr>
+          <w:rFonts w:hint="eastAsia"/>
+        </w:rPr>
+        <w:t>幫忙執行特權任務</w:t>
+      </w:r>
+      <w:r>
+        <w:rPr>
+          <w:rFonts w:hint="eastAsia"/>
+        </w:rPr>
+        <w:t>(</w:t>
+      </w:r>
+      <w:r>
+        <w:rPr>
+          <w:rFonts w:hint="eastAsia"/>
+        </w:rPr>
+        <w:t>例如存檔</w:t>
+      </w:r>
+      <w:r>
+        <w:rPr>
+          <w:rFonts w:hint="eastAsia"/>
+        </w:rPr>
+        <w:t>)</w:t>
+      </w:r>
+      <w:r>
+        <w:rPr>
+          <w:rFonts w:hint="eastAsia"/>
+        </w:rPr>
+        <w:t>。</w:t>
+      </w:r>
+    </w:p>
+    <w:p/>
+    <w:p/>
+    <w:p/>
+    <w:p>
+      <w:r>
+        <w:rPr>
+          <w:rFonts w:hint="eastAsia"/>
+        </w:rPr>
+        <w:t>開發者寫程式通常使用的是</w:t>
+      </w:r>
+      <w:r>
+        <w:rPr>
+          <w:rFonts w:hint="eastAsia"/>
+        </w:rPr>
+        <w:t xml:space="preserve"> API</w:t>
+      </w:r>
+      <w:r>
+        <w:rPr>
+          <w:rFonts w:hint="eastAsia"/>
+        </w:rPr>
+        <w:t>（</w:t>
+      </w:r>
+      <w:r>
+        <w:rPr>
+          <w:rFonts w:hint="eastAsia"/>
+        </w:rPr>
+        <w:t>Application Programming Interface</w:t>
+      </w:r>
+      <w:r>
+        <w:rPr>
+          <w:rFonts w:hint="eastAsia"/>
+        </w:rPr>
+        <w:t>），例如</w:t>
+      </w:r>
+      <w:r>
+        <w:rPr>
+          <w:rFonts w:hint="eastAsia"/>
+        </w:rPr>
+        <w:t>read</w:t>
+      </w:r>
+      <w:r>
+        <w:rPr>
+          <w:rFonts w:hint="eastAsia"/>
+        </w:rPr>
+        <w:t>()</w:t>
+      </w:r>
+      <w:r>
+        <w:rPr>
+          <w:rFonts w:hint="eastAsia"/>
+        </w:rPr>
+        <w:t>。而</w:t>
+      </w:r>
+      <w:r>
+        <w:rPr>
+          <w:rFonts w:hint="eastAsia"/>
+        </w:rPr>
+        <w:t>這其實是「包裝好」的</w:t>
+      </w:r>
+      <w:r>
+        <w:rPr>
+          <w:rFonts w:hint="eastAsia"/>
+        </w:rPr>
+        <w:t xml:space="preserve"> system call</w:t>
+      </w:r>
+      <w:r>
+        <w:rPr>
+          <w:rFonts w:hint="eastAsia"/>
+        </w:rPr>
+        <w:t>，由作業系統提供的函式庫（如</w:t>
+      </w:r>
+      <w:r>
+        <w:rPr>
+          <w:rFonts w:hint="eastAsia"/>
+        </w:rPr>
+        <w:t xml:space="preserve"> Linux </w:t>
+      </w:r>
+      <w:r>
+        <w:rPr>
+          <w:rFonts w:hint="eastAsia"/>
+        </w:rPr>
+        <w:t>的</w:t>
+      </w:r>
+      <w:r>
+        <w:rPr>
+          <w:rFonts w:hint="eastAsia"/>
+        </w:rPr>
+        <w:t xml:space="preserve"> libc</w:t>
+      </w:r>
+      <w:r>
+        <w:rPr>
+          <w:rFonts w:hint="eastAsia"/>
+        </w:rPr>
+        <w:t>）實作。</w:t>
+      </w:r>
+      <w:r>
+        <w:rPr>
+          <w:rFonts w:hint="eastAsia"/>
+        </w:rPr>
+        <w:t>優點</w:t>
+      </w:r>
+      <w:r>
+        <w:rPr>
+          <w:rFonts w:hint="eastAsia"/>
+        </w:rPr>
+        <w:t>為</w:t>
+      </w:r>
+      <w:r>
+        <w:rPr>
+          <w:rFonts w:hint="eastAsia"/>
+        </w:rPr>
+        <w:t>跨平台、簡單好寫，不用煩惱細節。</w:t>
+      </w:r>
+    </w:p>
+    <w:p/>
+    <w:p>
+      <w:pPr>
+        <w:pStyle w:val="ac"/>
+        <w:keepNext/>
+        <w:jc w:val="center"/>
+      </w:pPr>
+      <w:r>
+        <w:t xml:space="preserve">Figure </w:t>
+      </w:r>
+      <w:r>
+        <w:fldChar w:fldCharType="begin"/>
+      </w:r>
+      <w:r>
+        <w:instrText xml:space="preserve"> SEQ Figure \* ARABIC </w:instrText>
+      </w:r>
+      <w:r>
+        <w:fldChar w:fldCharType="separate"/>
+      </w:r>
+      <w:r>
+        <w:rPr>
+          <w:noProof/>
+        </w:rPr>
+        <w:t>13</w:t>
+      </w:r>
+      <w:r>
+        <w:rPr>
+          <w:noProof/>
+        </w:rPr>
+        <w:fldChar w:fldCharType="end"/>
+      </w:r>
+      <w:r>
+        <w:rPr>
+          <w:rFonts w:hint="eastAsia"/>
+        </w:rPr>
+        <w:t>：呼叫</w:t>
+      </w:r>
+      <w:r>
+        <w:rPr>
+          <w:rFonts w:hint="eastAsia"/>
+        </w:rPr>
+        <w:t>r</w:t>
+      </w:r>
+      <w:r>
+        <w:t>ead</w:t>
+      </w:r>
+      <w:r>
+        <w:rPr>
+          <w:rFonts w:hint="eastAsia"/>
+        </w:rPr>
+        <w:t>時的</w:t>
+      </w:r>
+      <w:r>
+        <w:t>System Calls</w:t>
+      </w:r>
+      <w:r>
+        <w:rPr>
+          <w:rFonts w:hint="eastAsia"/>
+        </w:rPr>
+        <w:t>邏輯</w:t>
+      </w:r>
+    </w:p>
+    <w:p>
+      <w:pPr>
+        <w:jc w:val="center"/>
+      </w:pPr>
+      <w:r>
+        <w:rPr>
+          <w:noProof/>
+        </w:rPr>
+        <w:drawing>
+          <wp:inline distT="0" distB="0" distL="0" distR="0" wp14:anchorId="2440B716" wp14:editId="61BC8BA0">
+            <wp:extent cx="3730931" cy="2345377"/>
+            <wp:effectExtent l="0" t="0" r="3175" b="0"/>
+            <wp:docPr id="6" name="圖片 6" descr="一張含有 文字, 螢幕擷取畫面, 圖表, 繪圖 的圖片&#10;&#10;自動產生的描述"/>
+            <wp:cNvGraphicFramePr>
+              <a:graphicFrameLocks xmlns:a="http://schemas.openxmlformats.org/drawingml/2006/main" noChangeAspect="1"/>
+            </wp:cNvGraphicFramePr>
+            <a:graphic xmlns:a="http://schemas.openxmlformats.org/drawingml/2006/main">
+              <a:graphicData uri="http://schemas.openxmlformats.org/drawingml/2006/picture">
+                <pic:pic xmlns:pic="http://schemas.openxmlformats.org/drawingml/2006/picture">
+                  <pic:nvPicPr>
+                    <pic:cNvPr id="6" name="圖片 6" descr="一張含有 文字, 螢幕擷取畫面, 圖表, 繪圖 的圖片&#10;&#10;自動產生的描述"/>
+                    <pic:cNvPicPr>
+                      <a:picLocks noChangeAspect="1" noChangeArrowheads="1"/>
+                    </pic:cNvPicPr>
+                  </pic:nvPicPr>
+                  <pic:blipFill rotWithShape="1">
+                    <a:blip r:embed="rId12">
+                      <a:extLst>
+                        <a:ext uri="{28A0092B-C50C-407E-A947-70E740481C1C}">
+                          <a14:useLocalDpi xmlns:a14="http://schemas.microsoft.com/office/drawing/2010/main" val="0"/>
+                        </a:ext>
+                      </a:extLst>
+                    </a:blip>
+                    <a:srcRect b="10661"/>
+                    <a:stretch/>
+                  </pic:blipFill>
+                  <pic:spPr bwMode="auto">
+                    <a:xfrm>
+                      <a:off x="0" y="0"/>
+                      <a:ext cx="3740482" cy="2351381"/>
+                    </a:xfrm>
+                    <a:prstGeom prst="rect">
+                      <a:avLst/>
+                    </a:prstGeom>
+                    <a:noFill/>
+                    <a:ln>
+                      <a:noFill/>
+                    </a:ln>
+                    <a:extLst>
+                      <a:ext uri="{53640926-AAD7-44D8-BBD7-CCE9431645EC}">
+                        <a14:shadowObscured xmlns:a14="http://schemas.microsoft.com/office/drawing/2010/main"/>
+                      </a:ext>
+                    </a:extLst>
+                  </pic:spPr>
+                </pic:pic>
+              </a:graphicData>
+            </a:graphic>
+          </wp:inline>
+        </w:drawing>
+      </w:r>
+    </w:p>
+    <w:p/>
+    <w:p>
+      <w:pPr>
+        <w:pStyle w:val="ac"/>
+        <w:keepNext/>
+      </w:pPr>
+      <w:r>
+        <w:t xml:space="preserve">Table </w:t>
+      </w:r>
+      <w:r>
+        <w:fldChar w:fldCharType="begin"/>
+      </w:r>
+      <w:r>
+        <w:instrText xml:space="preserve"> SEQ Table \* ARABIC </w:instrText>
+      </w:r>
+      <w:r>
+        <w:fldChar w:fldCharType="separate"/>
+      </w:r>
+      <w:r>
+        <w:rPr>
+          <w:noProof/>
+        </w:rPr>
+        <w:t>7</w:t>
+      </w:r>
+      <w:r>
+        <w:rPr>
+          <w:noProof/>
+        </w:rPr>
+        <w:fldChar w:fldCharType="end"/>
+      </w:r>
+      <w:r>
+        <w:rPr>
+          <w:rFonts w:hint="eastAsia"/>
+        </w:rPr>
+        <w:t>：</w:t>
+      </w:r>
+      <w:r>
+        <w:rPr>
+          <w:rFonts w:hint="eastAsia"/>
+        </w:rPr>
+        <w:t xml:space="preserve"> System Calls </w:t>
+      </w:r>
+      <w:r>
+        <w:rPr>
+          <w:rFonts w:hint="eastAsia"/>
+        </w:rPr>
+        <w:t>種類</w:t>
+      </w:r>
+    </w:p>
+    <w:tbl>
+      <w:tblPr>
+        <w:tblStyle w:val="ab"/>
+        <w:tblW w:w="5000" w:type="pct"/>
+        <w:tblLook w:val="04A0" w:firstRow="1" w:lastRow="0" w:firstColumn="1" w:lastColumn="0" w:noHBand="0" w:noVBand="1"/>
+      </w:tblPr>
+      <w:tblGrid>
+        <w:gridCol w:w="2262"/>
+        <w:gridCol w:w="5355"/>
+        <w:gridCol w:w="2577"/>
+      </w:tblGrid>
+      <w:tr>
+        <w:tc>
+          <w:tcPr>
+            <w:tcW w:w="0" w:type="auto"/>
+            <w:hideMark/>
+          </w:tcPr>
+          <w:p>
+            <w:pPr>
+              <w:rPr>
+                <w:b/>
+                <w:bCs/>
+              </w:rPr>
+            </w:pPr>
+            <w:r>
+              <w:rPr>
+                <w:b/>
+                <w:bCs/>
+              </w:rPr>
+              <w:t>分類</w:t>
+            </w:r>
+          </w:p>
+        </w:tc>
+        <w:tc>
+          <w:tcPr>
+            <w:tcW w:w="0" w:type="auto"/>
+            <w:hideMark/>
+          </w:tcPr>
+          <w:p>
+            <w:pPr>
+              <w:rPr>
+                <w:b/>
+                <w:bCs/>
+              </w:rPr>
+            </w:pPr>
+            <w:r>
+              <w:rPr>
+                <w:b/>
+                <w:bCs/>
+              </w:rPr>
+              <w:t>常見功能</w:t>
+            </w:r>
+          </w:p>
+        </w:tc>
+        <w:tc>
+          <w:tcPr>
+            <w:tcW w:w="0" w:type="auto"/>
+            <w:hideMark/>
+          </w:tcPr>
+          <w:p>
+            <w:pPr>
+              <w:rPr>
+                <w:b/>
+                <w:bCs/>
+              </w:rPr>
+            </w:pPr>
+            <w:r>
+              <w:rPr>
+                <w:b/>
+                <w:bCs/>
+              </w:rPr>
+              <w:t>範例</w:t>
+            </w:r>
+            <w:r>
+              <w:rPr>
+                <w:b/>
+                <w:bCs/>
+              </w:rPr>
+              <w:t xml:space="preserve"> system call</w:t>
+            </w:r>
+          </w:p>
+        </w:tc>
+      </w:tr>
+      <w:tr>
+        <w:tc>
+          <w:tcPr>
+            <w:tcW w:w="0" w:type="auto"/>
+            <w:hideMark/>
+          </w:tcPr>
+          <w:p>
+            <w:r>
+              <w:t>Process Control</w:t>
+            </w:r>
+          </w:p>
+        </w:tc>
+        <w:tc>
+          <w:tcPr>
+            <w:tcW w:w="0" w:type="auto"/>
+            <w:hideMark/>
+          </w:tcPr>
+          <w:p>
+            <w:r>
+              <w:t>建立、終止程序、等待、記憶體分配等</w:t>
+            </w:r>
+          </w:p>
+        </w:tc>
+        <w:tc>
+          <w:tcPr>
+            <w:tcW w:w="0" w:type="auto"/>
+            <w:hideMark/>
+          </w:tcPr>
+          <w:p>
+            <w:r>
+              <w:t>fork(), exec(), exit()</w:t>
+            </w:r>
+          </w:p>
+        </w:tc>
+      </w:tr>
+      <w:tr>
+        <w:tc>
+          <w:tcPr>
+            <w:tcW w:w="0" w:type="auto"/>
+            <w:hideMark/>
+          </w:tcPr>
+          <w:p>
+            <w:r>
+              <w:t>File Management</w:t>
+            </w:r>
+          </w:p>
+        </w:tc>
+        <w:tc>
+          <w:tcPr>
+            <w:tcW w:w="0" w:type="auto"/>
+            <w:hideMark/>
+          </w:tcPr>
+          <w:p>
+            <w:r>
+              <w:t>建立、開啟、讀寫、關閉檔案</w:t>
+            </w:r>
+          </w:p>
+        </w:tc>
+        <w:tc>
+          <w:tcPr>
+            <w:tcW w:w="0" w:type="auto"/>
+            <w:hideMark/>
+          </w:tcPr>
+          <w:p>
+            <w:r>
+              <w:t>open(), read(), write()</w:t>
+            </w:r>
+          </w:p>
+        </w:tc>
+      </w:tr>
+      <w:tr>
+        <w:tc>
+          <w:tcPr>
+            <w:tcW w:w="0" w:type="auto"/>
+            <w:hideMark/>
+          </w:tcPr>
+          <w:p>
+            <w:r>
+              <w:t>Device Management</w:t>
+            </w:r>
+          </w:p>
+        </w:tc>
+        <w:tc>
+          <w:tcPr>
+            <w:tcW w:w="0" w:type="auto"/>
+            <w:hideMark/>
+          </w:tcPr>
+          <w:p>
+            <w:r>
+              <w:t>請求</w:t>
+            </w:r>
+            <w:r>
+              <w:t>/</w:t>
+            </w:r>
+            <w:r>
+              <w:t>釋放裝置、讀寫、移動資料</w:t>
+            </w:r>
+          </w:p>
+        </w:tc>
+        <w:tc>
+          <w:tcPr>
+            <w:tcW w:w="0" w:type="auto"/>
+            <w:hideMark/>
+          </w:tcPr>
+          <w:p>
+            <w:r>
+              <w:t>ioctl(), read(), write()</w:t>
+            </w:r>
+          </w:p>
+        </w:tc>
+      </w:tr>
+      <w:tr>
+        <w:tc>
+          <w:tcPr>
+            <w:tcW w:w="0" w:type="auto"/>
+            <w:hideMark/>
+          </w:tcPr>
+          <w:p>
+            <w:r>
+              <w:t>Information</w:t>
+            </w:r>
+          </w:p>
+        </w:tc>
+        <w:tc>
+          <w:tcPr>
+            <w:tcW w:w="0" w:type="auto"/>
+            <w:hideMark/>
+          </w:tcPr>
+          <w:p>
+            <w:r>
+              <w:t>時間、日期、系統資訊、屬性查詢與設定</w:t>
+            </w:r>
+          </w:p>
+        </w:tc>
+        <w:tc>
+          <w:tcPr>
+            <w:tcW w:w="0" w:type="auto"/>
+            <w:hideMark/>
+          </w:tcPr>
+          <w:p>
+            <w:r>
+              <w:t>gettimeofday(), getpid()</w:t>
+            </w:r>
+          </w:p>
+        </w:tc>
+      </w:tr>
+      <w:tr>
+        <w:tc>
+          <w:tcPr>
+            <w:tcW w:w="0" w:type="auto"/>
+            <w:hideMark/>
+          </w:tcPr>
+          <w:p>
+            <w:r>
+              <w:t>Communication</w:t>
+            </w:r>
+          </w:p>
+        </w:tc>
+        <w:tc>
+          <w:tcPr>
+            <w:tcW w:w="0" w:type="auto"/>
+            <w:hideMark/>
+          </w:tcPr>
+          <w:p>
+            <w:r>
+              <w:t>進程之間的訊息交換（</w:t>
+            </w:r>
+            <w:r>
+              <w:t>Message/Shared memory</w:t>
+            </w:r>
+            <w:r>
+              <w:t>）</w:t>
+            </w:r>
+          </w:p>
+        </w:tc>
+        <w:tc>
+          <w:tcPr>
+            <w:tcW w:w="0" w:type="auto"/>
+            <w:hideMark/>
+          </w:tcPr>
+          <w:p>
+            <w:r>
+              <w:t>pipe(), shm_open()</w:t>
+            </w:r>
+          </w:p>
+        </w:tc>
+      </w:tr>
+      <w:tr>
+        <w:tc>
+          <w:tcPr>
+            <w:tcW w:w="0" w:type="auto"/>
+            <w:hideMark/>
+          </w:tcPr>
+          <w:p>
+            <w:r>
+              <w:t>Protection</w:t>
+            </w:r>
+          </w:p>
+        </w:tc>
+        <w:tc>
+          <w:tcPr>
+            <w:tcW w:w="0" w:type="auto"/>
+            <w:hideMark/>
+          </w:tcPr>
+          <w:p>
+            <w:r>
+              <w:t>設定</w:t>
+            </w:r>
+            <w:r>
+              <w:t>/</w:t>
+            </w:r>
+            <w:r>
+              <w:t>查詢權限、限制資源使用</w:t>
+            </w:r>
+          </w:p>
+        </w:tc>
+        <w:tc>
+          <w:tcPr>
+            <w:tcW w:w="0" w:type="auto"/>
+            <w:hideMark/>
+          </w:tcPr>
+          <w:p>
+            <w:r>
+              <w:t>chmod(), umask()</w:t>
+            </w:r>
+          </w:p>
+        </w:tc>
+      </w:tr>
+    </w:tbl>
+    <w:p>
+      <w:pPr>
+        <w:rPr>
+          <w:b/>
+          <w:bCs/>
+        </w:rPr>
+      </w:pPr>
+    </w:p>
+    <w:p>
+      <w:r>
+        <w:rPr>
+          <w:rFonts w:hint="eastAsia"/>
+        </w:rPr>
         <w:lastRenderedPageBreak/>
+        <w:t>對於</w:t>
+      </w:r>
+      <w:r>
+        <w:t>System Call</w:t>
+      </w:r>
+      <w:r>
+        <w:rPr>
+          <w:rFonts w:hint="eastAsia"/>
+        </w:rPr>
+        <w:t>的參數傳遞形式，如果是少量參數就直接用佔存器；如果參數較多，就使用</w:t>
+      </w:r>
+      <w:r>
+        <w:t>stack</w:t>
+      </w:r>
+      <w:r>
+        <w:rPr>
+          <w:rFonts w:hint="eastAsia"/>
+        </w:rPr>
+        <w:t>(</w:t>
+      </w:r>
+      <w:r>
+        <w:rPr>
+          <w:rFonts w:hint="eastAsia"/>
+        </w:rPr>
+        <w:t>推入資料</w:t>
+      </w:r>
+      <w:r>
+        <w:rPr>
+          <w:rFonts w:hint="eastAsia"/>
+        </w:rPr>
+        <w:t>)</w:t>
+      </w:r>
+      <w:r>
+        <w:rPr>
+          <w:rFonts w:hint="eastAsia"/>
+        </w:rPr>
+        <w:t>或</w:t>
+      </w:r>
+      <w:r>
+        <w:rPr>
+          <w:rFonts w:hint="eastAsia"/>
+        </w:rPr>
+        <w:t>記憶體區塊</w:t>
+      </w:r>
+      <w:r>
+        <w:rPr>
+          <w:rFonts w:hint="eastAsia"/>
+        </w:rPr>
+        <w:t>(</w:t>
+      </w:r>
+      <w:r>
+        <w:rPr>
+          <w:rFonts w:hint="eastAsia"/>
+        </w:rPr>
+        <w:t>把所有參數放進記憶體，然後只傳這個位置</w:t>
+      </w:r>
+      <w:r>
+        <w:rPr>
+          <w:rFonts w:hint="eastAsia"/>
+        </w:rPr>
+        <w:t>)</w:t>
+      </w:r>
+      <w:r>
+        <w:rPr>
+          <w:rFonts w:hint="eastAsia"/>
+        </w:rPr>
+        <w:t>。</w:t>
+      </w:r>
+    </w:p>
+    <w:p/>
+    <w:p>
+      <w:pPr>
+        <w:rPr>
+          <w:shd w:val="pct15" w:color="auto" w:fill="FFFFFF"/>
+        </w:rPr>
+      </w:pPr>
+      <w:r>
+        <w:rPr>
+          <w:rFonts w:hint="eastAsia"/>
+          <w:b/>
+          <w:bCs/>
+          <w:shd w:val="pct15" w:color="auto" w:fill="FFFFFF"/>
+        </w:rPr>
+        <w:t>備住</w:t>
+      </w:r>
+      <w:r>
+        <w:rPr>
+          <w:rFonts w:hint="eastAsia"/>
+          <w:shd w:val="pct15" w:color="auto" w:fill="FFFFFF"/>
+        </w:rPr>
+        <w:t>：</w:t>
+      </w:r>
+      <w:r>
+        <w:rPr>
+          <w:rFonts w:hint="eastAsia"/>
+          <w:shd w:val="pct15" w:color="auto" w:fill="FFFFFF"/>
+        </w:rPr>
+        <w:t xml:space="preserve">Linux </w:t>
+      </w:r>
+      <w:r>
+        <w:rPr>
+          <w:rFonts w:hint="eastAsia"/>
+          <w:shd w:val="pct15" w:color="auto" w:fill="FFFFFF"/>
+        </w:rPr>
+        <w:t>結合以上兩種：少的用暫存器，多的就用</w:t>
+      </w:r>
+      <w:r>
+        <w:rPr>
+          <w:rFonts w:hint="eastAsia"/>
+          <w:shd w:val="pct15" w:color="auto" w:fill="FFFFFF"/>
+        </w:rPr>
+        <w:t xml:space="preserve"> block</w:t>
+      </w:r>
+      <w:r>
+        <w:rPr>
+          <w:rFonts w:hint="eastAsia"/>
+          <w:shd w:val="pct15" w:color="auto" w:fill="FFFFFF"/>
+        </w:rPr>
+        <w:t>。</w:t>
+      </w:r>
+    </w:p>
+    <w:p/>
+    <w:p>
+      <w:pPr>
+        <w:pStyle w:val="ac"/>
+        <w:keepNext/>
+        <w:jc w:val="center"/>
+      </w:pPr>
+      <w:r>
+        <w:t xml:space="preserve">Table </w:t>
+      </w:r>
+      <w:r>
+        <w:fldChar w:fldCharType="begin"/>
+      </w:r>
+      <w:r>
+        <w:instrText xml:space="preserve"> SEQ Table \* ARABIC </w:instrText>
+      </w:r>
+      <w:r>
+        <w:fldChar w:fldCharType="separate"/>
+      </w:r>
+      <w:r>
+        <w:rPr>
+          <w:noProof/>
+        </w:rPr>
+        <w:t>6</w:t>
+      </w:r>
+      <w:r>
+        <w:rPr>
+          <w:noProof/>
+        </w:rPr>
+        <w:fldChar w:fldCharType="end"/>
+      </w:r>
+      <w:r>
+        <w:rPr>
+          <w:rFonts w:hint="eastAsia"/>
+        </w:rPr>
+        <w:t>：</w:t>
+      </w:r>
+      <w:r>
+        <w:rPr>
+          <w:rFonts w:hint="eastAsia"/>
+        </w:rPr>
+        <w:t>系統呼叫</w:t>
+      </w:r>
+      <w:r>
+        <w:rPr>
+          <w:rFonts w:hint="eastAsia"/>
+        </w:rPr>
+        <w:t>(</w:t>
+      </w:r>
+      <w:r>
+        <w:rPr>
+          <w:rFonts w:hint="eastAsia"/>
+        </w:rPr>
+        <w:t>System Call</w:t>
+      </w:r>
+      <w:r>
+        <w:rPr>
+          <w:rFonts w:hint="eastAsia"/>
+        </w:rPr>
+        <w:t>)</w:t>
+      </w:r>
+      <w:r>
+        <w:rPr>
+          <w:rFonts w:hint="eastAsia"/>
+        </w:rPr>
+        <w:t xml:space="preserve">vs. </w:t>
+      </w:r>
+      <w:r>
+        <w:rPr>
+          <w:rFonts w:hint="eastAsia"/>
+        </w:rPr>
+        <w:t>中斷</w:t>
+      </w:r>
+      <w:r>
+        <w:rPr>
+          <w:rFonts w:hint="eastAsia"/>
+        </w:rPr>
+        <w:t>(</w:t>
+      </w:r>
+      <w:r>
+        <w:rPr>
+          <w:rFonts w:hint="eastAsia"/>
+        </w:rPr>
+        <w:t>Interrupt</w:t>
+      </w:r>
+      <w:r>
+        <w:rPr>
+          <w:rFonts w:hint="eastAsia"/>
+        </w:rPr>
+        <w:t>)</w:t>
+      </w:r>
+    </w:p>
+    <w:tbl>
+      <w:tblPr>
+        <w:tblStyle w:val="ab"/>
+        <w:tblW w:w="5000" w:type="pct"/>
+        <w:tblLook w:val="04A0" w:firstRow="1" w:lastRow="0" w:firstColumn="1" w:lastColumn="0" w:noHBand="0" w:noVBand="1"/>
+      </w:tblPr>
+      <w:tblGrid>
+        <w:gridCol w:w="1811"/>
+        <w:gridCol w:w="3596"/>
+        <w:gridCol w:w="4787"/>
+      </w:tblGrid>
+      <w:tr>
+        <w:tc>
+          <w:tcPr>
+            <w:tcW w:w="0" w:type="auto"/>
+            <w:hideMark/>
+          </w:tcPr>
+          <w:p>
+            <w:pPr>
+              <w:jc w:val="center"/>
+            </w:pPr>
+            <w:r>
+              <w:t>特徵</w:t>
+            </w:r>
+          </w:p>
+        </w:tc>
+        <w:tc>
+          <w:tcPr>
+            <w:tcW w:w="0" w:type="auto"/>
+            <w:hideMark/>
+          </w:tcPr>
+          <w:p>
+            <w:pPr>
+              <w:jc w:val="center"/>
+            </w:pPr>
+            <w:r>
+              <w:t>系統呼叫</w:t>
+            </w:r>
+            <w:r>
+              <w:t>(</w:t>
+            </w:r>
+            <w:r>
+              <w:t>System Call</w:t>
+            </w:r>
+            <w:r>
+              <w:t>)</w:t>
+            </w:r>
+          </w:p>
+        </w:tc>
+        <w:tc>
+          <w:tcPr>
+            <w:tcW w:w="0" w:type="auto"/>
+            <w:hideMark/>
+          </w:tcPr>
+          <w:p>
+            <w:pPr>
+              <w:jc w:val="center"/>
+            </w:pPr>
+            <w:r>
+              <w:t>中斷</w:t>
+            </w:r>
+            <w:r>
+              <w:t>(</w:t>
+            </w:r>
+            <w:r>
+              <w:t>Interrupt</w:t>
+            </w:r>
+            <w:r>
+              <w:t>)</w:t>
+            </w:r>
+          </w:p>
+        </w:tc>
+      </w:tr>
+      <w:tr>
+        <w:tc>
+          <w:tcPr>
+            <w:tcW w:w="0" w:type="auto"/>
+            <w:hideMark/>
+          </w:tcPr>
+          <w:p>
+            <w:pPr>
+              <w:jc w:val="center"/>
+            </w:pPr>
+            <w:r>
+              <w:t>誰觸發</w:t>
+            </w:r>
+          </w:p>
+        </w:tc>
+        <w:tc>
+          <w:tcPr>
+            <w:tcW w:w="0" w:type="auto"/>
+            <w:hideMark/>
+          </w:tcPr>
+          <w:p>
+            <w:pPr>
+              <w:jc w:val="center"/>
+            </w:pPr>
+            <w:r>
+              <w:t>程式主動請求</w:t>
+            </w:r>
+          </w:p>
+        </w:tc>
+        <w:tc>
+          <w:tcPr>
+            <w:tcW w:w="0" w:type="auto"/>
+            <w:hideMark/>
+          </w:tcPr>
+          <w:p>
+            <w:pPr>
+              <w:jc w:val="center"/>
+            </w:pPr>
+            <w:r>
+              <w:t>硬體或裝置主動發出</w:t>
+            </w:r>
+          </w:p>
+        </w:tc>
+      </w:tr>
+      <w:tr>
+        <w:tc>
+          <w:tcPr>
+            <w:tcW w:w="0" w:type="auto"/>
+            <w:hideMark/>
+          </w:tcPr>
+          <w:p>
+            <w:pPr>
+              <w:jc w:val="center"/>
+            </w:pPr>
+            <w:r>
+              <w:t>時機</w:t>
+            </w:r>
+          </w:p>
+        </w:tc>
+        <w:tc>
+          <w:tcPr>
+            <w:tcW w:w="0" w:type="auto"/>
+            <w:hideMark/>
+          </w:tcPr>
+          <w:p>
+            <w:pPr>
+              <w:jc w:val="center"/>
+            </w:pPr>
+            <w:r>
+              <w:t>程式需要作業系統幫忙時</w:t>
+            </w:r>
+          </w:p>
+        </w:tc>
+        <w:tc>
+          <w:tcPr>
+            <w:tcW w:w="0" w:type="auto"/>
+            <w:hideMark/>
+          </w:tcPr>
+          <w:p>
+            <w:pPr>
+              <w:jc w:val="center"/>
+            </w:pPr>
+            <w:r>
+              <w:t>例如鍵盤輸入、網路封包到達時</w:t>
+            </w:r>
+          </w:p>
+        </w:tc>
+      </w:tr>
+      <w:tr>
+        <w:tc>
+          <w:tcPr>
+            <w:tcW w:w="0" w:type="auto"/>
+            <w:hideMark/>
+          </w:tcPr>
+          <w:p>
+            <w:pPr>
+              <w:jc w:val="center"/>
+            </w:pPr>
+            <w:r>
+              <w:t>控制權轉移</w:t>
+            </w:r>
+          </w:p>
+        </w:tc>
+        <w:tc>
+          <w:tcPr>
+            <w:tcW w:w="0" w:type="auto"/>
+            <w:hideMark/>
+          </w:tcPr>
+          <w:p>
+            <w:pPr>
+              <w:jc w:val="center"/>
+            </w:pPr>
+            <w:r>
+              <w:t>使用者程式請求進入核心</w:t>
+            </w:r>
+          </w:p>
+        </w:tc>
+        <w:tc>
+          <w:tcPr>
+            <w:tcW w:w="0" w:type="auto"/>
+            <w:hideMark/>
+          </w:tcPr>
+          <w:p>
+            <w:pPr>
+              <w:jc w:val="center"/>
+            </w:pPr>
+            <w:r>
+              <w:t>當前執行單元被「打斷」進入核心</w:t>
+            </w:r>
+          </w:p>
+        </w:tc>
+      </w:tr>
+      <w:tr>
+        <w:tc>
+          <w:tcPr>
+            <w:tcW w:w="0" w:type="auto"/>
+            <w:hideMark/>
+          </w:tcPr>
+          <w:p>
+            <w:pPr>
+              <w:jc w:val="center"/>
+            </w:pPr>
+            <w:r>
+              <w:t>是否可預期</w:t>
+            </w:r>
+          </w:p>
+        </w:tc>
+        <w:tc>
+          <w:tcPr>
+            <w:tcW w:w="0" w:type="auto"/>
+            <w:hideMark/>
+          </w:tcPr>
+          <w:p>
+            <w:pPr>
+              <w:jc w:val="center"/>
+            </w:pPr>
+            <w:r>
+              <w:t>可預期</w:t>
+            </w:r>
+          </w:p>
+        </w:tc>
+        <w:tc>
+          <w:tcPr>
+            <w:tcW w:w="0" w:type="auto"/>
+            <w:hideMark/>
+          </w:tcPr>
+          <w:p>
+            <w:pPr>
+              <w:jc w:val="center"/>
+            </w:pPr>
+            <w:r>
+              <w:t>多半不可預期</w:t>
+            </w:r>
+          </w:p>
+        </w:tc>
+      </w:tr>
+      <w:tr>
+        <w:tc>
+          <w:tcPr>
+            <w:tcW w:w="0" w:type="auto"/>
+            <w:hideMark/>
+          </w:tcPr>
+          <w:p>
+            <w:pPr>
+              <w:jc w:val="center"/>
+            </w:pPr>
+            <w:r>
+              <w:t>範例</w:t>
+            </w:r>
+          </w:p>
+        </w:tc>
+        <w:tc>
+          <w:tcPr>
+            <w:tcW w:w="0" w:type="auto"/>
+            <w:hideMark/>
+          </w:tcPr>
+          <w:p>
+            <w:pPr>
+              <w:jc w:val="center"/>
+            </w:pPr>
+            <w:r>
+              <w:t>read(), write(), open()</w:t>
+            </w:r>
+          </w:p>
+        </w:tc>
+        <w:tc>
+          <w:tcPr>
+            <w:tcW w:w="0" w:type="auto"/>
+            <w:hideMark/>
+          </w:tcPr>
+          <w:p>
+            <w:pPr>
+              <w:jc w:val="center"/>
+            </w:pPr>
+            <w:r>
+              <w:t>鍵盤輸入中斷、計時器中斷</w:t>
+            </w:r>
+          </w:p>
+        </w:tc>
+      </w:tr>
+    </w:tbl>
+    <w:p>
+      <w:pPr>
+        <w:rPr>
+          <w:rFonts w:hint="eastAsia"/>
+        </w:rPr>
+      </w:pPr>
+    </w:p>
+    <w:p>
+      <w:pPr>
+        <w:rPr>
+          <w:rFonts w:hint="eastAsia"/>
+        </w:rPr>
+      </w:pPr>
+    </w:p>
+    <w:p>
+      <w:pPr>
+        <w:pStyle w:val="1"/>
+      </w:pPr>
+      <w:r>
         <w:t>Direct Memory Access</w:t>
       </w:r>
       <w:r>
@@ -5821,20 +7133,197 @@
         </w:rPr>
         <w:t>)</w:t>
       </w:r>
-      <w:bookmarkEnd w:id="12"/>
-    </w:p>
-    <w:p>
-      <w:r>
-        <w:rPr>
-          <w:rFonts w:hint="eastAsia"/>
-        </w:rPr>
-        <w:t xml:space="preserve">DMA </w:t>
-      </w:r>
-      <w:r>
-        <w:rPr>
-          <w:rFonts w:hint="eastAsia"/>
-        </w:rPr>
-        <w:t>是為了大量資料傳輸（如硬碟、音訊）</w:t>
+      <w:bookmarkEnd w:id="10"/>
+    </w:p>
+    <w:p>
+      <w:r>
+        <w:rPr>
+          <w:rFonts w:hint="eastAsia"/>
+        </w:rPr>
+        <w:t>在傳統的</w:t>
+      </w:r>
+      <w:r>
+        <w:rPr>
+          <w:rFonts w:hint="eastAsia"/>
+        </w:rPr>
+        <w:t xml:space="preserve"> I/O </w:t>
+      </w:r>
+      <w:r>
+        <w:rPr>
+          <w:rFonts w:hint="eastAsia"/>
+        </w:rPr>
+        <w:t>模型中，資料傳輸是由</w:t>
+      </w:r>
+      <w:r>
+        <w:rPr>
+          <w:rFonts w:hint="eastAsia"/>
+        </w:rPr>
+        <w:t xml:space="preserve"> CPU </w:t>
+      </w:r>
+      <w:r>
+        <w:rPr>
+          <w:rFonts w:hint="eastAsia"/>
+        </w:rPr>
+        <w:t>控制的：</w:t>
+      </w:r>
+    </w:p>
+    <w:p>
+      <w:pPr>
+        <w:pStyle w:val="a9"/>
+        <w:numPr>
+          <w:ilvl w:val="0"/>
+          <w:numId w:val="21"/>
+        </w:numPr>
+        <w:ind w:leftChars="0"/>
+        <w:rPr>
+          <w:rFonts w:hint="eastAsia"/>
+        </w:rPr>
+      </w:pPr>
+      <w:r>
+        <w:rPr>
+          <w:rFonts w:hint="eastAsia"/>
+        </w:rPr>
+        <w:t xml:space="preserve">CPU </w:t>
+      </w:r>
+      <w:r>
+        <w:rPr>
+          <w:rFonts w:hint="eastAsia"/>
+        </w:rPr>
+        <w:t>從裝置讀取一筆資料</w:t>
+      </w:r>
+    </w:p>
+    <w:p>
+      <w:pPr>
+        <w:pStyle w:val="a9"/>
+        <w:numPr>
+          <w:ilvl w:val="0"/>
+          <w:numId w:val="21"/>
+        </w:numPr>
+        <w:ind w:leftChars="0"/>
+        <w:rPr>
+          <w:rFonts w:hint="eastAsia"/>
+        </w:rPr>
+      </w:pPr>
+      <w:r>
+        <w:rPr>
+          <w:rFonts w:hint="eastAsia"/>
+        </w:rPr>
+        <w:t>再將資料寫入主記憶體</w:t>
+      </w:r>
+    </w:p>
+    <w:p>
+      <w:pPr>
+        <w:pStyle w:val="a9"/>
+        <w:numPr>
+          <w:ilvl w:val="0"/>
+          <w:numId w:val="21"/>
+        </w:numPr>
+        <w:ind w:leftChars="0"/>
+      </w:pPr>
+      <w:r>
+        <w:rPr>
+          <w:rFonts w:hint="eastAsia"/>
+        </w:rPr>
+        <w:t>每筆資料都要經過</w:t>
+      </w:r>
+      <w:r>
+        <w:rPr>
+          <w:rFonts w:hint="eastAsia"/>
+        </w:rPr>
+        <w:t xml:space="preserve"> CPU </w:t>
+      </w:r>
+      <w:r>
+        <w:rPr>
+          <w:rFonts w:hint="eastAsia"/>
+        </w:rPr>
+        <w:t>操作（造成</w:t>
+      </w:r>
+      <w:r>
+        <w:rPr>
+          <w:rFonts w:hint="eastAsia"/>
+        </w:rPr>
+        <w:t xml:space="preserve"> overhead</w:t>
+      </w:r>
+      <w:r>
+        <w:rPr>
+          <w:rFonts w:hint="eastAsia"/>
+        </w:rPr>
+        <w:t>）</w:t>
+      </w:r>
+    </w:p>
+    <w:p/>
+    <w:p>
+      <w:r>
+        <w:rPr>
+          <w:rFonts w:hint="eastAsia"/>
+        </w:rPr>
+        <w:t>這樣</w:t>
+      </w:r>
+      <w:r>
+        <w:rPr>
+          <w:rFonts w:hint="eastAsia"/>
+        </w:rPr>
+        <w:t>這種方式在處理大量資料（如硬碟檔案、音訊串流）時效率低落</w:t>
+      </w:r>
+      <w:r>
+        <w:rPr>
+          <w:rFonts w:hint="eastAsia"/>
+        </w:rPr>
+        <w:t>。</w:t>
+      </w:r>
+      <w:r>
+        <w:rPr>
+          <w:rFonts w:hint="eastAsia"/>
+        </w:rPr>
+        <w:t xml:space="preserve">CPU </w:t>
+      </w:r>
+      <w:r>
+        <w:rPr>
+          <w:rFonts w:hint="eastAsia"/>
+        </w:rPr>
+        <w:t>資源被浪費在搬運資料上</w:t>
+      </w:r>
+      <w:r>
+        <w:rPr>
+          <w:rFonts w:hint="eastAsia"/>
+        </w:rPr>
+        <w:t>，而</w:t>
+      </w:r>
+      <w:r>
+        <w:rPr>
+          <w:rFonts w:hint="eastAsia"/>
+        </w:rPr>
+        <w:t>無法專注處理其他運算任務</w:t>
+      </w:r>
+      <w:r>
+        <w:rPr>
+          <w:rFonts w:hint="eastAsia"/>
+        </w:rPr>
+        <w:t>。而</w:t>
+      </w:r>
+      <w:r>
+        <w:rPr>
+          <w:rFonts w:hint="eastAsia"/>
+        </w:rPr>
+        <w:t>Direct Memory Access</w:t>
+      </w:r>
+      <w:r>
+        <w:rPr>
+          <w:rFonts w:hint="eastAsia"/>
+        </w:rPr>
+        <w:t>（</w:t>
+      </w:r>
+      <w:r>
+        <w:rPr>
+          <w:rFonts w:hint="eastAsia"/>
+        </w:rPr>
+        <w:t>DMA</w:t>
+      </w:r>
+      <w:r>
+        <w:rPr>
+          <w:rFonts w:hint="eastAsia"/>
+        </w:rPr>
+        <w:t>）</w:t>
       </w:r>
       <w:r>
         <w:rPr>
@@ -5846,38 +7335,80 @@
         <w:rPr>
           <w:rFonts w:hint="eastAsia"/>
         </w:rPr>
-        <w:t>而設計的技術，它的特點是</w:t>
-      </w:r>
-      <w:r>
-        <w:t>不經過</w:t>
-      </w:r>
-      <w:r>
-        <w:t xml:space="preserve"> CPU</w:t>
-      </w:r>
-      <w:r>
-        <w:t>，讓資料直接從裝置傳到主記憶體</w:t>
-      </w:r>
-      <w:r>
-        <w:rPr>
-          <w:rFonts w:hint="eastAsia"/>
-        </w:rPr>
-        <w:t>。其由</w:t>
-      </w:r>
-      <w:r>
-        <w:t xml:space="preserve">DMA </w:t>
-      </w:r>
-      <w:r>
-        <w:t>控制器接管傳輸過</w:t>
-      </w:r>
-      <w:r>
-        <w:rPr>
-          <w:rFonts w:hint="eastAsia"/>
-        </w:rPr>
-        <w:t>。</w:t>
-      </w:r>
-    </w:p>
-    <w:p/>
-    <w:p>
+        <w:t>是一種由硬體控制器（稱為</w:t>
+      </w:r>
+      <w:r>
+        <w:rPr>
+          <w:rFonts w:hint="eastAsia"/>
+        </w:rPr>
+        <w:t xml:space="preserve"> DMA </w:t>
+      </w:r>
+      <w:r>
+        <w:rPr>
+          <w:rFonts w:hint="eastAsia"/>
+        </w:rPr>
+        <w:t>控制器）所主導的資料傳輸機制。它允許</w:t>
+      </w:r>
+      <w:r>
+        <w:rPr>
+          <w:rFonts w:hint="eastAsia"/>
+        </w:rPr>
+        <w:t xml:space="preserve"> I/O </w:t>
+      </w:r>
+      <w:r>
+        <w:rPr>
+          <w:rFonts w:hint="eastAsia"/>
+        </w:rPr>
+        <w:t>裝置（如硬碟、音效卡、網卡）直接與主記憶體（</w:t>
+      </w:r>
+      <w:r>
+        <w:rPr>
+          <w:rFonts w:hint="eastAsia"/>
+        </w:rPr>
+        <w:t>RAM</w:t>
+      </w:r>
+      <w:r>
+        <w:rPr>
+          <w:rFonts w:hint="eastAsia"/>
+        </w:rPr>
+        <w:t>）進行資料傳輸，跳過中央處理器（</w:t>
+      </w:r>
+      <w:r>
+        <w:rPr>
+          <w:rFonts w:hint="eastAsia"/>
+        </w:rPr>
+        <w:t>CPU</w:t>
+      </w:r>
+      <w:r>
+        <w:rPr>
+          <w:rFonts w:hint="eastAsia"/>
+        </w:rPr>
+        <w:t>）</w:t>
+      </w:r>
+      <w:r>
+        <w:rPr>
+          <w:rFonts w:hint="eastAsia"/>
+        </w:rPr>
+        <w:t xml:space="preserve"> </w:t>
+      </w:r>
+      <w:r>
+        <w:rPr>
+          <w:rFonts w:hint="eastAsia"/>
+        </w:rPr>
+        <w:t>的介入，以節省</w:t>
+      </w:r>
+      <w:r>
+        <w:rPr>
+          <w:rFonts w:hint="eastAsia"/>
+        </w:rPr>
+        <w:t xml:space="preserve"> CPU </w:t>
+      </w:r>
+      <w:r>
+        <w:rPr>
+          <w:rFonts w:hint="eastAsia"/>
+        </w:rPr>
+        <w:t>資源並提高效能。</w:t>
+      </w:r>
       <w:r>
         <w:rPr>
           <w:rFonts w:hint="eastAsia"/>
@@ -5885,15 +7416,7 @@
         <w:t>主機只需要</w:t>
       </w:r>
       <w:r>
-        <w:t>事先提供這三</w:t>
-      </w:r>
-      <w:proofErr w:type="gramStart"/>
-      <w:r>
-        <w:t>個</w:t>
-      </w:r>
-      <w:proofErr w:type="gramEnd"/>
-      <w:r>
-        <w:t>資訊</w:t>
+        <w:t>事先提供這三個資訊</w:t>
       </w:r>
       <w:r>
         <w:rPr>
@@ -5901,6 +7424,13 @@
         </w:rPr>
         <w:t>：</w:t>
       </w:r>
+    </w:p>
+    <w:p>
+      <w:pPr>
+        <w:rPr>
+          <w:rFonts w:hint="eastAsia"/>
+        </w:rPr>
+      </w:pPr>
     </w:p>
     <w:p>
       <w:pPr>
@@ -5977,7 +7507,13 @@
         <w:t>）：用來描述任務的控制結構</w:t>
       </w:r>
     </w:p>
-    <w:p/>
+    <w:p>
+      <w:pPr>
+        <w:rPr>
+          <w:rFonts w:hint="eastAsia"/>
+        </w:rPr>
+      </w:pPr>
+    </w:p>
     <w:p>
       <w:r>
         <w:rPr>
@@ -5989,311 +7525,288 @@
         <w:rPr>
           <w:rFonts w:hint="eastAsia"/>
         </w:rPr>
-        <w:t>步驟如下：</w:t>
-      </w:r>
-    </w:p>
-    <w:tbl>
-      <w:tblPr>
-        <w:tblStyle w:val="ab"/>
-        <w:tblW w:w="0" w:type="auto"/>
-        <w:tblLook w:val="04A0" w:firstRow="1" w:lastRow="0" w:firstColumn="1" w:lastColumn="0" w:noHBand="0" w:noVBand="1"/>
-      </w:tblPr>
-      <w:tblGrid>
-        <w:gridCol w:w="4390"/>
-        <w:gridCol w:w="5804"/>
-      </w:tblGrid>
-      <w:tr>
-        <w:tc>
-          <w:tcPr>
-            <w:tcW w:w="4390" w:type="dxa"/>
-          </w:tcPr>
-          <w:p>
-            <w:r>
-              <w:t xml:space="preserve">CPU </w:t>
-            </w:r>
-            <w:r>
-              <w:t>發出命令給驅動程式（</w:t>
-            </w:r>
-            <w:r>
-              <w:t>device driver</w:t>
-            </w:r>
-            <w:r>
-              <w:t>）</w:t>
-            </w:r>
-          </w:p>
-        </w:tc>
-        <w:tc>
-          <w:tcPr>
-            <w:tcW w:w="5804" w:type="dxa"/>
-          </w:tcPr>
-          <w:p>
-            <w:r>
-              <w:t>指示從</w:t>
-            </w:r>
-            <w:r>
-              <w:t xml:space="preserve"> Drive 2 </w:t>
-            </w:r>
-            <w:r>
-              <w:t>傳送資料到記憶體中的某個</w:t>
-            </w:r>
-            <w:r>
-              <w:t xml:space="preserve"> buffer </w:t>
-            </w:r>
-            <w:r>
-              <w:t>位置（位址</w:t>
-            </w:r>
-            <w:r>
-              <w:t xml:space="preserve"> x</w:t>
-            </w:r>
-            <w:r>
-              <w:t>）。</w:t>
-            </w:r>
-          </w:p>
-        </w:tc>
-      </w:tr>
-      <w:tr>
-        <w:tc>
-          <w:tcPr>
-            <w:tcW w:w="4390" w:type="dxa"/>
-          </w:tcPr>
-          <w:p>
-            <w:r>
-              <w:t>驅動程式告訴磁碟控制器（</w:t>
-            </w:r>
-            <w:r>
-              <w:t>drive controller</w:t>
-            </w:r>
-            <w:r>
-              <w:t>）</w:t>
-            </w:r>
-          </w:p>
-        </w:tc>
-        <w:tc>
-          <w:tcPr>
-            <w:tcW w:w="5804" w:type="dxa"/>
-          </w:tcPr>
-          <w:p>
-            <w:r>
-              <w:t>要傳送</w:t>
-            </w:r>
-            <w:r>
-              <w:t xml:space="preserve"> c bytes </w:t>
-            </w:r>
-            <w:r>
-              <w:t>的資料到記憶體位址</w:t>
-            </w:r>
-            <w:r>
-              <w:t xml:space="preserve"> x</w:t>
-            </w:r>
-          </w:p>
-        </w:tc>
-      </w:tr>
-      <w:tr>
-        <w:tc>
-          <w:tcPr>
-            <w:tcW w:w="4390" w:type="dxa"/>
-          </w:tcPr>
-          <w:p>
-            <w:r>
-              <w:t xml:space="preserve">Drive controller </w:t>
-            </w:r>
-            <w:r>
-              <w:t>啟動</w:t>
-            </w:r>
-            <w:r>
-              <w:t xml:space="preserve"> DMA </w:t>
-            </w:r>
-            <w:r>
-              <w:t>傳輸</w:t>
-            </w:r>
-          </w:p>
-        </w:tc>
-        <w:tc>
-          <w:tcPr>
-            <w:tcW w:w="5804" w:type="dxa"/>
-          </w:tcPr>
-          <w:p>
-            <w:r>
-              <w:t>把任務交給</w:t>
-            </w:r>
-            <w:r>
-              <w:t xml:space="preserve"> DMA </w:t>
-            </w:r>
-            <w:r>
-              <w:t>控制器處理，不再透過</w:t>
-            </w:r>
-            <w:r>
-              <w:t xml:space="preserve"> CPU</w:t>
-            </w:r>
-          </w:p>
-        </w:tc>
-      </w:tr>
-      <w:tr>
-        <w:tc>
-          <w:tcPr>
-            <w:tcW w:w="4390" w:type="dxa"/>
-          </w:tcPr>
-          <w:p>
-            <w:r>
-              <w:t xml:space="preserve">DMA </w:t>
-            </w:r>
-            <w:r>
-              <w:t>控制器進行傳輸</w:t>
-            </w:r>
-          </w:p>
-        </w:tc>
-        <w:tc>
-          <w:tcPr>
-            <w:tcW w:w="5804" w:type="dxa"/>
-          </w:tcPr>
-          <w:p>
-            <w:pPr>
-              <w:pStyle w:val="a9"/>
-              <w:widowControl w:val="0"/>
-              <w:numPr>
-                <w:ilvl w:val="0"/>
-                <w:numId w:val="18"/>
-              </w:numPr>
-              <w:ind w:leftChars="0"/>
-            </w:pPr>
-            <w:r>
-              <w:rPr>
-                <w:rFonts w:hint="eastAsia"/>
-              </w:rPr>
-              <w:t>將磁碟資料逐步傳送到記憶體的位址</w:t>
-            </w:r>
-            <w:r>
-              <w:rPr>
-                <w:rFonts w:hint="eastAsia"/>
-              </w:rPr>
-              <w:t xml:space="preserve"> x</w:t>
-            </w:r>
-            <w:r>
-              <w:rPr>
-                <w:rFonts w:hint="eastAsia"/>
-              </w:rPr>
-              <w:t>，</w:t>
-            </w:r>
-          </w:p>
-          <w:p>
-            <w:pPr>
-              <w:pStyle w:val="a9"/>
-              <w:widowControl w:val="0"/>
-              <w:numPr>
-                <w:ilvl w:val="0"/>
-                <w:numId w:val="18"/>
-              </w:numPr>
-              <w:ind w:leftChars="0"/>
-            </w:pPr>
-            <w:proofErr w:type="gramStart"/>
-            <w:r>
-              <w:rPr>
-                <w:rFonts w:hint="eastAsia"/>
-              </w:rPr>
-              <w:t>每傳一筆</w:t>
-            </w:r>
-            <w:proofErr w:type="gramEnd"/>
-            <w:r>
-              <w:rPr>
-                <w:rFonts w:hint="eastAsia"/>
-              </w:rPr>
-              <w:t>就更新記憶體位址（</w:t>
-            </w:r>
-            <w:r>
-              <w:rPr>
-                <w:rFonts w:hint="eastAsia"/>
-              </w:rPr>
-              <w:t>x++</w:t>
-            </w:r>
-            <w:r>
-              <w:rPr>
-                <w:rFonts w:hint="eastAsia"/>
-              </w:rPr>
-              <w:t>），</w:t>
-            </w:r>
-          </w:p>
-          <w:p>
-            <w:pPr>
-              <w:pStyle w:val="a9"/>
-              <w:widowControl w:val="0"/>
-              <w:numPr>
-                <w:ilvl w:val="0"/>
-                <w:numId w:val="18"/>
-              </w:numPr>
-              <w:ind w:leftChars="0"/>
-            </w:pPr>
-            <w:r>
-              <w:rPr>
-                <w:rFonts w:hint="eastAsia"/>
-              </w:rPr>
-              <w:t>並將剩餘資料量（</w:t>
-            </w:r>
-            <w:r>
-              <w:rPr>
-                <w:rFonts w:hint="eastAsia"/>
-              </w:rPr>
-              <w:t>c</w:t>
-            </w:r>
-            <w:r>
-              <w:rPr>
-                <w:rFonts w:hint="eastAsia"/>
-              </w:rPr>
-              <w:t>）遞減，直到</w:t>
-            </w:r>
-            <w:r>
-              <w:rPr>
-                <w:rFonts w:hint="eastAsia"/>
-              </w:rPr>
-              <w:t xml:space="preserve"> c = 0</w:t>
-            </w:r>
-            <w:r>
-              <w:rPr>
-                <w:rFonts w:hint="eastAsia"/>
-              </w:rPr>
-              <w:t>。</w:t>
-            </w:r>
-          </w:p>
-        </w:tc>
-      </w:tr>
-      <w:tr>
-        <w:tc>
-          <w:tcPr>
-            <w:tcW w:w="4390" w:type="dxa"/>
-          </w:tcPr>
-          <w:p>
-            <w:r>
-              <w:t>資料傳完後，</w:t>
-            </w:r>
-            <w:r>
-              <w:t xml:space="preserve">DMA </w:t>
-            </w:r>
-            <w:r>
-              <w:t>發中斷通知</w:t>
-            </w:r>
-            <w:r>
-              <w:t xml:space="preserve"> CPU</w:t>
-            </w:r>
-          </w:p>
-        </w:tc>
-        <w:tc>
-          <w:tcPr>
-            <w:tcW w:w="5804" w:type="dxa"/>
-          </w:tcPr>
-          <w:p>
-            <w:r>
-              <w:t>通知：「我已完成資料搬運了」，這時</w:t>
-            </w:r>
-            <w:r>
-              <w:t xml:space="preserve"> CPU </w:t>
-            </w:r>
-            <w:r>
-              <w:t>才再次介入做後續處理</w:t>
-            </w:r>
-          </w:p>
-        </w:tc>
-      </w:tr>
-    </w:tbl>
-    <w:p/>
+        <w:t>步驟</w:t>
+      </w:r>
+      <w:r>
+        <w:rPr>
+          <w:rFonts w:hint="eastAsia"/>
+        </w:rPr>
+        <w:t>大致</w:t>
+      </w:r>
+      <w:r>
+        <w:rPr>
+          <w:rFonts w:hint="eastAsia"/>
+        </w:rPr>
+        <w:t>如下：</w:t>
+      </w:r>
+    </w:p>
+    <w:p>
+      <w:pPr>
+        <w:pStyle w:val="a9"/>
+        <w:numPr>
+          <w:ilvl w:val="0"/>
+          <w:numId w:val="22"/>
+        </w:numPr>
+        <w:ind w:leftChars="0"/>
+      </w:pPr>
+      <w:r>
+        <w:t xml:space="preserve">CPU </w:t>
+      </w:r>
+      <w:r>
+        <w:t>發出命令給驅動程式（</w:t>
+      </w:r>
+      <w:r>
+        <w:t>device driver</w:t>
+      </w:r>
+      <w:r>
+        <w:t>）</w:t>
+      </w:r>
+      <w:r>
+        <w:rPr>
+          <w:rFonts w:hint="eastAsia"/>
+        </w:rPr>
+        <w:t>（假設要從</w:t>
+      </w:r>
+      <w:r>
+        <w:t xml:space="preserve">Drive 2 </w:t>
+      </w:r>
+      <w:r>
+        <w:t>傳送資料到記憶體中的</w:t>
+      </w:r>
+      <w:r>
+        <w:rPr>
+          <w:rFonts w:hint="eastAsia"/>
+        </w:rPr>
+        <w:t>x</w:t>
+      </w:r>
+      <w:r>
+        <w:rPr>
+          <w:rFonts w:hint="eastAsia"/>
+        </w:rPr>
+        <w:t>位址）</w:t>
+      </w:r>
+    </w:p>
+    <w:p>
+      <w:pPr>
+        <w:pStyle w:val="a9"/>
+        <w:numPr>
+          <w:ilvl w:val="0"/>
+          <w:numId w:val="22"/>
+        </w:numPr>
+        <w:ind w:leftChars="0"/>
+      </w:pPr>
+      <w:r>
+        <w:t>驅動程式（</w:t>
+      </w:r>
+      <w:r>
+        <w:t>device driver</w:t>
+      </w:r>
+      <w:r>
+        <w:t>）</w:t>
+      </w:r>
+      <w:r>
+        <w:rPr>
+          <w:rFonts w:hint="eastAsia"/>
+        </w:rPr>
+        <w:t>會把指令更詳細的告訴</w:t>
+      </w:r>
+      <w:r>
+        <w:t>磁碟控制器（</w:t>
+      </w:r>
+      <w:r>
+        <w:t>drive controller</w:t>
+      </w:r>
+      <w:r>
+        <w:t>）</w:t>
+      </w:r>
+      <w:r>
+        <w:rPr>
+          <w:rFonts w:hint="eastAsia"/>
+        </w:rPr>
+        <w:t>（</w:t>
+      </w:r>
+      <w:r>
+        <w:t>要傳送</w:t>
+      </w:r>
+      <w:r>
+        <w:t xml:space="preserve"> c bytes </w:t>
+      </w:r>
+      <w:r>
+        <w:t>的資料到記憶體位址</w:t>
+      </w:r>
+      <w:r>
+        <w:t xml:space="preserve"> x</w:t>
+      </w:r>
+      <w:r>
+        <w:rPr>
+          <w:rFonts w:hint="eastAsia"/>
+        </w:rPr>
+        <w:t>）</w:t>
+      </w:r>
+    </w:p>
+    <w:p>
+      <w:pPr>
+        <w:pStyle w:val="a9"/>
+        <w:numPr>
+          <w:ilvl w:val="0"/>
+          <w:numId w:val="22"/>
+        </w:numPr>
+        <w:ind w:leftChars="0"/>
+      </w:pPr>
+      <w:r>
+        <w:t xml:space="preserve">DMA </w:t>
+      </w:r>
+      <w:r>
+        <w:t>控制器進行傳輸</w:t>
+      </w:r>
+    </w:p>
+    <w:p>
+      <w:pPr>
+        <w:pStyle w:val="a9"/>
+        <w:widowControl w:val="0"/>
+        <w:numPr>
+          <w:ilvl w:val="1"/>
+          <w:numId w:val="23"/>
+        </w:numPr>
+        <w:ind w:leftChars="0"/>
+      </w:pPr>
+      <w:r>
+        <w:rPr>
+          <w:rFonts w:hint="eastAsia"/>
+        </w:rPr>
+        <w:t>將磁碟資料逐步傳送到記憶體的位址</w:t>
+      </w:r>
+      <w:r>
+        <w:rPr>
+          <w:rFonts w:hint="eastAsia"/>
+        </w:rPr>
+        <w:t xml:space="preserve"> x</w:t>
+      </w:r>
+      <w:r>
+        <w:rPr>
+          <w:rFonts w:hint="eastAsia"/>
+        </w:rPr>
+        <w:t>，</w:t>
+      </w:r>
+    </w:p>
+    <w:p>
+      <w:pPr>
+        <w:pStyle w:val="a9"/>
+        <w:widowControl w:val="0"/>
+        <w:numPr>
+          <w:ilvl w:val="1"/>
+          <w:numId w:val="23"/>
+        </w:numPr>
+        <w:ind w:leftChars="0"/>
+      </w:pPr>
+      <w:r>
+        <w:rPr>
+          <w:rFonts w:hint="eastAsia"/>
+        </w:rPr>
+        <w:t>每傳一筆就更新記憶體位址（</w:t>
+      </w:r>
+      <w:r>
+        <w:rPr>
+          <w:rFonts w:hint="eastAsia"/>
+        </w:rPr>
+        <w:t>x++</w:t>
+      </w:r>
+      <w:r>
+        <w:rPr>
+          <w:rFonts w:hint="eastAsia"/>
+        </w:rPr>
+        <w:t>），</w:t>
+      </w:r>
+    </w:p>
+    <w:p>
+      <w:pPr>
+        <w:pStyle w:val="a9"/>
+        <w:numPr>
+          <w:ilvl w:val="1"/>
+          <w:numId w:val="23"/>
+        </w:numPr>
+        <w:ind w:leftChars="0"/>
+        <w:rPr>
+          <w:rFonts w:hint="eastAsia"/>
+        </w:rPr>
+      </w:pPr>
+      <w:r>
+        <w:rPr>
+          <w:rFonts w:hint="eastAsia"/>
+        </w:rPr>
+        <w:t>並將剩餘資料量（</w:t>
+      </w:r>
+      <w:r>
+        <w:rPr>
+          <w:rFonts w:hint="eastAsia"/>
+        </w:rPr>
+        <w:t>c</w:t>
+      </w:r>
+      <w:r>
+        <w:rPr>
+          <w:rFonts w:hint="eastAsia"/>
+        </w:rPr>
+        <w:t>）遞減，直到</w:t>
+      </w:r>
+      <w:r>
+        <w:rPr>
+          <w:rFonts w:hint="eastAsia"/>
+        </w:rPr>
+        <w:t xml:space="preserve"> c = 0</w:t>
+      </w:r>
+      <w:r>
+        <w:rPr>
+          <w:rFonts w:hint="eastAsia"/>
+        </w:rPr>
+        <w:t>。</w:t>
+      </w:r>
+    </w:p>
+    <w:p>
+      <w:pPr>
+        <w:pStyle w:val="a9"/>
+        <w:numPr>
+          <w:ilvl w:val="0"/>
+          <w:numId w:val="22"/>
+        </w:numPr>
+        <w:ind w:leftChars="0"/>
+        <w:rPr>
+          <w:rFonts w:hint="eastAsia"/>
+        </w:rPr>
+      </w:pPr>
+      <w:r>
+        <w:t>資料傳完後，</w:t>
+      </w:r>
+      <w:r>
+        <w:t xml:space="preserve">DMA </w:t>
+      </w:r>
+      <w:r>
+        <w:t>發中斷通知</w:t>
+      </w:r>
+      <w:r>
+        <w:t xml:space="preserve"> CPU</w:t>
+      </w:r>
+      <w:r>
+        <w:rPr>
+          <w:rFonts w:hint="eastAsia"/>
+        </w:rPr>
+        <w:t>，</w:t>
+      </w:r>
+      <w:r>
+        <w:t>這時</w:t>
+      </w:r>
+      <w:r>
+        <w:t xml:space="preserve"> CPU </w:t>
+      </w:r>
+      <w:r>
+        <w:t>才再次介入做後續處理</w:t>
+      </w:r>
+      <w:r>
+        <w:rPr>
+          <w:rFonts w:hint="eastAsia"/>
+        </w:rPr>
+        <w:t>。</w:t>
+      </w:r>
+    </w:p>
     <w:p>
       <w:pPr>
         <w:pStyle w:val="ac"/>
@@ -6304,14 +7817,27 @@
         <w:lastRenderedPageBreak/>
         <w:t xml:space="preserve">Figure </w:t>
       </w:r>
-      <w:fldSimple w:instr=" SEQ Figure \* ARABIC ">
-        <w:r>
-          <w:rPr>
-            <w:noProof/>
-          </w:rPr>
-          <w:t>5</w:t>
-        </w:r>
-      </w:fldSimple>
+      <w:r>
+        <w:fldChar w:fldCharType="begin"/>
+      </w:r>
+      <w:r>
+        <w:instrText xml:space="preserve"> SEQ Figure \* ARABIC </w:instrText>
+      </w:r>
+      <w:r>
+        <w:fldChar w:fldCharType="separate"/>
+      </w:r>
+      <w:r>
+        <w:rPr>
+          <w:noProof/>
+        </w:rPr>
+        <w:t>5</w:t>
+      </w:r>
+      <w:r>
+        <w:rPr>
+          <w:noProof/>
+        </w:rPr>
+        <w:fldChar w:fldCharType="end"/>
+      </w:r>
       <w:r>
         <w:rPr>
           <w:rFonts w:hint="eastAsia"/>
@@ -6346,7 +7872,7 @@
                     <pic:cNvPicPr/>
                   </pic:nvPicPr>
                   <pic:blipFill>
-                    <a:blip r:embed="rId12"/>
+                    <a:blip r:embed="rId13"/>
                     <a:stretch>
                       <a:fillRect/>
                     </a:stretch>
@@ -6368,6 +7894,84 @@
       </w:r>
     </w:p>
     <w:p/>
+    <w:p>
+      <w:pPr>
+        <w:pStyle w:val="1"/>
+      </w:pPr>
+      <w:bookmarkStart w:id="12" w:name="_Toc203944759"/>
+      <w:r>
+        <w:t>Multiprogramming &amp; Multitasking</w:t>
+      </w:r>
+      <w:bookmarkEnd w:id="12"/>
+    </w:p>
+    <w:p>
+      <w:pPr>
+        <w:pStyle w:val="a9"/>
+        <w:numPr>
+          <w:ilvl w:val="0"/>
+          <w:numId w:val="13"/>
+        </w:numPr>
+        <w:ind w:leftChars="0"/>
+      </w:pPr>
+      <w:r>
+        <w:rPr>
+          <w:rFonts w:hint="eastAsia"/>
+        </w:rPr>
+        <w:t>Multiprogramming</w:t>
+      </w:r>
+      <w:r>
+        <w:rPr>
+          <w:rFonts w:hint="eastAsia"/>
+        </w:rPr>
+        <w:t>：多個程式在記憶體，</w:t>
+      </w:r>
+      <w:r>
+        <w:rPr>
+          <w:rFonts w:hint="eastAsia"/>
+        </w:rPr>
+        <w:t xml:space="preserve">CPU </w:t>
+      </w:r>
+      <w:r>
+        <w:rPr>
+          <w:rFonts w:hint="eastAsia"/>
+        </w:rPr>
+        <w:t>一次執行一個，等待時切換</w:t>
+      </w:r>
+    </w:p>
+    <w:p>
+      <w:pPr>
+        <w:pStyle w:val="a9"/>
+        <w:numPr>
+          <w:ilvl w:val="0"/>
+          <w:numId w:val="13"/>
+        </w:numPr>
+        <w:ind w:leftChars="0"/>
+      </w:pPr>
+      <w:r>
+        <w:rPr>
+          <w:rFonts w:hint="eastAsia"/>
+        </w:rPr>
+        <w:t>Multitasking</w:t>
+      </w:r>
+      <w:r>
+        <w:rPr>
+          <w:rFonts w:hint="eastAsia"/>
+        </w:rPr>
+        <w:t>：</w:t>
+      </w:r>
+      <w:r>
+        <w:rPr>
+          <w:rFonts w:hint="eastAsia"/>
+        </w:rPr>
+        <w:t xml:space="preserve">Multiprogramming + </w:t>
+      </w:r>
+      <w:r>
+        <w:rPr>
+          <w:rFonts w:hint="eastAsia"/>
+        </w:rPr>
+        <w:t>快速切換</w:t>
+      </w:r>
+    </w:p>
     <w:p/>
     <w:p>
       <w:pPr>
@@ -6401,25 +8005,461 @@
       <w:bookmarkEnd w:id="13"/>
     </w:p>
     <w:p>
-      <w:r>
-        <w:rPr>
-          <w:rFonts w:hint="eastAsia"/>
-        </w:rPr>
-        <w:t>現代電腦系統可能只用一個處理器，也可能有上百</w:t>
-      </w:r>
-      <w:proofErr w:type="gramStart"/>
-      <w:r>
-        <w:rPr>
-          <w:rFonts w:hint="eastAsia"/>
-        </w:rPr>
-        <w:t>個</w:t>
-      </w:r>
-      <w:proofErr w:type="gramEnd"/>
-      <w:r>
-        <w:rPr>
-          <w:rFonts w:hint="eastAsia"/>
-        </w:rPr>
-        <w:t>處理器，設計和操作系統的支援方式會有所不同。</w:t>
+      <w:pPr>
+        <w:rPr>
+          <w:rFonts w:hint="eastAsia"/>
+        </w:rPr>
+      </w:pPr>
+      <w:r>
+        <w:rPr>
+          <w:rFonts w:hint="eastAsia"/>
+        </w:rPr>
+        <w:t>現代電腦系統可能只用一個處理器，也可能有上百個處理器，設計和操作系統的支援方式會有所不同。</w:t>
+      </w:r>
+      <w:r>
+        <w:rPr>
+          <w:rFonts w:hint="eastAsia"/>
+        </w:rPr>
+        <w:t>早期電腦大多</w:t>
+      </w:r>
+      <w:r>
+        <w:rPr>
+          <w:rFonts w:hint="eastAsia"/>
+        </w:rPr>
+        <w:t>屬於</w:t>
+      </w:r>
+      <w:r>
+        <w:rPr>
+          <w:rFonts w:hint="eastAsia"/>
+          <w:b/>
+          <w:bCs/>
+        </w:rPr>
+        <w:t>單處理器系統</w:t>
+      </w:r>
+      <w:r>
+        <w:rPr>
+          <w:rFonts w:hint="eastAsia"/>
+          <w:b/>
+          <w:bCs/>
+        </w:rPr>
+        <w:t>(Single-Processor Systems)</w:t>
+      </w:r>
+      <w:r>
+        <w:rPr>
+          <w:rFonts w:hint="eastAsia"/>
+        </w:rPr>
+        <w:t>，</w:t>
+      </w:r>
+      <w:r>
+        <w:rPr>
+          <w:rFonts w:hint="eastAsia"/>
+        </w:rPr>
+        <w:t>一個</w:t>
+      </w:r>
+      <w:r>
+        <w:rPr>
+          <w:rFonts w:hint="eastAsia"/>
+        </w:rPr>
+        <w:t xml:space="preserve"> CPU </w:t>
+      </w:r>
+      <w:r>
+        <w:rPr>
+          <w:rFonts w:hint="eastAsia"/>
+        </w:rPr>
+        <w:t>核心</w:t>
+      </w:r>
+      <w:r>
+        <w:rPr>
+          <w:rFonts w:hint="eastAsia"/>
+        </w:rPr>
+        <w:t>(</w:t>
+      </w:r>
+      <w:r>
+        <w:rPr>
+          <w:rFonts w:hint="eastAsia"/>
+        </w:rPr>
+        <w:t>core</w:t>
+      </w:r>
+      <w:r>
+        <w:rPr>
+          <w:rFonts w:hint="eastAsia"/>
+        </w:rPr>
+        <w:t>)</w:t>
+      </w:r>
+      <w:r>
+        <w:rPr>
+          <w:rFonts w:hint="eastAsia"/>
+        </w:rPr>
+        <w:t xml:space="preserve"> </w:t>
+      </w:r>
+      <w:r>
+        <w:rPr>
+          <w:rFonts w:hint="eastAsia"/>
+        </w:rPr>
+        <w:t>執行所有指令與處理所有任務。</w:t>
+      </w:r>
+      <w:r>
+        <w:rPr>
+          <w:rFonts w:hint="eastAsia"/>
+        </w:rPr>
+        <w:t>而現代，</w:t>
+      </w:r>
+      <w:r>
+        <w:rPr>
+          <w:rFonts w:hint="eastAsia"/>
+          <w:b/>
+          <w:bCs/>
+        </w:rPr>
+        <w:t>多處理器系統</w:t>
+      </w:r>
+      <w:r>
+        <w:rPr>
+          <w:rFonts w:hint="eastAsia"/>
+          <w:b/>
+          <w:bCs/>
+        </w:rPr>
+        <w:t>(Multiprocessor Systems)</w:t>
+      </w:r>
+      <w:r>
+        <w:rPr>
+          <w:rFonts w:hint="eastAsia"/>
+        </w:rPr>
+        <w:t>則</w:t>
+      </w:r>
+      <w:r>
+        <w:rPr>
+          <w:rFonts w:hint="eastAsia"/>
+        </w:rPr>
+        <w:t>成為</w:t>
+      </w:r>
+      <w:r>
+        <w:rPr>
+          <w:rFonts w:hint="eastAsia"/>
+        </w:rPr>
+        <w:t>現代標準配置</w:t>
+      </w:r>
+      <w:r>
+        <w:rPr>
+          <w:rFonts w:hint="eastAsia"/>
+        </w:rPr>
+        <w:t>。</w:t>
+      </w:r>
+      <w:r>
+        <w:rPr>
+          <w:rFonts w:hint="eastAsia"/>
+          <w:b/>
+          <w:bCs/>
+        </w:rPr>
+        <w:t>多處理器系統</w:t>
+      </w:r>
+      <w:r>
+        <w:rPr>
+          <w:rFonts w:hint="eastAsia"/>
+          <w:b/>
+          <w:bCs/>
+        </w:rPr>
+        <w:t>(Multiprocessor Systems)</w:t>
+      </w:r>
+      <w:r>
+        <w:rPr>
+          <w:rFonts w:hint="eastAsia"/>
+        </w:rPr>
+        <w:t>可以</w:t>
+      </w:r>
+      <w:r>
+        <w:rPr>
+          <w:rFonts w:hint="eastAsia"/>
+        </w:rPr>
+        <w:t>進一步細分：</w:t>
+      </w:r>
+    </w:p>
+    <w:p>
+      <w:pPr>
+        <w:rPr>
+          <w:rFonts w:hint="eastAsia"/>
+        </w:rPr>
+      </w:pPr>
+    </w:p>
+    <w:p>
+      <w:pPr>
+        <w:pStyle w:val="2"/>
+      </w:pPr>
+      <w:r>
+        <w:t>Symmetric Multiprocessing</w:t>
+      </w:r>
+      <w:r>
+        <w:rPr>
+          <w:rFonts w:hint="eastAsia"/>
+        </w:rPr>
+        <w:t>(</w:t>
+      </w:r>
+      <w:r>
+        <w:rPr>
+          <w:rFonts w:hint="eastAsia"/>
+        </w:rPr>
+        <w:t xml:space="preserve">SMP </w:t>
+      </w:r>
+      <w:r>
+        <w:rPr>
+          <w:rFonts w:hint="eastAsia"/>
+        </w:rPr>
+        <w:t>對稱多處理</w:t>
+      </w:r>
+      <w:r>
+        <w:rPr>
+          <w:rFonts w:hint="eastAsia"/>
+        </w:rPr>
+        <w:t>)</w:t>
+      </w:r>
+    </w:p>
+    <w:p>
+      <w:pPr>
+        <w:rPr>
+          <w:rFonts w:hint="eastAsia"/>
+        </w:rPr>
+      </w:pPr>
+      <w:r>
+        <w:rPr>
+          <w:rFonts w:hint="eastAsia"/>
+        </w:rPr>
+        <w:t>所有</w:t>
+      </w:r>
+      <w:r>
+        <w:rPr>
+          <w:rFonts w:hint="eastAsia"/>
+        </w:rPr>
+        <w:t xml:space="preserve"> CPU </w:t>
+      </w:r>
+      <w:r>
+        <w:rPr>
+          <w:rFonts w:hint="eastAsia"/>
+        </w:rPr>
+        <w:t>共用主記憶體與系統匯流排。</w:t>
+      </w:r>
+      <w:r>
+        <w:rPr>
+          <w:rFonts w:hint="eastAsia"/>
+        </w:rPr>
+        <w:t>每個</w:t>
+      </w:r>
+      <w:r>
+        <w:rPr>
+          <w:rFonts w:hint="eastAsia"/>
+        </w:rPr>
+        <w:t xml:space="preserve"> CPU </w:t>
+      </w:r>
+      <w:r>
+        <w:rPr>
+          <w:rFonts w:hint="eastAsia"/>
+        </w:rPr>
+        <w:t>都是平等的，可以處理作業系統和應用程式。</w:t>
+      </w:r>
+      <w:r>
+        <w:rPr>
+          <w:rFonts w:hint="eastAsia"/>
+        </w:rPr>
+        <w:t>優點是</w:t>
+      </w:r>
+      <w:r>
+        <w:rPr>
+          <w:rFonts w:hint="eastAsia"/>
+        </w:rPr>
+        <w:t></w:t>
+      </w:r>
+      <w:r>
+        <w:rPr>
+          <w:rFonts w:hint="eastAsia"/>
+        </w:rPr>
+        <w:tab/>
+      </w:r>
+      <w:r>
+        <w:rPr>
+          <w:rFonts w:hint="eastAsia"/>
+        </w:rPr>
+        <w:t>運行效率高，</w:t>
+      </w:r>
+      <w:r>
+        <w:rPr>
+          <w:rFonts w:hint="eastAsia"/>
+        </w:rPr>
+        <w:t xml:space="preserve">N </w:t>
+      </w:r>
+      <w:r>
+        <w:rPr>
+          <w:rFonts w:hint="eastAsia"/>
+        </w:rPr>
+        <w:t>顆核心最多可同時跑</w:t>
+      </w:r>
+      <w:r>
+        <w:rPr>
+          <w:rFonts w:hint="eastAsia"/>
+        </w:rPr>
+        <w:t xml:space="preserve"> N </w:t>
+      </w:r>
+      <w:r>
+        <w:rPr>
+          <w:rFonts w:hint="eastAsia"/>
+        </w:rPr>
+        <w:t>個程序。</w:t>
+      </w:r>
+      <w:r>
+        <w:rPr>
+          <w:rFonts w:hint="eastAsia"/>
+        </w:rPr>
+        <w:t>而缺點是</w:t>
+      </w:r>
+      <w:r>
+        <w:rPr>
+          <w:rFonts w:hint="eastAsia"/>
+        </w:rPr>
+        <w:t>當</w:t>
+      </w:r>
+      <w:r>
+        <w:rPr>
+          <w:rFonts w:hint="eastAsia"/>
+        </w:rPr>
+        <w:t>CPU</w:t>
+      </w:r>
+      <w:r>
+        <w:rPr>
+          <w:rFonts w:hint="eastAsia"/>
+        </w:rPr>
+        <w:t>太多時，彼此會爭搶匯流排，導致效能下降</w:t>
+      </w:r>
+      <w:r>
+        <w:rPr>
+          <w:rFonts w:hint="eastAsia"/>
+        </w:rPr>
+        <w:t>。</w:t>
+      </w:r>
+    </w:p>
+    <w:p>
+      <w:pPr>
+        <w:rPr>
+          <w:rFonts w:cstheme="majorBidi"/>
+          <w:b/>
+          <w:bCs/>
+          <w:sz w:val="24"/>
+          <w:szCs w:val="48"/>
+        </w:rPr>
+      </w:pPr>
+    </w:p>
+    <w:p>
+      <w:pPr>
+        <w:pStyle w:val="2"/>
+        <w:rPr>
+          <w:rFonts w:hint="eastAsia"/>
+        </w:rPr>
+      </w:pPr>
+      <w:r>
+        <w:rPr>
+          <w:rFonts w:hint="eastAsia"/>
+        </w:rPr>
+        <w:t>Multicore Systems</w:t>
+      </w:r>
+      <w:r>
+        <w:rPr>
+          <w:rFonts w:hint="eastAsia"/>
+        </w:rPr>
+        <w:t>(</w:t>
+      </w:r>
+      <w:r>
+        <w:rPr>
+          <w:rFonts w:hint="eastAsia"/>
+        </w:rPr>
+        <w:t>多核心系統</w:t>
+      </w:r>
+      <w:r>
+        <w:rPr>
+          <w:rFonts w:hint="eastAsia"/>
+        </w:rPr>
+        <w:t>)</w:t>
+      </w:r>
+    </w:p>
+    <w:p>
+      <w:r>
+        <w:rPr>
+          <w:rFonts w:hint="eastAsia"/>
+        </w:rPr>
+        <w:t>一顆實體晶片上面有多個核心</w:t>
+      </w:r>
+      <w:r>
+        <w:rPr>
+          <w:rFonts w:hint="eastAsia"/>
+        </w:rPr>
+        <w:t>(</w:t>
+      </w:r>
+      <w:r>
+        <w:rPr>
+          <w:rFonts w:hint="eastAsia"/>
+        </w:rPr>
+        <w:t>cores</w:t>
+      </w:r>
+      <w:r>
+        <w:rPr>
+          <w:rFonts w:hint="eastAsia"/>
+        </w:rPr>
+        <w:t>)</w:t>
+      </w:r>
+      <w:r>
+        <w:rPr>
+          <w:rFonts w:hint="eastAsia"/>
+        </w:rPr>
+        <w:t>，</w:t>
+      </w:r>
+      <w:r>
+        <w:rPr>
+          <w:rFonts w:hint="eastAsia"/>
+        </w:rPr>
+        <w:t>每個核心有自己的暫存器與</w:t>
+      </w:r>
+      <w:r>
+        <w:rPr>
+          <w:rFonts w:hint="eastAsia"/>
+        </w:rPr>
+        <w:t xml:space="preserve"> L1 cache</w:t>
+      </w:r>
+      <w:r>
+        <w:rPr>
+          <w:rFonts w:hint="eastAsia"/>
+        </w:rPr>
+        <w:t>，並共享</w:t>
+      </w:r>
+      <w:r>
+        <w:rPr>
+          <w:rFonts w:hint="eastAsia"/>
+        </w:rPr>
+        <w:t xml:space="preserve"> L2 cache</w:t>
+      </w:r>
+      <w:r>
+        <w:rPr>
+          <w:rFonts w:hint="eastAsia"/>
+        </w:rPr>
+        <w:t>。核心之間溝通快、耗能低，是現今最常見架構</w:t>
+      </w:r>
+      <w:r>
+        <w:rPr>
+          <w:rFonts w:hint="eastAsia"/>
+        </w:rPr>
+        <w:t>(</w:t>
+      </w:r>
+      <w:r>
+        <w:rPr>
+          <w:rFonts w:hint="eastAsia"/>
+        </w:rPr>
+        <w:t>如手機、筆電</w:t>
+      </w:r>
+      <w:r>
+        <w:rPr>
+          <w:rFonts w:hint="eastAsia"/>
+        </w:rPr>
+        <w:t>)</w:t>
+      </w:r>
+      <w:r>
+        <w:rPr>
+          <w:rFonts w:hint="eastAsia"/>
+        </w:rPr>
+        <w:t>。</w:t>
       </w:r>
     </w:p>
     <w:p/>
@@ -6427,12 +8467,8 @@
       <w:pPr>
         <w:pStyle w:val="2"/>
       </w:pPr>
-      <w:bookmarkStart w:id="14" w:name="_Toc203944754"/>
-      <w:r>
-        <w:rPr>
-          <w:rFonts w:hint="eastAsia"/>
-        </w:rPr>
-        <w:t>單處理器系統</w:t>
+      <w:r>
+        <w:t>NUMA</w:t>
       </w:r>
       <w:r>
         <w:rPr>
@@ -6444,7 +8480,7 @@
         <w:rPr>
           <w:rFonts w:hint="eastAsia"/>
         </w:rPr>
-        <w:t>Single-Processor Systems</w:t>
+        <w:t>非一致記憶體存取</w:t>
       </w:r>
       <w:r>
         <w:rPr>
@@ -6452,14 +8488,49 @@
         </w:rPr>
         <w:t>)</w:t>
       </w:r>
-      <w:bookmarkEnd w:id="14"/>
-    </w:p>
-    <w:p>
-      <w:r>
-        <w:rPr>
-          <w:rFonts w:hint="eastAsia"/>
-        </w:rPr>
-        <w:t>早期電腦大多只有一個</w:t>
+    </w:p>
+    <w:p>
+      <w:r>
+        <w:rPr>
+          <w:rFonts w:hint="eastAsia"/>
+        </w:rPr>
+        <w:t>每個</w:t>
+      </w:r>
+      <w:r>
+        <w:rPr>
+          <w:rFonts w:hint="eastAsia"/>
+        </w:rPr>
+        <w:t xml:space="preserve"> CPU</w:t>
+      </w:r>
+      <w:r>
+        <w:rPr>
+          <w:rFonts w:hint="eastAsia"/>
+        </w:rPr>
+        <w:t>有</w:t>
+      </w:r>
+      <w:r>
+        <w:rPr>
+          <w:rFonts w:hint="eastAsia"/>
+        </w:rPr>
+        <w:t>自己的本地記憶體</w:t>
+      </w:r>
+      <w:r>
+        <w:rPr>
+          <w:rFonts w:hint="eastAsia"/>
+        </w:rPr>
+        <w:t>，彼此</w:t>
+      </w:r>
+      <w:r>
+        <w:rPr>
+          <w:rFonts w:hint="eastAsia"/>
+        </w:rPr>
+        <w:t>透過</w:t>
+      </w:r>
+      <w:r>
+        <w:rPr>
+          <w:rFonts w:hint="eastAsia"/>
+        </w:rPr>
+        <w:t>系統互連線互通資料，共享記憶體空間。適合大量</w:t>
       </w:r>
       <w:r>
         <w:rPr>
@@ -6471,7 +8542,7 @@
         <w:rPr>
           <w:rFonts w:hint="eastAsia"/>
         </w:rPr>
-        <w:t>核心</w:t>
+        <w:t>的擴充</w:t>
       </w:r>
       <w:r>
         <w:rPr>
@@ -6483,7 +8554,7 @@
         <w:rPr>
           <w:rFonts w:hint="eastAsia"/>
         </w:rPr>
-        <w:t>core</w:t>
+        <w:t>scalability</w:t>
       </w:r>
       <w:r>
         <w:rPr>
@@ -6495,32 +8566,49 @@
         <w:rPr>
           <w:rFonts w:hint="eastAsia"/>
         </w:rPr>
-        <w:t>，</w:t>
-      </w:r>
-      <w:r>
-        <w:rPr>
-          <w:rFonts w:hint="eastAsia"/>
-        </w:rPr>
-        <w:t>CPU</w:t>
-      </w:r>
-      <w:r>
-        <w:rPr>
-          <w:rFonts w:hint="eastAsia"/>
-        </w:rPr>
-        <w:t>執行所有指令與處理所有任務。</w:t>
-      </w:r>
-    </w:p>
-    <w:p/>
-    <w:p>
-      <w:pPr>
-        <w:pStyle w:val="2"/>
-      </w:pPr>
-      <w:bookmarkStart w:id="15" w:name="_Toc203944755"/>
-      <w:r>
-        <w:rPr>
-          <w:rFonts w:hint="eastAsia"/>
-        </w:rPr>
-        <w:t>多處理器系統</w:t>
+        <w:t>（</w:t>
+      </w:r>
+      <w:r>
+        <w:rPr>
+          <w:rFonts w:hint="eastAsia"/>
+        </w:rPr>
+        <w:t>多用於伺服器</w:t>
+      </w:r>
+      <w:r>
+        <w:rPr>
+          <w:rFonts w:hint="eastAsia"/>
+        </w:rPr>
+        <w:t>）。</w:t>
+      </w:r>
+      <w:r>
+        <w:rPr>
+          <w:rFonts w:hint="eastAsia"/>
+        </w:rPr>
+        <w:t>若</w:t>
+      </w:r>
+      <w:r>
+        <w:rPr>
+          <w:rFonts w:hint="eastAsia"/>
+        </w:rPr>
+        <w:t xml:space="preserve"> CPU0 </w:t>
+      </w:r>
+      <w:r>
+        <w:rPr>
+          <w:rFonts w:hint="eastAsia"/>
+        </w:rPr>
+        <w:t>存取</w:t>
+      </w:r>
+      <w:r>
+        <w:rPr>
+          <w:rFonts w:hint="eastAsia"/>
+        </w:rPr>
+        <w:t xml:space="preserve"> CPU3 </w:t>
+      </w:r>
+      <w:r>
+        <w:rPr>
+          <w:rFonts w:hint="eastAsia"/>
+        </w:rPr>
+        <w:t>的記憶體，會比較慢</w:t>
       </w:r>
       <w:r>
         <w:rPr>
@@ -6532,660 +8620,52 @@
         <w:rPr>
           <w:rFonts w:hint="eastAsia"/>
         </w:rPr>
-        <w:t>Multiprocessor Systems</w:t>
-      </w:r>
-      <w:r>
-        <w:rPr>
-          <w:rFonts w:hint="eastAsia"/>
-        </w:rPr>
-        <w:t>)</w:t>
-      </w:r>
-      <w:bookmarkEnd w:id="15"/>
-    </w:p>
-    <w:p>
-      <w:r>
-        <w:rPr>
-          <w:rFonts w:hint="eastAsia"/>
-        </w:rPr>
-        <w:t>屬於</w:t>
-      </w:r>
-      <w:r>
-        <w:rPr>
-          <w:rFonts w:hint="eastAsia"/>
-        </w:rPr>
-        <w:t>現代標準配置</w:t>
-      </w:r>
-      <w:r>
-        <w:rPr>
-          <w:rFonts w:hint="eastAsia"/>
-        </w:rPr>
-        <w:t>，可以進一步細分：</w:t>
-      </w:r>
-    </w:p>
-    <w:p/>
-    <w:tbl>
-      <w:tblPr>
-        <w:tblStyle w:val="ab"/>
-        <w:tblW w:w="5000" w:type="pct"/>
-        <w:tblLook w:val="04A0" w:firstRow="1" w:lastRow="0" w:firstColumn="1" w:lastColumn="0" w:noHBand="0" w:noVBand="1"/>
-      </w:tblPr>
-      <w:tblGrid>
-        <w:gridCol w:w="2249"/>
-        <w:gridCol w:w="7945"/>
-      </w:tblGrid>
-      <w:tr>
-        <w:tc>
-          <w:tcPr>
-            <w:tcW w:w="1103" w:type="pct"/>
-          </w:tcPr>
-          <w:p>
-            <w:r>
-              <w:t>Symmetric Multiprocessing</w:t>
-            </w:r>
-            <w:r>
-              <w:br/>
-            </w:r>
-            <w:r>
-              <w:rPr>
-                <w:rFonts w:hint="eastAsia"/>
-              </w:rPr>
-              <w:t>(</w:t>
-            </w:r>
-            <w:r>
-              <w:rPr>
-                <w:rFonts w:hint="eastAsia"/>
-              </w:rPr>
-              <w:t xml:space="preserve">SMP </w:t>
-            </w:r>
-            <w:r>
-              <w:rPr>
-                <w:rFonts w:hint="eastAsia"/>
-              </w:rPr>
-              <w:t>對稱多處理</w:t>
-            </w:r>
-            <w:r>
-              <w:rPr>
-                <w:rFonts w:hint="eastAsia"/>
-              </w:rPr>
-              <w:t>)</w:t>
-            </w:r>
-          </w:p>
-        </w:tc>
-        <w:tc>
-          <w:tcPr>
-            <w:tcW w:w="3897" w:type="pct"/>
-          </w:tcPr>
-          <w:p>
-            <w:pPr>
-              <w:pStyle w:val="a9"/>
-              <w:numPr>
-                <w:ilvl w:val="0"/>
-                <w:numId w:val="9"/>
-              </w:numPr>
-              <w:ind w:leftChars="0"/>
-            </w:pPr>
-            <w:r>
-              <w:rPr>
-                <w:rFonts w:hint="eastAsia"/>
-              </w:rPr>
-              <w:t>所有</w:t>
-            </w:r>
-            <w:r>
-              <w:rPr>
-                <w:rFonts w:hint="eastAsia"/>
-              </w:rPr>
-              <w:t xml:space="preserve"> CPU </w:t>
-            </w:r>
-            <w:r>
-              <w:rPr>
-                <w:rFonts w:hint="eastAsia"/>
-              </w:rPr>
-              <w:t>共用主記憶體與系統匯流排。</w:t>
-            </w:r>
-            <w:r>
-              <w:rPr>
-                <w:rFonts w:hint="eastAsia"/>
-              </w:rPr>
-              <w:t></w:t>
-            </w:r>
-            <w:r>
-              <w:rPr>
-                <w:rFonts w:hint="eastAsia"/>
-              </w:rPr>
-              <w:tab/>
-            </w:r>
-            <w:r>
-              <w:rPr>
-                <w:rFonts w:hint="eastAsia"/>
-              </w:rPr>
-              <w:t>每</w:t>
-            </w:r>
-            <w:proofErr w:type="gramStart"/>
-            <w:r>
-              <w:rPr>
-                <w:rFonts w:hint="eastAsia"/>
-              </w:rPr>
-              <w:t>個</w:t>
-            </w:r>
-            <w:proofErr w:type="gramEnd"/>
-            <w:r>
-              <w:rPr>
-                <w:rFonts w:hint="eastAsia"/>
-              </w:rPr>
-              <w:t xml:space="preserve"> CPU </w:t>
-            </w:r>
-            <w:r>
-              <w:rPr>
-                <w:rFonts w:hint="eastAsia"/>
-              </w:rPr>
-              <w:t>都是平等的，可以處理作業系統和應用程式。</w:t>
-            </w:r>
-          </w:p>
-          <w:p>
-            <w:pPr>
-              <w:pStyle w:val="a9"/>
-              <w:numPr>
-                <w:ilvl w:val="0"/>
-                <w:numId w:val="9"/>
-              </w:numPr>
-              <w:ind w:leftChars="0"/>
-            </w:pPr>
-            <w:r>
-              <w:rPr>
-                <w:rFonts w:hint="eastAsia"/>
-              </w:rPr>
-              <w:t>運行效率高，</w:t>
-            </w:r>
-            <w:r>
-              <w:rPr>
-                <w:rFonts w:hint="eastAsia"/>
-              </w:rPr>
-              <w:t xml:space="preserve">N </w:t>
-            </w:r>
-            <w:r>
-              <w:rPr>
-                <w:rFonts w:hint="eastAsia"/>
-              </w:rPr>
-              <w:t>顆核心最多可同時跑</w:t>
-            </w:r>
-            <w:r>
-              <w:rPr>
-                <w:rFonts w:hint="eastAsia"/>
-              </w:rPr>
-              <w:t xml:space="preserve"> N </w:t>
-            </w:r>
-            <w:proofErr w:type="gramStart"/>
-            <w:r>
-              <w:rPr>
-                <w:rFonts w:hint="eastAsia"/>
-              </w:rPr>
-              <w:t>個</w:t>
-            </w:r>
-            <w:proofErr w:type="gramEnd"/>
-            <w:r>
-              <w:rPr>
-                <w:rFonts w:hint="eastAsia"/>
-              </w:rPr>
-              <w:t>程序。</w:t>
-            </w:r>
-          </w:p>
-          <w:p>
-            <w:pPr>
-              <w:pStyle w:val="a9"/>
-              <w:numPr>
-                <w:ilvl w:val="0"/>
-                <w:numId w:val="9"/>
-              </w:numPr>
-              <w:ind w:leftChars="0"/>
-            </w:pPr>
-            <w:r>
-              <w:rPr>
-                <w:rFonts w:hint="eastAsia"/>
-              </w:rPr>
-              <w:t>問題：</w:t>
-            </w:r>
-            <w:r>
-              <w:rPr>
-                <w:rFonts w:hint="eastAsia"/>
-              </w:rPr>
-              <w:t>當</w:t>
-            </w:r>
-            <w:r>
-              <w:rPr>
-                <w:rFonts w:hint="eastAsia"/>
-              </w:rPr>
-              <w:t xml:space="preserve"> CPU </w:t>
-            </w:r>
-            <w:r>
-              <w:rPr>
-                <w:rFonts w:hint="eastAsia"/>
-              </w:rPr>
-              <w:t>太多，會爭搶匯流排，導致效能下降</w:t>
-            </w:r>
-          </w:p>
-        </w:tc>
-      </w:tr>
-      <w:tr>
-        <w:tc>
-          <w:tcPr>
-            <w:tcW w:w="1103" w:type="pct"/>
-          </w:tcPr>
-          <w:p>
-            <w:r>
-              <w:rPr>
-                <w:rFonts w:hint="eastAsia"/>
-              </w:rPr>
-              <w:t>Multicore Systems</w:t>
-            </w:r>
-            <w:r>
-              <w:br/>
-            </w:r>
-            <w:r>
-              <w:rPr>
-                <w:rFonts w:hint="eastAsia"/>
-              </w:rPr>
-              <w:t>(</w:t>
-            </w:r>
-            <w:r>
-              <w:rPr>
-                <w:rFonts w:hint="eastAsia"/>
-              </w:rPr>
-              <w:t>多核心系統</w:t>
-            </w:r>
-            <w:r>
-              <w:rPr>
-                <w:rFonts w:hint="eastAsia"/>
-              </w:rPr>
-              <w:t>)</w:t>
-            </w:r>
-          </w:p>
-        </w:tc>
-        <w:tc>
-          <w:tcPr>
-            <w:tcW w:w="3897" w:type="pct"/>
-          </w:tcPr>
-          <w:p>
-            <w:pPr>
-              <w:pStyle w:val="a9"/>
-              <w:numPr>
-                <w:ilvl w:val="0"/>
-                <w:numId w:val="10"/>
-              </w:numPr>
-              <w:ind w:leftChars="0"/>
-            </w:pPr>
-            <w:r>
-              <w:rPr>
-                <w:rFonts w:hint="eastAsia"/>
-              </w:rPr>
-              <w:t>一顆實體晶片上面有多個核心</w:t>
-            </w:r>
-            <w:r>
-              <w:rPr>
-                <w:rFonts w:hint="eastAsia"/>
-              </w:rPr>
-              <w:t>(</w:t>
-            </w:r>
-            <w:r>
-              <w:rPr>
-                <w:rFonts w:hint="eastAsia"/>
-              </w:rPr>
-              <w:t>cores</w:t>
-            </w:r>
-            <w:r>
-              <w:rPr>
-                <w:rFonts w:hint="eastAsia"/>
-              </w:rPr>
-              <w:t>)</w:t>
-            </w:r>
-          </w:p>
-          <w:p>
-            <w:pPr>
-              <w:pStyle w:val="a9"/>
-              <w:numPr>
-                <w:ilvl w:val="0"/>
-                <w:numId w:val="10"/>
-              </w:numPr>
-              <w:ind w:leftChars="0"/>
-            </w:pPr>
-            <w:r>
-              <w:rPr>
-                <w:rFonts w:hint="eastAsia"/>
-              </w:rPr>
-              <w:t>每</w:t>
-            </w:r>
-            <w:proofErr w:type="gramStart"/>
-            <w:r>
-              <w:rPr>
-                <w:rFonts w:hint="eastAsia"/>
-              </w:rPr>
-              <w:t>個</w:t>
-            </w:r>
-            <w:proofErr w:type="gramEnd"/>
-            <w:r>
-              <w:rPr>
-                <w:rFonts w:hint="eastAsia"/>
-              </w:rPr>
-              <w:t>核心有自己的暫存器與</w:t>
-            </w:r>
-            <w:r>
-              <w:rPr>
-                <w:rFonts w:hint="eastAsia"/>
-              </w:rPr>
-              <w:t xml:space="preserve"> L1 cache</w:t>
-            </w:r>
-            <w:r>
-              <w:rPr>
-                <w:rFonts w:hint="eastAsia"/>
-              </w:rPr>
-              <w:t>，並共享</w:t>
-            </w:r>
-            <w:r>
-              <w:rPr>
-                <w:rFonts w:hint="eastAsia"/>
-              </w:rPr>
-              <w:t xml:space="preserve"> L2 cache</w:t>
-            </w:r>
-            <w:r>
-              <w:rPr>
-                <w:rFonts w:hint="eastAsia"/>
-              </w:rPr>
-              <w:t>。</w:t>
-            </w:r>
-          </w:p>
-          <w:p>
-            <w:pPr>
-              <w:pStyle w:val="a9"/>
-              <w:numPr>
-                <w:ilvl w:val="0"/>
-                <w:numId w:val="10"/>
-              </w:numPr>
-              <w:ind w:leftChars="0"/>
-            </w:pPr>
-            <w:r>
-              <w:rPr>
-                <w:rFonts w:hint="eastAsia"/>
-              </w:rPr>
-              <w:t>核心之間溝通快、耗能低，是現今最常見架構</w:t>
-            </w:r>
-            <w:r>
-              <w:rPr>
-                <w:rFonts w:hint="eastAsia"/>
-              </w:rPr>
-              <w:t>(</w:t>
-            </w:r>
-            <w:r>
-              <w:rPr>
-                <w:rFonts w:hint="eastAsia"/>
-              </w:rPr>
-              <w:t>如手機、</w:t>
-            </w:r>
-            <w:proofErr w:type="gramStart"/>
-            <w:r>
-              <w:rPr>
-                <w:rFonts w:hint="eastAsia"/>
-              </w:rPr>
-              <w:t>筆電</w:t>
-            </w:r>
-            <w:proofErr w:type="gramEnd"/>
-            <w:r>
-              <w:rPr>
-                <w:rFonts w:hint="eastAsia"/>
-              </w:rPr>
-              <w:t>)</w:t>
-            </w:r>
-            <w:r>
-              <w:rPr>
-                <w:rFonts w:hint="eastAsia"/>
-              </w:rPr>
-              <w:t>。</w:t>
-            </w:r>
-          </w:p>
-        </w:tc>
-      </w:tr>
-      <w:tr>
-        <w:tc>
-          <w:tcPr>
-            <w:tcW w:w="1103" w:type="pct"/>
-          </w:tcPr>
-          <w:p>
-            <w:r>
-              <w:rPr>
-                <w:rFonts w:hint="eastAsia"/>
-              </w:rPr>
-              <w:lastRenderedPageBreak/>
-              <w:t>NUMA</w:t>
-            </w:r>
-            <w:r>
-              <w:br/>
-            </w:r>
-            <w:r>
-              <w:rPr>
-                <w:rFonts w:hint="eastAsia"/>
-              </w:rPr>
-              <w:t>(</w:t>
-            </w:r>
-            <w:r>
-              <w:rPr>
-                <w:rFonts w:hint="eastAsia"/>
-              </w:rPr>
-              <w:t>非一致記憶體存取</w:t>
-            </w:r>
-            <w:r>
-              <w:rPr>
-                <w:rFonts w:hint="eastAsia"/>
-              </w:rPr>
-              <w:t>)</w:t>
-            </w:r>
-          </w:p>
-        </w:tc>
-        <w:tc>
-          <w:tcPr>
-            <w:tcW w:w="3897" w:type="pct"/>
-          </w:tcPr>
-          <w:p>
-            <w:pPr>
-              <w:pStyle w:val="a9"/>
-              <w:numPr>
-                <w:ilvl w:val="0"/>
-                <w:numId w:val="11"/>
-              </w:numPr>
-              <w:ind w:leftChars="0"/>
-            </w:pPr>
-            <w:r>
-              <w:rPr>
-                <w:rFonts w:hint="eastAsia"/>
-              </w:rPr>
-              <w:t>每</w:t>
-            </w:r>
-            <w:proofErr w:type="gramStart"/>
-            <w:r>
-              <w:rPr>
-                <w:rFonts w:hint="eastAsia"/>
-              </w:rPr>
-              <w:t>個</w:t>
-            </w:r>
-            <w:proofErr w:type="gramEnd"/>
-            <w:r>
-              <w:rPr>
-                <w:rFonts w:hint="eastAsia"/>
-              </w:rPr>
-              <w:t xml:space="preserve"> CPU </w:t>
-            </w:r>
-            <w:r>
-              <w:rPr>
-                <w:rFonts w:hint="eastAsia"/>
-              </w:rPr>
-              <w:t>或</w:t>
-            </w:r>
-            <w:r>
-              <w:rPr>
-                <w:rFonts w:hint="eastAsia"/>
-              </w:rPr>
-              <w:t xml:space="preserve"> CPU </w:t>
-            </w:r>
-            <w:r>
-              <w:rPr>
-                <w:rFonts w:hint="eastAsia"/>
-              </w:rPr>
-              <w:t>群組有自己的本地記憶體，速度快。</w:t>
-            </w:r>
-          </w:p>
-          <w:p>
-            <w:pPr>
-              <w:pStyle w:val="a9"/>
-              <w:numPr>
-                <w:ilvl w:val="0"/>
-                <w:numId w:val="11"/>
-              </w:numPr>
-              <w:ind w:leftChars="0"/>
-            </w:pPr>
-            <w:r>
-              <w:rPr>
-                <w:rFonts w:hint="eastAsia"/>
-              </w:rPr>
-              <w:t>透過</w:t>
-            </w:r>
-            <w:r>
-              <w:rPr>
-                <w:rFonts w:hint="eastAsia"/>
-              </w:rPr>
-              <w:t>系統互連線互通資料，共享記憶體空間。適合大量</w:t>
-            </w:r>
-            <w:r>
-              <w:rPr>
-                <w:rFonts w:hint="eastAsia"/>
-              </w:rPr>
-              <w:t xml:space="preserve"> CPU </w:t>
-            </w:r>
-            <w:r>
-              <w:rPr>
-                <w:rFonts w:hint="eastAsia"/>
-              </w:rPr>
-              <w:t>的擴充</w:t>
-            </w:r>
-            <w:r>
-              <w:rPr>
-                <w:rFonts w:hint="eastAsia"/>
-              </w:rPr>
-              <w:t>(</w:t>
-            </w:r>
-            <w:r>
-              <w:rPr>
-                <w:rFonts w:hint="eastAsia"/>
-              </w:rPr>
-              <w:t>scalability</w:t>
-            </w:r>
-            <w:r>
-              <w:rPr>
-                <w:rFonts w:hint="eastAsia"/>
-              </w:rPr>
-              <w:t>)</w:t>
-            </w:r>
-            <w:r>
-              <w:rPr>
-                <w:rFonts w:hint="eastAsia"/>
-              </w:rPr>
-              <w:t>，多用於伺服器</w:t>
-            </w:r>
-          </w:p>
-          <w:p>
-            <w:pPr>
-              <w:pStyle w:val="a9"/>
-              <w:numPr>
-                <w:ilvl w:val="0"/>
-                <w:numId w:val="11"/>
-              </w:numPr>
-              <w:ind w:leftChars="0"/>
-            </w:pPr>
-            <w:r>
-              <w:rPr>
-                <w:rFonts w:hint="eastAsia"/>
-              </w:rPr>
-              <w:t>若</w:t>
-            </w:r>
-            <w:r>
-              <w:rPr>
-                <w:rFonts w:hint="eastAsia"/>
-              </w:rPr>
-              <w:t xml:space="preserve"> CPU0 </w:t>
-            </w:r>
-            <w:r>
-              <w:rPr>
-                <w:rFonts w:hint="eastAsia"/>
-              </w:rPr>
-              <w:t>存取</w:t>
-            </w:r>
-            <w:r>
-              <w:rPr>
-                <w:rFonts w:hint="eastAsia"/>
-              </w:rPr>
-              <w:t xml:space="preserve"> CPU3 </w:t>
-            </w:r>
-            <w:r>
-              <w:rPr>
-                <w:rFonts w:hint="eastAsia"/>
-              </w:rPr>
-              <w:t>的記憶體，會比較慢</w:t>
-            </w:r>
-            <w:r>
-              <w:rPr>
-                <w:rFonts w:hint="eastAsia"/>
-              </w:rPr>
-              <w:t>(</w:t>
-            </w:r>
-            <w:r>
-              <w:rPr>
-                <w:rFonts w:hint="eastAsia"/>
-              </w:rPr>
-              <w:t>有延遲</w:t>
-            </w:r>
-            <w:r>
-              <w:rPr>
-                <w:rFonts w:hint="eastAsia"/>
-              </w:rPr>
-              <w:t xml:space="preserve"> latency</w:t>
-            </w:r>
-            <w:r>
-              <w:rPr>
-                <w:rFonts w:hint="eastAsia"/>
-              </w:rPr>
-              <w:t>)</w:t>
-            </w:r>
-            <w:r>
-              <w:rPr>
-                <w:rFonts w:hint="eastAsia"/>
-              </w:rPr>
-              <w:t>→</w:t>
-            </w:r>
-            <w:r>
-              <w:rPr>
-                <w:rFonts w:hint="eastAsia"/>
-              </w:rPr>
-              <w:t xml:space="preserve"> </w:t>
-            </w:r>
-            <w:r>
-              <w:rPr>
-                <w:rFonts w:hint="eastAsia"/>
-              </w:rPr>
-              <w:t>需做「</w:t>
-            </w:r>
-            <w:r>
-              <w:rPr>
-                <w:rFonts w:hint="eastAsia"/>
-              </w:rPr>
-              <w:t xml:space="preserve">CPU </w:t>
-            </w:r>
-            <w:r>
-              <w:rPr>
-                <w:rFonts w:hint="eastAsia"/>
-              </w:rPr>
-              <w:t>排程」與「記憶體分配」優化來避免延遲</w:t>
-            </w:r>
-          </w:p>
-        </w:tc>
-      </w:tr>
-    </w:tbl>
-    <w:p/>
+        <w:t>有延遲</w:t>
+      </w:r>
+      <w:r>
+        <w:rPr>
+          <w:rFonts w:hint="eastAsia"/>
+        </w:rPr>
+        <w:t xml:space="preserve"> latency)</w:t>
+      </w:r>
+      <w:r>
+        <w:rPr>
+          <w:rFonts w:hint="eastAsia"/>
+        </w:rPr>
+        <w:t>→</w:t>
+      </w:r>
+      <w:r>
+        <w:rPr>
+          <w:rFonts w:hint="eastAsia"/>
+        </w:rPr>
+        <w:t xml:space="preserve"> </w:t>
+      </w:r>
+      <w:r>
+        <w:rPr>
+          <w:rFonts w:hint="eastAsia"/>
+        </w:rPr>
+        <w:t>需做「</w:t>
+      </w:r>
+      <w:r>
+        <w:rPr>
+          <w:rFonts w:hint="eastAsia"/>
+        </w:rPr>
+        <w:t xml:space="preserve">CPU </w:t>
+      </w:r>
+      <w:r>
+        <w:rPr>
+          <w:rFonts w:hint="eastAsia"/>
+        </w:rPr>
+        <w:t>排程」與「記憶體分配」優化來避免延遲</w:t>
+      </w:r>
+    </w:p>
+    <w:p>
+      <w:pPr>
+        <w:rPr>
+          <w:rFonts w:hint="eastAsia"/>
+        </w:rPr>
+      </w:pPr>
+    </w:p>
     <w:p>
       <w:pPr>
         <w:pStyle w:val="ac"/>
@@ -7222,19 +8702,11 @@
         </w:rPr>
         <w:t>：</w:t>
       </w:r>
-      <w:proofErr w:type="gramStart"/>
-      <w:r>
-        <w:rPr>
-          <w:rFonts w:hint="eastAsia"/>
-        </w:rPr>
-        <w:t>對稱式多處理</w:t>
-      </w:r>
-      <w:proofErr w:type="gramEnd"/>
-      <w:r>
-        <w:rPr>
-          <w:rFonts w:hint="eastAsia"/>
-        </w:rPr>
-        <w:t>架構</w:t>
+      <w:r>
+        <w:rPr>
+          <w:rFonts w:hint="eastAsia"/>
+        </w:rPr>
+        <w:t>對稱式多處理架構</w:t>
       </w:r>
       <w:r>
         <w:rPr>
@@ -7281,7 +8753,7 @@
                     </pic:cNvPicPr>
                   </pic:nvPicPr>
                   <pic:blipFill>
-                    <a:blip r:embed="rId13">
+                    <a:blip r:embed="rId14">
                       <a:extLst>
                         <a:ext uri="{28A0092B-C50C-407E-A947-70E740481C1C}">
                           <a14:useLocalDpi xmlns:a14="http://schemas.microsoft.com/office/drawing/2010/main" val="0"/>
@@ -7383,7 +8855,7 @@
                     </pic:cNvPicPr>
                   </pic:nvPicPr>
                   <pic:blipFill rotWithShape="1">
-                    <a:blip r:embed="rId14">
+                    <a:blip r:embed="rId15">
                       <a:extLst>
                         <a:ext uri="{28A0092B-C50C-407E-A947-70E740481C1C}">
                           <a14:useLocalDpi xmlns:a14="http://schemas.microsoft.com/office/drawing/2010/main" val="0"/>
@@ -7521,7 +8993,7 @@
                     </pic:cNvPicPr>
                   </pic:nvPicPr>
                   <pic:blipFill rotWithShape="1">
-                    <a:blip r:embed="rId15">
+                    <a:blip r:embed="rId16">
                       <a:extLst>
                         <a:ext uri="{28A0092B-C50C-407E-A947-70E740481C1C}">
                           <a14:useLocalDpi xmlns:a14="http://schemas.microsoft.com/office/drawing/2010/main" val="0"/>
@@ -7561,7 +9033,7 @@
       <w:pPr>
         <w:pStyle w:val="2"/>
       </w:pPr>
-      <w:bookmarkStart w:id="16" w:name="_Toc203944756"/>
+      <w:bookmarkStart w:id="14" w:name="_Toc203944756"/>
       <w:r>
         <w:rPr>
           <w:rFonts w:hint="eastAsia"/>
@@ -7586,7 +9058,7 @@
         </w:rPr>
         <w:t>)</w:t>
       </w:r>
-      <w:bookmarkEnd w:id="16"/>
+      <w:bookmarkEnd w:id="14"/>
     </w:p>
     <w:p>
       <w:r>
@@ -7763,69 +9235,73 @@
               <w:rPr>
                 <w:rFonts w:hint="eastAsia"/>
               </w:rPr>
-              <w:t>若有一台電腦掛掉，另一台接管</w:t>
+              <w:t>若有一台電腦掛掉，</w:t>
             </w:r>
             <w:r>
               <w:rPr>
                 <w:rFonts w:hint="eastAsia"/>
               </w:rPr>
-              <w:t xml:space="preserve"> </w:t>
+              <w:t>可以由</w:t>
             </w:r>
             <w:r>
               <w:rPr>
                 <w:rFonts w:hint="eastAsia"/>
               </w:rPr>
-              <w:t>→</w:t>
+              <w:t>另一台接管</w:t>
             </w:r>
             <w:r>
               <w:rPr>
                 <w:rFonts w:hint="eastAsia"/>
               </w:rPr>
-              <w:t xml:space="preserve"> </w:t>
+              <w:t>。又稱</w:t>
             </w:r>
             <w:r>
               <w:rPr>
                 <w:rFonts w:hint="eastAsia"/>
               </w:rPr>
-              <w:t>使用者幾乎無感</w:t>
+              <w:t>熱備援</w:t>
             </w:r>
             <w:r>
               <w:rPr>
                 <w:rFonts w:hint="eastAsia"/>
               </w:rPr>
-              <w:t xml:space="preserve"> </w:t>
+              <w:t>(</w:t>
             </w:r>
             <w:r>
               <w:rPr>
                 <w:rFonts w:hint="eastAsia"/>
               </w:rPr>
-              <w:t>→</w:t>
+              <w:t>hot standby</w:t>
             </w:r>
             <w:r>
               <w:rPr>
                 <w:rFonts w:hint="eastAsia"/>
               </w:rPr>
-              <w:t xml:space="preserve"> </w:t>
-            </w:r>
-            <w:proofErr w:type="gramStart"/>
+              <w:t>)</w:t>
+            </w:r>
             <w:r>
               <w:rPr>
                 <w:rFonts w:hint="eastAsia"/>
               </w:rPr>
-              <w:t>熱備援</w:t>
-            </w:r>
-            <w:proofErr w:type="gramEnd"/>
+              <w:t xml:space="preserve">/ </w:t>
+            </w:r>
             <w:r>
               <w:rPr>
                 <w:rFonts w:hint="eastAsia"/>
               </w:rPr>
+              <w:t>對等備援</w:t>
+            </w:r>
+            <w:r>
+              <w:rPr>
+                <w:rFonts w:hint="eastAsia"/>
+              </w:rPr>
               <w:t>(</w:t>
             </w:r>
             <w:r>
               <w:rPr>
                 <w:rFonts w:hint="eastAsia"/>
               </w:rPr>
-              <w:t>hot standby</w:t>
+              <w:t>symmetric</w:t>
             </w:r>
             <w:r>
               <w:rPr>
@@ -7837,31 +9313,7 @@
               <w:rPr>
                 <w:rFonts w:hint="eastAsia"/>
               </w:rPr>
-              <w:t xml:space="preserve">/ </w:t>
-            </w:r>
-            <w:r>
-              <w:rPr>
-                <w:rFonts w:hint="eastAsia"/>
-              </w:rPr>
-              <w:t>對等備援</w:t>
-            </w:r>
-            <w:r>
-              <w:rPr>
-                <w:rFonts w:hint="eastAsia"/>
-              </w:rPr>
-              <w:t>(</w:t>
-            </w:r>
-            <w:r>
-              <w:rPr>
-                <w:rFonts w:hint="eastAsia"/>
-              </w:rPr>
-              <w:t>symmetric</w:t>
-            </w:r>
-            <w:r>
-              <w:rPr>
-                <w:rFonts w:hint="eastAsia"/>
-              </w:rPr>
-              <w:t>)</w:t>
+              <w:t>。</w:t>
             </w:r>
           </w:p>
         </w:tc>
@@ -7910,85 +9362,31 @@
               <w:rPr>
                 <w:rFonts w:hint="eastAsia"/>
               </w:rPr>
-              <w:t>每</w:t>
-            </w:r>
-            <w:proofErr w:type="gramStart"/>
+              <w:t>每個核心有自己的暫存器與</w:t>
+            </w:r>
             <w:r>
               <w:rPr>
                 <w:rFonts w:hint="eastAsia"/>
               </w:rPr>
-              <w:t>個</w:t>
-            </w:r>
-            <w:proofErr w:type="gramEnd"/>
+              <w:t xml:space="preserve"> L1 cache</w:t>
+            </w:r>
             <w:r>
               <w:rPr>
                 <w:rFonts w:hint="eastAsia"/>
               </w:rPr>
-              <w:t>核心有自己的暫存器與</w:t>
+              <w:t>，並共享</w:t>
             </w:r>
             <w:r>
               <w:rPr>
                 <w:rFonts w:hint="eastAsia"/>
               </w:rPr>
-              <w:t xml:space="preserve"> L1 cache</w:t>
+              <w:t xml:space="preserve"> L2 cache</w:t>
             </w:r>
             <w:r>
               <w:rPr>
                 <w:rFonts w:hint="eastAsia"/>
               </w:rPr>
-              <w:t>，並共享</w:t>
-            </w:r>
-            <w:r>
-              <w:rPr>
-                <w:rFonts w:hint="eastAsia"/>
-              </w:rPr>
-              <w:t xml:space="preserve"> L2 cache</w:t>
-            </w:r>
-            <w:r>
-              <w:rPr>
-                <w:rFonts w:hint="eastAsia"/>
-              </w:rPr>
-              <w:t>。</w:t>
-            </w:r>
-          </w:p>
-          <w:p>
-            <w:r>
-              <w:rPr>
-                <w:rFonts w:hint="eastAsia"/>
-              </w:rPr>
-              <w:t>核心之間溝通快、耗能低，是現今最常見架構</w:t>
-            </w:r>
-            <w:r>
-              <w:rPr>
-                <w:rFonts w:hint="eastAsia"/>
-              </w:rPr>
-              <w:t>(</w:t>
-            </w:r>
-            <w:r>
-              <w:rPr>
-                <w:rFonts w:hint="eastAsia"/>
-              </w:rPr>
-              <w:t>如手機、</w:t>
-            </w:r>
-            <w:proofErr w:type="gramStart"/>
-            <w:r>
-              <w:rPr>
-                <w:rFonts w:hint="eastAsia"/>
-              </w:rPr>
-              <w:t>筆電</w:t>
-            </w:r>
-            <w:proofErr w:type="gramEnd"/>
-            <w:r>
-              <w:rPr>
-                <w:rFonts w:hint="eastAsia"/>
-              </w:rPr>
-              <w:t>)</w:t>
-            </w:r>
-            <w:r>
-              <w:rPr>
-                <w:rFonts w:hint="eastAsia"/>
-              </w:rPr>
-              <w:t>。</w:t>
+              <w:t>。核心之間溝通快、耗能低，</w:t>
             </w:r>
           </w:p>
         </w:tc>
@@ -8037,7 +9435,7 @@
               <w:rPr>
                 <w:rFonts w:hint="eastAsia"/>
               </w:rPr>
-              <w:t>用「</w:t>
+              <w:t>彼此之間採用</w:t>
             </w:r>
             <w:r>
               <w:rPr>
@@ -8067,19 +9465,25 @@
               <w:rPr>
                 <w:rFonts w:hint="eastAsia"/>
               </w:rPr>
-              <w:t>」讓多台電腦共用資料。→</w:t>
+              <w:t>共用資料。</w:t>
             </w:r>
             <w:r>
               <w:rPr>
                 <w:rFonts w:hint="eastAsia"/>
               </w:rPr>
-              <w:t xml:space="preserve"> </w:t>
+              <w:t>系統</w:t>
             </w:r>
             <w:r>
               <w:rPr>
                 <w:rFonts w:hint="eastAsia"/>
               </w:rPr>
-              <w:t>系統需使用「分散式鎖定管理</w:t>
+              <w:t>則</w:t>
+            </w:r>
+            <w:r>
+              <w:rPr>
+                <w:rFonts w:hint="eastAsia"/>
+              </w:rPr>
+              <w:t>需使用「分散式鎖定管理</w:t>
             </w:r>
             <w:r>
               <w:rPr>
@@ -8179,7 +9583,7 @@
                     </pic:cNvPicPr>
                   </pic:nvPicPr>
                   <pic:blipFill rotWithShape="1">
-                    <a:blip r:embed="rId16">
+                    <a:blip r:embed="rId17">
                       <a:extLst>
                         <a:ext uri="{28A0092B-C50C-407E-A947-70E740481C1C}">
                           <a14:useLocalDpi xmlns:a14="http://schemas.microsoft.com/office/drawing/2010/main" val="0"/>
@@ -8219,11 +9623,12 @@
       <w:pPr>
         <w:pStyle w:val="1"/>
       </w:pPr>
-      <w:bookmarkStart w:id="17" w:name="_Toc203944757"/>
-      <w:r>
-        <w:rPr>
-          <w:rFonts w:hint="eastAsia"/>
-        </w:rPr>
+      <w:bookmarkStart w:id="15" w:name="_Toc203944757"/>
+      <w:r>
+        <w:rPr>
+          <w:rFonts w:hint="eastAsia"/>
+        </w:rPr>
+        <w:lastRenderedPageBreak/>
         <w:t>開機流程</w:t>
       </w:r>
       <w:r>
@@ -8244,7 +9649,7 @@
         </w:rPr>
         <w:t>)</w:t>
       </w:r>
-      <w:bookmarkEnd w:id="17"/>
+      <w:bookmarkEnd w:id="15"/>
     </w:p>
     <w:p>
       <w:r>
@@ -8431,14 +9836,7 @@
         <w:rPr>
           <w:rFonts w:hint="eastAsia"/>
         </w:rPr>
-        <w:t>，</w:t>
-      </w:r>
-      <w:r>
-        <w:rPr>
-          <w:rFonts w:hint="eastAsia"/>
-        </w:rPr>
-        <w:lastRenderedPageBreak/>
-        <w:t>常駐程式</w:t>
+        <w:t>，常駐程式</w:t>
       </w:r>
       <w:r>
         <w:rPr>
@@ -8468,16 +9866,8 @@
         <w:rPr>
           <w:rFonts w:hint="eastAsia"/>
         </w:rPr>
-        <w:t xml:space="preserve"> </w:t>
-      </w:r>
-      <w:proofErr w:type="spellStart"/>
-      <w:r>
-        <w:rPr>
-          <w:rFonts w:hint="eastAsia"/>
-        </w:rPr>
-        <w:t>systemd</w:t>
-      </w:r>
-      <w:proofErr w:type="spellEnd"/>
+        <w:t xml:space="preserve"> systemd</w:t>
+      </w:r>
       <w:r>
         <w:rPr>
           <w:rFonts w:hint="eastAsia"/>
@@ -8576,7 +9966,7 @@
                     </pic:cNvPicPr>
                   </pic:nvPicPr>
                   <pic:blipFill>
-                    <a:blip r:embed="rId17" cstate="print">
+                    <a:blip r:embed="rId18" cstate="print">
                       <a:extLst>
                         <a:ext uri="{28A0092B-C50C-407E-A947-70E740481C1C}">
                           <a14:useLocalDpi xmlns:a14="http://schemas.microsoft.com/office/drawing/2010/main" val="0"/>
@@ -8608,17 +9998,23 @@
         </w:drawing>
       </w:r>
     </w:p>
-    <w:p/>
+    <w:p>
+      <w:pPr>
+        <w:rPr>
+          <w:rFonts w:hint="eastAsia"/>
+        </w:rPr>
+      </w:pPr>
+    </w:p>
     <w:p>
       <w:pPr>
         <w:pStyle w:val="1"/>
       </w:pPr>
-      <w:bookmarkStart w:id="18" w:name="_Toc203944758"/>
-      <w:r>
-        <w:rPr>
-          <w:rFonts w:hint="eastAsia"/>
-        </w:rPr>
-        <w:t>中斷與系統呼叫</w:t>
+      <w:bookmarkStart w:id="16" w:name="_Toc203944760"/>
+      <w:r>
+        <w:rPr>
+          <w:rFonts w:hint="eastAsia"/>
+        </w:rPr>
+        <w:t>雙模式</w:t>
       </w:r>
       <w:r>
         <w:rPr>
@@ -8630,7 +10026,7 @@
         <w:rPr>
           <w:rFonts w:hint="eastAsia"/>
         </w:rPr>
-        <w:t>Interrupt &amp; System Call</w:t>
+        <w:t>Dual-Mode</w:t>
       </w:r>
       <w:r>
         <w:rPr>
@@ -8638,743 +10034,7 @@
         </w:rPr>
         <w:t>)</w:t>
       </w:r>
-      <w:bookmarkEnd w:id="18"/>
-    </w:p>
-    <w:p>
-      <w:r>
-        <w:rPr>
-          <w:rFonts w:hint="eastAsia"/>
-        </w:rPr>
-        <w:t>事件大多透過中斷</w:t>
-      </w:r>
-      <w:r>
-        <w:rPr>
-          <w:rFonts w:hint="eastAsia"/>
-        </w:rPr>
-        <w:t>(</w:t>
-      </w:r>
-      <w:r>
-        <w:rPr>
-          <w:rFonts w:hint="eastAsia"/>
-        </w:rPr>
-        <w:t>interrupt</w:t>
-      </w:r>
-      <w:r>
-        <w:rPr>
-          <w:rFonts w:hint="eastAsia"/>
-        </w:rPr>
-        <w:t>)</w:t>
-      </w:r>
-      <w:r>
-        <w:rPr>
-          <w:rFonts w:hint="eastAsia"/>
-        </w:rPr>
-        <w:t>來通知</w:t>
-      </w:r>
-      <w:r>
-        <w:rPr>
-          <w:rFonts w:hint="eastAsia"/>
-        </w:rPr>
-        <w:t xml:space="preserve"> OS</w:t>
-      </w:r>
-      <w:r>
-        <w:rPr>
-          <w:rFonts w:hint="eastAsia"/>
-        </w:rPr>
-        <w:t>。其中</w:t>
-      </w:r>
-      <w:r>
-        <w:rPr>
-          <w:rFonts w:hint="eastAsia"/>
-        </w:rPr>
-        <w:t xml:space="preserve">Interrupt </w:t>
-      </w:r>
-      <w:r>
-        <w:rPr>
-          <w:rFonts w:hint="eastAsia"/>
-        </w:rPr>
-        <w:t>可以分為</w:t>
-      </w:r>
-      <w:r>
-        <w:rPr>
-          <w:rFonts w:hint="eastAsia"/>
-        </w:rPr>
-        <w:t>：</w:t>
-      </w:r>
-    </w:p>
-    <w:p>
-      <w:pPr>
-        <w:pStyle w:val="a9"/>
-        <w:numPr>
-          <w:ilvl w:val="0"/>
-          <w:numId w:val="12"/>
-        </w:numPr>
-        <w:ind w:leftChars="0"/>
-      </w:pPr>
-      <w:r>
-        <w:rPr>
-          <w:rFonts w:hint="eastAsia"/>
-        </w:rPr>
-        <w:t>硬體中斷</w:t>
-      </w:r>
-      <w:r>
-        <w:rPr>
-          <w:rFonts w:hint="eastAsia"/>
-        </w:rPr>
-        <w:t>：例如</w:t>
-      </w:r>
-      <w:r>
-        <w:rPr>
-          <w:rFonts w:hint="eastAsia"/>
-        </w:rPr>
-        <w:t>滑鼠移動、磁碟完成</w:t>
-      </w:r>
-      <w:r>
-        <w:rPr>
-          <w:rFonts w:hint="eastAsia"/>
-        </w:rPr>
-        <w:t>。</w:t>
-      </w:r>
-    </w:p>
-    <w:p>
-      <w:pPr>
-        <w:pStyle w:val="a9"/>
-        <w:numPr>
-          <w:ilvl w:val="0"/>
-          <w:numId w:val="12"/>
-        </w:numPr>
-        <w:ind w:leftChars="0"/>
-      </w:pPr>
-      <w:r>
-        <w:rPr>
-          <w:rFonts w:hint="eastAsia"/>
-        </w:rPr>
-        <w:t>陷阱</w:t>
-      </w:r>
-      <w:r>
-        <w:rPr>
-          <w:rFonts w:hint="eastAsia"/>
-        </w:rPr>
-        <w:t>(</w:t>
-      </w:r>
-      <w:r>
-        <w:rPr>
-          <w:rFonts w:hint="eastAsia"/>
-        </w:rPr>
-        <w:t>Trap</w:t>
-      </w:r>
-      <w:r>
-        <w:rPr>
-          <w:rFonts w:hint="eastAsia"/>
-        </w:rPr>
-        <w:t>)/</w:t>
-      </w:r>
-      <w:r>
-        <w:rPr>
-          <w:rFonts w:hint="eastAsia"/>
-        </w:rPr>
-        <w:t xml:space="preserve"> Exception</w:t>
-      </w:r>
-      <w:r>
-        <w:rPr>
-          <w:rFonts w:hint="eastAsia"/>
-        </w:rPr>
-        <w:t>：</w:t>
-      </w:r>
-      <w:r>
-        <w:rPr>
-          <w:rFonts w:hint="eastAsia"/>
-        </w:rPr>
-        <w:t>例如：除以零錯誤、記憶體違規存取</w:t>
-      </w:r>
-      <w:r>
-        <w:rPr>
-          <w:rFonts w:hint="eastAsia"/>
-        </w:rPr>
-        <w:t>)</w:t>
-      </w:r>
-    </w:p>
-    <w:p/>
-    <w:p>
-      <w:r>
-        <w:rPr>
-          <w:rFonts w:hint="eastAsia"/>
-        </w:rPr>
-        <w:t>其中，</w:t>
-      </w:r>
-      <w:r>
-        <w:rPr>
-          <w:rFonts w:hint="eastAsia"/>
-        </w:rPr>
-        <w:t>System call</w:t>
-      </w:r>
-      <w:r>
-        <w:rPr>
-          <w:rFonts w:hint="eastAsia"/>
-        </w:rPr>
-        <w:t>(</w:t>
-      </w:r>
-      <w:r>
-        <w:rPr>
-          <w:rFonts w:hint="eastAsia"/>
-        </w:rPr>
-        <w:t>系統呼叫</w:t>
-      </w:r>
-      <w:r>
-        <w:rPr>
-          <w:rFonts w:hint="eastAsia"/>
-        </w:rPr>
-        <w:t>)</w:t>
-      </w:r>
-      <w:r>
-        <w:rPr>
-          <w:rFonts w:hint="eastAsia"/>
-        </w:rPr>
-        <w:t xml:space="preserve"> </w:t>
-      </w:r>
-      <w:r>
-        <w:rPr>
-          <w:rFonts w:hint="eastAsia"/>
-        </w:rPr>
-        <w:t>是一種「軟體中斷」，用來請求</w:t>
-      </w:r>
-      <w:r>
-        <w:rPr>
-          <w:rFonts w:hint="eastAsia"/>
-        </w:rPr>
-        <w:t xml:space="preserve"> OS </w:t>
-      </w:r>
-      <w:r>
-        <w:rPr>
-          <w:rFonts w:hint="eastAsia"/>
-        </w:rPr>
-        <w:t>幫忙執行特權任務</w:t>
-      </w:r>
-      <w:r>
-        <w:rPr>
-          <w:rFonts w:hint="eastAsia"/>
-        </w:rPr>
-        <w:t>(</w:t>
-      </w:r>
-      <w:r>
-        <w:rPr>
-          <w:rFonts w:hint="eastAsia"/>
-        </w:rPr>
-        <w:t>例如存檔</w:t>
-      </w:r>
-      <w:r>
-        <w:rPr>
-          <w:rFonts w:hint="eastAsia"/>
-        </w:rPr>
-        <w:t>)</w:t>
-      </w:r>
-    </w:p>
-    <w:p/>
-    <w:p>
-      <w:pPr>
-        <w:pStyle w:val="ac"/>
-        <w:keepNext/>
-        <w:jc w:val="center"/>
-      </w:pPr>
-      <w:r>
-        <w:t xml:space="preserve">Table </w:t>
-      </w:r>
-      <w:r>
-        <w:fldChar w:fldCharType="begin"/>
-      </w:r>
-      <w:r>
-        <w:instrText xml:space="preserve"> SEQ Table \* ARABIC </w:instrText>
-      </w:r>
-      <w:r>
-        <w:fldChar w:fldCharType="separate"/>
-      </w:r>
-      <w:r>
-        <w:rPr>
-          <w:noProof/>
-        </w:rPr>
-        <w:t>6</w:t>
-      </w:r>
-      <w:r>
-        <w:rPr>
-          <w:noProof/>
-        </w:rPr>
-        <w:fldChar w:fldCharType="end"/>
-      </w:r>
-      <w:r>
-        <w:rPr>
-          <w:rFonts w:hint="eastAsia"/>
-        </w:rPr>
-        <w:t>：</w:t>
-      </w:r>
-      <w:r>
-        <w:rPr>
-          <w:rFonts w:hint="eastAsia"/>
-        </w:rPr>
-        <w:t>系統呼叫</w:t>
-      </w:r>
-      <w:r>
-        <w:rPr>
-          <w:rFonts w:hint="eastAsia"/>
-        </w:rPr>
-        <w:t>(</w:t>
-      </w:r>
-      <w:r>
-        <w:rPr>
-          <w:rFonts w:hint="eastAsia"/>
-        </w:rPr>
-        <w:t>System Call</w:t>
-      </w:r>
-      <w:r>
-        <w:rPr>
-          <w:rFonts w:hint="eastAsia"/>
-        </w:rPr>
-        <w:t>)</w:t>
-      </w:r>
-      <w:r>
-        <w:rPr>
-          <w:rFonts w:hint="eastAsia"/>
-        </w:rPr>
-        <w:t xml:space="preserve">vs. </w:t>
-      </w:r>
-      <w:r>
-        <w:rPr>
-          <w:rFonts w:hint="eastAsia"/>
-        </w:rPr>
-        <w:t>中斷</w:t>
-      </w:r>
-      <w:r>
-        <w:rPr>
-          <w:rFonts w:hint="eastAsia"/>
-        </w:rPr>
-        <w:t>(</w:t>
-      </w:r>
-      <w:r>
-        <w:rPr>
-          <w:rFonts w:hint="eastAsia"/>
-        </w:rPr>
-        <w:t>Interrupt</w:t>
-      </w:r>
-      <w:r>
-        <w:rPr>
-          <w:rFonts w:hint="eastAsia"/>
-        </w:rPr>
-        <w:t>)</w:t>
-      </w:r>
-    </w:p>
-    <w:tbl>
-      <w:tblPr>
-        <w:tblStyle w:val="ab"/>
-        <w:tblW w:w="5000" w:type="pct"/>
-        <w:tblLook w:val="04A0" w:firstRow="1" w:lastRow="0" w:firstColumn="1" w:lastColumn="0" w:noHBand="0" w:noVBand="1"/>
-      </w:tblPr>
-      <w:tblGrid>
-        <w:gridCol w:w="1811"/>
-        <w:gridCol w:w="3596"/>
-        <w:gridCol w:w="4787"/>
-      </w:tblGrid>
-      <w:tr>
-        <w:tc>
-          <w:tcPr>
-            <w:tcW w:w="0" w:type="auto"/>
-            <w:hideMark/>
-          </w:tcPr>
-          <w:p>
-            <w:pPr>
-              <w:jc w:val="center"/>
-            </w:pPr>
-            <w:r>
-              <w:t>特徵</w:t>
-            </w:r>
-          </w:p>
-        </w:tc>
-        <w:tc>
-          <w:tcPr>
-            <w:tcW w:w="0" w:type="auto"/>
-            <w:hideMark/>
-          </w:tcPr>
-          <w:p>
-            <w:pPr>
-              <w:jc w:val="center"/>
-            </w:pPr>
-            <w:r>
-              <w:t>系統呼叫</w:t>
-            </w:r>
-            <w:r>
-              <w:t>(</w:t>
-            </w:r>
-            <w:r>
-              <w:t>System Call</w:t>
-            </w:r>
-            <w:r>
-              <w:t>)</w:t>
-            </w:r>
-          </w:p>
-        </w:tc>
-        <w:tc>
-          <w:tcPr>
-            <w:tcW w:w="0" w:type="auto"/>
-            <w:hideMark/>
-          </w:tcPr>
-          <w:p>
-            <w:pPr>
-              <w:jc w:val="center"/>
-            </w:pPr>
-            <w:r>
-              <w:t>中斷</w:t>
-            </w:r>
-            <w:r>
-              <w:t>(</w:t>
-            </w:r>
-            <w:r>
-              <w:t>Interrupt</w:t>
-            </w:r>
-            <w:r>
-              <w:t>)</w:t>
-            </w:r>
-          </w:p>
-        </w:tc>
-      </w:tr>
-      <w:tr>
-        <w:tc>
-          <w:tcPr>
-            <w:tcW w:w="0" w:type="auto"/>
-            <w:hideMark/>
-          </w:tcPr>
-          <w:p>
-            <w:pPr>
-              <w:jc w:val="center"/>
-            </w:pPr>
-            <w:r>
-              <w:t>誰觸發</w:t>
-            </w:r>
-          </w:p>
-        </w:tc>
-        <w:tc>
-          <w:tcPr>
-            <w:tcW w:w="0" w:type="auto"/>
-            <w:hideMark/>
-          </w:tcPr>
-          <w:p>
-            <w:pPr>
-              <w:jc w:val="center"/>
-            </w:pPr>
-            <w:r>
-              <w:t>程式主動請求</w:t>
-            </w:r>
-          </w:p>
-        </w:tc>
-        <w:tc>
-          <w:tcPr>
-            <w:tcW w:w="0" w:type="auto"/>
-            <w:hideMark/>
-          </w:tcPr>
-          <w:p>
-            <w:pPr>
-              <w:jc w:val="center"/>
-            </w:pPr>
-            <w:r>
-              <w:t>硬體或裝置主動發出</w:t>
-            </w:r>
-          </w:p>
-        </w:tc>
-      </w:tr>
-      <w:tr>
-        <w:tc>
-          <w:tcPr>
-            <w:tcW w:w="0" w:type="auto"/>
-            <w:hideMark/>
-          </w:tcPr>
-          <w:p>
-            <w:pPr>
-              <w:jc w:val="center"/>
-            </w:pPr>
-            <w:r>
-              <w:t>時機</w:t>
-            </w:r>
-          </w:p>
-        </w:tc>
-        <w:tc>
-          <w:tcPr>
-            <w:tcW w:w="0" w:type="auto"/>
-            <w:hideMark/>
-          </w:tcPr>
-          <w:p>
-            <w:pPr>
-              <w:jc w:val="center"/>
-            </w:pPr>
-            <w:r>
-              <w:t>程式需要作業系統幫忙時</w:t>
-            </w:r>
-          </w:p>
-        </w:tc>
-        <w:tc>
-          <w:tcPr>
-            <w:tcW w:w="0" w:type="auto"/>
-            <w:hideMark/>
-          </w:tcPr>
-          <w:p>
-            <w:pPr>
-              <w:jc w:val="center"/>
-            </w:pPr>
-            <w:r>
-              <w:t>例如鍵盤輸入、網路封包到達時</w:t>
-            </w:r>
-          </w:p>
-        </w:tc>
-      </w:tr>
-      <w:tr>
-        <w:tc>
-          <w:tcPr>
-            <w:tcW w:w="0" w:type="auto"/>
-            <w:hideMark/>
-          </w:tcPr>
-          <w:p>
-            <w:pPr>
-              <w:jc w:val="center"/>
-            </w:pPr>
-            <w:r>
-              <w:t>控制權轉移</w:t>
-            </w:r>
-          </w:p>
-        </w:tc>
-        <w:tc>
-          <w:tcPr>
-            <w:tcW w:w="0" w:type="auto"/>
-            <w:hideMark/>
-          </w:tcPr>
-          <w:p>
-            <w:pPr>
-              <w:jc w:val="center"/>
-            </w:pPr>
-            <w:r>
-              <w:t>使用者程式請求進入核心</w:t>
-            </w:r>
-          </w:p>
-        </w:tc>
-        <w:tc>
-          <w:tcPr>
-            <w:tcW w:w="0" w:type="auto"/>
-            <w:hideMark/>
-          </w:tcPr>
-          <w:p>
-            <w:pPr>
-              <w:jc w:val="center"/>
-            </w:pPr>
-            <w:r>
-              <w:t>當前執行單元被「打斷」進入核心</w:t>
-            </w:r>
-          </w:p>
-        </w:tc>
-      </w:tr>
-      <w:tr>
-        <w:tc>
-          <w:tcPr>
-            <w:tcW w:w="0" w:type="auto"/>
-            <w:hideMark/>
-          </w:tcPr>
-          <w:p>
-            <w:pPr>
-              <w:jc w:val="center"/>
-            </w:pPr>
-            <w:r>
-              <w:t>是否可預期</w:t>
-            </w:r>
-          </w:p>
-        </w:tc>
-        <w:tc>
-          <w:tcPr>
-            <w:tcW w:w="0" w:type="auto"/>
-            <w:hideMark/>
-          </w:tcPr>
-          <w:p>
-            <w:pPr>
-              <w:jc w:val="center"/>
-            </w:pPr>
-            <w:r>
-              <w:t>可預期</w:t>
-            </w:r>
-          </w:p>
-        </w:tc>
-        <w:tc>
-          <w:tcPr>
-            <w:tcW w:w="0" w:type="auto"/>
-            <w:hideMark/>
-          </w:tcPr>
-          <w:p>
-            <w:pPr>
-              <w:jc w:val="center"/>
-            </w:pPr>
-            <w:r>
-              <w:t>多半不可預期</w:t>
-            </w:r>
-          </w:p>
-        </w:tc>
-      </w:tr>
-      <w:tr>
-        <w:tc>
-          <w:tcPr>
-            <w:tcW w:w="0" w:type="auto"/>
-            <w:hideMark/>
-          </w:tcPr>
-          <w:p>
-            <w:pPr>
-              <w:jc w:val="center"/>
-            </w:pPr>
-            <w:r>
-              <w:t>範例</w:t>
-            </w:r>
-          </w:p>
-        </w:tc>
-        <w:tc>
-          <w:tcPr>
-            <w:tcW w:w="0" w:type="auto"/>
-            <w:hideMark/>
-          </w:tcPr>
-          <w:p>
-            <w:pPr>
-              <w:jc w:val="center"/>
-            </w:pPr>
-            <w:proofErr w:type="gramStart"/>
-            <w:r>
-              <w:t>read(</w:t>
-            </w:r>
-            <w:proofErr w:type="gramEnd"/>
-            <w:r>
-              <w:t>), write(), open()</w:t>
-            </w:r>
-          </w:p>
-        </w:tc>
-        <w:tc>
-          <w:tcPr>
-            <w:tcW w:w="0" w:type="auto"/>
-            <w:hideMark/>
-          </w:tcPr>
-          <w:p>
-            <w:pPr>
-              <w:jc w:val="center"/>
-            </w:pPr>
-            <w:r>
-              <w:t>鍵盤輸入中斷、計時器中斷</w:t>
-            </w:r>
-          </w:p>
-        </w:tc>
-      </w:tr>
-    </w:tbl>
-    <w:p>
-      <w:pPr>
-        <w:jc w:val="center"/>
-      </w:pPr>
-    </w:p>
-    <w:p/>
-    <w:p>
-      <w:pPr>
-        <w:pStyle w:val="1"/>
-      </w:pPr>
-      <w:bookmarkStart w:id="19" w:name="_Toc203944759"/>
-      <w:r>
-        <w:t>Multiprogramming &amp; Multitasking</w:t>
-      </w:r>
-      <w:bookmarkEnd w:id="19"/>
-    </w:p>
-    <w:p>
-      <w:pPr>
-        <w:pStyle w:val="a9"/>
-        <w:numPr>
-          <w:ilvl w:val="0"/>
-          <w:numId w:val="13"/>
-        </w:numPr>
-        <w:ind w:leftChars="0"/>
-      </w:pPr>
-      <w:r>
-        <w:rPr>
-          <w:rFonts w:hint="eastAsia"/>
-        </w:rPr>
-        <w:t>Multiprogramming</w:t>
-      </w:r>
-      <w:r>
-        <w:rPr>
-          <w:rFonts w:hint="eastAsia"/>
-        </w:rPr>
-        <w:t>：多個程式在記憶體，</w:t>
-      </w:r>
-      <w:r>
-        <w:rPr>
-          <w:rFonts w:hint="eastAsia"/>
-        </w:rPr>
-        <w:t xml:space="preserve">CPU </w:t>
-      </w:r>
-      <w:r>
-        <w:rPr>
-          <w:rFonts w:hint="eastAsia"/>
-        </w:rPr>
-        <w:t>一次執行一個，等待時切換</w:t>
-      </w:r>
-    </w:p>
-    <w:p>
-      <w:pPr>
-        <w:pStyle w:val="a9"/>
-        <w:numPr>
-          <w:ilvl w:val="0"/>
-          <w:numId w:val="13"/>
-        </w:numPr>
-        <w:ind w:leftChars="0"/>
-      </w:pPr>
-      <w:r>
-        <w:rPr>
-          <w:rFonts w:hint="eastAsia"/>
-        </w:rPr>
-        <w:t>Multitasking</w:t>
-      </w:r>
-      <w:r>
-        <w:rPr>
-          <w:rFonts w:hint="eastAsia"/>
-        </w:rPr>
-        <w:t>：</w:t>
-      </w:r>
-      <w:r>
-        <w:rPr>
-          <w:rFonts w:hint="eastAsia"/>
-        </w:rPr>
-        <w:t xml:space="preserve">Multiprogramming + </w:t>
-      </w:r>
-      <w:r>
-        <w:rPr>
-          <w:rFonts w:hint="eastAsia"/>
-        </w:rPr>
-        <w:t>快速切換</w:t>
-      </w:r>
-    </w:p>
-    <w:p/>
-    <w:p>
-      <w:pPr>
-        <w:pStyle w:val="1"/>
-      </w:pPr>
-      <w:bookmarkStart w:id="20" w:name="_Toc203944760"/>
-      <w:r>
-        <w:rPr>
-          <w:rFonts w:hint="eastAsia"/>
-        </w:rPr>
-        <w:t>雙模式</w:t>
-      </w:r>
-      <w:r>
-        <w:rPr>
-          <w:rFonts w:hint="eastAsia"/>
-        </w:rPr>
-        <w:t>(</w:t>
-      </w:r>
-      <w:r>
-        <w:rPr>
-          <w:rFonts w:hint="eastAsia"/>
-        </w:rPr>
-        <w:t>Dual-Mode</w:t>
-      </w:r>
-      <w:r>
-        <w:rPr>
-          <w:rFonts w:hint="eastAsia"/>
-        </w:rPr>
-        <w:t>)</w:t>
-      </w:r>
-      <w:bookmarkEnd w:id="20"/>
+      <w:bookmarkEnd w:id="16"/>
     </w:p>
     <w:p>
       <w:r>
@@ -9496,7 +10156,6 @@
         <w:jc w:val="center"/>
       </w:pPr>
       <w:r>
-        <w:lastRenderedPageBreak/>
         <w:t xml:space="preserve">Figure </w:t>
       </w:r>
       <w:r>
@@ -9586,7 +10245,7 @@
                     </pic:cNvPicPr>
                   </pic:nvPicPr>
                   <pic:blipFill rotWithShape="1">
-                    <a:blip r:embed="rId18">
+                    <a:blip r:embed="rId19">
                       <a:extLst>
                         <a:ext uri="{28A0092B-C50C-407E-A947-70E740481C1C}">
                           <a14:useLocalDpi xmlns:a14="http://schemas.microsoft.com/office/drawing/2010/main" val="0"/>
@@ -9629,6 +10288,7 @@
         <w:jc w:val="center"/>
       </w:pPr>
       <w:r>
+        <w:lastRenderedPageBreak/>
         <w:t xml:space="preserve">Figure </w:t>
       </w:r>
       <w:r>
@@ -9691,7 +10351,7 @@
                     </pic:cNvPicPr>
                   </pic:nvPicPr>
                   <pic:blipFill>
-                    <a:blip r:embed="rId19" cstate="print">
+                    <a:blip r:embed="rId20" cstate="print">
                       <a:extLst>
                         <a:ext uri="{28A0092B-C50C-407E-A947-70E740481C1C}">
                           <a14:useLocalDpi xmlns:a14="http://schemas.microsoft.com/office/drawing/2010/main" val="0"/>
@@ -9728,7 +10388,7 @@
       <w:pPr>
         <w:pStyle w:val="1"/>
       </w:pPr>
-      <w:bookmarkStart w:id="21" w:name="_Toc203944761"/>
+      <w:bookmarkStart w:id="17" w:name="_Toc203944761"/>
       <w:r>
         <w:rPr>
           <w:rFonts w:hint="eastAsia"/>
@@ -9753,7 +10413,7 @@
         </w:rPr>
         <w:t>)</w:t>
       </w:r>
-      <w:bookmarkEnd w:id="21"/>
+      <w:bookmarkEnd w:id="17"/>
     </w:p>
     <w:p>
       <w:r>
@@ -9796,21 +10456,7 @@
         <w:rPr>
           <w:rFonts w:hint="eastAsia"/>
         </w:rPr>
-        <w:t>避免程式無限</w:t>
-      </w:r>
-      <w:proofErr w:type="gramStart"/>
-      <w:r>
-        <w:rPr>
-          <w:rFonts w:hint="eastAsia"/>
-        </w:rPr>
-        <w:t>迴圈或</w:t>
-      </w:r>
-      <w:proofErr w:type="gramEnd"/>
-      <w:r>
-        <w:rPr>
-          <w:rFonts w:hint="eastAsia"/>
-        </w:rPr>
-        <w:t>長時間佔用</w:t>
+        <w:t>避免程式無限迴圈或長時間佔用</w:t>
       </w:r>
       <w:r>
         <w:rPr>
@@ -9824,157 +10470,30 @@
       <w:pPr>
         <w:pStyle w:val="1"/>
       </w:pPr>
-      <w:bookmarkStart w:id="22" w:name="_Toc203944762"/>
-      <w:r>
-        <w:rPr>
-          <w:rFonts w:hint="eastAsia"/>
-        </w:rPr>
-        <w:t>系統呼叫（</w:t>
-      </w:r>
-      <w:r>
-        <w:rPr>
-          <w:rFonts w:hint="eastAsia"/>
-        </w:rPr>
-        <w:t>System Calls</w:t>
-      </w:r>
-      <w:r>
-        <w:rPr>
-          <w:rFonts w:hint="eastAsia"/>
-        </w:rPr>
-        <w:t>）</w:t>
-      </w:r>
-      <w:bookmarkEnd w:id="22"/>
-    </w:p>
-    <w:p>
-      <w:r>
-        <w:rPr>
-          <w:rFonts w:hint="eastAsia"/>
-        </w:rPr>
-        <w:t>開發者寫程式通常使用的是</w:t>
-      </w:r>
-      <w:r>
-        <w:rPr>
-          <w:rFonts w:hint="eastAsia"/>
-        </w:rPr>
-        <w:t xml:space="preserve"> API</w:t>
-      </w:r>
-      <w:r>
-        <w:rPr>
-          <w:rFonts w:hint="eastAsia"/>
-        </w:rPr>
-        <w:t>（</w:t>
-      </w:r>
-      <w:r>
-        <w:rPr>
-          <w:rFonts w:hint="eastAsia"/>
-        </w:rPr>
-        <w:t>Application Programming Interface</w:t>
-      </w:r>
-      <w:r>
-        <w:rPr>
-          <w:rFonts w:hint="eastAsia"/>
-        </w:rPr>
-        <w:t>），例如</w:t>
-      </w:r>
-      <w:r>
-        <w:rPr>
-          <w:rFonts w:hint="eastAsia"/>
-        </w:rPr>
-        <w:t>read</w:t>
-      </w:r>
-      <w:r>
-        <w:rPr>
-          <w:rFonts w:hint="eastAsia"/>
-        </w:rPr>
-        <w:t>()</w:t>
-      </w:r>
-      <w:r>
-        <w:rPr>
-          <w:rFonts w:hint="eastAsia"/>
-        </w:rPr>
-        <w:t>。而</w:t>
-      </w:r>
-      <w:r>
-        <w:rPr>
-          <w:rFonts w:hint="eastAsia"/>
-        </w:rPr>
-        <w:t>這其實是「包裝好」的</w:t>
-      </w:r>
-      <w:r>
-        <w:rPr>
-          <w:rFonts w:hint="eastAsia"/>
-        </w:rPr>
-        <w:t xml:space="preserve"> system call</w:t>
-      </w:r>
-      <w:r>
-        <w:rPr>
-          <w:rFonts w:hint="eastAsia"/>
-        </w:rPr>
-        <w:t>，由作業系統提供的</w:t>
-      </w:r>
-      <w:proofErr w:type="gramStart"/>
-      <w:r>
-        <w:rPr>
-          <w:rFonts w:hint="eastAsia"/>
-        </w:rPr>
-        <w:t>函式庫</w:t>
-      </w:r>
-      <w:proofErr w:type="gramEnd"/>
-      <w:r>
-        <w:rPr>
-          <w:rFonts w:hint="eastAsia"/>
-        </w:rPr>
-        <w:t>（如</w:t>
-      </w:r>
-      <w:r>
-        <w:rPr>
-          <w:rFonts w:hint="eastAsia"/>
-        </w:rPr>
-        <w:t xml:space="preserve"> Linux </w:t>
-      </w:r>
-      <w:r>
-        <w:rPr>
-          <w:rFonts w:hint="eastAsia"/>
-        </w:rPr>
-        <w:t>的</w:t>
-      </w:r>
-      <w:r>
-        <w:rPr>
-          <w:rFonts w:hint="eastAsia"/>
-        </w:rPr>
-        <w:t xml:space="preserve"> </w:t>
-      </w:r>
-      <w:proofErr w:type="spellStart"/>
-      <w:r>
-        <w:rPr>
-          <w:rFonts w:hint="eastAsia"/>
-        </w:rPr>
-        <w:t>libc</w:t>
-      </w:r>
-      <w:proofErr w:type="spellEnd"/>
-      <w:r>
-        <w:rPr>
-          <w:rFonts w:hint="eastAsia"/>
-        </w:rPr>
-        <w:t>）實作。</w:t>
-      </w:r>
-      <w:r>
-        <w:rPr>
-          <w:rFonts w:hint="eastAsia"/>
-        </w:rPr>
-        <w:t>優點</w:t>
-      </w:r>
-      <w:r>
-        <w:rPr>
-          <w:rFonts w:hint="eastAsia"/>
-        </w:rPr>
-        <w:t>為</w:t>
-      </w:r>
-      <w:r>
-        <w:rPr>
-          <w:rFonts w:hint="eastAsia"/>
-        </w:rPr>
-        <w:t>跨平台、簡單好寫，不用煩惱細節。</w:t>
+      <w:bookmarkStart w:id="18" w:name="_Toc203944763"/>
+      <w:r>
+        <w:t>Linker &amp; Loader</w:t>
+      </w:r>
+      <w:bookmarkEnd w:id="18"/>
+    </w:p>
+    <w:p>
+      <w:r>
+        <w:rPr>
+          <w:rFonts w:hint="eastAsia"/>
+        </w:rPr>
+        <w:t>當你寫好一支程式，例如</w:t>
+      </w:r>
+      <w:r>
+        <w:rPr>
+          <w:rFonts w:hint="eastAsia"/>
+        </w:rPr>
+        <w:t xml:space="preserve"> main.c</w:t>
+      </w:r>
+      <w:r>
+        <w:rPr>
+          <w:rFonts w:hint="eastAsia"/>
+        </w:rPr>
+        <w:t>，你不能直接執行它。它必須經過以下流程：</w:t>
       </w:r>
     </w:p>
     <w:p/>
@@ -9985,750 +10504,6 @@
         <w:jc w:val="center"/>
       </w:pPr>
       <w:r>
-        <w:lastRenderedPageBreak/>
-        <w:t xml:space="preserve">Figure </w:t>
-      </w:r>
-      <w:r>
-        <w:fldChar w:fldCharType="begin"/>
-      </w:r>
-      <w:r>
-        <w:instrText xml:space="preserve"> SEQ Figure \* ARABIC </w:instrText>
-      </w:r>
-      <w:r>
-        <w:fldChar w:fldCharType="separate"/>
-      </w:r>
-      <w:r>
-        <w:rPr>
-          <w:noProof/>
-        </w:rPr>
-        <w:t>13</w:t>
-      </w:r>
-      <w:r>
-        <w:rPr>
-          <w:noProof/>
-        </w:rPr>
-        <w:fldChar w:fldCharType="end"/>
-      </w:r>
-      <w:r>
-        <w:rPr>
-          <w:rFonts w:hint="eastAsia"/>
-        </w:rPr>
-        <w:t>：呼叫</w:t>
-      </w:r>
-      <w:r>
-        <w:rPr>
-          <w:rFonts w:hint="eastAsia"/>
-        </w:rPr>
-        <w:t>r</w:t>
-      </w:r>
-      <w:r>
-        <w:t>ead</w:t>
-      </w:r>
-      <w:r>
-        <w:rPr>
-          <w:rFonts w:hint="eastAsia"/>
-        </w:rPr>
-        <w:t>時的</w:t>
-      </w:r>
-      <w:r>
-        <w:t>System Calls</w:t>
-      </w:r>
-      <w:r>
-        <w:rPr>
-          <w:rFonts w:hint="eastAsia"/>
-        </w:rPr>
-        <w:t>邏輯</w:t>
-      </w:r>
-    </w:p>
-    <w:p>
-      <w:pPr>
-        <w:jc w:val="center"/>
-      </w:pPr>
-      <w:r>
-        <w:rPr>
-          <w:noProof/>
-        </w:rPr>
-        <w:drawing>
-          <wp:inline distT="0" distB="0" distL="0" distR="0" wp14:anchorId="0FC05AB6" wp14:editId="6164BB2D">
-            <wp:extent cx="3730931" cy="2345377"/>
-            <wp:effectExtent l="0" t="0" r="3175" b="0"/>
-            <wp:docPr id="6" name="圖片 6"/>
-            <wp:cNvGraphicFramePr>
-              <a:graphicFrameLocks xmlns:a="http://schemas.openxmlformats.org/drawingml/2006/main" noChangeAspect="1"/>
-            </wp:cNvGraphicFramePr>
-            <a:graphic xmlns:a="http://schemas.openxmlformats.org/drawingml/2006/main">
-              <a:graphicData uri="http://schemas.openxmlformats.org/drawingml/2006/picture">
-                <pic:pic xmlns:pic="http://schemas.openxmlformats.org/drawingml/2006/picture">
-                  <pic:nvPicPr>
-                    <pic:cNvPr id="0" name="Picture 1"/>
-                    <pic:cNvPicPr>
-                      <a:picLocks noChangeAspect="1" noChangeArrowheads="1"/>
-                    </pic:cNvPicPr>
-                  </pic:nvPicPr>
-                  <pic:blipFill rotWithShape="1">
-                    <a:blip r:embed="rId20">
-                      <a:extLst>
-                        <a:ext uri="{28A0092B-C50C-407E-A947-70E740481C1C}">
-                          <a14:useLocalDpi xmlns:a14="http://schemas.microsoft.com/office/drawing/2010/main" val="0"/>
-                        </a:ext>
-                      </a:extLst>
-                    </a:blip>
-                    <a:srcRect b="10661"/>
-                    <a:stretch/>
-                  </pic:blipFill>
-                  <pic:spPr bwMode="auto">
-                    <a:xfrm>
-                      <a:off x="0" y="0"/>
-                      <a:ext cx="3740482" cy="2351381"/>
-                    </a:xfrm>
-                    <a:prstGeom prst="rect">
-                      <a:avLst/>
-                    </a:prstGeom>
-                    <a:noFill/>
-                    <a:ln>
-                      <a:noFill/>
-                    </a:ln>
-                    <a:extLst>
-                      <a:ext uri="{53640926-AAD7-44D8-BBD7-CCE9431645EC}">
-                        <a14:shadowObscured xmlns:a14="http://schemas.microsoft.com/office/drawing/2010/main"/>
-                      </a:ext>
-                    </a:extLst>
-                  </pic:spPr>
-                </pic:pic>
-              </a:graphicData>
-            </a:graphic>
-          </wp:inline>
-        </w:drawing>
-      </w:r>
-    </w:p>
-    <w:p/>
-    <w:p>
-      <w:pPr>
-        <w:pStyle w:val="ac"/>
-        <w:keepNext/>
-      </w:pPr>
-      <w:r>
-        <w:t xml:space="preserve">Table </w:t>
-      </w:r>
-      <w:r>
-        <w:fldChar w:fldCharType="begin"/>
-      </w:r>
-      <w:r>
-        <w:instrText xml:space="preserve"> SEQ Table \* ARABIC </w:instrText>
-      </w:r>
-      <w:r>
-        <w:fldChar w:fldCharType="separate"/>
-      </w:r>
-      <w:r>
-        <w:rPr>
-          <w:noProof/>
-        </w:rPr>
-        <w:t>7</w:t>
-      </w:r>
-      <w:r>
-        <w:rPr>
-          <w:noProof/>
-        </w:rPr>
-        <w:fldChar w:fldCharType="end"/>
-      </w:r>
-      <w:r>
-        <w:rPr>
-          <w:rFonts w:hint="eastAsia"/>
-        </w:rPr>
-        <w:t>：</w:t>
-      </w:r>
-      <w:r>
-        <w:rPr>
-          <w:rFonts w:hint="eastAsia"/>
-        </w:rPr>
-        <w:t xml:space="preserve"> System Calls </w:t>
-      </w:r>
-      <w:r>
-        <w:rPr>
-          <w:rFonts w:hint="eastAsia"/>
-        </w:rPr>
-        <w:t>種類</w:t>
-      </w:r>
-    </w:p>
-    <w:tbl>
-      <w:tblPr>
-        <w:tblStyle w:val="ab"/>
-        <w:tblW w:w="5000" w:type="pct"/>
-        <w:tblLook w:val="04A0" w:firstRow="1" w:lastRow="0" w:firstColumn="1" w:lastColumn="0" w:noHBand="0" w:noVBand="1"/>
-      </w:tblPr>
-      <w:tblGrid>
-        <w:gridCol w:w="2262"/>
-        <w:gridCol w:w="5355"/>
-        <w:gridCol w:w="2577"/>
-      </w:tblGrid>
-      <w:tr>
-        <w:tc>
-          <w:tcPr>
-            <w:tcW w:w="0" w:type="auto"/>
-            <w:hideMark/>
-          </w:tcPr>
-          <w:p>
-            <w:pPr>
-              <w:rPr>
-                <w:b/>
-                <w:bCs/>
-              </w:rPr>
-            </w:pPr>
-            <w:r>
-              <w:rPr>
-                <w:b/>
-                <w:bCs/>
-              </w:rPr>
-              <w:t>分類</w:t>
-            </w:r>
-          </w:p>
-        </w:tc>
-        <w:tc>
-          <w:tcPr>
-            <w:tcW w:w="0" w:type="auto"/>
-            <w:hideMark/>
-          </w:tcPr>
-          <w:p>
-            <w:pPr>
-              <w:rPr>
-                <w:b/>
-                <w:bCs/>
-              </w:rPr>
-            </w:pPr>
-            <w:r>
-              <w:rPr>
-                <w:b/>
-                <w:bCs/>
-              </w:rPr>
-              <w:t>常見功能</w:t>
-            </w:r>
-          </w:p>
-        </w:tc>
-        <w:tc>
-          <w:tcPr>
-            <w:tcW w:w="0" w:type="auto"/>
-            <w:hideMark/>
-          </w:tcPr>
-          <w:p>
-            <w:pPr>
-              <w:rPr>
-                <w:b/>
-                <w:bCs/>
-              </w:rPr>
-            </w:pPr>
-            <w:r>
-              <w:rPr>
-                <w:b/>
-                <w:bCs/>
-              </w:rPr>
-              <w:t>範例</w:t>
-            </w:r>
-            <w:r>
-              <w:rPr>
-                <w:b/>
-                <w:bCs/>
-              </w:rPr>
-              <w:t xml:space="preserve"> system call</w:t>
-            </w:r>
-          </w:p>
-        </w:tc>
-      </w:tr>
-      <w:tr>
-        <w:tc>
-          <w:tcPr>
-            <w:tcW w:w="0" w:type="auto"/>
-            <w:hideMark/>
-          </w:tcPr>
-          <w:p>
-            <w:r>
-              <w:t>Process Control</w:t>
-            </w:r>
-          </w:p>
-        </w:tc>
-        <w:tc>
-          <w:tcPr>
-            <w:tcW w:w="0" w:type="auto"/>
-            <w:hideMark/>
-          </w:tcPr>
-          <w:p>
-            <w:r>
-              <w:t>建立、終止程序、等待、記憶體分配等</w:t>
-            </w:r>
-          </w:p>
-        </w:tc>
-        <w:tc>
-          <w:tcPr>
-            <w:tcW w:w="0" w:type="auto"/>
-            <w:hideMark/>
-          </w:tcPr>
-          <w:p>
-            <w:proofErr w:type="gramStart"/>
-            <w:r>
-              <w:t>fork(</w:t>
-            </w:r>
-            <w:proofErr w:type="gramEnd"/>
-            <w:r>
-              <w:t>), exec(), exit()</w:t>
-            </w:r>
-          </w:p>
-        </w:tc>
-      </w:tr>
-      <w:tr>
-        <w:tc>
-          <w:tcPr>
-            <w:tcW w:w="0" w:type="auto"/>
-            <w:hideMark/>
-          </w:tcPr>
-          <w:p>
-            <w:r>
-              <w:t>File Management</w:t>
-            </w:r>
-          </w:p>
-        </w:tc>
-        <w:tc>
-          <w:tcPr>
-            <w:tcW w:w="0" w:type="auto"/>
-            <w:hideMark/>
-          </w:tcPr>
-          <w:p>
-            <w:r>
-              <w:t>建立、開啟、讀寫、關閉檔案</w:t>
-            </w:r>
-          </w:p>
-        </w:tc>
-        <w:tc>
-          <w:tcPr>
-            <w:tcW w:w="0" w:type="auto"/>
-            <w:hideMark/>
-          </w:tcPr>
-          <w:p>
-            <w:proofErr w:type="gramStart"/>
-            <w:r>
-              <w:t>open(</w:t>
-            </w:r>
-            <w:proofErr w:type="gramEnd"/>
-            <w:r>
-              <w:t>), read(), write()</w:t>
-            </w:r>
-          </w:p>
-        </w:tc>
-      </w:tr>
-      <w:tr>
-        <w:tc>
-          <w:tcPr>
-            <w:tcW w:w="0" w:type="auto"/>
-            <w:hideMark/>
-          </w:tcPr>
-          <w:p>
-            <w:r>
-              <w:t>Device Management</w:t>
-            </w:r>
-          </w:p>
-        </w:tc>
-        <w:tc>
-          <w:tcPr>
-            <w:tcW w:w="0" w:type="auto"/>
-            <w:hideMark/>
-          </w:tcPr>
-          <w:p>
-            <w:r>
-              <w:t>請求</w:t>
-            </w:r>
-            <w:r>
-              <w:t>/</w:t>
-            </w:r>
-            <w:r>
-              <w:t>釋放裝置、讀寫、移動資料</w:t>
-            </w:r>
-          </w:p>
-        </w:tc>
-        <w:tc>
-          <w:tcPr>
-            <w:tcW w:w="0" w:type="auto"/>
-            <w:hideMark/>
-          </w:tcPr>
-          <w:p>
-            <w:proofErr w:type="spellStart"/>
-            <w:proofErr w:type="gramStart"/>
-            <w:r>
-              <w:t>ioctl</w:t>
-            </w:r>
-            <w:proofErr w:type="spellEnd"/>
-            <w:r>
-              <w:t>(</w:t>
-            </w:r>
-            <w:proofErr w:type="gramEnd"/>
-            <w:r>
-              <w:t>), read(), write()</w:t>
-            </w:r>
-          </w:p>
-        </w:tc>
-      </w:tr>
-      <w:tr>
-        <w:tc>
-          <w:tcPr>
-            <w:tcW w:w="0" w:type="auto"/>
-            <w:hideMark/>
-          </w:tcPr>
-          <w:p>
-            <w:r>
-              <w:t>Information</w:t>
-            </w:r>
-          </w:p>
-        </w:tc>
-        <w:tc>
-          <w:tcPr>
-            <w:tcW w:w="0" w:type="auto"/>
-            <w:hideMark/>
-          </w:tcPr>
-          <w:p>
-            <w:r>
-              <w:t>時間、日期、系統資訊、屬性查詢與設定</w:t>
-            </w:r>
-          </w:p>
-        </w:tc>
-        <w:tc>
-          <w:tcPr>
-            <w:tcW w:w="0" w:type="auto"/>
-            <w:hideMark/>
-          </w:tcPr>
-          <w:p>
-            <w:proofErr w:type="spellStart"/>
-            <w:proofErr w:type="gramStart"/>
-            <w:r>
-              <w:t>gettimeofday</w:t>
-            </w:r>
-            <w:proofErr w:type="spellEnd"/>
-            <w:r>
-              <w:t>(</w:t>
-            </w:r>
-            <w:proofErr w:type="gramEnd"/>
-            <w:r>
-              <w:t xml:space="preserve">), </w:t>
-            </w:r>
-            <w:proofErr w:type="spellStart"/>
-            <w:r>
-              <w:t>getpid</w:t>
-            </w:r>
-            <w:proofErr w:type="spellEnd"/>
-            <w:r>
-              <w:t>()</w:t>
-            </w:r>
-          </w:p>
-        </w:tc>
-      </w:tr>
-      <w:tr>
-        <w:tc>
-          <w:tcPr>
-            <w:tcW w:w="0" w:type="auto"/>
-            <w:hideMark/>
-          </w:tcPr>
-          <w:p>
-            <w:r>
-              <w:t>Communication</w:t>
-            </w:r>
-          </w:p>
-        </w:tc>
-        <w:tc>
-          <w:tcPr>
-            <w:tcW w:w="0" w:type="auto"/>
-            <w:hideMark/>
-          </w:tcPr>
-          <w:p>
-            <w:r>
-              <w:t>進程之間的訊息交換（</w:t>
-            </w:r>
-            <w:r>
-              <w:t>Message/Shared memory</w:t>
-            </w:r>
-            <w:r>
-              <w:t>）</w:t>
-            </w:r>
-          </w:p>
-        </w:tc>
-        <w:tc>
-          <w:tcPr>
-            <w:tcW w:w="0" w:type="auto"/>
-            <w:hideMark/>
-          </w:tcPr>
-          <w:p>
-            <w:proofErr w:type="gramStart"/>
-            <w:r>
-              <w:t>pipe(</w:t>
-            </w:r>
-            <w:proofErr w:type="gramEnd"/>
-            <w:r>
-              <w:t xml:space="preserve">), </w:t>
-            </w:r>
-            <w:proofErr w:type="spellStart"/>
-            <w:r>
-              <w:t>shm_open</w:t>
-            </w:r>
-            <w:proofErr w:type="spellEnd"/>
-            <w:r>
-              <w:t>()</w:t>
-            </w:r>
-          </w:p>
-        </w:tc>
-      </w:tr>
-      <w:tr>
-        <w:tc>
-          <w:tcPr>
-            <w:tcW w:w="0" w:type="auto"/>
-            <w:hideMark/>
-          </w:tcPr>
-          <w:p>
-            <w:r>
-              <w:t>Protection</w:t>
-            </w:r>
-          </w:p>
-        </w:tc>
-        <w:tc>
-          <w:tcPr>
-            <w:tcW w:w="0" w:type="auto"/>
-            <w:hideMark/>
-          </w:tcPr>
-          <w:p>
-            <w:r>
-              <w:t>設定</w:t>
-            </w:r>
-            <w:r>
-              <w:t>/</w:t>
-            </w:r>
-            <w:r>
-              <w:t>查詢權限、限制資源使用</w:t>
-            </w:r>
-          </w:p>
-        </w:tc>
-        <w:tc>
-          <w:tcPr>
-            <w:tcW w:w="0" w:type="auto"/>
-            <w:hideMark/>
-          </w:tcPr>
-          <w:p>
-            <w:proofErr w:type="spellStart"/>
-            <w:proofErr w:type="gramStart"/>
-            <w:r>
-              <w:t>chmod</w:t>
-            </w:r>
-            <w:proofErr w:type="spellEnd"/>
-            <w:r>
-              <w:t>(</w:t>
-            </w:r>
-            <w:proofErr w:type="gramEnd"/>
-            <w:r>
-              <w:t xml:space="preserve">), </w:t>
-            </w:r>
-            <w:proofErr w:type="spellStart"/>
-            <w:r>
-              <w:t>umask</w:t>
-            </w:r>
-            <w:proofErr w:type="spellEnd"/>
-            <w:r>
-              <w:t>()</w:t>
-            </w:r>
-          </w:p>
-        </w:tc>
-      </w:tr>
-    </w:tbl>
-    <w:p>
-      <w:pPr>
-        <w:rPr>
-          <w:b/>
-          <w:bCs/>
-        </w:rPr>
-      </w:pPr>
-    </w:p>
-    <w:p>
-      <w:r>
-        <w:rPr>
-          <w:rFonts w:hint="eastAsia"/>
-        </w:rPr>
-        <w:t>對於</w:t>
-      </w:r>
-      <w:r>
-        <w:t>System Call</w:t>
-      </w:r>
-      <w:r>
-        <w:rPr>
-          <w:rFonts w:hint="eastAsia"/>
-        </w:rPr>
-        <w:t>的參數傳遞形式，如果是少量參數就直接用</w:t>
-      </w:r>
-      <w:proofErr w:type="gramStart"/>
-      <w:r>
-        <w:rPr>
-          <w:rFonts w:hint="eastAsia"/>
-        </w:rPr>
-        <w:t>佔</w:t>
-      </w:r>
-      <w:proofErr w:type="gramEnd"/>
-      <w:r>
-        <w:rPr>
-          <w:rFonts w:hint="eastAsia"/>
-        </w:rPr>
-        <w:t>存器；如果參數較多，就使用</w:t>
-      </w:r>
-      <w:r>
-        <w:t>stack</w:t>
-      </w:r>
-      <w:r>
-        <w:rPr>
-          <w:rFonts w:hint="eastAsia"/>
-        </w:rPr>
-        <w:t>(</w:t>
-      </w:r>
-      <w:r>
-        <w:rPr>
-          <w:rFonts w:hint="eastAsia"/>
-        </w:rPr>
-        <w:t>推入資料</w:t>
-      </w:r>
-      <w:r>
-        <w:rPr>
-          <w:rFonts w:hint="eastAsia"/>
-        </w:rPr>
-        <w:t>)</w:t>
-      </w:r>
-      <w:r>
-        <w:rPr>
-          <w:rFonts w:hint="eastAsia"/>
-        </w:rPr>
-        <w:t>或</w:t>
-      </w:r>
-      <w:r>
-        <w:rPr>
-          <w:rFonts w:hint="eastAsia"/>
-        </w:rPr>
-        <w:t>記憶體區塊</w:t>
-      </w:r>
-      <w:r>
-        <w:rPr>
-          <w:rFonts w:hint="eastAsia"/>
-        </w:rPr>
-        <w:t>(</w:t>
-      </w:r>
-      <w:r>
-        <w:rPr>
-          <w:rFonts w:hint="eastAsia"/>
-        </w:rPr>
-        <w:t>把所有參數放進記憶體，然後只傳這個位置</w:t>
-      </w:r>
-      <w:r>
-        <w:rPr>
-          <w:rFonts w:hint="eastAsia"/>
-        </w:rPr>
-        <w:t>)</w:t>
-      </w:r>
-      <w:r>
-        <w:rPr>
-          <w:rFonts w:hint="eastAsia"/>
-        </w:rPr>
-        <w:t>。</w:t>
-      </w:r>
-    </w:p>
-    <w:p/>
-    <w:p>
-      <w:pPr>
-        <w:rPr>
-          <w:shd w:val="pct15" w:color="auto" w:fill="FFFFFF"/>
-        </w:rPr>
-      </w:pPr>
-      <w:proofErr w:type="gramStart"/>
-      <w:r>
-        <w:rPr>
-          <w:rFonts w:hint="eastAsia"/>
-          <w:b/>
-          <w:bCs/>
-          <w:shd w:val="pct15" w:color="auto" w:fill="FFFFFF"/>
-        </w:rPr>
-        <w:t>備住</w:t>
-      </w:r>
-      <w:proofErr w:type="gramEnd"/>
-      <w:r>
-        <w:rPr>
-          <w:rFonts w:hint="eastAsia"/>
-          <w:shd w:val="pct15" w:color="auto" w:fill="FFFFFF"/>
-        </w:rPr>
-        <w:t>：</w:t>
-      </w:r>
-      <w:r>
-        <w:rPr>
-          <w:rFonts w:hint="eastAsia"/>
-          <w:shd w:val="pct15" w:color="auto" w:fill="FFFFFF"/>
-        </w:rPr>
-        <w:t xml:space="preserve">Linux </w:t>
-      </w:r>
-      <w:r>
-        <w:rPr>
-          <w:rFonts w:hint="eastAsia"/>
-          <w:shd w:val="pct15" w:color="auto" w:fill="FFFFFF"/>
-        </w:rPr>
-        <w:t>結合以上兩種：少的用暫存器，多的就用</w:t>
-      </w:r>
-      <w:r>
-        <w:rPr>
-          <w:rFonts w:hint="eastAsia"/>
-          <w:shd w:val="pct15" w:color="auto" w:fill="FFFFFF"/>
-        </w:rPr>
-        <w:t xml:space="preserve"> block</w:t>
-      </w:r>
-      <w:r>
-        <w:rPr>
-          <w:rFonts w:hint="eastAsia"/>
-          <w:shd w:val="pct15" w:color="auto" w:fill="FFFFFF"/>
-        </w:rPr>
-        <w:t>。</w:t>
-      </w:r>
-    </w:p>
-    <w:p/>
-    <w:p>
-      <w:pPr>
-        <w:pStyle w:val="1"/>
-      </w:pPr>
-      <w:bookmarkStart w:id="23" w:name="_Toc203944763"/>
-      <w:r>
-        <w:t>Linker &amp; Loader</w:t>
-      </w:r>
-      <w:bookmarkEnd w:id="23"/>
-    </w:p>
-    <w:p>
-      <w:r>
-        <w:rPr>
-          <w:rFonts w:hint="eastAsia"/>
-        </w:rPr>
-        <w:t>當你寫好一支程式，例如</w:t>
-      </w:r>
-      <w:r>
-        <w:rPr>
-          <w:rFonts w:hint="eastAsia"/>
-        </w:rPr>
-        <w:t xml:space="preserve"> </w:t>
-      </w:r>
-      <w:proofErr w:type="spellStart"/>
-      <w:r>
-        <w:rPr>
-          <w:rFonts w:hint="eastAsia"/>
-        </w:rPr>
-        <w:t>main.c</w:t>
-      </w:r>
-      <w:proofErr w:type="spellEnd"/>
-      <w:r>
-        <w:rPr>
-          <w:rFonts w:hint="eastAsia"/>
-        </w:rPr>
-        <w:t>，你不能直接執行它。它必須經過以下流程：</w:t>
-      </w:r>
-    </w:p>
-    <w:p/>
-    <w:p>
-      <w:pPr>
-        <w:pStyle w:val="ac"/>
-        <w:keepNext/>
-        <w:jc w:val="center"/>
-      </w:pPr>
-      <w:r>
-        <w:lastRenderedPageBreak/>
         <w:t xml:space="preserve">Figure </w:t>
       </w:r>
       <w:r>
@@ -10825,13 +10600,13 @@
       <w:pPr>
         <w:pStyle w:val="1"/>
       </w:pPr>
-      <w:bookmarkStart w:id="24" w:name="_Toc203917710"/>
-      <w:bookmarkStart w:id="25" w:name="_Toc203944764"/>
+      <w:bookmarkStart w:id="19" w:name="_Toc203917710"/>
+      <w:bookmarkStart w:id="20" w:name="_Toc203944764"/>
       <w:r>
         <w:t>I/O Systems Overview</w:t>
       </w:r>
-      <w:bookmarkEnd w:id="24"/>
-      <w:bookmarkEnd w:id="25"/>
+      <w:bookmarkEnd w:id="19"/>
+      <w:bookmarkEnd w:id="20"/>
     </w:p>
     <w:p>
       <w:pPr>
@@ -10883,16 +10658,8 @@
         <w:rPr>
           <w:rFonts w:hint="eastAsia"/>
         </w:rPr>
-        <w:t>每</w:t>
-      </w:r>
-      <w:proofErr w:type="gramStart"/>
-      <w:r>
-        <w:rPr>
-          <w:rFonts w:hint="eastAsia"/>
-        </w:rPr>
-        <w:t>個</w:t>
-      </w:r>
-      <w:proofErr w:type="gramEnd"/>
+        <w:t>每個</w:t>
+      </w:r>
       <w:r>
         <w:rPr>
           <w:rFonts w:hint="eastAsia"/>
@@ -11023,11 +10790,11 @@
       <w:pPr>
         <w:pStyle w:val="1"/>
       </w:pPr>
-      <w:bookmarkStart w:id="26" w:name="_Toc203944765"/>
+      <w:bookmarkStart w:id="21" w:name="_Toc203944765"/>
       <w:r>
         <w:t>I/O Hardware</w:t>
       </w:r>
-      <w:bookmarkEnd w:id="26"/>
+      <w:bookmarkEnd w:id="21"/>
     </w:p>
     <w:p>
       <w:r>
@@ -11052,14 +10819,27 @@
       <w:r>
         <w:t xml:space="preserve">Table </w:t>
       </w:r>
-      <w:fldSimple w:instr=" SEQ Table \* ARABIC ">
-        <w:r>
-          <w:rPr>
-            <w:noProof/>
-          </w:rPr>
-          <w:t>8</w:t>
-        </w:r>
-      </w:fldSimple>
+      <w:r>
+        <w:fldChar w:fldCharType="begin"/>
+      </w:r>
+      <w:r>
+        <w:instrText xml:space="preserve"> SEQ Table \* ARABIC </w:instrText>
+      </w:r>
+      <w:r>
+        <w:fldChar w:fldCharType="separate"/>
+      </w:r>
+      <w:r>
+        <w:rPr>
+          <w:noProof/>
+        </w:rPr>
+        <w:t>8</w:t>
+      </w:r>
+      <w:r>
+        <w:rPr>
+          <w:noProof/>
+        </w:rPr>
+        <w:fldChar w:fldCharType="end"/>
+      </w:r>
       <w:r>
         <w:rPr>
           <w:rFonts w:hint="eastAsia"/>
@@ -11233,13 +11013,8 @@
             <w:pPr>
               <w:widowControl w:val="0"/>
             </w:pPr>
-            <w:proofErr w:type="gramStart"/>
-            <w:r>
-              <w:t>鍊</w:t>
-            </w:r>
-            <w:proofErr w:type="gramEnd"/>
-            <w:r>
-              <w:t>狀連接裝置（常見於</w:t>
+            <w:r>
+              <w:t>鍊狀連接裝置（常見於</w:t>
             </w:r>
             <w:r>
               <w:t xml:space="preserve"> SCSI</w:t>
@@ -11292,17 +11067,29 @@
         <w:jc w:val="center"/>
       </w:pPr>
       <w:r>
-        <w:lastRenderedPageBreak/>
         <w:t xml:space="preserve">Figure </w:t>
       </w:r>
-      <w:fldSimple w:instr=" SEQ Figure \* ARABIC ">
-        <w:r>
-          <w:rPr>
-            <w:noProof/>
-          </w:rPr>
-          <w:t>15</w:t>
-        </w:r>
-      </w:fldSimple>
+      <w:r>
+        <w:fldChar w:fldCharType="begin"/>
+      </w:r>
+      <w:r>
+        <w:instrText xml:space="preserve"> SEQ Figure \* ARABIC </w:instrText>
+      </w:r>
+      <w:r>
+        <w:fldChar w:fldCharType="separate"/>
+      </w:r>
+      <w:r>
+        <w:rPr>
+          <w:noProof/>
+        </w:rPr>
+        <w:t>15</w:t>
+      </w:r>
+      <w:r>
+        <w:rPr>
+          <w:noProof/>
+        </w:rPr>
+        <w:fldChar w:fldCharType="end"/>
+      </w:r>
       <w:r>
         <w:rPr>
           <w:rFonts w:hint="eastAsia"/>
@@ -11363,7 +11150,7 @@
       <w:pPr>
         <w:pStyle w:val="2"/>
       </w:pPr>
-      <w:bookmarkStart w:id="27" w:name="_Toc203944766"/>
+      <w:bookmarkStart w:id="22" w:name="_Toc203944766"/>
       <w:r>
         <w:t>記憶體對應</w:t>
       </w:r>
@@ -11385,7 +11172,7 @@
         </w:rPr>
         <w:t>)</w:t>
       </w:r>
-      <w:bookmarkEnd w:id="27"/>
+      <w:bookmarkEnd w:id="22"/>
     </w:p>
     <w:p>
       <w:r>
@@ -11456,16 +11243,30 @@
         <w:jc w:val="center"/>
       </w:pPr>
       <w:r>
+        <w:lastRenderedPageBreak/>
         <w:t xml:space="preserve">Figure </w:t>
       </w:r>
-      <w:fldSimple w:instr=" SEQ Figure \* ARABIC ">
-        <w:r>
-          <w:rPr>
-            <w:noProof/>
-          </w:rPr>
-          <w:t>16</w:t>
-        </w:r>
-      </w:fldSimple>
+      <w:r>
+        <w:fldChar w:fldCharType="begin"/>
+      </w:r>
+      <w:r>
+        <w:instrText xml:space="preserve"> SEQ Figure \* ARABIC </w:instrText>
+      </w:r>
+      <w:r>
+        <w:fldChar w:fldCharType="separate"/>
+      </w:r>
+      <w:r>
+        <w:rPr>
+          <w:noProof/>
+        </w:rPr>
+        <w:t>16</w:t>
+      </w:r>
+      <w:r>
+        <w:rPr>
+          <w:noProof/>
+        </w:rPr>
+        <w:fldChar w:fldCharType="end"/>
+      </w:r>
       <w:r>
         <w:rPr>
           <w:rFonts w:hint="eastAsia"/>
@@ -11535,7 +11336,7 @@
 </file>
 
 <file path=word/endnotes.xml><?xml version="1.0" encoding="utf-8"?>
-<w:endnotes xmlns:wpc="http://schemas.microsoft.com/office/word/2010/wordprocessingCanvas" xmlns:cx="http://schemas.microsoft.com/office/drawing/2014/chartex" xmlns:cx1="http://schemas.microsoft.com/office/drawing/2015/9/8/chartex" xmlns:cx2="http://schemas.microsoft.com/office/drawing/2015/10/21/chartex" xmlns:cx3="http://schemas.microsoft.com/office/drawing/2016/5/9/chartex" xmlns:cx4="http://schemas.microsoft.com/office/drawing/2016/5/10/chartex" xmlns:cx5="http://schemas.microsoft.com/office/drawing/2016/5/11/chartex" xmlns:cx6="http://schemas.microsoft.com/office/drawing/2016/5/12/chartex" xmlns:cx7="http://schemas.microsoft.com/office/drawing/2016/5/13/chartex" xmlns:cx8="http://schemas.microsoft.com/office/drawing/2016/5/14/chartex" xmlns:mc="http://schemas.openxmlformats.org/markup-compatibility/2006" xmlns:aink="http://schemas.microsoft.com/office/drawing/2016/ink" xmlns:am3d="http://schemas.microsoft.com/office/drawing/2017/model3d" xmlns:o="urn:schemas-microsoft-com:office:office" xmlns:r="http://schemas.openxmlformats.org/officeDocument/2006/relationships" xmlns:m="http://schemas.openxmlformats.org/officeDocument/2006/math" xmlns:v="urn:schemas-microsoft-com:vml" xmlns:wp14="http://schemas.microsoft.com/office/word/2010/wordprocessingDrawing" xmlns:wp="http://schemas.openxmlformats.org/drawingml/2006/wordprocessingDrawing" xmlns:w10="urn:schemas-microsoft-com:office:word" xmlns:w="http://schemas.openxmlformats.org/wordprocessingml/2006/main" xmlns:w14="http://schemas.microsoft.com/office/word/2010/wordml" xmlns:w15="http://schemas.microsoft.com/office/word/2012/wordml" xmlns:w16cex="http://schemas.microsoft.com/office/word/2018/wordml/cex" xmlns:w16cid="http://schemas.microsoft.com/office/word/2016/wordml/cid" xmlns:w16="http://schemas.microsoft.com/office/word/2018/wordml" xmlns:w16sdtdh="http://schemas.microsoft.com/office/word/2020/wordml/sdtdatahash" xmlns:w16se="http://schemas.microsoft.com/office/word/2015/wordml/symex" xmlns:wpg="http://schemas.microsoft.com/office/word/2010/wordprocessingGroup" xmlns:wpi="http://schemas.microsoft.com/office/word/2010/wordprocessingInk" xmlns:wne="http://schemas.microsoft.com/office/word/2006/wordml" xmlns:wps="http://schemas.microsoft.com/office/word/2010/wordprocessingShape" mc:Ignorable="w14 w15 w16se w16cid w16 w16cex w16sdtdh wp14">
+<w:endnotes xmlns:wpc="http://schemas.microsoft.com/office/word/2010/wordprocessingCanvas" xmlns:cx="http://schemas.microsoft.com/office/drawing/2014/chartex" xmlns:cx1="http://schemas.microsoft.com/office/drawing/2015/9/8/chartex" xmlns:cx2="http://schemas.microsoft.com/office/drawing/2015/10/21/chartex" xmlns:cx3="http://schemas.microsoft.com/office/drawing/2016/5/9/chartex" xmlns:cx4="http://schemas.microsoft.com/office/drawing/2016/5/10/chartex" xmlns:cx5="http://schemas.microsoft.com/office/drawing/2016/5/11/chartex" xmlns:cx6="http://schemas.microsoft.com/office/drawing/2016/5/12/chartex" xmlns:cx7="http://schemas.microsoft.com/office/drawing/2016/5/13/chartex" xmlns:cx8="http://schemas.microsoft.com/office/drawing/2016/5/14/chartex" xmlns:mc="http://schemas.openxmlformats.org/markup-compatibility/2006" xmlns:aink="http://schemas.microsoft.com/office/drawing/2016/ink" xmlns:am3d="http://schemas.microsoft.com/office/drawing/2017/model3d" xmlns:o="urn:schemas-microsoft-com:office:office" xmlns:oel="http://schemas.microsoft.com/office/2019/extlst" xmlns:r="http://schemas.openxmlformats.org/officeDocument/2006/relationships" xmlns:m="http://schemas.openxmlformats.org/officeDocument/2006/math" xmlns:v="urn:schemas-microsoft-com:vml" xmlns:wp14="http://schemas.microsoft.com/office/word/2010/wordprocessingDrawing" xmlns:wp="http://schemas.openxmlformats.org/drawingml/2006/wordprocessingDrawing" xmlns:w10="urn:schemas-microsoft-com:office:word" xmlns:w="http://schemas.openxmlformats.org/wordprocessingml/2006/main" xmlns:w14="http://schemas.microsoft.com/office/word/2010/wordml" xmlns:w15="http://schemas.microsoft.com/office/word/2012/wordml" xmlns:w16cex="http://schemas.microsoft.com/office/word/2018/wordml/cex" xmlns:w16cid="http://schemas.microsoft.com/office/word/2016/wordml/cid" xmlns:w16="http://schemas.microsoft.com/office/word/2018/wordml" xmlns:w16sdtdh="http://schemas.microsoft.com/office/word/2020/wordml/sdtdatahash" xmlns:w16se="http://schemas.microsoft.com/office/word/2015/wordml/symex" xmlns:wpg="http://schemas.microsoft.com/office/word/2010/wordprocessingGroup" xmlns:wpi="http://schemas.microsoft.com/office/word/2010/wordprocessingInk" xmlns:wne="http://schemas.microsoft.com/office/word/2006/wordml" xmlns:wps="http://schemas.microsoft.com/office/word/2010/wordprocessingShape" mc:Ignorable="w14 w15 w16se w16cid w16 w16cex w16sdtdh wp14">
   <w:endnote w:type="separator" w:id="-1">
     <w:p>
       <w:r>
@@ -11554,7 +11355,7 @@
 </file>
 
 <file path=word/footer1.xml><?xml version="1.0" encoding="utf-8"?>
-<w:ftr xmlns:wpc="http://schemas.microsoft.com/office/word/2010/wordprocessingCanvas" xmlns:cx="http://schemas.microsoft.com/office/drawing/2014/chartex" xmlns:cx1="http://schemas.microsoft.com/office/drawing/2015/9/8/chartex" xmlns:cx2="http://schemas.microsoft.com/office/drawing/2015/10/21/chartex" xmlns:cx3="http://schemas.microsoft.com/office/drawing/2016/5/9/chartex" xmlns:cx4="http://schemas.microsoft.com/office/drawing/2016/5/10/chartex" xmlns:cx5="http://schemas.microsoft.com/office/drawing/2016/5/11/chartex" xmlns:cx6="http://schemas.microsoft.com/office/drawing/2016/5/12/chartex" xmlns:cx7="http://schemas.microsoft.com/office/drawing/2016/5/13/chartex" xmlns:cx8="http://schemas.microsoft.com/office/drawing/2016/5/14/chartex" xmlns:mc="http://schemas.openxmlformats.org/markup-compatibility/2006" xmlns:aink="http://schemas.microsoft.com/office/drawing/2016/ink" xmlns:am3d="http://schemas.microsoft.com/office/drawing/2017/model3d" xmlns:o="urn:schemas-microsoft-com:office:office" xmlns:r="http://schemas.openxmlformats.org/officeDocument/2006/relationships" xmlns:m="http://schemas.openxmlformats.org/officeDocument/2006/math" xmlns:v="urn:schemas-microsoft-com:vml" xmlns:wp14="http://schemas.microsoft.com/office/word/2010/wordprocessingDrawing" xmlns:wp="http://schemas.openxmlformats.org/drawingml/2006/wordprocessingDrawing" xmlns:w10="urn:schemas-microsoft-com:office:word" xmlns:w="http://schemas.openxmlformats.org/wordprocessingml/2006/main" xmlns:w14="http://schemas.microsoft.com/office/word/2010/wordml" xmlns:w15="http://schemas.microsoft.com/office/word/2012/wordml" xmlns:w16cex="http://schemas.microsoft.com/office/word/2018/wordml/cex" xmlns:w16cid="http://schemas.microsoft.com/office/word/2016/wordml/cid" xmlns:w16="http://schemas.microsoft.com/office/word/2018/wordml" xmlns:w16sdtdh="http://schemas.microsoft.com/office/word/2020/wordml/sdtdatahash" xmlns:w16se="http://schemas.microsoft.com/office/word/2015/wordml/symex" xmlns:wpg="http://schemas.microsoft.com/office/word/2010/wordprocessingGroup" xmlns:wpi="http://schemas.microsoft.com/office/word/2010/wordprocessingInk" xmlns:wne="http://schemas.microsoft.com/office/word/2006/wordml" xmlns:wps="http://schemas.microsoft.com/office/word/2010/wordprocessingShape" mc:Ignorable="w14 w15 w16se w16cid w16 w16cex w16sdtdh wp14">
+<w:ftr xmlns:wpc="http://schemas.microsoft.com/office/word/2010/wordprocessingCanvas" xmlns:cx="http://schemas.microsoft.com/office/drawing/2014/chartex" xmlns:cx1="http://schemas.microsoft.com/office/drawing/2015/9/8/chartex" xmlns:cx2="http://schemas.microsoft.com/office/drawing/2015/10/21/chartex" xmlns:cx3="http://schemas.microsoft.com/office/drawing/2016/5/9/chartex" xmlns:cx4="http://schemas.microsoft.com/office/drawing/2016/5/10/chartex" xmlns:cx5="http://schemas.microsoft.com/office/drawing/2016/5/11/chartex" xmlns:cx6="http://schemas.microsoft.com/office/drawing/2016/5/12/chartex" xmlns:cx7="http://schemas.microsoft.com/office/drawing/2016/5/13/chartex" xmlns:cx8="http://schemas.microsoft.com/office/drawing/2016/5/14/chartex" xmlns:mc="http://schemas.openxmlformats.org/markup-compatibility/2006" xmlns:aink="http://schemas.microsoft.com/office/drawing/2016/ink" xmlns:am3d="http://schemas.microsoft.com/office/drawing/2017/model3d" xmlns:o="urn:schemas-microsoft-com:office:office" xmlns:oel="http://schemas.microsoft.com/office/2019/extlst" xmlns:r="http://schemas.openxmlformats.org/officeDocument/2006/relationships" xmlns:m="http://schemas.openxmlformats.org/officeDocument/2006/math" xmlns:v="urn:schemas-microsoft-com:vml" xmlns:wp14="http://schemas.microsoft.com/office/word/2010/wordprocessingDrawing" xmlns:wp="http://schemas.openxmlformats.org/drawingml/2006/wordprocessingDrawing" xmlns:w10="urn:schemas-microsoft-com:office:word" xmlns:w="http://schemas.openxmlformats.org/wordprocessingml/2006/main" xmlns:w14="http://schemas.microsoft.com/office/word/2010/wordml" xmlns:w15="http://schemas.microsoft.com/office/word/2012/wordml" xmlns:w16cex="http://schemas.microsoft.com/office/word/2018/wordml/cex" xmlns:w16cid="http://schemas.microsoft.com/office/word/2016/wordml/cid" xmlns:w16="http://schemas.microsoft.com/office/word/2018/wordml" xmlns:w16sdtdh="http://schemas.microsoft.com/office/word/2020/wordml/sdtdatahash" xmlns:w16se="http://schemas.microsoft.com/office/word/2015/wordml/symex" xmlns:wpg="http://schemas.microsoft.com/office/word/2010/wordprocessingGroup" xmlns:wpi="http://schemas.microsoft.com/office/word/2010/wordprocessingInk" xmlns:wne="http://schemas.microsoft.com/office/word/2006/wordml" xmlns:wps="http://schemas.microsoft.com/office/word/2010/wordprocessingShape" mc:Ignorable="w14 w15 w16se w16cid w16 w16cex w16sdtdh wp14">
   <w:sdt>
     <w:sdtPr>
       <w:id w:val="1483813151"/>
@@ -11563,7 +11364,6 @@
         <w:docPartUnique/>
       </w:docPartObj>
     </w:sdtPr>
-    <w:sdtEndPr/>
     <w:sdtContent>
       <w:p>
         <w:pPr>
@@ -11594,7 +11394,7 @@
 </file>
 
 <file path=word/footnotes.xml><?xml version="1.0" encoding="utf-8"?>
-<w:footnotes xmlns:wpc="http://schemas.microsoft.com/office/word/2010/wordprocessingCanvas" xmlns:cx="http://schemas.microsoft.com/office/drawing/2014/chartex" xmlns:cx1="http://schemas.microsoft.com/office/drawing/2015/9/8/chartex" xmlns:cx2="http://schemas.microsoft.com/office/drawing/2015/10/21/chartex" xmlns:cx3="http://schemas.microsoft.com/office/drawing/2016/5/9/chartex" xmlns:cx4="http://schemas.microsoft.com/office/drawing/2016/5/10/chartex" xmlns:cx5="http://schemas.microsoft.com/office/drawing/2016/5/11/chartex" xmlns:cx6="http://schemas.microsoft.com/office/drawing/2016/5/12/chartex" xmlns:cx7="http://schemas.microsoft.com/office/drawing/2016/5/13/chartex" xmlns:cx8="http://schemas.microsoft.com/office/drawing/2016/5/14/chartex" xmlns:mc="http://schemas.openxmlformats.org/markup-compatibility/2006" xmlns:aink="http://schemas.microsoft.com/office/drawing/2016/ink" xmlns:am3d="http://schemas.microsoft.com/office/drawing/2017/model3d" xmlns:o="urn:schemas-microsoft-com:office:office" xmlns:r="http://schemas.openxmlformats.org/officeDocument/2006/relationships" xmlns:m="http://schemas.openxmlformats.org/officeDocument/2006/math" xmlns:v="urn:schemas-microsoft-com:vml" xmlns:wp14="http://schemas.microsoft.com/office/word/2010/wordprocessingDrawing" xmlns:wp="http://schemas.openxmlformats.org/drawingml/2006/wordprocessingDrawing" xmlns:w10="urn:schemas-microsoft-com:office:word" xmlns:w="http://schemas.openxmlformats.org/wordprocessingml/2006/main" xmlns:w14="http://schemas.microsoft.com/office/word/2010/wordml" xmlns:w15="http://schemas.microsoft.com/office/word/2012/wordml" xmlns:w16cex="http://schemas.microsoft.com/office/word/2018/wordml/cex" xmlns:w16cid="http://schemas.microsoft.com/office/word/2016/wordml/cid" xmlns:w16="http://schemas.microsoft.com/office/word/2018/wordml" xmlns:w16sdtdh="http://schemas.microsoft.com/office/word/2020/wordml/sdtdatahash" xmlns:w16se="http://schemas.microsoft.com/office/word/2015/wordml/symex" xmlns:wpg="http://schemas.microsoft.com/office/word/2010/wordprocessingGroup" xmlns:wpi="http://schemas.microsoft.com/office/word/2010/wordprocessingInk" xmlns:wne="http://schemas.microsoft.com/office/word/2006/wordml" xmlns:wps="http://schemas.microsoft.com/office/word/2010/wordprocessingShape" mc:Ignorable="w14 w15 w16se w16cid w16 w16cex w16sdtdh wp14">
+<w:footnotes xmlns:wpc="http://schemas.microsoft.com/office/word/2010/wordprocessingCanvas" xmlns:cx="http://schemas.microsoft.com/office/drawing/2014/chartex" xmlns:cx1="http://schemas.microsoft.com/office/drawing/2015/9/8/chartex" xmlns:cx2="http://schemas.microsoft.com/office/drawing/2015/10/21/chartex" xmlns:cx3="http://schemas.microsoft.com/office/drawing/2016/5/9/chartex" xmlns:cx4="http://schemas.microsoft.com/office/drawing/2016/5/10/chartex" xmlns:cx5="http://schemas.microsoft.com/office/drawing/2016/5/11/chartex" xmlns:cx6="http://schemas.microsoft.com/office/drawing/2016/5/12/chartex" xmlns:cx7="http://schemas.microsoft.com/office/drawing/2016/5/13/chartex" xmlns:cx8="http://schemas.microsoft.com/office/drawing/2016/5/14/chartex" xmlns:mc="http://schemas.openxmlformats.org/markup-compatibility/2006" xmlns:aink="http://schemas.microsoft.com/office/drawing/2016/ink" xmlns:am3d="http://schemas.microsoft.com/office/drawing/2017/model3d" xmlns:o="urn:schemas-microsoft-com:office:office" xmlns:oel="http://schemas.microsoft.com/office/2019/extlst" xmlns:r="http://schemas.openxmlformats.org/officeDocument/2006/relationships" xmlns:m="http://schemas.openxmlformats.org/officeDocument/2006/math" xmlns:v="urn:schemas-microsoft-com:vml" xmlns:wp14="http://schemas.microsoft.com/office/word/2010/wordprocessingDrawing" xmlns:wp="http://schemas.openxmlformats.org/drawingml/2006/wordprocessingDrawing" xmlns:w10="urn:schemas-microsoft-com:office:word" xmlns:w="http://schemas.openxmlformats.org/wordprocessingml/2006/main" xmlns:w14="http://schemas.microsoft.com/office/word/2010/wordml" xmlns:w15="http://schemas.microsoft.com/office/word/2012/wordml" xmlns:w16cex="http://schemas.microsoft.com/office/word/2018/wordml/cex" xmlns:w16cid="http://schemas.microsoft.com/office/word/2016/wordml/cid" xmlns:w16="http://schemas.microsoft.com/office/word/2018/wordml" xmlns:w16sdtdh="http://schemas.microsoft.com/office/word/2020/wordml/sdtdatahash" xmlns:w16se="http://schemas.microsoft.com/office/word/2015/wordml/symex" xmlns:wpg="http://schemas.microsoft.com/office/word/2010/wordprocessingGroup" xmlns:wpi="http://schemas.microsoft.com/office/word/2010/wordprocessingInk" xmlns:wne="http://schemas.microsoft.com/office/word/2006/wordml" xmlns:wps="http://schemas.microsoft.com/office/word/2010/wordprocessingShape" mc:Ignorable="w14 w15 w16se w16cid w16 w16cex w16sdtdh wp14">
   <w:footnote w:type="separator" w:id="-1">
     <w:p>
       <w:r>
@@ -11613,7 +11413,7 @@
 </file>
 
 <file path=word/header1.xml><?xml version="1.0" encoding="utf-8"?>
-<w:hdr xmlns:wpc="http://schemas.microsoft.com/office/word/2010/wordprocessingCanvas" xmlns:cx="http://schemas.microsoft.com/office/drawing/2014/chartex" xmlns:cx1="http://schemas.microsoft.com/office/drawing/2015/9/8/chartex" xmlns:cx2="http://schemas.microsoft.com/office/drawing/2015/10/21/chartex" xmlns:cx3="http://schemas.microsoft.com/office/drawing/2016/5/9/chartex" xmlns:cx4="http://schemas.microsoft.com/office/drawing/2016/5/10/chartex" xmlns:cx5="http://schemas.microsoft.com/office/drawing/2016/5/11/chartex" xmlns:cx6="http://schemas.microsoft.com/office/drawing/2016/5/12/chartex" xmlns:cx7="http://schemas.microsoft.com/office/drawing/2016/5/13/chartex" xmlns:cx8="http://schemas.microsoft.com/office/drawing/2016/5/14/chartex" xmlns:mc="http://schemas.openxmlformats.org/markup-compatibility/2006" xmlns:aink="http://schemas.microsoft.com/office/drawing/2016/ink" xmlns:am3d="http://schemas.microsoft.com/office/drawing/2017/model3d" xmlns:o="urn:schemas-microsoft-com:office:office" xmlns:r="http://schemas.openxmlformats.org/officeDocument/2006/relationships" xmlns:m="http://schemas.openxmlformats.org/officeDocument/2006/math" xmlns:v="urn:schemas-microsoft-com:vml" xmlns:wp14="http://schemas.microsoft.com/office/word/2010/wordprocessingDrawing" xmlns:wp="http://schemas.openxmlformats.org/drawingml/2006/wordprocessingDrawing" xmlns:w10="urn:schemas-microsoft-com:office:word" xmlns:w="http://schemas.openxmlformats.org/wordprocessingml/2006/main" xmlns:w14="http://schemas.microsoft.com/office/word/2010/wordml" xmlns:w15="http://schemas.microsoft.com/office/word/2012/wordml" xmlns:w16cex="http://schemas.microsoft.com/office/word/2018/wordml/cex" xmlns:w16cid="http://schemas.microsoft.com/office/word/2016/wordml/cid" xmlns:w16="http://schemas.microsoft.com/office/word/2018/wordml" xmlns:w16sdtdh="http://schemas.microsoft.com/office/word/2020/wordml/sdtdatahash" xmlns:w16se="http://schemas.microsoft.com/office/word/2015/wordml/symex" xmlns:wpg="http://schemas.microsoft.com/office/word/2010/wordprocessingGroup" xmlns:wpi="http://schemas.microsoft.com/office/word/2010/wordprocessingInk" xmlns:wne="http://schemas.microsoft.com/office/word/2006/wordml" xmlns:wps="http://schemas.microsoft.com/office/word/2010/wordprocessingShape" mc:Ignorable="w14 w15 w16se w16cid w16 w16cex w16sdtdh wp14">
+<w:hdr xmlns:wpc="http://schemas.microsoft.com/office/word/2010/wordprocessingCanvas" xmlns:cx="http://schemas.microsoft.com/office/drawing/2014/chartex" xmlns:cx1="http://schemas.microsoft.com/office/drawing/2015/9/8/chartex" xmlns:cx2="http://schemas.microsoft.com/office/drawing/2015/10/21/chartex" xmlns:cx3="http://schemas.microsoft.com/office/drawing/2016/5/9/chartex" xmlns:cx4="http://schemas.microsoft.com/office/drawing/2016/5/10/chartex" xmlns:cx5="http://schemas.microsoft.com/office/drawing/2016/5/11/chartex" xmlns:cx6="http://schemas.microsoft.com/office/drawing/2016/5/12/chartex" xmlns:cx7="http://schemas.microsoft.com/office/drawing/2016/5/13/chartex" xmlns:cx8="http://schemas.microsoft.com/office/drawing/2016/5/14/chartex" xmlns:mc="http://schemas.openxmlformats.org/markup-compatibility/2006" xmlns:aink="http://schemas.microsoft.com/office/drawing/2016/ink" xmlns:am3d="http://schemas.microsoft.com/office/drawing/2017/model3d" xmlns:o="urn:schemas-microsoft-com:office:office" xmlns:oel="http://schemas.microsoft.com/office/2019/extlst" xmlns:r="http://schemas.openxmlformats.org/officeDocument/2006/relationships" xmlns:m="http://schemas.openxmlformats.org/officeDocument/2006/math" xmlns:v="urn:schemas-microsoft-com:vml" xmlns:wp14="http://schemas.microsoft.com/office/word/2010/wordprocessingDrawing" xmlns:wp="http://schemas.openxmlformats.org/drawingml/2006/wordprocessingDrawing" xmlns:w10="urn:schemas-microsoft-com:office:word" xmlns:w="http://schemas.openxmlformats.org/wordprocessingml/2006/main" xmlns:w14="http://schemas.microsoft.com/office/word/2010/wordml" xmlns:w15="http://schemas.microsoft.com/office/word/2012/wordml" xmlns:w16cex="http://schemas.microsoft.com/office/word/2018/wordml/cex" xmlns:w16cid="http://schemas.microsoft.com/office/word/2016/wordml/cid" xmlns:w16="http://schemas.microsoft.com/office/word/2018/wordml" xmlns:w16sdtdh="http://schemas.microsoft.com/office/word/2020/wordml/sdtdatahash" xmlns:w16se="http://schemas.microsoft.com/office/word/2015/wordml/symex" xmlns:wpg="http://schemas.microsoft.com/office/word/2010/wordprocessingGroup" xmlns:wpi="http://schemas.microsoft.com/office/word/2010/wordprocessingInk" xmlns:wne="http://schemas.microsoft.com/office/word/2006/wordml" xmlns:wps="http://schemas.microsoft.com/office/word/2010/wordprocessingShape" mc:Ignorable="w14 w15 w16se w16cid w16 w16cex w16sdtdh wp14">
   <w:sdt>
     <w:sdtPr>
       <w:id w:val="-633397600"/>
@@ -11622,7 +11422,6 @@
         <w:docPartUnique/>
       </w:docPartObj>
     </w:sdtPr>
-    <w:sdtEndPr/>
     <w:sdtContent>
       <w:p>
         <w:pPr>
@@ -11647,7 +11446,7 @@
 </file>
 
 <file path=word/numbering.xml><?xml version="1.0" encoding="utf-8"?>
-<w:numbering xmlns:wpc="http://schemas.microsoft.com/office/word/2010/wordprocessingCanvas" xmlns:cx="http://schemas.microsoft.com/office/drawing/2014/chartex" xmlns:cx1="http://schemas.microsoft.com/office/drawing/2015/9/8/chartex" xmlns:cx2="http://schemas.microsoft.com/office/drawing/2015/10/21/chartex" xmlns:cx3="http://schemas.microsoft.com/office/drawing/2016/5/9/chartex" xmlns:cx4="http://schemas.microsoft.com/office/drawing/2016/5/10/chartex" xmlns:cx5="http://schemas.microsoft.com/office/drawing/2016/5/11/chartex" xmlns:cx6="http://schemas.microsoft.com/office/drawing/2016/5/12/chartex" xmlns:cx7="http://schemas.microsoft.com/office/drawing/2016/5/13/chartex" xmlns:cx8="http://schemas.microsoft.com/office/drawing/2016/5/14/chartex" xmlns:mc="http://schemas.openxmlformats.org/markup-compatibility/2006" xmlns:aink="http://schemas.microsoft.com/office/drawing/2016/ink" xmlns:am3d="http://schemas.microsoft.com/office/drawing/2017/model3d" xmlns:o="urn:schemas-microsoft-com:office:office" xmlns:r="http://schemas.openxmlformats.org/officeDocument/2006/relationships" xmlns:m="http://schemas.openxmlformats.org/officeDocument/2006/math" xmlns:v="urn:schemas-microsoft-com:vml" xmlns:wp14="http://schemas.microsoft.com/office/word/2010/wordprocessingDrawing" xmlns:wp="http://schemas.openxmlformats.org/drawingml/2006/wordprocessingDrawing" xmlns:w10="urn:schemas-microsoft-com:office:word" xmlns:w="http://schemas.openxmlformats.org/wordprocessingml/2006/main" xmlns:w14="http://schemas.microsoft.com/office/word/2010/wordml" xmlns:w15="http://schemas.microsoft.com/office/word/2012/wordml" xmlns:w16cex="http://schemas.microsoft.com/office/word/2018/wordml/cex" xmlns:w16cid="http://schemas.microsoft.com/office/word/2016/wordml/cid" xmlns:w16="http://schemas.microsoft.com/office/word/2018/wordml" xmlns:w16sdtdh="http://schemas.microsoft.com/office/word/2020/wordml/sdtdatahash" xmlns:w16se="http://schemas.microsoft.com/office/word/2015/wordml/symex" xmlns:wpg="http://schemas.microsoft.com/office/word/2010/wordprocessingGroup" xmlns:wpi="http://schemas.microsoft.com/office/word/2010/wordprocessingInk" xmlns:wne="http://schemas.microsoft.com/office/word/2006/wordml" xmlns:wps="http://schemas.microsoft.com/office/word/2010/wordprocessingShape" mc:Ignorable="w14 w15 w16se w16cid w16 w16cex w16sdtdh wp14">
+<w:numbering xmlns:wpc="http://schemas.microsoft.com/office/word/2010/wordprocessingCanvas" xmlns:cx="http://schemas.microsoft.com/office/drawing/2014/chartex" xmlns:cx1="http://schemas.microsoft.com/office/drawing/2015/9/8/chartex" xmlns:cx2="http://schemas.microsoft.com/office/drawing/2015/10/21/chartex" xmlns:cx3="http://schemas.microsoft.com/office/drawing/2016/5/9/chartex" xmlns:cx4="http://schemas.microsoft.com/office/drawing/2016/5/10/chartex" xmlns:cx5="http://schemas.microsoft.com/office/drawing/2016/5/11/chartex" xmlns:cx6="http://schemas.microsoft.com/office/drawing/2016/5/12/chartex" xmlns:cx7="http://schemas.microsoft.com/office/drawing/2016/5/13/chartex" xmlns:cx8="http://schemas.microsoft.com/office/drawing/2016/5/14/chartex" xmlns:mc="http://schemas.openxmlformats.org/markup-compatibility/2006" xmlns:aink="http://schemas.microsoft.com/office/drawing/2016/ink" xmlns:am3d="http://schemas.microsoft.com/office/drawing/2017/model3d" xmlns:o="urn:schemas-microsoft-com:office:office" xmlns:oel="http://schemas.microsoft.com/office/2019/extlst" xmlns:r="http://schemas.openxmlformats.org/officeDocument/2006/relationships" xmlns:m="http://schemas.openxmlformats.org/officeDocument/2006/math" xmlns:v="urn:schemas-microsoft-com:vml" xmlns:wp14="http://schemas.microsoft.com/office/word/2010/wordprocessingDrawing" xmlns:wp="http://schemas.openxmlformats.org/drawingml/2006/wordprocessingDrawing" xmlns:w10="urn:schemas-microsoft-com:office:word" xmlns:w="http://schemas.openxmlformats.org/wordprocessingml/2006/main" xmlns:w14="http://schemas.microsoft.com/office/word/2010/wordml" xmlns:w15="http://schemas.microsoft.com/office/word/2012/wordml" xmlns:w16cex="http://schemas.microsoft.com/office/word/2018/wordml/cex" xmlns:w16cid="http://schemas.microsoft.com/office/word/2016/wordml/cid" xmlns:w16="http://schemas.microsoft.com/office/word/2018/wordml" xmlns:w16sdtdh="http://schemas.microsoft.com/office/word/2020/wordml/sdtdatahash" xmlns:w16se="http://schemas.microsoft.com/office/word/2015/wordml/symex" xmlns:wpg="http://schemas.microsoft.com/office/word/2010/wordprocessingGroup" xmlns:wpi="http://schemas.microsoft.com/office/word/2010/wordprocessingInk" xmlns:wne="http://schemas.microsoft.com/office/word/2006/wordml" xmlns:wps="http://schemas.microsoft.com/office/word/2010/wordprocessingShape" mc:Ignorable="w14 w15 w16se w16cid w16 w16cex w16sdtdh wp14">
   <w:abstractNum w:abstractNumId="0" w15:restartNumberingAfterBreak="0">
     <w:nsid w:val="087355B1"/>
     <w:multiLevelType w:val="hybridMultilevel"/>
@@ -12868,6 +12667,92 @@
     </w:lvl>
   </w:abstractNum>
   <w:abstractNum w:abstractNumId="11" w15:restartNumberingAfterBreak="0">
+    <w:nsid w:val="567E566A"/>
+    <w:multiLevelType w:val="hybridMultilevel"/>
+    <w:tmpl w:val="E74A989C"/>
+    <w:lvl w:ilvl="0" w:tplc="0409000F">
+      <w:start w:val="1"/>
+      <w:numFmt w:val="decimal"/>
+      <w:lvlText w:val="%1."/>
+      <w:lvlJc w:val="left"/>
+      <w:pPr>
+        <w:ind w:left="480" w:hanging="480"/>
+      </w:pPr>
+    </w:lvl>
+    <w:lvl w:ilvl="1" w:tplc="04090019">
+      <w:start w:val="1"/>
+      <w:numFmt w:val="ideographTraditional"/>
+      <w:lvlText w:val="%2、"/>
+      <w:lvlJc w:val="left"/>
+      <w:pPr>
+        <w:ind w:left="960" w:hanging="480"/>
+      </w:pPr>
+    </w:lvl>
+    <w:lvl w:ilvl="2" w:tplc="0409001B" w:tentative="1">
+      <w:start w:val="1"/>
+      <w:numFmt w:val="lowerRoman"/>
+      <w:lvlText w:val="%3."/>
+      <w:lvlJc w:val="right"/>
+      <w:pPr>
+        <w:ind w:left="1440" w:hanging="480"/>
+      </w:pPr>
+    </w:lvl>
+    <w:lvl w:ilvl="3" w:tplc="0409000F" w:tentative="1">
+      <w:start w:val="1"/>
+      <w:numFmt w:val="decimal"/>
+      <w:lvlText w:val="%4."/>
+      <w:lvlJc w:val="left"/>
+      <w:pPr>
+        <w:ind w:left="1920" w:hanging="480"/>
+      </w:pPr>
+    </w:lvl>
+    <w:lvl w:ilvl="4" w:tplc="04090019" w:tentative="1">
+      <w:start w:val="1"/>
+      <w:numFmt w:val="ideographTraditional"/>
+      <w:lvlText w:val="%5、"/>
+      <w:lvlJc w:val="left"/>
+      <w:pPr>
+        <w:ind w:left="2400" w:hanging="480"/>
+      </w:pPr>
+    </w:lvl>
+    <w:lvl w:ilvl="5" w:tplc="0409001B" w:tentative="1">
+      <w:start w:val="1"/>
+      <w:numFmt w:val="lowerRoman"/>
+      <w:lvlText w:val="%6."/>
+      <w:lvlJc w:val="right"/>
+      <w:pPr>
+        <w:ind w:left="2880" w:hanging="480"/>
+      </w:pPr>
+    </w:lvl>
+    <w:lvl w:ilvl="6" w:tplc="0409000F" w:tentative="1">
+      <w:start w:val="1"/>
+      <w:numFmt w:val="decimal"/>
+      <w:lvlText w:val="%7."/>
+      <w:lvlJc w:val="left"/>
+      <w:pPr>
+        <w:ind w:left="3360" w:hanging="480"/>
+      </w:pPr>
+    </w:lvl>
+    <w:lvl w:ilvl="7" w:tplc="04090019" w:tentative="1">
+      <w:start w:val="1"/>
+      <w:numFmt w:val="ideographTraditional"/>
+      <w:lvlText w:val="%8、"/>
+      <w:lvlJc w:val="left"/>
+      <w:pPr>
+        <w:ind w:left="3840" w:hanging="480"/>
+      </w:pPr>
+    </w:lvl>
+    <w:lvl w:ilvl="8" w:tplc="0409001B" w:tentative="1">
+      <w:start w:val="1"/>
+      <w:numFmt w:val="lowerRoman"/>
+      <w:lvlText w:val="%9."/>
+      <w:lvlJc w:val="right"/>
+      <w:pPr>
+        <w:ind w:left="4320" w:hanging="480"/>
+      </w:pPr>
+    </w:lvl>
+  </w:abstractNum>
+  <w:abstractNum w:abstractNumId="12" w15:restartNumberingAfterBreak="0">
     <w:nsid w:val="5BE22A3C"/>
     <w:multiLevelType w:val="hybridMultilevel"/>
     <w:tmpl w:val="1856FE32"/>
@@ -12980,7 +12865,7 @@
       </w:rPr>
     </w:lvl>
   </w:abstractNum>
-  <w:abstractNum w:abstractNumId="12" w15:restartNumberingAfterBreak="0">
+  <w:abstractNum w:abstractNumId="13" w15:restartNumberingAfterBreak="0">
     <w:nsid w:val="687B78FD"/>
     <w:multiLevelType w:val="hybridMultilevel"/>
     <w:tmpl w:val="C05C0762"/>
@@ -13066,7 +12951,7 @@
       </w:pPr>
     </w:lvl>
   </w:abstractNum>
-  <w:abstractNum w:abstractNumId="13" w15:restartNumberingAfterBreak="0">
+  <w:abstractNum w:abstractNumId="14" w15:restartNumberingAfterBreak="0">
     <w:nsid w:val="6A4B7B9B"/>
     <w:multiLevelType w:val="hybridMultilevel"/>
     <w:tmpl w:val="9780B6CA"/>
@@ -13179,7 +13064,93 @@
       </w:rPr>
     </w:lvl>
   </w:abstractNum>
-  <w:abstractNum w:abstractNumId="14" w15:restartNumberingAfterBreak="0">
+  <w:abstractNum w:abstractNumId="15" w15:restartNumberingAfterBreak="0">
+    <w:nsid w:val="6DE11594"/>
+    <w:multiLevelType w:val="hybridMultilevel"/>
+    <w:tmpl w:val="474C9918"/>
+    <w:lvl w:ilvl="0" w:tplc="FFFFFFFF">
+      <w:start w:val="1"/>
+      <w:numFmt w:val="decimal"/>
+      <w:lvlText w:val="%1."/>
+      <w:lvlJc w:val="left"/>
+      <w:pPr>
+        <w:ind w:left="480" w:hanging="480"/>
+      </w:pPr>
+    </w:lvl>
+    <w:lvl w:ilvl="1" w:tplc="04090013">
+      <w:start w:val="1"/>
+      <w:numFmt w:val="upperRoman"/>
+      <w:lvlText w:val="%2."/>
+      <w:lvlJc w:val="left"/>
+      <w:pPr>
+        <w:ind w:left="960" w:hanging="480"/>
+      </w:pPr>
+    </w:lvl>
+    <w:lvl w:ilvl="2" w:tplc="FFFFFFFF" w:tentative="1">
+      <w:start w:val="1"/>
+      <w:numFmt w:val="lowerRoman"/>
+      <w:lvlText w:val="%3."/>
+      <w:lvlJc w:val="right"/>
+      <w:pPr>
+        <w:ind w:left="1440" w:hanging="480"/>
+      </w:pPr>
+    </w:lvl>
+    <w:lvl w:ilvl="3" w:tplc="FFFFFFFF" w:tentative="1">
+      <w:start w:val="1"/>
+      <w:numFmt w:val="decimal"/>
+      <w:lvlText w:val="%4."/>
+      <w:lvlJc w:val="left"/>
+      <w:pPr>
+        <w:ind w:left="1920" w:hanging="480"/>
+      </w:pPr>
+    </w:lvl>
+    <w:lvl w:ilvl="4" w:tplc="FFFFFFFF" w:tentative="1">
+      <w:start w:val="1"/>
+      <w:numFmt w:val="ideographTraditional"/>
+      <w:lvlText w:val="%5、"/>
+      <w:lvlJc w:val="left"/>
+      <w:pPr>
+        <w:ind w:left="2400" w:hanging="480"/>
+      </w:pPr>
+    </w:lvl>
+    <w:lvl w:ilvl="5" w:tplc="FFFFFFFF" w:tentative="1">
+      <w:start w:val="1"/>
+      <w:numFmt w:val="lowerRoman"/>
+      <w:lvlText w:val="%6."/>
+      <w:lvlJc w:val="right"/>
+      <w:pPr>
+        <w:ind w:left="2880" w:hanging="480"/>
+      </w:pPr>
+    </w:lvl>
+    <w:lvl w:ilvl="6" w:tplc="FFFFFFFF" w:tentative="1">
+      <w:start w:val="1"/>
+      <w:numFmt w:val="decimal"/>
+      <w:lvlText w:val="%7."/>
+      <w:lvlJc w:val="left"/>
+      <w:pPr>
+        <w:ind w:left="3360" w:hanging="480"/>
+      </w:pPr>
+    </w:lvl>
+    <w:lvl w:ilvl="7" w:tplc="FFFFFFFF" w:tentative="1">
+      <w:start w:val="1"/>
+      <w:numFmt w:val="ideographTraditional"/>
+      <w:lvlText w:val="%8、"/>
+      <w:lvlJc w:val="left"/>
+      <w:pPr>
+        <w:ind w:left="3840" w:hanging="480"/>
+      </w:pPr>
+    </w:lvl>
+    <w:lvl w:ilvl="8" w:tplc="FFFFFFFF" w:tentative="1">
+      <w:start w:val="1"/>
+      <w:numFmt w:val="lowerRoman"/>
+      <w:lvlText w:val="%9."/>
+      <w:lvlJc w:val="right"/>
+      <w:pPr>
+        <w:ind w:left="4320" w:hanging="480"/>
+      </w:pPr>
+    </w:lvl>
+  </w:abstractNum>
+  <w:abstractNum w:abstractNumId="16" w15:restartNumberingAfterBreak="0">
     <w:nsid w:val="6F167C71"/>
     <w:multiLevelType w:val="hybridMultilevel"/>
     <w:tmpl w:val="8690BA8A"/>
@@ -13292,7 +13263,7 @@
       </w:rPr>
     </w:lvl>
   </w:abstractNum>
-  <w:abstractNum w:abstractNumId="15" w15:restartNumberingAfterBreak="0">
+  <w:abstractNum w:abstractNumId="17" w15:restartNumberingAfterBreak="0">
     <w:nsid w:val="7090087B"/>
     <w:multiLevelType w:val="hybridMultilevel"/>
     <w:tmpl w:val="2EB41CAC"/>
@@ -13405,7 +13376,7 @@
       </w:rPr>
     </w:lvl>
   </w:abstractNum>
-  <w:abstractNum w:abstractNumId="16" w15:restartNumberingAfterBreak="0">
+  <w:abstractNum w:abstractNumId="18" w15:restartNumberingAfterBreak="0">
     <w:nsid w:val="72D760DE"/>
     <w:multiLevelType w:val="multilevel"/>
     <w:tmpl w:val="71D43AF0"/>
@@ -13417,7 +13388,7 @@
       <w:lvlText w:val="%1. "/>
       <w:lvlJc w:val="left"/>
       <w:pPr>
-        <w:ind w:left="425" w:hanging="425"/>
+        <w:ind w:left="4677" w:hanging="425"/>
       </w:pPr>
       <w:rPr>
         <w:rFonts w:hint="eastAsia"/>
@@ -13536,7 +13507,7 @@
       </w:rPr>
     </w:lvl>
   </w:abstractNum>
-  <w:abstractNum w:abstractNumId="17" w15:restartNumberingAfterBreak="0">
+  <w:abstractNum w:abstractNumId="19" w15:restartNumberingAfterBreak="0">
     <w:nsid w:val="730D16D8"/>
     <w:multiLevelType w:val="hybridMultilevel"/>
     <w:tmpl w:val="801A0A70"/>
@@ -13625,7 +13596,179 @@
       </w:pPr>
     </w:lvl>
   </w:abstractNum>
-  <w:abstractNum w:abstractNumId="18" w15:restartNumberingAfterBreak="0">
+  <w:abstractNum w:abstractNumId="20" w15:restartNumberingAfterBreak="0">
+    <w:nsid w:val="7A48737B"/>
+    <w:multiLevelType w:val="hybridMultilevel"/>
+    <w:tmpl w:val="13945952"/>
+    <w:lvl w:ilvl="0" w:tplc="0409000F">
+      <w:start w:val="1"/>
+      <w:numFmt w:val="decimal"/>
+      <w:lvlText w:val="%1."/>
+      <w:lvlJc w:val="left"/>
+      <w:pPr>
+        <w:ind w:left="480" w:hanging="480"/>
+      </w:pPr>
+    </w:lvl>
+    <w:lvl w:ilvl="1" w:tplc="04090019" w:tentative="1">
+      <w:start w:val="1"/>
+      <w:numFmt w:val="ideographTraditional"/>
+      <w:lvlText w:val="%2、"/>
+      <w:lvlJc w:val="left"/>
+      <w:pPr>
+        <w:ind w:left="960" w:hanging="480"/>
+      </w:pPr>
+    </w:lvl>
+    <w:lvl w:ilvl="2" w:tplc="0409001B" w:tentative="1">
+      <w:start w:val="1"/>
+      <w:numFmt w:val="lowerRoman"/>
+      <w:lvlText w:val="%3."/>
+      <w:lvlJc w:val="right"/>
+      <w:pPr>
+        <w:ind w:left="1440" w:hanging="480"/>
+      </w:pPr>
+    </w:lvl>
+    <w:lvl w:ilvl="3" w:tplc="0409000F" w:tentative="1">
+      <w:start w:val="1"/>
+      <w:numFmt w:val="decimal"/>
+      <w:lvlText w:val="%4."/>
+      <w:lvlJc w:val="left"/>
+      <w:pPr>
+        <w:ind w:left="1920" w:hanging="480"/>
+      </w:pPr>
+    </w:lvl>
+    <w:lvl w:ilvl="4" w:tplc="04090019" w:tentative="1">
+      <w:start w:val="1"/>
+      <w:numFmt w:val="ideographTraditional"/>
+      <w:lvlText w:val="%5、"/>
+      <w:lvlJc w:val="left"/>
+      <w:pPr>
+        <w:ind w:left="2400" w:hanging="480"/>
+      </w:pPr>
+    </w:lvl>
+    <w:lvl w:ilvl="5" w:tplc="0409001B" w:tentative="1">
+      <w:start w:val="1"/>
+      <w:numFmt w:val="lowerRoman"/>
+      <w:lvlText w:val="%6."/>
+      <w:lvlJc w:val="right"/>
+      <w:pPr>
+        <w:ind w:left="2880" w:hanging="480"/>
+      </w:pPr>
+    </w:lvl>
+    <w:lvl w:ilvl="6" w:tplc="0409000F" w:tentative="1">
+      <w:start w:val="1"/>
+      <w:numFmt w:val="decimal"/>
+      <w:lvlText w:val="%7."/>
+      <w:lvlJc w:val="left"/>
+      <w:pPr>
+        <w:ind w:left="3360" w:hanging="480"/>
+      </w:pPr>
+    </w:lvl>
+    <w:lvl w:ilvl="7" w:tplc="04090019" w:tentative="1">
+      <w:start w:val="1"/>
+      <w:numFmt w:val="ideographTraditional"/>
+      <w:lvlText w:val="%8、"/>
+      <w:lvlJc w:val="left"/>
+      <w:pPr>
+        <w:ind w:left="3840" w:hanging="480"/>
+      </w:pPr>
+    </w:lvl>
+    <w:lvl w:ilvl="8" w:tplc="0409001B" w:tentative="1">
+      <w:start w:val="1"/>
+      <w:numFmt w:val="lowerRoman"/>
+      <w:lvlText w:val="%9."/>
+      <w:lvlJc w:val="right"/>
+      <w:pPr>
+        <w:ind w:left="4320" w:hanging="480"/>
+      </w:pPr>
+    </w:lvl>
+  </w:abstractNum>
+  <w:abstractNum w:abstractNumId="21" w15:restartNumberingAfterBreak="0">
+    <w:nsid w:val="7DAB63E2"/>
+    <w:multiLevelType w:val="hybridMultilevel"/>
+    <w:tmpl w:val="52AC047A"/>
+    <w:lvl w:ilvl="0" w:tplc="0409000F">
+      <w:start w:val="1"/>
+      <w:numFmt w:val="decimal"/>
+      <w:lvlText w:val="%1."/>
+      <w:lvlJc w:val="left"/>
+      <w:pPr>
+        <w:ind w:left="480" w:hanging="480"/>
+      </w:pPr>
+    </w:lvl>
+    <w:lvl w:ilvl="1" w:tplc="04090019" w:tentative="1">
+      <w:start w:val="1"/>
+      <w:numFmt w:val="ideographTraditional"/>
+      <w:lvlText w:val="%2、"/>
+      <w:lvlJc w:val="left"/>
+      <w:pPr>
+        <w:ind w:left="960" w:hanging="480"/>
+      </w:pPr>
+    </w:lvl>
+    <w:lvl w:ilvl="2" w:tplc="0409001B" w:tentative="1">
+      <w:start w:val="1"/>
+      <w:numFmt w:val="lowerRoman"/>
+      <w:lvlText w:val="%3."/>
+      <w:lvlJc w:val="right"/>
+      <w:pPr>
+        <w:ind w:left="1440" w:hanging="480"/>
+      </w:pPr>
+    </w:lvl>
+    <w:lvl w:ilvl="3" w:tplc="0409000F" w:tentative="1">
+      <w:start w:val="1"/>
+      <w:numFmt w:val="decimal"/>
+      <w:lvlText w:val="%4."/>
+      <w:lvlJc w:val="left"/>
+      <w:pPr>
+        <w:ind w:left="1920" w:hanging="480"/>
+      </w:pPr>
+    </w:lvl>
+    <w:lvl w:ilvl="4" w:tplc="04090019" w:tentative="1">
+      <w:start w:val="1"/>
+      <w:numFmt w:val="ideographTraditional"/>
+      <w:lvlText w:val="%5、"/>
+      <w:lvlJc w:val="left"/>
+      <w:pPr>
+        <w:ind w:left="2400" w:hanging="480"/>
+      </w:pPr>
+    </w:lvl>
+    <w:lvl w:ilvl="5" w:tplc="0409001B" w:tentative="1">
+      <w:start w:val="1"/>
+      <w:numFmt w:val="lowerRoman"/>
+      <w:lvlText w:val="%6."/>
+      <w:lvlJc w:val="right"/>
+      <w:pPr>
+        <w:ind w:left="2880" w:hanging="480"/>
+      </w:pPr>
+    </w:lvl>
+    <w:lvl w:ilvl="6" w:tplc="0409000F" w:tentative="1">
+      <w:start w:val="1"/>
+      <w:numFmt w:val="decimal"/>
+      <w:lvlText w:val="%7."/>
+      <w:lvlJc w:val="left"/>
+      <w:pPr>
+        <w:ind w:left="3360" w:hanging="480"/>
+      </w:pPr>
+    </w:lvl>
+    <w:lvl w:ilvl="7" w:tplc="04090019" w:tentative="1">
+      <w:start w:val="1"/>
+      <w:numFmt w:val="ideographTraditional"/>
+      <w:lvlText w:val="%8、"/>
+      <w:lvlJc w:val="left"/>
+      <w:pPr>
+        <w:ind w:left="3840" w:hanging="480"/>
+      </w:pPr>
+    </w:lvl>
+    <w:lvl w:ilvl="8" w:tplc="0409001B" w:tentative="1">
+      <w:start w:val="1"/>
+      <w:numFmt w:val="lowerRoman"/>
+      <w:lvlText w:val="%9."/>
+      <w:lvlJc w:val="right"/>
+      <w:pPr>
+        <w:ind w:left="4320" w:hanging="480"/>
+      </w:pPr>
+    </w:lvl>
+  </w:abstractNum>
+  <w:abstractNum w:abstractNumId="22" w15:restartNumberingAfterBreak="0">
     <w:nsid w:val="7F0772DC"/>
     <w:multiLevelType w:val="hybridMultilevel"/>
     <w:tmpl w:val="768C4A98"/>
@@ -13714,62 +13857,74 @@
       </w:pPr>
     </w:lvl>
   </w:abstractNum>
-  <w:num w:numId="1">
+  <w:num w:numId="1" w16cid:durableId="600845109">
+    <w:abstractNumId w:val="18"/>
+  </w:num>
+  <w:num w:numId="2" w16cid:durableId="1994526544">
+    <w:abstractNumId w:val="17"/>
+  </w:num>
+  <w:num w:numId="3" w16cid:durableId="1733656019">
+    <w:abstractNumId w:val="8"/>
+  </w:num>
+  <w:num w:numId="4" w16cid:durableId="1480607202">
+    <w:abstractNumId w:val="19"/>
+  </w:num>
+  <w:num w:numId="5" w16cid:durableId="1906715749">
+    <w:abstractNumId w:val="9"/>
+  </w:num>
+  <w:num w:numId="6" w16cid:durableId="282081132">
+    <w:abstractNumId w:val="0"/>
+  </w:num>
+  <w:num w:numId="7" w16cid:durableId="307592723">
+    <w:abstractNumId w:val="5"/>
+  </w:num>
+  <w:num w:numId="8" w16cid:durableId="290209414">
+    <w:abstractNumId w:val="3"/>
+  </w:num>
+  <w:num w:numId="9" w16cid:durableId="81265637">
+    <w:abstractNumId w:val="12"/>
+  </w:num>
+  <w:num w:numId="10" w16cid:durableId="176121214">
+    <w:abstractNumId w:val="7"/>
+  </w:num>
+  <w:num w:numId="11" w16cid:durableId="1333216334">
+    <w:abstractNumId w:val="4"/>
+  </w:num>
+  <w:num w:numId="12" w16cid:durableId="1103300712">
+    <w:abstractNumId w:val="6"/>
+  </w:num>
+  <w:num w:numId="13" w16cid:durableId="1566140019">
+    <w:abstractNumId w:val="1"/>
+  </w:num>
+  <w:num w:numId="14" w16cid:durableId="2052731708">
     <w:abstractNumId w:val="16"/>
   </w:num>
-  <w:num w:numId="2">
-    <w:abstractNumId w:val="15"/>
+  <w:num w:numId="15" w16cid:durableId="1222521482">
+    <w:abstractNumId w:val="13"/>
   </w:num>
-  <w:num w:numId="3">
-    <w:abstractNumId w:val="8"/>
+  <w:num w:numId="16" w16cid:durableId="1398550643">
+    <w:abstractNumId w:val="22"/>
   </w:num>
-  <w:num w:numId="4">
-    <w:abstractNumId w:val="17"/>
+  <w:num w:numId="17" w16cid:durableId="883560444">
+    <w:abstractNumId w:val="10"/>
   </w:num>
-  <w:num w:numId="5">
-    <w:abstractNumId w:val="9"/>
+  <w:num w:numId="18" w16cid:durableId="1543326427">
+    <w:abstractNumId w:val="2"/>
   </w:num>
-  <w:num w:numId="6">
-    <w:abstractNumId w:val="0"/>
+  <w:num w:numId="19" w16cid:durableId="1703744447">
+    <w:abstractNumId w:val="14"/>
   </w:num>
-  <w:num w:numId="7">
-    <w:abstractNumId w:val="5"/>
+  <w:num w:numId="20" w16cid:durableId="618147342">
+    <w:abstractNumId w:val="20"/>
   </w:num>
-  <w:num w:numId="8">
-    <w:abstractNumId w:val="3"/>
+  <w:num w:numId="21" w16cid:durableId="1490902318">
+    <w:abstractNumId w:val="21"/>
   </w:num>
-  <w:num w:numId="9">
+  <w:num w:numId="22" w16cid:durableId="2089377273">
     <w:abstractNumId w:val="11"/>
   </w:num>
-  <w:num w:numId="10">
-    <w:abstractNumId w:val="7"/>
-  </w:num>
-  <w:num w:numId="11">
-    <w:abstractNumId w:val="4"/>
-  </w:num>
-  <w:num w:numId="12">
-    <w:abstractNumId w:val="6"/>
-  </w:num>
-  <w:num w:numId="13">
-    <w:abstractNumId w:val="1"/>
-  </w:num>
-  <w:num w:numId="14">
-    <w:abstractNumId w:val="14"/>
-  </w:num>
-  <w:num w:numId="15">
-    <w:abstractNumId w:val="12"/>
-  </w:num>
-  <w:num w:numId="16">
-    <w:abstractNumId w:val="18"/>
-  </w:num>
-  <w:num w:numId="17">
-    <w:abstractNumId w:val="10"/>
-  </w:num>
-  <w:num w:numId="18">
-    <w:abstractNumId w:val="2"/>
-  </w:num>
-  <w:num w:numId="19">
-    <w:abstractNumId w:val="13"/>
+  <w:num w:numId="23" w16cid:durableId="2042777722">
+    <w:abstractNumId w:val="15"/>
   </w:num>
 </w:numbering>
 </file>

--- a/作業系統/作業系統：Overview.docx
+++ b/作業系統/作業系統：Overview.docx
@@ -1,12 +1,12 @@
 
 <file path=word/document.xml><?xml version="1.0" encoding="utf-8"?>
-<w:document xmlns:wpc="http://schemas.microsoft.com/office/word/2010/wordprocessingCanvas" xmlns:cx="http://schemas.microsoft.com/office/drawing/2014/chartex" xmlns:cx1="http://schemas.microsoft.com/office/drawing/2015/9/8/chartex" xmlns:cx2="http://schemas.microsoft.com/office/drawing/2015/10/21/chartex" xmlns:cx3="http://schemas.microsoft.com/office/drawing/2016/5/9/chartex" xmlns:cx4="http://schemas.microsoft.com/office/drawing/2016/5/10/chartex" xmlns:cx5="http://schemas.microsoft.com/office/drawing/2016/5/11/chartex" xmlns:cx6="http://schemas.microsoft.com/office/drawing/2016/5/12/chartex" xmlns:cx7="http://schemas.microsoft.com/office/drawing/2016/5/13/chartex" xmlns:cx8="http://schemas.microsoft.com/office/drawing/2016/5/14/chartex" xmlns:mc="http://schemas.openxmlformats.org/markup-compatibility/2006" xmlns:aink="http://schemas.microsoft.com/office/drawing/2016/ink" xmlns:am3d="http://schemas.microsoft.com/office/drawing/2017/model3d" xmlns:o="urn:schemas-microsoft-com:office:office" xmlns:oel="http://schemas.microsoft.com/office/2019/extlst" xmlns:r="http://schemas.openxmlformats.org/officeDocument/2006/relationships" xmlns:m="http://schemas.openxmlformats.org/officeDocument/2006/math" xmlns:v="urn:schemas-microsoft-com:vml" xmlns:wp14="http://schemas.microsoft.com/office/word/2010/wordprocessingDrawing" xmlns:wp="http://schemas.openxmlformats.org/drawingml/2006/wordprocessingDrawing" xmlns:w10="urn:schemas-microsoft-com:office:word" xmlns:w="http://schemas.openxmlformats.org/wordprocessingml/2006/main" xmlns:w14="http://schemas.microsoft.com/office/word/2010/wordml" xmlns:w15="http://schemas.microsoft.com/office/word/2012/wordml" xmlns:w16cex="http://schemas.microsoft.com/office/word/2018/wordml/cex" xmlns:w16cid="http://schemas.microsoft.com/office/word/2016/wordml/cid" xmlns:w16="http://schemas.microsoft.com/office/word/2018/wordml" xmlns:w16sdtdh="http://schemas.microsoft.com/office/word/2020/wordml/sdtdatahash" xmlns:w16se="http://schemas.microsoft.com/office/word/2015/wordml/symex" xmlns:wpg="http://schemas.microsoft.com/office/word/2010/wordprocessingGroup" xmlns:wpi="http://schemas.microsoft.com/office/word/2010/wordprocessingInk" xmlns:wne="http://schemas.microsoft.com/office/word/2006/wordml" xmlns:wps="http://schemas.microsoft.com/office/word/2010/wordprocessingShape" mc:Ignorable="w14 w15 w16se w16cid w16 w16cex w16sdtdh wp14">
+<w:document xmlns:wpc="http://schemas.microsoft.com/office/word/2010/wordprocessingCanvas" xmlns:cx="http://schemas.microsoft.com/office/drawing/2014/chartex" xmlns:cx1="http://schemas.microsoft.com/office/drawing/2015/9/8/chartex" xmlns:cx2="http://schemas.microsoft.com/office/drawing/2015/10/21/chartex" xmlns:cx3="http://schemas.microsoft.com/office/drawing/2016/5/9/chartex" xmlns:cx4="http://schemas.microsoft.com/office/drawing/2016/5/10/chartex" xmlns:cx5="http://schemas.microsoft.com/office/drawing/2016/5/11/chartex" xmlns:cx6="http://schemas.microsoft.com/office/drawing/2016/5/12/chartex" xmlns:cx7="http://schemas.microsoft.com/office/drawing/2016/5/13/chartex" xmlns:cx8="http://schemas.microsoft.com/office/drawing/2016/5/14/chartex" xmlns:mc="http://schemas.openxmlformats.org/markup-compatibility/2006" xmlns:aink="http://schemas.microsoft.com/office/drawing/2016/ink" xmlns:am3d="http://schemas.microsoft.com/office/drawing/2017/model3d" xmlns:o="urn:schemas-microsoft-com:office:office" xmlns:r="http://schemas.openxmlformats.org/officeDocument/2006/relationships" xmlns:m="http://schemas.openxmlformats.org/officeDocument/2006/math" xmlns:v="urn:schemas-microsoft-com:vml" xmlns:wp14="http://schemas.microsoft.com/office/word/2010/wordprocessingDrawing" xmlns:wp="http://schemas.openxmlformats.org/drawingml/2006/wordprocessingDrawing" xmlns:w10="urn:schemas-microsoft-com:office:word" xmlns:w="http://schemas.openxmlformats.org/wordprocessingml/2006/main" xmlns:w14="http://schemas.microsoft.com/office/word/2010/wordml" xmlns:w15="http://schemas.microsoft.com/office/word/2012/wordml" xmlns:w16cex="http://schemas.microsoft.com/office/word/2018/wordml/cex" xmlns:w16cid="http://schemas.microsoft.com/office/word/2016/wordml/cid" xmlns:w16="http://schemas.microsoft.com/office/word/2018/wordml" xmlns:w16sdtdh="http://schemas.microsoft.com/office/word/2020/wordml/sdtdatahash" xmlns:w16se="http://schemas.microsoft.com/office/word/2015/wordml/symex" xmlns:wpg="http://schemas.microsoft.com/office/word/2010/wordprocessingGroup" xmlns:wpi="http://schemas.microsoft.com/office/word/2010/wordprocessingInk" xmlns:wne="http://schemas.microsoft.com/office/word/2006/wordml" xmlns:wps="http://schemas.microsoft.com/office/word/2010/wordprocessingShape" mc:Ignorable="w14 w15 w16se w16cid w16 w16cex w16sdtdh wp14">
   <w:body>
     <w:p>
       <w:pPr>
         <w:pStyle w:val="a3"/>
       </w:pPr>
-      <w:bookmarkStart w:id="0" w:name="_Toc203944741"/>
+      <w:bookmarkStart w:id="0" w:name="_Toc204159158"/>
       <w:r>
         <w:rPr>
           <w:rFonts w:hint="eastAsia"/>
@@ -88,7 +88,7 @@
           <w:r>
             <w:fldChar w:fldCharType="separate"/>
           </w:r>
-          <w:hyperlink w:anchor="_Toc203944741" w:history="1">
+          <w:hyperlink w:anchor="_Toc204159158" w:history="1">
             <w:r>
               <w:rPr>
                 <w:rStyle w:val="af"/>
@@ -123,7 +123,7 @@
                 <w:noProof/>
                 <w:webHidden/>
               </w:rPr>
-              <w:instrText xml:space="preserve"> PAGEREF _Toc203944741 \h </w:instrText>
+              <w:instrText xml:space="preserve"> PAGEREF _Toc204159158 \h </w:instrText>
             </w:r>
             <w:r>
               <w:rPr>
@@ -166,7 +166,7 @@
               <w:sz w:val="24"/>
             </w:rPr>
           </w:pPr>
-          <w:hyperlink w:anchor="_Toc203944742" w:history="1">
+          <w:hyperlink w:anchor="_Toc204159159" w:history="1">
             <w:r>
               <w:rPr>
                 <w:rStyle w:val="af"/>
@@ -209,7 +209,7 @@
                 <w:noProof/>
                 <w:webHidden/>
               </w:rPr>
-              <w:instrText xml:space="preserve"> PAGEREF _Toc203944742 \h </w:instrText>
+              <w:instrText xml:space="preserve"> PAGEREF _Toc204159159 \h </w:instrText>
             </w:r>
             <w:r>
               <w:rPr>
@@ -252,7 +252,7 @@
               <w:sz w:val="24"/>
             </w:rPr>
           </w:pPr>
-          <w:hyperlink w:anchor="_Toc203944743" w:history="1">
+          <w:hyperlink w:anchor="_Toc204159160" w:history="1">
             <w:r>
               <w:rPr>
                 <w:rStyle w:val="af"/>
@@ -274,7 +274,7 @@
                 <w:rFonts w:hint="eastAsia"/>
                 <w:noProof/>
               </w:rPr>
-              <w:t>讓作業系統的角色</w:t>
+              <w:t>作業系統的角色</w:t>
             </w:r>
             <w:r>
               <w:rPr>
@@ -295,7 +295,7 @@
                 <w:noProof/>
                 <w:webHidden/>
               </w:rPr>
-              <w:instrText xml:space="preserve"> PAGEREF _Toc203944743 \h </w:instrText>
+              <w:instrText xml:space="preserve"> PAGEREF _Toc204159160 \h </w:instrText>
             </w:r>
             <w:r>
               <w:rPr>
@@ -338,7 +338,7 @@
               <w:sz w:val="24"/>
             </w:rPr>
           </w:pPr>
-          <w:hyperlink w:anchor="_Toc203944744" w:history="1">
+          <w:hyperlink w:anchor="_Toc204159161" w:history="1">
             <w:r>
               <w:rPr>
                 <w:rStyle w:val="af"/>
@@ -396,7 +396,7 @@
                 <w:noProof/>
                 <w:webHidden/>
               </w:rPr>
-              <w:instrText xml:space="preserve"> PAGEREF _Toc203944744 \h </w:instrText>
+              <w:instrText xml:space="preserve"> PAGEREF _Toc204159161 \h </w:instrText>
             </w:r>
             <w:r>
               <w:rPr>
@@ -439,7 +439,7 @@
               <w:sz w:val="24"/>
             </w:rPr>
           </w:pPr>
-          <w:hyperlink w:anchor="_Toc203944745" w:history="1">
+          <w:hyperlink w:anchor="_Toc204159162" w:history="1">
             <w:r>
               <w:rPr>
                 <w:rStyle w:val="af"/>
@@ -489,7 +489,7 @@
                 <w:noProof/>
                 <w:webHidden/>
               </w:rPr>
-              <w:instrText xml:space="preserve"> PAGEREF _Toc203944745 \h </w:instrText>
+              <w:instrText xml:space="preserve"> PAGEREF _Toc204159162 \h </w:instrText>
             </w:r>
             <w:r>
               <w:rPr>
@@ -532,7 +532,7 @@
               <w:sz w:val="24"/>
             </w:rPr>
           </w:pPr>
-          <w:hyperlink w:anchor="_Toc203944746" w:history="1">
+          <w:hyperlink w:anchor="_Toc204159163" w:history="1">
             <w:r>
               <w:rPr>
                 <w:rStyle w:val="af"/>
@@ -582,7 +582,7 @@
                 <w:noProof/>
                 <w:webHidden/>
               </w:rPr>
-              <w:instrText xml:space="preserve"> PAGEREF _Toc203944746 \h </w:instrText>
+              <w:instrText xml:space="preserve"> PAGEREF _Toc204159163 \h </w:instrText>
             </w:r>
             <w:r>
               <w:rPr>
@@ -625,7 +625,7 @@
               <w:sz w:val="24"/>
             </w:rPr>
           </w:pPr>
-          <w:hyperlink w:anchor="_Toc203944747" w:history="1">
+          <w:hyperlink w:anchor="_Toc204159164" w:history="1">
             <w:r>
               <w:rPr>
                 <w:rStyle w:val="af"/>
@@ -660,7 +660,7 @@
                 <w:noProof/>
                 <w:webHidden/>
               </w:rPr>
-              <w:instrText xml:space="preserve"> PAGEREF _Toc203944747 \h </w:instrText>
+              <w:instrText xml:space="preserve"> PAGEREF _Toc204159164 \h </w:instrText>
             </w:r>
             <w:r>
               <w:rPr>
@@ -680,7 +680,7 @@
                 <w:noProof/>
                 <w:webHidden/>
               </w:rPr>
-              <w:t>4</w:t>
+              <w:t>3</w:t>
             </w:r>
             <w:r>
               <w:rPr>
@@ -703,13 +703,13 @@
               <w:sz w:val="24"/>
             </w:rPr>
           </w:pPr>
-          <w:hyperlink w:anchor="_Toc203944748" w:history="1">
+          <w:hyperlink w:anchor="_Toc204159165" w:history="1">
             <w:r>
               <w:rPr>
                 <w:rStyle w:val="af"/>
                 <w:noProof/>
               </w:rPr>
-              <w:t>7. Interrupts(</w:t>
+              <w:t>7.</w:t>
             </w:r>
             <w:r>
               <w:rPr>
@@ -717,6 +717,14 @@
                 <w:rFonts w:hint="eastAsia"/>
                 <w:noProof/>
               </w:rPr>
+              <w:t xml:space="preserve"> </w:t>
+            </w:r>
+            <w:r>
+              <w:rPr>
+                <w:rStyle w:val="af"/>
+                <w:rFonts w:hint="eastAsia"/>
+                <w:noProof/>
+              </w:rPr>
               <w:t>中斷</w:t>
             </w:r>
             <w:r>
@@ -724,7 +732,7 @@
                 <w:rStyle w:val="af"/>
                 <w:noProof/>
               </w:rPr>
-              <w:t>)</w:t>
+              <w:t>(Interrupts)</w:t>
             </w:r>
             <w:r>
               <w:rPr>
@@ -745,7 +753,7 @@
                 <w:noProof/>
                 <w:webHidden/>
               </w:rPr>
-              <w:instrText xml:space="preserve"> PAGEREF _Toc203944748 \h </w:instrText>
+              <w:instrText xml:space="preserve"> PAGEREF _Toc204159165 \h </w:instrText>
             </w:r>
             <w:r>
               <w:rPr>
@@ -789,7 +797,7 @@
               <w:sz w:val="24"/>
             </w:rPr>
           </w:pPr>
-          <w:hyperlink w:anchor="_Toc203944749" w:history="1">
+          <w:hyperlink w:anchor="_Toc204159166" w:history="1">
             <w:r>
               <w:rPr>
                 <w:rStyle w:val="af"/>
@@ -854,7 +862,7 @@
                 <w:noProof/>
                 <w:webHidden/>
               </w:rPr>
-              <w:instrText xml:space="preserve"> PAGEREF _Toc203944749 \h </w:instrText>
+              <w:instrText xml:space="preserve"> PAGEREF _Toc204159166 \h </w:instrText>
             </w:r>
             <w:r>
               <w:rPr>
@@ -898,7 +906,7 @@
               <w:sz w:val="24"/>
             </w:rPr>
           </w:pPr>
-          <w:hyperlink w:anchor="_Toc203944750" w:history="1">
+          <w:hyperlink w:anchor="_Toc204159167" w:history="1">
             <w:r>
               <w:rPr>
                 <w:rStyle w:val="af"/>
@@ -948,7 +956,7 @@
                 <w:noProof/>
                 <w:webHidden/>
               </w:rPr>
-              <w:instrText xml:space="preserve"> PAGEREF _Toc203944750 \h </w:instrText>
+              <w:instrText xml:space="preserve"> PAGEREF _Toc204159167 \h </w:instrText>
             </w:r>
             <w:r>
               <w:rPr>
@@ -969,6 +977,370 @@
                 <w:webHidden/>
               </w:rPr>
               <w:t>5</w:t>
+            </w:r>
+            <w:r>
+              <w:rPr>
+                <w:noProof/>
+                <w:webHidden/>
+              </w:rPr>
+              <w:fldChar w:fldCharType="end"/>
+            </w:r>
+          </w:hyperlink>
+        </w:p>
+        <w:p>
+          <w:pPr>
+            <w:pStyle w:val="11"/>
+            <w:tabs>
+              <w:tab w:val="right" w:leader="dot" w:pos="10194"/>
+            </w:tabs>
+            <w:rPr>
+              <w:rFonts w:asciiTheme="minorHAnsi" w:eastAsiaTheme="minorEastAsia" w:hAnsiTheme="minorHAnsi"/>
+              <w:noProof/>
+              <w:sz w:val="24"/>
+            </w:rPr>
+          </w:pPr>
+          <w:hyperlink w:anchor="_Toc204159168" w:history="1">
+            <w:r>
+              <w:rPr>
+                <w:rStyle w:val="af"/>
+                <w:noProof/>
+              </w:rPr>
+              <w:t>8.</w:t>
+            </w:r>
+            <w:r>
+              <w:rPr>
+                <w:rStyle w:val="af"/>
+                <w:rFonts w:hint="eastAsia"/>
+                <w:noProof/>
+              </w:rPr>
+              <w:t xml:space="preserve"> </w:t>
+            </w:r>
+            <w:r>
+              <w:rPr>
+                <w:rStyle w:val="af"/>
+                <w:rFonts w:hint="eastAsia"/>
+                <w:noProof/>
+              </w:rPr>
+              <w:t>系統呼叫（</w:t>
+            </w:r>
+            <w:r>
+              <w:rPr>
+                <w:rStyle w:val="af"/>
+                <w:noProof/>
+              </w:rPr>
+              <w:t>System Calls</w:t>
+            </w:r>
+            <w:r>
+              <w:rPr>
+                <w:rStyle w:val="af"/>
+                <w:rFonts w:hint="eastAsia"/>
+                <w:noProof/>
+              </w:rPr>
+              <w:t>）</w:t>
+            </w:r>
+            <w:r>
+              <w:rPr>
+                <w:noProof/>
+                <w:webHidden/>
+              </w:rPr>
+              <w:tab/>
+            </w:r>
+            <w:r>
+              <w:rPr>
+                <w:noProof/>
+                <w:webHidden/>
+              </w:rPr>
+              <w:fldChar w:fldCharType="begin"/>
+            </w:r>
+            <w:r>
+              <w:rPr>
+                <w:noProof/>
+                <w:webHidden/>
+              </w:rPr>
+              <w:instrText xml:space="preserve"> PAGEREF _Toc204159168 \h </w:instrText>
+            </w:r>
+            <w:r>
+              <w:rPr>
+                <w:noProof/>
+                <w:webHidden/>
+              </w:rPr>
+            </w:r>
+            <w:r>
+              <w:rPr>
+                <w:noProof/>
+                <w:webHidden/>
+              </w:rPr>
+              <w:fldChar w:fldCharType="separate"/>
+            </w:r>
+            <w:r>
+              <w:rPr>
+                <w:noProof/>
+                <w:webHidden/>
+              </w:rPr>
+              <w:t>6</w:t>
+            </w:r>
+            <w:r>
+              <w:rPr>
+                <w:noProof/>
+                <w:webHidden/>
+              </w:rPr>
+              <w:fldChar w:fldCharType="end"/>
+            </w:r>
+          </w:hyperlink>
+        </w:p>
+        <w:p>
+          <w:pPr>
+            <w:pStyle w:val="11"/>
+            <w:tabs>
+              <w:tab w:val="right" w:leader="dot" w:pos="10194"/>
+            </w:tabs>
+            <w:rPr>
+              <w:rFonts w:asciiTheme="minorHAnsi" w:eastAsiaTheme="minorEastAsia" w:hAnsiTheme="minorHAnsi"/>
+              <w:noProof/>
+              <w:sz w:val="24"/>
+            </w:rPr>
+          </w:pPr>
+          <w:hyperlink w:anchor="_Toc204159169" w:history="1">
+            <w:r>
+              <w:rPr>
+                <w:rStyle w:val="af"/>
+                <w:noProof/>
+              </w:rPr>
+              <w:t>9. Direct Memory Access(DMA)(</w:t>
+            </w:r>
+            <w:r>
+              <w:rPr>
+                <w:rStyle w:val="af"/>
+                <w:rFonts w:hint="eastAsia"/>
+                <w:noProof/>
+              </w:rPr>
+              <w:t>由</w:t>
+            </w:r>
+            <w:r>
+              <w:rPr>
+                <w:rStyle w:val="af"/>
+                <w:noProof/>
+              </w:rPr>
+              <w:t>Chapter12</w:t>
+            </w:r>
+            <w:r>
+              <w:rPr>
+                <w:rStyle w:val="af"/>
+                <w:rFonts w:hint="eastAsia"/>
+                <w:noProof/>
+              </w:rPr>
+              <w:t>補充的，可以在往後面放</w:t>
+            </w:r>
+            <w:r>
+              <w:rPr>
+                <w:rStyle w:val="af"/>
+                <w:noProof/>
+              </w:rPr>
+              <w:t>)</w:t>
+            </w:r>
+            <w:r>
+              <w:rPr>
+                <w:noProof/>
+                <w:webHidden/>
+              </w:rPr>
+              <w:tab/>
+            </w:r>
+            <w:r>
+              <w:rPr>
+                <w:noProof/>
+                <w:webHidden/>
+              </w:rPr>
+              <w:fldChar w:fldCharType="begin"/>
+            </w:r>
+            <w:r>
+              <w:rPr>
+                <w:noProof/>
+                <w:webHidden/>
+              </w:rPr>
+              <w:instrText xml:space="preserve"> PAGEREF _Toc204159169 \h </w:instrText>
+            </w:r>
+            <w:r>
+              <w:rPr>
+                <w:noProof/>
+                <w:webHidden/>
+              </w:rPr>
+            </w:r>
+            <w:r>
+              <w:rPr>
+                <w:noProof/>
+                <w:webHidden/>
+              </w:rPr>
+              <w:fldChar w:fldCharType="separate"/>
+            </w:r>
+            <w:r>
+              <w:rPr>
+                <w:noProof/>
+                <w:webHidden/>
+              </w:rPr>
+              <w:t>7</w:t>
+            </w:r>
+            <w:r>
+              <w:rPr>
+                <w:noProof/>
+                <w:webHidden/>
+              </w:rPr>
+              <w:fldChar w:fldCharType="end"/>
+            </w:r>
+          </w:hyperlink>
+        </w:p>
+        <w:p>
+          <w:pPr>
+            <w:pStyle w:val="11"/>
+            <w:tabs>
+              <w:tab w:val="right" w:leader="dot" w:pos="10194"/>
+            </w:tabs>
+            <w:rPr>
+              <w:rFonts w:asciiTheme="minorHAnsi" w:eastAsiaTheme="minorEastAsia" w:hAnsiTheme="minorHAnsi"/>
+              <w:noProof/>
+              <w:sz w:val="24"/>
+            </w:rPr>
+          </w:pPr>
+          <w:hyperlink w:anchor="_Toc204159170" w:history="1">
+            <w:r>
+              <w:rPr>
+                <w:rStyle w:val="af"/>
+                <w:noProof/>
+              </w:rPr>
+              <w:t>10. Multiprogramming &amp; Multitasking</w:t>
+            </w:r>
+            <w:r>
+              <w:rPr>
+                <w:noProof/>
+                <w:webHidden/>
+              </w:rPr>
+              <w:tab/>
+            </w:r>
+            <w:r>
+              <w:rPr>
+                <w:noProof/>
+                <w:webHidden/>
+              </w:rPr>
+              <w:fldChar w:fldCharType="begin"/>
+            </w:r>
+            <w:r>
+              <w:rPr>
+                <w:noProof/>
+                <w:webHidden/>
+              </w:rPr>
+              <w:instrText xml:space="preserve"> PAGEREF _Toc204159170 \h </w:instrText>
+            </w:r>
+            <w:r>
+              <w:rPr>
+                <w:noProof/>
+                <w:webHidden/>
+              </w:rPr>
+            </w:r>
+            <w:r>
+              <w:rPr>
+                <w:noProof/>
+                <w:webHidden/>
+              </w:rPr>
+              <w:fldChar w:fldCharType="separate"/>
+            </w:r>
+            <w:r>
+              <w:rPr>
+                <w:noProof/>
+                <w:webHidden/>
+              </w:rPr>
+              <w:t>8</w:t>
+            </w:r>
+            <w:r>
+              <w:rPr>
+                <w:noProof/>
+                <w:webHidden/>
+              </w:rPr>
+              <w:fldChar w:fldCharType="end"/>
+            </w:r>
+          </w:hyperlink>
+        </w:p>
+        <w:p>
+          <w:pPr>
+            <w:pStyle w:val="11"/>
+            <w:tabs>
+              <w:tab w:val="right" w:leader="dot" w:pos="10194"/>
+            </w:tabs>
+            <w:rPr>
+              <w:rFonts w:asciiTheme="minorHAnsi" w:eastAsiaTheme="minorEastAsia" w:hAnsiTheme="minorHAnsi"/>
+              <w:noProof/>
+              <w:sz w:val="24"/>
+            </w:rPr>
+          </w:pPr>
+          <w:hyperlink w:anchor="_Toc204159171" w:history="1">
+            <w:r>
+              <w:rPr>
+                <w:rStyle w:val="af"/>
+                <w:noProof/>
+              </w:rPr>
+              <w:t>11.</w:t>
+            </w:r>
+            <w:r>
+              <w:rPr>
+                <w:rStyle w:val="af"/>
+                <w:rFonts w:hint="eastAsia"/>
+                <w:noProof/>
+              </w:rPr>
+              <w:t xml:space="preserve"> </w:t>
+            </w:r>
+            <w:r>
+              <w:rPr>
+                <w:rStyle w:val="af"/>
+                <w:rFonts w:hint="eastAsia"/>
+                <w:noProof/>
+              </w:rPr>
+              <w:t>電腦系統架構</w:t>
+            </w:r>
+            <w:r>
+              <w:rPr>
+                <w:rStyle w:val="af"/>
+                <w:noProof/>
+              </w:rPr>
+              <w:t>(Computer-System Architecture)</w:t>
+            </w:r>
+            <w:r>
+              <w:rPr>
+                <w:noProof/>
+                <w:webHidden/>
+              </w:rPr>
+              <w:tab/>
+            </w:r>
+            <w:r>
+              <w:rPr>
+                <w:noProof/>
+                <w:webHidden/>
+              </w:rPr>
+              <w:fldChar w:fldCharType="begin"/>
+            </w:r>
+            <w:r>
+              <w:rPr>
+                <w:noProof/>
+                <w:webHidden/>
+              </w:rPr>
+              <w:instrText xml:space="preserve"> PAGEREF _Toc204159171 \h </w:instrText>
+            </w:r>
+            <w:r>
+              <w:rPr>
+                <w:noProof/>
+                <w:webHidden/>
+              </w:rPr>
+            </w:r>
+            <w:r>
+              <w:rPr>
+                <w:noProof/>
+                <w:webHidden/>
+              </w:rPr>
+              <w:fldChar w:fldCharType="separate"/>
+            </w:r>
+            <w:r>
+              <w:rPr>
+                <w:noProof/>
+                <w:webHidden/>
+              </w:rPr>
+              <w:t>8</w:t>
             </w:r>
             <w:r>
               <w:rPr>
@@ -992,13 +1364,13 @@
               <w:sz w:val="24"/>
             </w:rPr>
           </w:pPr>
-          <w:hyperlink w:anchor="_Toc203944751" w:history="1">
+          <w:hyperlink w:anchor="_Toc204159172" w:history="1">
             <w:r>
               <w:rPr>
                 <w:rStyle w:val="af"/>
                 <w:noProof/>
               </w:rPr>
-              <w:t>7.3</w:t>
+              <w:t xml:space="preserve">11.1 Symmetric Multiprocessing(SMP </w:t>
             </w:r>
             <w:r>
               <w:rPr>
@@ -1006,22 +1378,14 @@
                 <w:rFonts w:hint="eastAsia"/>
                 <w:noProof/>
               </w:rPr>
-              <w:t xml:space="preserve"> </w:t>
+              <w:t>對稱多處理</w:t>
             </w:r>
             <w:r>
               <w:rPr>
                 <w:rStyle w:val="af"/>
-                <w:rFonts w:hint="eastAsia"/>
-                <w:noProof/>
-              </w:rPr>
-              <w:t>中斷連鎖</w:t>
-            </w:r>
-            <w:r>
-              <w:rPr>
-                <w:rStyle w:val="af"/>
-                <w:noProof/>
-              </w:rPr>
-              <w:t>(Interrupt Chaining)</w:t>
+                <w:noProof/>
+              </w:rPr>
+              <w:t>)</w:t>
             </w:r>
             <w:r>
               <w:rPr>
@@ -1042,7 +1406,7 @@
                 <w:noProof/>
                 <w:webHidden/>
               </w:rPr>
-              <w:instrText xml:space="preserve"> PAGEREF _Toc203944751 \h </w:instrText>
+              <w:instrText xml:space="preserve"> PAGEREF _Toc204159172 \h </w:instrText>
             </w:r>
             <w:r>
               <w:rPr>
@@ -1062,200 +1426,7 @@
                 <w:noProof/>
                 <w:webHidden/>
               </w:rPr>
-              <w:t>5</w:t>
-            </w:r>
-            <w:r>
-              <w:rPr>
-                <w:noProof/>
-                <w:webHidden/>
-              </w:rPr>
-              <w:fldChar w:fldCharType="end"/>
-            </w:r>
-          </w:hyperlink>
-        </w:p>
-        <w:p>
-          <w:pPr>
-            <w:pStyle w:val="11"/>
-            <w:tabs>
-              <w:tab w:val="right" w:leader="dot" w:pos="10194"/>
-            </w:tabs>
-            <w:rPr>
-              <w:rFonts w:asciiTheme="minorHAnsi" w:eastAsiaTheme="minorEastAsia" w:hAnsiTheme="minorHAnsi"/>
-              <w:noProof/>
-              <w:sz w:val="24"/>
-            </w:rPr>
-          </w:pPr>
-          <w:hyperlink w:anchor="_Toc203944752" w:history="1">
-            <w:r>
-              <w:rPr>
-                <w:rStyle w:val="af"/>
-                <w:noProof/>
-              </w:rPr>
-              <w:t>8. Direct Memory Access(DMA)(</w:t>
-            </w:r>
-            <w:r>
-              <w:rPr>
-                <w:rStyle w:val="af"/>
-                <w:rFonts w:hint="eastAsia"/>
-                <w:noProof/>
-              </w:rPr>
-              <w:t>由</w:t>
-            </w:r>
-            <w:r>
-              <w:rPr>
-                <w:rStyle w:val="af"/>
-                <w:noProof/>
-              </w:rPr>
-              <w:t>Chapter12</w:t>
-            </w:r>
-            <w:r>
-              <w:rPr>
-                <w:rStyle w:val="af"/>
-                <w:rFonts w:hint="eastAsia"/>
-                <w:noProof/>
-              </w:rPr>
-              <w:t>補充的，可以在往後面放</w:t>
-            </w:r>
-            <w:r>
-              <w:rPr>
-                <w:rStyle w:val="af"/>
-                <w:noProof/>
-              </w:rPr>
-              <w:t>)</w:t>
-            </w:r>
-            <w:r>
-              <w:rPr>
-                <w:noProof/>
-                <w:webHidden/>
-              </w:rPr>
-              <w:tab/>
-            </w:r>
-            <w:r>
-              <w:rPr>
-                <w:noProof/>
-                <w:webHidden/>
-              </w:rPr>
-              <w:fldChar w:fldCharType="begin"/>
-            </w:r>
-            <w:r>
-              <w:rPr>
-                <w:noProof/>
-                <w:webHidden/>
-              </w:rPr>
-              <w:instrText xml:space="preserve"> PAGEREF _Toc203944752 \h </w:instrText>
-            </w:r>
-            <w:r>
-              <w:rPr>
-                <w:noProof/>
-                <w:webHidden/>
-              </w:rPr>
-            </w:r>
-            <w:r>
-              <w:rPr>
-                <w:noProof/>
-                <w:webHidden/>
-              </w:rPr>
-              <w:fldChar w:fldCharType="separate"/>
-            </w:r>
-            <w:r>
-              <w:rPr>
-                <w:noProof/>
-                <w:webHidden/>
-              </w:rPr>
-              <w:t>6</w:t>
-            </w:r>
-            <w:r>
-              <w:rPr>
-                <w:noProof/>
-                <w:webHidden/>
-              </w:rPr>
-              <w:fldChar w:fldCharType="end"/>
-            </w:r>
-          </w:hyperlink>
-        </w:p>
-        <w:p>
-          <w:pPr>
-            <w:pStyle w:val="11"/>
-            <w:tabs>
-              <w:tab w:val="right" w:leader="dot" w:pos="10194"/>
-            </w:tabs>
-            <w:rPr>
-              <w:rFonts w:asciiTheme="minorHAnsi" w:eastAsiaTheme="minorEastAsia" w:hAnsiTheme="minorHAnsi"/>
-              <w:noProof/>
-              <w:sz w:val="24"/>
-            </w:rPr>
-          </w:pPr>
-          <w:hyperlink w:anchor="_Toc203944753" w:history="1">
-            <w:r>
-              <w:rPr>
-                <w:rStyle w:val="af"/>
-                <w:noProof/>
-              </w:rPr>
-              <w:t>9.</w:t>
-            </w:r>
-            <w:r>
-              <w:rPr>
-                <w:rStyle w:val="af"/>
-                <w:rFonts w:hint="eastAsia"/>
-                <w:noProof/>
-              </w:rPr>
-              <w:t xml:space="preserve"> </w:t>
-            </w:r>
-            <w:r>
-              <w:rPr>
-                <w:rStyle w:val="af"/>
-                <w:rFonts w:hint="eastAsia"/>
-                <w:noProof/>
-              </w:rPr>
-              <w:t>電腦系統架構</w:t>
-            </w:r>
-            <w:r>
-              <w:rPr>
-                <w:rStyle w:val="af"/>
-                <w:noProof/>
-              </w:rPr>
-              <w:t>(Computer-System Architecture)</w:t>
-            </w:r>
-            <w:r>
-              <w:rPr>
-                <w:noProof/>
-                <w:webHidden/>
-              </w:rPr>
-              <w:tab/>
-            </w:r>
-            <w:r>
-              <w:rPr>
-                <w:noProof/>
-                <w:webHidden/>
-              </w:rPr>
-              <w:fldChar w:fldCharType="begin"/>
-            </w:r>
-            <w:r>
-              <w:rPr>
-                <w:noProof/>
-                <w:webHidden/>
-              </w:rPr>
-              <w:instrText xml:space="preserve"> PAGEREF _Toc203944753 \h </w:instrText>
-            </w:r>
-            <w:r>
-              <w:rPr>
-                <w:noProof/>
-                <w:webHidden/>
-              </w:rPr>
-            </w:r>
-            <w:r>
-              <w:rPr>
-                <w:noProof/>
-                <w:webHidden/>
-              </w:rPr>
-              <w:fldChar w:fldCharType="separate"/>
-            </w:r>
-            <w:r>
-              <w:rPr>
-                <w:noProof/>
-                <w:webHidden/>
-              </w:rPr>
-              <w:t>7</w:t>
+              <w:t>8</w:t>
             </w:r>
             <w:r>
               <w:rPr>
@@ -1279,13 +1450,13 @@
               <w:sz w:val="24"/>
             </w:rPr>
           </w:pPr>
-          <w:hyperlink w:anchor="_Toc203944754" w:history="1">
+          <w:hyperlink w:anchor="_Toc204159173" w:history="1">
             <w:r>
               <w:rPr>
                 <w:rStyle w:val="af"/>
                 <w:noProof/>
               </w:rPr>
-              <w:t>9.1</w:t>
+              <w:t>11.2 Multicore Systems(</w:t>
             </w:r>
             <w:r>
               <w:rPr>
@@ -1293,22 +1464,14 @@
                 <w:rFonts w:hint="eastAsia"/>
                 <w:noProof/>
               </w:rPr>
-              <w:t xml:space="preserve"> </w:t>
+              <w:t>多核心系統</w:t>
             </w:r>
             <w:r>
               <w:rPr>
                 <w:rStyle w:val="af"/>
-                <w:rFonts w:hint="eastAsia"/>
-                <w:noProof/>
-              </w:rPr>
-              <w:t>單處理器系統</w:t>
-            </w:r>
-            <w:r>
-              <w:rPr>
-                <w:rStyle w:val="af"/>
-                <w:noProof/>
-              </w:rPr>
-              <w:t>(Single-Processor Systems)</w:t>
+                <w:noProof/>
+              </w:rPr>
+              <w:t>)</w:t>
             </w:r>
             <w:r>
               <w:rPr>
@@ -1329,7 +1492,7 @@
                 <w:noProof/>
                 <w:webHidden/>
               </w:rPr>
-              <w:instrText xml:space="preserve"> PAGEREF _Toc203944754 \h </w:instrText>
+              <w:instrText xml:space="preserve"> PAGEREF _Toc204159173 \h </w:instrText>
             </w:r>
             <w:r>
               <w:rPr>
@@ -1349,7 +1512,7 @@
                 <w:noProof/>
                 <w:webHidden/>
               </w:rPr>
-              <w:t>7</w:t>
+              <w:t>8</w:t>
             </w:r>
             <w:r>
               <w:rPr>
@@ -1373,13 +1536,13 @@
               <w:sz w:val="24"/>
             </w:rPr>
           </w:pPr>
-          <w:hyperlink w:anchor="_Toc203944755" w:history="1">
+          <w:hyperlink w:anchor="_Toc204159174" w:history="1">
             <w:r>
               <w:rPr>
                 <w:rStyle w:val="af"/>
                 <w:noProof/>
               </w:rPr>
-              <w:t>9.2</w:t>
+              <w:t>11.3 NUMA(</w:t>
             </w:r>
             <w:r>
               <w:rPr>
@@ -1387,22 +1550,14 @@
                 <w:rFonts w:hint="eastAsia"/>
                 <w:noProof/>
               </w:rPr>
-              <w:t xml:space="preserve"> </w:t>
+              <w:t>非一致記憶體存取</w:t>
             </w:r>
             <w:r>
               <w:rPr>
                 <w:rStyle w:val="af"/>
-                <w:rFonts w:hint="eastAsia"/>
-                <w:noProof/>
-              </w:rPr>
-              <w:t>多處理器系統</w:t>
-            </w:r>
-            <w:r>
-              <w:rPr>
-                <w:rStyle w:val="af"/>
-                <w:noProof/>
-              </w:rPr>
-              <w:t>(Multiprocessor Systems)</w:t>
+                <w:noProof/>
+              </w:rPr>
+              <w:t>)</w:t>
             </w:r>
             <w:r>
               <w:rPr>
@@ -1423,7 +1578,7 @@
                 <w:noProof/>
                 <w:webHidden/>
               </w:rPr>
-              <w:instrText xml:space="preserve"> PAGEREF _Toc203944755 \h </w:instrText>
+              <w:instrText xml:space="preserve"> PAGEREF _Toc204159174 \h </w:instrText>
             </w:r>
             <w:r>
               <w:rPr>
@@ -1443,7 +1598,7 @@
                 <w:noProof/>
                 <w:webHidden/>
               </w:rPr>
-              <w:t>7</w:t>
+              <w:t>9</w:t>
             </w:r>
             <w:r>
               <w:rPr>
@@ -1467,13 +1622,13 @@
               <w:sz w:val="24"/>
             </w:rPr>
           </w:pPr>
-          <w:hyperlink w:anchor="_Toc203944756" w:history="1">
+          <w:hyperlink w:anchor="_Toc204159175" w:history="1">
             <w:r>
               <w:rPr>
                 <w:rStyle w:val="af"/>
                 <w:noProof/>
               </w:rPr>
-              <w:t>9.3</w:t>
+              <w:t>11.4</w:t>
             </w:r>
             <w:r>
               <w:rPr>
@@ -1517,7 +1672,7 @@
                 <w:noProof/>
                 <w:webHidden/>
               </w:rPr>
-              <w:instrText xml:space="preserve"> PAGEREF _Toc203944756 \h </w:instrText>
+              <w:instrText xml:space="preserve"> PAGEREF _Toc204159175 \h </w:instrText>
             </w:r>
             <w:r>
               <w:rPr>
@@ -1537,7 +1692,7 @@
                 <w:noProof/>
                 <w:webHidden/>
               </w:rPr>
-              <w:t>9</w:t>
+              <w:t>10</w:t>
             </w:r>
             <w:r>
               <w:rPr>
@@ -1560,13 +1715,13 @@
               <w:sz w:val="24"/>
             </w:rPr>
           </w:pPr>
-          <w:hyperlink w:anchor="_Toc203944757" w:history="1">
+          <w:hyperlink w:anchor="_Toc204159176" w:history="1">
             <w:r>
               <w:rPr>
                 <w:rStyle w:val="af"/>
                 <w:noProof/>
               </w:rPr>
-              <w:t>10.</w:t>
+              <w:t>12.</w:t>
             </w:r>
             <w:r>
               <w:rPr>
@@ -1610,7 +1765,7 @@
                 <w:noProof/>
                 <w:webHidden/>
               </w:rPr>
-              <w:instrText xml:space="preserve"> PAGEREF _Toc203944757 \h </w:instrText>
+              <w:instrText xml:space="preserve"> PAGEREF _Toc204159176 \h </w:instrText>
             </w:r>
             <w:r>
               <w:rPr>
@@ -1630,7 +1785,7 @@
                 <w:noProof/>
                 <w:webHidden/>
               </w:rPr>
-              <w:t>9</w:t>
+              <w:t>10</w:t>
             </w:r>
             <w:r>
               <w:rPr>
@@ -1653,13 +1808,13 @@
               <w:sz w:val="24"/>
             </w:rPr>
           </w:pPr>
-          <w:hyperlink w:anchor="_Toc203944758" w:history="1">
+          <w:hyperlink w:anchor="_Toc204159177" w:history="1">
             <w:r>
               <w:rPr>
                 <w:rStyle w:val="af"/>
                 <w:noProof/>
               </w:rPr>
-              <w:t>11.</w:t>
+              <w:t>13.</w:t>
             </w:r>
             <w:r>
               <w:rPr>
@@ -1675,14 +1830,14 @@
                 <w:rFonts w:hint="eastAsia"/>
                 <w:noProof/>
               </w:rPr>
-              <w:t>中斷與系統呼叫</w:t>
+              <w:t>雙模式</w:t>
             </w:r>
             <w:r>
               <w:rPr>
                 <w:rStyle w:val="af"/>
                 <w:noProof/>
               </w:rPr>
-              <w:t>(Interrupt &amp; System Call)</w:t>
+              <w:t>(Dual-Mode)</w:t>
             </w:r>
             <w:r>
               <w:rPr>
@@ -1703,7 +1858,7 @@
                 <w:noProof/>
                 <w:webHidden/>
               </w:rPr>
-              <w:instrText xml:space="preserve"> PAGEREF _Toc203944758 \h </w:instrText>
+              <w:instrText xml:space="preserve"> PAGEREF _Toc204159177 \h </w:instrText>
             </w:r>
             <w:r>
               <w:rPr>
@@ -1723,7 +1878,7 @@
                 <w:noProof/>
                 <w:webHidden/>
               </w:rPr>
-              <w:t>10</w:t>
+              <w:t>11</w:t>
             </w:r>
             <w:r>
               <w:rPr>
@@ -1746,13 +1901,36 @@
               <w:sz w:val="24"/>
             </w:rPr>
           </w:pPr>
-          <w:hyperlink w:anchor="_Toc203944759" w:history="1">
+          <w:hyperlink w:anchor="_Toc204159178" w:history="1">
             <w:r>
               <w:rPr>
                 <w:rStyle w:val="af"/>
                 <w:noProof/>
               </w:rPr>
-              <w:t>12. Multiprogramming &amp; Multitasking</w:t>
+              <w:t>14.</w:t>
+            </w:r>
+            <w:r>
+              <w:rPr>
+                <w:rStyle w:val="af"/>
+                <w:rFonts w:hint="eastAsia"/>
+                <w:noProof/>
+              </w:rPr>
+              <w:t xml:space="preserve"> </w:t>
+            </w:r>
+            <w:r>
+              <w:rPr>
+                <w:rStyle w:val="af"/>
+                <w:rFonts w:hint="eastAsia"/>
+                <w:noProof/>
+              </w:rPr>
+              <w:t>計時器</w:t>
+            </w:r>
+            <w:r>
+              <w:rPr>
+                <w:rStyle w:val="af"/>
+                <w:noProof/>
+              </w:rPr>
+              <w:t>(Timer)</w:t>
             </w:r>
             <w:r>
               <w:rPr>
@@ -1773,7 +1951,7 @@
                 <w:noProof/>
                 <w:webHidden/>
               </w:rPr>
-              <w:instrText xml:space="preserve"> PAGEREF _Toc203944759 \h </w:instrText>
+              <w:instrText xml:space="preserve"> PAGEREF _Toc204159178 \h </w:instrText>
             </w:r>
             <w:r>
               <w:rPr>
@@ -1793,7 +1971,7 @@
                 <w:noProof/>
                 <w:webHidden/>
               </w:rPr>
-              <w:t>10</w:t>
+              <w:t>12</w:t>
             </w:r>
             <w:r>
               <w:rPr>
@@ -1816,36 +1994,13 @@
               <w:sz w:val="24"/>
             </w:rPr>
           </w:pPr>
-          <w:hyperlink w:anchor="_Toc203944760" w:history="1">
+          <w:hyperlink w:anchor="_Toc204159179" w:history="1">
             <w:r>
               <w:rPr>
                 <w:rStyle w:val="af"/>
                 <w:noProof/>
               </w:rPr>
-              <w:t>13.</w:t>
-            </w:r>
-            <w:r>
-              <w:rPr>
-                <w:rStyle w:val="af"/>
-                <w:rFonts w:hint="eastAsia"/>
-                <w:noProof/>
-              </w:rPr>
-              <w:t xml:space="preserve"> </w:t>
-            </w:r>
-            <w:r>
-              <w:rPr>
-                <w:rStyle w:val="af"/>
-                <w:rFonts w:hint="eastAsia"/>
-                <w:noProof/>
-              </w:rPr>
-              <w:t>雙模式</w:t>
-            </w:r>
-            <w:r>
-              <w:rPr>
-                <w:rStyle w:val="af"/>
-                <w:noProof/>
-              </w:rPr>
-              <w:t>(Dual-Mode)</w:t>
+              <w:t>15. Linker &amp; Loader</w:t>
             </w:r>
             <w:r>
               <w:rPr>
@@ -1866,7 +2021,7 @@
                 <w:noProof/>
                 <w:webHidden/>
               </w:rPr>
-              <w:instrText xml:space="preserve"> PAGEREF _Toc203944760 \h </w:instrText>
+              <w:instrText xml:space="preserve"> PAGEREF _Toc204159179 \h </w:instrText>
             </w:r>
             <w:r>
               <w:rPr>
@@ -1886,7 +2041,7 @@
                 <w:noProof/>
                 <w:webHidden/>
               </w:rPr>
-              <w:t>10</w:t>
+              <w:t>12</w:t>
             </w:r>
             <w:r>
               <w:rPr>
@@ -1909,36 +2064,13 @@
               <w:sz w:val="24"/>
             </w:rPr>
           </w:pPr>
-          <w:hyperlink w:anchor="_Toc203944761" w:history="1">
+          <w:hyperlink w:anchor="_Toc204159180" w:history="1">
             <w:r>
               <w:rPr>
                 <w:rStyle w:val="af"/>
                 <w:noProof/>
               </w:rPr>
-              <w:t>14.</w:t>
-            </w:r>
-            <w:r>
-              <w:rPr>
-                <w:rStyle w:val="af"/>
-                <w:rFonts w:hint="eastAsia"/>
-                <w:noProof/>
-              </w:rPr>
-              <w:t xml:space="preserve"> </w:t>
-            </w:r>
-            <w:r>
-              <w:rPr>
-                <w:rStyle w:val="af"/>
-                <w:rFonts w:hint="eastAsia"/>
-                <w:noProof/>
-              </w:rPr>
-              <w:t>計時器</w:t>
-            </w:r>
-            <w:r>
-              <w:rPr>
-                <w:rStyle w:val="af"/>
-                <w:noProof/>
-              </w:rPr>
-              <w:t>(Timer)</w:t>
+              <w:t>16. I/O Systems Overview</w:t>
             </w:r>
             <w:r>
               <w:rPr>
@@ -1959,318 +2091,7 @@
                 <w:noProof/>
                 <w:webHidden/>
               </w:rPr>
-              <w:instrText xml:space="preserve"> PAGEREF _Toc203944761 \h </w:instrText>
-            </w:r>
-            <w:r>
-              <w:rPr>
-                <w:noProof/>
-                <w:webHidden/>
-              </w:rPr>
-            </w:r>
-            <w:r>
-              <w:rPr>
-                <w:noProof/>
-                <w:webHidden/>
-              </w:rPr>
-              <w:fldChar w:fldCharType="separate"/>
-            </w:r>
-            <w:r>
-              <w:rPr>
-                <w:noProof/>
-                <w:webHidden/>
-              </w:rPr>
-              <w:t>11</w:t>
-            </w:r>
-            <w:r>
-              <w:rPr>
-                <w:noProof/>
-                <w:webHidden/>
-              </w:rPr>
-              <w:fldChar w:fldCharType="end"/>
-            </w:r>
-          </w:hyperlink>
-        </w:p>
-        <w:p>
-          <w:pPr>
-            <w:pStyle w:val="11"/>
-            <w:tabs>
-              <w:tab w:val="right" w:leader="dot" w:pos="10194"/>
-            </w:tabs>
-            <w:rPr>
-              <w:rFonts w:asciiTheme="minorHAnsi" w:eastAsiaTheme="minorEastAsia" w:hAnsiTheme="minorHAnsi"/>
-              <w:noProof/>
-              <w:sz w:val="24"/>
-            </w:rPr>
-          </w:pPr>
-          <w:hyperlink w:anchor="_Toc203944762" w:history="1">
-            <w:r>
-              <w:rPr>
-                <w:rStyle w:val="af"/>
-                <w:noProof/>
-              </w:rPr>
-              <w:t>15.</w:t>
-            </w:r>
-            <w:r>
-              <w:rPr>
-                <w:rStyle w:val="af"/>
-                <w:rFonts w:hint="eastAsia"/>
-                <w:noProof/>
-              </w:rPr>
-              <w:t xml:space="preserve"> </w:t>
-            </w:r>
-            <w:r>
-              <w:rPr>
-                <w:rStyle w:val="af"/>
-                <w:rFonts w:hint="eastAsia"/>
-                <w:noProof/>
-              </w:rPr>
-              <w:t>系統呼叫（</w:t>
-            </w:r>
-            <w:r>
-              <w:rPr>
-                <w:rStyle w:val="af"/>
-                <w:noProof/>
-              </w:rPr>
-              <w:t>System Calls</w:t>
-            </w:r>
-            <w:r>
-              <w:rPr>
-                <w:rStyle w:val="af"/>
-                <w:rFonts w:hint="eastAsia"/>
-                <w:noProof/>
-              </w:rPr>
-              <w:t>）</w:t>
-            </w:r>
-            <w:r>
-              <w:rPr>
-                <w:noProof/>
-                <w:webHidden/>
-              </w:rPr>
-              <w:tab/>
-            </w:r>
-            <w:r>
-              <w:rPr>
-                <w:noProof/>
-                <w:webHidden/>
-              </w:rPr>
-              <w:fldChar w:fldCharType="begin"/>
-            </w:r>
-            <w:r>
-              <w:rPr>
-                <w:noProof/>
-                <w:webHidden/>
-              </w:rPr>
-              <w:instrText xml:space="preserve"> PAGEREF _Toc203944762 \h </w:instrText>
-            </w:r>
-            <w:r>
-              <w:rPr>
-                <w:noProof/>
-                <w:webHidden/>
-              </w:rPr>
-            </w:r>
-            <w:r>
-              <w:rPr>
-                <w:noProof/>
-                <w:webHidden/>
-              </w:rPr>
-              <w:fldChar w:fldCharType="separate"/>
-            </w:r>
-            <w:r>
-              <w:rPr>
-                <w:noProof/>
-                <w:webHidden/>
-              </w:rPr>
-              <w:t>11</w:t>
-            </w:r>
-            <w:r>
-              <w:rPr>
-                <w:noProof/>
-                <w:webHidden/>
-              </w:rPr>
-              <w:fldChar w:fldCharType="end"/>
-            </w:r>
-          </w:hyperlink>
-        </w:p>
-        <w:p>
-          <w:pPr>
-            <w:pStyle w:val="11"/>
-            <w:tabs>
-              <w:tab w:val="right" w:leader="dot" w:pos="10194"/>
-            </w:tabs>
-            <w:rPr>
-              <w:rFonts w:asciiTheme="minorHAnsi" w:eastAsiaTheme="minorEastAsia" w:hAnsiTheme="minorHAnsi"/>
-              <w:noProof/>
-              <w:sz w:val="24"/>
-            </w:rPr>
-          </w:pPr>
-          <w:hyperlink w:anchor="_Toc203944763" w:history="1">
-            <w:r>
-              <w:rPr>
-                <w:rStyle w:val="af"/>
-                <w:noProof/>
-              </w:rPr>
-              <w:t>16. Linker &amp; Loader</w:t>
-            </w:r>
-            <w:r>
-              <w:rPr>
-                <w:noProof/>
-                <w:webHidden/>
-              </w:rPr>
-              <w:tab/>
-            </w:r>
-            <w:r>
-              <w:rPr>
-                <w:noProof/>
-                <w:webHidden/>
-              </w:rPr>
-              <w:fldChar w:fldCharType="begin"/>
-            </w:r>
-            <w:r>
-              <w:rPr>
-                <w:noProof/>
-                <w:webHidden/>
-              </w:rPr>
-              <w:instrText xml:space="preserve"> PAGEREF _Toc203944763 \h </w:instrText>
-            </w:r>
-            <w:r>
-              <w:rPr>
-                <w:noProof/>
-                <w:webHidden/>
-              </w:rPr>
-            </w:r>
-            <w:r>
-              <w:rPr>
-                <w:noProof/>
-                <w:webHidden/>
-              </w:rPr>
-              <w:fldChar w:fldCharType="separate"/>
-            </w:r>
-            <w:r>
-              <w:rPr>
-                <w:noProof/>
-                <w:webHidden/>
-              </w:rPr>
-              <w:t>12</w:t>
-            </w:r>
-            <w:r>
-              <w:rPr>
-                <w:noProof/>
-                <w:webHidden/>
-              </w:rPr>
-              <w:fldChar w:fldCharType="end"/>
-            </w:r>
-          </w:hyperlink>
-        </w:p>
-        <w:p>
-          <w:pPr>
-            <w:pStyle w:val="11"/>
-            <w:tabs>
-              <w:tab w:val="right" w:leader="dot" w:pos="10194"/>
-            </w:tabs>
-            <w:rPr>
-              <w:rFonts w:asciiTheme="minorHAnsi" w:eastAsiaTheme="minorEastAsia" w:hAnsiTheme="minorHAnsi"/>
-              <w:noProof/>
-              <w:sz w:val="24"/>
-            </w:rPr>
-          </w:pPr>
-          <w:hyperlink w:anchor="_Toc203944764" w:history="1">
-            <w:r>
-              <w:rPr>
-                <w:rStyle w:val="af"/>
-                <w:noProof/>
-              </w:rPr>
-              <w:t>17. I/O Systems Overview</w:t>
-            </w:r>
-            <w:r>
-              <w:rPr>
-                <w:noProof/>
-                <w:webHidden/>
-              </w:rPr>
-              <w:tab/>
-            </w:r>
-            <w:r>
-              <w:rPr>
-                <w:noProof/>
-                <w:webHidden/>
-              </w:rPr>
-              <w:fldChar w:fldCharType="begin"/>
-            </w:r>
-            <w:r>
-              <w:rPr>
-                <w:noProof/>
-                <w:webHidden/>
-              </w:rPr>
-              <w:instrText xml:space="preserve"> PAGEREF _Toc203944764 \h </w:instrText>
-            </w:r>
-            <w:r>
-              <w:rPr>
-                <w:noProof/>
-                <w:webHidden/>
-              </w:rPr>
-            </w:r>
-            <w:r>
-              <w:rPr>
-                <w:noProof/>
-                <w:webHidden/>
-              </w:rPr>
-              <w:fldChar w:fldCharType="separate"/>
-            </w:r>
-            <w:r>
-              <w:rPr>
-                <w:noProof/>
-                <w:webHidden/>
-              </w:rPr>
-              <w:t>13</w:t>
-            </w:r>
-            <w:r>
-              <w:rPr>
-                <w:noProof/>
-                <w:webHidden/>
-              </w:rPr>
-              <w:fldChar w:fldCharType="end"/>
-            </w:r>
-          </w:hyperlink>
-        </w:p>
-        <w:p>
-          <w:pPr>
-            <w:pStyle w:val="11"/>
-            <w:tabs>
-              <w:tab w:val="right" w:leader="dot" w:pos="10194"/>
-            </w:tabs>
-            <w:rPr>
-              <w:rFonts w:asciiTheme="minorHAnsi" w:eastAsiaTheme="minorEastAsia" w:hAnsiTheme="minorHAnsi"/>
-              <w:noProof/>
-              <w:sz w:val="24"/>
-            </w:rPr>
-          </w:pPr>
-          <w:hyperlink w:anchor="_Toc203944765" w:history="1">
-            <w:r>
-              <w:rPr>
-                <w:rStyle w:val="af"/>
-                <w:noProof/>
-              </w:rPr>
-              <w:t>18. I/O Hardware</w:t>
-            </w:r>
-            <w:r>
-              <w:rPr>
-                <w:noProof/>
-                <w:webHidden/>
-              </w:rPr>
-              <w:tab/>
-            </w:r>
-            <w:r>
-              <w:rPr>
-                <w:noProof/>
-                <w:webHidden/>
-              </w:rPr>
-              <w:fldChar w:fldCharType="begin"/>
-            </w:r>
-            <w:r>
-              <w:rPr>
-                <w:noProof/>
-                <w:webHidden/>
-              </w:rPr>
-              <w:instrText xml:space="preserve"> PAGEREF _Toc203944765 \h </w:instrText>
+              <w:instrText xml:space="preserve"> PAGEREF _Toc204159180 \h </w:instrText>
             </w:r>
             <w:r>
               <w:rPr>
@@ -2314,13 +2135,13 @@
               <w:sz w:val="24"/>
             </w:rPr>
           </w:pPr>
-          <w:hyperlink w:anchor="_Toc203944766" w:history="1">
+          <w:hyperlink w:anchor="_Toc204159181" w:history="1">
             <w:r>
               <w:rPr>
                 <w:rStyle w:val="af"/>
                 <w:noProof/>
               </w:rPr>
-              <w:t>18.1</w:t>
+              <w:t>16.1</w:t>
             </w:r>
             <w:r>
               <w:rPr>
@@ -2364,7 +2185,7 @@
                 <w:noProof/>
                 <w:webHidden/>
               </w:rPr>
-              <w:instrText xml:space="preserve"> PAGEREF _Toc203944766 \h </w:instrText>
+              <w:instrText xml:space="preserve"> PAGEREF _Toc204159181 \h </w:instrText>
             </w:r>
             <w:r>
               <w:rPr>
@@ -2384,7 +2205,7 @@
                 <w:noProof/>
                 <w:webHidden/>
               </w:rPr>
-              <w:t>14</w:t>
+              <w:t>13</w:t>
             </w:r>
             <w:r>
               <w:rPr>
@@ -2411,7 +2232,7 @@
       <w:pPr>
         <w:pStyle w:val="1"/>
       </w:pPr>
-      <w:bookmarkStart w:id="1" w:name="_Toc203944742"/>
+      <w:bookmarkStart w:id="1" w:name="_Toc204159159"/>
       <w:r>
         <w:rPr>
           <w:rFonts w:hint="eastAsia"/>
@@ -2539,8 +2360,16 @@
         <w:rPr>
           <w:rFonts w:hint="eastAsia"/>
         </w:rPr>
-        <w:t>每個</w:t>
-      </w:r>
+        <w:t>每</w:t>
+      </w:r>
+      <w:proofErr w:type="gramStart"/>
+      <w:r>
+        <w:rPr>
+          <w:rFonts w:hint="eastAsia"/>
+        </w:rPr>
+        <w:t>個</w:t>
+      </w:r>
+      <w:proofErr w:type="gramEnd"/>
       <w:r>
         <w:t>controller</w:t>
       </w:r>
@@ -2695,7 +2524,21 @@
         <w:rPr>
           <w:rFonts w:hint="eastAsia"/>
         </w:rPr>
-        <w:t>，負責與其裝置間的資料搬移。</w:t>
+        <w:t>，負責與其</w:t>
+      </w:r>
+      <w:proofErr w:type="gramStart"/>
+      <w:r>
+        <w:rPr>
+          <w:rFonts w:hint="eastAsia"/>
+        </w:rPr>
+        <w:t>裝置間的資料</w:t>
+      </w:r>
+      <w:proofErr w:type="gramEnd"/>
+      <w:r>
+        <w:rPr>
+          <w:rFonts w:hint="eastAsia"/>
+        </w:rPr>
+        <w:t>搬移。</w:t>
       </w:r>
       <w:r>
         <w:rPr>
@@ -2707,7 +2550,21 @@
         <w:rPr>
           <w:rFonts w:hint="eastAsia"/>
         </w:rPr>
-        <w:t>作業系統為每個控制器提供驅動程式</w:t>
+        <w:t>作業系統為每</w:t>
+      </w:r>
+      <w:proofErr w:type="gramStart"/>
+      <w:r>
+        <w:rPr>
+          <w:rFonts w:hint="eastAsia"/>
+        </w:rPr>
+        <w:t>個</w:t>
+      </w:r>
+      <w:proofErr w:type="gramEnd"/>
+      <w:r>
+        <w:rPr>
+          <w:rFonts w:hint="eastAsia"/>
+        </w:rPr>
+        <w:t>控制器提供驅動程式</w:t>
       </w:r>
       <w:r>
         <w:rPr>
@@ -2761,29 +2618,17 @@
         <w:jc w:val="center"/>
       </w:pPr>
       <w:r>
+        <w:lastRenderedPageBreak/>
         <w:t xml:space="preserve">Figure </w:t>
       </w:r>
-      <w:r>
-        <w:fldChar w:fldCharType="begin"/>
-      </w:r>
-      <w:r>
-        <w:instrText xml:space="preserve"> SEQ Figure \* ARABIC </w:instrText>
-      </w:r>
-      <w:r>
-        <w:fldChar w:fldCharType="separate"/>
-      </w:r>
-      <w:r>
-        <w:rPr>
-          <w:noProof/>
-        </w:rPr>
-        <w:t>1</w:t>
-      </w:r>
-      <w:r>
-        <w:rPr>
-          <w:noProof/>
-        </w:rPr>
-        <w:fldChar w:fldCharType="end"/>
-      </w:r>
+      <w:fldSimple w:instr=" SEQ Figure \* ARABIC ">
+        <w:r>
+          <w:rPr>
+            <w:noProof/>
+          </w:rPr>
+          <w:t>1</w:t>
+        </w:r>
+      </w:fldSimple>
       <w:r>
         <w:rPr>
           <w:rFonts w:hint="eastAsia"/>
@@ -2869,7 +2714,7 @@
       <w:pPr>
         <w:pStyle w:val="1"/>
       </w:pPr>
-      <w:bookmarkStart w:id="2" w:name="_Toc203944743"/>
+      <w:bookmarkStart w:id="2" w:name="_Toc204159160"/>
       <w:r>
         <w:rPr>
           <w:rFonts w:hint="eastAsia"/>
@@ -3098,27 +2943,14 @@
       <w:r>
         <w:t xml:space="preserve">Figure </w:t>
       </w:r>
-      <w:r>
-        <w:fldChar w:fldCharType="begin"/>
-      </w:r>
-      <w:r>
-        <w:instrText xml:space="preserve"> SEQ Figure \* ARABIC </w:instrText>
-      </w:r>
-      <w:r>
-        <w:fldChar w:fldCharType="separate"/>
-      </w:r>
-      <w:r>
-        <w:rPr>
-          <w:noProof/>
-        </w:rPr>
-        <w:t>2</w:t>
-      </w:r>
-      <w:r>
-        <w:rPr>
-          <w:noProof/>
-        </w:rPr>
-        <w:fldChar w:fldCharType="end"/>
-      </w:r>
+      <w:fldSimple w:instr=" SEQ Figure \* ARABIC ">
+        <w:r>
+          <w:rPr>
+            <w:noProof/>
+          </w:rPr>
+          <w:t>2</w:t>
+        </w:r>
+      </w:fldSimple>
       <w:r>
         <w:rPr>
           <w:rFonts w:hint="eastAsia"/>
@@ -3198,7 +3030,7 @@
       <w:pPr>
         <w:pStyle w:val="1"/>
       </w:pPr>
-      <w:bookmarkStart w:id="3" w:name="_Toc203944744"/>
+      <w:bookmarkStart w:id="3" w:name="_Toc204159161"/>
       <w:r>
         <w:rPr>
           <w:rFonts w:hint="eastAsia"/>
@@ -3527,7 +3359,6 @@
         <w:ind w:leftChars="0"/>
       </w:pPr>
       <w:r>
-        <w:lastRenderedPageBreak/>
         <w:t>控制程式</w:t>
       </w:r>
       <w:r>
@@ -3600,7 +3431,7 @@
       <w:pPr>
         <w:pStyle w:val="1"/>
       </w:pPr>
-      <w:bookmarkStart w:id="4" w:name="_Toc203944745"/>
+      <w:bookmarkStart w:id="4" w:name="_Toc204159162"/>
       <w:r>
         <w:rPr>
           <w:rFonts w:hint="eastAsia"/>
@@ -3705,27 +3536,14 @@
       <w:r>
         <w:t xml:space="preserve">Table </w:t>
       </w:r>
-      <w:r>
-        <w:fldChar w:fldCharType="begin"/>
-      </w:r>
-      <w:r>
-        <w:instrText xml:space="preserve"> SEQ Table \* ARABIC </w:instrText>
-      </w:r>
-      <w:r>
-        <w:fldChar w:fldCharType="separate"/>
-      </w:r>
-      <w:r>
-        <w:rPr>
-          <w:noProof/>
-        </w:rPr>
-        <w:t>1</w:t>
-      </w:r>
-      <w:r>
-        <w:rPr>
-          <w:noProof/>
-        </w:rPr>
-        <w:fldChar w:fldCharType="end"/>
-      </w:r>
+      <w:fldSimple w:instr=" SEQ Table \* ARABIC ">
+        <w:r>
+          <w:rPr>
+            <w:noProof/>
+          </w:rPr>
+          <w:t>1</w:t>
+        </w:r>
+      </w:fldSimple>
       <w:r>
         <w:rPr>
           <w:rFonts w:hint="eastAsia"/>
@@ -3970,7 +3788,15 @@
               <w:t>(</w:t>
             </w:r>
             <w:r>
-              <w:t>誰可以存取哪個檔案</w:t>
+              <w:t>誰可以存取哪</w:t>
+            </w:r>
+            <w:proofErr w:type="gramStart"/>
+            <w:r>
+              <w:t>個</w:t>
+            </w:r>
+            <w:proofErr w:type="gramEnd"/>
+            <w:r>
+              <w:t>檔案</w:t>
             </w:r>
             <w:r>
               <w:t>)</w:t>
@@ -4072,8 +3898,13 @@
               <w:t>(</w:t>
             </w:r>
             <w:r>
-              <w:t>如印表機沒紙</w:t>
-            </w:r>
+              <w:t>如</w:t>
+            </w:r>
+            <w:proofErr w:type="gramStart"/>
+            <w:r>
+              <w:t>印表機沒紙</w:t>
+            </w:r>
+            <w:proofErr w:type="gramEnd"/>
             <w:r>
               <w:t>)</w:t>
             </w:r>
@@ -4113,27 +3944,14 @@
       <w:r>
         <w:t xml:space="preserve">Table </w:t>
       </w:r>
-      <w:r>
-        <w:fldChar w:fldCharType="begin"/>
-      </w:r>
-      <w:r>
-        <w:instrText xml:space="preserve"> SEQ Table \* ARABIC </w:instrText>
-      </w:r>
-      <w:r>
-        <w:fldChar w:fldCharType="separate"/>
-      </w:r>
-      <w:r>
-        <w:rPr>
-          <w:noProof/>
-        </w:rPr>
-        <w:t>2</w:t>
-      </w:r>
-      <w:r>
-        <w:rPr>
-          <w:noProof/>
-        </w:rPr>
-        <w:fldChar w:fldCharType="end"/>
-      </w:r>
+      <w:fldSimple w:instr=" SEQ Table \* ARABIC ">
+        <w:r>
+          <w:rPr>
+            <w:noProof/>
+          </w:rPr>
+          <w:t>2</w:t>
+        </w:r>
+      </w:fldSimple>
       <w:r>
         <w:rPr>
           <w:rFonts w:hint="eastAsia"/>
@@ -4237,8 +4055,13 @@
           </w:tcPr>
           <w:p>
             <w:r>
-              <w:t>使用記錄與帳務</w:t>
-            </w:r>
+              <w:t>使用記錄與帳</w:t>
+            </w:r>
+            <w:proofErr w:type="gramStart"/>
+            <w:r>
+              <w:t>務</w:t>
+            </w:r>
+            <w:proofErr w:type="gramEnd"/>
             <w:r>
               <w:t xml:space="preserve"> (Accounting)</w:t>
             </w:r>
@@ -4251,7 +4074,15 @@
           </w:tcPr>
           <w:p>
             <w:r>
-              <w:t>系統紀錄每個程式使用了多少資源，例如</w:t>
+              <w:t>系統紀錄每</w:t>
+            </w:r>
+            <w:proofErr w:type="gramStart"/>
+            <w:r>
+              <w:t>個</w:t>
+            </w:r>
+            <w:proofErr w:type="gramEnd"/>
+            <w:r>
+              <w:t>程式使用了多少資源，例如</w:t>
             </w:r>
             <w:r>
               <w:t xml:space="preserve"> CPU </w:t>
@@ -4295,7 +4126,7 @@
       <w:pPr>
         <w:pStyle w:val="1"/>
       </w:pPr>
-      <w:bookmarkStart w:id="5" w:name="_Toc203944746"/>
+      <w:bookmarkStart w:id="5" w:name="_Toc204159163"/>
       <w:r>
         <w:rPr>
           <w:rFonts w:hint="eastAsia"/>
@@ -4463,13 +4294,20 @@
       <w:pPr>
         <w:pStyle w:val="1"/>
       </w:pPr>
-      <w:bookmarkStart w:id="6" w:name="_Toc203944747"/>
-      <w:r>
-        <w:lastRenderedPageBreak/>
+      <w:bookmarkStart w:id="6" w:name="_Toc204159164"/>
+      <w:r>
         <w:t>Polling</w:t>
       </w:r>
       <w:r>
-        <w:t>（輪詢）</w:t>
+        <w:t>（輪</w:t>
+      </w:r>
+      <w:proofErr w:type="gramStart"/>
+      <w:r>
+        <w:t>詢</w:t>
+      </w:r>
+      <w:proofErr w:type="gramEnd"/>
+      <w:r>
+        <w:t>）</w:t>
       </w:r>
       <w:bookmarkEnd w:id="6"/>
     </w:p>
@@ -4529,27 +4367,14 @@
       <w:r>
         <w:t xml:space="preserve">Table </w:t>
       </w:r>
-      <w:r>
-        <w:fldChar w:fldCharType="begin"/>
-      </w:r>
-      <w:r>
-        <w:instrText xml:space="preserve"> SEQ Table \* ARABIC </w:instrText>
-      </w:r>
-      <w:r>
-        <w:fldChar w:fldCharType="separate"/>
-      </w:r>
-      <w:r>
-        <w:rPr>
-          <w:noProof/>
-        </w:rPr>
-        <w:t>3</w:t>
-      </w:r>
-      <w:r>
-        <w:rPr>
-          <w:noProof/>
-        </w:rPr>
-        <w:fldChar w:fldCharType="end"/>
-      </w:r>
+      <w:fldSimple w:instr=" SEQ Table \* ARABIC ">
+        <w:r>
+          <w:rPr>
+            <w:noProof/>
+          </w:rPr>
+          <w:t>3</w:t>
+        </w:r>
+      </w:fldSimple>
       <w:r>
         <w:rPr>
           <w:rFonts w:hint="eastAsia"/>
@@ -4585,8 +4410,16 @@
               <w:rPr>
                 <w:rFonts w:hint="eastAsia"/>
               </w:rPr>
-              <w:t>主機輪詢</w:t>
-            </w:r>
+              <w:t>主機輪</w:t>
+            </w:r>
+            <w:proofErr w:type="gramStart"/>
+            <w:r>
+              <w:rPr>
+                <w:rFonts w:hint="eastAsia"/>
+              </w:rPr>
+              <w:t>詢</w:t>
+            </w:r>
+            <w:proofErr w:type="gramEnd"/>
             <w:r>
               <w:rPr>
                 <w:rFonts w:hint="eastAsia"/>
@@ -4743,7 +4576,7 @@
       <w:pPr>
         <w:pStyle w:val="1"/>
       </w:pPr>
-      <w:bookmarkStart w:id="7" w:name="_Toc203944748"/>
+      <w:bookmarkStart w:id="7" w:name="_Toc204159165"/>
       <w:r>
         <w:rPr>
           <w:rFonts w:hint="eastAsia"/>
@@ -4829,8 +4662,16 @@
         <w:rPr>
           <w:rFonts w:hint="eastAsia"/>
         </w:rPr>
-        <w:t>與外部裝置之間通訊的重要機制，可讓系統即時回應硬體事件，而非不斷輪詢</w:t>
-      </w:r>
+        <w:t>與外部裝置之間通訊的重要機制，可讓系統即時回應硬體事件，而非不斷輪</w:t>
+      </w:r>
+      <w:proofErr w:type="gramStart"/>
+      <w:r>
+        <w:rPr>
+          <w:rFonts w:hint="eastAsia"/>
+        </w:rPr>
+        <w:t>詢</w:t>
+      </w:r>
+      <w:proofErr w:type="gramEnd"/>
       <w:r>
         <w:rPr>
           <w:rFonts w:hint="eastAsia"/>
@@ -4868,13 +4709,7 @@
         <w:rPr>
           <w:rFonts w:hint="eastAsia"/>
         </w:rPr>
-        <w:t>如</w:t>
-      </w:r>
-      <w:r>
-        <w:rPr>
-          <w:rFonts w:hint="eastAsia"/>
-        </w:rPr>
-        <w:t>下：</w:t>
+        <w:t>如下：</w:t>
       </w:r>
     </w:p>
     <w:p>
@@ -4917,9 +4752,6 @@
           <w:numId w:val="20"/>
         </w:numPr>
         <w:ind w:leftChars="0"/>
-        <w:rPr>
-          <w:rFonts w:hint="eastAsia"/>
-        </w:rPr>
       </w:pPr>
       <w:r>
         <w:t xml:space="preserve">CPU </w:t>
@@ -5055,18 +4887,12 @@
         <w:t>狀態，繼續執行原本的程式</w:t>
       </w:r>
     </w:p>
+    <w:p/>
     <w:p>
       <w:pPr>
-        <w:rPr>
-          <w:rFonts w:hint="eastAsia"/>
-        </w:rPr>
-      </w:pPr>
-    </w:p>
-    <w:p>
-      <w:pPr>
         <w:pStyle w:val="2"/>
       </w:pPr>
-      <w:bookmarkStart w:id="8" w:name="_Toc203944749"/>
+      <w:bookmarkStart w:id="8" w:name="_Toc204159166"/>
       <w:r>
         <w:rPr>
           <w:rFonts w:hint="eastAsia"/>
@@ -5115,11 +4941,6 @@
       <w:bookmarkEnd w:id="8"/>
     </w:p>
     <w:p>
-      <w:pPr>
-        <w:rPr>
-          <w:rFonts w:hint="eastAsia"/>
-        </w:rPr>
-      </w:pPr>
       <w:r>
         <w:rPr>
           <w:rFonts w:hint="eastAsia"/>
@@ -5252,11 +5073,19 @@
         </w:rPr>
         <w:t xml:space="preserve"> </w:t>
       </w:r>
-      <w:r>
-        <w:rPr>
-          <w:rFonts w:hint="eastAsia"/>
-        </w:rPr>
-        <w:t>跳轉至中斷處理程序（</w:t>
+      <w:proofErr w:type="gramStart"/>
+      <w:r>
+        <w:rPr>
+          <w:rFonts w:hint="eastAsia"/>
+        </w:rPr>
+        <w:t>跳轉至</w:t>
+      </w:r>
+      <w:proofErr w:type="gramEnd"/>
+      <w:r>
+        <w:rPr>
+          <w:rFonts w:hint="eastAsia"/>
+        </w:rPr>
+        <w:t>中斷處理程序（</w:t>
       </w:r>
       <w:r>
         <w:rPr>
@@ -5296,27 +5125,14 @@
         <w:lastRenderedPageBreak/>
         <w:t xml:space="preserve">Figure </w:t>
       </w:r>
-      <w:r>
-        <w:fldChar w:fldCharType="begin"/>
-      </w:r>
-      <w:r>
-        <w:instrText xml:space="preserve"> SEQ Figure \* ARABIC </w:instrText>
-      </w:r>
-      <w:r>
-        <w:fldChar w:fldCharType="separate"/>
-      </w:r>
-      <w:r>
-        <w:rPr>
-          <w:noProof/>
-        </w:rPr>
-        <w:t>3</w:t>
-      </w:r>
-      <w:r>
-        <w:rPr>
-          <w:noProof/>
-        </w:rPr>
-        <w:fldChar w:fldCharType="end"/>
-      </w:r>
+      <w:fldSimple w:instr=" SEQ Figure \* ARABIC ">
+        <w:r>
+          <w:rPr>
+            <w:noProof/>
+          </w:rPr>
+          <w:t>3</w:t>
+        </w:r>
+      </w:fldSimple>
       <w:r>
         <w:rPr>
           <w:rFonts w:hint="eastAsia"/>
@@ -5377,7 +5193,7 @@
       <w:pPr>
         <w:pStyle w:val="2"/>
       </w:pPr>
-      <w:bookmarkStart w:id="9" w:name="_Toc203944750"/>
+      <w:bookmarkStart w:id="9" w:name="_Toc204159167"/>
       <w:r>
         <w:t>中斷向量表</w:t>
       </w:r>
@@ -5424,7 +5240,15 @@
         <w:t>CPU</w:t>
       </w:r>
       <w:r>
-        <w:t>能根據中斷編號快速跳轉處理。中斷類型</w:t>
+        <w:t>能根據中斷編號</w:t>
+      </w:r>
+      <w:proofErr w:type="gramStart"/>
+      <w:r>
+        <w:t>快速跳轉處理</w:t>
+      </w:r>
+      <w:proofErr w:type="gramEnd"/>
+      <w:r>
+        <w:t>。中斷類型</w:t>
       </w:r>
       <w:r>
         <w:rPr>
@@ -5458,7 +5282,15 @@
         <w:t>：</w:t>
       </w:r>
       <w:r>
-        <w:t>不可屏蔽中斷，無法被忽略，例如硬體錯誤</w:t>
+        <w:t>不可</w:t>
+      </w:r>
+      <w:proofErr w:type="gramStart"/>
+      <w:r>
+        <w:t>屏蔽中斷</w:t>
+      </w:r>
+      <w:proofErr w:type="gramEnd"/>
+      <w:r>
+        <w:t>，無法被忽略，例如硬體錯誤</w:t>
       </w:r>
     </w:p>
     <w:p>
@@ -5479,8 +5311,13 @@
         </w:rPr>
         <w:t>：</w:t>
       </w:r>
-      <w:r>
-        <w:t>可屏蔽中斷，可由軟體設定是否暫時忽略</w:t>
+      <w:proofErr w:type="gramStart"/>
+      <w:r>
+        <w:t>可屏蔽中斷</w:t>
+      </w:r>
+      <w:proofErr w:type="gramEnd"/>
+      <w:r>
+        <w:t>，可由軟體設定是否暫時忽略</w:t>
       </w:r>
     </w:p>
     <w:p/>
@@ -5489,19 +5326,7 @@
         <w:rPr>
           <w:rFonts w:hint="eastAsia"/>
         </w:rPr>
-        <w:t>而當</w:t>
-      </w:r>
-      <w:r>
-        <w:rPr>
-          <w:rFonts w:hint="eastAsia"/>
-        </w:rPr>
-        <w:t>多個裝置共用同一條中斷線時</w:t>
-      </w:r>
-      <w:r>
-        <w:rPr>
-          <w:rFonts w:hint="eastAsia"/>
-        </w:rPr>
-        <w:t>，便可以使用</w:t>
+        <w:t>而當多個裝置共用同一條中斷線時，便可以使用</w:t>
       </w:r>
       <w:r>
         <w:rPr>
@@ -5525,13 +5350,7 @@
         <w:rPr>
           <w:rFonts w:hint="eastAsia"/>
         </w:rPr>
-        <w:t>，</w:t>
-      </w:r>
-      <w:r>
-        <w:rPr>
-          <w:rFonts w:hint="eastAsia"/>
-        </w:rPr>
-        <w:t>即一個</w:t>
+        <w:t>，即一個</w:t>
       </w:r>
       <w:r>
         <w:rPr>
@@ -5556,27 +5375,14 @@
       <w:r>
         <w:t xml:space="preserve">Figure </w:t>
       </w:r>
-      <w:r>
-        <w:fldChar w:fldCharType="begin"/>
-      </w:r>
-      <w:r>
-        <w:instrText xml:space="preserve"> SEQ Figure \* ARABIC </w:instrText>
-      </w:r>
-      <w:r>
-        <w:fldChar w:fldCharType="separate"/>
-      </w:r>
-      <w:r>
-        <w:rPr>
-          <w:noProof/>
-        </w:rPr>
-        <w:t>4</w:t>
-      </w:r>
-      <w:r>
-        <w:rPr>
-          <w:noProof/>
-        </w:rPr>
-        <w:fldChar w:fldCharType="end"/>
-      </w:r>
+      <w:fldSimple w:instr=" SEQ Figure \* ARABIC ">
+        <w:r>
+          <w:rPr>
+            <w:noProof/>
+          </w:rPr>
+          <w:t>4</w:t>
+        </w:r>
+      </w:fldSimple>
       <w:r>
         <w:rPr>
           <w:rFonts w:hint="eastAsia"/>
@@ -5669,35 +5475,17 @@
         </w:drawing>
       </w:r>
     </w:p>
-    <w:p>
-      <w:pPr>
-        <w:pStyle w:val="1"/>
-        <w:numPr>
-          <w:ilvl w:val="0"/>
-          <w:numId w:val="0"/>
-        </w:numPr>
-      </w:pPr>
-      <w:bookmarkStart w:id="10" w:name="_Toc203944752"/>
-    </w:p>
     <w:p/>
     <w:p>
       <w:pPr>
-        <w:rPr>
-          <w:u w:val="double"/>
-        </w:rPr>
-      </w:pPr>
-    </w:p>
-    <w:p/>
-    <w:p/>
-    <w:p>
-      <w:pPr>
         <w:pStyle w:val="1"/>
       </w:pPr>
-      <w:bookmarkStart w:id="11" w:name="_Toc203944762"/>
-      <w:r>
-        <w:rPr>
-          <w:rFonts w:hint="eastAsia"/>
-        </w:rPr>
+      <w:bookmarkStart w:id="10" w:name="_Toc204159168"/>
+      <w:r>
+        <w:rPr>
+          <w:rFonts w:hint="eastAsia"/>
+        </w:rPr>
+        <w:lastRenderedPageBreak/>
         <w:t>系統呼叫（</w:t>
       </w:r>
       <w:r>
@@ -5712,7 +5500,7 @@
         </w:rPr>
         <w:t>）</w:t>
       </w:r>
-      <w:bookmarkEnd w:id="11"/>
+      <w:bookmarkEnd w:id="10"/>
     </w:p>
     <w:p>
       <w:r>
@@ -5868,196 +5656,210 @@
         <w:t>)</w:t>
       </w:r>
     </w:p>
-    <w:p>
-      <w:pPr>
-        <w:rPr>
-          <w:rFonts w:hint="eastAsia"/>
-        </w:rPr>
-      </w:pPr>
-    </w:p>
-    <w:p>
-      <w:r>
-        <w:rPr>
-          <w:rFonts w:hint="eastAsia"/>
-        </w:rPr>
-        <w:t>同時，又有另一種「軟體中斷」：</w:t>
-      </w:r>
-      <w:r>
-        <w:rPr>
-          <w:rFonts w:hint="eastAsia"/>
-        </w:rPr>
-        <w:t>System call(</w:t>
-      </w:r>
-      <w:r>
-        <w:rPr>
-          <w:rFonts w:hint="eastAsia"/>
-        </w:rPr>
-        <w:t>系統呼叫</w:t>
-      </w:r>
-      <w:r>
-        <w:rPr>
-          <w:rFonts w:hint="eastAsia"/>
-        </w:rPr>
-        <w:t>)</w:t>
-      </w:r>
-      <w:r>
-        <w:rPr>
-          <w:rFonts w:hint="eastAsia"/>
-        </w:rPr>
-        <w:t>，是用來請求</w:t>
-      </w:r>
-      <w:r>
-        <w:rPr>
-          <w:rFonts w:hint="eastAsia"/>
-        </w:rPr>
-        <w:t xml:space="preserve"> OS </w:t>
-      </w:r>
-      <w:r>
-        <w:rPr>
-          <w:rFonts w:hint="eastAsia"/>
-        </w:rPr>
-        <w:t>幫忙執行特權任務</w:t>
-      </w:r>
-      <w:r>
-        <w:rPr>
-          <w:rFonts w:hint="eastAsia"/>
-        </w:rPr>
-        <w:t>(</w:t>
-      </w:r>
-      <w:r>
-        <w:rPr>
-          <w:rFonts w:hint="eastAsia"/>
-        </w:rPr>
-        <w:t>例如存檔</w:t>
-      </w:r>
-      <w:r>
-        <w:rPr>
-          <w:rFonts w:hint="eastAsia"/>
-        </w:rPr>
-        <w:t>)</w:t>
-      </w:r>
-      <w:r>
-        <w:rPr>
-          <w:rFonts w:hint="eastAsia"/>
-        </w:rPr>
-        <w:t>。</w:t>
-      </w:r>
-    </w:p>
-    <w:p/>
-    <w:p/>
     <w:p/>
     <w:p>
       <w:r>
         <w:rPr>
           <w:rFonts w:hint="eastAsia"/>
         </w:rPr>
-        <w:t>開發者寫程式通常使用的是</w:t>
-      </w:r>
-      <w:r>
-        <w:rPr>
-          <w:rFonts w:hint="eastAsia"/>
-        </w:rPr>
-        <w:t xml:space="preserve"> API</w:t>
-      </w:r>
-      <w:r>
-        <w:rPr>
-          <w:rFonts w:hint="eastAsia"/>
-        </w:rPr>
-        <w:t>（</w:t>
-      </w:r>
-      <w:r>
-        <w:rPr>
-          <w:rFonts w:hint="eastAsia"/>
-        </w:rPr>
-        <w:t>Application Programming Interface</w:t>
-      </w:r>
-      <w:r>
-        <w:rPr>
-          <w:rFonts w:hint="eastAsia"/>
-        </w:rPr>
-        <w:t>），例如</w:t>
-      </w:r>
-      <w:r>
-        <w:rPr>
-          <w:rFonts w:hint="eastAsia"/>
-        </w:rPr>
-        <w:t>read</w:t>
-      </w:r>
-      <w:r>
-        <w:rPr>
-          <w:rFonts w:hint="eastAsia"/>
-        </w:rPr>
-        <w:t>()</w:t>
-      </w:r>
-      <w:r>
-        <w:rPr>
-          <w:rFonts w:hint="eastAsia"/>
-        </w:rPr>
-        <w:t>。而</w:t>
-      </w:r>
-      <w:r>
-        <w:rPr>
-          <w:rFonts w:hint="eastAsia"/>
-        </w:rPr>
-        <w:t>這其實是「包裝好」的</w:t>
-      </w:r>
-      <w:r>
-        <w:rPr>
-          <w:rFonts w:hint="eastAsia"/>
-        </w:rPr>
-        <w:t xml:space="preserve"> system call</w:t>
-      </w:r>
-      <w:r>
-        <w:rPr>
-          <w:rFonts w:hint="eastAsia"/>
-        </w:rPr>
-        <w:t>，由作業系統提供的函式庫（如</w:t>
-      </w:r>
-      <w:r>
-        <w:rPr>
-          <w:rFonts w:hint="eastAsia"/>
-        </w:rPr>
-        <w:t xml:space="preserve"> Linux </w:t>
-      </w:r>
-      <w:r>
-        <w:rPr>
-          <w:rFonts w:hint="eastAsia"/>
-        </w:rPr>
-        <w:t>的</w:t>
-      </w:r>
-      <w:r>
-        <w:rPr>
-          <w:rFonts w:hint="eastAsia"/>
-        </w:rPr>
-        <w:t xml:space="preserve"> libc</w:t>
-      </w:r>
-      <w:r>
-        <w:rPr>
-          <w:rFonts w:hint="eastAsia"/>
-        </w:rPr>
-        <w:t>）實作。</w:t>
-      </w:r>
-      <w:r>
-        <w:rPr>
-          <w:rFonts w:hint="eastAsia"/>
-        </w:rPr>
-        <w:t>優點</w:t>
-      </w:r>
-      <w:r>
-        <w:rPr>
-          <w:rFonts w:hint="eastAsia"/>
-        </w:rPr>
-        <w:t>為</w:t>
-      </w:r>
-      <w:r>
-        <w:rPr>
-          <w:rFonts w:hint="eastAsia"/>
-        </w:rPr>
-        <w:t>跨平台、簡單好寫，不用煩惱細節。</w:t>
+        <w:t>同時，又有另一種「軟體中斷」：</w:t>
+      </w:r>
+      <w:r>
+        <w:rPr>
+          <w:rFonts w:hint="eastAsia"/>
+        </w:rPr>
+        <w:t>System call(</w:t>
+      </w:r>
+      <w:r>
+        <w:rPr>
+          <w:rFonts w:hint="eastAsia"/>
+        </w:rPr>
+        <w:t>系統呼叫</w:t>
+      </w:r>
+      <w:r>
+        <w:rPr>
+          <w:rFonts w:hint="eastAsia"/>
+        </w:rPr>
+        <w:t>)</w:t>
+      </w:r>
+      <w:r>
+        <w:rPr>
+          <w:rFonts w:hint="eastAsia"/>
+        </w:rPr>
+        <w:t>，是用來請求</w:t>
+      </w:r>
+      <w:r>
+        <w:rPr>
+          <w:rFonts w:hint="eastAsia"/>
+        </w:rPr>
+        <w:t xml:space="preserve"> OS </w:t>
+      </w:r>
+      <w:r>
+        <w:rPr>
+          <w:rFonts w:hint="eastAsia"/>
+        </w:rPr>
+        <w:t>幫忙執行特權任務</w:t>
+      </w:r>
+      <w:r>
+        <w:rPr>
+          <w:rFonts w:hint="eastAsia"/>
+        </w:rPr>
+        <w:t>(</w:t>
+      </w:r>
+      <w:r>
+        <w:rPr>
+          <w:rFonts w:hint="eastAsia"/>
+        </w:rPr>
+        <w:t>例如存檔</w:t>
+      </w:r>
+      <w:r>
+        <w:rPr>
+          <w:rFonts w:hint="eastAsia"/>
+        </w:rPr>
+        <w:t>)</w:t>
+      </w:r>
+      <w:r>
+        <w:rPr>
+          <w:rFonts w:hint="eastAsia"/>
+        </w:rPr>
+        <w:t>。</w:t>
       </w:r>
     </w:p>
     <w:p/>
     <w:p>
+      <w:r>
+        <w:rPr>
+          <w:rFonts w:hint="eastAsia"/>
+        </w:rPr>
+        <w:t>開發者寫程式通常使用的是</w:t>
+      </w:r>
+      <w:r>
+        <w:rPr>
+          <w:rFonts w:hint="eastAsia"/>
+        </w:rPr>
+        <w:t xml:space="preserve"> API</w:t>
+      </w:r>
+      <w:r>
+        <w:rPr>
+          <w:rFonts w:hint="eastAsia"/>
+        </w:rPr>
+        <w:t>（</w:t>
+      </w:r>
+      <w:r>
+        <w:rPr>
+          <w:rFonts w:hint="eastAsia"/>
+        </w:rPr>
+        <w:t>Application Programming Interface</w:t>
+      </w:r>
+      <w:r>
+        <w:rPr>
+          <w:rFonts w:hint="eastAsia"/>
+        </w:rPr>
+        <w:t>），例如</w:t>
+      </w:r>
+      <w:r>
+        <w:rPr>
+          <w:rFonts w:hint="eastAsia"/>
+        </w:rPr>
+        <w:t>read</w:t>
+      </w:r>
+      <w:r>
+        <w:rPr>
+          <w:rFonts w:hint="eastAsia"/>
+        </w:rPr>
+        <w:t>()</w:t>
+      </w:r>
+      <w:r>
+        <w:rPr>
+          <w:rFonts w:hint="eastAsia"/>
+        </w:rPr>
+        <w:t>。而</w:t>
+      </w:r>
+      <w:r>
+        <w:rPr>
+          <w:rFonts w:hint="eastAsia"/>
+        </w:rPr>
+        <w:t>這其實是「包裝好」的</w:t>
+      </w:r>
+      <w:r>
+        <w:rPr>
+          <w:rFonts w:hint="eastAsia"/>
+        </w:rPr>
+        <w:t xml:space="preserve"> system call</w:t>
+      </w:r>
+      <w:r>
+        <w:rPr>
+          <w:rFonts w:hint="eastAsia"/>
+        </w:rPr>
+        <w:t>，由作業系統提供的</w:t>
+      </w:r>
+      <w:proofErr w:type="gramStart"/>
+      <w:r>
+        <w:rPr>
+          <w:rFonts w:hint="eastAsia"/>
+        </w:rPr>
+        <w:t>函式庫</w:t>
+      </w:r>
+      <w:proofErr w:type="gramEnd"/>
+      <w:r>
+        <w:rPr>
+          <w:rFonts w:hint="eastAsia"/>
+        </w:rPr>
+        <w:t>（如</w:t>
+      </w:r>
+      <w:r>
+        <w:rPr>
+          <w:rFonts w:hint="eastAsia"/>
+        </w:rPr>
+        <w:t xml:space="preserve"> Linux </w:t>
+      </w:r>
+      <w:r>
+        <w:rPr>
+          <w:rFonts w:hint="eastAsia"/>
+        </w:rPr>
+        <w:t>的</w:t>
+      </w:r>
+      <w:r>
+        <w:rPr>
+          <w:rFonts w:hint="eastAsia"/>
+        </w:rPr>
+        <w:t xml:space="preserve"> </w:t>
+      </w:r>
+      <w:proofErr w:type="spellStart"/>
+      <w:r>
+        <w:rPr>
+          <w:rFonts w:hint="eastAsia"/>
+        </w:rPr>
+        <w:t>libc</w:t>
+      </w:r>
+      <w:proofErr w:type="spellEnd"/>
+      <w:r>
+        <w:rPr>
+          <w:rFonts w:hint="eastAsia"/>
+        </w:rPr>
+        <w:t>）實作。</w:t>
+      </w:r>
+      <w:r>
+        <w:rPr>
+          <w:rFonts w:hint="eastAsia"/>
+        </w:rPr>
+        <w:t>優點</w:t>
+      </w:r>
+      <w:r>
+        <w:rPr>
+          <w:rFonts w:hint="eastAsia"/>
+        </w:rPr>
+        <w:t>為</w:t>
+      </w:r>
+      <w:r>
+        <w:rPr>
+          <w:rFonts w:hint="eastAsia"/>
+        </w:rPr>
+        <w:t>跨平台、簡單好寫，不用煩惱細節。</w:t>
+      </w:r>
+    </w:p>
+    <w:p/>
+    <w:p>
       <w:pPr>
         <w:pStyle w:val="ac"/>
         <w:keepNext/>
@@ -6066,27 +5868,14 @@
       <w:r>
         <w:t xml:space="preserve">Figure </w:t>
       </w:r>
-      <w:r>
-        <w:fldChar w:fldCharType="begin"/>
-      </w:r>
-      <w:r>
-        <w:instrText xml:space="preserve"> SEQ Figure \* ARABIC </w:instrText>
-      </w:r>
-      <w:r>
-        <w:fldChar w:fldCharType="separate"/>
-      </w:r>
-      <w:r>
-        <w:rPr>
-          <w:noProof/>
-        </w:rPr>
-        <w:t>13</w:t>
-      </w:r>
-      <w:r>
-        <w:rPr>
-          <w:noProof/>
-        </w:rPr>
-        <w:fldChar w:fldCharType="end"/>
-      </w:r>
+      <w:fldSimple w:instr=" SEQ Figure \* ARABIC ">
+        <w:r>
+          <w:rPr>
+            <w:noProof/>
+          </w:rPr>
+          <w:t>5</w:t>
+        </w:r>
+      </w:fldSimple>
       <w:r>
         <w:rPr>
           <w:rFonts w:hint="eastAsia"/>
@@ -6188,27 +5977,14 @@
       <w:r>
         <w:t xml:space="preserve">Table </w:t>
       </w:r>
-      <w:r>
-        <w:fldChar w:fldCharType="begin"/>
-      </w:r>
-      <w:r>
-        <w:instrText xml:space="preserve"> SEQ Table \* ARABIC </w:instrText>
-      </w:r>
-      <w:r>
-        <w:fldChar w:fldCharType="separate"/>
-      </w:r>
-      <w:r>
-        <w:rPr>
-          <w:noProof/>
-        </w:rPr>
-        <w:t>7</w:t>
-      </w:r>
-      <w:r>
-        <w:rPr>
-          <w:noProof/>
-        </w:rPr>
-        <w:fldChar w:fldCharType="end"/>
-      </w:r>
+      <w:fldSimple w:instr=" SEQ Table \* ARABIC ">
+        <w:r>
+          <w:rPr>
+            <w:noProof/>
+          </w:rPr>
+          <w:t>4</w:t>
+        </w:r>
+      </w:fldSimple>
       <w:r>
         <w:rPr>
           <w:rFonts w:hint="eastAsia"/>
@@ -6340,8 +6116,13 @@
             <w:hideMark/>
           </w:tcPr>
           <w:p>
-            <w:r>
-              <w:t>fork(), exec(), exit()</w:t>
+            <w:proofErr w:type="gramStart"/>
+            <w:r>
+              <w:t>fork(</w:t>
+            </w:r>
+            <w:proofErr w:type="gramEnd"/>
+            <w:r>
+              <w:t>), exec(), exit()</w:t>
             </w:r>
           </w:p>
         </w:tc>
@@ -6375,8 +6156,13 @@
             <w:hideMark/>
           </w:tcPr>
           <w:p>
-            <w:r>
-              <w:t>open(), read(), write()</w:t>
+            <w:proofErr w:type="gramStart"/>
+            <w:r>
+              <w:t>open(</w:t>
+            </w:r>
+            <w:proofErr w:type="gramEnd"/>
+            <w:r>
+              <w:t>), read(), write()</w:t>
             </w:r>
           </w:p>
         </w:tc>
@@ -6416,8 +6202,18 @@
             <w:hideMark/>
           </w:tcPr>
           <w:p>
-            <w:r>
-              <w:t>ioctl(), read(), write()</w:t>
+            <w:proofErr w:type="spellStart"/>
+            <w:proofErr w:type="gramStart"/>
+            <w:r>
+              <w:t>ioctl</w:t>
+            </w:r>
+            <w:proofErr w:type="spellEnd"/>
+            <w:r>
+              <w:t>(</w:t>
+            </w:r>
+            <w:proofErr w:type="gramEnd"/>
+            <w:r>
+              <w:t>), read(), write()</w:t>
             </w:r>
           </w:p>
         </w:tc>
@@ -6451,8 +6247,26 @@
             <w:hideMark/>
           </w:tcPr>
           <w:p>
-            <w:r>
-              <w:t>gettimeofday(), getpid()</w:t>
+            <w:proofErr w:type="spellStart"/>
+            <w:proofErr w:type="gramStart"/>
+            <w:r>
+              <w:t>gettimeofday</w:t>
+            </w:r>
+            <w:proofErr w:type="spellEnd"/>
+            <w:r>
+              <w:t>(</w:t>
+            </w:r>
+            <w:proofErr w:type="gramEnd"/>
+            <w:r>
+              <w:t xml:space="preserve">), </w:t>
+            </w:r>
+            <w:proofErr w:type="spellStart"/>
+            <w:r>
+              <w:t>getpid</w:t>
+            </w:r>
+            <w:proofErr w:type="spellEnd"/>
+            <w:r>
+              <w:t>()</w:t>
             </w:r>
           </w:p>
         </w:tc>
@@ -6492,8 +6306,21 @@
             <w:hideMark/>
           </w:tcPr>
           <w:p>
-            <w:r>
-              <w:t>pipe(), shm_open()</w:t>
+            <w:proofErr w:type="gramStart"/>
+            <w:r>
+              <w:t>pipe(</w:t>
+            </w:r>
+            <w:proofErr w:type="gramEnd"/>
+            <w:r>
+              <w:t xml:space="preserve">), </w:t>
+            </w:r>
+            <w:proofErr w:type="spellStart"/>
+            <w:r>
+              <w:t>shm_open</w:t>
+            </w:r>
+            <w:proofErr w:type="spellEnd"/>
+            <w:r>
+              <w:t>()</w:t>
             </w:r>
           </w:p>
         </w:tc>
@@ -6533,8 +6360,26 @@
             <w:hideMark/>
           </w:tcPr>
           <w:p>
-            <w:r>
-              <w:t>chmod(), umask()</w:t>
+            <w:proofErr w:type="spellStart"/>
+            <w:proofErr w:type="gramStart"/>
+            <w:r>
+              <w:t>chmod</w:t>
+            </w:r>
+            <w:proofErr w:type="spellEnd"/>
+            <w:r>
+              <w:t>(</w:t>
+            </w:r>
+            <w:proofErr w:type="gramEnd"/>
+            <w:r>
+              <w:t xml:space="preserve">), </w:t>
+            </w:r>
+            <w:proofErr w:type="spellStart"/>
+            <w:r>
+              <w:t>umask</w:t>
+            </w:r>
+            <w:proofErr w:type="spellEnd"/>
+            <w:r>
+              <w:t>()</w:t>
             </w:r>
           </w:p>
         </w:tc>
@@ -6553,7 +6398,6 @@
         <w:rPr>
           <w:rFonts w:hint="eastAsia"/>
         </w:rPr>
-        <w:lastRenderedPageBreak/>
         <w:t>對於</w:t>
       </w:r>
       <w:r>
@@ -6563,7 +6407,21 @@
         <w:rPr>
           <w:rFonts w:hint="eastAsia"/>
         </w:rPr>
-        <w:t>的參數傳遞形式，如果是少量參數就直接用佔存器；如果參數較多，就使用</w:t>
+        <w:t>的參數傳遞形式，如果是少量參數就直接用</w:t>
+      </w:r>
+      <w:proofErr w:type="gramStart"/>
+      <w:r>
+        <w:rPr>
+          <w:rFonts w:hint="eastAsia"/>
+        </w:rPr>
+        <w:t>佔</w:t>
+      </w:r>
+      <w:proofErr w:type="gramEnd"/>
+      <w:r>
+        <w:rPr>
+          <w:rFonts w:hint="eastAsia"/>
+        </w:rPr>
+        <w:t>存器；如果參數較多，就使用</w:t>
       </w:r>
       <w:r>
         <w:t>stack</w:t>
@@ -6630,6 +6488,7 @@
           <w:shd w:val="pct15" w:color="auto" w:fill="FFFFFF"/>
         </w:rPr>
       </w:pPr>
+      <w:proofErr w:type="gramStart"/>
       <w:r>
         <w:rPr>
           <w:rFonts w:hint="eastAsia"/>
@@ -6639,6 +6498,7 @@
         </w:rPr>
         <w:t>備住</w:t>
       </w:r>
+      <w:proofErr w:type="gramEnd"/>
       <w:r>
         <w:rPr>
           <w:rFonts w:hint="eastAsia"/>
@@ -6685,27 +6545,14 @@
       <w:r>
         <w:t xml:space="preserve">Table </w:t>
       </w:r>
-      <w:r>
-        <w:fldChar w:fldCharType="begin"/>
-      </w:r>
-      <w:r>
-        <w:instrText xml:space="preserve"> SEQ Table \* ARABIC </w:instrText>
-      </w:r>
-      <w:r>
-        <w:fldChar w:fldCharType="separate"/>
-      </w:r>
-      <w:r>
-        <w:rPr>
-          <w:noProof/>
-        </w:rPr>
-        <w:t>6</w:t>
-      </w:r>
-      <w:r>
-        <w:rPr>
-          <w:noProof/>
-        </w:rPr>
-        <w:fldChar w:fldCharType="end"/>
-      </w:r>
+      <w:fldSimple w:instr=" SEQ Table \* ARABIC ">
+        <w:r>
+          <w:rPr>
+            <w:noProof/>
+          </w:rPr>
+          <w:t>5</w:t>
+        </w:r>
+      </w:fldSimple>
       <w:r>
         <w:rPr>
           <w:rFonts w:hint="eastAsia"/>
@@ -6851,6 +6698,7 @@
               <w:jc w:val="center"/>
             </w:pPr>
             <w:r>
+              <w:lastRenderedPageBreak/>
               <w:t>誰觸發</w:t>
             </w:r>
           </w:p>
@@ -7040,8 +6888,13 @@
             <w:pPr>
               <w:jc w:val="center"/>
             </w:pPr>
-            <w:r>
-              <w:t>read(), write(), open()</w:t>
+            <w:proofErr w:type="gramStart"/>
+            <w:r>
+              <w:t>read(</w:t>
+            </w:r>
+            <w:proofErr w:type="gramEnd"/>
+            <w:r>
+              <w:t>), write(), open()</w:t>
             </w:r>
           </w:p>
         </w:tc>
@@ -7061,24 +6914,13 @@
         </w:tc>
       </w:tr>
     </w:tbl>
+    <w:p/>
+    <w:p/>
     <w:p>
       <w:pPr>
-        <w:rPr>
-          <w:rFonts w:hint="eastAsia"/>
-        </w:rPr>
-      </w:pPr>
-    </w:p>
-    <w:p>
-      <w:pPr>
-        <w:rPr>
-          <w:rFonts w:hint="eastAsia"/>
-        </w:rPr>
-      </w:pPr>
-    </w:p>
-    <w:p>
-      <w:pPr>
         <w:pStyle w:val="1"/>
       </w:pPr>
+      <w:bookmarkStart w:id="11" w:name="_Toc204159169"/>
       <w:r>
         <w:t>Direct Memory Access</w:t>
       </w:r>
@@ -7133,7 +6975,7 @@
         </w:rPr>
         <w:t>)</w:t>
       </w:r>
-      <w:bookmarkEnd w:id="10"/>
+      <w:bookmarkEnd w:id="11"/>
     </w:p>
     <w:p>
       <w:r>
@@ -7175,9 +7017,6 @@
           <w:numId w:val="21"/>
         </w:numPr>
         <w:ind w:leftChars="0"/>
-        <w:rPr>
-          <w:rFonts w:hint="eastAsia"/>
-        </w:rPr>
       </w:pPr>
       <w:r>
         <w:rPr>
@@ -7200,9 +7039,6 @@
           <w:numId w:val="21"/>
         </w:numPr>
         <w:ind w:leftChars="0"/>
-        <w:rPr>
-          <w:rFonts w:hint="eastAsia"/>
-        </w:rPr>
       </w:pPr>
       <w:r>
         <w:rPr>
@@ -7281,25 +7117,7 @@
         <w:rPr>
           <w:rFonts w:hint="eastAsia"/>
         </w:rPr>
-        <w:t>資源被浪費在搬運資料上</w:t>
-      </w:r>
-      <w:r>
-        <w:rPr>
-          <w:rFonts w:hint="eastAsia"/>
-        </w:rPr>
-        <w:t>，而</w:t>
-      </w:r>
-      <w:r>
-        <w:rPr>
-          <w:rFonts w:hint="eastAsia"/>
-        </w:rPr>
-        <w:t>無法專注處理其他運算任務</w:t>
-      </w:r>
-      <w:r>
-        <w:rPr>
-          <w:rFonts w:hint="eastAsia"/>
-        </w:rPr>
-        <w:t>。而</w:t>
+        <w:t>資源被浪費在搬運資料上，而無法專注處理其他運算任務。而</w:t>
       </w:r>
       <w:r>
         <w:rPr>
@@ -7416,7 +7234,15 @@
         <w:t>主機只需要</w:t>
       </w:r>
       <w:r>
-        <w:t>事先提供這三個資訊</w:t>
+        <w:t>事先提供這三</w:t>
+      </w:r>
+      <w:proofErr w:type="gramStart"/>
+      <w:r>
+        <w:t>個</w:t>
+      </w:r>
+      <w:proofErr w:type="gramEnd"/>
+      <w:r>
+        <w:t>資訊</w:t>
       </w:r>
       <w:r>
         <w:rPr>
@@ -7425,13 +7251,7 @@
         <w:t>：</w:t>
       </w:r>
     </w:p>
-    <w:p>
-      <w:pPr>
-        <w:rPr>
-          <w:rFonts w:hint="eastAsia"/>
-        </w:rPr>
-      </w:pPr>
-    </w:p>
+    <w:p/>
     <w:p>
       <w:pPr>
         <w:pStyle w:val="a9"/>
@@ -7507,13 +7327,7 @@
         <w:t>）：用來描述任務的控制結構</w:t>
       </w:r>
     </w:p>
-    <w:p>
-      <w:pPr>
-        <w:rPr>
-          <w:rFonts w:hint="eastAsia"/>
-        </w:rPr>
-      </w:pPr>
-    </w:p>
+    <w:p/>
     <w:p>
       <w:r>
         <w:rPr>
@@ -7699,11 +7513,19 @@
         </w:numPr>
         <w:ind w:leftChars="0"/>
       </w:pPr>
-      <w:r>
-        <w:rPr>
-          <w:rFonts w:hint="eastAsia"/>
-        </w:rPr>
-        <w:t>每傳一筆就更新記憶體位址（</w:t>
+      <w:proofErr w:type="gramStart"/>
+      <w:r>
+        <w:rPr>
+          <w:rFonts w:hint="eastAsia"/>
+        </w:rPr>
+        <w:t>每傳一筆</w:t>
+      </w:r>
+      <w:proofErr w:type="gramEnd"/>
+      <w:r>
+        <w:rPr>
+          <w:rFonts w:hint="eastAsia"/>
+        </w:rPr>
+        <w:t>就更新記憶體位址（</w:t>
       </w:r>
       <w:r>
         <w:rPr>
@@ -7726,9 +7548,6 @@
           <w:numId w:val="23"/>
         </w:numPr>
         <w:ind w:leftChars="0"/>
-        <w:rPr>
-          <w:rFonts w:hint="eastAsia"/>
-        </w:rPr>
       </w:pPr>
       <w:r>
         <w:rPr>
@@ -7769,9 +7588,6 @@
           <w:numId w:val="22"/>
         </w:numPr>
         <w:ind w:leftChars="0"/>
-        <w:rPr>
-          <w:rFonts w:hint="eastAsia"/>
-        </w:rPr>
       </w:pPr>
       <w:r>
         <w:t>資料傳完後，</w:t>
@@ -7817,27 +7633,14 @@
         <w:lastRenderedPageBreak/>
         <w:t xml:space="preserve">Figure </w:t>
       </w:r>
-      <w:r>
-        <w:fldChar w:fldCharType="begin"/>
-      </w:r>
-      <w:r>
-        <w:instrText xml:space="preserve"> SEQ Figure \* ARABIC </w:instrText>
-      </w:r>
-      <w:r>
-        <w:fldChar w:fldCharType="separate"/>
-      </w:r>
-      <w:r>
-        <w:rPr>
-          <w:noProof/>
-        </w:rPr>
-        <w:t>5</w:t>
-      </w:r>
-      <w:r>
-        <w:rPr>
-          <w:noProof/>
-        </w:rPr>
-        <w:fldChar w:fldCharType="end"/>
-      </w:r>
+      <w:fldSimple w:instr=" SEQ Figure \* ARABIC ">
+        <w:r>
+          <w:rPr>
+            <w:noProof/>
+          </w:rPr>
+          <w:t>6</w:t>
+        </w:r>
+      </w:fldSimple>
       <w:r>
         <w:rPr>
           <w:rFonts w:hint="eastAsia"/>
@@ -7898,7 +7701,7 @@
       <w:pPr>
         <w:pStyle w:val="1"/>
       </w:pPr>
-      <w:bookmarkStart w:id="12" w:name="_Toc203944759"/>
+      <w:bookmarkStart w:id="12" w:name="_Toc204159170"/>
       <w:r>
         <w:t>Multiprogramming &amp; Multitasking</w:t>
       </w:r>
@@ -7977,7 +7780,7 @@
       <w:pPr>
         <w:pStyle w:val="1"/>
       </w:pPr>
-      <w:bookmarkStart w:id="13" w:name="_Toc203944753"/>
+      <w:bookmarkStart w:id="13" w:name="_Toc204159171"/>
       <w:r>
         <w:rPr>
           <w:rFonts w:hint="eastAsia"/>
@@ -8005,16 +7808,25 @@
       <w:bookmarkEnd w:id="13"/>
     </w:p>
     <w:p>
-      <w:pPr>
-        <w:rPr>
-          <w:rFonts w:hint="eastAsia"/>
-        </w:rPr>
-      </w:pPr>
-      <w:r>
-        <w:rPr>
-          <w:rFonts w:hint="eastAsia"/>
-        </w:rPr>
-        <w:t>現代電腦系統可能只用一個處理器，也可能有上百個處理器，設計和操作系統的支援方式會有所不同。</w:t>
+      <w:r>
+        <w:rPr>
+          <w:rFonts w:hint="eastAsia"/>
+        </w:rPr>
+        <w:t>現代電腦系統可能只用一個處理器，也可能有上百</w:t>
+      </w:r>
+      <w:proofErr w:type="gramStart"/>
+      <w:r>
+        <w:rPr>
+          <w:rFonts w:hint="eastAsia"/>
+        </w:rPr>
+        <w:t>個</w:t>
+      </w:r>
+      <w:proofErr w:type="gramEnd"/>
+      <w:r>
+        <w:rPr>
+          <w:rFonts w:hint="eastAsia"/>
+        </w:rPr>
+        <w:t>處理器，設計和操作系統的支援方式會有所不同。</w:t>
       </w:r>
       <w:r>
         <w:rPr>
@@ -8173,51 +7985,42 @@
         <w:t>進一步細分：</w:t>
       </w:r>
     </w:p>
+    <w:p/>
     <w:p>
       <w:pPr>
-        <w:rPr>
-          <w:rFonts w:hint="eastAsia"/>
-        </w:rPr>
-      </w:pPr>
+        <w:pStyle w:val="2"/>
+      </w:pPr>
+      <w:bookmarkStart w:id="14" w:name="_Toc204159172"/>
+      <w:r>
+        <w:t>Symmetric Multiprocessing</w:t>
+      </w:r>
+      <w:r>
+        <w:rPr>
+          <w:rFonts w:hint="eastAsia"/>
+        </w:rPr>
+        <w:t>(</w:t>
+      </w:r>
+      <w:r>
+        <w:rPr>
+          <w:rFonts w:hint="eastAsia"/>
+        </w:rPr>
+        <w:t xml:space="preserve">SMP </w:t>
+      </w:r>
+      <w:r>
+        <w:rPr>
+          <w:rFonts w:hint="eastAsia"/>
+        </w:rPr>
+        <w:t>對稱多處理</w:t>
+      </w:r>
+      <w:r>
+        <w:rPr>
+          <w:rFonts w:hint="eastAsia"/>
+        </w:rPr>
+        <w:t>)</w:t>
+      </w:r>
+      <w:bookmarkEnd w:id="14"/>
     </w:p>
     <w:p>
-      <w:pPr>
-        <w:pStyle w:val="2"/>
-      </w:pPr>
-      <w:r>
-        <w:t>Symmetric Multiprocessing</w:t>
-      </w:r>
-      <w:r>
-        <w:rPr>
-          <w:rFonts w:hint="eastAsia"/>
-        </w:rPr>
-        <w:t>(</w:t>
-      </w:r>
-      <w:r>
-        <w:rPr>
-          <w:rFonts w:hint="eastAsia"/>
-        </w:rPr>
-        <w:t xml:space="preserve">SMP </w:t>
-      </w:r>
-      <w:r>
-        <w:rPr>
-          <w:rFonts w:hint="eastAsia"/>
-        </w:rPr>
-        <w:t>對稱多處理</w:t>
-      </w:r>
-      <w:r>
-        <w:rPr>
-          <w:rFonts w:hint="eastAsia"/>
-        </w:rPr>
-        <w:t>)</w:t>
-      </w:r>
-    </w:p>
-    <w:p>
-      <w:pPr>
-        <w:rPr>
-          <w:rFonts w:hint="eastAsia"/>
-        </w:rPr>
-      </w:pPr>
       <w:r>
         <w:rPr>
           <w:rFonts w:hint="eastAsia"/>
@@ -8240,8 +8043,16 @@
         <w:rPr>
           <w:rFonts w:hint="eastAsia"/>
         </w:rPr>
-        <w:t>每個</w:t>
-      </w:r>
+        <w:t>每</w:t>
+      </w:r>
+      <w:proofErr w:type="gramStart"/>
+      <w:r>
+        <w:rPr>
+          <w:rFonts w:hint="eastAsia"/>
+        </w:rPr>
+        <w:t>個</w:t>
+      </w:r>
+      <w:proofErr w:type="gramEnd"/>
       <w:r>
         <w:rPr>
           <w:rFonts w:hint="eastAsia"/>
@@ -8296,11 +8107,19 @@
         </w:rPr>
         <w:t xml:space="preserve"> N </w:t>
       </w:r>
-      <w:r>
-        <w:rPr>
-          <w:rFonts w:hint="eastAsia"/>
-        </w:rPr>
-        <w:t>個程序。</w:t>
+      <w:proofErr w:type="gramStart"/>
+      <w:r>
+        <w:rPr>
+          <w:rFonts w:hint="eastAsia"/>
+        </w:rPr>
+        <w:t>個</w:t>
+      </w:r>
+      <w:proofErr w:type="gramEnd"/>
+      <w:r>
+        <w:rPr>
+          <w:rFonts w:hint="eastAsia"/>
+        </w:rPr>
+        <w:t>程序。</w:t>
       </w:r>
       <w:r>
         <w:rPr>
@@ -8324,7 +8143,21 @@
         <w:rPr>
           <w:rFonts w:hint="eastAsia"/>
         </w:rPr>
-        <w:t>太多時，彼此會爭搶匯流排，導致效能下降</w:t>
+        <w:t>太</w:t>
+      </w:r>
+      <w:proofErr w:type="gramStart"/>
+      <w:r>
+        <w:rPr>
+          <w:rFonts w:hint="eastAsia"/>
+        </w:rPr>
+        <w:t>多時，</w:t>
+      </w:r>
+      <w:proofErr w:type="gramEnd"/>
+      <w:r>
+        <w:rPr>
+          <w:rFonts w:hint="eastAsia"/>
+        </w:rPr>
+        <w:t>彼此會爭搶匯流排，導致效能下降</w:t>
       </w:r>
       <w:r>
         <w:rPr>
@@ -8347,10 +8180,8 @@
     <w:p>
       <w:pPr>
         <w:pStyle w:val="2"/>
-        <w:rPr>
-          <w:rFonts w:hint="eastAsia"/>
-        </w:rPr>
-      </w:pPr>
+      </w:pPr>
+      <w:bookmarkStart w:id="15" w:name="_Toc204159173"/>
       <w:r>
         <w:rPr>
           <w:rFonts w:hint="eastAsia"/>
@@ -8375,6 +8206,7 @@
         </w:rPr>
         <w:t>)</w:t>
       </w:r>
+      <w:bookmarkEnd w:id="15"/>
     </w:p>
     <w:p>
       <w:r>
@@ -8411,7 +8243,21 @@
         <w:rPr>
           <w:rFonts w:hint="eastAsia"/>
         </w:rPr>
-        <w:t>每個核心有自己的暫存器與</w:t>
+        <w:t>每</w:t>
+      </w:r>
+      <w:proofErr w:type="gramStart"/>
+      <w:r>
+        <w:rPr>
+          <w:rFonts w:hint="eastAsia"/>
+        </w:rPr>
+        <w:t>個</w:t>
+      </w:r>
+      <w:proofErr w:type="gramEnd"/>
+      <w:r>
+        <w:rPr>
+          <w:rFonts w:hint="eastAsia"/>
+        </w:rPr>
+        <w:t>核心有自己的暫存器與</w:t>
       </w:r>
       <w:r>
         <w:rPr>
@@ -8447,8 +8293,16 @@
         <w:rPr>
           <w:rFonts w:hint="eastAsia"/>
         </w:rPr>
-        <w:t>如手機、筆電</w:t>
-      </w:r>
+        <w:t>如手機、</w:t>
+      </w:r>
+      <w:proofErr w:type="gramStart"/>
+      <w:r>
+        <w:rPr>
+          <w:rFonts w:hint="eastAsia"/>
+        </w:rPr>
+        <w:t>筆電</w:t>
+      </w:r>
+      <w:proofErr w:type="gramEnd"/>
       <w:r>
         <w:rPr>
           <w:rFonts w:hint="eastAsia"/>
@@ -8467,7 +8321,9 @@
       <w:pPr>
         <w:pStyle w:val="2"/>
       </w:pPr>
-      <w:r>
+      <w:bookmarkStart w:id="16" w:name="_Toc204159174"/>
+      <w:r>
+        <w:lastRenderedPageBreak/>
         <w:t>NUMA</w:t>
       </w:r>
       <w:r>
@@ -8488,14 +8344,23 @@
         </w:rPr>
         <w:t>)</w:t>
       </w:r>
+      <w:bookmarkEnd w:id="16"/>
     </w:p>
     <w:p>
       <w:r>
         <w:rPr>
           <w:rFonts w:hint="eastAsia"/>
         </w:rPr>
-        <w:t>每個</w:t>
-      </w:r>
+        <w:t>每</w:t>
+      </w:r>
+      <w:proofErr w:type="gramStart"/>
+      <w:r>
+        <w:rPr>
+          <w:rFonts w:hint="eastAsia"/>
+        </w:rPr>
+        <w:t>個</w:t>
+      </w:r>
+      <w:proofErr w:type="gramEnd"/>
       <w:r>
         <w:rPr>
           <w:rFonts w:hint="eastAsia"/>
@@ -8518,13 +8383,7 @@
         <w:rPr>
           <w:rFonts w:hint="eastAsia"/>
         </w:rPr>
-        <w:t>，彼此</w:t>
-      </w:r>
-      <w:r>
-        <w:rPr>
-          <w:rFonts w:hint="eastAsia"/>
-        </w:rPr>
-        <w:t>透過</w:t>
+        <w:t>，彼此透過</w:t>
       </w:r>
       <w:r>
         <w:rPr>
@@ -8659,13 +8518,7 @@
         <w:t>排程」與「記憶體分配」優化來避免延遲</w:t>
       </w:r>
     </w:p>
-    <w:p>
-      <w:pPr>
-        <w:rPr>
-          <w:rFonts w:hint="eastAsia"/>
-        </w:rPr>
-      </w:pPr>
-    </w:p>
+    <w:p/>
     <w:p>
       <w:pPr>
         <w:pStyle w:val="ac"/>
@@ -8675,38 +8528,33 @@
       <w:r>
         <w:t xml:space="preserve">Figure </w:t>
       </w:r>
-      <w:r>
-        <w:fldChar w:fldCharType="begin"/>
-      </w:r>
-      <w:r>
-        <w:instrText xml:space="preserve"> SEQ Figure \* ARABIC </w:instrText>
-      </w:r>
-      <w:r>
-        <w:fldChar w:fldCharType="separate"/>
-      </w:r>
-      <w:r>
-        <w:rPr>
-          <w:noProof/>
-        </w:rPr>
-        <w:t>6</w:t>
-      </w:r>
-      <w:r>
-        <w:rPr>
-          <w:noProof/>
-        </w:rPr>
-        <w:fldChar w:fldCharType="end"/>
-      </w:r>
+      <w:fldSimple w:instr=" SEQ Figure \* ARABIC ">
+        <w:r>
+          <w:rPr>
+            <w:noProof/>
+          </w:rPr>
+          <w:t>7</w:t>
+        </w:r>
+      </w:fldSimple>
       <w:r>
         <w:rPr>
           <w:rFonts w:hint="eastAsia"/>
         </w:rPr>
         <w:t>：</w:t>
       </w:r>
-      <w:r>
-        <w:rPr>
-          <w:rFonts w:hint="eastAsia"/>
-        </w:rPr>
-        <w:t>對稱式多處理架構</w:t>
+      <w:proofErr w:type="gramStart"/>
+      <w:r>
+        <w:rPr>
+          <w:rFonts w:hint="eastAsia"/>
+        </w:rPr>
+        <w:t>對稱式多處理</w:t>
+      </w:r>
+      <w:proofErr w:type="gramEnd"/>
+      <w:r>
+        <w:rPr>
+          <w:rFonts w:hint="eastAsia"/>
+        </w:rPr>
+        <w:t>架構</w:t>
       </w:r>
       <w:r>
         <w:rPr>
@@ -8795,27 +8643,14 @@
       <w:r>
         <w:t xml:space="preserve">Figure </w:t>
       </w:r>
-      <w:r>
-        <w:fldChar w:fldCharType="begin"/>
-      </w:r>
-      <w:r>
-        <w:instrText xml:space="preserve"> SEQ Figure \* ARABIC </w:instrText>
-      </w:r>
-      <w:r>
-        <w:fldChar w:fldCharType="separate"/>
-      </w:r>
-      <w:r>
-        <w:rPr>
-          <w:noProof/>
-        </w:rPr>
-        <w:t>7</w:t>
-      </w:r>
-      <w:r>
-        <w:rPr>
-          <w:noProof/>
-        </w:rPr>
-        <w:fldChar w:fldCharType="end"/>
-      </w:r>
+      <w:fldSimple w:instr=" SEQ Figure \* ARABIC ">
+        <w:r>
+          <w:rPr>
+            <w:noProof/>
+          </w:rPr>
+          <w:t>8</w:t>
+        </w:r>
+      </w:fldSimple>
       <w:r>
         <w:rPr>
           <w:rFonts w:hint="eastAsia"/>
@@ -8900,27 +8735,14 @@
       <w:r>
         <w:t xml:space="preserve">Figure </w:t>
       </w:r>
-      <w:r>
-        <w:fldChar w:fldCharType="begin"/>
-      </w:r>
-      <w:r>
-        <w:instrText xml:space="preserve"> SEQ Figure \* ARABIC </w:instrText>
-      </w:r>
-      <w:r>
-        <w:fldChar w:fldCharType="separate"/>
-      </w:r>
-      <w:r>
-        <w:rPr>
-          <w:noProof/>
-        </w:rPr>
-        <w:t>8</w:t>
-      </w:r>
-      <w:r>
-        <w:rPr>
-          <w:noProof/>
-        </w:rPr>
-        <w:fldChar w:fldCharType="end"/>
-      </w:r>
+      <w:fldSimple w:instr=" SEQ Figure \* ARABIC ">
+        <w:r>
+          <w:rPr>
+            <w:noProof/>
+          </w:rPr>
+          <w:t>9</w:t>
+        </w:r>
+      </w:fldSimple>
       <w:r>
         <w:rPr>
           <w:rFonts w:hint="eastAsia"/>
@@ -9033,7 +8855,7 @@
       <w:pPr>
         <w:pStyle w:val="2"/>
       </w:pPr>
-      <w:bookmarkStart w:id="14" w:name="_Toc203944756"/>
+      <w:bookmarkStart w:id="17" w:name="_Toc204159175"/>
       <w:r>
         <w:rPr>
           <w:rFonts w:hint="eastAsia"/>
@@ -9058,7 +8880,7 @@
         </w:rPr>
         <w:t>)</w:t>
       </w:r>
-      <w:bookmarkEnd w:id="14"/>
+      <w:bookmarkEnd w:id="17"/>
     </w:p>
     <w:p>
       <w:r>
@@ -9144,27 +8966,14 @@
       <w:r>
         <w:t xml:space="preserve">Table </w:t>
       </w:r>
-      <w:r>
-        <w:fldChar w:fldCharType="begin"/>
-      </w:r>
-      <w:r>
-        <w:instrText xml:space="preserve"> SEQ Table \* ARABIC </w:instrText>
-      </w:r>
-      <w:r>
-        <w:fldChar w:fldCharType="separate"/>
-      </w:r>
-      <w:r>
-        <w:rPr>
-          <w:noProof/>
-        </w:rPr>
-        <w:t>5</w:t>
-      </w:r>
-      <w:r>
-        <w:rPr>
-          <w:noProof/>
-        </w:rPr>
-        <w:fldChar w:fldCharType="end"/>
-      </w:r>
+      <w:fldSimple w:instr=" SEQ Table \* ARABIC ">
+        <w:r>
+          <w:rPr>
+            <w:noProof/>
+          </w:rPr>
+          <w:t>6</w:t>
+        </w:r>
+      </w:fldSimple>
       <w:r>
         <w:rPr>
           <w:rFonts w:hint="eastAsia"/>
@@ -9253,13 +9062,27 @@
               <w:rPr>
                 <w:rFonts w:hint="eastAsia"/>
               </w:rPr>
-              <w:t>。又稱</w:t>
-            </w:r>
+              <w:t>。又</w:t>
+            </w:r>
+            <w:proofErr w:type="gramStart"/>
             <w:r>
               <w:rPr>
                 <w:rFonts w:hint="eastAsia"/>
               </w:rPr>
-              <w:t>熱備援</w:t>
+              <w:t>稱</w:t>
+            </w:r>
+            <w:r>
+              <w:rPr>
+                <w:rFonts w:hint="eastAsia"/>
+              </w:rPr>
+              <w:t>熱備</w:t>
+            </w:r>
+            <w:proofErr w:type="gramEnd"/>
+            <w:r>
+              <w:rPr>
+                <w:rFonts w:hint="eastAsia"/>
+              </w:rPr>
+              <w:t>援</w:t>
             </w:r>
             <w:r>
               <w:rPr>
@@ -9362,7 +9185,21 @@
               <w:rPr>
                 <w:rFonts w:hint="eastAsia"/>
               </w:rPr>
-              <w:t>每個核心有自己的暫存器與</w:t>
+              <w:t>每</w:t>
+            </w:r>
+            <w:proofErr w:type="gramStart"/>
+            <w:r>
+              <w:rPr>
+                <w:rFonts w:hint="eastAsia"/>
+              </w:rPr>
+              <w:t>個</w:t>
+            </w:r>
+            <w:proofErr w:type="gramEnd"/>
+            <w:r>
+              <w:rPr>
+                <w:rFonts w:hint="eastAsia"/>
+              </w:rPr>
+              <w:t>核心有自己的暫存器與</w:t>
             </w:r>
             <w:r>
               <w:rPr>
@@ -9523,27 +9360,14 @@
       <w:r>
         <w:t xml:space="preserve">Figure </w:t>
       </w:r>
-      <w:r>
-        <w:fldChar w:fldCharType="begin"/>
-      </w:r>
-      <w:r>
-        <w:instrText xml:space="preserve"> SEQ Figure \* ARABIC </w:instrText>
-      </w:r>
-      <w:r>
-        <w:fldChar w:fldCharType="separate"/>
-      </w:r>
-      <w:r>
-        <w:rPr>
-          <w:noProof/>
-        </w:rPr>
-        <w:t>9</w:t>
-      </w:r>
-      <w:r>
-        <w:rPr>
-          <w:noProof/>
-        </w:rPr>
-        <w:fldChar w:fldCharType="end"/>
-      </w:r>
+      <w:fldSimple w:instr=" SEQ Figure \* ARABIC ">
+        <w:r>
+          <w:rPr>
+            <w:noProof/>
+          </w:rPr>
+          <w:t>10</w:t>
+        </w:r>
+      </w:fldSimple>
       <w:r>
         <w:rPr>
           <w:rFonts w:hint="eastAsia"/>
@@ -9623,12 +9447,11 @@
       <w:pPr>
         <w:pStyle w:val="1"/>
       </w:pPr>
-      <w:bookmarkStart w:id="15" w:name="_Toc203944757"/>
-      <w:r>
-        <w:rPr>
-          <w:rFonts w:hint="eastAsia"/>
-        </w:rPr>
-        <w:lastRenderedPageBreak/>
+      <w:bookmarkStart w:id="18" w:name="_Toc204159176"/>
+      <w:r>
+        <w:rPr>
+          <w:rFonts w:hint="eastAsia"/>
+        </w:rPr>
         <w:t>開機流程</w:t>
       </w:r>
       <w:r>
@@ -9649,7 +9472,7 @@
         </w:rPr>
         <w:t>)</w:t>
       </w:r>
-      <w:bookmarkEnd w:id="15"/>
+      <w:bookmarkEnd w:id="18"/>
     </w:p>
     <w:p>
       <w:r>
@@ -9836,7 +9659,14 @@
         <w:rPr>
           <w:rFonts w:hint="eastAsia"/>
         </w:rPr>
-        <w:t>，常駐程式</w:t>
+        <w:t>，</w:t>
+      </w:r>
+      <w:r>
+        <w:rPr>
+          <w:rFonts w:hint="eastAsia"/>
+        </w:rPr>
+        <w:lastRenderedPageBreak/>
+        <w:t>常駐程式</w:t>
       </w:r>
       <w:r>
         <w:rPr>
@@ -9866,8 +9696,16 @@
         <w:rPr>
           <w:rFonts w:hint="eastAsia"/>
         </w:rPr>
-        <w:t xml:space="preserve"> systemd</w:t>
-      </w:r>
+        <w:t xml:space="preserve"> </w:t>
+      </w:r>
+      <w:proofErr w:type="spellStart"/>
+      <w:r>
+        <w:rPr>
+          <w:rFonts w:hint="eastAsia"/>
+        </w:rPr>
+        <w:t>systemd</w:t>
+      </w:r>
+      <w:proofErr w:type="spellEnd"/>
       <w:r>
         <w:rPr>
           <w:rFonts w:hint="eastAsia"/>
@@ -9915,27 +9753,14 @@
       <w:r>
         <w:t xml:space="preserve">Figure </w:t>
       </w:r>
-      <w:r>
-        <w:fldChar w:fldCharType="begin"/>
-      </w:r>
-      <w:r>
-        <w:instrText xml:space="preserve"> SEQ Figure \* ARABIC </w:instrText>
-      </w:r>
-      <w:r>
-        <w:fldChar w:fldCharType="separate"/>
-      </w:r>
-      <w:r>
-        <w:rPr>
-          <w:noProof/>
-        </w:rPr>
-        <w:t>10</w:t>
-      </w:r>
-      <w:r>
-        <w:rPr>
-          <w:noProof/>
-        </w:rPr>
-        <w:fldChar w:fldCharType="end"/>
-      </w:r>
+      <w:fldSimple w:instr=" SEQ Figure \* ARABIC ">
+        <w:r>
+          <w:rPr>
+            <w:noProof/>
+          </w:rPr>
+          <w:t>11</w:t>
+        </w:r>
+      </w:fldSimple>
       <w:r>
         <w:rPr>
           <w:rFonts w:hint="eastAsia"/>
@@ -9998,18 +9823,12 @@
         </w:drawing>
       </w:r>
     </w:p>
+    <w:p/>
     <w:p>
       <w:pPr>
-        <w:rPr>
-          <w:rFonts w:hint="eastAsia"/>
-        </w:rPr>
-      </w:pPr>
-    </w:p>
-    <w:p>
-      <w:pPr>
         <w:pStyle w:val="1"/>
       </w:pPr>
-      <w:bookmarkStart w:id="16" w:name="_Toc203944760"/>
+      <w:bookmarkStart w:id="19" w:name="_Toc204159177"/>
       <w:r>
         <w:rPr>
           <w:rFonts w:hint="eastAsia"/>
@@ -10034,7 +9853,7 @@
         </w:rPr>
         <w:t>)</w:t>
       </w:r>
-      <w:bookmarkEnd w:id="16"/>
+      <w:bookmarkEnd w:id="19"/>
     </w:p>
     <w:p>
       <w:r>
@@ -10158,27 +9977,14 @@
       <w:r>
         <w:t xml:space="preserve">Figure </w:t>
       </w:r>
-      <w:r>
-        <w:fldChar w:fldCharType="begin"/>
-      </w:r>
-      <w:r>
-        <w:instrText xml:space="preserve"> SEQ Figure \* ARABIC </w:instrText>
-      </w:r>
-      <w:r>
-        <w:fldChar w:fldCharType="separate"/>
-      </w:r>
-      <w:r>
-        <w:rPr>
-          <w:noProof/>
-        </w:rPr>
-        <w:t>11</w:t>
-      </w:r>
-      <w:r>
-        <w:rPr>
-          <w:noProof/>
-        </w:rPr>
-        <w:fldChar w:fldCharType="end"/>
-      </w:r>
+      <w:fldSimple w:instr=" SEQ Figure \* ARABIC ">
+        <w:r>
+          <w:rPr>
+            <w:noProof/>
+          </w:rPr>
+          <w:t>12</w:t>
+        </w:r>
+      </w:fldSimple>
       <w:r>
         <w:rPr>
           <w:rFonts w:hint="eastAsia"/>
@@ -10291,27 +10097,14 @@
         <w:lastRenderedPageBreak/>
         <w:t xml:space="preserve">Figure </w:t>
       </w:r>
-      <w:r>
-        <w:fldChar w:fldCharType="begin"/>
-      </w:r>
-      <w:r>
-        <w:instrText xml:space="preserve"> SEQ Figure \* ARABIC </w:instrText>
-      </w:r>
-      <w:r>
-        <w:fldChar w:fldCharType="separate"/>
-      </w:r>
-      <w:r>
-        <w:rPr>
-          <w:noProof/>
-        </w:rPr>
-        <w:t>12</w:t>
-      </w:r>
-      <w:r>
-        <w:rPr>
-          <w:noProof/>
-        </w:rPr>
-        <w:fldChar w:fldCharType="end"/>
-      </w:r>
+      <w:fldSimple w:instr=" SEQ Figure \* ARABIC ">
+        <w:r>
+          <w:rPr>
+            <w:noProof/>
+          </w:rPr>
+          <w:t>13</w:t>
+        </w:r>
+      </w:fldSimple>
       <w:r>
         <w:rPr>
           <w:rFonts w:hint="eastAsia"/>
@@ -10388,7 +10181,7 @@
       <w:pPr>
         <w:pStyle w:val="1"/>
       </w:pPr>
-      <w:bookmarkStart w:id="17" w:name="_Toc203944761"/>
+      <w:bookmarkStart w:id="20" w:name="_Toc204159178"/>
       <w:r>
         <w:rPr>
           <w:rFonts w:hint="eastAsia"/>
@@ -10413,7 +10206,7 @@
         </w:rPr>
         <w:t>)</w:t>
       </w:r>
-      <w:bookmarkEnd w:id="17"/>
+      <w:bookmarkEnd w:id="20"/>
     </w:p>
     <w:p>
       <w:r>
@@ -10456,7 +10249,21 @@
         <w:rPr>
           <w:rFonts w:hint="eastAsia"/>
         </w:rPr>
-        <w:t>避免程式無限迴圈或長時間佔用</w:t>
+        <w:t>避免程式無限</w:t>
+      </w:r>
+      <w:proofErr w:type="gramStart"/>
+      <w:r>
+        <w:rPr>
+          <w:rFonts w:hint="eastAsia"/>
+        </w:rPr>
+        <w:t>迴圈或</w:t>
+      </w:r>
+      <w:proofErr w:type="gramEnd"/>
+      <w:r>
+        <w:rPr>
+          <w:rFonts w:hint="eastAsia"/>
+        </w:rPr>
+        <w:t>長時間佔用</w:t>
       </w:r>
       <w:r>
         <w:rPr>
@@ -10470,11 +10277,11 @@
       <w:pPr>
         <w:pStyle w:val="1"/>
       </w:pPr>
-      <w:bookmarkStart w:id="18" w:name="_Toc203944763"/>
+      <w:bookmarkStart w:id="21" w:name="_Toc204159179"/>
       <w:r>
         <w:t>Linker &amp; Loader</w:t>
       </w:r>
-      <w:bookmarkEnd w:id="18"/>
+      <w:bookmarkEnd w:id="21"/>
     </w:p>
     <w:p>
       <w:r>
@@ -10487,8 +10294,16 @@
         <w:rPr>
           <w:rFonts w:hint="eastAsia"/>
         </w:rPr>
-        <w:t xml:space="preserve"> main.c</w:t>
-      </w:r>
+        <w:t xml:space="preserve"> </w:t>
+      </w:r>
+      <w:proofErr w:type="spellStart"/>
+      <w:r>
+        <w:rPr>
+          <w:rFonts w:hint="eastAsia"/>
+        </w:rPr>
+        <w:t>main.c</w:t>
+      </w:r>
+      <w:proofErr w:type="spellEnd"/>
       <w:r>
         <w:rPr>
           <w:rFonts w:hint="eastAsia"/>
@@ -10506,27 +10321,14 @@
       <w:r>
         <w:t xml:space="preserve">Figure </w:t>
       </w:r>
-      <w:r>
-        <w:fldChar w:fldCharType="begin"/>
-      </w:r>
-      <w:r>
-        <w:instrText xml:space="preserve"> SEQ Figure \* ARABIC </w:instrText>
-      </w:r>
-      <w:r>
-        <w:fldChar w:fldCharType="separate"/>
-      </w:r>
-      <w:r>
-        <w:rPr>
-          <w:noProof/>
-        </w:rPr>
-        <w:t>14</w:t>
-      </w:r>
-      <w:r>
-        <w:rPr>
-          <w:noProof/>
-        </w:rPr>
-        <w:fldChar w:fldCharType="end"/>
-      </w:r>
+      <w:fldSimple w:instr=" SEQ Figure \* ARABIC ">
+        <w:r>
+          <w:rPr>
+            <w:noProof/>
+          </w:rPr>
+          <w:t>14</w:t>
+        </w:r>
+      </w:fldSimple>
       <w:r>
         <w:rPr>
           <w:rFonts w:hint="eastAsia"/>
@@ -10600,19 +10402,19 @@
       <w:pPr>
         <w:pStyle w:val="1"/>
       </w:pPr>
-      <w:bookmarkStart w:id="19" w:name="_Toc203917710"/>
-      <w:bookmarkStart w:id="20" w:name="_Toc203944764"/>
-      <w:r>
+      <w:bookmarkStart w:id="22" w:name="_Toc203917710"/>
+      <w:bookmarkStart w:id="23" w:name="_Toc204159180"/>
+      <w:r>
+        <w:lastRenderedPageBreak/>
         <w:t>I/O Systems Overview</w:t>
       </w:r>
-      <w:bookmarkEnd w:id="19"/>
-      <w:bookmarkEnd w:id="20"/>
+      <w:bookmarkEnd w:id="22"/>
+      <w:bookmarkEnd w:id="23"/>
     </w:p>
     <w:p>
       <w:pPr>
         <w:rPr>
-          <w:sz w:val="28"/>
-          <w:szCs w:val="52"/>
+          <w:rFonts w:hint="eastAsia"/>
         </w:rPr>
       </w:pPr>
       <w:r>
@@ -10658,8 +10460,16 @@
         <w:rPr>
           <w:rFonts w:hint="eastAsia"/>
         </w:rPr>
-        <w:t>每個</w:t>
-      </w:r>
+        <w:t>每</w:t>
+      </w:r>
+      <w:proofErr w:type="gramStart"/>
+      <w:r>
+        <w:rPr>
+          <w:rFonts w:hint="eastAsia"/>
+        </w:rPr>
+        <w:t>個</w:t>
+      </w:r>
+      <w:proofErr w:type="gramEnd"/>
       <w:r>
         <w:rPr>
           <w:rFonts w:hint="eastAsia"/>
@@ -10672,9 +10482,6 @@
         </w:rPr>
         <w:t>裝置的速度與操作方式都不同，這對作業系統是個挑戰。</w:t>
       </w:r>
-    </w:p>
-    <w:p/>
-    <w:p>
       <w:r>
         <w:rPr>
           <w:rFonts w:hint="eastAsia"/>
@@ -10787,16 +10594,6 @@
     </w:p>
     <w:p/>
     <w:p>
-      <w:pPr>
-        <w:pStyle w:val="1"/>
-      </w:pPr>
-      <w:bookmarkStart w:id="21" w:name="_Toc203944765"/>
-      <w:r>
-        <w:t>I/O Hardware</w:t>
-      </w:r>
-      <w:bookmarkEnd w:id="21"/>
-    </w:p>
-    <w:p>
       <w:r>
         <w:t>裝置透過</w:t>
       </w:r>
@@ -10819,27 +10616,14 @@
       <w:r>
         <w:t xml:space="preserve">Table </w:t>
       </w:r>
-      <w:r>
-        <w:fldChar w:fldCharType="begin"/>
-      </w:r>
-      <w:r>
-        <w:instrText xml:space="preserve"> SEQ Table \* ARABIC </w:instrText>
-      </w:r>
-      <w:r>
-        <w:fldChar w:fldCharType="separate"/>
-      </w:r>
-      <w:r>
-        <w:rPr>
-          <w:noProof/>
-        </w:rPr>
-        <w:t>8</w:t>
-      </w:r>
-      <w:r>
-        <w:rPr>
-          <w:noProof/>
-        </w:rPr>
-        <w:fldChar w:fldCharType="end"/>
-      </w:r>
+      <w:fldSimple w:instr=" SEQ Table \* ARABIC ">
+        <w:r>
+          <w:rPr>
+            <w:noProof/>
+          </w:rPr>
+          <w:t>7</w:t>
+        </w:r>
+      </w:fldSimple>
       <w:r>
         <w:rPr>
           <w:rFonts w:hint="eastAsia"/>
@@ -11013,8 +10797,13 @@
             <w:pPr>
               <w:widowControl w:val="0"/>
             </w:pPr>
-            <w:r>
-              <w:t>鍊狀連接裝置（常見於</w:t>
+            <w:proofErr w:type="gramStart"/>
+            <w:r>
+              <w:t>鍊</w:t>
+            </w:r>
+            <w:proofErr w:type="gramEnd"/>
+            <w:r>
+              <w:t>狀連接裝置（常見於</w:t>
             </w:r>
             <w:r>
               <w:t xml:space="preserve"> SCSI</w:t>
@@ -11069,27 +10858,14 @@
       <w:r>
         <w:t xml:space="preserve">Figure </w:t>
       </w:r>
-      <w:r>
-        <w:fldChar w:fldCharType="begin"/>
-      </w:r>
-      <w:r>
-        <w:instrText xml:space="preserve"> SEQ Figure \* ARABIC </w:instrText>
-      </w:r>
-      <w:r>
-        <w:fldChar w:fldCharType="separate"/>
-      </w:r>
-      <w:r>
-        <w:rPr>
-          <w:noProof/>
-        </w:rPr>
-        <w:t>15</w:t>
-      </w:r>
-      <w:r>
-        <w:rPr>
-          <w:noProof/>
-        </w:rPr>
-        <w:fldChar w:fldCharType="end"/>
-      </w:r>
+      <w:fldSimple w:instr=" SEQ Figure \* ARABIC ">
+        <w:r>
+          <w:rPr>
+            <w:noProof/>
+          </w:rPr>
+          <w:t>15</w:t>
+        </w:r>
+      </w:fldSimple>
       <w:r>
         <w:rPr>
           <w:rFonts w:hint="eastAsia"/>
@@ -11150,7 +10926,7 @@
       <w:pPr>
         <w:pStyle w:val="2"/>
       </w:pPr>
-      <w:bookmarkStart w:id="22" w:name="_Toc203944766"/>
+      <w:bookmarkStart w:id="24" w:name="_Toc204159181"/>
       <w:r>
         <w:t>記憶體對應</w:t>
       </w:r>
@@ -11172,61 +10948,272 @@
         </w:rPr>
         <w:t>)</w:t>
       </w:r>
-      <w:bookmarkEnd w:id="22"/>
+      <w:bookmarkEnd w:id="24"/>
     </w:p>
     <w:p>
       <w:r>
         <w:rPr>
           <w:rFonts w:hint="eastAsia"/>
         </w:rPr>
-        <w:t>設備控制器的暫存器被映射到</w:t>
-      </w:r>
-      <w:r>
-        <w:rPr>
-          <w:rFonts w:hint="eastAsia"/>
-        </w:rPr>
-        <w:t>的</w:t>
-      </w:r>
-      <w:r>
-        <w:rPr>
-          <w:rFonts w:hint="eastAsia"/>
-        </w:rPr>
-        <w:t>實體記憶體空間。</w:t>
-      </w:r>
-      <w:r>
-        <w:t xml:space="preserve">CPU </w:t>
-      </w:r>
-      <w:r>
-        <w:t>可用一般資料搬移指令（如</w:t>
-      </w:r>
-      <w:r>
-        <w:t xml:space="preserve"> </w:t>
-      </w:r>
-      <w:r>
-        <w:rPr>
-          <w:rStyle w:val="HTML"/>
-        </w:rPr>
-        <w:t>mov</w:t>
-      </w:r>
-      <w:r>
-        <w:t>）存取這些暫存器</w:t>
+        <w:t>那在我們之後會談到，我在記憶</w:t>
+      </w:r>
+      <w:proofErr w:type="gramStart"/>
+      <w:r>
+        <w:rPr>
+          <w:rFonts w:hint="eastAsia"/>
+        </w:rPr>
+        <w:t>操作值這一塊</w:t>
+      </w:r>
+      <w:proofErr w:type="gramEnd"/>
+      <w:r>
+        <w:rPr>
+          <w:rFonts w:hint="eastAsia"/>
+        </w:rPr>
+        <w:t>，</w:t>
+      </w:r>
+      <w:r>
+        <w:rPr>
+          <w:rFonts w:hint="eastAsia"/>
+        </w:rPr>
+        <w:t>OS</w:t>
+      </w:r>
+      <w:r>
+        <w:rPr>
+          <w:rFonts w:hint="eastAsia"/>
+        </w:rPr>
+        <w:t>並不是直接操作，而是會區分為「邏輯地址」與「實體地址」。</w:t>
+      </w:r>
+      <w:r>
+        <w:rPr>
+          <w:rFonts w:hint="eastAsia"/>
+        </w:rPr>
+        <w:t xml:space="preserve">Memory-Mapped I/O </w:t>
+      </w:r>
+      <w:r>
+        <w:rPr>
+          <w:rFonts w:hint="eastAsia"/>
+        </w:rPr>
+        <w:t>是一種</w:t>
+      </w:r>
+      <w:r>
+        <w:rPr>
+          <w:rFonts w:hint="eastAsia"/>
+        </w:rPr>
+        <w:t xml:space="preserve"> I/O </w:t>
+      </w:r>
+      <w:r>
+        <w:rPr>
+          <w:rFonts w:hint="eastAsia"/>
+        </w:rPr>
+        <w:t>設計方法，將設備控制器的暫存器映射（</w:t>
+      </w:r>
+      <w:r>
+        <w:rPr>
+          <w:rFonts w:hint="eastAsia"/>
+        </w:rPr>
+        <w:t>map</w:t>
+      </w:r>
+      <w:r>
+        <w:rPr>
+          <w:rFonts w:hint="eastAsia"/>
+        </w:rPr>
+        <w:t>）到</w:t>
+      </w:r>
+      <w:r>
+        <w:rPr>
+          <w:rFonts w:hint="eastAsia"/>
+        </w:rPr>
+        <w:t xml:space="preserve"> CPU </w:t>
+      </w:r>
+      <w:r>
+        <w:rPr>
+          <w:rFonts w:hint="eastAsia"/>
+        </w:rPr>
+        <w:t>可存取的實體記憶體空間中。這同時也表示</w:t>
+      </w:r>
+      <w:r>
+        <w:rPr>
+          <w:rFonts w:hint="eastAsia"/>
+        </w:rPr>
+        <w:t>：</w:t>
       </w:r>
     </w:p>
     <w:p>
-      <w:r>
-        <w:rPr>
-          <w:rFonts w:hint="eastAsia"/>
-        </w:rPr>
-        <w:t>好處是</w:t>
-      </w:r>
-      <w:r>
-        <w:t>不需額外</w:t>
-      </w:r>
-      <w:r>
+      <w:pPr>
+        <w:pStyle w:val="a9"/>
+        <w:numPr>
+          <w:ilvl w:val="0"/>
+          <w:numId w:val="24"/>
+        </w:numPr>
+        <w:ind w:leftChars="0"/>
+        <w:rPr>
+          <w:rFonts w:hint="eastAsia"/>
+        </w:rPr>
+      </w:pPr>
+      <w:r>
+        <w:rPr>
+          <w:rFonts w:hint="eastAsia"/>
+        </w:rPr>
+        <w:t xml:space="preserve">I/O </w:t>
+      </w:r>
+      <w:r>
+        <w:rPr>
+          <w:rFonts w:hint="eastAsia"/>
+        </w:rPr>
+        <w:t>裝置的暫存器</w:t>
+      </w:r>
+      <w:proofErr w:type="gramStart"/>
+      <w:r>
+        <w:rPr>
+          <w:rFonts w:hint="eastAsia"/>
+        </w:rPr>
+        <w:t>（</w:t>
+      </w:r>
+      <w:proofErr w:type="gramEnd"/>
+      <w:r>
+        <w:rPr>
+          <w:rFonts w:hint="eastAsia"/>
+        </w:rPr>
+        <w:t>例如：</w:t>
+      </w:r>
+      <w:r>
+        <w:rPr>
+          <w:rFonts w:hint="eastAsia"/>
+        </w:rPr>
+        <w:t>status</w:t>
+      </w:r>
+      <w:r>
+        <w:rPr>
+          <w:rFonts w:hint="eastAsia"/>
+        </w:rPr>
+        <w:t>、</w:t>
+      </w:r>
+      <w:r>
+        <w:rPr>
+          <w:rFonts w:hint="eastAsia"/>
+        </w:rPr>
+        <w:t>command</w:t>
+      </w:r>
+      <w:r>
+        <w:rPr>
+          <w:rFonts w:hint="eastAsia"/>
+        </w:rPr>
+        <w:t>、</w:t>
+      </w:r>
+      <w:r>
+        <w:rPr>
+          <w:rFonts w:hint="eastAsia"/>
+        </w:rPr>
+        <w:t>data</w:t>
+      </w:r>
+      <w:proofErr w:type="gramStart"/>
+      <w:r>
+        <w:rPr>
+          <w:rFonts w:hint="eastAsia"/>
+        </w:rPr>
+        <w:t>）</w:t>
+      </w:r>
+      <w:proofErr w:type="gramEnd"/>
+      <w:r>
+        <w:rPr>
+          <w:rFonts w:hint="eastAsia"/>
+        </w:rPr>
+        <w:t>會佔用記憶體中的某些位址。</w:t>
+      </w:r>
+    </w:p>
+    <w:p>
+      <w:pPr>
+        <w:pStyle w:val="a9"/>
+        <w:numPr>
+          <w:ilvl w:val="0"/>
+          <w:numId w:val="24"/>
+        </w:numPr>
+        <w:ind w:leftChars="0"/>
+        <w:rPr>
+          <w:rFonts w:hint="eastAsia"/>
+        </w:rPr>
+      </w:pPr>
+      <w:r>
+        <w:rPr>
+          <w:rFonts w:hint="eastAsia"/>
+        </w:rPr>
+        <w:t xml:space="preserve">CPU </w:t>
+      </w:r>
+      <w:r>
+        <w:rPr>
+          <w:rFonts w:hint="eastAsia"/>
+        </w:rPr>
+        <w:t>可使用一般的資料存取指令（例如</w:t>
+      </w:r>
+      <w:r>
+        <w:rPr>
+          <w:rFonts w:hint="eastAsia"/>
+        </w:rPr>
+        <w:t xml:space="preserve"> mov</w:t>
+      </w:r>
+      <w:r>
+        <w:rPr>
+          <w:rFonts w:hint="eastAsia"/>
+        </w:rPr>
+        <w:t>、</w:t>
+      </w:r>
+      <w:proofErr w:type="spellStart"/>
+      <w:r>
+        <w:rPr>
+          <w:rFonts w:hint="eastAsia"/>
+        </w:rPr>
+        <w:t>ld</w:t>
+      </w:r>
+      <w:proofErr w:type="spellEnd"/>
+      <w:r>
+        <w:rPr>
+          <w:rFonts w:hint="eastAsia"/>
+        </w:rPr>
+        <w:t>、</w:t>
+      </w:r>
+      <w:proofErr w:type="spellStart"/>
+      <w:r>
+        <w:rPr>
+          <w:rFonts w:hint="eastAsia"/>
+        </w:rPr>
+        <w:t>st</w:t>
+      </w:r>
+      <w:proofErr w:type="spellEnd"/>
+      <w:r>
+        <w:rPr>
+          <w:rFonts w:hint="eastAsia"/>
+        </w:rPr>
+        <w:t>）直接對這些裝置暫存器讀寫，而不需要特殊的</w:t>
+      </w:r>
+      <w:r>
+        <w:rPr>
+          <w:rFonts w:hint="eastAsia"/>
+        </w:rPr>
         <w:t xml:space="preserve"> I/O </w:t>
       </w:r>
       <w:r>
-        <w:t>指令（更快速）</w:t>
+        <w:rPr>
+          <w:rFonts w:hint="eastAsia"/>
+        </w:rPr>
+        <w:t>指令</w:t>
+      </w:r>
+      <w:r>
+        <w:rPr>
+          <w:rFonts w:hint="eastAsia"/>
+        </w:rPr>
+        <w:t>(</w:t>
+      </w:r>
+      <w:r>
+        <w:rPr>
+          <w:rFonts w:hint="eastAsia"/>
+        </w:rPr>
+        <w:t>如下圖所示</w:t>
+      </w:r>
+      <w:r>
+        <w:rPr>
+          <w:rFonts w:hint="eastAsia"/>
+        </w:rPr>
+        <w:t>)</w:t>
       </w:r>
       <w:r>
         <w:rPr>
@@ -11235,7 +11222,6 @@
         <w:t>。</w:t>
       </w:r>
     </w:p>
-    <w:p/>
     <w:p>
       <w:pPr>
         <w:pStyle w:val="ac"/>
@@ -11246,27 +11232,14 @@
         <w:lastRenderedPageBreak/>
         <w:t xml:space="preserve">Figure </w:t>
       </w:r>
-      <w:r>
-        <w:fldChar w:fldCharType="begin"/>
-      </w:r>
-      <w:r>
-        <w:instrText xml:space="preserve"> SEQ Figure \* ARABIC </w:instrText>
-      </w:r>
-      <w:r>
-        <w:fldChar w:fldCharType="separate"/>
-      </w:r>
-      <w:r>
-        <w:rPr>
-          <w:noProof/>
-        </w:rPr>
-        <w:t>16</w:t>
-      </w:r>
-      <w:r>
-        <w:rPr>
-          <w:noProof/>
-        </w:rPr>
-        <w:fldChar w:fldCharType="end"/>
-      </w:r>
+      <w:fldSimple w:instr=" SEQ Figure \* ARABIC ">
+        <w:r>
+          <w:rPr>
+            <w:noProof/>
+          </w:rPr>
+          <w:t>16</w:t>
+        </w:r>
+      </w:fldSimple>
       <w:r>
         <w:rPr>
           <w:rFonts w:hint="eastAsia"/>
@@ -11336,7 +11309,7 @@
 </file>
 
 <file path=word/endnotes.xml><?xml version="1.0" encoding="utf-8"?>
-<w:endnotes xmlns:wpc="http://schemas.microsoft.com/office/word/2010/wordprocessingCanvas" xmlns:cx="http://schemas.microsoft.com/office/drawing/2014/chartex" xmlns:cx1="http://schemas.microsoft.com/office/drawing/2015/9/8/chartex" xmlns:cx2="http://schemas.microsoft.com/office/drawing/2015/10/21/chartex" xmlns:cx3="http://schemas.microsoft.com/office/drawing/2016/5/9/chartex" xmlns:cx4="http://schemas.microsoft.com/office/drawing/2016/5/10/chartex" xmlns:cx5="http://schemas.microsoft.com/office/drawing/2016/5/11/chartex" xmlns:cx6="http://schemas.microsoft.com/office/drawing/2016/5/12/chartex" xmlns:cx7="http://schemas.microsoft.com/office/drawing/2016/5/13/chartex" xmlns:cx8="http://schemas.microsoft.com/office/drawing/2016/5/14/chartex" xmlns:mc="http://schemas.openxmlformats.org/markup-compatibility/2006" xmlns:aink="http://schemas.microsoft.com/office/drawing/2016/ink" xmlns:am3d="http://schemas.microsoft.com/office/drawing/2017/model3d" xmlns:o="urn:schemas-microsoft-com:office:office" xmlns:oel="http://schemas.microsoft.com/office/2019/extlst" xmlns:r="http://schemas.openxmlformats.org/officeDocument/2006/relationships" xmlns:m="http://schemas.openxmlformats.org/officeDocument/2006/math" xmlns:v="urn:schemas-microsoft-com:vml" xmlns:wp14="http://schemas.microsoft.com/office/word/2010/wordprocessingDrawing" xmlns:wp="http://schemas.openxmlformats.org/drawingml/2006/wordprocessingDrawing" xmlns:w10="urn:schemas-microsoft-com:office:word" xmlns:w="http://schemas.openxmlformats.org/wordprocessingml/2006/main" xmlns:w14="http://schemas.microsoft.com/office/word/2010/wordml" xmlns:w15="http://schemas.microsoft.com/office/word/2012/wordml" xmlns:w16cex="http://schemas.microsoft.com/office/word/2018/wordml/cex" xmlns:w16cid="http://schemas.microsoft.com/office/word/2016/wordml/cid" xmlns:w16="http://schemas.microsoft.com/office/word/2018/wordml" xmlns:w16sdtdh="http://schemas.microsoft.com/office/word/2020/wordml/sdtdatahash" xmlns:w16se="http://schemas.microsoft.com/office/word/2015/wordml/symex" xmlns:wpg="http://schemas.microsoft.com/office/word/2010/wordprocessingGroup" xmlns:wpi="http://schemas.microsoft.com/office/word/2010/wordprocessingInk" xmlns:wne="http://schemas.microsoft.com/office/word/2006/wordml" xmlns:wps="http://schemas.microsoft.com/office/word/2010/wordprocessingShape" mc:Ignorable="w14 w15 w16se w16cid w16 w16cex w16sdtdh wp14">
+<w:endnotes xmlns:wpc="http://schemas.microsoft.com/office/word/2010/wordprocessingCanvas" xmlns:cx="http://schemas.microsoft.com/office/drawing/2014/chartex" xmlns:cx1="http://schemas.microsoft.com/office/drawing/2015/9/8/chartex" xmlns:cx2="http://schemas.microsoft.com/office/drawing/2015/10/21/chartex" xmlns:cx3="http://schemas.microsoft.com/office/drawing/2016/5/9/chartex" xmlns:cx4="http://schemas.microsoft.com/office/drawing/2016/5/10/chartex" xmlns:cx5="http://schemas.microsoft.com/office/drawing/2016/5/11/chartex" xmlns:cx6="http://schemas.microsoft.com/office/drawing/2016/5/12/chartex" xmlns:cx7="http://schemas.microsoft.com/office/drawing/2016/5/13/chartex" xmlns:cx8="http://schemas.microsoft.com/office/drawing/2016/5/14/chartex" xmlns:mc="http://schemas.openxmlformats.org/markup-compatibility/2006" xmlns:aink="http://schemas.microsoft.com/office/drawing/2016/ink" xmlns:am3d="http://schemas.microsoft.com/office/drawing/2017/model3d" xmlns:o="urn:schemas-microsoft-com:office:office" xmlns:r="http://schemas.openxmlformats.org/officeDocument/2006/relationships" xmlns:m="http://schemas.openxmlformats.org/officeDocument/2006/math" xmlns:v="urn:schemas-microsoft-com:vml" xmlns:wp14="http://schemas.microsoft.com/office/word/2010/wordprocessingDrawing" xmlns:wp="http://schemas.openxmlformats.org/drawingml/2006/wordprocessingDrawing" xmlns:w10="urn:schemas-microsoft-com:office:word" xmlns:w="http://schemas.openxmlformats.org/wordprocessingml/2006/main" xmlns:w14="http://schemas.microsoft.com/office/word/2010/wordml" xmlns:w15="http://schemas.microsoft.com/office/word/2012/wordml" xmlns:w16cex="http://schemas.microsoft.com/office/word/2018/wordml/cex" xmlns:w16cid="http://schemas.microsoft.com/office/word/2016/wordml/cid" xmlns:w16="http://schemas.microsoft.com/office/word/2018/wordml" xmlns:w16sdtdh="http://schemas.microsoft.com/office/word/2020/wordml/sdtdatahash" xmlns:w16se="http://schemas.microsoft.com/office/word/2015/wordml/symex" xmlns:wpg="http://schemas.microsoft.com/office/word/2010/wordprocessingGroup" xmlns:wpi="http://schemas.microsoft.com/office/word/2010/wordprocessingInk" xmlns:wne="http://schemas.microsoft.com/office/word/2006/wordml" xmlns:wps="http://schemas.microsoft.com/office/word/2010/wordprocessingShape" mc:Ignorable="w14 w15 w16se w16cid w16 w16cex w16sdtdh wp14">
   <w:endnote w:type="separator" w:id="-1">
     <w:p>
       <w:r>
@@ -11355,7 +11328,7 @@
 </file>
 
 <file path=word/footer1.xml><?xml version="1.0" encoding="utf-8"?>
-<w:ftr xmlns:wpc="http://schemas.microsoft.com/office/word/2010/wordprocessingCanvas" xmlns:cx="http://schemas.microsoft.com/office/drawing/2014/chartex" xmlns:cx1="http://schemas.microsoft.com/office/drawing/2015/9/8/chartex" xmlns:cx2="http://schemas.microsoft.com/office/drawing/2015/10/21/chartex" xmlns:cx3="http://schemas.microsoft.com/office/drawing/2016/5/9/chartex" xmlns:cx4="http://schemas.microsoft.com/office/drawing/2016/5/10/chartex" xmlns:cx5="http://schemas.microsoft.com/office/drawing/2016/5/11/chartex" xmlns:cx6="http://schemas.microsoft.com/office/drawing/2016/5/12/chartex" xmlns:cx7="http://schemas.microsoft.com/office/drawing/2016/5/13/chartex" xmlns:cx8="http://schemas.microsoft.com/office/drawing/2016/5/14/chartex" xmlns:mc="http://schemas.openxmlformats.org/markup-compatibility/2006" xmlns:aink="http://schemas.microsoft.com/office/drawing/2016/ink" xmlns:am3d="http://schemas.microsoft.com/office/drawing/2017/model3d" xmlns:o="urn:schemas-microsoft-com:office:office" xmlns:oel="http://schemas.microsoft.com/office/2019/extlst" xmlns:r="http://schemas.openxmlformats.org/officeDocument/2006/relationships" xmlns:m="http://schemas.openxmlformats.org/officeDocument/2006/math" xmlns:v="urn:schemas-microsoft-com:vml" xmlns:wp14="http://schemas.microsoft.com/office/word/2010/wordprocessingDrawing" xmlns:wp="http://schemas.openxmlformats.org/drawingml/2006/wordprocessingDrawing" xmlns:w10="urn:schemas-microsoft-com:office:word" xmlns:w="http://schemas.openxmlformats.org/wordprocessingml/2006/main" xmlns:w14="http://schemas.microsoft.com/office/word/2010/wordml" xmlns:w15="http://schemas.microsoft.com/office/word/2012/wordml" xmlns:w16cex="http://schemas.microsoft.com/office/word/2018/wordml/cex" xmlns:w16cid="http://schemas.microsoft.com/office/word/2016/wordml/cid" xmlns:w16="http://schemas.microsoft.com/office/word/2018/wordml" xmlns:w16sdtdh="http://schemas.microsoft.com/office/word/2020/wordml/sdtdatahash" xmlns:w16se="http://schemas.microsoft.com/office/word/2015/wordml/symex" xmlns:wpg="http://schemas.microsoft.com/office/word/2010/wordprocessingGroup" xmlns:wpi="http://schemas.microsoft.com/office/word/2010/wordprocessingInk" xmlns:wne="http://schemas.microsoft.com/office/word/2006/wordml" xmlns:wps="http://schemas.microsoft.com/office/word/2010/wordprocessingShape" mc:Ignorable="w14 w15 w16se w16cid w16 w16cex w16sdtdh wp14">
+<w:ftr xmlns:wpc="http://schemas.microsoft.com/office/word/2010/wordprocessingCanvas" xmlns:cx="http://schemas.microsoft.com/office/drawing/2014/chartex" xmlns:cx1="http://schemas.microsoft.com/office/drawing/2015/9/8/chartex" xmlns:cx2="http://schemas.microsoft.com/office/drawing/2015/10/21/chartex" xmlns:cx3="http://schemas.microsoft.com/office/drawing/2016/5/9/chartex" xmlns:cx4="http://schemas.microsoft.com/office/drawing/2016/5/10/chartex" xmlns:cx5="http://schemas.microsoft.com/office/drawing/2016/5/11/chartex" xmlns:cx6="http://schemas.microsoft.com/office/drawing/2016/5/12/chartex" xmlns:cx7="http://schemas.microsoft.com/office/drawing/2016/5/13/chartex" xmlns:cx8="http://schemas.microsoft.com/office/drawing/2016/5/14/chartex" xmlns:mc="http://schemas.openxmlformats.org/markup-compatibility/2006" xmlns:aink="http://schemas.microsoft.com/office/drawing/2016/ink" xmlns:am3d="http://schemas.microsoft.com/office/drawing/2017/model3d" xmlns:o="urn:schemas-microsoft-com:office:office" xmlns:r="http://schemas.openxmlformats.org/officeDocument/2006/relationships" xmlns:m="http://schemas.openxmlformats.org/officeDocument/2006/math" xmlns:v="urn:schemas-microsoft-com:vml" xmlns:wp14="http://schemas.microsoft.com/office/word/2010/wordprocessingDrawing" xmlns:wp="http://schemas.openxmlformats.org/drawingml/2006/wordprocessingDrawing" xmlns:w10="urn:schemas-microsoft-com:office:word" xmlns:w="http://schemas.openxmlformats.org/wordprocessingml/2006/main" xmlns:w14="http://schemas.microsoft.com/office/word/2010/wordml" xmlns:w15="http://schemas.microsoft.com/office/word/2012/wordml" xmlns:w16cex="http://schemas.microsoft.com/office/word/2018/wordml/cex" xmlns:w16cid="http://schemas.microsoft.com/office/word/2016/wordml/cid" xmlns:w16="http://schemas.microsoft.com/office/word/2018/wordml" xmlns:w16sdtdh="http://schemas.microsoft.com/office/word/2020/wordml/sdtdatahash" xmlns:w16se="http://schemas.microsoft.com/office/word/2015/wordml/symex" xmlns:wpg="http://schemas.microsoft.com/office/word/2010/wordprocessingGroup" xmlns:wpi="http://schemas.microsoft.com/office/word/2010/wordprocessingInk" xmlns:wne="http://schemas.microsoft.com/office/word/2006/wordml" xmlns:wps="http://schemas.microsoft.com/office/word/2010/wordprocessingShape" mc:Ignorable="w14 w15 w16se w16cid w16 w16cex w16sdtdh wp14">
   <w:sdt>
     <w:sdtPr>
       <w:id w:val="1483813151"/>
@@ -11364,6 +11337,7 @@
         <w:docPartUnique/>
       </w:docPartObj>
     </w:sdtPr>
+    <w:sdtEndPr/>
     <w:sdtContent>
       <w:p>
         <w:pPr>
@@ -11394,7 +11368,7 @@
 </file>
 
 <file path=word/footnotes.xml><?xml version="1.0" encoding="utf-8"?>
-<w:footnotes xmlns:wpc="http://schemas.microsoft.com/office/word/2010/wordprocessingCanvas" xmlns:cx="http://schemas.microsoft.com/office/drawing/2014/chartex" xmlns:cx1="http://schemas.microsoft.com/office/drawing/2015/9/8/chartex" xmlns:cx2="http://schemas.microsoft.com/office/drawing/2015/10/21/chartex" xmlns:cx3="http://schemas.microsoft.com/office/drawing/2016/5/9/chartex" xmlns:cx4="http://schemas.microsoft.com/office/drawing/2016/5/10/chartex" xmlns:cx5="http://schemas.microsoft.com/office/drawing/2016/5/11/chartex" xmlns:cx6="http://schemas.microsoft.com/office/drawing/2016/5/12/chartex" xmlns:cx7="http://schemas.microsoft.com/office/drawing/2016/5/13/chartex" xmlns:cx8="http://schemas.microsoft.com/office/drawing/2016/5/14/chartex" xmlns:mc="http://schemas.openxmlformats.org/markup-compatibility/2006" xmlns:aink="http://schemas.microsoft.com/office/drawing/2016/ink" xmlns:am3d="http://schemas.microsoft.com/office/drawing/2017/model3d" xmlns:o="urn:schemas-microsoft-com:office:office" xmlns:oel="http://schemas.microsoft.com/office/2019/extlst" xmlns:r="http://schemas.openxmlformats.org/officeDocument/2006/relationships" xmlns:m="http://schemas.openxmlformats.org/officeDocument/2006/math" xmlns:v="urn:schemas-microsoft-com:vml" xmlns:wp14="http://schemas.microsoft.com/office/word/2010/wordprocessingDrawing" xmlns:wp="http://schemas.openxmlformats.org/drawingml/2006/wordprocessingDrawing" xmlns:w10="urn:schemas-microsoft-com:office:word" xmlns:w="http://schemas.openxmlformats.org/wordprocessingml/2006/main" xmlns:w14="http://schemas.microsoft.com/office/word/2010/wordml" xmlns:w15="http://schemas.microsoft.com/office/word/2012/wordml" xmlns:w16cex="http://schemas.microsoft.com/office/word/2018/wordml/cex" xmlns:w16cid="http://schemas.microsoft.com/office/word/2016/wordml/cid" xmlns:w16="http://schemas.microsoft.com/office/word/2018/wordml" xmlns:w16sdtdh="http://schemas.microsoft.com/office/word/2020/wordml/sdtdatahash" xmlns:w16se="http://schemas.microsoft.com/office/word/2015/wordml/symex" xmlns:wpg="http://schemas.microsoft.com/office/word/2010/wordprocessingGroup" xmlns:wpi="http://schemas.microsoft.com/office/word/2010/wordprocessingInk" xmlns:wne="http://schemas.microsoft.com/office/word/2006/wordml" xmlns:wps="http://schemas.microsoft.com/office/word/2010/wordprocessingShape" mc:Ignorable="w14 w15 w16se w16cid w16 w16cex w16sdtdh wp14">
+<w:footnotes xmlns:wpc="http://schemas.microsoft.com/office/word/2010/wordprocessingCanvas" xmlns:cx="http://schemas.microsoft.com/office/drawing/2014/chartex" xmlns:cx1="http://schemas.microsoft.com/office/drawing/2015/9/8/chartex" xmlns:cx2="http://schemas.microsoft.com/office/drawing/2015/10/21/chartex" xmlns:cx3="http://schemas.microsoft.com/office/drawing/2016/5/9/chartex" xmlns:cx4="http://schemas.microsoft.com/office/drawing/2016/5/10/chartex" xmlns:cx5="http://schemas.microsoft.com/office/drawing/2016/5/11/chartex" xmlns:cx6="http://schemas.microsoft.com/office/drawing/2016/5/12/chartex" xmlns:cx7="http://schemas.microsoft.com/office/drawing/2016/5/13/chartex" xmlns:cx8="http://schemas.microsoft.com/office/drawing/2016/5/14/chartex" xmlns:mc="http://schemas.openxmlformats.org/markup-compatibility/2006" xmlns:aink="http://schemas.microsoft.com/office/drawing/2016/ink" xmlns:am3d="http://schemas.microsoft.com/office/drawing/2017/model3d" xmlns:o="urn:schemas-microsoft-com:office:office" xmlns:r="http://schemas.openxmlformats.org/officeDocument/2006/relationships" xmlns:m="http://schemas.openxmlformats.org/officeDocument/2006/math" xmlns:v="urn:schemas-microsoft-com:vml" xmlns:wp14="http://schemas.microsoft.com/office/word/2010/wordprocessingDrawing" xmlns:wp="http://schemas.openxmlformats.org/drawingml/2006/wordprocessingDrawing" xmlns:w10="urn:schemas-microsoft-com:office:word" xmlns:w="http://schemas.openxmlformats.org/wordprocessingml/2006/main" xmlns:w14="http://schemas.microsoft.com/office/word/2010/wordml" xmlns:w15="http://schemas.microsoft.com/office/word/2012/wordml" xmlns:w16cex="http://schemas.microsoft.com/office/word/2018/wordml/cex" xmlns:w16cid="http://schemas.microsoft.com/office/word/2016/wordml/cid" xmlns:w16="http://schemas.microsoft.com/office/word/2018/wordml" xmlns:w16sdtdh="http://schemas.microsoft.com/office/word/2020/wordml/sdtdatahash" xmlns:w16se="http://schemas.microsoft.com/office/word/2015/wordml/symex" xmlns:wpg="http://schemas.microsoft.com/office/word/2010/wordprocessingGroup" xmlns:wpi="http://schemas.microsoft.com/office/word/2010/wordprocessingInk" xmlns:wne="http://schemas.microsoft.com/office/word/2006/wordml" xmlns:wps="http://schemas.microsoft.com/office/word/2010/wordprocessingShape" mc:Ignorable="w14 w15 w16se w16cid w16 w16cex w16sdtdh wp14">
   <w:footnote w:type="separator" w:id="-1">
     <w:p>
       <w:r>
@@ -11413,7 +11387,7 @@
 </file>
 
 <file path=word/header1.xml><?xml version="1.0" encoding="utf-8"?>
-<w:hdr xmlns:wpc="http://schemas.microsoft.com/office/word/2010/wordprocessingCanvas" xmlns:cx="http://schemas.microsoft.com/office/drawing/2014/chartex" xmlns:cx1="http://schemas.microsoft.com/office/drawing/2015/9/8/chartex" xmlns:cx2="http://schemas.microsoft.com/office/drawing/2015/10/21/chartex" xmlns:cx3="http://schemas.microsoft.com/office/drawing/2016/5/9/chartex" xmlns:cx4="http://schemas.microsoft.com/office/drawing/2016/5/10/chartex" xmlns:cx5="http://schemas.microsoft.com/office/drawing/2016/5/11/chartex" xmlns:cx6="http://schemas.microsoft.com/office/drawing/2016/5/12/chartex" xmlns:cx7="http://schemas.microsoft.com/office/drawing/2016/5/13/chartex" xmlns:cx8="http://schemas.microsoft.com/office/drawing/2016/5/14/chartex" xmlns:mc="http://schemas.openxmlformats.org/markup-compatibility/2006" xmlns:aink="http://schemas.microsoft.com/office/drawing/2016/ink" xmlns:am3d="http://schemas.microsoft.com/office/drawing/2017/model3d" xmlns:o="urn:schemas-microsoft-com:office:office" xmlns:oel="http://schemas.microsoft.com/office/2019/extlst" xmlns:r="http://schemas.openxmlformats.org/officeDocument/2006/relationships" xmlns:m="http://schemas.openxmlformats.org/officeDocument/2006/math" xmlns:v="urn:schemas-microsoft-com:vml" xmlns:wp14="http://schemas.microsoft.com/office/word/2010/wordprocessingDrawing" xmlns:wp="http://schemas.openxmlformats.org/drawingml/2006/wordprocessingDrawing" xmlns:w10="urn:schemas-microsoft-com:office:word" xmlns:w="http://schemas.openxmlformats.org/wordprocessingml/2006/main" xmlns:w14="http://schemas.microsoft.com/office/word/2010/wordml" xmlns:w15="http://schemas.microsoft.com/office/word/2012/wordml" xmlns:w16cex="http://schemas.microsoft.com/office/word/2018/wordml/cex" xmlns:w16cid="http://schemas.microsoft.com/office/word/2016/wordml/cid" xmlns:w16="http://schemas.microsoft.com/office/word/2018/wordml" xmlns:w16sdtdh="http://schemas.microsoft.com/office/word/2020/wordml/sdtdatahash" xmlns:w16se="http://schemas.microsoft.com/office/word/2015/wordml/symex" xmlns:wpg="http://schemas.microsoft.com/office/word/2010/wordprocessingGroup" xmlns:wpi="http://schemas.microsoft.com/office/word/2010/wordprocessingInk" xmlns:wne="http://schemas.microsoft.com/office/word/2006/wordml" xmlns:wps="http://schemas.microsoft.com/office/word/2010/wordprocessingShape" mc:Ignorable="w14 w15 w16se w16cid w16 w16cex w16sdtdh wp14">
+<w:hdr xmlns:wpc="http://schemas.microsoft.com/office/word/2010/wordprocessingCanvas" xmlns:cx="http://schemas.microsoft.com/office/drawing/2014/chartex" xmlns:cx1="http://schemas.microsoft.com/office/drawing/2015/9/8/chartex" xmlns:cx2="http://schemas.microsoft.com/office/drawing/2015/10/21/chartex" xmlns:cx3="http://schemas.microsoft.com/office/drawing/2016/5/9/chartex" xmlns:cx4="http://schemas.microsoft.com/office/drawing/2016/5/10/chartex" xmlns:cx5="http://schemas.microsoft.com/office/drawing/2016/5/11/chartex" xmlns:cx6="http://schemas.microsoft.com/office/drawing/2016/5/12/chartex" xmlns:cx7="http://schemas.microsoft.com/office/drawing/2016/5/13/chartex" xmlns:cx8="http://schemas.microsoft.com/office/drawing/2016/5/14/chartex" xmlns:mc="http://schemas.openxmlformats.org/markup-compatibility/2006" xmlns:aink="http://schemas.microsoft.com/office/drawing/2016/ink" xmlns:am3d="http://schemas.microsoft.com/office/drawing/2017/model3d" xmlns:o="urn:schemas-microsoft-com:office:office" xmlns:r="http://schemas.openxmlformats.org/officeDocument/2006/relationships" xmlns:m="http://schemas.openxmlformats.org/officeDocument/2006/math" xmlns:v="urn:schemas-microsoft-com:vml" xmlns:wp14="http://schemas.microsoft.com/office/word/2010/wordprocessingDrawing" xmlns:wp="http://schemas.openxmlformats.org/drawingml/2006/wordprocessingDrawing" xmlns:w10="urn:schemas-microsoft-com:office:word" xmlns:w="http://schemas.openxmlformats.org/wordprocessingml/2006/main" xmlns:w14="http://schemas.microsoft.com/office/word/2010/wordml" xmlns:w15="http://schemas.microsoft.com/office/word/2012/wordml" xmlns:w16cex="http://schemas.microsoft.com/office/word/2018/wordml/cex" xmlns:w16cid="http://schemas.microsoft.com/office/word/2016/wordml/cid" xmlns:w16="http://schemas.microsoft.com/office/word/2018/wordml" xmlns:w16sdtdh="http://schemas.microsoft.com/office/word/2020/wordml/sdtdatahash" xmlns:w16se="http://schemas.microsoft.com/office/word/2015/wordml/symex" xmlns:wpg="http://schemas.microsoft.com/office/word/2010/wordprocessingGroup" xmlns:wpi="http://schemas.microsoft.com/office/word/2010/wordprocessingInk" xmlns:wne="http://schemas.microsoft.com/office/word/2006/wordml" xmlns:wps="http://schemas.microsoft.com/office/word/2010/wordprocessingShape" mc:Ignorable="w14 w15 w16se w16cid w16 w16cex w16sdtdh wp14">
   <w:sdt>
     <w:sdtPr>
       <w:id w:val="-633397600"/>
@@ -11422,6 +11396,7 @@
         <w:docPartUnique/>
       </w:docPartObj>
     </w:sdtPr>
+    <w:sdtEndPr/>
     <w:sdtContent>
       <w:p>
         <w:pPr>
@@ -11446,7 +11421,7 @@
 </file>
 
 <file path=word/numbering.xml><?xml version="1.0" encoding="utf-8"?>
-<w:numbering xmlns:wpc="http://schemas.microsoft.com/office/word/2010/wordprocessingCanvas" xmlns:cx="http://schemas.microsoft.com/office/drawing/2014/chartex" xmlns:cx1="http://schemas.microsoft.com/office/drawing/2015/9/8/chartex" xmlns:cx2="http://schemas.microsoft.com/office/drawing/2015/10/21/chartex" xmlns:cx3="http://schemas.microsoft.com/office/drawing/2016/5/9/chartex" xmlns:cx4="http://schemas.microsoft.com/office/drawing/2016/5/10/chartex" xmlns:cx5="http://schemas.microsoft.com/office/drawing/2016/5/11/chartex" xmlns:cx6="http://schemas.microsoft.com/office/drawing/2016/5/12/chartex" xmlns:cx7="http://schemas.microsoft.com/office/drawing/2016/5/13/chartex" xmlns:cx8="http://schemas.microsoft.com/office/drawing/2016/5/14/chartex" xmlns:mc="http://schemas.openxmlformats.org/markup-compatibility/2006" xmlns:aink="http://schemas.microsoft.com/office/drawing/2016/ink" xmlns:am3d="http://schemas.microsoft.com/office/drawing/2017/model3d" xmlns:o="urn:schemas-microsoft-com:office:office" xmlns:oel="http://schemas.microsoft.com/office/2019/extlst" xmlns:r="http://schemas.openxmlformats.org/officeDocument/2006/relationships" xmlns:m="http://schemas.openxmlformats.org/officeDocument/2006/math" xmlns:v="urn:schemas-microsoft-com:vml" xmlns:wp14="http://schemas.microsoft.com/office/word/2010/wordprocessingDrawing" xmlns:wp="http://schemas.openxmlformats.org/drawingml/2006/wordprocessingDrawing" xmlns:w10="urn:schemas-microsoft-com:office:word" xmlns:w="http://schemas.openxmlformats.org/wordprocessingml/2006/main" xmlns:w14="http://schemas.microsoft.com/office/word/2010/wordml" xmlns:w15="http://schemas.microsoft.com/office/word/2012/wordml" xmlns:w16cex="http://schemas.microsoft.com/office/word/2018/wordml/cex" xmlns:w16cid="http://schemas.microsoft.com/office/word/2016/wordml/cid" xmlns:w16="http://schemas.microsoft.com/office/word/2018/wordml" xmlns:w16sdtdh="http://schemas.microsoft.com/office/word/2020/wordml/sdtdatahash" xmlns:w16se="http://schemas.microsoft.com/office/word/2015/wordml/symex" xmlns:wpg="http://schemas.microsoft.com/office/word/2010/wordprocessingGroup" xmlns:wpi="http://schemas.microsoft.com/office/word/2010/wordprocessingInk" xmlns:wne="http://schemas.microsoft.com/office/word/2006/wordml" xmlns:wps="http://schemas.microsoft.com/office/word/2010/wordprocessingShape" mc:Ignorable="w14 w15 w16se w16cid w16 w16cex w16sdtdh wp14">
+<w:numbering xmlns:wpc="http://schemas.microsoft.com/office/word/2010/wordprocessingCanvas" xmlns:cx="http://schemas.microsoft.com/office/drawing/2014/chartex" xmlns:cx1="http://schemas.microsoft.com/office/drawing/2015/9/8/chartex" xmlns:cx2="http://schemas.microsoft.com/office/drawing/2015/10/21/chartex" xmlns:cx3="http://schemas.microsoft.com/office/drawing/2016/5/9/chartex" xmlns:cx4="http://schemas.microsoft.com/office/drawing/2016/5/10/chartex" xmlns:cx5="http://schemas.microsoft.com/office/drawing/2016/5/11/chartex" xmlns:cx6="http://schemas.microsoft.com/office/drawing/2016/5/12/chartex" xmlns:cx7="http://schemas.microsoft.com/office/drawing/2016/5/13/chartex" xmlns:cx8="http://schemas.microsoft.com/office/drawing/2016/5/14/chartex" xmlns:mc="http://schemas.openxmlformats.org/markup-compatibility/2006" xmlns:aink="http://schemas.microsoft.com/office/drawing/2016/ink" xmlns:am3d="http://schemas.microsoft.com/office/drawing/2017/model3d" xmlns:o="urn:schemas-microsoft-com:office:office" xmlns:r="http://schemas.openxmlformats.org/officeDocument/2006/relationships" xmlns:m="http://schemas.openxmlformats.org/officeDocument/2006/math" xmlns:v="urn:schemas-microsoft-com:vml" xmlns:wp14="http://schemas.microsoft.com/office/word/2010/wordprocessingDrawing" xmlns:wp="http://schemas.openxmlformats.org/drawingml/2006/wordprocessingDrawing" xmlns:w10="urn:schemas-microsoft-com:office:word" xmlns:w="http://schemas.openxmlformats.org/wordprocessingml/2006/main" xmlns:w14="http://schemas.microsoft.com/office/word/2010/wordml" xmlns:w15="http://schemas.microsoft.com/office/word/2012/wordml" xmlns:w16cex="http://schemas.microsoft.com/office/word/2018/wordml/cex" xmlns:w16cid="http://schemas.microsoft.com/office/word/2016/wordml/cid" xmlns:w16="http://schemas.microsoft.com/office/word/2018/wordml" xmlns:w16sdtdh="http://schemas.microsoft.com/office/word/2020/wordml/sdtdatahash" xmlns:w16se="http://schemas.microsoft.com/office/word/2015/wordml/symex" xmlns:wpg="http://schemas.microsoft.com/office/word/2010/wordprocessingGroup" xmlns:wpi="http://schemas.microsoft.com/office/word/2010/wordprocessingInk" xmlns:wne="http://schemas.microsoft.com/office/word/2006/wordml" xmlns:wps="http://schemas.microsoft.com/office/word/2010/wordprocessingShape" mc:Ignorable="w14 w15 w16se w16cid w16 w16cex w16sdtdh wp14">
   <w:abstractNum w:abstractNumId="0" w15:restartNumberingAfterBreak="0">
     <w:nsid w:val="087355B1"/>
     <w:multiLevelType w:val="hybridMultilevel"/>
@@ -13597,6 +13572,119 @@
     </w:lvl>
   </w:abstractNum>
   <w:abstractNum w:abstractNumId="20" w15:restartNumberingAfterBreak="0">
+    <w:nsid w:val="772643AA"/>
+    <w:multiLevelType w:val="hybridMultilevel"/>
+    <w:tmpl w:val="1BDAF290"/>
+    <w:lvl w:ilvl="0" w:tplc="04090001">
+      <w:start w:val="1"/>
+      <w:numFmt w:val="bullet"/>
+      <w:lvlText w:val=""/>
+      <w:lvlJc w:val="left"/>
+      <w:pPr>
+        <w:ind w:left="480" w:hanging="480"/>
+      </w:pPr>
+      <w:rPr>
+        <w:rFonts w:ascii="Wingdings" w:hAnsi="Wingdings" w:hint="default"/>
+      </w:rPr>
+    </w:lvl>
+    <w:lvl w:ilvl="1" w:tplc="04090003" w:tentative="1">
+      <w:start w:val="1"/>
+      <w:numFmt w:val="bullet"/>
+      <w:lvlText w:val=""/>
+      <w:lvlJc w:val="left"/>
+      <w:pPr>
+        <w:ind w:left="960" w:hanging="480"/>
+      </w:pPr>
+      <w:rPr>
+        <w:rFonts w:ascii="Wingdings" w:hAnsi="Wingdings" w:hint="default"/>
+      </w:rPr>
+    </w:lvl>
+    <w:lvl w:ilvl="2" w:tplc="04090005" w:tentative="1">
+      <w:start w:val="1"/>
+      <w:numFmt w:val="bullet"/>
+      <w:lvlText w:val=""/>
+      <w:lvlJc w:val="left"/>
+      <w:pPr>
+        <w:ind w:left="1440" w:hanging="480"/>
+      </w:pPr>
+      <w:rPr>
+        <w:rFonts w:ascii="Wingdings" w:hAnsi="Wingdings" w:hint="default"/>
+      </w:rPr>
+    </w:lvl>
+    <w:lvl w:ilvl="3" w:tplc="04090001" w:tentative="1">
+      <w:start w:val="1"/>
+      <w:numFmt w:val="bullet"/>
+      <w:lvlText w:val=""/>
+      <w:lvlJc w:val="left"/>
+      <w:pPr>
+        <w:ind w:left="1920" w:hanging="480"/>
+      </w:pPr>
+      <w:rPr>
+        <w:rFonts w:ascii="Wingdings" w:hAnsi="Wingdings" w:hint="default"/>
+      </w:rPr>
+    </w:lvl>
+    <w:lvl w:ilvl="4" w:tplc="04090003" w:tentative="1">
+      <w:start w:val="1"/>
+      <w:numFmt w:val="bullet"/>
+      <w:lvlText w:val=""/>
+      <w:lvlJc w:val="left"/>
+      <w:pPr>
+        <w:ind w:left="2400" w:hanging="480"/>
+      </w:pPr>
+      <w:rPr>
+        <w:rFonts w:ascii="Wingdings" w:hAnsi="Wingdings" w:hint="default"/>
+      </w:rPr>
+    </w:lvl>
+    <w:lvl w:ilvl="5" w:tplc="04090005" w:tentative="1">
+      <w:start w:val="1"/>
+      <w:numFmt w:val="bullet"/>
+      <w:lvlText w:val=""/>
+      <w:lvlJc w:val="left"/>
+      <w:pPr>
+        <w:ind w:left="2880" w:hanging="480"/>
+      </w:pPr>
+      <w:rPr>
+        <w:rFonts w:ascii="Wingdings" w:hAnsi="Wingdings" w:hint="default"/>
+      </w:rPr>
+    </w:lvl>
+    <w:lvl w:ilvl="6" w:tplc="04090001" w:tentative="1">
+      <w:start w:val="1"/>
+      <w:numFmt w:val="bullet"/>
+      <w:lvlText w:val=""/>
+      <w:lvlJc w:val="left"/>
+      <w:pPr>
+        <w:ind w:left="3360" w:hanging="480"/>
+      </w:pPr>
+      <w:rPr>
+        <w:rFonts w:ascii="Wingdings" w:hAnsi="Wingdings" w:hint="default"/>
+      </w:rPr>
+    </w:lvl>
+    <w:lvl w:ilvl="7" w:tplc="04090003" w:tentative="1">
+      <w:start w:val="1"/>
+      <w:numFmt w:val="bullet"/>
+      <w:lvlText w:val=""/>
+      <w:lvlJc w:val="left"/>
+      <w:pPr>
+        <w:ind w:left="3840" w:hanging="480"/>
+      </w:pPr>
+      <w:rPr>
+        <w:rFonts w:ascii="Wingdings" w:hAnsi="Wingdings" w:hint="default"/>
+      </w:rPr>
+    </w:lvl>
+    <w:lvl w:ilvl="8" w:tplc="04090005" w:tentative="1">
+      <w:start w:val="1"/>
+      <w:numFmt w:val="bullet"/>
+      <w:lvlText w:val=""/>
+      <w:lvlJc w:val="left"/>
+      <w:pPr>
+        <w:ind w:left="4320" w:hanging="480"/>
+      </w:pPr>
+      <w:rPr>
+        <w:rFonts w:ascii="Wingdings" w:hAnsi="Wingdings" w:hint="default"/>
+      </w:rPr>
+    </w:lvl>
+  </w:abstractNum>
+  <w:abstractNum w:abstractNumId="21" w15:restartNumberingAfterBreak="0">
     <w:nsid w:val="7A48737B"/>
     <w:multiLevelType w:val="hybridMultilevel"/>
     <w:tmpl w:val="13945952"/>
@@ -13682,7 +13770,7 @@
       </w:pPr>
     </w:lvl>
   </w:abstractNum>
-  <w:abstractNum w:abstractNumId="21" w15:restartNumberingAfterBreak="0">
+  <w:abstractNum w:abstractNumId="22" w15:restartNumberingAfterBreak="0">
     <w:nsid w:val="7DAB63E2"/>
     <w:multiLevelType w:val="hybridMultilevel"/>
     <w:tmpl w:val="52AC047A"/>
@@ -13768,7 +13856,7 @@
       </w:pPr>
     </w:lvl>
   </w:abstractNum>
-  <w:abstractNum w:abstractNumId="22" w15:restartNumberingAfterBreak="0">
+  <w:abstractNum w:abstractNumId="23" w15:restartNumberingAfterBreak="0">
     <w:nsid w:val="7F0772DC"/>
     <w:multiLevelType w:val="hybridMultilevel"/>
     <w:tmpl w:val="768C4A98"/>
@@ -13857,74 +13945,77 @@
       </w:pPr>
     </w:lvl>
   </w:abstractNum>
-  <w:num w:numId="1" w16cid:durableId="600845109">
+  <w:num w:numId="1">
     <w:abstractNumId w:val="18"/>
   </w:num>
-  <w:num w:numId="2" w16cid:durableId="1994526544">
+  <w:num w:numId="2">
     <w:abstractNumId w:val="17"/>
   </w:num>
-  <w:num w:numId="3" w16cid:durableId="1733656019">
+  <w:num w:numId="3">
     <w:abstractNumId w:val="8"/>
   </w:num>
-  <w:num w:numId="4" w16cid:durableId="1480607202">
+  <w:num w:numId="4">
     <w:abstractNumId w:val="19"/>
   </w:num>
-  <w:num w:numId="5" w16cid:durableId="1906715749">
+  <w:num w:numId="5">
     <w:abstractNumId w:val="9"/>
   </w:num>
-  <w:num w:numId="6" w16cid:durableId="282081132">
+  <w:num w:numId="6">
     <w:abstractNumId w:val="0"/>
   </w:num>
-  <w:num w:numId="7" w16cid:durableId="307592723">
+  <w:num w:numId="7">
     <w:abstractNumId w:val="5"/>
   </w:num>
-  <w:num w:numId="8" w16cid:durableId="290209414">
+  <w:num w:numId="8">
     <w:abstractNumId w:val="3"/>
   </w:num>
-  <w:num w:numId="9" w16cid:durableId="81265637">
+  <w:num w:numId="9">
     <w:abstractNumId w:val="12"/>
   </w:num>
-  <w:num w:numId="10" w16cid:durableId="176121214">
+  <w:num w:numId="10">
     <w:abstractNumId w:val="7"/>
   </w:num>
-  <w:num w:numId="11" w16cid:durableId="1333216334">
+  <w:num w:numId="11">
     <w:abstractNumId w:val="4"/>
   </w:num>
-  <w:num w:numId="12" w16cid:durableId="1103300712">
+  <w:num w:numId="12">
     <w:abstractNumId w:val="6"/>
   </w:num>
-  <w:num w:numId="13" w16cid:durableId="1566140019">
+  <w:num w:numId="13">
     <w:abstractNumId w:val="1"/>
   </w:num>
-  <w:num w:numId="14" w16cid:durableId="2052731708">
+  <w:num w:numId="14">
     <w:abstractNumId w:val="16"/>
   </w:num>
-  <w:num w:numId="15" w16cid:durableId="1222521482">
+  <w:num w:numId="15">
     <w:abstractNumId w:val="13"/>
   </w:num>
-  <w:num w:numId="16" w16cid:durableId="1398550643">
+  <w:num w:numId="16">
+    <w:abstractNumId w:val="23"/>
+  </w:num>
+  <w:num w:numId="17">
+    <w:abstractNumId w:val="10"/>
+  </w:num>
+  <w:num w:numId="18">
+    <w:abstractNumId w:val="2"/>
+  </w:num>
+  <w:num w:numId="19">
+    <w:abstractNumId w:val="14"/>
+  </w:num>
+  <w:num w:numId="20">
+    <w:abstractNumId w:val="21"/>
+  </w:num>
+  <w:num w:numId="21">
     <w:abstractNumId w:val="22"/>
   </w:num>
-  <w:num w:numId="17" w16cid:durableId="883560444">
-    <w:abstractNumId w:val="10"/>
-  </w:num>
-  <w:num w:numId="18" w16cid:durableId="1543326427">
-    <w:abstractNumId w:val="2"/>
-  </w:num>
-  <w:num w:numId="19" w16cid:durableId="1703744447">
-    <w:abstractNumId w:val="14"/>
-  </w:num>
-  <w:num w:numId="20" w16cid:durableId="618147342">
-    <w:abstractNumId w:val="20"/>
-  </w:num>
-  <w:num w:numId="21" w16cid:durableId="1490902318">
-    <w:abstractNumId w:val="21"/>
-  </w:num>
-  <w:num w:numId="22" w16cid:durableId="2089377273">
+  <w:num w:numId="22">
     <w:abstractNumId w:val="11"/>
   </w:num>
-  <w:num w:numId="23" w16cid:durableId="2042777722">
+  <w:num w:numId="23">
     <w:abstractNumId w:val="15"/>
+  </w:num>
+  <w:num w:numId="24">
+    <w:abstractNumId w:val="20"/>
   </w:num>
 </w:numbering>
 </file>

--- a/作業系統/作業系統：Overview.docx
+++ b/作業系統/作業系統：Overview.docx
@@ -1,12 +1,12 @@
 
 <file path=word/document.xml><?xml version="1.0" encoding="utf-8"?>
-<w:document xmlns:wpc="http://schemas.microsoft.com/office/word/2010/wordprocessingCanvas" xmlns:cx="http://schemas.microsoft.com/office/drawing/2014/chartex" xmlns:cx1="http://schemas.microsoft.com/office/drawing/2015/9/8/chartex" xmlns:cx2="http://schemas.microsoft.com/office/drawing/2015/10/21/chartex" xmlns:cx3="http://schemas.microsoft.com/office/drawing/2016/5/9/chartex" xmlns:cx4="http://schemas.microsoft.com/office/drawing/2016/5/10/chartex" xmlns:cx5="http://schemas.microsoft.com/office/drawing/2016/5/11/chartex" xmlns:cx6="http://schemas.microsoft.com/office/drawing/2016/5/12/chartex" xmlns:cx7="http://schemas.microsoft.com/office/drawing/2016/5/13/chartex" xmlns:cx8="http://schemas.microsoft.com/office/drawing/2016/5/14/chartex" xmlns:mc="http://schemas.openxmlformats.org/markup-compatibility/2006" xmlns:aink="http://schemas.microsoft.com/office/drawing/2016/ink" xmlns:am3d="http://schemas.microsoft.com/office/drawing/2017/model3d" xmlns:o="urn:schemas-microsoft-com:office:office" xmlns:r="http://schemas.openxmlformats.org/officeDocument/2006/relationships" xmlns:m="http://schemas.openxmlformats.org/officeDocument/2006/math" xmlns:v="urn:schemas-microsoft-com:vml" xmlns:wp14="http://schemas.microsoft.com/office/word/2010/wordprocessingDrawing" xmlns:wp="http://schemas.openxmlformats.org/drawingml/2006/wordprocessingDrawing" xmlns:w10="urn:schemas-microsoft-com:office:word" xmlns:w="http://schemas.openxmlformats.org/wordprocessingml/2006/main" xmlns:w14="http://schemas.microsoft.com/office/word/2010/wordml" xmlns:w15="http://schemas.microsoft.com/office/word/2012/wordml" xmlns:w16cex="http://schemas.microsoft.com/office/word/2018/wordml/cex" xmlns:w16cid="http://schemas.microsoft.com/office/word/2016/wordml/cid" xmlns:w16="http://schemas.microsoft.com/office/word/2018/wordml" xmlns:w16sdtdh="http://schemas.microsoft.com/office/word/2020/wordml/sdtdatahash" xmlns:w16se="http://schemas.microsoft.com/office/word/2015/wordml/symex" xmlns:wpg="http://schemas.microsoft.com/office/word/2010/wordprocessingGroup" xmlns:wpi="http://schemas.microsoft.com/office/word/2010/wordprocessingInk" xmlns:wne="http://schemas.microsoft.com/office/word/2006/wordml" xmlns:wps="http://schemas.microsoft.com/office/word/2010/wordprocessingShape" mc:Ignorable="w14 w15 w16se w16cid w16 w16cex w16sdtdh wp14">
+<w:document xmlns:wpc="http://schemas.microsoft.com/office/word/2010/wordprocessingCanvas" xmlns:cx="http://schemas.microsoft.com/office/drawing/2014/chartex" xmlns:cx1="http://schemas.microsoft.com/office/drawing/2015/9/8/chartex" xmlns:cx2="http://schemas.microsoft.com/office/drawing/2015/10/21/chartex" xmlns:cx3="http://schemas.microsoft.com/office/drawing/2016/5/9/chartex" xmlns:cx4="http://schemas.microsoft.com/office/drawing/2016/5/10/chartex" xmlns:cx5="http://schemas.microsoft.com/office/drawing/2016/5/11/chartex" xmlns:cx6="http://schemas.microsoft.com/office/drawing/2016/5/12/chartex" xmlns:cx7="http://schemas.microsoft.com/office/drawing/2016/5/13/chartex" xmlns:cx8="http://schemas.microsoft.com/office/drawing/2016/5/14/chartex" xmlns:mc="http://schemas.openxmlformats.org/markup-compatibility/2006" xmlns:aink="http://schemas.microsoft.com/office/drawing/2016/ink" xmlns:am3d="http://schemas.microsoft.com/office/drawing/2017/model3d" xmlns:o="urn:schemas-microsoft-com:office:office" xmlns:oel="http://schemas.microsoft.com/office/2019/extlst" xmlns:r="http://schemas.openxmlformats.org/officeDocument/2006/relationships" xmlns:m="http://schemas.openxmlformats.org/officeDocument/2006/math" xmlns:v="urn:schemas-microsoft-com:vml" xmlns:wp14="http://schemas.microsoft.com/office/word/2010/wordprocessingDrawing" xmlns:wp="http://schemas.openxmlformats.org/drawingml/2006/wordprocessingDrawing" xmlns:w10="urn:schemas-microsoft-com:office:word" xmlns:w="http://schemas.openxmlformats.org/wordprocessingml/2006/main" xmlns:w14="http://schemas.microsoft.com/office/word/2010/wordml" xmlns:w15="http://schemas.microsoft.com/office/word/2012/wordml" xmlns:w16cex="http://schemas.microsoft.com/office/word/2018/wordml/cex" xmlns:w16cid="http://schemas.microsoft.com/office/word/2016/wordml/cid" xmlns:w16="http://schemas.microsoft.com/office/word/2018/wordml" xmlns:w16sdtdh="http://schemas.microsoft.com/office/word/2020/wordml/sdtdatahash" xmlns:w16se="http://schemas.microsoft.com/office/word/2015/wordml/symex" xmlns:wpg="http://schemas.microsoft.com/office/word/2010/wordprocessingGroup" xmlns:wpi="http://schemas.microsoft.com/office/word/2010/wordprocessingInk" xmlns:wne="http://schemas.microsoft.com/office/word/2006/wordml" xmlns:wps="http://schemas.microsoft.com/office/word/2010/wordprocessingShape" mc:Ignorable="w14 w15 w16se w16cid w16 w16cex w16sdtdh wp14">
   <w:body>
     <w:p>
       <w:pPr>
         <w:pStyle w:val="a3"/>
       </w:pPr>
-      <w:bookmarkStart w:id="0" w:name="_Toc204159158"/>
+      <w:bookmarkStart w:id="0" w:name="_Toc203944741"/>
       <w:r>
         <w:rPr>
           <w:rFonts w:hint="eastAsia"/>
@@ -88,7 +88,7 @@
           <w:r>
             <w:fldChar w:fldCharType="separate"/>
           </w:r>
-          <w:hyperlink w:anchor="_Toc204159158" w:history="1">
+          <w:hyperlink w:anchor="_Toc203944741" w:history="1">
             <w:r>
               <w:rPr>
                 <w:rStyle w:val="af"/>
@@ -123,7 +123,7 @@
                 <w:noProof/>
                 <w:webHidden/>
               </w:rPr>
-              <w:instrText xml:space="preserve"> PAGEREF _Toc204159158 \h </w:instrText>
+              <w:instrText xml:space="preserve"> PAGEREF _Toc203944741 \h </w:instrText>
             </w:r>
             <w:r>
               <w:rPr>
@@ -166,7 +166,7 @@
               <w:sz w:val="24"/>
             </w:rPr>
           </w:pPr>
-          <w:hyperlink w:anchor="_Toc204159159" w:history="1">
+          <w:hyperlink w:anchor="_Toc203944742" w:history="1">
             <w:r>
               <w:rPr>
                 <w:rStyle w:val="af"/>
@@ -209,7 +209,7 @@
                 <w:noProof/>
                 <w:webHidden/>
               </w:rPr>
-              <w:instrText xml:space="preserve"> PAGEREF _Toc204159159 \h </w:instrText>
+              <w:instrText xml:space="preserve"> PAGEREF _Toc203944742 \h </w:instrText>
             </w:r>
             <w:r>
               <w:rPr>
@@ -252,7 +252,7 @@
               <w:sz w:val="24"/>
             </w:rPr>
           </w:pPr>
-          <w:hyperlink w:anchor="_Toc204159160" w:history="1">
+          <w:hyperlink w:anchor="_Toc203944743" w:history="1">
             <w:r>
               <w:rPr>
                 <w:rStyle w:val="af"/>
@@ -274,7 +274,7 @@
                 <w:rFonts w:hint="eastAsia"/>
                 <w:noProof/>
               </w:rPr>
-              <w:t>作業系統的角色</w:t>
+              <w:t>讓作業系統的角色</w:t>
             </w:r>
             <w:r>
               <w:rPr>
@@ -295,7 +295,7 @@
                 <w:noProof/>
                 <w:webHidden/>
               </w:rPr>
-              <w:instrText xml:space="preserve"> PAGEREF _Toc204159160 \h </w:instrText>
+              <w:instrText xml:space="preserve"> PAGEREF _Toc203944743 \h </w:instrText>
             </w:r>
             <w:r>
               <w:rPr>
@@ -338,7 +338,7 @@
               <w:sz w:val="24"/>
             </w:rPr>
           </w:pPr>
-          <w:hyperlink w:anchor="_Toc204159161" w:history="1">
+          <w:hyperlink w:anchor="_Toc203944744" w:history="1">
             <w:r>
               <w:rPr>
                 <w:rStyle w:val="af"/>
@@ -396,7 +396,7 @@
                 <w:noProof/>
                 <w:webHidden/>
               </w:rPr>
-              <w:instrText xml:space="preserve"> PAGEREF _Toc204159161 \h </w:instrText>
+              <w:instrText xml:space="preserve"> PAGEREF _Toc203944744 \h </w:instrText>
             </w:r>
             <w:r>
               <w:rPr>
@@ -439,7 +439,7 @@
               <w:sz w:val="24"/>
             </w:rPr>
           </w:pPr>
-          <w:hyperlink w:anchor="_Toc204159162" w:history="1">
+          <w:hyperlink w:anchor="_Toc203944745" w:history="1">
             <w:r>
               <w:rPr>
                 <w:rStyle w:val="af"/>
@@ -489,7 +489,7 @@
                 <w:noProof/>
                 <w:webHidden/>
               </w:rPr>
-              <w:instrText xml:space="preserve"> PAGEREF _Toc204159162 \h </w:instrText>
+              <w:instrText xml:space="preserve"> PAGEREF _Toc203944745 \h </w:instrText>
             </w:r>
             <w:r>
               <w:rPr>
@@ -532,7 +532,7 @@
               <w:sz w:val="24"/>
             </w:rPr>
           </w:pPr>
-          <w:hyperlink w:anchor="_Toc204159163" w:history="1">
+          <w:hyperlink w:anchor="_Toc203944746" w:history="1">
             <w:r>
               <w:rPr>
                 <w:rStyle w:val="af"/>
@@ -582,7 +582,7 @@
                 <w:noProof/>
                 <w:webHidden/>
               </w:rPr>
-              <w:instrText xml:space="preserve"> PAGEREF _Toc204159163 \h </w:instrText>
+              <w:instrText xml:space="preserve"> PAGEREF _Toc203944746 \h </w:instrText>
             </w:r>
             <w:r>
               <w:rPr>
@@ -625,7 +625,7 @@
               <w:sz w:val="24"/>
             </w:rPr>
           </w:pPr>
-          <w:hyperlink w:anchor="_Toc204159164" w:history="1">
+          <w:hyperlink w:anchor="_Toc203944747" w:history="1">
             <w:r>
               <w:rPr>
                 <w:rStyle w:val="af"/>
@@ -660,7 +660,7 @@
                 <w:noProof/>
                 <w:webHidden/>
               </w:rPr>
-              <w:instrText xml:space="preserve"> PAGEREF _Toc204159164 \h </w:instrText>
+              <w:instrText xml:space="preserve"> PAGEREF _Toc203944747 \h </w:instrText>
             </w:r>
             <w:r>
               <w:rPr>
@@ -680,7 +680,7 @@
                 <w:noProof/>
                 <w:webHidden/>
               </w:rPr>
-              <w:t>3</w:t>
+              <w:t>4</w:t>
             </w:r>
             <w:r>
               <w:rPr>
@@ -703,13 +703,13 @@
               <w:sz w:val="24"/>
             </w:rPr>
           </w:pPr>
-          <w:hyperlink w:anchor="_Toc204159165" w:history="1">
+          <w:hyperlink w:anchor="_Toc203944748" w:history="1">
             <w:r>
               <w:rPr>
                 <w:rStyle w:val="af"/>
                 <w:noProof/>
               </w:rPr>
-              <w:t>7.</w:t>
+              <w:t>7. Interrupts(</w:t>
             </w:r>
             <w:r>
               <w:rPr>
@@ -717,22 +717,14 @@
                 <w:rFonts w:hint="eastAsia"/>
                 <w:noProof/>
               </w:rPr>
-              <w:t xml:space="preserve"> </w:t>
+              <w:t>中斷</w:t>
             </w:r>
             <w:r>
               <w:rPr>
                 <w:rStyle w:val="af"/>
-                <w:rFonts w:hint="eastAsia"/>
-                <w:noProof/>
-              </w:rPr>
-              <w:t>中斷</w:t>
-            </w:r>
-            <w:r>
-              <w:rPr>
-                <w:rStyle w:val="af"/>
-                <w:noProof/>
-              </w:rPr>
-              <w:t>(Interrupts)</w:t>
+                <w:noProof/>
+              </w:rPr>
+              <w:t>)</w:t>
             </w:r>
             <w:r>
               <w:rPr>
@@ -753,7 +745,7 @@
                 <w:noProof/>
                 <w:webHidden/>
               </w:rPr>
-              <w:instrText xml:space="preserve"> PAGEREF _Toc204159165 \h </w:instrText>
+              <w:instrText xml:space="preserve"> PAGEREF _Toc203944748 \h </w:instrText>
             </w:r>
             <w:r>
               <w:rPr>
@@ -797,7 +789,7 @@
               <w:sz w:val="24"/>
             </w:rPr>
           </w:pPr>
-          <w:hyperlink w:anchor="_Toc204159166" w:history="1">
+          <w:hyperlink w:anchor="_Toc203944749" w:history="1">
             <w:r>
               <w:rPr>
                 <w:rStyle w:val="af"/>
@@ -862,7 +854,7 @@
                 <w:noProof/>
                 <w:webHidden/>
               </w:rPr>
-              <w:instrText xml:space="preserve"> PAGEREF _Toc204159166 \h </w:instrText>
+              <w:instrText xml:space="preserve"> PAGEREF _Toc203944749 \h </w:instrText>
             </w:r>
             <w:r>
               <w:rPr>
@@ -906,7 +898,7 @@
               <w:sz w:val="24"/>
             </w:rPr>
           </w:pPr>
-          <w:hyperlink w:anchor="_Toc204159167" w:history="1">
+          <w:hyperlink w:anchor="_Toc203944750" w:history="1">
             <w:r>
               <w:rPr>
                 <w:rStyle w:val="af"/>
@@ -956,7 +948,7 @@
                 <w:noProof/>
                 <w:webHidden/>
               </w:rPr>
-              <w:instrText xml:space="preserve"> PAGEREF _Toc204159167 \h </w:instrText>
+              <w:instrText xml:space="preserve"> PAGEREF _Toc203944750 \h </w:instrText>
             </w:r>
             <w:r>
               <w:rPr>
@@ -977,370 +969,6 @@
                 <w:webHidden/>
               </w:rPr>
               <w:t>5</w:t>
-            </w:r>
-            <w:r>
-              <w:rPr>
-                <w:noProof/>
-                <w:webHidden/>
-              </w:rPr>
-              <w:fldChar w:fldCharType="end"/>
-            </w:r>
-          </w:hyperlink>
-        </w:p>
-        <w:p>
-          <w:pPr>
-            <w:pStyle w:val="11"/>
-            <w:tabs>
-              <w:tab w:val="right" w:leader="dot" w:pos="10194"/>
-            </w:tabs>
-            <w:rPr>
-              <w:rFonts w:asciiTheme="minorHAnsi" w:eastAsiaTheme="minorEastAsia" w:hAnsiTheme="minorHAnsi"/>
-              <w:noProof/>
-              <w:sz w:val="24"/>
-            </w:rPr>
-          </w:pPr>
-          <w:hyperlink w:anchor="_Toc204159168" w:history="1">
-            <w:r>
-              <w:rPr>
-                <w:rStyle w:val="af"/>
-                <w:noProof/>
-              </w:rPr>
-              <w:t>8.</w:t>
-            </w:r>
-            <w:r>
-              <w:rPr>
-                <w:rStyle w:val="af"/>
-                <w:rFonts w:hint="eastAsia"/>
-                <w:noProof/>
-              </w:rPr>
-              <w:t xml:space="preserve"> </w:t>
-            </w:r>
-            <w:r>
-              <w:rPr>
-                <w:rStyle w:val="af"/>
-                <w:rFonts w:hint="eastAsia"/>
-                <w:noProof/>
-              </w:rPr>
-              <w:t>系統呼叫（</w:t>
-            </w:r>
-            <w:r>
-              <w:rPr>
-                <w:rStyle w:val="af"/>
-                <w:noProof/>
-              </w:rPr>
-              <w:t>System Calls</w:t>
-            </w:r>
-            <w:r>
-              <w:rPr>
-                <w:rStyle w:val="af"/>
-                <w:rFonts w:hint="eastAsia"/>
-                <w:noProof/>
-              </w:rPr>
-              <w:t>）</w:t>
-            </w:r>
-            <w:r>
-              <w:rPr>
-                <w:noProof/>
-                <w:webHidden/>
-              </w:rPr>
-              <w:tab/>
-            </w:r>
-            <w:r>
-              <w:rPr>
-                <w:noProof/>
-                <w:webHidden/>
-              </w:rPr>
-              <w:fldChar w:fldCharType="begin"/>
-            </w:r>
-            <w:r>
-              <w:rPr>
-                <w:noProof/>
-                <w:webHidden/>
-              </w:rPr>
-              <w:instrText xml:space="preserve"> PAGEREF _Toc204159168 \h </w:instrText>
-            </w:r>
-            <w:r>
-              <w:rPr>
-                <w:noProof/>
-                <w:webHidden/>
-              </w:rPr>
-            </w:r>
-            <w:r>
-              <w:rPr>
-                <w:noProof/>
-                <w:webHidden/>
-              </w:rPr>
-              <w:fldChar w:fldCharType="separate"/>
-            </w:r>
-            <w:r>
-              <w:rPr>
-                <w:noProof/>
-                <w:webHidden/>
-              </w:rPr>
-              <w:t>6</w:t>
-            </w:r>
-            <w:r>
-              <w:rPr>
-                <w:noProof/>
-                <w:webHidden/>
-              </w:rPr>
-              <w:fldChar w:fldCharType="end"/>
-            </w:r>
-          </w:hyperlink>
-        </w:p>
-        <w:p>
-          <w:pPr>
-            <w:pStyle w:val="11"/>
-            <w:tabs>
-              <w:tab w:val="right" w:leader="dot" w:pos="10194"/>
-            </w:tabs>
-            <w:rPr>
-              <w:rFonts w:asciiTheme="minorHAnsi" w:eastAsiaTheme="minorEastAsia" w:hAnsiTheme="minorHAnsi"/>
-              <w:noProof/>
-              <w:sz w:val="24"/>
-            </w:rPr>
-          </w:pPr>
-          <w:hyperlink w:anchor="_Toc204159169" w:history="1">
-            <w:r>
-              <w:rPr>
-                <w:rStyle w:val="af"/>
-                <w:noProof/>
-              </w:rPr>
-              <w:t>9. Direct Memory Access(DMA)(</w:t>
-            </w:r>
-            <w:r>
-              <w:rPr>
-                <w:rStyle w:val="af"/>
-                <w:rFonts w:hint="eastAsia"/>
-                <w:noProof/>
-              </w:rPr>
-              <w:t>由</w:t>
-            </w:r>
-            <w:r>
-              <w:rPr>
-                <w:rStyle w:val="af"/>
-                <w:noProof/>
-              </w:rPr>
-              <w:t>Chapter12</w:t>
-            </w:r>
-            <w:r>
-              <w:rPr>
-                <w:rStyle w:val="af"/>
-                <w:rFonts w:hint="eastAsia"/>
-                <w:noProof/>
-              </w:rPr>
-              <w:t>補充的，可以在往後面放</w:t>
-            </w:r>
-            <w:r>
-              <w:rPr>
-                <w:rStyle w:val="af"/>
-                <w:noProof/>
-              </w:rPr>
-              <w:t>)</w:t>
-            </w:r>
-            <w:r>
-              <w:rPr>
-                <w:noProof/>
-                <w:webHidden/>
-              </w:rPr>
-              <w:tab/>
-            </w:r>
-            <w:r>
-              <w:rPr>
-                <w:noProof/>
-                <w:webHidden/>
-              </w:rPr>
-              <w:fldChar w:fldCharType="begin"/>
-            </w:r>
-            <w:r>
-              <w:rPr>
-                <w:noProof/>
-                <w:webHidden/>
-              </w:rPr>
-              <w:instrText xml:space="preserve"> PAGEREF _Toc204159169 \h </w:instrText>
-            </w:r>
-            <w:r>
-              <w:rPr>
-                <w:noProof/>
-                <w:webHidden/>
-              </w:rPr>
-            </w:r>
-            <w:r>
-              <w:rPr>
-                <w:noProof/>
-                <w:webHidden/>
-              </w:rPr>
-              <w:fldChar w:fldCharType="separate"/>
-            </w:r>
-            <w:r>
-              <w:rPr>
-                <w:noProof/>
-                <w:webHidden/>
-              </w:rPr>
-              <w:t>7</w:t>
-            </w:r>
-            <w:r>
-              <w:rPr>
-                <w:noProof/>
-                <w:webHidden/>
-              </w:rPr>
-              <w:fldChar w:fldCharType="end"/>
-            </w:r>
-          </w:hyperlink>
-        </w:p>
-        <w:p>
-          <w:pPr>
-            <w:pStyle w:val="11"/>
-            <w:tabs>
-              <w:tab w:val="right" w:leader="dot" w:pos="10194"/>
-            </w:tabs>
-            <w:rPr>
-              <w:rFonts w:asciiTheme="minorHAnsi" w:eastAsiaTheme="minorEastAsia" w:hAnsiTheme="minorHAnsi"/>
-              <w:noProof/>
-              <w:sz w:val="24"/>
-            </w:rPr>
-          </w:pPr>
-          <w:hyperlink w:anchor="_Toc204159170" w:history="1">
-            <w:r>
-              <w:rPr>
-                <w:rStyle w:val="af"/>
-                <w:noProof/>
-              </w:rPr>
-              <w:t>10. Multiprogramming &amp; Multitasking</w:t>
-            </w:r>
-            <w:r>
-              <w:rPr>
-                <w:noProof/>
-                <w:webHidden/>
-              </w:rPr>
-              <w:tab/>
-            </w:r>
-            <w:r>
-              <w:rPr>
-                <w:noProof/>
-                <w:webHidden/>
-              </w:rPr>
-              <w:fldChar w:fldCharType="begin"/>
-            </w:r>
-            <w:r>
-              <w:rPr>
-                <w:noProof/>
-                <w:webHidden/>
-              </w:rPr>
-              <w:instrText xml:space="preserve"> PAGEREF _Toc204159170 \h </w:instrText>
-            </w:r>
-            <w:r>
-              <w:rPr>
-                <w:noProof/>
-                <w:webHidden/>
-              </w:rPr>
-            </w:r>
-            <w:r>
-              <w:rPr>
-                <w:noProof/>
-                <w:webHidden/>
-              </w:rPr>
-              <w:fldChar w:fldCharType="separate"/>
-            </w:r>
-            <w:r>
-              <w:rPr>
-                <w:noProof/>
-                <w:webHidden/>
-              </w:rPr>
-              <w:t>8</w:t>
-            </w:r>
-            <w:r>
-              <w:rPr>
-                <w:noProof/>
-                <w:webHidden/>
-              </w:rPr>
-              <w:fldChar w:fldCharType="end"/>
-            </w:r>
-          </w:hyperlink>
-        </w:p>
-        <w:p>
-          <w:pPr>
-            <w:pStyle w:val="11"/>
-            <w:tabs>
-              <w:tab w:val="right" w:leader="dot" w:pos="10194"/>
-            </w:tabs>
-            <w:rPr>
-              <w:rFonts w:asciiTheme="minorHAnsi" w:eastAsiaTheme="minorEastAsia" w:hAnsiTheme="minorHAnsi"/>
-              <w:noProof/>
-              <w:sz w:val="24"/>
-            </w:rPr>
-          </w:pPr>
-          <w:hyperlink w:anchor="_Toc204159171" w:history="1">
-            <w:r>
-              <w:rPr>
-                <w:rStyle w:val="af"/>
-                <w:noProof/>
-              </w:rPr>
-              <w:t>11.</w:t>
-            </w:r>
-            <w:r>
-              <w:rPr>
-                <w:rStyle w:val="af"/>
-                <w:rFonts w:hint="eastAsia"/>
-                <w:noProof/>
-              </w:rPr>
-              <w:t xml:space="preserve"> </w:t>
-            </w:r>
-            <w:r>
-              <w:rPr>
-                <w:rStyle w:val="af"/>
-                <w:rFonts w:hint="eastAsia"/>
-                <w:noProof/>
-              </w:rPr>
-              <w:t>電腦系統架構</w:t>
-            </w:r>
-            <w:r>
-              <w:rPr>
-                <w:rStyle w:val="af"/>
-                <w:noProof/>
-              </w:rPr>
-              <w:t>(Computer-System Architecture)</w:t>
-            </w:r>
-            <w:r>
-              <w:rPr>
-                <w:noProof/>
-                <w:webHidden/>
-              </w:rPr>
-              <w:tab/>
-            </w:r>
-            <w:r>
-              <w:rPr>
-                <w:noProof/>
-                <w:webHidden/>
-              </w:rPr>
-              <w:fldChar w:fldCharType="begin"/>
-            </w:r>
-            <w:r>
-              <w:rPr>
-                <w:noProof/>
-                <w:webHidden/>
-              </w:rPr>
-              <w:instrText xml:space="preserve"> PAGEREF _Toc204159171 \h </w:instrText>
-            </w:r>
-            <w:r>
-              <w:rPr>
-                <w:noProof/>
-                <w:webHidden/>
-              </w:rPr>
-            </w:r>
-            <w:r>
-              <w:rPr>
-                <w:noProof/>
-                <w:webHidden/>
-              </w:rPr>
-              <w:fldChar w:fldCharType="separate"/>
-            </w:r>
-            <w:r>
-              <w:rPr>
-                <w:noProof/>
-                <w:webHidden/>
-              </w:rPr>
-              <w:t>8</w:t>
             </w:r>
             <w:r>
               <w:rPr>
@@ -1364,13 +992,13 @@
               <w:sz w:val="24"/>
             </w:rPr>
           </w:pPr>
-          <w:hyperlink w:anchor="_Toc204159172" w:history="1">
+          <w:hyperlink w:anchor="_Toc203944751" w:history="1">
             <w:r>
               <w:rPr>
                 <w:rStyle w:val="af"/>
                 <w:noProof/>
               </w:rPr>
-              <w:t xml:space="preserve">11.1 Symmetric Multiprocessing(SMP </w:t>
+              <w:t>7.3</w:t>
             </w:r>
             <w:r>
               <w:rPr>
@@ -1378,11 +1006,119 @@
                 <w:rFonts w:hint="eastAsia"/>
                 <w:noProof/>
               </w:rPr>
-              <w:t>對稱多處理</w:t>
+              <w:t xml:space="preserve"> </w:t>
             </w:r>
             <w:r>
               <w:rPr>
                 <w:rStyle w:val="af"/>
+                <w:rFonts w:hint="eastAsia"/>
+                <w:noProof/>
+              </w:rPr>
+              <w:t>中斷連鎖</w:t>
+            </w:r>
+            <w:r>
+              <w:rPr>
+                <w:rStyle w:val="af"/>
+                <w:noProof/>
+              </w:rPr>
+              <w:t>(Interrupt Chaining)</w:t>
+            </w:r>
+            <w:r>
+              <w:rPr>
+                <w:noProof/>
+                <w:webHidden/>
+              </w:rPr>
+              <w:tab/>
+            </w:r>
+            <w:r>
+              <w:rPr>
+                <w:noProof/>
+                <w:webHidden/>
+              </w:rPr>
+              <w:fldChar w:fldCharType="begin"/>
+            </w:r>
+            <w:r>
+              <w:rPr>
+                <w:noProof/>
+                <w:webHidden/>
+              </w:rPr>
+              <w:instrText xml:space="preserve"> PAGEREF _Toc203944751 \h </w:instrText>
+            </w:r>
+            <w:r>
+              <w:rPr>
+                <w:noProof/>
+                <w:webHidden/>
+              </w:rPr>
+            </w:r>
+            <w:r>
+              <w:rPr>
+                <w:noProof/>
+                <w:webHidden/>
+              </w:rPr>
+              <w:fldChar w:fldCharType="separate"/>
+            </w:r>
+            <w:r>
+              <w:rPr>
+                <w:noProof/>
+                <w:webHidden/>
+              </w:rPr>
+              <w:t>5</w:t>
+            </w:r>
+            <w:r>
+              <w:rPr>
+                <w:noProof/>
+                <w:webHidden/>
+              </w:rPr>
+              <w:fldChar w:fldCharType="end"/>
+            </w:r>
+          </w:hyperlink>
+        </w:p>
+        <w:p>
+          <w:pPr>
+            <w:pStyle w:val="11"/>
+            <w:tabs>
+              <w:tab w:val="right" w:leader="dot" w:pos="10194"/>
+            </w:tabs>
+            <w:rPr>
+              <w:rFonts w:asciiTheme="minorHAnsi" w:eastAsiaTheme="minorEastAsia" w:hAnsiTheme="minorHAnsi"/>
+              <w:noProof/>
+              <w:sz w:val="24"/>
+            </w:rPr>
+          </w:pPr>
+          <w:hyperlink w:anchor="_Toc203944752" w:history="1">
+            <w:r>
+              <w:rPr>
+                <w:rStyle w:val="af"/>
+                <w:noProof/>
+              </w:rPr>
+              <w:t>8. Direct Memory Access(DMA)(</w:t>
+            </w:r>
+            <w:r>
+              <w:rPr>
+                <w:rStyle w:val="af"/>
+                <w:rFonts w:hint="eastAsia"/>
+                <w:noProof/>
+              </w:rPr>
+              <w:t>由</w:t>
+            </w:r>
+            <w:r>
+              <w:rPr>
+                <w:rStyle w:val="af"/>
+                <w:noProof/>
+              </w:rPr>
+              <w:t>Chapter12</w:t>
+            </w:r>
+            <w:r>
+              <w:rPr>
+                <w:rStyle w:val="af"/>
+                <w:rFonts w:hint="eastAsia"/>
+                <w:noProof/>
+              </w:rPr>
+              <w:t>補充的，可以在往後面放</w:t>
+            </w:r>
+            <w:r>
+              <w:rPr>
+                <w:rStyle w:val="af"/>
                 <w:noProof/>
               </w:rPr>
               <w:t>)</w:t>
@@ -1406,7 +1142,7 @@
                 <w:noProof/>
                 <w:webHidden/>
               </w:rPr>
-              <w:instrText xml:space="preserve"> PAGEREF _Toc204159172 \h </w:instrText>
+              <w:instrText xml:space="preserve"> PAGEREF _Toc203944752 \h </w:instrText>
             </w:r>
             <w:r>
               <w:rPr>
@@ -1426,7 +1162,100 @@
                 <w:noProof/>
                 <w:webHidden/>
               </w:rPr>
-              <w:t>8</w:t>
+              <w:t>6</w:t>
+            </w:r>
+            <w:r>
+              <w:rPr>
+                <w:noProof/>
+                <w:webHidden/>
+              </w:rPr>
+              <w:fldChar w:fldCharType="end"/>
+            </w:r>
+          </w:hyperlink>
+        </w:p>
+        <w:p>
+          <w:pPr>
+            <w:pStyle w:val="11"/>
+            <w:tabs>
+              <w:tab w:val="right" w:leader="dot" w:pos="10194"/>
+            </w:tabs>
+            <w:rPr>
+              <w:rFonts w:asciiTheme="minorHAnsi" w:eastAsiaTheme="minorEastAsia" w:hAnsiTheme="minorHAnsi"/>
+              <w:noProof/>
+              <w:sz w:val="24"/>
+            </w:rPr>
+          </w:pPr>
+          <w:hyperlink w:anchor="_Toc203944753" w:history="1">
+            <w:r>
+              <w:rPr>
+                <w:rStyle w:val="af"/>
+                <w:noProof/>
+              </w:rPr>
+              <w:t>9.</w:t>
+            </w:r>
+            <w:r>
+              <w:rPr>
+                <w:rStyle w:val="af"/>
+                <w:rFonts w:hint="eastAsia"/>
+                <w:noProof/>
+              </w:rPr>
+              <w:t xml:space="preserve"> </w:t>
+            </w:r>
+            <w:r>
+              <w:rPr>
+                <w:rStyle w:val="af"/>
+                <w:rFonts w:hint="eastAsia"/>
+                <w:noProof/>
+              </w:rPr>
+              <w:t>電腦系統架構</w:t>
+            </w:r>
+            <w:r>
+              <w:rPr>
+                <w:rStyle w:val="af"/>
+                <w:noProof/>
+              </w:rPr>
+              <w:t>(Computer-System Architecture)</w:t>
+            </w:r>
+            <w:r>
+              <w:rPr>
+                <w:noProof/>
+                <w:webHidden/>
+              </w:rPr>
+              <w:tab/>
+            </w:r>
+            <w:r>
+              <w:rPr>
+                <w:noProof/>
+                <w:webHidden/>
+              </w:rPr>
+              <w:fldChar w:fldCharType="begin"/>
+            </w:r>
+            <w:r>
+              <w:rPr>
+                <w:noProof/>
+                <w:webHidden/>
+              </w:rPr>
+              <w:instrText xml:space="preserve"> PAGEREF _Toc203944753 \h </w:instrText>
+            </w:r>
+            <w:r>
+              <w:rPr>
+                <w:noProof/>
+                <w:webHidden/>
+              </w:rPr>
+            </w:r>
+            <w:r>
+              <w:rPr>
+                <w:noProof/>
+                <w:webHidden/>
+              </w:rPr>
+              <w:fldChar w:fldCharType="separate"/>
+            </w:r>
+            <w:r>
+              <w:rPr>
+                <w:noProof/>
+                <w:webHidden/>
+              </w:rPr>
+              <w:t>7</w:t>
             </w:r>
             <w:r>
               <w:rPr>
@@ -1450,13 +1279,13 @@
               <w:sz w:val="24"/>
             </w:rPr>
           </w:pPr>
-          <w:hyperlink w:anchor="_Toc204159173" w:history="1">
+          <w:hyperlink w:anchor="_Toc203944754" w:history="1">
             <w:r>
               <w:rPr>
                 <w:rStyle w:val="af"/>
                 <w:noProof/>
               </w:rPr>
-              <w:t>11.2 Multicore Systems(</w:t>
+              <w:t>9.1</w:t>
             </w:r>
             <w:r>
               <w:rPr>
@@ -1464,14 +1293,22 @@
                 <w:rFonts w:hint="eastAsia"/>
                 <w:noProof/>
               </w:rPr>
-              <w:t>多核心系統</w:t>
+              <w:t xml:space="preserve"> </w:t>
             </w:r>
             <w:r>
               <w:rPr>
                 <w:rStyle w:val="af"/>
-                <w:noProof/>
-              </w:rPr>
-              <w:t>)</w:t>
+                <w:rFonts w:hint="eastAsia"/>
+                <w:noProof/>
+              </w:rPr>
+              <w:t>單處理器系統</w:t>
+            </w:r>
+            <w:r>
+              <w:rPr>
+                <w:rStyle w:val="af"/>
+                <w:noProof/>
+              </w:rPr>
+              <w:t>(Single-Processor Systems)</w:t>
             </w:r>
             <w:r>
               <w:rPr>
@@ -1492,7 +1329,7 @@
                 <w:noProof/>
                 <w:webHidden/>
               </w:rPr>
-              <w:instrText xml:space="preserve"> PAGEREF _Toc204159173 \h </w:instrText>
+              <w:instrText xml:space="preserve"> PAGEREF _Toc203944754 \h </w:instrText>
             </w:r>
             <w:r>
               <w:rPr>
@@ -1512,7 +1349,7 @@
                 <w:noProof/>
                 <w:webHidden/>
               </w:rPr>
-              <w:t>8</w:t>
+              <w:t>7</w:t>
             </w:r>
             <w:r>
               <w:rPr>
@@ -1536,13 +1373,13 @@
               <w:sz w:val="24"/>
             </w:rPr>
           </w:pPr>
-          <w:hyperlink w:anchor="_Toc204159174" w:history="1">
+          <w:hyperlink w:anchor="_Toc203944755" w:history="1">
             <w:r>
               <w:rPr>
                 <w:rStyle w:val="af"/>
                 <w:noProof/>
               </w:rPr>
-              <w:t>11.3 NUMA(</w:t>
+              <w:t>9.2</w:t>
             </w:r>
             <w:r>
               <w:rPr>
@@ -1550,14 +1387,22 @@
                 <w:rFonts w:hint="eastAsia"/>
                 <w:noProof/>
               </w:rPr>
-              <w:t>非一致記憶體存取</w:t>
+              <w:t xml:space="preserve"> </w:t>
             </w:r>
             <w:r>
               <w:rPr>
                 <w:rStyle w:val="af"/>
-                <w:noProof/>
-              </w:rPr>
-              <w:t>)</w:t>
+                <w:rFonts w:hint="eastAsia"/>
+                <w:noProof/>
+              </w:rPr>
+              <w:t>多處理器系統</w:t>
+            </w:r>
+            <w:r>
+              <w:rPr>
+                <w:rStyle w:val="af"/>
+                <w:noProof/>
+              </w:rPr>
+              <w:t>(Multiprocessor Systems)</w:t>
             </w:r>
             <w:r>
               <w:rPr>
@@ -1578,7 +1423,7 @@
                 <w:noProof/>
                 <w:webHidden/>
               </w:rPr>
-              <w:instrText xml:space="preserve"> PAGEREF _Toc204159174 \h </w:instrText>
+              <w:instrText xml:space="preserve"> PAGEREF _Toc203944755 \h </w:instrText>
             </w:r>
             <w:r>
               <w:rPr>
@@ -1598,7 +1443,7 @@
                 <w:noProof/>
                 <w:webHidden/>
               </w:rPr>
-              <w:t>9</w:t>
+              <w:t>7</w:t>
             </w:r>
             <w:r>
               <w:rPr>
@@ -1622,13 +1467,13 @@
               <w:sz w:val="24"/>
             </w:rPr>
           </w:pPr>
-          <w:hyperlink w:anchor="_Toc204159175" w:history="1">
+          <w:hyperlink w:anchor="_Toc203944756" w:history="1">
             <w:r>
               <w:rPr>
                 <w:rStyle w:val="af"/>
                 <w:noProof/>
               </w:rPr>
-              <w:t>11.4</w:t>
+              <w:t>9.3</w:t>
             </w:r>
             <w:r>
               <w:rPr>
@@ -1672,7 +1517,7 @@
                 <w:noProof/>
                 <w:webHidden/>
               </w:rPr>
-              <w:instrText xml:space="preserve"> PAGEREF _Toc204159175 \h </w:instrText>
+              <w:instrText xml:space="preserve"> PAGEREF _Toc203944756 \h </w:instrText>
             </w:r>
             <w:r>
               <w:rPr>
@@ -1692,7 +1537,7 @@
                 <w:noProof/>
                 <w:webHidden/>
               </w:rPr>
-              <w:t>10</w:t>
+              <w:t>9</w:t>
             </w:r>
             <w:r>
               <w:rPr>
@@ -1715,13 +1560,13 @@
               <w:sz w:val="24"/>
             </w:rPr>
           </w:pPr>
-          <w:hyperlink w:anchor="_Toc204159176" w:history="1">
+          <w:hyperlink w:anchor="_Toc203944757" w:history="1">
             <w:r>
               <w:rPr>
                 <w:rStyle w:val="af"/>
                 <w:noProof/>
               </w:rPr>
-              <w:t>12.</w:t>
+              <w:t>10.</w:t>
             </w:r>
             <w:r>
               <w:rPr>
@@ -1765,7 +1610,7 @@
                 <w:noProof/>
                 <w:webHidden/>
               </w:rPr>
-              <w:instrText xml:space="preserve"> PAGEREF _Toc204159176 \h </w:instrText>
+              <w:instrText xml:space="preserve"> PAGEREF _Toc203944757 \h </w:instrText>
             </w:r>
             <w:r>
               <w:rPr>
@@ -1785,7 +1630,7 @@
                 <w:noProof/>
                 <w:webHidden/>
               </w:rPr>
-              <w:t>10</w:t>
+              <w:t>9</w:t>
             </w:r>
             <w:r>
               <w:rPr>
@@ -1808,13 +1653,13 @@
               <w:sz w:val="24"/>
             </w:rPr>
           </w:pPr>
-          <w:hyperlink w:anchor="_Toc204159177" w:history="1">
+          <w:hyperlink w:anchor="_Toc203944758" w:history="1">
             <w:r>
               <w:rPr>
                 <w:rStyle w:val="af"/>
                 <w:noProof/>
               </w:rPr>
-              <w:t>13.</w:t>
+              <w:t>11.</w:t>
             </w:r>
             <w:r>
               <w:rPr>
@@ -1830,14 +1675,14 @@
                 <w:rFonts w:hint="eastAsia"/>
                 <w:noProof/>
               </w:rPr>
-              <w:t>雙模式</w:t>
+              <w:t>中斷與系統呼叫</w:t>
             </w:r>
             <w:r>
               <w:rPr>
                 <w:rStyle w:val="af"/>
                 <w:noProof/>
               </w:rPr>
-              <w:t>(Dual-Mode)</w:t>
+              <w:t>(Interrupt &amp; System Call)</w:t>
             </w:r>
             <w:r>
               <w:rPr>
@@ -1858,7 +1703,7 @@
                 <w:noProof/>
                 <w:webHidden/>
               </w:rPr>
-              <w:instrText xml:space="preserve"> PAGEREF _Toc204159177 \h </w:instrText>
+              <w:instrText xml:space="preserve"> PAGEREF _Toc203944758 \h </w:instrText>
             </w:r>
             <w:r>
               <w:rPr>
@@ -1878,7 +1723,7 @@
                 <w:noProof/>
                 <w:webHidden/>
               </w:rPr>
-              <w:t>11</w:t>
+              <w:t>10</w:t>
             </w:r>
             <w:r>
               <w:rPr>
@@ -1901,36 +1746,13 @@
               <w:sz w:val="24"/>
             </w:rPr>
           </w:pPr>
-          <w:hyperlink w:anchor="_Toc204159178" w:history="1">
+          <w:hyperlink w:anchor="_Toc203944759" w:history="1">
             <w:r>
               <w:rPr>
                 <w:rStyle w:val="af"/>
                 <w:noProof/>
               </w:rPr>
-              <w:t>14.</w:t>
-            </w:r>
-            <w:r>
-              <w:rPr>
-                <w:rStyle w:val="af"/>
-                <w:rFonts w:hint="eastAsia"/>
-                <w:noProof/>
-              </w:rPr>
-              <w:t xml:space="preserve"> </w:t>
-            </w:r>
-            <w:r>
-              <w:rPr>
-                <w:rStyle w:val="af"/>
-                <w:rFonts w:hint="eastAsia"/>
-                <w:noProof/>
-              </w:rPr>
-              <w:t>計時器</w:t>
-            </w:r>
-            <w:r>
-              <w:rPr>
-                <w:rStyle w:val="af"/>
-                <w:noProof/>
-              </w:rPr>
-              <w:t>(Timer)</w:t>
+              <w:t>12. Multiprogramming &amp; Multitasking</w:t>
             </w:r>
             <w:r>
               <w:rPr>
@@ -1951,7 +1773,7 @@
                 <w:noProof/>
                 <w:webHidden/>
               </w:rPr>
-              <w:instrText xml:space="preserve"> PAGEREF _Toc204159178 \h </w:instrText>
+              <w:instrText xml:space="preserve"> PAGEREF _Toc203944759 \h </w:instrText>
             </w:r>
             <w:r>
               <w:rPr>
@@ -1971,7 +1793,7 @@
                 <w:noProof/>
                 <w:webHidden/>
               </w:rPr>
-              <w:t>12</w:t>
+              <w:t>10</w:t>
             </w:r>
             <w:r>
               <w:rPr>
@@ -1994,13 +1816,36 @@
               <w:sz w:val="24"/>
             </w:rPr>
           </w:pPr>
-          <w:hyperlink w:anchor="_Toc204159179" w:history="1">
+          <w:hyperlink w:anchor="_Toc203944760" w:history="1">
             <w:r>
               <w:rPr>
                 <w:rStyle w:val="af"/>
                 <w:noProof/>
               </w:rPr>
-              <w:t>15. Linker &amp; Loader</w:t>
+              <w:t>13.</w:t>
+            </w:r>
+            <w:r>
+              <w:rPr>
+                <w:rStyle w:val="af"/>
+                <w:rFonts w:hint="eastAsia"/>
+                <w:noProof/>
+              </w:rPr>
+              <w:t xml:space="preserve"> </w:t>
+            </w:r>
+            <w:r>
+              <w:rPr>
+                <w:rStyle w:val="af"/>
+                <w:rFonts w:hint="eastAsia"/>
+                <w:noProof/>
+              </w:rPr>
+              <w:t>雙模式</w:t>
+            </w:r>
+            <w:r>
+              <w:rPr>
+                <w:rStyle w:val="af"/>
+                <w:noProof/>
+              </w:rPr>
+              <w:t>(Dual-Mode)</w:t>
             </w:r>
             <w:r>
               <w:rPr>
@@ -2021,7 +1866,7 @@
                 <w:noProof/>
                 <w:webHidden/>
               </w:rPr>
-              <w:instrText xml:space="preserve"> PAGEREF _Toc204159179 \h </w:instrText>
+              <w:instrText xml:space="preserve"> PAGEREF _Toc203944760 \h </w:instrText>
             </w:r>
             <w:r>
               <w:rPr>
@@ -2041,7 +1886,7 @@
                 <w:noProof/>
                 <w:webHidden/>
               </w:rPr>
-              <w:t>12</w:t>
+              <w:t>10</w:t>
             </w:r>
             <w:r>
               <w:rPr>
@@ -2064,13 +1909,36 @@
               <w:sz w:val="24"/>
             </w:rPr>
           </w:pPr>
-          <w:hyperlink w:anchor="_Toc204159180" w:history="1">
+          <w:hyperlink w:anchor="_Toc203944761" w:history="1">
             <w:r>
               <w:rPr>
                 <w:rStyle w:val="af"/>
                 <w:noProof/>
               </w:rPr>
-              <w:t>16. I/O Systems Overview</w:t>
+              <w:t>14.</w:t>
+            </w:r>
+            <w:r>
+              <w:rPr>
+                <w:rStyle w:val="af"/>
+                <w:rFonts w:hint="eastAsia"/>
+                <w:noProof/>
+              </w:rPr>
+              <w:t xml:space="preserve"> </w:t>
+            </w:r>
+            <w:r>
+              <w:rPr>
+                <w:rStyle w:val="af"/>
+                <w:rFonts w:hint="eastAsia"/>
+                <w:noProof/>
+              </w:rPr>
+              <w:t>計時器</w:t>
+            </w:r>
+            <w:r>
+              <w:rPr>
+                <w:rStyle w:val="af"/>
+                <w:noProof/>
+              </w:rPr>
+              <w:t>(Timer)</w:t>
             </w:r>
             <w:r>
               <w:rPr>
@@ -2091,7 +1959,318 @@
                 <w:noProof/>
                 <w:webHidden/>
               </w:rPr>
-              <w:instrText xml:space="preserve"> PAGEREF _Toc204159180 \h </w:instrText>
+              <w:instrText xml:space="preserve"> PAGEREF _Toc203944761 \h </w:instrText>
+            </w:r>
+            <w:r>
+              <w:rPr>
+                <w:noProof/>
+                <w:webHidden/>
+              </w:rPr>
+            </w:r>
+            <w:r>
+              <w:rPr>
+                <w:noProof/>
+                <w:webHidden/>
+              </w:rPr>
+              <w:fldChar w:fldCharType="separate"/>
+            </w:r>
+            <w:r>
+              <w:rPr>
+                <w:noProof/>
+                <w:webHidden/>
+              </w:rPr>
+              <w:t>11</w:t>
+            </w:r>
+            <w:r>
+              <w:rPr>
+                <w:noProof/>
+                <w:webHidden/>
+              </w:rPr>
+              <w:fldChar w:fldCharType="end"/>
+            </w:r>
+          </w:hyperlink>
+        </w:p>
+        <w:p>
+          <w:pPr>
+            <w:pStyle w:val="11"/>
+            <w:tabs>
+              <w:tab w:val="right" w:leader="dot" w:pos="10194"/>
+            </w:tabs>
+            <w:rPr>
+              <w:rFonts w:asciiTheme="minorHAnsi" w:eastAsiaTheme="minorEastAsia" w:hAnsiTheme="minorHAnsi"/>
+              <w:noProof/>
+              <w:sz w:val="24"/>
+            </w:rPr>
+          </w:pPr>
+          <w:hyperlink w:anchor="_Toc203944762" w:history="1">
+            <w:r>
+              <w:rPr>
+                <w:rStyle w:val="af"/>
+                <w:noProof/>
+              </w:rPr>
+              <w:t>15.</w:t>
+            </w:r>
+            <w:r>
+              <w:rPr>
+                <w:rStyle w:val="af"/>
+                <w:rFonts w:hint="eastAsia"/>
+                <w:noProof/>
+              </w:rPr>
+              <w:t xml:space="preserve"> </w:t>
+            </w:r>
+            <w:r>
+              <w:rPr>
+                <w:rStyle w:val="af"/>
+                <w:rFonts w:hint="eastAsia"/>
+                <w:noProof/>
+              </w:rPr>
+              <w:t>系統呼叫（</w:t>
+            </w:r>
+            <w:r>
+              <w:rPr>
+                <w:rStyle w:val="af"/>
+                <w:noProof/>
+              </w:rPr>
+              <w:t>System Calls</w:t>
+            </w:r>
+            <w:r>
+              <w:rPr>
+                <w:rStyle w:val="af"/>
+                <w:rFonts w:hint="eastAsia"/>
+                <w:noProof/>
+              </w:rPr>
+              <w:t>）</w:t>
+            </w:r>
+            <w:r>
+              <w:rPr>
+                <w:noProof/>
+                <w:webHidden/>
+              </w:rPr>
+              <w:tab/>
+            </w:r>
+            <w:r>
+              <w:rPr>
+                <w:noProof/>
+                <w:webHidden/>
+              </w:rPr>
+              <w:fldChar w:fldCharType="begin"/>
+            </w:r>
+            <w:r>
+              <w:rPr>
+                <w:noProof/>
+                <w:webHidden/>
+              </w:rPr>
+              <w:instrText xml:space="preserve"> PAGEREF _Toc203944762 \h </w:instrText>
+            </w:r>
+            <w:r>
+              <w:rPr>
+                <w:noProof/>
+                <w:webHidden/>
+              </w:rPr>
+            </w:r>
+            <w:r>
+              <w:rPr>
+                <w:noProof/>
+                <w:webHidden/>
+              </w:rPr>
+              <w:fldChar w:fldCharType="separate"/>
+            </w:r>
+            <w:r>
+              <w:rPr>
+                <w:noProof/>
+                <w:webHidden/>
+              </w:rPr>
+              <w:t>11</w:t>
+            </w:r>
+            <w:r>
+              <w:rPr>
+                <w:noProof/>
+                <w:webHidden/>
+              </w:rPr>
+              <w:fldChar w:fldCharType="end"/>
+            </w:r>
+          </w:hyperlink>
+        </w:p>
+        <w:p>
+          <w:pPr>
+            <w:pStyle w:val="11"/>
+            <w:tabs>
+              <w:tab w:val="right" w:leader="dot" w:pos="10194"/>
+            </w:tabs>
+            <w:rPr>
+              <w:rFonts w:asciiTheme="minorHAnsi" w:eastAsiaTheme="minorEastAsia" w:hAnsiTheme="minorHAnsi"/>
+              <w:noProof/>
+              <w:sz w:val="24"/>
+            </w:rPr>
+          </w:pPr>
+          <w:hyperlink w:anchor="_Toc203944763" w:history="1">
+            <w:r>
+              <w:rPr>
+                <w:rStyle w:val="af"/>
+                <w:noProof/>
+              </w:rPr>
+              <w:t>16. Linker &amp; Loader</w:t>
+            </w:r>
+            <w:r>
+              <w:rPr>
+                <w:noProof/>
+                <w:webHidden/>
+              </w:rPr>
+              <w:tab/>
+            </w:r>
+            <w:r>
+              <w:rPr>
+                <w:noProof/>
+                <w:webHidden/>
+              </w:rPr>
+              <w:fldChar w:fldCharType="begin"/>
+            </w:r>
+            <w:r>
+              <w:rPr>
+                <w:noProof/>
+                <w:webHidden/>
+              </w:rPr>
+              <w:instrText xml:space="preserve"> PAGEREF _Toc203944763 \h </w:instrText>
+            </w:r>
+            <w:r>
+              <w:rPr>
+                <w:noProof/>
+                <w:webHidden/>
+              </w:rPr>
+            </w:r>
+            <w:r>
+              <w:rPr>
+                <w:noProof/>
+                <w:webHidden/>
+              </w:rPr>
+              <w:fldChar w:fldCharType="separate"/>
+            </w:r>
+            <w:r>
+              <w:rPr>
+                <w:noProof/>
+                <w:webHidden/>
+              </w:rPr>
+              <w:t>12</w:t>
+            </w:r>
+            <w:r>
+              <w:rPr>
+                <w:noProof/>
+                <w:webHidden/>
+              </w:rPr>
+              <w:fldChar w:fldCharType="end"/>
+            </w:r>
+          </w:hyperlink>
+        </w:p>
+        <w:p>
+          <w:pPr>
+            <w:pStyle w:val="11"/>
+            <w:tabs>
+              <w:tab w:val="right" w:leader="dot" w:pos="10194"/>
+            </w:tabs>
+            <w:rPr>
+              <w:rFonts w:asciiTheme="minorHAnsi" w:eastAsiaTheme="minorEastAsia" w:hAnsiTheme="minorHAnsi"/>
+              <w:noProof/>
+              <w:sz w:val="24"/>
+            </w:rPr>
+          </w:pPr>
+          <w:hyperlink w:anchor="_Toc203944764" w:history="1">
+            <w:r>
+              <w:rPr>
+                <w:rStyle w:val="af"/>
+                <w:noProof/>
+              </w:rPr>
+              <w:t>17. I/O Systems Overview</w:t>
+            </w:r>
+            <w:r>
+              <w:rPr>
+                <w:noProof/>
+                <w:webHidden/>
+              </w:rPr>
+              <w:tab/>
+            </w:r>
+            <w:r>
+              <w:rPr>
+                <w:noProof/>
+                <w:webHidden/>
+              </w:rPr>
+              <w:fldChar w:fldCharType="begin"/>
+            </w:r>
+            <w:r>
+              <w:rPr>
+                <w:noProof/>
+                <w:webHidden/>
+              </w:rPr>
+              <w:instrText xml:space="preserve"> PAGEREF _Toc203944764 \h </w:instrText>
+            </w:r>
+            <w:r>
+              <w:rPr>
+                <w:noProof/>
+                <w:webHidden/>
+              </w:rPr>
+            </w:r>
+            <w:r>
+              <w:rPr>
+                <w:noProof/>
+                <w:webHidden/>
+              </w:rPr>
+              <w:fldChar w:fldCharType="separate"/>
+            </w:r>
+            <w:r>
+              <w:rPr>
+                <w:noProof/>
+                <w:webHidden/>
+              </w:rPr>
+              <w:t>13</w:t>
+            </w:r>
+            <w:r>
+              <w:rPr>
+                <w:noProof/>
+                <w:webHidden/>
+              </w:rPr>
+              <w:fldChar w:fldCharType="end"/>
+            </w:r>
+          </w:hyperlink>
+        </w:p>
+        <w:p>
+          <w:pPr>
+            <w:pStyle w:val="11"/>
+            <w:tabs>
+              <w:tab w:val="right" w:leader="dot" w:pos="10194"/>
+            </w:tabs>
+            <w:rPr>
+              <w:rFonts w:asciiTheme="minorHAnsi" w:eastAsiaTheme="minorEastAsia" w:hAnsiTheme="minorHAnsi"/>
+              <w:noProof/>
+              <w:sz w:val="24"/>
+            </w:rPr>
+          </w:pPr>
+          <w:hyperlink w:anchor="_Toc203944765" w:history="1">
+            <w:r>
+              <w:rPr>
+                <w:rStyle w:val="af"/>
+                <w:noProof/>
+              </w:rPr>
+              <w:t>18. I/O Hardware</w:t>
+            </w:r>
+            <w:r>
+              <w:rPr>
+                <w:noProof/>
+                <w:webHidden/>
+              </w:rPr>
+              <w:tab/>
+            </w:r>
+            <w:r>
+              <w:rPr>
+                <w:noProof/>
+                <w:webHidden/>
+              </w:rPr>
+              <w:fldChar w:fldCharType="begin"/>
+            </w:r>
+            <w:r>
+              <w:rPr>
+                <w:noProof/>
+                <w:webHidden/>
+              </w:rPr>
+              <w:instrText xml:space="preserve"> PAGEREF _Toc203944765 \h </w:instrText>
             </w:r>
             <w:r>
               <w:rPr>
@@ -2135,13 +2314,13 @@
               <w:sz w:val="24"/>
             </w:rPr>
           </w:pPr>
-          <w:hyperlink w:anchor="_Toc204159181" w:history="1">
+          <w:hyperlink w:anchor="_Toc203944766" w:history="1">
             <w:r>
               <w:rPr>
                 <w:rStyle w:val="af"/>
                 <w:noProof/>
               </w:rPr>
-              <w:t>16.1</w:t>
+              <w:t>18.1</w:t>
             </w:r>
             <w:r>
               <w:rPr>
@@ -2185,7 +2364,7 @@
                 <w:noProof/>
                 <w:webHidden/>
               </w:rPr>
-              <w:instrText xml:space="preserve"> PAGEREF _Toc204159181 \h </w:instrText>
+              <w:instrText xml:space="preserve"> PAGEREF _Toc203944766 \h </w:instrText>
             </w:r>
             <w:r>
               <w:rPr>
@@ -2205,7 +2384,7 @@
                 <w:noProof/>
                 <w:webHidden/>
               </w:rPr>
-              <w:t>13</w:t>
+              <w:t>14</w:t>
             </w:r>
             <w:r>
               <w:rPr>
@@ -2232,7 +2411,7 @@
       <w:pPr>
         <w:pStyle w:val="1"/>
       </w:pPr>
-      <w:bookmarkStart w:id="1" w:name="_Toc204159159"/>
+      <w:bookmarkStart w:id="1" w:name="_Toc203944742"/>
       <w:r>
         <w:rPr>
           <w:rFonts w:hint="eastAsia"/>
@@ -2360,16 +2539,8 @@
         <w:rPr>
           <w:rFonts w:hint="eastAsia"/>
         </w:rPr>
-        <w:t>每</w:t>
-      </w:r>
-      <w:proofErr w:type="gramStart"/>
-      <w:r>
-        <w:rPr>
-          <w:rFonts w:hint="eastAsia"/>
-        </w:rPr>
-        <w:t>個</w:t>
-      </w:r>
-      <w:proofErr w:type="gramEnd"/>
+        <w:t>每個</w:t>
+      </w:r>
       <w:r>
         <w:t>controller</w:t>
       </w:r>
@@ -2524,21 +2695,7 @@
         <w:rPr>
           <w:rFonts w:hint="eastAsia"/>
         </w:rPr>
-        <w:t>，負責與其</w:t>
-      </w:r>
-      <w:proofErr w:type="gramStart"/>
-      <w:r>
-        <w:rPr>
-          <w:rFonts w:hint="eastAsia"/>
-        </w:rPr>
-        <w:t>裝置間的資料</w:t>
-      </w:r>
-      <w:proofErr w:type="gramEnd"/>
-      <w:r>
-        <w:rPr>
-          <w:rFonts w:hint="eastAsia"/>
-        </w:rPr>
-        <w:t>搬移。</w:t>
+        <w:t>，負責與其裝置間的資料搬移。</w:t>
       </w:r>
       <w:r>
         <w:rPr>
@@ -2550,21 +2707,7 @@
         <w:rPr>
           <w:rFonts w:hint="eastAsia"/>
         </w:rPr>
-        <w:t>作業系統為每</w:t>
-      </w:r>
-      <w:proofErr w:type="gramStart"/>
-      <w:r>
-        <w:rPr>
-          <w:rFonts w:hint="eastAsia"/>
-        </w:rPr>
-        <w:t>個</w:t>
-      </w:r>
-      <w:proofErr w:type="gramEnd"/>
-      <w:r>
-        <w:rPr>
-          <w:rFonts w:hint="eastAsia"/>
-        </w:rPr>
-        <w:t>控制器提供驅動程式</w:t>
+        <w:t>作業系統為每個控制器提供驅動程式</w:t>
       </w:r>
       <w:r>
         <w:rPr>
@@ -2618,17 +2761,29 @@
         <w:jc w:val="center"/>
       </w:pPr>
       <w:r>
-        <w:lastRenderedPageBreak/>
         <w:t xml:space="preserve">Figure </w:t>
       </w:r>
-      <w:fldSimple w:instr=" SEQ Figure \* ARABIC ">
-        <w:r>
-          <w:rPr>
-            <w:noProof/>
-          </w:rPr>
-          <w:t>1</w:t>
-        </w:r>
-      </w:fldSimple>
+      <w:r>
+        <w:fldChar w:fldCharType="begin"/>
+      </w:r>
+      <w:r>
+        <w:instrText xml:space="preserve"> SEQ Figure \* ARABIC </w:instrText>
+      </w:r>
+      <w:r>
+        <w:fldChar w:fldCharType="separate"/>
+      </w:r>
+      <w:r>
+        <w:rPr>
+          <w:noProof/>
+        </w:rPr>
+        <w:t>1</w:t>
+      </w:r>
+      <w:r>
+        <w:rPr>
+          <w:noProof/>
+        </w:rPr>
+        <w:fldChar w:fldCharType="end"/>
+      </w:r>
       <w:r>
         <w:rPr>
           <w:rFonts w:hint="eastAsia"/>
@@ -2714,7 +2869,7 @@
       <w:pPr>
         <w:pStyle w:val="1"/>
       </w:pPr>
-      <w:bookmarkStart w:id="2" w:name="_Toc204159160"/>
+      <w:bookmarkStart w:id="2" w:name="_Toc203944743"/>
       <w:r>
         <w:rPr>
           <w:rFonts w:hint="eastAsia"/>
@@ -2943,14 +3098,27 @@
       <w:r>
         <w:t xml:space="preserve">Figure </w:t>
       </w:r>
-      <w:fldSimple w:instr=" SEQ Figure \* ARABIC ">
-        <w:r>
-          <w:rPr>
-            <w:noProof/>
-          </w:rPr>
-          <w:t>2</w:t>
-        </w:r>
-      </w:fldSimple>
+      <w:r>
+        <w:fldChar w:fldCharType="begin"/>
+      </w:r>
+      <w:r>
+        <w:instrText xml:space="preserve"> SEQ Figure \* ARABIC </w:instrText>
+      </w:r>
+      <w:r>
+        <w:fldChar w:fldCharType="separate"/>
+      </w:r>
+      <w:r>
+        <w:rPr>
+          <w:noProof/>
+        </w:rPr>
+        <w:t>2</w:t>
+      </w:r>
+      <w:r>
+        <w:rPr>
+          <w:noProof/>
+        </w:rPr>
+        <w:fldChar w:fldCharType="end"/>
+      </w:r>
       <w:r>
         <w:rPr>
           <w:rFonts w:hint="eastAsia"/>
@@ -3030,7 +3198,7 @@
       <w:pPr>
         <w:pStyle w:val="1"/>
       </w:pPr>
-      <w:bookmarkStart w:id="3" w:name="_Toc204159161"/>
+      <w:bookmarkStart w:id="3" w:name="_Toc203944744"/>
       <w:r>
         <w:rPr>
           <w:rFonts w:hint="eastAsia"/>
@@ -3359,6 +3527,7 @@
         <w:ind w:leftChars="0"/>
       </w:pPr>
       <w:r>
+        <w:lastRenderedPageBreak/>
         <w:t>控制程式</w:t>
       </w:r>
       <w:r>
@@ -3431,7 +3600,7 @@
       <w:pPr>
         <w:pStyle w:val="1"/>
       </w:pPr>
-      <w:bookmarkStart w:id="4" w:name="_Toc204159162"/>
+      <w:bookmarkStart w:id="4" w:name="_Toc203944745"/>
       <w:r>
         <w:rPr>
           <w:rFonts w:hint="eastAsia"/>
@@ -3536,14 +3705,27 @@
       <w:r>
         <w:t xml:space="preserve">Table </w:t>
       </w:r>
-      <w:fldSimple w:instr=" SEQ Table \* ARABIC ">
-        <w:r>
-          <w:rPr>
-            <w:noProof/>
-          </w:rPr>
-          <w:t>1</w:t>
-        </w:r>
-      </w:fldSimple>
+      <w:r>
+        <w:fldChar w:fldCharType="begin"/>
+      </w:r>
+      <w:r>
+        <w:instrText xml:space="preserve"> SEQ Table \* ARABIC </w:instrText>
+      </w:r>
+      <w:r>
+        <w:fldChar w:fldCharType="separate"/>
+      </w:r>
+      <w:r>
+        <w:rPr>
+          <w:noProof/>
+        </w:rPr>
+        <w:t>1</w:t>
+      </w:r>
+      <w:r>
+        <w:rPr>
+          <w:noProof/>
+        </w:rPr>
+        <w:fldChar w:fldCharType="end"/>
+      </w:r>
       <w:r>
         <w:rPr>
           <w:rFonts w:hint="eastAsia"/>
@@ -3788,15 +3970,7 @@
               <w:t>(</w:t>
             </w:r>
             <w:r>
-              <w:t>誰可以存取哪</w:t>
-            </w:r>
-            <w:proofErr w:type="gramStart"/>
-            <w:r>
-              <w:t>個</w:t>
-            </w:r>
-            <w:proofErr w:type="gramEnd"/>
-            <w:r>
-              <w:t>檔案</w:t>
+              <w:t>誰可以存取哪個檔案</w:t>
             </w:r>
             <w:r>
               <w:t>)</w:t>
@@ -3898,13 +4072,8 @@
               <w:t>(</w:t>
             </w:r>
             <w:r>
-              <w:t>如</w:t>
-            </w:r>
-            <w:proofErr w:type="gramStart"/>
-            <w:r>
-              <w:t>印表機沒紙</w:t>
-            </w:r>
-            <w:proofErr w:type="gramEnd"/>
+              <w:t>如印表機沒紙</w:t>
+            </w:r>
             <w:r>
               <w:t>)</w:t>
             </w:r>
@@ -3944,14 +4113,27 @@
       <w:r>
         <w:t xml:space="preserve">Table </w:t>
       </w:r>
-      <w:fldSimple w:instr=" SEQ Table \* ARABIC ">
-        <w:r>
-          <w:rPr>
-            <w:noProof/>
-          </w:rPr>
-          <w:t>2</w:t>
-        </w:r>
-      </w:fldSimple>
+      <w:r>
+        <w:fldChar w:fldCharType="begin"/>
+      </w:r>
+      <w:r>
+        <w:instrText xml:space="preserve"> SEQ Table \* ARABIC </w:instrText>
+      </w:r>
+      <w:r>
+        <w:fldChar w:fldCharType="separate"/>
+      </w:r>
+      <w:r>
+        <w:rPr>
+          <w:noProof/>
+        </w:rPr>
+        <w:t>2</w:t>
+      </w:r>
+      <w:r>
+        <w:rPr>
+          <w:noProof/>
+        </w:rPr>
+        <w:fldChar w:fldCharType="end"/>
+      </w:r>
       <w:r>
         <w:rPr>
           <w:rFonts w:hint="eastAsia"/>
@@ -4055,13 +4237,8 @@
           </w:tcPr>
           <w:p>
             <w:r>
-              <w:t>使用記錄與帳</w:t>
-            </w:r>
-            <w:proofErr w:type="gramStart"/>
-            <w:r>
-              <w:t>務</w:t>
-            </w:r>
-            <w:proofErr w:type="gramEnd"/>
+              <w:t>使用記錄與帳務</w:t>
+            </w:r>
             <w:r>
               <w:t xml:space="preserve"> (Accounting)</w:t>
             </w:r>
@@ -4074,15 +4251,7 @@
           </w:tcPr>
           <w:p>
             <w:r>
-              <w:t>系統紀錄每</w:t>
-            </w:r>
-            <w:proofErr w:type="gramStart"/>
-            <w:r>
-              <w:t>個</w:t>
-            </w:r>
-            <w:proofErr w:type="gramEnd"/>
-            <w:r>
-              <w:t>程式使用了多少資源，例如</w:t>
+              <w:t>系統紀錄每個程式使用了多少資源，例如</w:t>
             </w:r>
             <w:r>
               <w:t xml:space="preserve"> CPU </w:t>
@@ -4126,7 +4295,7 @@
       <w:pPr>
         <w:pStyle w:val="1"/>
       </w:pPr>
-      <w:bookmarkStart w:id="5" w:name="_Toc204159163"/>
+      <w:bookmarkStart w:id="5" w:name="_Toc203944746"/>
       <w:r>
         <w:rPr>
           <w:rFonts w:hint="eastAsia"/>
@@ -4294,20 +4463,13 @@
       <w:pPr>
         <w:pStyle w:val="1"/>
       </w:pPr>
-      <w:bookmarkStart w:id="6" w:name="_Toc204159164"/>
-      <w:r>
+      <w:bookmarkStart w:id="6" w:name="_Toc203944747"/>
+      <w:r>
+        <w:lastRenderedPageBreak/>
         <w:t>Polling</w:t>
       </w:r>
       <w:r>
-        <w:t>（輪</w:t>
-      </w:r>
-      <w:proofErr w:type="gramStart"/>
-      <w:r>
-        <w:t>詢</w:t>
-      </w:r>
-      <w:proofErr w:type="gramEnd"/>
-      <w:r>
-        <w:t>）</w:t>
+        <w:t>（輪詢）</w:t>
       </w:r>
       <w:bookmarkEnd w:id="6"/>
     </w:p>
@@ -4367,14 +4529,27 @@
       <w:r>
         <w:t xml:space="preserve">Table </w:t>
       </w:r>
-      <w:fldSimple w:instr=" SEQ Table \* ARABIC ">
-        <w:r>
-          <w:rPr>
-            <w:noProof/>
-          </w:rPr>
-          <w:t>3</w:t>
-        </w:r>
-      </w:fldSimple>
+      <w:r>
+        <w:fldChar w:fldCharType="begin"/>
+      </w:r>
+      <w:r>
+        <w:instrText xml:space="preserve"> SEQ Table \* ARABIC </w:instrText>
+      </w:r>
+      <w:r>
+        <w:fldChar w:fldCharType="separate"/>
+      </w:r>
+      <w:r>
+        <w:rPr>
+          <w:noProof/>
+        </w:rPr>
+        <w:t>3</w:t>
+      </w:r>
+      <w:r>
+        <w:rPr>
+          <w:noProof/>
+        </w:rPr>
+        <w:fldChar w:fldCharType="end"/>
+      </w:r>
       <w:r>
         <w:rPr>
           <w:rFonts w:hint="eastAsia"/>
@@ -4410,16 +4585,8 @@
               <w:rPr>
                 <w:rFonts w:hint="eastAsia"/>
               </w:rPr>
-              <w:t>主機輪</w:t>
-            </w:r>
-            <w:proofErr w:type="gramStart"/>
-            <w:r>
-              <w:rPr>
-                <w:rFonts w:hint="eastAsia"/>
-              </w:rPr>
-              <w:t>詢</w:t>
-            </w:r>
-            <w:proofErr w:type="gramEnd"/>
+              <w:t>主機輪詢</w:t>
+            </w:r>
             <w:r>
               <w:rPr>
                 <w:rFonts w:hint="eastAsia"/>
@@ -4576,7 +4743,7 @@
       <w:pPr>
         <w:pStyle w:val="1"/>
       </w:pPr>
-      <w:bookmarkStart w:id="7" w:name="_Toc204159165"/>
+      <w:bookmarkStart w:id="7" w:name="_Toc203944748"/>
       <w:r>
         <w:rPr>
           <w:rFonts w:hint="eastAsia"/>
@@ -4662,16 +4829,8 @@
         <w:rPr>
           <w:rFonts w:hint="eastAsia"/>
         </w:rPr>
-        <w:t>與外部裝置之間通訊的重要機制，可讓系統即時回應硬體事件，而非不斷輪</w:t>
-      </w:r>
-      <w:proofErr w:type="gramStart"/>
-      <w:r>
-        <w:rPr>
-          <w:rFonts w:hint="eastAsia"/>
-        </w:rPr>
-        <w:t>詢</w:t>
-      </w:r>
-      <w:proofErr w:type="gramEnd"/>
+        <w:t>與外部裝置之間通訊的重要機制，可讓系統即時回應硬體事件，而非不斷輪詢</w:t>
+      </w:r>
       <w:r>
         <w:rPr>
           <w:rFonts w:hint="eastAsia"/>
@@ -4709,7 +4868,13 @@
         <w:rPr>
           <w:rFonts w:hint="eastAsia"/>
         </w:rPr>
-        <w:t>如下：</w:t>
+        <w:t>如</w:t>
+      </w:r>
+      <w:r>
+        <w:rPr>
+          <w:rFonts w:hint="eastAsia"/>
+        </w:rPr>
+        <w:t>下：</w:t>
       </w:r>
     </w:p>
     <w:p>
@@ -4752,6 +4917,9 @@
           <w:numId w:val="20"/>
         </w:numPr>
         <w:ind w:leftChars="0"/>
+        <w:rPr>
+          <w:rFonts w:hint="eastAsia"/>
+        </w:rPr>
       </w:pPr>
       <w:r>
         <w:t xml:space="preserve">CPU </w:t>
@@ -4887,12 +5055,18 @@
         <w:t>狀態，繼續執行原本的程式</w:t>
       </w:r>
     </w:p>
-    <w:p/>
+    <w:p>
+      <w:pPr>
+        <w:rPr>
+          <w:rFonts w:hint="eastAsia"/>
+        </w:rPr>
+      </w:pPr>
+    </w:p>
     <w:p>
       <w:pPr>
         <w:pStyle w:val="2"/>
       </w:pPr>
-      <w:bookmarkStart w:id="8" w:name="_Toc204159166"/>
+      <w:bookmarkStart w:id="8" w:name="_Toc203944749"/>
       <w:r>
         <w:rPr>
           <w:rFonts w:hint="eastAsia"/>
@@ -4941,6 +5115,11 @@
       <w:bookmarkEnd w:id="8"/>
     </w:p>
     <w:p>
+      <w:pPr>
+        <w:rPr>
+          <w:rFonts w:hint="eastAsia"/>
+        </w:rPr>
+      </w:pPr>
       <w:r>
         <w:rPr>
           <w:rFonts w:hint="eastAsia"/>
@@ -5073,19 +5252,11 @@
         </w:rPr>
         <w:t xml:space="preserve"> </w:t>
       </w:r>
-      <w:proofErr w:type="gramStart"/>
-      <w:r>
-        <w:rPr>
-          <w:rFonts w:hint="eastAsia"/>
-        </w:rPr>
-        <w:t>跳轉至</w:t>
-      </w:r>
-      <w:proofErr w:type="gramEnd"/>
-      <w:r>
-        <w:rPr>
-          <w:rFonts w:hint="eastAsia"/>
-        </w:rPr>
-        <w:t>中斷處理程序（</w:t>
+      <w:r>
+        <w:rPr>
+          <w:rFonts w:hint="eastAsia"/>
+        </w:rPr>
+        <w:t>跳轉至中斷處理程序（</w:t>
       </w:r>
       <w:r>
         <w:rPr>
@@ -5125,14 +5296,27 @@
         <w:lastRenderedPageBreak/>
         <w:t xml:space="preserve">Figure </w:t>
       </w:r>
-      <w:fldSimple w:instr=" SEQ Figure \* ARABIC ">
-        <w:r>
-          <w:rPr>
-            <w:noProof/>
-          </w:rPr>
-          <w:t>3</w:t>
-        </w:r>
-      </w:fldSimple>
+      <w:r>
+        <w:fldChar w:fldCharType="begin"/>
+      </w:r>
+      <w:r>
+        <w:instrText xml:space="preserve"> SEQ Figure \* ARABIC </w:instrText>
+      </w:r>
+      <w:r>
+        <w:fldChar w:fldCharType="separate"/>
+      </w:r>
+      <w:r>
+        <w:rPr>
+          <w:noProof/>
+        </w:rPr>
+        <w:t>3</w:t>
+      </w:r>
+      <w:r>
+        <w:rPr>
+          <w:noProof/>
+        </w:rPr>
+        <w:fldChar w:fldCharType="end"/>
+      </w:r>
       <w:r>
         <w:rPr>
           <w:rFonts w:hint="eastAsia"/>
@@ -5193,7 +5377,7 @@
       <w:pPr>
         <w:pStyle w:val="2"/>
       </w:pPr>
-      <w:bookmarkStart w:id="9" w:name="_Toc204159167"/>
+      <w:bookmarkStart w:id="9" w:name="_Toc203944750"/>
       <w:r>
         <w:t>中斷向量表</w:t>
       </w:r>
@@ -5240,15 +5424,7 @@
         <w:t>CPU</w:t>
       </w:r>
       <w:r>
-        <w:t>能根據中斷編號</w:t>
-      </w:r>
-      <w:proofErr w:type="gramStart"/>
-      <w:r>
-        <w:t>快速跳轉處理</w:t>
-      </w:r>
-      <w:proofErr w:type="gramEnd"/>
-      <w:r>
-        <w:t>。中斷類型</w:t>
+        <w:t>能根據中斷編號快速跳轉處理。中斷類型</w:t>
       </w:r>
       <w:r>
         <w:rPr>
@@ -5282,15 +5458,7 @@
         <w:t>：</w:t>
       </w:r>
       <w:r>
-        <w:t>不可</w:t>
-      </w:r>
-      <w:proofErr w:type="gramStart"/>
-      <w:r>
-        <w:t>屏蔽中斷</w:t>
-      </w:r>
-      <w:proofErr w:type="gramEnd"/>
-      <w:r>
-        <w:t>，無法被忽略，例如硬體錯誤</w:t>
+        <w:t>不可屏蔽中斷，無法被忽略，例如硬體錯誤</w:t>
       </w:r>
     </w:p>
     <w:p>
@@ -5311,13 +5479,8 @@
         </w:rPr>
         <w:t>：</w:t>
       </w:r>
-      <w:proofErr w:type="gramStart"/>
-      <w:r>
-        <w:t>可屏蔽中斷</w:t>
-      </w:r>
-      <w:proofErr w:type="gramEnd"/>
-      <w:r>
-        <w:t>，可由軟體設定是否暫時忽略</w:t>
+      <w:r>
+        <w:t>可屏蔽中斷，可由軟體設定是否暫時忽略</w:t>
       </w:r>
     </w:p>
     <w:p/>
@@ -5326,7 +5489,19 @@
         <w:rPr>
           <w:rFonts w:hint="eastAsia"/>
         </w:rPr>
-        <w:t>而當多個裝置共用同一條中斷線時，便可以使用</w:t>
+        <w:t>而當</w:t>
+      </w:r>
+      <w:r>
+        <w:rPr>
+          <w:rFonts w:hint="eastAsia"/>
+        </w:rPr>
+        <w:t>多個裝置共用同一條中斷線時</w:t>
+      </w:r>
+      <w:r>
+        <w:rPr>
+          <w:rFonts w:hint="eastAsia"/>
+        </w:rPr>
+        <w:t>，便可以使用</w:t>
       </w:r>
       <w:r>
         <w:rPr>
@@ -5350,7 +5525,13 @@
         <w:rPr>
           <w:rFonts w:hint="eastAsia"/>
         </w:rPr>
-        <w:t>，即一個</w:t>
+        <w:t>，</w:t>
+      </w:r>
+      <w:r>
+        <w:rPr>
+          <w:rFonts w:hint="eastAsia"/>
+        </w:rPr>
+        <w:t>即一個</w:t>
       </w:r>
       <w:r>
         <w:rPr>
@@ -5375,14 +5556,27 @@
       <w:r>
         <w:t xml:space="preserve">Figure </w:t>
       </w:r>
-      <w:fldSimple w:instr=" SEQ Figure \* ARABIC ">
-        <w:r>
-          <w:rPr>
-            <w:noProof/>
-          </w:rPr>
-          <w:t>4</w:t>
-        </w:r>
-      </w:fldSimple>
+      <w:r>
+        <w:fldChar w:fldCharType="begin"/>
+      </w:r>
+      <w:r>
+        <w:instrText xml:space="preserve"> SEQ Figure \* ARABIC </w:instrText>
+      </w:r>
+      <w:r>
+        <w:fldChar w:fldCharType="separate"/>
+      </w:r>
+      <w:r>
+        <w:rPr>
+          <w:noProof/>
+        </w:rPr>
+        <w:t>4</w:t>
+      </w:r>
+      <w:r>
+        <w:rPr>
+          <w:noProof/>
+        </w:rPr>
+        <w:fldChar w:fldCharType="end"/>
+      </w:r>
       <w:r>
         <w:rPr>
           <w:rFonts w:hint="eastAsia"/>
@@ -5475,17 +5669,33 @@
         </w:drawing>
       </w:r>
     </w:p>
+    <w:p>
+      <w:pPr>
+        <w:pStyle w:val="1"/>
+        <w:numPr>
+          <w:ilvl w:val="0"/>
+          <w:numId w:val="0"/>
+        </w:numPr>
+      </w:pPr>
+      <w:bookmarkStart w:id="10" w:name="_Toc203944752"/>
+    </w:p>
     <w:p/>
     <w:p>
       <w:pPr>
+        <w:rPr>
+          <w:rFonts w:hint="eastAsia"/>
+        </w:rPr>
+      </w:pPr>
+    </w:p>
+    <w:p>
+      <w:pPr>
         <w:pStyle w:val="1"/>
       </w:pPr>
-      <w:bookmarkStart w:id="10" w:name="_Toc204159168"/>
-      <w:r>
-        <w:rPr>
-          <w:rFonts w:hint="eastAsia"/>
-        </w:rPr>
-        <w:lastRenderedPageBreak/>
+      <w:bookmarkStart w:id="11" w:name="_Toc203944762"/>
+      <w:r>
+        <w:rPr>
+          <w:rFonts w:hint="eastAsia"/>
+        </w:rPr>
         <w:t>系統呼叫（</w:t>
       </w:r>
       <w:r>
@@ -5500,7 +5710,7 @@
         </w:rPr>
         <w:t>）</w:t>
       </w:r>
-      <w:bookmarkEnd w:id="10"/>
+      <w:bookmarkEnd w:id="11"/>
     </w:p>
     <w:p>
       <w:r>
@@ -5656,81 +5866,87 @@
         <w:t>)</w:t>
       </w:r>
     </w:p>
+    <w:p>
+      <w:pPr>
+        <w:rPr>
+          <w:rFonts w:hint="eastAsia"/>
+        </w:rPr>
+      </w:pPr>
+    </w:p>
+    <w:p>
+      <w:r>
+        <w:rPr>
+          <w:rFonts w:hint="eastAsia"/>
+        </w:rPr>
+        <w:t>同時，又有另一種「軟體中斷」：</w:t>
+      </w:r>
+      <w:r>
+        <w:rPr>
+          <w:rFonts w:hint="eastAsia"/>
+        </w:rPr>
+        <w:t>System call(</w:t>
+      </w:r>
+      <w:r>
+        <w:rPr>
+          <w:rFonts w:hint="eastAsia"/>
+        </w:rPr>
+        <w:t>系統呼叫</w:t>
+      </w:r>
+      <w:r>
+        <w:rPr>
+          <w:rFonts w:hint="eastAsia"/>
+        </w:rPr>
+        <w:t>)</w:t>
+      </w:r>
+      <w:r>
+        <w:rPr>
+          <w:rFonts w:hint="eastAsia"/>
+        </w:rPr>
+        <w:t>，是用來請求</w:t>
+      </w:r>
+      <w:r>
+        <w:rPr>
+          <w:rFonts w:hint="eastAsia"/>
+        </w:rPr>
+        <w:t xml:space="preserve"> OS </w:t>
+      </w:r>
+      <w:r>
+        <w:rPr>
+          <w:rFonts w:hint="eastAsia"/>
+        </w:rPr>
+        <w:t>幫忙執行特權任務</w:t>
+      </w:r>
+      <w:r>
+        <w:rPr>
+          <w:rFonts w:hint="eastAsia"/>
+        </w:rPr>
+        <w:t>(</w:t>
+      </w:r>
+      <w:r>
+        <w:rPr>
+          <w:rFonts w:hint="eastAsia"/>
+        </w:rPr>
+        <w:t>例如存檔</w:t>
+      </w:r>
+      <w:r>
+        <w:rPr>
+          <w:rFonts w:hint="eastAsia"/>
+        </w:rPr>
+        <w:t>)</w:t>
+      </w:r>
+      <w:r>
+        <w:rPr>
+          <w:rFonts w:hint="eastAsia"/>
+        </w:rPr>
+        <w:t>。</w:t>
+      </w:r>
+    </w:p>
     <w:p/>
     <w:p>
       <w:r>
         <w:rPr>
           <w:rFonts w:hint="eastAsia"/>
         </w:rPr>
-        <w:t>同時，又有另一種「軟體中斷」：</w:t>
-      </w:r>
-      <w:r>
-        <w:rPr>
-          <w:rFonts w:hint="eastAsia"/>
-        </w:rPr>
-        <w:t>System call(</w:t>
-      </w:r>
-      <w:r>
-        <w:rPr>
-          <w:rFonts w:hint="eastAsia"/>
-        </w:rPr>
-        <w:t>系統呼叫</w:t>
-      </w:r>
-      <w:r>
-        <w:rPr>
-          <w:rFonts w:hint="eastAsia"/>
-        </w:rPr>
-        <w:t>)</w:t>
-      </w:r>
-      <w:r>
-        <w:rPr>
-          <w:rFonts w:hint="eastAsia"/>
-        </w:rPr>
-        <w:t>，是用來請求</w:t>
-      </w:r>
-      <w:r>
-        <w:rPr>
-          <w:rFonts w:hint="eastAsia"/>
-        </w:rPr>
-        <w:t xml:space="preserve"> OS </w:t>
-      </w:r>
-      <w:r>
-        <w:rPr>
-          <w:rFonts w:hint="eastAsia"/>
-        </w:rPr>
-        <w:t>幫忙執行特權任務</w:t>
-      </w:r>
-      <w:r>
-        <w:rPr>
-          <w:rFonts w:hint="eastAsia"/>
-        </w:rPr>
-        <w:t>(</w:t>
-      </w:r>
-      <w:r>
-        <w:rPr>
-          <w:rFonts w:hint="eastAsia"/>
-        </w:rPr>
-        <w:t>例如存檔</w:t>
-      </w:r>
-      <w:r>
-        <w:rPr>
-          <w:rFonts w:hint="eastAsia"/>
-        </w:rPr>
-        <w:t>)</w:t>
-      </w:r>
-      <w:r>
-        <w:rPr>
-          <w:rFonts w:hint="eastAsia"/>
-        </w:rPr>
-        <w:t>。</w:t>
-      </w:r>
-    </w:p>
-    <w:p/>
-    <w:p>
-      <w:r>
-        <w:rPr>
-          <w:rFonts w:hint="eastAsia"/>
-        </w:rPr>
         <w:t>開發者寫程式通常使用的是</w:t>
       </w:r>
       <w:r>
@@ -5791,21 +6007,7 @@
         <w:rPr>
           <w:rFonts w:hint="eastAsia"/>
         </w:rPr>
-        <w:t>，由作業系統提供的</w:t>
-      </w:r>
-      <w:proofErr w:type="gramStart"/>
-      <w:r>
-        <w:rPr>
-          <w:rFonts w:hint="eastAsia"/>
-        </w:rPr>
-        <w:t>函式庫</w:t>
-      </w:r>
-      <w:proofErr w:type="gramEnd"/>
-      <w:r>
-        <w:rPr>
-          <w:rFonts w:hint="eastAsia"/>
-        </w:rPr>
-        <w:t>（如</w:t>
+        <w:t>，由作業系統提供的函式庫（如</w:t>
       </w:r>
       <w:r>
         <w:rPr>
@@ -5849,7 +6051,7 @@
         <w:rPr>
           <w:rFonts w:hint="eastAsia"/>
         </w:rPr>
-        <w:t>為</w:t>
+        <w:t>是</w:t>
       </w:r>
       <w:r>
         <w:rPr>
@@ -5868,14 +6070,27 @@
       <w:r>
         <w:t xml:space="preserve">Figure </w:t>
       </w:r>
-      <w:fldSimple w:instr=" SEQ Figure \* ARABIC ">
-        <w:r>
-          <w:rPr>
-            <w:noProof/>
-          </w:rPr>
-          <w:t>5</w:t>
-        </w:r>
-      </w:fldSimple>
+      <w:r>
+        <w:fldChar w:fldCharType="begin"/>
+      </w:r>
+      <w:r>
+        <w:instrText xml:space="preserve"> SEQ Figure \* ARABIC </w:instrText>
+      </w:r>
+      <w:r>
+        <w:fldChar w:fldCharType="separate"/>
+      </w:r>
+      <w:r>
+        <w:rPr>
+          <w:noProof/>
+        </w:rPr>
+        <w:t>13</w:t>
+      </w:r>
+      <w:r>
+        <w:rPr>
+          <w:noProof/>
+        </w:rPr>
+        <w:fldChar w:fldCharType="end"/>
+      </w:r>
       <w:r>
         <w:rPr>
           <w:rFonts w:hint="eastAsia"/>
@@ -5977,14 +6192,27 @@
       <w:r>
         <w:t xml:space="preserve">Table </w:t>
       </w:r>
-      <w:fldSimple w:instr=" SEQ Table \* ARABIC ">
-        <w:r>
-          <w:rPr>
-            <w:noProof/>
-          </w:rPr>
-          <w:t>4</w:t>
-        </w:r>
-      </w:fldSimple>
+      <w:r>
+        <w:fldChar w:fldCharType="begin"/>
+      </w:r>
+      <w:r>
+        <w:instrText xml:space="preserve"> SEQ Table \* ARABIC </w:instrText>
+      </w:r>
+      <w:r>
+        <w:fldChar w:fldCharType="separate"/>
+      </w:r>
+      <w:r>
+        <w:rPr>
+          <w:noProof/>
+        </w:rPr>
+        <w:t>7</w:t>
+      </w:r>
+      <w:r>
+        <w:rPr>
+          <w:noProof/>
+        </w:rPr>
+        <w:fldChar w:fldCharType="end"/>
+      </w:r>
       <w:r>
         <w:rPr>
           <w:rFonts w:hint="eastAsia"/>
@@ -6407,21 +6635,7 @@
         <w:rPr>
           <w:rFonts w:hint="eastAsia"/>
         </w:rPr>
-        <w:t>的參數傳遞形式，如果是少量參數就直接用</w:t>
-      </w:r>
-      <w:proofErr w:type="gramStart"/>
-      <w:r>
-        <w:rPr>
-          <w:rFonts w:hint="eastAsia"/>
-        </w:rPr>
-        <w:t>佔</w:t>
-      </w:r>
-      <w:proofErr w:type="gramEnd"/>
-      <w:r>
-        <w:rPr>
-          <w:rFonts w:hint="eastAsia"/>
-        </w:rPr>
-        <w:t>存器；如果參數較多，就使用</w:t>
+        <w:t>的參數傳遞形式，如果是少量參數就直接用佔存器；如果參數較多，就使用</w:t>
       </w:r>
       <w:r>
         <w:t>stack</w:t>
@@ -6488,7 +6702,6 @@
           <w:shd w:val="pct15" w:color="auto" w:fill="FFFFFF"/>
         </w:rPr>
       </w:pPr>
-      <w:proofErr w:type="gramStart"/>
       <w:r>
         <w:rPr>
           <w:rFonts w:hint="eastAsia"/>
@@ -6498,7 +6711,6 @@
         </w:rPr>
         <w:t>備住</w:t>
       </w:r>
-      <w:proofErr w:type="gramEnd"/>
       <w:r>
         <w:rPr>
           <w:rFonts w:hint="eastAsia"/>
@@ -6543,16 +6755,30 @@
         <w:jc w:val="center"/>
       </w:pPr>
       <w:r>
+        <w:lastRenderedPageBreak/>
         <w:t xml:space="preserve">Table </w:t>
       </w:r>
-      <w:fldSimple w:instr=" SEQ Table \* ARABIC ">
-        <w:r>
-          <w:rPr>
-            <w:noProof/>
-          </w:rPr>
-          <w:t>5</w:t>
-        </w:r>
-      </w:fldSimple>
+      <w:r>
+        <w:fldChar w:fldCharType="begin"/>
+      </w:r>
+      <w:r>
+        <w:instrText xml:space="preserve"> SEQ Table \* ARABIC </w:instrText>
+      </w:r>
+      <w:r>
+        <w:fldChar w:fldCharType="separate"/>
+      </w:r>
+      <w:r>
+        <w:rPr>
+          <w:noProof/>
+        </w:rPr>
+        <w:t>6</w:t>
+      </w:r>
+      <w:r>
+        <w:rPr>
+          <w:noProof/>
+        </w:rPr>
+        <w:fldChar w:fldCharType="end"/>
+      </w:r>
       <w:r>
         <w:rPr>
           <w:rFonts w:hint="eastAsia"/>
@@ -6582,6 +6808,9 @@
           <w:rFonts w:hint="eastAsia"/>
         </w:rPr>
         <w:t>)</w:t>
+      </w:r>
+      <w:r>
+        <w:t xml:space="preserve"> </w:t>
       </w:r>
       <w:r>
         <w:rPr>
@@ -6698,7 +6927,6 @@
               <w:jc w:val="center"/>
             </w:pPr>
             <w:r>
-              <w:lastRenderedPageBreak/>
               <w:t>誰觸發</w:t>
             </w:r>
           </w:p>
@@ -6914,13 +7142,17 @@
         </w:tc>
       </w:tr>
     </w:tbl>
-    <w:p/>
-    <w:p/>
+    <w:p>
+      <w:pPr>
+        <w:rPr>
+          <w:rFonts w:hint="eastAsia"/>
+        </w:rPr>
+      </w:pPr>
+    </w:p>
     <w:p>
       <w:pPr>
         <w:pStyle w:val="1"/>
       </w:pPr>
-      <w:bookmarkStart w:id="11" w:name="_Toc204159169"/>
       <w:r>
         <w:t>Direct Memory Access</w:t>
       </w:r>
@@ -6975,7 +7207,7 @@
         </w:rPr>
         <w:t>)</w:t>
       </w:r>
-      <w:bookmarkEnd w:id="11"/>
+      <w:bookmarkEnd w:id="10"/>
     </w:p>
     <w:p>
       <w:r>
@@ -7017,6 +7249,9 @@
           <w:numId w:val="21"/>
         </w:numPr>
         <w:ind w:leftChars="0"/>
+        <w:rPr>
+          <w:rFonts w:hint="eastAsia"/>
+        </w:rPr>
       </w:pPr>
       <w:r>
         <w:rPr>
@@ -7039,6 +7274,9 @@
           <w:numId w:val="21"/>
         </w:numPr>
         <w:ind w:leftChars="0"/>
+        <w:rPr>
+          <w:rFonts w:hint="eastAsia"/>
+        </w:rPr>
       </w:pPr>
       <w:r>
         <w:rPr>
@@ -7117,7 +7355,25 @@
         <w:rPr>
           <w:rFonts w:hint="eastAsia"/>
         </w:rPr>
-        <w:t>資源被浪費在搬運資料上，而無法專注處理其他運算任務。而</w:t>
+        <w:t>資源被浪費在搬運資料上</w:t>
+      </w:r>
+      <w:r>
+        <w:rPr>
+          <w:rFonts w:hint="eastAsia"/>
+        </w:rPr>
+        <w:t>，而</w:t>
+      </w:r>
+      <w:r>
+        <w:rPr>
+          <w:rFonts w:hint="eastAsia"/>
+        </w:rPr>
+        <w:t>無法專注處理其他運算任務</w:t>
+      </w:r>
+      <w:r>
+        <w:rPr>
+          <w:rFonts w:hint="eastAsia"/>
+        </w:rPr>
+        <w:t>。而</w:t>
       </w:r>
       <w:r>
         <w:rPr>
@@ -7234,15 +7490,7 @@
         <w:t>主機只需要</w:t>
       </w:r>
       <w:r>
-        <w:t>事先提供這三</w:t>
-      </w:r>
-      <w:proofErr w:type="gramStart"/>
-      <w:r>
-        <w:t>個</w:t>
-      </w:r>
-      <w:proofErr w:type="gramEnd"/>
-      <w:r>
-        <w:t>資訊</w:t>
+        <w:t>事先提供這三個資訊</w:t>
       </w:r>
       <w:r>
         <w:rPr>
@@ -7251,7 +7499,13 @@
         <w:t>：</w:t>
       </w:r>
     </w:p>
-    <w:p/>
+    <w:p>
+      <w:pPr>
+        <w:rPr>
+          <w:rFonts w:hint="eastAsia"/>
+        </w:rPr>
+      </w:pPr>
+    </w:p>
     <w:p>
       <w:pPr>
         <w:pStyle w:val="a9"/>
@@ -7327,7 +7581,13 @@
         <w:t>）：用來描述任務的控制結構</w:t>
       </w:r>
     </w:p>
-    <w:p/>
+    <w:p>
+      <w:pPr>
+        <w:rPr>
+          <w:rFonts w:hint="eastAsia"/>
+        </w:rPr>
+      </w:pPr>
+    </w:p>
     <w:p>
       <w:r>
         <w:rPr>
@@ -7513,19 +7773,11 @@
         </w:numPr>
         <w:ind w:leftChars="0"/>
       </w:pPr>
-      <w:proofErr w:type="gramStart"/>
-      <w:r>
-        <w:rPr>
-          <w:rFonts w:hint="eastAsia"/>
-        </w:rPr>
-        <w:t>每傳一筆</w:t>
-      </w:r>
-      <w:proofErr w:type="gramEnd"/>
-      <w:r>
-        <w:rPr>
-          <w:rFonts w:hint="eastAsia"/>
-        </w:rPr>
-        <w:t>就更新記憶體位址（</w:t>
+      <w:r>
+        <w:rPr>
+          <w:rFonts w:hint="eastAsia"/>
+        </w:rPr>
+        <w:t>每傳一筆就更新記憶體位址（</w:t>
       </w:r>
       <w:r>
         <w:rPr>
@@ -7548,6 +7800,9 @@
           <w:numId w:val="23"/>
         </w:numPr>
         <w:ind w:leftChars="0"/>
+        <w:rPr>
+          <w:rFonts w:hint="eastAsia"/>
+        </w:rPr>
       </w:pPr>
       <w:r>
         <w:rPr>
@@ -7588,6 +7843,9 @@
           <w:numId w:val="22"/>
         </w:numPr>
         <w:ind w:leftChars="0"/>
+        <w:rPr>
+          <w:rFonts w:hint="eastAsia"/>
+        </w:rPr>
       </w:pPr>
       <w:r>
         <w:t>資料傳完後，</w:t>
@@ -7633,14 +7891,27 @@
         <w:lastRenderedPageBreak/>
         <w:t xml:space="preserve">Figure </w:t>
       </w:r>
-      <w:fldSimple w:instr=" SEQ Figure \* ARABIC ">
-        <w:r>
-          <w:rPr>
-            <w:noProof/>
-          </w:rPr>
-          <w:t>6</w:t>
-        </w:r>
-      </w:fldSimple>
+      <w:r>
+        <w:fldChar w:fldCharType="begin"/>
+      </w:r>
+      <w:r>
+        <w:instrText xml:space="preserve"> SEQ Figure \* ARABIC </w:instrText>
+      </w:r>
+      <w:r>
+        <w:fldChar w:fldCharType="separate"/>
+      </w:r>
+      <w:r>
+        <w:rPr>
+          <w:noProof/>
+        </w:rPr>
+        <w:t>5</w:t>
+      </w:r>
+      <w:r>
+        <w:rPr>
+          <w:noProof/>
+        </w:rPr>
+        <w:fldChar w:fldCharType="end"/>
+      </w:r>
       <w:r>
         <w:rPr>
           <w:rFonts w:hint="eastAsia"/>
@@ -7701,7 +7972,7 @@
       <w:pPr>
         <w:pStyle w:val="1"/>
       </w:pPr>
-      <w:bookmarkStart w:id="12" w:name="_Toc204159170"/>
+      <w:bookmarkStart w:id="12" w:name="_Toc203944759"/>
       <w:r>
         <w:t>Multiprogramming &amp; Multitasking</w:t>
       </w:r>
@@ -7780,7 +8051,7 @@
       <w:pPr>
         <w:pStyle w:val="1"/>
       </w:pPr>
-      <w:bookmarkStart w:id="13" w:name="_Toc204159171"/>
+      <w:bookmarkStart w:id="13" w:name="_Toc203944753"/>
       <w:r>
         <w:rPr>
           <w:rFonts w:hint="eastAsia"/>
@@ -7808,25 +8079,16 @@
       <w:bookmarkEnd w:id="13"/>
     </w:p>
     <w:p>
-      <w:r>
-        <w:rPr>
-          <w:rFonts w:hint="eastAsia"/>
-        </w:rPr>
-        <w:t>現代電腦系統可能只用一個處理器，也可能有上百</w:t>
-      </w:r>
-      <w:proofErr w:type="gramStart"/>
-      <w:r>
-        <w:rPr>
-          <w:rFonts w:hint="eastAsia"/>
-        </w:rPr>
-        <w:t>個</w:t>
-      </w:r>
-      <w:proofErr w:type="gramEnd"/>
-      <w:r>
-        <w:rPr>
-          <w:rFonts w:hint="eastAsia"/>
-        </w:rPr>
-        <w:t>處理器，設計和操作系統的支援方式會有所不同。</w:t>
+      <w:pPr>
+        <w:rPr>
+          <w:rFonts w:hint="eastAsia"/>
+        </w:rPr>
+      </w:pPr>
+      <w:r>
+        <w:rPr>
+          <w:rFonts w:hint="eastAsia"/>
+        </w:rPr>
+        <w:t>現代電腦系統可能只用一個處理器，也可能有上百個處理器，設計和操作系統的支援方式會有所不同。</w:t>
       </w:r>
       <w:r>
         <w:rPr>
@@ -7985,12 +8247,17 @@
         <w:t>進一步細分：</w:t>
       </w:r>
     </w:p>
-    <w:p/>
+    <w:p>
+      <w:pPr>
+        <w:rPr>
+          <w:rFonts w:hint="eastAsia"/>
+        </w:rPr>
+      </w:pPr>
+    </w:p>
     <w:p>
       <w:pPr>
         <w:pStyle w:val="2"/>
       </w:pPr>
-      <w:bookmarkStart w:id="14" w:name="_Toc204159172"/>
       <w:r>
         <w:t>Symmetric Multiprocessing</w:t>
       </w:r>
@@ -8018,9 +8285,13 @@
         </w:rPr>
         <w:t>)</w:t>
       </w:r>
-      <w:bookmarkEnd w:id="14"/>
-    </w:p>
-    <w:p>
+    </w:p>
+    <w:p>
+      <w:pPr>
+        <w:rPr>
+          <w:rFonts w:hint="eastAsia"/>
+        </w:rPr>
+      </w:pPr>
       <w:r>
         <w:rPr>
           <w:rFonts w:hint="eastAsia"/>
@@ -8043,16 +8314,8 @@
         <w:rPr>
           <w:rFonts w:hint="eastAsia"/>
         </w:rPr>
-        <w:t>每</w:t>
-      </w:r>
-      <w:proofErr w:type="gramStart"/>
-      <w:r>
-        <w:rPr>
-          <w:rFonts w:hint="eastAsia"/>
-        </w:rPr>
-        <w:t>個</w:t>
-      </w:r>
-      <w:proofErr w:type="gramEnd"/>
+        <w:t>每個</w:t>
+      </w:r>
       <w:r>
         <w:rPr>
           <w:rFonts w:hint="eastAsia"/>
@@ -8107,19 +8370,11 @@
         </w:rPr>
         <w:t xml:space="preserve"> N </w:t>
       </w:r>
-      <w:proofErr w:type="gramStart"/>
-      <w:r>
-        <w:rPr>
-          <w:rFonts w:hint="eastAsia"/>
-        </w:rPr>
-        <w:t>個</w:t>
-      </w:r>
-      <w:proofErr w:type="gramEnd"/>
-      <w:r>
-        <w:rPr>
-          <w:rFonts w:hint="eastAsia"/>
-        </w:rPr>
-        <w:t>程序。</w:t>
+      <w:r>
+        <w:rPr>
+          <w:rFonts w:hint="eastAsia"/>
+        </w:rPr>
+        <w:t>個程序。</w:t>
       </w:r>
       <w:r>
         <w:rPr>
@@ -8143,21 +8398,7 @@
         <w:rPr>
           <w:rFonts w:hint="eastAsia"/>
         </w:rPr>
-        <w:t>太</w:t>
-      </w:r>
-      <w:proofErr w:type="gramStart"/>
-      <w:r>
-        <w:rPr>
-          <w:rFonts w:hint="eastAsia"/>
-        </w:rPr>
-        <w:t>多時，</w:t>
-      </w:r>
-      <w:proofErr w:type="gramEnd"/>
-      <w:r>
-        <w:rPr>
-          <w:rFonts w:hint="eastAsia"/>
-        </w:rPr>
-        <w:t>彼此會爭搶匯流排，導致效能下降</w:t>
+        <w:t>太多時，彼此會爭搶匯流排，導致效能下降</w:t>
       </w:r>
       <w:r>
         <w:rPr>
@@ -8180,8 +8421,10 @@
     <w:p>
       <w:pPr>
         <w:pStyle w:val="2"/>
-      </w:pPr>
-      <w:bookmarkStart w:id="15" w:name="_Toc204159173"/>
+        <w:rPr>
+          <w:rFonts w:hint="eastAsia"/>
+        </w:rPr>
+      </w:pPr>
       <w:r>
         <w:rPr>
           <w:rFonts w:hint="eastAsia"/>
@@ -8206,7 +8449,6 @@
         </w:rPr>
         <w:t>)</w:t>
       </w:r>
-      <w:bookmarkEnd w:id="15"/>
     </w:p>
     <w:p>
       <w:r>
@@ -8243,21 +8485,7 @@
         <w:rPr>
           <w:rFonts w:hint="eastAsia"/>
         </w:rPr>
-        <w:t>每</w:t>
-      </w:r>
-      <w:proofErr w:type="gramStart"/>
-      <w:r>
-        <w:rPr>
-          <w:rFonts w:hint="eastAsia"/>
-        </w:rPr>
-        <w:t>個</w:t>
-      </w:r>
-      <w:proofErr w:type="gramEnd"/>
-      <w:r>
-        <w:rPr>
-          <w:rFonts w:hint="eastAsia"/>
-        </w:rPr>
-        <w:t>核心有自己的暫存器與</w:t>
+        <w:t>每個核心有自己的暫存器與</w:t>
       </w:r>
       <w:r>
         <w:rPr>
@@ -8293,16 +8521,8 @@
         <w:rPr>
           <w:rFonts w:hint="eastAsia"/>
         </w:rPr>
-        <w:t>如手機、</w:t>
-      </w:r>
-      <w:proofErr w:type="gramStart"/>
-      <w:r>
-        <w:rPr>
-          <w:rFonts w:hint="eastAsia"/>
-        </w:rPr>
-        <w:t>筆電</w:t>
-      </w:r>
-      <w:proofErr w:type="gramEnd"/>
+        <w:t>如手機、筆電</w:t>
+      </w:r>
       <w:r>
         <w:rPr>
           <w:rFonts w:hint="eastAsia"/>
@@ -8321,9 +8541,7 @@
       <w:pPr>
         <w:pStyle w:val="2"/>
       </w:pPr>
-      <w:bookmarkStart w:id="16" w:name="_Toc204159174"/>
-      <w:r>
-        <w:lastRenderedPageBreak/>
+      <w:r>
         <w:t>NUMA</w:t>
       </w:r>
       <w:r>
@@ -8344,23 +8562,14 @@
         </w:rPr>
         <w:t>)</w:t>
       </w:r>
-      <w:bookmarkEnd w:id="16"/>
-    </w:p>
-    <w:p>
-      <w:r>
-        <w:rPr>
-          <w:rFonts w:hint="eastAsia"/>
-        </w:rPr>
-        <w:t>每</w:t>
-      </w:r>
-      <w:proofErr w:type="gramStart"/>
-      <w:r>
-        <w:rPr>
-          <w:rFonts w:hint="eastAsia"/>
-        </w:rPr>
-        <w:t>個</w:t>
-      </w:r>
-      <w:proofErr w:type="gramEnd"/>
+    </w:p>
+    <w:p>
+      <w:r>
+        <w:rPr>
+          <w:rFonts w:hint="eastAsia"/>
+        </w:rPr>
+        <w:t>每個</w:t>
+      </w:r>
       <w:r>
         <w:rPr>
           <w:rFonts w:hint="eastAsia"/>
@@ -8383,7 +8592,13 @@
         <w:rPr>
           <w:rFonts w:hint="eastAsia"/>
         </w:rPr>
-        <w:t>，彼此透過</w:t>
+        <w:t>，彼此</w:t>
+      </w:r>
+      <w:r>
+        <w:rPr>
+          <w:rFonts w:hint="eastAsia"/>
+        </w:rPr>
+        <w:t>透過</w:t>
       </w:r>
       <w:r>
         <w:rPr>
@@ -8518,7 +8733,13 @@
         <w:t>排程」與「記憶體分配」優化來避免延遲</w:t>
       </w:r>
     </w:p>
-    <w:p/>
+    <w:p>
+      <w:pPr>
+        <w:rPr>
+          <w:rFonts w:hint="eastAsia"/>
+        </w:rPr>
+      </w:pPr>
+    </w:p>
     <w:p>
       <w:pPr>
         <w:pStyle w:val="ac"/>
@@ -8528,33 +8749,38 @@
       <w:r>
         <w:t xml:space="preserve">Figure </w:t>
       </w:r>
-      <w:fldSimple w:instr=" SEQ Figure \* ARABIC ">
-        <w:r>
-          <w:rPr>
-            <w:noProof/>
-          </w:rPr>
-          <w:t>7</w:t>
-        </w:r>
-      </w:fldSimple>
+      <w:r>
+        <w:fldChar w:fldCharType="begin"/>
+      </w:r>
+      <w:r>
+        <w:instrText xml:space="preserve"> SEQ Figure \* ARABIC </w:instrText>
+      </w:r>
+      <w:r>
+        <w:fldChar w:fldCharType="separate"/>
+      </w:r>
+      <w:r>
+        <w:rPr>
+          <w:noProof/>
+        </w:rPr>
+        <w:t>6</w:t>
+      </w:r>
+      <w:r>
+        <w:rPr>
+          <w:noProof/>
+        </w:rPr>
+        <w:fldChar w:fldCharType="end"/>
+      </w:r>
       <w:r>
         <w:rPr>
           <w:rFonts w:hint="eastAsia"/>
         </w:rPr>
         <w:t>：</w:t>
       </w:r>
-      <w:proofErr w:type="gramStart"/>
-      <w:r>
-        <w:rPr>
-          <w:rFonts w:hint="eastAsia"/>
-        </w:rPr>
-        <w:t>對稱式多處理</w:t>
-      </w:r>
-      <w:proofErr w:type="gramEnd"/>
-      <w:r>
-        <w:rPr>
-          <w:rFonts w:hint="eastAsia"/>
-        </w:rPr>
-        <w:t>架構</w:t>
+      <w:r>
+        <w:rPr>
+          <w:rFonts w:hint="eastAsia"/>
+        </w:rPr>
+        <w:t>對稱式多處理架構</w:t>
       </w:r>
       <w:r>
         <w:rPr>
@@ -8643,14 +8869,27 @@
       <w:r>
         <w:t xml:space="preserve">Figure </w:t>
       </w:r>
-      <w:fldSimple w:instr=" SEQ Figure \* ARABIC ">
-        <w:r>
-          <w:rPr>
-            <w:noProof/>
-          </w:rPr>
-          <w:t>8</w:t>
-        </w:r>
-      </w:fldSimple>
+      <w:r>
+        <w:fldChar w:fldCharType="begin"/>
+      </w:r>
+      <w:r>
+        <w:instrText xml:space="preserve"> SEQ Figure \* ARABIC </w:instrText>
+      </w:r>
+      <w:r>
+        <w:fldChar w:fldCharType="separate"/>
+      </w:r>
+      <w:r>
+        <w:rPr>
+          <w:noProof/>
+        </w:rPr>
+        <w:t>7</w:t>
+      </w:r>
+      <w:r>
+        <w:rPr>
+          <w:noProof/>
+        </w:rPr>
+        <w:fldChar w:fldCharType="end"/>
+      </w:r>
       <w:r>
         <w:rPr>
           <w:rFonts w:hint="eastAsia"/>
@@ -8735,14 +8974,27 @@
       <w:r>
         <w:t xml:space="preserve">Figure </w:t>
       </w:r>
-      <w:fldSimple w:instr=" SEQ Figure \* ARABIC ">
-        <w:r>
-          <w:rPr>
-            <w:noProof/>
-          </w:rPr>
-          <w:t>9</w:t>
-        </w:r>
-      </w:fldSimple>
+      <w:r>
+        <w:fldChar w:fldCharType="begin"/>
+      </w:r>
+      <w:r>
+        <w:instrText xml:space="preserve"> SEQ Figure \* ARABIC </w:instrText>
+      </w:r>
+      <w:r>
+        <w:fldChar w:fldCharType="separate"/>
+      </w:r>
+      <w:r>
+        <w:rPr>
+          <w:noProof/>
+        </w:rPr>
+        <w:t>8</w:t>
+      </w:r>
+      <w:r>
+        <w:rPr>
+          <w:noProof/>
+        </w:rPr>
+        <w:fldChar w:fldCharType="end"/>
+      </w:r>
       <w:r>
         <w:rPr>
           <w:rFonts w:hint="eastAsia"/>
@@ -8855,7 +9107,7 @@
       <w:pPr>
         <w:pStyle w:val="2"/>
       </w:pPr>
-      <w:bookmarkStart w:id="17" w:name="_Toc204159175"/>
+      <w:bookmarkStart w:id="14" w:name="_Toc203944756"/>
       <w:r>
         <w:rPr>
           <w:rFonts w:hint="eastAsia"/>
@@ -8880,7 +9132,7 @@
         </w:rPr>
         <w:t>)</w:t>
       </w:r>
-      <w:bookmarkEnd w:id="17"/>
+      <w:bookmarkEnd w:id="14"/>
     </w:p>
     <w:p>
       <w:r>
@@ -8966,14 +9218,27 @@
       <w:r>
         <w:t xml:space="preserve">Table </w:t>
       </w:r>
-      <w:fldSimple w:instr=" SEQ Table \* ARABIC ">
-        <w:r>
-          <w:rPr>
-            <w:noProof/>
-          </w:rPr>
-          <w:t>6</w:t>
-        </w:r>
-      </w:fldSimple>
+      <w:r>
+        <w:fldChar w:fldCharType="begin"/>
+      </w:r>
+      <w:r>
+        <w:instrText xml:space="preserve"> SEQ Table \* ARABIC </w:instrText>
+      </w:r>
+      <w:r>
+        <w:fldChar w:fldCharType="separate"/>
+      </w:r>
+      <w:r>
+        <w:rPr>
+          <w:noProof/>
+        </w:rPr>
+        <w:t>5</w:t>
+      </w:r>
+      <w:r>
+        <w:rPr>
+          <w:noProof/>
+        </w:rPr>
+        <w:fldChar w:fldCharType="end"/>
+      </w:r>
       <w:r>
         <w:rPr>
           <w:rFonts w:hint="eastAsia"/>
@@ -9062,27 +9327,13 @@
               <w:rPr>
                 <w:rFonts w:hint="eastAsia"/>
               </w:rPr>
-              <w:t>。又</w:t>
-            </w:r>
-            <w:proofErr w:type="gramStart"/>
+              <w:t>。又稱</w:t>
+            </w:r>
             <w:r>
               <w:rPr>
                 <w:rFonts w:hint="eastAsia"/>
               </w:rPr>
-              <w:t>稱</w:t>
-            </w:r>
-            <w:r>
-              <w:rPr>
-                <w:rFonts w:hint="eastAsia"/>
-              </w:rPr>
-              <w:t>熱備</w:t>
-            </w:r>
-            <w:proofErr w:type="gramEnd"/>
-            <w:r>
-              <w:rPr>
-                <w:rFonts w:hint="eastAsia"/>
-              </w:rPr>
-              <w:t>援</w:t>
+              <w:t>熱備援</w:t>
             </w:r>
             <w:r>
               <w:rPr>
@@ -9185,21 +9436,7 @@
               <w:rPr>
                 <w:rFonts w:hint="eastAsia"/>
               </w:rPr>
-              <w:t>每</w:t>
-            </w:r>
-            <w:proofErr w:type="gramStart"/>
-            <w:r>
-              <w:rPr>
-                <w:rFonts w:hint="eastAsia"/>
-              </w:rPr>
-              <w:t>個</w:t>
-            </w:r>
-            <w:proofErr w:type="gramEnd"/>
-            <w:r>
-              <w:rPr>
-                <w:rFonts w:hint="eastAsia"/>
-              </w:rPr>
-              <w:t>核心有自己的暫存器與</w:t>
+              <w:t>每個核心有自己的暫存器與</w:t>
             </w:r>
             <w:r>
               <w:rPr>
@@ -9360,14 +9597,27 @@
       <w:r>
         <w:t xml:space="preserve">Figure </w:t>
       </w:r>
-      <w:fldSimple w:instr=" SEQ Figure \* ARABIC ">
-        <w:r>
-          <w:rPr>
-            <w:noProof/>
-          </w:rPr>
-          <w:t>10</w:t>
-        </w:r>
-      </w:fldSimple>
+      <w:r>
+        <w:fldChar w:fldCharType="begin"/>
+      </w:r>
+      <w:r>
+        <w:instrText xml:space="preserve"> SEQ Figure \* ARABIC </w:instrText>
+      </w:r>
+      <w:r>
+        <w:fldChar w:fldCharType="separate"/>
+      </w:r>
+      <w:r>
+        <w:rPr>
+          <w:noProof/>
+        </w:rPr>
+        <w:t>9</w:t>
+      </w:r>
+      <w:r>
+        <w:rPr>
+          <w:noProof/>
+        </w:rPr>
+        <w:fldChar w:fldCharType="end"/>
+      </w:r>
       <w:r>
         <w:rPr>
           <w:rFonts w:hint="eastAsia"/>
@@ -9447,11 +9697,12 @@
       <w:pPr>
         <w:pStyle w:val="1"/>
       </w:pPr>
-      <w:bookmarkStart w:id="18" w:name="_Toc204159176"/>
-      <w:r>
-        <w:rPr>
-          <w:rFonts w:hint="eastAsia"/>
-        </w:rPr>
+      <w:bookmarkStart w:id="15" w:name="_Toc203944757"/>
+      <w:r>
+        <w:rPr>
+          <w:rFonts w:hint="eastAsia"/>
+        </w:rPr>
+        <w:lastRenderedPageBreak/>
         <w:t>開機流程</w:t>
       </w:r>
       <w:r>
@@ -9472,7 +9723,7 @@
         </w:rPr>
         <w:t>)</w:t>
       </w:r>
-      <w:bookmarkEnd w:id="18"/>
+      <w:bookmarkEnd w:id="15"/>
     </w:p>
     <w:p>
       <w:r>
@@ -9659,14 +9910,7 @@
         <w:rPr>
           <w:rFonts w:hint="eastAsia"/>
         </w:rPr>
-        <w:t>，</w:t>
-      </w:r>
-      <w:r>
-        <w:rPr>
-          <w:rFonts w:hint="eastAsia"/>
-        </w:rPr>
-        <w:lastRenderedPageBreak/>
-        <w:t>常駐程式</w:t>
+        <w:t>，常駐程式</w:t>
       </w:r>
       <w:r>
         <w:rPr>
@@ -9753,14 +9997,27 @@
       <w:r>
         <w:t xml:space="preserve">Figure </w:t>
       </w:r>
-      <w:fldSimple w:instr=" SEQ Figure \* ARABIC ">
-        <w:r>
-          <w:rPr>
-            <w:noProof/>
-          </w:rPr>
-          <w:t>11</w:t>
-        </w:r>
-      </w:fldSimple>
+      <w:r>
+        <w:fldChar w:fldCharType="begin"/>
+      </w:r>
+      <w:r>
+        <w:instrText xml:space="preserve"> SEQ Figure \* ARABIC </w:instrText>
+      </w:r>
+      <w:r>
+        <w:fldChar w:fldCharType="separate"/>
+      </w:r>
+      <w:r>
+        <w:rPr>
+          <w:noProof/>
+        </w:rPr>
+        <w:t>10</w:t>
+      </w:r>
+      <w:r>
+        <w:rPr>
+          <w:noProof/>
+        </w:rPr>
+        <w:fldChar w:fldCharType="end"/>
+      </w:r>
       <w:r>
         <w:rPr>
           <w:rFonts w:hint="eastAsia"/>
@@ -9823,12 +10080,18 @@
         </w:drawing>
       </w:r>
     </w:p>
-    <w:p/>
+    <w:p>
+      <w:pPr>
+        <w:rPr>
+          <w:rFonts w:hint="eastAsia"/>
+        </w:rPr>
+      </w:pPr>
+    </w:p>
     <w:p>
       <w:pPr>
         <w:pStyle w:val="1"/>
       </w:pPr>
-      <w:bookmarkStart w:id="19" w:name="_Toc204159177"/>
+      <w:bookmarkStart w:id="16" w:name="_Toc203944760"/>
       <w:r>
         <w:rPr>
           <w:rFonts w:hint="eastAsia"/>
@@ -9853,7 +10116,7 @@
         </w:rPr>
         <w:t>)</w:t>
       </w:r>
-      <w:bookmarkEnd w:id="19"/>
+      <w:bookmarkEnd w:id="16"/>
     </w:p>
     <w:p>
       <w:r>
@@ -9873,6 +10136,27 @@
           <w:rFonts w:hint="eastAsia"/>
         </w:rPr>
         <w:t>，</w:t>
+      </w:r>
+      <w:r>
+        <w:t>OS</w:t>
+      </w:r>
+      <w:r>
+        <w:rPr>
+          <w:rFonts w:hint="eastAsia"/>
+        </w:rPr>
+        <w:t>是以</w:t>
+      </w:r>
+      <w:r>
+        <w:rPr>
+          <w:rFonts w:hint="eastAsia"/>
+        </w:rPr>
+        <w:t>Dual-Mode</w:t>
+      </w:r>
+      <w:r>
+        <w:rPr>
+          <w:rFonts w:hint="eastAsia"/>
+        </w:rPr>
+        <w:t>採用，</w:t>
       </w:r>
       <w:r>
         <w:rPr>
@@ -9977,14 +10261,27 @@
       <w:r>
         <w:t xml:space="preserve">Figure </w:t>
       </w:r>
-      <w:fldSimple w:instr=" SEQ Figure \* ARABIC ">
-        <w:r>
-          <w:rPr>
-            <w:noProof/>
-          </w:rPr>
-          <w:t>12</w:t>
-        </w:r>
-      </w:fldSimple>
+      <w:r>
+        <w:fldChar w:fldCharType="begin"/>
+      </w:r>
+      <w:r>
+        <w:instrText xml:space="preserve"> SEQ Figure \* ARABIC </w:instrText>
+      </w:r>
+      <w:r>
+        <w:fldChar w:fldCharType="separate"/>
+      </w:r>
+      <w:r>
+        <w:rPr>
+          <w:noProof/>
+        </w:rPr>
+        <w:t>11</w:t>
+      </w:r>
+      <w:r>
+        <w:rPr>
+          <w:noProof/>
+        </w:rPr>
+        <w:fldChar w:fldCharType="end"/>
+      </w:r>
       <w:r>
         <w:rPr>
           <w:rFonts w:hint="eastAsia"/>
@@ -10097,14 +10394,27 @@
         <w:lastRenderedPageBreak/>
         <w:t xml:space="preserve">Figure </w:t>
       </w:r>
-      <w:fldSimple w:instr=" SEQ Figure \* ARABIC ">
-        <w:r>
-          <w:rPr>
-            <w:noProof/>
-          </w:rPr>
-          <w:t>13</w:t>
-        </w:r>
-      </w:fldSimple>
+      <w:r>
+        <w:fldChar w:fldCharType="begin"/>
+      </w:r>
+      <w:r>
+        <w:instrText xml:space="preserve"> SEQ Figure \* ARABIC </w:instrText>
+      </w:r>
+      <w:r>
+        <w:fldChar w:fldCharType="separate"/>
+      </w:r>
+      <w:r>
+        <w:rPr>
+          <w:noProof/>
+        </w:rPr>
+        <w:t>12</w:t>
+      </w:r>
+      <w:r>
+        <w:rPr>
+          <w:noProof/>
+        </w:rPr>
+        <w:fldChar w:fldCharType="end"/>
+      </w:r>
       <w:r>
         <w:rPr>
           <w:rFonts w:hint="eastAsia"/>
@@ -10181,7 +10491,7 @@
       <w:pPr>
         <w:pStyle w:val="1"/>
       </w:pPr>
-      <w:bookmarkStart w:id="20" w:name="_Toc204159178"/>
+      <w:bookmarkStart w:id="17" w:name="_Toc203944761"/>
       <w:r>
         <w:rPr>
           <w:rFonts w:hint="eastAsia"/>
@@ -10206,7 +10516,7 @@
         </w:rPr>
         <w:t>)</w:t>
       </w:r>
-      <w:bookmarkEnd w:id="20"/>
+      <w:bookmarkEnd w:id="17"/>
     </w:p>
     <w:p>
       <w:r>
@@ -10249,21 +10559,7 @@
         <w:rPr>
           <w:rFonts w:hint="eastAsia"/>
         </w:rPr>
-        <w:t>避免程式無限</w:t>
-      </w:r>
-      <w:proofErr w:type="gramStart"/>
-      <w:r>
-        <w:rPr>
-          <w:rFonts w:hint="eastAsia"/>
-        </w:rPr>
-        <w:t>迴圈或</w:t>
-      </w:r>
-      <w:proofErr w:type="gramEnd"/>
-      <w:r>
-        <w:rPr>
-          <w:rFonts w:hint="eastAsia"/>
-        </w:rPr>
-        <w:t>長時間佔用</w:t>
+        <w:t>避免程式無限迴圈或長時間佔用</w:t>
       </w:r>
       <w:r>
         <w:rPr>
@@ -10277,11 +10573,11 @@
       <w:pPr>
         <w:pStyle w:val="1"/>
       </w:pPr>
-      <w:bookmarkStart w:id="21" w:name="_Toc204159179"/>
+      <w:bookmarkStart w:id="18" w:name="_Toc203944763"/>
       <w:r>
         <w:t>Linker &amp; Loader</w:t>
       </w:r>
-      <w:bookmarkEnd w:id="21"/>
+      <w:bookmarkEnd w:id="18"/>
     </w:p>
     <w:p>
       <w:r>
@@ -10321,14 +10617,27 @@
       <w:r>
         <w:t xml:space="preserve">Figure </w:t>
       </w:r>
-      <w:fldSimple w:instr=" SEQ Figure \* ARABIC ">
-        <w:r>
-          <w:rPr>
-            <w:noProof/>
-          </w:rPr>
-          <w:t>14</w:t>
-        </w:r>
-      </w:fldSimple>
+      <w:r>
+        <w:fldChar w:fldCharType="begin"/>
+      </w:r>
+      <w:r>
+        <w:instrText xml:space="preserve"> SEQ Figure \* ARABIC </w:instrText>
+      </w:r>
+      <w:r>
+        <w:fldChar w:fldCharType="separate"/>
+      </w:r>
+      <w:r>
+        <w:rPr>
+          <w:noProof/>
+        </w:rPr>
+        <w:t>14</w:t>
+      </w:r>
+      <w:r>
+        <w:rPr>
+          <w:noProof/>
+        </w:rPr>
+        <w:fldChar w:fldCharType="end"/>
+      </w:r>
       <w:r>
         <w:rPr>
           <w:rFonts w:hint="eastAsia"/>
@@ -10402,19 +10711,19 @@
       <w:pPr>
         <w:pStyle w:val="1"/>
       </w:pPr>
-      <w:bookmarkStart w:id="22" w:name="_Toc203917710"/>
-      <w:bookmarkStart w:id="23" w:name="_Toc204159180"/>
-      <w:r>
-        <w:lastRenderedPageBreak/>
+      <w:bookmarkStart w:id="19" w:name="_Toc203917710"/>
+      <w:bookmarkStart w:id="20" w:name="_Toc203944764"/>
+      <w:r>
         <w:t>I/O Systems Overview</w:t>
       </w:r>
-      <w:bookmarkEnd w:id="22"/>
-      <w:bookmarkEnd w:id="23"/>
-    </w:p>
-    <w:p>
-      <w:pPr>
-        <w:rPr>
-          <w:rFonts w:hint="eastAsia"/>
+      <w:bookmarkEnd w:id="19"/>
+      <w:bookmarkEnd w:id="20"/>
+    </w:p>
+    <w:p>
+      <w:pPr>
+        <w:rPr>
+          <w:sz w:val="28"/>
+          <w:szCs w:val="52"/>
         </w:rPr>
       </w:pPr>
       <w:r>
@@ -10460,16 +10769,8 @@
         <w:rPr>
           <w:rFonts w:hint="eastAsia"/>
         </w:rPr>
-        <w:t>每</w:t>
-      </w:r>
-      <w:proofErr w:type="gramStart"/>
-      <w:r>
-        <w:rPr>
-          <w:rFonts w:hint="eastAsia"/>
-        </w:rPr>
-        <w:t>個</w:t>
-      </w:r>
-      <w:proofErr w:type="gramEnd"/>
+        <w:t>每個</w:t>
+      </w:r>
       <w:r>
         <w:rPr>
           <w:rFonts w:hint="eastAsia"/>
@@ -10482,6 +10783,9 @@
         </w:rPr>
         <w:t>裝置的速度與操作方式都不同，這對作業系統是個挑戰。</w:t>
       </w:r>
+    </w:p>
+    <w:p/>
+    <w:p>
       <w:r>
         <w:rPr>
           <w:rFonts w:hint="eastAsia"/>
@@ -10594,6 +10898,16 @@
     </w:p>
     <w:p/>
     <w:p>
+      <w:pPr>
+        <w:pStyle w:val="1"/>
+      </w:pPr>
+      <w:bookmarkStart w:id="21" w:name="_Toc203944765"/>
+      <w:r>
+        <w:t>I/O Hardware</w:t>
+      </w:r>
+      <w:bookmarkEnd w:id="21"/>
+    </w:p>
+    <w:p>
       <w:r>
         <w:t>裝置透過</w:t>
       </w:r>
@@ -10616,14 +10930,27 @@
       <w:r>
         <w:t xml:space="preserve">Table </w:t>
       </w:r>
-      <w:fldSimple w:instr=" SEQ Table \* ARABIC ">
-        <w:r>
-          <w:rPr>
-            <w:noProof/>
-          </w:rPr>
-          <w:t>7</w:t>
-        </w:r>
-      </w:fldSimple>
+      <w:r>
+        <w:fldChar w:fldCharType="begin"/>
+      </w:r>
+      <w:r>
+        <w:instrText xml:space="preserve"> SEQ Table \* ARABIC </w:instrText>
+      </w:r>
+      <w:r>
+        <w:fldChar w:fldCharType="separate"/>
+      </w:r>
+      <w:r>
+        <w:rPr>
+          <w:noProof/>
+        </w:rPr>
+        <w:t>8</w:t>
+      </w:r>
+      <w:r>
+        <w:rPr>
+          <w:noProof/>
+        </w:rPr>
+        <w:fldChar w:fldCharType="end"/>
+      </w:r>
       <w:r>
         <w:rPr>
           <w:rFonts w:hint="eastAsia"/>
@@ -10797,13 +11124,8 @@
             <w:pPr>
               <w:widowControl w:val="0"/>
             </w:pPr>
-            <w:proofErr w:type="gramStart"/>
-            <w:r>
-              <w:t>鍊</w:t>
-            </w:r>
-            <w:proofErr w:type="gramEnd"/>
-            <w:r>
-              <w:t>狀連接裝置（常見於</w:t>
+            <w:r>
+              <w:t>鍊狀連接裝置（常見於</w:t>
             </w:r>
             <w:r>
               <w:t xml:space="preserve"> SCSI</w:t>
@@ -10858,14 +11180,27 @@
       <w:r>
         <w:t xml:space="preserve">Figure </w:t>
       </w:r>
-      <w:fldSimple w:instr=" SEQ Figure \* ARABIC ">
-        <w:r>
-          <w:rPr>
-            <w:noProof/>
-          </w:rPr>
-          <w:t>15</w:t>
-        </w:r>
-      </w:fldSimple>
+      <w:r>
+        <w:fldChar w:fldCharType="begin"/>
+      </w:r>
+      <w:r>
+        <w:instrText xml:space="preserve"> SEQ Figure \* ARABIC </w:instrText>
+      </w:r>
+      <w:r>
+        <w:fldChar w:fldCharType="separate"/>
+      </w:r>
+      <w:r>
+        <w:rPr>
+          <w:noProof/>
+        </w:rPr>
+        <w:t>15</w:t>
+      </w:r>
+      <w:r>
+        <w:rPr>
+          <w:noProof/>
+        </w:rPr>
+        <w:fldChar w:fldCharType="end"/>
+      </w:r>
       <w:r>
         <w:rPr>
           <w:rFonts w:hint="eastAsia"/>
@@ -10926,7 +11261,7 @@
       <w:pPr>
         <w:pStyle w:val="2"/>
       </w:pPr>
-      <w:bookmarkStart w:id="24" w:name="_Toc204159181"/>
+      <w:bookmarkStart w:id="22" w:name="_Toc203944766"/>
       <w:r>
         <w:t>記憶體對應</w:t>
       </w:r>
@@ -10948,272 +11283,61 @@
         </w:rPr>
         <w:t>)</w:t>
       </w:r>
-      <w:bookmarkEnd w:id="24"/>
-    </w:p>
-    <w:p>
-      <w:r>
-        <w:rPr>
-          <w:rFonts w:hint="eastAsia"/>
-        </w:rPr>
-        <w:t>那在我們之後會談到，我在記憶</w:t>
-      </w:r>
-      <w:proofErr w:type="gramStart"/>
-      <w:r>
-        <w:rPr>
-          <w:rFonts w:hint="eastAsia"/>
-        </w:rPr>
-        <w:t>操作值這一塊</w:t>
-      </w:r>
-      <w:proofErr w:type="gramEnd"/>
-      <w:r>
-        <w:rPr>
-          <w:rFonts w:hint="eastAsia"/>
-        </w:rPr>
-        <w:t>，</w:t>
-      </w:r>
-      <w:r>
-        <w:rPr>
-          <w:rFonts w:hint="eastAsia"/>
-        </w:rPr>
-        <w:t>OS</w:t>
-      </w:r>
-      <w:r>
-        <w:rPr>
-          <w:rFonts w:hint="eastAsia"/>
-        </w:rPr>
-        <w:t>並不是直接操作，而是會區分為「邏輯地址」與「實體地址」。</w:t>
-      </w:r>
-      <w:r>
-        <w:rPr>
-          <w:rFonts w:hint="eastAsia"/>
-        </w:rPr>
-        <w:t xml:space="preserve">Memory-Mapped I/O </w:t>
-      </w:r>
-      <w:r>
-        <w:rPr>
-          <w:rFonts w:hint="eastAsia"/>
-        </w:rPr>
-        <w:t>是一種</w:t>
-      </w:r>
-      <w:r>
-        <w:rPr>
-          <w:rFonts w:hint="eastAsia"/>
-        </w:rPr>
+      <w:bookmarkEnd w:id="22"/>
+    </w:p>
+    <w:p>
+      <w:r>
+        <w:rPr>
+          <w:rFonts w:hint="eastAsia"/>
+        </w:rPr>
+        <w:t>設備控制器的暫存器被映射到</w:t>
+      </w:r>
+      <w:r>
+        <w:rPr>
+          <w:rFonts w:hint="eastAsia"/>
+        </w:rPr>
+        <w:t>的</w:t>
+      </w:r>
+      <w:r>
+        <w:rPr>
+          <w:rFonts w:hint="eastAsia"/>
+        </w:rPr>
+        <w:t>實體記憶體空間。</w:t>
+      </w:r>
+      <w:r>
+        <w:t xml:space="preserve">CPU </w:t>
+      </w:r>
+      <w:r>
+        <w:t>可用一般資料搬移指令（如</w:t>
+      </w:r>
+      <w:r>
+        <w:t xml:space="preserve"> </w:t>
+      </w:r>
+      <w:r>
+        <w:rPr>
+          <w:rStyle w:val="HTML"/>
+        </w:rPr>
+        <w:t>mov</w:t>
+      </w:r>
+      <w:r>
+        <w:t>）存取這些暫存器</w:t>
+      </w:r>
+    </w:p>
+    <w:p>
+      <w:r>
+        <w:rPr>
+          <w:rFonts w:hint="eastAsia"/>
+        </w:rPr>
+        <w:t>好處是</w:t>
+      </w:r>
+      <w:r>
+        <w:t>不需額外</w:t>
+      </w:r>
+      <w:r>
         <w:t xml:space="preserve"> I/O </w:t>
       </w:r>
       <w:r>
-        <w:rPr>
-          <w:rFonts w:hint="eastAsia"/>
-        </w:rPr>
-        <w:t>設計方法，將設備控制器的暫存器映射（</w:t>
-      </w:r>
-      <w:r>
-        <w:rPr>
-          <w:rFonts w:hint="eastAsia"/>
-        </w:rPr>
-        <w:t>map</w:t>
-      </w:r>
-      <w:r>
-        <w:rPr>
-          <w:rFonts w:hint="eastAsia"/>
-        </w:rPr>
-        <w:t>）到</w:t>
-      </w:r>
-      <w:r>
-        <w:rPr>
-          <w:rFonts w:hint="eastAsia"/>
-        </w:rPr>
-        <w:t xml:space="preserve"> CPU </w:t>
-      </w:r>
-      <w:r>
-        <w:rPr>
-          <w:rFonts w:hint="eastAsia"/>
-        </w:rPr>
-        <w:t>可存取的實體記憶體空間中。這同時也表示</w:t>
-      </w:r>
-      <w:r>
-        <w:rPr>
-          <w:rFonts w:hint="eastAsia"/>
-        </w:rPr>
-        <w:t>：</w:t>
-      </w:r>
-    </w:p>
-    <w:p>
-      <w:pPr>
-        <w:pStyle w:val="a9"/>
-        <w:numPr>
-          <w:ilvl w:val="0"/>
-          <w:numId w:val="24"/>
-        </w:numPr>
-        <w:ind w:leftChars="0"/>
-        <w:rPr>
-          <w:rFonts w:hint="eastAsia"/>
-        </w:rPr>
-      </w:pPr>
-      <w:r>
-        <w:rPr>
-          <w:rFonts w:hint="eastAsia"/>
-        </w:rPr>
-        <w:t xml:space="preserve">I/O </w:t>
-      </w:r>
-      <w:r>
-        <w:rPr>
-          <w:rFonts w:hint="eastAsia"/>
-        </w:rPr>
-        <w:t>裝置的暫存器</w:t>
-      </w:r>
-      <w:proofErr w:type="gramStart"/>
-      <w:r>
-        <w:rPr>
-          <w:rFonts w:hint="eastAsia"/>
-        </w:rPr>
-        <w:t>（</w:t>
-      </w:r>
-      <w:proofErr w:type="gramEnd"/>
-      <w:r>
-        <w:rPr>
-          <w:rFonts w:hint="eastAsia"/>
-        </w:rPr>
-        <w:t>例如：</w:t>
-      </w:r>
-      <w:r>
-        <w:rPr>
-          <w:rFonts w:hint="eastAsia"/>
-        </w:rPr>
-        <w:t>status</w:t>
-      </w:r>
-      <w:r>
-        <w:rPr>
-          <w:rFonts w:hint="eastAsia"/>
-        </w:rPr>
-        <w:t>、</w:t>
-      </w:r>
-      <w:r>
-        <w:rPr>
-          <w:rFonts w:hint="eastAsia"/>
-        </w:rPr>
-        <w:t>command</w:t>
-      </w:r>
-      <w:r>
-        <w:rPr>
-          <w:rFonts w:hint="eastAsia"/>
-        </w:rPr>
-        <w:t>、</w:t>
-      </w:r>
-      <w:r>
-        <w:rPr>
-          <w:rFonts w:hint="eastAsia"/>
-        </w:rPr>
-        <w:t>data</w:t>
-      </w:r>
-      <w:proofErr w:type="gramStart"/>
-      <w:r>
-        <w:rPr>
-          <w:rFonts w:hint="eastAsia"/>
-        </w:rPr>
-        <w:t>）</w:t>
-      </w:r>
-      <w:proofErr w:type="gramEnd"/>
-      <w:r>
-        <w:rPr>
-          <w:rFonts w:hint="eastAsia"/>
-        </w:rPr>
-        <w:t>會佔用記憶體中的某些位址。</w:t>
-      </w:r>
-    </w:p>
-    <w:p>
-      <w:pPr>
-        <w:pStyle w:val="a9"/>
-        <w:numPr>
-          <w:ilvl w:val="0"/>
-          <w:numId w:val="24"/>
-        </w:numPr>
-        <w:ind w:leftChars="0"/>
-        <w:rPr>
-          <w:rFonts w:hint="eastAsia"/>
-        </w:rPr>
-      </w:pPr>
-      <w:r>
-        <w:rPr>
-          <w:rFonts w:hint="eastAsia"/>
-        </w:rPr>
-        <w:t xml:space="preserve">CPU </w:t>
-      </w:r>
-      <w:r>
-        <w:rPr>
-          <w:rFonts w:hint="eastAsia"/>
-        </w:rPr>
-        <w:t>可使用一般的資料存取指令（例如</w:t>
-      </w:r>
-      <w:r>
-        <w:rPr>
-          <w:rFonts w:hint="eastAsia"/>
-        </w:rPr>
-        <w:t xml:space="preserve"> mov</w:t>
-      </w:r>
-      <w:r>
-        <w:rPr>
-          <w:rFonts w:hint="eastAsia"/>
-        </w:rPr>
-        <w:t>、</w:t>
-      </w:r>
-      <w:proofErr w:type="spellStart"/>
-      <w:r>
-        <w:rPr>
-          <w:rFonts w:hint="eastAsia"/>
-        </w:rPr>
-        <w:t>ld</w:t>
-      </w:r>
-      <w:proofErr w:type="spellEnd"/>
-      <w:r>
-        <w:rPr>
-          <w:rFonts w:hint="eastAsia"/>
-        </w:rPr>
-        <w:t>、</w:t>
-      </w:r>
-      <w:proofErr w:type="spellStart"/>
-      <w:r>
-        <w:rPr>
-          <w:rFonts w:hint="eastAsia"/>
-        </w:rPr>
-        <w:t>st</w:t>
-      </w:r>
-      <w:proofErr w:type="spellEnd"/>
-      <w:r>
-        <w:rPr>
-          <w:rFonts w:hint="eastAsia"/>
-        </w:rPr>
-        <w:t>）直接對這些裝置暫存器讀寫，而不需要特殊的</w:t>
-      </w:r>
-      <w:r>
-        <w:rPr>
-          <w:rFonts w:hint="eastAsia"/>
-        </w:rPr>
-        <w:t xml:space="preserve"> I/O </w:t>
-      </w:r>
-      <w:r>
-        <w:rPr>
-          <w:rFonts w:hint="eastAsia"/>
-        </w:rPr>
-        <w:t>指令</w:t>
-      </w:r>
-      <w:r>
-        <w:rPr>
-          <w:rFonts w:hint="eastAsia"/>
-        </w:rPr>
-        <w:t>(</w:t>
-      </w:r>
-      <w:r>
-        <w:rPr>
-          <w:rFonts w:hint="eastAsia"/>
-        </w:rPr>
-        <w:t>如下圖所示</w:t>
-      </w:r>
-      <w:r>
-        <w:rPr>
-          <w:rFonts w:hint="eastAsia"/>
-        </w:rPr>
-        <w:t>)</w:t>
+        <w:t>指令（更快速）</w:t>
       </w:r>
       <w:r>
         <w:rPr>
@@ -11222,6 +11346,7 @@
         <w:t>。</w:t>
       </w:r>
     </w:p>
+    <w:p/>
     <w:p>
       <w:pPr>
         <w:pStyle w:val="ac"/>
@@ -11232,14 +11357,27 @@
         <w:lastRenderedPageBreak/>
         <w:t xml:space="preserve">Figure </w:t>
       </w:r>
-      <w:fldSimple w:instr=" SEQ Figure \* ARABIC ">
-        <w:r>
-          <w:rPr>
-            <w:noProof/>
-          </w:rPr>
-          <w:t>16</w:t>
-        </w:r>
-      </w:fldSimple>
+      <w:r>
+        <w:fldChar w:fldCharType="begin"/>
+      </w:r>
+      <w:r>
+        <w:instrText xml:space="preserve"> SEQ Figure \* ARABIC </w:instrText>
+      </w:r>
+      <w:r>
+        <w:fldChar w:fldCharType="separate"/>
+      </w:r>
+      <w:r>
+        <w:rPr>
+          <w:noProof/>
+        </w:rPr>
+        <w:t>16</w:t>
+      </w:r>
+      <w:r>
+        <w:rPr>
+          <w:noProof/>
+        </w:rPr>
+        <w:fldChar w:fldCharType="end"/>
+      </w:r>
       <w:r>
         <w:rPr>
           <w:rFonts w:hint="eastAsia"/>
@@ -11309,7 +11447,7 @@
 </file>
 
 <file path=word/endnotes.xml><?xml version="1.0" encoding="utf-8"?>
-<w:endnotes xmlns:wpc="http://schemas.microsoft.com/office/word/2010/wordprocessingCanvas" xmlns:cx="http://schemas.microsoft.com/office/drawing/2014/chartex" xmlns:cx1="http://schemas.microsoft.com/office/drawing/2015/9/8/chartex" xmlns:cx2="http://schemas.microsoft.com/office/drawing/2015/10/21/chartex" xmlns:cx3="http://schemas.microsoft.com/office/drawing/2016/5/9/chartex" xmlns:cx4="http://schemas.microsoft.com/office/drawing/2016/5/10/chartex" xmlns:cx5="http://schemas.microsoft.com/office/drawing/2016/5/11/chartex" xmlns:cx6="http://schemas.microsoft.com/office/drawing/2016/5/12/chartex" xmlns:cx7="http://schemas.microsoft.com/office/drawing/2016/5/13/chartex" xmlns:cx8="http://schemas.microsoft.com/office/drawing/2016/5/14/chartex" xmlns:mc="http://schemas.openxmlformats.org/markup-compatibility/2006" xmlns:aink="http://schemas.microsoft.com/office/drawing/2016/ink" xmlns:am3d="http://schemas.microsoft.com/office/drawing/2017/model3d" xmlns:o="urn:schemas-microsoft-com:office:office" xmlns:r="http://schemas.openxmlformats.org/officeDocument/2006/relationships" xmlns:m="http://schemas.openxmlformats.org/officeDocument/2006/math" xmlns:v="urn:schemas-microsoft-com:vml" xmlns:wp14="http://schemas.microsoft.com/office/word/2010/wordprocessingDrawing" xmlns:wp="http://schemas.openxmlformats.org/drawingml/2006/wordprocessingDrawing" xmlns:w10="urn:schemas-microsoft-com:office:word" xmlns:w="http://schemas.openxmlformats.org/wordprocessingml/2006/main" xmlns:w14="http://schemas.microsoft.com/office/word/2010/wordml" xmlns:w15="http://schemas.microsoft.com/office/word/2012/wordml" xmlns:w16cex="http://schemas.microsoft.com/office/word/2018/wordml/cex" xmlns:w16cid="http://schemas.microsoft.com/office/word/2016/wordml/cid" xmlns:w16="http://schemas.microsoft.com/office/word/2018/wordml" xmlns:w16sdtdh="http://schemas.microsoft.com/office/word/2020/wordml/sdtdatahash" xmlns:w16se="http://schemas.microsoft.com/office/word/2015/wordml/symex" xmlns:wpg="http://schemas.microsoft.com/office/word/2010/wordprocessingGroup" xmlns:wpi="http://schemas.microsoft.com/office/word/2010/wordprocessingInk" xmlns:wne="http://schemas.microsoft.com/office/word/2006/wordml" xmlns:wps="http://schemas.microsoft.com/office/word/2010/wordprocessingShape" mc:Ignorable="w14 w15 w16se w16cid w16 w16cex w16sdtdh wp14">
+<w:endnotes xmlns:wpc="http://schemas.microsoft.com/office/word/2010/wordprocessingCanvas" xmlns:cx="http://schemas.microsoft.com/office/drawing/2014/chartex" xmlns:cx1="http://schemas.microsoft.com/office/drawing/2015/9/8/chartex" xmlns:cx2="http://schemas.microsoft.com/office/drawing/2015/10/21/chartex" xmlns:cx3="http://schemas.microsoft.com/office/drawing/2016/5/9/chartex" xmlns:cx4="http://schemas.microsoft.com/office/drawing/2016/5/10/chartex" xmlns:cx5="http://schemas.microsoft.com/office/drawing/2016/5/11/chartex" xmlns:cx6="http://schemas.microsoft.com/office/drawing/2016/5/12/chartex" xmlns:cx7="http://schemas.microsoft.com/office/drawing/2016/5/13/chartex" xmlns:cx8="http://schemas.microsoft.com/office/drawing/2016/5/14/chartex" xmlns:mc="http://schemas.openxmlformats.org/markup-compatibility/2006" xmlns:aink="http://schemas.microsoft.com/office/drawing/2016/ink" xmlns:am3d="http://schemas.microsoft.com/office/drawing/2017/model3d" xmlns:o="urn:schemas-microsoft-com:office:office" xmlns:oel="http://schemas.microsoft.com/office/2019/extlst" xmlns:r="http://schemas.openxmlformats.org/officeDocument/2006/relationships" xmlns:m="http://schemas.openxmlformats.org/officeDocument/2006/math" xmlns:v="urn:schemas-microsoft-com:vml" xmlns:wp14="http://schemas.microsoft.com/office/word/2010/wordprocessingDrawing" xmlns:wp="http://schemas.openxmlformats.org/drawingml/2006/wordprocessingDrawing" xmlns:w10="urn:schemas-microsoft-com:office:word" xmlns:w="http://schemas.openxmlformats.org/wordprocessingml/2006/main" xmlns:w14="http://schemas.microsoft.com/office/word/2010/wordml" xmlns:w15="http://schemas.microsoft.com/office/word/2012/wordml" xmlns:w16cex="http://schemas.microsoft.com/office/word/2018/wordml/cex" xmlns:w16cid="http://schemas.microsoft.com/office/word/2016/wordml/cid" xmlns:w16="http://schemas.microsoft.com/office/word/2018/wordml" xmlns:w16sdtdh="http://schemas.microsoft.com/office/word/2020/wordml/sdtdatahash" xmlns:w16se="http://schemas.microsoft.com/office/word/2015/wordml/symex" xmlns:wpg="http://schemas.microsoft.com/office/word/2010/wordprocessingGroup" xmlns:wpi="http://schemas.microsoft.com/office/word/2010/wordprocessingInk" xmlns:wne="http://schemas.microsoft.com/office/word/2006/wordml" xmlns:wps="http://schemas.microsoft.com/office/word/2010/wordprocessingShape" mc:Ignorable="w14 w15 w16se w16cid w16 w16cex w16sdtdh wp14">
   <w:endnote w:type="separator" w:id="-1">
     <w:p>
       <w:r>
@@ -11328,7 +11466,7 @@
 </file>
 
 <file path=word/footer1.xml><?xml version="1.0" encoding="utf-8"?>
-<w:ftr xmlns:wpc="http://schemas.microsoft.com/office/word/2010/wordprocessingCanvas" xmlns:cx="http://schemas.microsoft.com/office/drawing/2014/chartex" xmlns:cx1="http://schemas.microsoft.com/office/drawing/2015/9/8/chartex" xmlns:cx2="http://schemas.microsoft.com/office/drawing/2015/10/21/chartex" xmlns:cx3="http://schemas.microsoft.com/office/drawing/2016/5/9/chartex" xmlns:cx4="http://schemas.microsoft.com/office/drawing/2016/5/10/chartex" xmlns:cx5="http://schemas.microsoft.com/office/drawing/2016/5/11/chartex" xmlns:cx6="http://schemas.microsoft.com/office/drawing/2016/5/12/chartex" xmlns:cx7="http://schemas.microsoft.com/office/drawing/2016/5/13/chartex" xmlns:cx8="http://schemas.microsoft.com/office/drawing/2016/5/14/chartex" xmlns:mc="http://schemas.openxmlformats.org/markup-compatibility/2006" xmlns:aink="http://schemas.microsoft.com/office/drawing/2016/ink" xmlns:am3d="http://schemas.microsoft.com/office/drawing/2017/model3d" xmlns:o="urn:schemas-microsoft-com:office:office" xmlns:r="http://schemas.openxmlformats.org/officeDocument/2006/relationships" xmlns:m="http://schemas.openxmlformats.org/officeDocument/2006/math" xmlns:v="urn:schemas-microsoft-com:vml" xmlns:wp14="http://schemas.microsoft.com/office/word/2010/wordprocessingDrawing" xmlns:wp="http://schemas.openxmlformats.org/drawingml/2006/wordprocessingDrawing" xmlns:w10="urn:schemas-microsoft-com:office:word" xmlns:w="http://schemas.openxmlformats.org/wordprocessingml/2006/main" xmlns:w14="http://schemas.microsoft.com/office/word/2010/wordml" xmlns:w15="http://schemas.microsoft.com/office/word/2012/wordml" xmlns:w16cex="http://schemas.microsoft.com/office/word/2018/wordml/cex" xmlns:w16cid="http://schemas.microsoft.com/office/word/2016/wordml/cid" xmlns:w16="http://schemas.microsoft.com/office/word/2018/wordml" xmlns:w16sdtdh="http://schemas.microsoft.com/office/word/2020/wordml/sdtdatahash" xmlns:w16se="http://schemas.microsoft.com/office/word/2015/wordml/symex" xmlns:wpg="http://schemas.microsoft.com/office/word/2010/wordprocessingGroup" xmlns:wpi="http://schemas.microsoft.com/office/word/2010/wordprocessingInk" xmlns:wne="http://schemas.microsoft.com/office/word/2006/wordml" xmlns:wps="http://schemas.microsoft.com/office/word/2010/wordprocessingShape" mc:Ignorable="w14 w15 w16se w16cid w16 w16cex w16sdtdh wp14">
+<w:ftr xmlns:wpc="http://schemas.microsoft.com/office/word/2010/wordprocessingCanvas" xmlns:cx="http://schemas.microsoft.com/office/drawing/2014/chartex" xmlns:cx1="http://schemas.microsoft.com/office/drawing/2015/9/8/chartex" xmlns:cx2="http://schemas.microsoft.com/office/drawing/2015/10/21/chartex" xmlns:cx3="http://schemas.microsoft.com/office/drawing/2016/5/9/chartex" xmlns:cx4="http://schemas.microsoft.com/office/drawing/2016/5/10/chartex" xmlns:cx5="http://schemas.microsoft.com/office/drawing/2016/5/11/chartex" xmlns:cx6="http://schemas.microsoft.com/office/drawing/2016/5/12/chartex" xmlns:cx7="http://schemas.microsoft.com/office/drawing/2016/5/13/chartex" xmlns:cx8="http://schemas.microsoft.com/office/drawing/2016/5/14/chartex" xmlns:mc="http://schemas.openxmlformats.org/markup-compatibility/2006" xmlns:aink="http://schemas.microsoft.com/office/drawing/2016/ink" xmlns:am3d="http://schemas.microsoft.com/office/drawing/2017/model3d" xmlns:o="urn:schemas-microsoft-com:office:office" xmlns:oel="http://schemas.microsoft.com/office/2019/extlst" xmlns:r="http://schemas.openxmlformats.org/officeDocument/2006/relationships" xmlns:m="http://schemas.openxmlformats.org/officeDocument/2006/math" xmlns:v="urn:schemas-microsoft-com:vml" xmlns:wp14="http://schemas.microsoft.com/office/word/2010/wordprocessingDrawing" xmlns:wp="http://schemas.openxmlformats.org/drawingml/2006/wordprocessingDrawing" xmlns:w10="urn:schemas-microsoft-com:office:word" xmlns:w="http://schemas.openxmlformats.org/wordprocessingml/2006/main" xmlns:w14="http://schemas.microsoft.com/office/word/2010/wordml" xmlns:w15="http://schemas.microsoft.com/office/word/2012/wordml" xmlns:w16cex="http://schemas.microsoft.com/office/word/2018/wordml/cex" xmlns:w16cid="http://schemas.microsoft.com/office/word/2016/wordml/cid" xmlns:w16="http://schemas.microsoft.com/office/word/2018/wordml" xmlns:w16sdtdh="http://schemas.microsoft.com/office/word/2020/wordml/sdtdatahash" xmlns:w16se="http://schemas.microsoft.com/office/word/2015/wordml/symex" xmlns:wpg="http://schemas.microsoft.com/office/word/2010/wordprocessingGroup" xmlns:wpi="http://schemas.microsoft.com/office/word/2010/wordprocessingInk" xmlns:wne="http://schemas.microsoft.com/office/word/2006/wordml" xmlns:wps="http://schemas.microsoft.com/office/word/2010/wordprocessingShape" mc:Ignorable="w14 w15 w16se w16cid w16 w16cex w16sdtdh wp14">
   <w:sdt>
     <w:sdtPr>
       <w:id w:val="1483813151"/>
@@ -11337,7 +11475,6 @@
         <w:docPartUnique/>
       </w:docPartObj>
     </w:sdtPr>
-    <w:sdtEndPr/>
     <w:sdtContent>
       <w:p>
         <w:pPr>
@@ -11368,7 +11505,7 @@
 </file>
 
 <file path=word/footnotes.xml><?xml version="1.0" encoding="utf-8"?>
-<w:footnotes xmlns:wpc="http://schemas.microsoft.com/office/word/2010/wordprocessingCanvas" xmlns:cx="http://schemas.microsoft.com/office/drawing/2014/chartex" xmlns:cx1="http://schemas.microsoft.com/office/drawing/2015/9/8/chartex" xmlns:cx2="http://schemas.microsoft.com/office/drawing/2015/10/21/chartex" xmlns:cx3="http://schemas.microsoft.com/office/drawing/2016/5/9/chartex" xmlns:cx4="http://schemas.microsoft.com/office/drawing/2016/5/10/chartex" xmlns:cx5="http://schemas.microsoft.com/office/drawing/2016/5/11/chartex" xmlns:cx6="http://schemas.microsoft.com/office/drawing/2016/5/12/chartex" xmlns:cx7="http://schemas.microsoft.com/office/drawing/2016/5/13/chartex" xmlns:cx8="http://schemas.microsoft.com/office/drawing/2016/5/14/chartex" xmlns:mc="http://schemas.openxmlformats.org/markup-compatibility/2006" xmlns:aink="http://schemas.microsoft.com/office/drawing/2016/ink" xmlns:am3d="http://schemas.microsoft.com/office/drawing/2017/model3d" xmlns:o="urn:schemas-microsoft-com:office:office" xmlns:r="http://schemas.openxmlformats.org/officeDocument/2006/relationships" xmlns:m="http://schemas.openxmlformats.org/officeDocument/2006/math" xmlns:v="urn:schemas-microsoft-com:vml" xmlns:wp14="http://schemas.microsoft.com/office/word/2010/wordprocessingDrawing" xmlns:wp="http://schemas.openxmlformats.org/drawingml/2006/wordprocessingDrawing" xmlns:w10="urn:schemas-microsoft-com:office:word" xmlns:w="http://schemas.openxmlformats.org/wordprocessingml/2006/main" xmlns:w14="http://schemas.microsoft.com/office/word/2010/wordml" xmlns:w15="http://schemas.microsoft.com/office/word/2012/wordml" xmlns:w16cex="http://schemas.microsoft.com/office/word/2018/wordml/cex" xmlns:w16cid="http://schemas.microsoft.com/office/word/2016/wordml/cid" xmlns:w16="http://schemas.microsoft.com/office/word/2018/wordml" xmlns:w16sdtdh="http://schemas.microsoft.com/office/word/2020/wordml/sdtdatahash" xmlns:w16se="http://schemas.microsoft.com/office/word/2015/wordml/symex" xmlns:wpg="http://schemas.microsoft.com/office/word/2010/wordprocessingGroup" xmlns:wpi="http://schemas.microsoft.com/office/word/2010/wordprocessingInk" xmlns:wne="http://schemas.microsoft.com/office/word/2006/wordml" xmlns:wps="http://schemas.microsoft.com/office/word/2010/wordprocessingShape" mc:Ignorable="w14 w15 w16se w16cid w16 w16cex w16sdtdh wp14">
+<w:footnotes xmlns:wpc="http://schemas.microsoft.com/office/word/2010/wordprocessingCanvas" xmlns:cx="http://schemas.microsoft.com/office/drawing/2014/chartex" xmlns:cx1="http://schemas.microsoft.com/office/drawing/2015/9/8/chartex" xmlns:cx2="http://schemas.microsoft.com/office/drawing/2015/10/21/chartex" xmlns:cx3="http://schemas.microsoft.com/office/drawing/2016/5/9/chartex" xmlns:cx4="http://schemas.microsoft.com/office/drawing/2016/5/10/chartex" xmlns:cx5="http://schemas.microsoft.com/office/drawing/2016/5/11/chartex" xmlns:cx6="http://schemas.microsoft.com/office/drawing/2016/5/12/chartex" xmlns:cx7="http://schemas.microsoft.com/office/drawing/2016/5/13/chartex" xmlns:cx8="http://schemas.microsoft.com/office/drawing/2016/5/14/chartex" xmlns:mc="http://schemas.openxmlformats.org/markup-compatibility/2006" xmlns:aink="http://schemas.microsoft.com/office/drawing/2016/ink" xmlns:am3d="http://schemas.microsoft.com/office/drawing/2017/model3d" xmlns:o="urn:schemas-microsoft-com:office:office" xmlns:oel="http://schemas.microsoft.com/office/2019/extlst" xmlns:r="http://schemas.openxmlformats.org/officeDocument/2006/relationships" xmlns:m="http://schemas.openxmlformats.org/officeDocument/2006/math" xmlns:v="urn:schemas-microsoft-com:vml" xmlns:wp14="http://schemas.microsoft.com/office/word/2010/wordprocessingDrawing" xmlns:wp="http://schemas.openxmlformats.org/drawingml/2006/wordprocessingDrawing" xmlns:w10="urn:schemas-microsoft-com:office:word" xmlns:w="http://schemas.openxmlformats.org/wordprocessingml/2006/main" xmlns:w14="http://schemas.microsoft.com/office/word/2010/wordml" xmlns:w15="http://schemas.microsoft.com/office/word/2012/wordml" xmlns:w16cex="http://schemas.microsoft.com/office/word/2018/wordml/cex" xmlns:w16cid="http://schemas.microsoft.com/office/word/2016/wordml/cid" xmlns:w16="http://schemas.microsoft.com/office/word/2018/wordml" xmlns:w16sdtdh="http://schemas.microsoft.com/office/word/2020/wordml/sdtdatahash" xmlns:w16se="http://schemas.microsoft.com/office/word/2015/wordml/symex" xmlns:wpg="http://schemas.microsoft.com/office/word/2010/wordprocessingGroup" xmlns:wpi="http://schemas.microsoft.com/office/word/2010/wordprocessingInk" xmlns:wne="http://schemas.microsoft.com/office/word/2006/wordml" xmlns:wps="http://schemas.microsoft.com/office/word/2010/wordprocessingShape" mc:Ignorable="w14 w15 w16se w16cid w16 w16cex w16sdtdh wp14">
   <w:footnote w:type="separator" w:id="-1">
     <w:p>
       <w:r>
@@ -11387,7 +11524,7 @@
 </file>
 
 <file path=word/header1.xml><?xml version="1.0" encoding="utf-8"?>
-<w:hdr xmlns:wpc="http://schemas.microsoft.com/office/word/2010/wordprocessingCanvas" xmlns:cx="http://schemas.microsoft.com/office/drawing/2014/chartex" xmlns:cx1="http://schemas.microsoft.com/office/drawing/2015/9/8/chartex" xmlns:cx2="http://schemas.microsoft.com/office/drawing/2015/10/21/chartex" xmlns:cx3="http://schemas.microsoft.com/office/drawing/2016/5/9/chartex" xmlns:cx4="http://schemas.microsoft.com/office/drawing/2016/5/10/chartex" xmlns:cx5="http://schemas.microsoft.com/office/drawing/2016/5/11/chartex" xmlns:cx6="http://schemas.microsoft.com/office/drawing/2016/5/12/chartex" xmlns:cx7="http://schemas.microsoft.com/office/drawing/2016/5/13/chartex" xmlns:cx8="http://schemas.microsoft.com/office/drawing/2016/5/14/chartex" xmlns:mc="http://schemas.openxmlformats.org/markup-compatibility/2006" xmlns:aink="http://schemas.microsoft.com/office/drawing/2016/ink" xmlns:am3d="http://schemas.microsoft.com/office/drawing/2017/model3d" xmlns:o="urn:schemas-microsoft-com:office:office" xmlns:r="http://schemas.openxmlformats.org/officeDocument/2006/relationships" xmlns:m="http://schemas.openxmlformats.org/officeDocument/2006/math" xmlns:v="urn:schemas-microsoft-com:vml" xmlns:wp14="http://schemas.microsoft.com/office/word/2010/wordprocessingDrawing" xmlns:wp="http://schemas.openxmlformats.org/drawingml/2006/wordprocessingDrawing" xmlns:w10="urn:schemas-microsoft-com:office:word" xmlns:w="http://schemas.openxmlformats.org/wordprocessingml/2006/main" xmlns:w14="http://schemas.microsoft.com/office/word/2010/wordml" xmlns:w15="http://schemas.microsoft.com/office/word/2012/wordml" xmlns:w16cex="http://schemas.microsoft.com/office/word/2018/wordml/cex" xmlns:w16cid="http://schemas.microsoft.com/office/word/2016/wordml/cid" xmlns:w16="http://schemas.microsoft.com/office/word/2018/wordml" xmlns:w16sdtdh="http://schemas.microsoft.com/office/word/2020/wordml/sdtdatahash" xmlns:w16se="http://schemas.microsoft.com/office/word/2015/wordml/symex" xmlns:wpg="http://schemas.microsoft.com/office/word/2010/wordprocessingGroup" xmlns:wpi="http://schemas.microsoft.com/office/word/2010/wordprocessingInk" xmlns:wne="http://schemas.microsoft.com/office/word/2006/wordml" xmlns:wps="http://schemas.microsoft.com/office/word/2010/wordprocessingShape" mc:Ignorable="w14 w15 w16se w16cid w16 w16cex w16sdtdh wp14">
+<w:hdr xmlns:wpc="http://schemas.microsoft.com/office/word/2010/wordprocessingCanvas" xmlns:cx="http://schemas.microsoft.com/office/drawing/2014/chartex" xmlns:cx1="http://schemas.microsoft.com/office/drawing/2015/9/8/chartex" xmlns:cx2="http://schemas.microsoft.com/office/drawing/2015/10/21/chartex" xmlns:cx3="http://schemas.microsoft.com/office/drawing/2016/5/9/chartex" xmlns:cx4="http://schemas.microsoft.com/office/drawing/2016/5/10/chartex" xmlns:cx5="http://schemas.microsoft.com/office/drawing/2016/5/11/chartex" xmlns:cx6="http://schemas.microsoft.com/office/drawing/2016/5/12/chartex" xmlns:cx7="http://schemas.microsoft.com/office/drawing/2016/5/13/chartex" xmlns:cx8="http://schemas.microsoft.com/office/drawing/2016/5/14/chartex" xmlns:mc="http://schemas.openxmlformats.org/markup-compatibility/2006" xmlns:aink="http://schemas.microsoft.com/office/drawing/2016/ink" xmlns:am3d="http://schemas.microsoft.com/office/drawing/2017/model3d" xmlns:o="urn:schemas-microsoft-com:office:office" xmlns:oel="http://schemas.microsoft.com/office/2019/extlst" xmlns:r="http://schemas.openxmlformats.org/officeDocument/2006/relationships" xmlns:m="http://schemas.openxmlformats.org/officeDocument/2006/math" xmlns:v="urn:schemas-microsoft-com:vml" xmlns:wp14="http://schemas.microsoft.com/office/word/2010/wordprocessingDrawing" xmlns:wp="http://schemas.openxmlformats.org/drawingml/2006/wordprocessingDrawing" xmlns:w10="urn:schemas-microsoft-com:office:word" xmlns:w="http://schemas.openxmlformats.org/wordprocessingml/2006/main" xmlns:w14="http://schemas.microsoft.com/office/word/2010/wordml" xmlns:w15="http://schemas.microsoft.com/office/word/2012/wordml" xmlns:w16cex="http://schemas.microsoft.com/office/word/2018/wordml/cex" xmlns:w16cid="http://schemas.microsoft.com/office/word/2016/wordml/cid" xmlns:w16="http://schemas.microsoft.com/office/word/2018/wordml" xmlns:w16sdtdh="http://schemas.microsoft.com/office/word/2020/wordml/sdtdatahash" xmlns:w16se="http://schemas.microsoft.com/office/word/2015/wordml/symex" xmlns:wpg="http://schemas.microsoft.com/office/word/2010/wordprocessingGroup" xmlns:wpi="http://schemas.microsoft.com/office/word/2010/wordprocessingInk" xmlns:wne="http://schemas.microsoft.com/office/word/2006/wordml" xmlns:wps="http://schemas.microsoft.com/office/word/2010/wordprocessingShape" mc:Ignorable="w14 w15 w16se w16cid w16 w16cex w16sdtdh wp14">
   <w:sdt>
     <w:sdtPr>
       <w:id w:val="-633397600"/>
@@ -11396,7 +11533,6 @@
         <w:docPartUnique/>
       </w:docPartObj>
     </w:sdtPr>
-    <w:sdtEndPr/>
     <w:sdtContent>
       <w:p>
         <w:pPr>
@@ -11421,7 +11557,7 @@
 </file>
 
 <file path=word/numbering.xml><?xml version="1.0" encoding="utf-8"?>
-<w:numbering xmlns:wpc="http://schemas.microsoft.com/office/word/2010/wordprocessingCanvas" xmlns:cx="http://schemas.microsoft.com/office/drawing/2014/chartex" xmlns:cx1="http://schemas.microsoft.com/office/drawing/2015/9/8/chartex" xmlns:cx2="http://schemas.microsoft.com/office/drawing/2015/10/21/chartex" xmlns:cx3="http://schemas.microsoft.com/office/drawing/2016/5/9/chartex" xmlns:cx4="http://schemas.microsoft.com/office/drawing/2016/5/10/chartex" xmlns:cx5="http://schemas.microsoft.com/office/drawing/2016/5/11/chartex" xmlns:cx6="http://schemas.microsoft.com/office/drawing/2016/5/12/chartex" xmlns:cx7="http://schemas.microsoft.com/office/drawing/2016/5/13/chartex" xmlns:cx8="http://schemas.microsoft.com/office/drawing/2016/5/14/chartex" xmlns:mc="http://schemas.openxmlformats.org/markup-compatibility/2006" xmlns:aink="http://schemas.microsoft.com/office/drawing/2016/ink" xmlns:am3d="http://schemas.microsoft.com/office/drawing/2017/model3d" xmlns:o="urn:schemas-microsoft-com:office:office" xmlns:r="http://schemas.openxmlformats.org/officeDocument/2006/relationships" xmlns:m="http://schemas.openxmlformats.org/officeDocument/2006/math" xmlns:v="urn:schemas-microsoft-com:vml" xmlns:wp14="http://schemas.microsoft.com/office/word/2010/wordprocessingDrawing" xmlns:wp="http://schemas.openxmlformats.org/drawingml/2006/wordprocessingDrawing" xmlns:w10="urn:schemas-microsoft-com:office:word" xmlns:w="http://schemas.openxmlformats.org/wordprocessingml/2006/main" xmlns:w14="http://schemas.microsoft.com/office/word/2010/wordml" xmlns:w15="http://schemas.microsoft.com/office/word/2012/wordml" xmlns:w16cex="http://schemas.microsoft.com/office/word/2018/wordml/cex" xmlns:w16cid="http://schemas.microsoft.com/office/word/2016/wordml/cid" xmlns:w16="http://schemas.microsoft.com/office/word/2018/wordml" xmlns:w16sdtdh="http://schemas.microsoft.com/office/word/2020/wordml/sdtdatahash" xmlns:w16se="http://schemas.microsoft.com/office/word/2015/wordml/symex" xmlns:wpg="http://schemas.microsoft.com/office/word/2010/wordprocessingGroup" xmlns:wpi="http://schemas.microsoft.com/office/word/2010/wordprocessingInk" xmlns:wne="http://schemas.microsoft.com/office/word/2006/wordml" xmlns:wps="http://schemas.microsoft.com/office/word/2010/wordprocessingShape" mc:Ignorable="w14 w15 w16se w16cid w16 w16cex w16sdtdh wp14">
+<w:numbering xmlns:wpc="http://schemas.microsoft.com/office/word/2010/wordprocessingCanvas" xmlns:cx="http://schemas.microsoft.com/office/drawing/2014/chartex" xmlns:cx1="http://schemas.microsoft.com/office/drawing/2015/9/8/chartex" xmlns:cx2="http://schemas.microsoft.com/office/drawing/2015/10/21/chartex" xmlns:cx3="http://schemas.microsoft.com/office/drawing/2016/5/9/chartex" xmlns:cx4="http://schemas.microsoft.com/office/drawing/2016/5/10/chartex" xmlns:cx5="http://schemas.microsoft.com/office/drawing/2016/5/11/chartex" xmlns:cx6="http://schemas.microsoft.com/office/drawing/2016/5/12/chartex" xmlns:cx7="http://schemas.microsoft.com/office/drawing/2016/5/13/chartex" xmlns:cx8="http://schemas.microsoft.com/office/drawing/2016/5/14/chartex" xmlns:mc="http://schemas.openxmlformats.org/markup-compatibility/2006" xmlns:aink="http://schemas.microsoft.com/office/drawing/2016/ink" xmlns:am3d="http://schemas.microsoft.com/office/drawing/2017/model3d" xmlns:o="urn:schemas-microsoft-com:office:office" xmlns:oel="http://schemas.microsoft.com/office/2019/extlst" xmlns:r="http://schemas.openxmlformats.org/officeDocument/2006/relationships" xmlns:m="http://schemas.openxmlformats.org/officeDocument/2006/math" xmlns:v="urn:schemas-microsoft-com:vml" xmlns:wp14="http://schemas.microsoft.com/office/word/2010/wordprocessingDrawing" xmlns:wp="http://schemas.openxmlformats.org/drawingml/2006/wordprocessingDrawing" xmlns:w10="urn:schemas-microsoft-com:office:word" xmlns:w="http://schemas.openxmlformats.org/wordprocessingml/2006/main" xmlns:w14="http://schemas.microsoft.com/office/word/2010/wordml" xmlns:w15="http://schemas.microsoft.com/office/word/2012/wordml" xmlns:w16cex="http://schemas.microsoft.com/office/word/2018/wordml/cex" xmlns:w16cid="http://schemas.microsoft.com/office/word/2016/wordml/cid" xmlns:w16="http://schemas.microsoft.com/office/word/2018/wordml" xmlns:w16sdtdh="http://schemas.microsoft.com/office/word/2020/wordml/sdtdatahash" xmlns:w16se="http://schemas.microsoft.com/office/word/2015/wordml/symex" xmlns:wpg="http://schemas.microsoft.com/office/word/2010/wordprocessingGroup" xmlns:wpi="http://schemas.microsoft.com/office/word/2010/wordprocessingInk" xmlns:wne="http://schemas.microsoft.com/office/word/2006/wordml" xmlns:wps="http://schemas.microsoft.com/office/word/2010/wordprocessingShape" mc:Ignorable="w14 w15 w16se w16cid w16 w16cex w16sdtdh wp14">
   <w:abstractNum w:abstractNumId="0" w15:restartNumberingAfterBreak="0">
     <w:nsid w:val="087355B1"/>
     <w:multiLevelType w:val="hybridMultilevel"/>
@@ -13572,119 +13708,6 @@
     </w:lvl>
   </w:abstractNum>
   <w:abstractNum w:abstractNumId="20" w15:restartNumberingAfterBreak="0">
-    <w:nsid w:val="772643AA"/>
-    <w:multiLevelType w:val="hybridMultilevel"/>
-    <w:tmpl w:val="1BDAF290"/>
-    <w:lvl w:ilvl="0" w:tplc="04090001">
-      <w:start w:val="1"/>
-      <w:numFmt w:val="bullet"/>
-      <w:lvlText w:val=""/>
-      <w:lvlJc w:val="left"/>
-      <w:pPr>
-        <w:ind w:left="480" w:hanging="480"/>
-      </w:pPr>
-      <w:rPr>
-        <w:rFonts w:ascii="Wingdings" w:hAnsi="Wingdings" w:hint="default"/>
-      </w:rPr>
-    </w:lvl>
-    <w:lvl w:ilvl="1" w:tplc="04090003" w:tentative="1">
-      <w:start w:val="1"/>
-      <w:numFmt w:val="bullet"/>
-      <w:lvlText w:val=""/>
-      <w:lvlJc w:val="left"/>
-      <w:pPr>
-        <w:ind w:left="960" w:hanging="480"/>
-      </w:pPr>
-      <w:rPr>
-        <w:rFonts w:ascii="Wingdings" w:hAnsi="Wingdings" w:hint="default"/>
-      </w:rPr>
-    </w:lvl>
-    <w:lvl w:ilvl="2" w:tplc="04090005" w:tentative="1">
-      <w:start w:val="1"/>
-      <w:numFmt w:val="bullet"/>
-      <w:lvlText w:val=""/>
-      <w:lvlJc w:val="left"/>
-      <w:pPr>
-        <w:ind w:left="1440" w:hanging="480"/>
-      </w:pPr>
-      <w:rPr>
-        <w:rFonts w:ascii="Wingdings" w:hAnsi="Wingdings" w:hint="default"/>
-      </w:rPr>
-    </w:lvl>
-    <w:lvl w:ilvl="3" w:tplc="04090001" w:tentative="1">
-      <w:start w:val="1"/>
-      <w:numFmt w:val="bullet"/>
-      <w:lvlText w:val=""/>
-      <w:lvlJc w:val="left"/>
-      <w:pPr>
-        <w:ind w:left="1920" w:hanging="480"/>
-      </w:pPr>
-      <w:rPr>
-        <w:rFonts w:ascii="Wingdings" w:hAnsi="Wingdings" w:hint="default"/>
-      </w:rPr>
-    </w:lvl>
-    <w:lvl w:ilvl="4" w:tplc="04090003" w:tentative="1">
-      <w:start w:val="1"/>
-      <w:numFmt w:val="bullet"/>
-      <w:lvlText w:val=""/>
-      <w:lvlJc w:val="left"/>
-      <w:pPr>
-        <w:ind w:left="2400" w:hanging="480"/>
-      </w:pPr>
-      <w:rPr>
-        <w:rFonts w:ascii="Wingdings" w:hAnsi="Wingdings" w:hint="default"/>
-      </w:rPr>
-    </w:lvl>
-    <w:lvl w:ilvl="5" w:tplc="04090005" w:tentative="1">
-      <w:start w:val="1"/>
-      <w:numFmt w:val="bullet"/>
-      <w:lvlText w:val=""/>
-      <w:lvlJc w:val="left"/>
-      <w:pPr>
-        <w:ind w:left="2880" w:hanging="480"/>
-      </w:pPr>
-      <w:rPr>
-        <w:rFonts w:ascii="Wingdings" w:hAnsi="Wingdings" w:hint="default"/>
-      </w:rPr>
-    </w:lvl>
-    <w:lvl w:ilvl="6" w:tplc="04090001" w:tentative="1">
-      <w:start w:val="1"/>
-      <w:numFmt w:val="bullet"/>
-      <w:lvlText w:val=""/>
-      <w:lvlJc w:val="left"/>
-      <w:pPr>
-        <w:ind w:left="3360" w:hanging="480"/>
-      </w:pPr>
-      <w:rPr>
-        <w:rFonts w:ascii="Wingdings" w:hAnsi="Wingdings" w:hint="default"/>
-      </w:rPr>
-    </w:lvl>
-    <w:lvl w:ilvl="7" w:tplc="04090003" w:tentative="1">
-      <w:start w:val="1"/>
-      <w:numFmt w:val="bullet"/>
-      <w:lvlText w:val=""/>
-      <w:lvlJc w:val="left"/>
-      <w:pPr>
-        <w:ind w:left="3840" w:hanging="480"/>
-      </w:pPr>
-      <w:rPr>
-        <w:rFonts w:ascii="Wingdings" w:hAnsi="Wingdings" w:hint="default"/>
-      </w:rPr>
-    </w:lvl>
-    <w:lvl w:ilvl="8" w:tplc="04090005" w:tentative="1">
-      <w:start w:val="1"/>
-      <w:numFmt w:val="bullet"/>
-      <w:lvlText w:val=""/>
-      <w:lvlJc w:val="left"/>
-      <w:pPr>
-        <w:ind w:left="4320" w:hanging="480"/>
-      </w:pPr>
-      <w:rPr>
-        <w:rFonts w:ascii="Wingdings" w:hAnsi="Wingdings" w:hint="default"/>
-      </w:rPr>
-    </w:lvl>
-  </w:abstractNum>
-  <w:abstractNum w:abstractNumId="21" w15:restartNumberingAfterBreak="0">
     <w:nsid w:val="7A48737B"/>
     <w:multiLevelType w:val="hybridMultilevel"/>
     <w:tmpl w:val="13945952"/>
@@ -13770,7 +13793,7 @@
       </w:pPr>
     </w:lvl>
   </w:abstractNum>
-  <w:abstractNum w:abstractNumId="22" w15:restartNumberingAfterBreak="0">
+  <w:abstractNum w:abstractNumId="21" w15:restartNumberingAfterBreak="0">
     <w:nsid w:val="7DAB63E2"/>
     <w:multiLevelType w:val="hybridMultilevel"/>
     <w:tmpl w:val="52AC047A"/>
@@ -13856,7 +13879,7 @@
       </w:pPr>
     </w:lvl>
   </w:abstractNum>
-  <w:abstractNum w:abstractNumId="23" w15:restartNumberingAfterBreak="0">
+  <w:abstractNum w:abstractNumId="22" w15:restartNumberingAfterBreak="0">
     <w:nsid w:val="7F0772DC"/>
     <w:multiLevelType w:val="hybridMultilevel"/>
     <w:tmpl w:val="768C4A98"/>
@@ -13945,77 +13968,74 @@
       </w:pPr>
     </w:lvl>
   </w:abstractNum>
-  <w:num w:numId="1">
+  <w:num w:numId="1" w16cid:durableId="600845109">
     <w:abstractNumId w:val="18"/>
   </w:num>
-  <w:num w:numId="2">
+  <w:num w:numId="2" w16cid:durableId="1994526544">
     <w:abstractNumId w:val="17"/>
   </w:num>
-  <w:num w:numId="3">
+  <w:num w:numId="3" w16cid:durableId="1733656019">
     <w:abstractNumId w:val="8"/>
   </w:num>
-  <w:num w:numId="4">
+  <w:num w:numId="4" w16cid:durableId="1480607202">
     <w:abstractNumId w:val="19"/>
   </w:num>
-  <w:num w:numId="5">
+  <w:num w:numId="5" w16cid:durableId="1906715749">
     <w:abstractNumId w:val="9"/>
   </w:num>
-  <w:num w:numId="6">
+  <w:num w:numId="6" w16cid:durableId="282081132">
     <w:abstractNumId w:val="0"/>
   </w:num>
-  <w:num w:numId="7">
+  <w:num w:numId="7" w16cid:durableId="307592723">
     <w:abstractNumId w:val="5"/>
   </w:num>
-  <w:num w:numId="8">
+  <w:num w:numId="8" w16cid:durableId="290209414">
     <w:abstractNumId w:val="3"/>
   </w:num>
-  <w:num w:numId="9">
+  <w:num w:numId="9" w16cid:durableId="81265637">
     <w:abstractNumId w:val="12"/>
   </w:num>
-  <w:num w:numId="10">
+  <w:num w:numId="10" w16cid:durableId="176121214">
     <w:abstractNumId w:val="7"/>
   </w:num>
-  <w:num w:numId="11">
+  <w:num w:numId="11" w16cid:durableId="1333216334">
     <w:abstractNumId w:val="4"/>
   </w:num>
-  <w:num w:numId="12">
+  <w:num w:numId="12" w16cid:durableId="1103300712">
     <w:abstractNumId w:val="6"/>
   </w:num>
-  <w:num w:numId="13">
+  <w:num w:numId="13" w16cid:durableId="1566140019">
     <w:abstractNumId w:val="1"/>
   </w:num>
-  <w:num w:numId="14">
+  <w:num w:numId="14" w16cid:durableId="2052731708">
     <w:abstractNumId w:val="16"/>
   </w:num>
-  <w:num w:numId="15">
+  <w:num w:numId="15" w16cid:durableId="1222521482">
     <w:abstractNumId w:val="13"/>
   </w:num>
-  <w:num w:numId="16">
-    <w:abstractNumId w:val="23"/>
+  <w:num w:numId="16" w16cid:durableId="1398550643">
+    <w:abstractNumId w:val="22"/>
   </w:num>
-  <w:num w:numId="17">
+  <w:num w:numId="17" w16cid:durableId="883560444">
     <w:abstractNumId w:val="10"/>
   </w:num>
-  <w:num w:numId="18">
+  <w:num w:numId="18" w16cid:durableId="1543326427">
     <w:abstractNumId w:val="2"/>
   </w:num>
-  <w:num w:numId="19">
+  <w:num w:numId="19" w16cid:durableId="1703744447">
     <w:abstractNumId w:val="14"/>
   </w:num>
-  <w:num w:numId="20">
+  <w:num w:numId="20" w16cid:durableId="618147342">
+    <w:abstractNumId w:val="20"/>
+  </w:num>
+  <w:num w:numId="21" w16cid:durableId="1490902318">
     <w:abstractNumId w:val="21"/>
   </w:num>
-  <w:num w:numId="21">
-    <w:abstractNumId w:val="22"/>
-  </w:num>
-  <w:num w:numId="22">
+  <w:num w:numId="22" w16cid:durableId="2089377273">
     <w:abstractNumId w:val="11"/>
   </w:num>
-  <w:num w:numId="23">
+  <w:num w:numId="23" w16cid:durableId="2042777722">
     <w:abstractNumId w:val="15"/>
-  </w:num>
-  <w:num w:numId="24">
-    <w:abstractNumId w:val="20"/>
   </w:num>
 </w:numbering>
 </file>

--- a/作業系統/作業系統：Overview.docx
+++ b/作業系統/作業系統：Overview.docx
@@ -1,6 +1,6 @@
 
 <file path=word/document.xml><?xml version="1.0" encoding="utf-8"?>
-<w:document xmlns:wpc="http://schemas.microsoft.com/office/word/2010/wordprocessingCanvas" xmlns:cx="http://schemas.microsoft.com/office/drawing/2014/chartex" xmlns:cx1="http://schemas.microsoft.com/office/drawing/2015/9/8/chartex" xmlns:cx2="http://schemas.microsoft.com/office/drawing/2015/10/21/chartex" xmlns:cx3="http://schemas.microsoft.com/office/drawing/2016/5/9/chartex" xmlns:cx4="http://schemas.microsoft.com/office/drawing/2016/5/10/chartex" xmlns:cx5="http://schemas.microsoft.com/office/drawing/2016/5/11/chartex" xmlns:cx6="http://schemas.microsoft.com/office/drawing/2016/5/12/chartex" xmlns:cx7="http://schemas.microsoft.com/office/drawing/2016/5/13/chartex" xmlns:cx8="http://schemas.microsoft.com/office/drawing/2016/5/14/chartex" xmlns:mc="http://schemas.openxmlformats.org/markup-compatibility/2006" xmlns:aink="http://schemas.microsoft.com/office/drawing/2016/ink" xmlns:am3d="http://schemas.microsoft.com/office/drawing/2017/model3d" xmlns:o="urn:schemas-microsoft-com:office:office" xmlns:oel="http://schemas.microsoft.com/office/2019/extlst" xmlns:r="http://schemas.openxmlformats.org/officeDocument/2006/relationships" xmlns:m="http://schemas.openxmlformats.org/officeDocument/2006/math" xmlns:v="urn:schemas-microsoft-com:vml" xmlns:wp14="http://schemas.microsoft.com/office/word/2010/wordprocessingDrawing" xmlns:wp="http://schemas.openxmlformats.org/drawingml/2006/wordprocessingDrawing" xmlns:w10="urn:schemas-microsoft-com:office:word" xmlns:w="http://schemas.openxmlformats.org/wordprocessingml/2006/main" xmlns:w14="http://schemas.microsoft.com/office/word/2010/wordml" xmlns:w15="http://schemas.microsoft.com/office/word/2012/wordml" xmlns:w16cex="http://schemas.microsoft.com/office/word/2018/wordml/cex" xmlns:w16cid="http://schemas.microsoft.com/office/word/2016/wordml/cid" xmlns:w16="http://schemas.microsoft.com/office/word/2018/wordml" xmlns:w16sdtdh="http://schemas.microsoft.com/office/word/2020/wordml/sdtdatahash" xmlns:w16se="http://schemas.microsoft.com/office/word/2015/wordml/symex" xmlns:wpg="http://schemas.microsoft.com/office/word/2010/wordprocessingGroup" xmlns:wpi="http://schemas.microsoft.com/office/word/2010/wordprocessingInk" xmlns:wne="http://schemas.microsoft.com/office/word/2006/wordml" xmlns:wps="http://schemas.microsoft.com/office/word/2010/wordprocessingShape" mc:Ignorable="w14 w15 w16se w16cid w16 w16cex w16sdtdh wp14">
+<w:document xmlns:wpc="http://schemas.microsoft.com/office/word/2010/wordprocessingCanvas" xmlns:cx="http://schemas.microsoft.com/office/drawing/2014/chartex" xmlns:cx1="http://schemas.microsoft.com/office/drawing/2015/9/8/chartex" xmlns:cx2="http://schemas.microsoft.com/office/drawing/2015/10/21/chartex" xmlns:cx3="http://schemas.microsoft.com/office/drawing/2016/5/9/chartex" xmlns:cx4="http://schemas.microsoft.com/office/drawing/2016/5/10/chartex" xmlns:cx5="http://schemas.microsoft.com/office/drawing/2016/5/11/chartex" xmlns:cx6="http://schemas.microsoft.com/office/drawing/2016/5/12/chartex" xmlns:cx7="http://schemas.microsoft.com/office/drawing/2016/5/13/chartex" xmlns:cx8="http://schemas.microsoft.com/office/drawing/2016/5/14/chartex" xmlns:mc="http://schemas.openxmlformats.org/markup-compatibility/2006" xmlns:aink="http://schemas.microsoft.com/office/drawing/2016/ink" xmlns:am3d="http://schemas.microsoft.com/office/drawing/2017/model3d" xmlns:o="urn:schemas-microsoft-com:office:office" xmlns:r="http://schemas.openxmlformats.org/officeDocument/2006/relationships" xmlns:m="http://schemas.openxmlformats.org/officeDocument/2006/math" xmlns:v="urn:schemas-microsoft-com:vml" xmlns:wp14="http://schemas.microsoft.com/office/word/2010/wordprocessingDrawing" xmlns:wp="http://schemas.openxmlformats.org/drawingml/2006/wordprocessingDrawing" xmlns:w10="urn:schemas-microsoft-com:office:word" xmlns:w="http://schemas.openxmlformats.org/wordprocessingml/2006/main" xmlns:w14="http://schemas.microsoft.com/office/word/2010/wordml" xmlns:w15="http://schemas.microsoft.com/office/word/2012/wordml" xmlns:w16cex="http://schemas.microsoft.com/office/word/2018/wordml/cex" xmlns:w16cid="http://schemas.microsoft.com/office/word/2016/wordml/cid" xmlns:w16="http://schemas.microsoft.com/office/word/2018/wordml" xmlns:w16sdtdh="http://schemas.microsoft.com/office/word/2020/wordml/sdtdatahash" xmlns:w16se="http://schemas.microsoft.com/office/word/2015/wordml/symex" xmlns:wpg="http://schemas.microsoft.com/office/word/2010/wordprocessingGroup" xmlns:wpi="http://schemas.microsoft.com/office/word/2010/wordprocessingInk" xmlns:wne="http://schemas.microsoft.com/office/word/2006/wordml" xmlns:wps="http://schemas.microsoft.com/office/word/2010/wordprocessingShape" mc:Ignorable="w14 w15 w16se w16cid w16 w16cex w16sdtdh wp14">
   <w:body>
     <w:p>
       <w:pPr>
@@ -2763,27 +2763,14 @@
       <w:r>
         <w:t xml:space="preserve">Figure </w:t>
       </w:r>
-      <w:r>
-        <w:fldChar w:fldCharType="begin"/>
-      </w:r>
-      <w:r>
-        <w:instrText xml:space="preserve"> SEQ Figure \* ARABIC </w:instrText>
-      </w:r>
-      <w:r>
-        <w:fldChar w:fldCharType="separate"/>
-      </w:r>
-      <w:r>
-        <w:rPr>
-          <w:noProof/>
-        </w:rPr>
-        <w:t>1</w:t>
-      </w:r>
-      <w:r>
-        <w:rPr>
-          <w:noProof/>
-        </w:rPr>
-        <w:fldChar w:fldCharType="end"/>
-      </w:r>
+      <w:fldSimple w:instr=" SEQ Figure \* ARABIC ">
+        <w:r>
+          <w:rPr>
+            <w:noProof/>
+          </w:rPr>
+          <w:t>1</w:t>
+        </w:r>
+      </w:fldSimple>
       <w:r>
         <w:rPr>
           <w:rFonts w:hint="eastAsia"/>
@@ -3098,27 +3085,14 @@
       <w:r>
         <w:t xml:space="preserve">Figure </w:t>
       </w:r>
-      <w:r>
-        <w:fldChar w:fldCharType="begin"/>
-      </w:r>
-      <w:r>
-        <w:instrText xml:space="preserve"> SEQ Figure \* ARABIC </w:instrText>
-      </w:r>
-      <w:r>
-        <w:fldChar w:fldCharType="separate"/>
-      </w:r>
-      <w:r>
-        <w:rPr>
-          <w:noProof/>
-        </w:rPr>
-        <w:t>2</w:t>
-      </w:r>
-      <w:r>
-        <w:rPr>
-          <w:noProof/>
-        </w:rPr>
-        <w:fldChar w:fldCharType="end"/>
-      </w:r>
+      <w:fldSimple w:instr=" SEQ Figure \* ARABIC ">
+        <w:r>
+          <w:rPr>
+            <w:noProof/>
+          </w:rPr>
+          <w:t>2</w:t>
+        </w:r>
+      </w:fldSimple>
       <w:r>
         <w:rPr>
           <w:rFonts w:hint="eastAsia"/>
@@ -3705,27 +3679,14 @@
       <w:r>
         <w:t xml:space="preserve">Table </w:t>
       </w:r>
-      <w:r>
-        <w:fldChar w:fldCharType="begin"/>
-      </w:r>
-      <w:r>
-        <w:instrText xml:space="preserve"> SEQ Table \* ARABIC </w:instrText>
-      </w:r>
-      <w:r>
-        <w:fldChar w:fldCharType="separate"/>
-      </w:r>
-      <w:r>
-        <w:rPr>
-          <w:noProof/>
-        </w:rPr>
-        <w:t>1</w:t>
-      </w:r>
-      <w:r>
-        <w:rPr>
-          <w:noProof/>
-        </w:rPr>
-        <w:fldChar w:fldCharType="end"/>
-      </w:r>
+      <w:fldSimple w:instr=" SEQ Table \* ARABIC ">
+        <w:r>
+          <w:rPr>
+            <w:noProof/>
+          </w:rPr>
+          <w:t>1</w:t>
+        </w:r>
+      </w:fldSimple>
       <w:r>
         <w:rPr>
           <w:rFonts w:hint="eastAsia"/>
@@ -4113,27 +4074,14 @@
       <w:r>
         <w:t xml:space="preserve">Table </w:t>
       </w:r>
-      <w:r>
-        <w:fldChar w:fldCharType="begin"/>
-      </w:r>
-      <w:r>
-        <w:instrText xml:space="preserve"> SEQ Table \* ARABIC </w:instrText>
-      </w:r>
-      <w:r>
-        <w:fldChar w:fldCharType="separate"/>
-      </w:r>
-      <w:r>
-        <w:rPr>
-          <w:noProof/>
-        </w:rPr>
-        <w:t>2</w:t>
-      </w:r>
-      <w:r>
-        <w:rPr>
-          <w:noProof/>
-        </w:rPr>
-        <w:fldChar w:fldCharType="end"/>
-      </w:r>
+      <w:fldSimple w:instr=" SEQ Table \* ARABIC ">
+        <w:r>
+          <w:rPr>
+            <w:noProof/>
+          </w:rPr>
+          <w:t>2</w:t>
+        </w:r>
+      </w:fldSimple>
       <w:r>
         <w:rPr>
           <w:rFonts w:hint="eastAsia"/>
@@ -4327,49 +4275,31 @@
         <w:rPr>
           <w:rFonts w:hint="eastAsia"/>
         </w:rPr>
-        <w:t>核心</w:t>
-      </w:r>
-      <w:r>
-        <w:rPr>
-          <w:rFonts w:hint="eastAsia"/>
-        </w:rPr>
-        <w:t>(</w:t>
-      </w:r>
-      <w:r>
-        <w:rPr>
-          <w:rFonts w:hint="eastAsia"/>
-        </w:rPr>
-        <w:t>kernel</w:t>
-      </w:r>
-      <w:r>
-        <w:rPr>
-          <w:rFonts w:hint="eastAsia"/>
-        </w:rPr>
-        <w:t>)</w:t>
-      </w:r>
-      <w:r>
-        <w:rPr>
-          <w:rFonts w:hint="eastAsia"/>
-        </w:rPr>
-        <w:t>是</w:t>
-      </w:r>
-      <w:r>
-        <w:rPr>
-          <w:rFonts w:hint="eastAsia"/>
-        </w:rPr>
-        <w:t>作業系統中</w:t>
-      </w:r>
-      <w:r>
-        <w:rPr>
-          <w:rFonts w:hint="eastAsia"/>
-        </w:rPr>
-        <w:t>永遠在運行的程式</w:t>
-      </w:r>
-      <w:r>
-        <w:rPr>
-          <w:rFonts w:hint="eastAsia"/>
-        </w:rPr>
-        <w:t>，可以分為</w:t>
+        <w:t>核心（</w:t>
+      </w:r>
+      <w:r>
+        <w:rPr>
+          <w:rFonts w:hint="eastAsia"/>
+        </w:rPr>
+        <w:t>Kernel</w:t>
+      </w:r>
+      <w:r>
+        <w:rPr>
+          <w:rFonts w:hint="eastAsia"/>
+        </w:rPr>
+        <w:t>）是作業系統中最重要、永遠在運作的核心程式，就像是作業系統的大腦，負責管理整台電腦的資源和行程。具體來說，</w:t>
+      </w:r>
+      <w:r>
+        <w:rPr>
+          <w:rFonts w:hint="eastAsia"/>
+        </w:rPr>
+        <w:t>Kernel</w:t>
+      </w:r>
+      <w:r>
+        <w:rPr>
+          <w:rFonts w:hint="eastAsia"/>
+        </w:rPr>
+        <w:t>要負責</w:t>
       </w:r>
       <w:r>
         <w:rPr>
@@ -4377,6 +4307,423 @@
         </w:rPr>
         <w:t>：</w:t>
       </w:r>
+    </w:p>
+    <w:p>
+      <w:pPr>
+        <w:pStyle w:val="a9"/>
+        <w:numPr>
+          <w:ilvl w:val="0"/>
+          <w:numId w:val="24"/>
+        </w:numPr>
+        <w:ind w:leftChars="0"/>
+        <w:rPr>
+          <w:rFonts w:hint="eastAsia"/>
+        </w:rPr>
+      </w:pPr>
+      <w:r>
+        <w:rPr>
+          <w:rFonts w:ascii="Segoe UI Emoji" w:hAnsi="Segoe UI Emoji" w:cs="Segoe UI Emoji"/>
+        </w:rPr>
+        <w:t>📦</w:t>
+      </w:r>
+      <w:r>
+        <w:rPr>
+          <w:rFonts w:hint="eastAsia"/>
+        </w:rPr>
+        <w:t xml:space="preserve"> </w:t>
+      </w:r>
+      <w:r>
+        <w:rPr>
+          <w:rFonts w:hint="eastAsia"/>
+        </w:rPr>
+        <w:t>管理記憶體（</w:t>
+      </w:r>
+      <w:r>
+        <w:rPr>
+          <w:rFonts w:hint="eastAsia"/>
+        </w:rPr>
+        <w:t>Memory</w:t>
+      </w:r>
+      <w:r>
+        <w:rPr>
+          <w:rFonts w:hint="eastAsia"/>
+        </w:rPr>
+        <w:t>）</w:t>
+      </w:r>
+    </w:p>
+    <w:p>
+      <w:pPr>
+        <w:pStyle w:val="a9"/>
+        <w:numPr>
+          <w:ilvl w:val="0"/>
+          <w:numId w:val="24"/>
+        </w:numPr>
+        <w:ind w:leftChars="0"/>
+        <w:rPr>
+          <w:rFonts w:hint="eastAsia"/>
+        </w:rPr>
+      </w:pPr>
+      <w:r>
+        <w:rPr>
+          <w:rFonts w:ascii="Segoe UI Emoji" w:hAnsi="Segoe UI Emoji" w:cs="Segoe UI Emoji"/>
+        </w:rPr>
+        <w:t>🧮</w:t>
+      </w:r>
+      <w:r>
+        <w:rPr>
+          <w:rFonts w:hint="eastAsia"/>
+        </w:rPr>
+        <w:t xml:space="preserve"> </w:t>
+      </w:r>
+      <w:r>
+        <w:rPr>
+          <w:rFonts w:hint="eastAsia"/>
+        </w:rPr>
+        <w:t>分配</w:t>
+      </w:r>
+      <w:r>
+        <w:rPr>
+          <w:rFonts w:hint="eastAsia"/>
+        </w:rPr>
+        <w:t xml:space="preserve"> CPU </w:t>
+      </w:r>
+      <w:r>
+        <w:rPr>
+          <w:rFonts w:hint="eastAsia"/>
+        </w:rPr>
+        <w:t>資源（</w:t>
+      </w:r>
+      <w:r>
+        <w:rPr>
+          <w:rFonts w:hint="eastAsia"/>
+        </w:rPr>
+        <w:t>CPU scheduling</w:t>
+      </w:r>
+      <w:r>
+        <w:rPr>
+          <w:rFonts w:hint="eastAsia"/>
+        </w:rPr>
+        <w:t>）</w:t>
+      </w:r>
+    </w:p>
+    <w:p>
+      <w:pPr>
+        <w:pStyle w:val="a9"/>
+        <w:numPr>
+          <w:ilvl w:val="0"/>
+          <w:numId w:val="24"/>
+        </w:numPr>
+        <w:ind w:leftChars="0"/>
+        <w:rPr>
+          <w:rFonts w:hint="eastAsia"/>
+        </w:rPr>
+      </w:pPr>
+      <w:r>
+        <w:rPr>
+          <w:rFonts w:ascii="Segoe UI Emoji" w:hAnsi="Segoe UI Emoji" w:cs="Segoe UI Emoji"/>
+        </w:rPr>
+        <w:t>📁</w:t>
+      </w:r>
+      <w:r>
+        <w:rPr>
+          <w:rFonts w:hint="eastAsia"/>
+        </w:rPr>
+        <w:t xml:space="preserve"> </w:t>
+      </w:r>
+      <w:r>
+        <w:rPr>
+          <w:rFonts w:hint="eastAsia"/>
+        </w:rPr>
+        <w:t>控制檔案系統與資料存取</w:t>
+      </w:r>
+    </w:p>
+    <w:p>
+      <w:pPr>
+        <w:pStyle w:val="a9"/>
+        <w:numPr>
+          <w:ilvl w:val="0"/>
+          <w:numId w:val="24"/>
+        </w:numPr>
+        <w:ind w:leftChars="0"/>
+        <w:rPr>
+          <w:rFonts w:hint="eastAsia"/>
+        </w:rPr>
+      </w:pPr>
+      <w:r>
+        <w:rPr>
+          <w:rFonts w:cs="Times New Roman"/>
+        </w:rPr>
+        <w:t>🛜</w:t>
+      </w:r>
+      <w:r>
+        <w:rPr>
+          <w:rFonts w:hint="eastAsia"/>
+        </w:rPr>
+        <w:t xml:space="preserve"> </w:t>
+      </w:r>
+      <w:r>
+        <w:rPr>
+          <w:rFonts w:hint="eastAsia"/>
+        </w:rPr>
+        <w:t>負責輸入</w:t>
+      </w:r>
+      <w:r>
+        <w:rPr>
+          <w:rFonts w:hint="eastAsia"/>
+        </w:rPr>
+        <w:t>/</w:t>
+      </w:r>
+      <w:r>
+        <w:rPr>
+          <w:rFonts w:hint="eastAsia"/>
+        </w:rPr>
+        <w:t>輸出裝置的協調（像鍵盤、滑鼠、印表機）</w:t>
+      </w:r>
+    </w:p>
+    <w:p>
+      <w:pPr>
+        <w:pStyle w:val="a9"/>
+        <w:numPr>
+          <w:ilvl w:val="0"/>
+          <w:numId w:val="24"/>
+        </w:numPr>
+        <w:ind w:leftChars="0"/>
+      </w:pPr>
+      <w:r>
+        <w:rPr>
+          <w:rFonts w:ascii="Segoe UI Emoji" w:hAnsi="Segoe UI Emoji" w:cs="Segoe UI Emoji"/>
+        </w:rPr>
+        <w:lastRenderedPageBreak/>
+        <w:t>🧑</w:t>
+      </w:r>
+      <w:r>
+        <w:t>‍</w:t>
+      </w:r>
+      <w:r>
+        <w:rPr>
+          <w:rFonts w:ascii="Segoe UI Emoji" w:hAnsi="Segoe UI Emoji" w:cs="Segoe UI Emoji"/>
+        </w:rPr>
+        <w:t>💻</w:t>
+      </w:r>
+      <w:r>
+        <w:t xml:space="preserve"> </w:t>
+      </w:r>
+      <w:r>
+        <w:rPr>
+          <w:rFonts w:hint="eastAsia"/>
+        </w:rPr>
+        <w:t>負責多個程式同時執行的管理（</w:t>
+      </w:r>
+      <w:r>
+        <w:t>Multitasking</w:t>
+      </w:r>
+      <w:r>
+        <w:rPr>
+          <w:rFonts w:hint="eastAsia"/>
+        </w:rPr>
+        <w:t>）</w:t>
+      </w:r>
+    </w:p>
+    <w:p/>
+    <w:p>
+      <w:pPr>
+        <w:pStyle w:val="ac"/>
+        <w:keepNext/>
+      </w:pPr>
+      <w:r>
+        <w:t xml:space="preserve">Table </w:t>
+      </w:r>
+      <w:fldSimple w:instr=" SEQ Table \* ARABIC ">
+        <w:r>
+          <w:rPr>
+            <w:noProof/>
+          </w:rPr>
+          <w:t>3</w:t>
+        </w:r>
+      </w:fldSimple>
+      <w:r>
+        <w:rPr>
+          <w:rFonts w:hint="eastAsia"/>
+        </w:rPr>
+        <w:t>：</w:t>
+      </w:r>
+      <w:r>
+        <w:rPr>
+          <w:rFonts w:hint="eastAsia"/>
+        </w:rPr>
+        <w:t>核心與其他程式的關係</w:t>
+      </w:r>
+    </w:p>
+    <w:tbl>
+      <w:tblPr>
+        <w:tblStyle w:val="ab"/>
+        <w:tblW w:w="5000" w:type="pct"/>
+        <w:tblLook w:val="04A0" w:firstRow="1" w:lastRow="0" w:firstColumn="1" w:lastColumn="0" w:noHBand="0" w:noVBand="1"/>
+      </w:tblPr>
+      <w:tblGrid>
+        <w:gridCol w:w="2581"/>
+        <w:gridCol w:w="4627"/>
+        <w:gridCol w:w="2986"/>
+      </w:tblGrid>
+      <w:tr>
+        <w:tc>
+          <w:tcPr>
+            <w:tcW w:w="0" w:type="auto"/>
+            <w:hideMark/>
+          </w:tcPr>
+          <w:p>
+            <w:r>
+              <w:t>類型</w:t>
+            </w:r>
+          </w:p>
+        </w:tc>
+        <w:tc>
+          <w:tcPr>
+            <w:tcW w:w="0" w:type="auto"/>
+            <w:hideMark/>
+          </w:tcPr>
+          <w:p>
+            <w:r>
+              <w:t>說明</w:t>
+            </w:r>
+          </w:p>
+        </w:tc>
+        <w:tc>
+          <w:tcPr>
+            <w:tcW w:w="0" w:type="auto"/>
+            <w:hideMark/>
+          </w:tcPr>
+          <w:p>
+            <w:r>
+              <w:t>舉例</w:t>
+            </w:r>
+          </w:p>
+        </w:tc>
+      </w:tr>
+      <w:tr>
+        <w:tc>
+          <w:tcPr>
+            <w:tcW w:w="0" w:type="auto"/>
+            <w:hideMark/>
+          </w:tcPr>
+          <w:p>
+            <w:r>
+              <w:rPr>
+                <w:rFonts w:ascii="Segoe UI Emoji" w:hAnsi="Segoe UI Emoji" w:cs="Segoe UI Emoji"/>
+              </w:rPr>
+              <w:t>⚙</w:t>
+            </w:r>
+            <w:r>
+              <w:t xml:space="preserve">️ </w:t>
+            </w:r>
+            <w:r>
+              <w:t>系統程式（</w:t>
+            </w:r>
+            <w:r>
+              <w:t>System Programs</w:t>
+            </w:r>
+            <w:r>
+              <w:t>）</w:t>
+            </w:r>
+          </w:p>
+        </w:tc>
+        <w:tc>
+          <w:tcPr>
+            <w:tcW w:w="0" w:type="auto"/>
+            <w:hideMark/>
+          </w:tcPr>
+          <w:p>
+            <w:r>
+              <w:t>幫助使用者與作業系統互動，通常提供工具與介面，但不一定屬於核心的一部分。</w:t>
+            </w:r>
+          </w:p>
+        </w:tc>
+        <w:tc>
+          <w:tcPr>
+            <w:tcW w:w="0" w:type="auto"/>
+            <w:hideMark/>
+          </w:tcPr>
+          <w:p>
+            <w:r>
+              <w:t>指令列（</w:t>
+            </w:r>
+            <w:r>
+              <w:t>Command Line</w:t>
+            </w:r>
+            <w:r>
+              <w:t>）、設定工具、檔案總管</w:t>
+            </w:r>
+          </w:p>
+        </w:tc>
+      </w:tr>
+      <w:tr>
+        <w:tc>
+          <w:tcPr>
+            <w:tcW w:w="0" w:type="auto"/>
+            <w:hideMark/>
+          </w:tcPr>
+          <w:p>
+            <w:r>
+              <w:rPr>
+                <w:rFonts w:ascii="Segoe UI Emoji" w:hAnsi="Segoe UI Emoji" w:cs="Segoe UI Emoji"/>
+              </w:rPr>
+              <w:t>🖥</w:t>
+            </w:r>
+            <w:r>
+              <w:t xml:space="preserve">️ </w:t>
+            </w:r>
+            <w:r>
+              <w:t>應用程式（</w:t>
+            </w:r>
+            <w:r>
+              <w:t>Application Programs</w:t>
+            </w:r>
+            <w:r>
+              <w:t>）</w:t>
+            </w:r>
+          </w:p>
+        </w:tc>
+        <w:tc>
+          <w:tcPr>
+            <w:tcW w:w="0" w:type="auto"/>
+            <w:hideMark/>
+          </w:tcPr>
+          <w:p>
+            <w:r>
+              <w:t>使用者執行的程式，與作業系統無直接關係，但需要經過核心協助才能使用電腦資源。</w:t>
+            </w:r>
+          </w:p>
+        </w:tc>
+        <w:tc>
+          <w:tcPr>
+            <w:tcW w:w="0" w:type="auto"/>
+            <w:hideMark/>
+          </w:tcPr>
+          <w:p>
+            <w:r>
+              <w:t>Word</w:t>
+            </w:r>
+            <w:r>
+              <w:t>、</w:t>
+            </w:r>
+            <w:r>
+              <w:t>Chrome</w:t>
+            </w:r>
+            <w:r>
+              <w:t>、遊戲、音樂播放器</w:t>
+            </w:r>
+          </w:p>
+        </w:tc>
+      </w:tr>
+    </w:tbl>
+    <w:p/>
+    <w:p/>
+    <w:p>
+      <w:pPr>
+        <w:rPr>
+          <w:rFonts w:hint="eastAsia"/>
+        </w:rPr>
+      </w:pPr>
     </w:p>
     <w:p>
       <w:pPr>
@@ -4465,7 +4812,6 @@
       </w:pPr>
       <w:bookmarkStart w:id="6" w:name="_Toc203944747"/>
       <w:r>
-        <w:lastRenderedPageBreak/>
         <w:t>Polling</w:t>
       </w:r>
       <w:r>
@@ -4529,27 +4875,14 @@
       <w:r>
         <w:t xml:space="preserve">Table </w:t>
       </w:r>
-      <w:r>
-        <w:fldChar w:fldCharType="begin"/>
-      </w:r>
-      <w:r>
-        <w:instrText xml:space="preserve"> SEQ Table \* ARABIC </w:instrText>
-      </w:r>
-      <w:r>
-        <w:fldChar w:fldCharType="separate"/>
-      </w:r>
-      <w:r>
-        <w:rPr>
-          <w:noProof/>
-        </w:rPr>
-        <w:t>3</w:t>
-      </w:r>
-      <w:r>
-        <w:rPr>
-          <w:noProof/>
-        </w:rPr>
-        <w:fldChar w:fldCharType="end"/>
-      </w:r>
+      <w:fldSimple w:instr=" SEQ Table \* ARABIC ">
+        <w:r>
+          <w:rPr>
+            <w:noProof/>
+          </w:rPr>
+          <w:t>4</w:t>
+        </w:r>
+      </w:fldSimple>
       <w:r>
         <w:rPr>
           <w:rFonts w:hint="eastAsia"/>
@@ -4868,13 +5201,7 @@
         <w:rPr>
           <w:rFonts w:hint="eastAsia"/>
         </w:rPr>
-        <w:t>如</w:t>
-      </w:r>
-      <w:r>
-        <w:rPr>
-          <w:rFonts w:hint="eastAsia"/>
-        </w:rPr>
-        <w:t>下：</w:t>
+        <w:t>如下：</w:t>
       </w:r>
     </w:p>
     <w:p>
@@ -4917,9 +5244,6 @@
           <w:numId w:val="20"/>
         </w:numPr>
         <w:ind w:leftChars="0"/>
-        <w:rPr>
-          <w:rFonts w:hint="eastAsia"/>
-        </w:rPr>
       </w:pPr>
       <w:r>
         <w:t xml:space="preserve">CPU </w:t>
@@ -5055,13 +5379,7 @@
         <w:t>狀態，繼續執行原本的程式</w:t>
       </w:r>
     </w:p>
-    <w:p>
-      <w:pPr>
-        <w:rPr>
-          <w:rFonts w:hint="eastAsia"/>
-        </w:rPr>
-      </w:pPr>
-    </w:p>
+    <w:p/>
     <w:p>
       <w:pPr>
         <w:pStyle w:val="2"/>
@@ -5115,11 +5433,6 @@
       <w:bookmarkEnd w:id="8"/>
     </w:p>
     <w:p>
-      <w:pPr>
-        <w:rPr>
-          <w:rFonts w:hint="eastAsia"/>
-        </w:rPr>
-      </w:pPr>
       <w:r>
         <w:rPr>
           <w:rFonts w:hint="eastAsia"/>
@@ -5282,6 +5595,7 @@
         <w:ind w:leftChars="0"/>
       </w:pPr>
       <w:r>
+        <w:lastRenderedPageBreak/>
         <w:t>處理完後返回原本任務</w:t>
       </w:r>
     </w:p>
@@ -5293,30 +5607,16 @@
         <w:jc w:val="center"/>
       </w:pPr>
       <w:r>
-        <w:lastRenderedPageBreak/>
         <w:t xml:space="preserve">Figure </w:t>
       </w:r>
-      <w:r>
-        <w:fldChar w:fldCharType="begin"/>
-      </w:r>
-      <w:r>
-        <w:instrText xml:space="preserve"> SEQ Figure \* ARABIC </w:instrText>
-      </w:r>
-      <w:r>
-        <w:fldChar w:fldCharType="separate"/>
-      </w:r>
-      <w:r>
-        <w:rPr>
-          <w:noProof/>
-        </w:rPr>
-        <w:t>3</w:t>
-      </w:r>
-      <w:r>
-        <w:rPr>
-          <w:noProof/>
-        </w:rPr>
-        <w:fldChar w:fldCharType="end"/>
-      </w:r>
+      <w:fldSimple w:instr=" SEQ Figure \* ARABIC ">
+        <w:r>
+          <w:rPr>
+            <w:noProof/>
+          </w:rPr>
+          <w:t>3</w:t>
+        </w:r>
+      </w:fldSimple>
       <w:r>
         <w:rPr>
           <w:rFonts w:hint="eastAsia"/>
@@ -5489,19 +5789,7 @@
         <w:rPr>
           <w:rFonts w:hint="eastAsia"/>
         </w:rPr>
-        <w:t>而當</w:t>
-      </w:r>
-      <w:r>
-        <w:rPr>
-          <w:rFonts w:hint="eastAsia"/>
-        </w:rPr>
-        <w:t>多個裝置共用同一條中斷線時</w:t>
-      </w:r>
-      <w:r>
-        <w:rPr>
-          <w:rFonts w:hint="eastAsia"/>
-        </w:rPr>
-        <w:t>，便可以使用</w:t>
+        <w:t>而當多個裝置共用同一條中斷線時，便可以使用</w:t>
       </w:r>
       <w:r>
         <w:rPr>
@@ -5525,13 +5813,7 @@
         <w:rPr>
           <w:rFonts w:hint="eastAsia"/>
         </w:rPr>
-        <w:t>，</w:t>
-      </w:r>
-      <w:r>
-        <w:rPr>
-          <w:rFonts w:hint="eastAsia"/>
-        </w:rPr>
-        <w:t>即一個</w:t>
+        <w:t>，即一個</w:t>
       </w:r>
       <w:r>
         <w:rPr>
@@ -5556,27 +5838,14 @@
       <w:r>
         <w:t xml:space="preserve">Figure </w:t>
       </w:r>
-      <w:r>
-        <w:fldChar w:fldCharType="begin"/>
-      </w:r>
-      <w:r>
-        <w:instrText xml:space="preserve"> SEQ Figure \* ARABIC </w:instrText>
-      </w:r>
-      <w:r>
-        <w:fldChar w:fldCharType="separate"/>
-      </w:r>
-      <w:r>
-        <w:rPr>
-          <w:noProof/>
-        </w:rPr>
-        <w:t>4</w:t>
-      </w:r>
-      <w:r>
-        <w:rPr>
-          <w:noProof/>
-        </w:rPr>
-        <w:fldChar w:fldCharType="end"/>
-      </w:r>
+      <w:fldSimple w:instr=" SEQ Figure \* ARABIC ">
+        <w:r>
+          <w:rPr>
+            <w:noProof/>
+          </w:rPr>
+          <w:t>4</w:t>
+        </w:r>
+      </w:fldSimple>
       <w:r>
         <w:rPr>
           <w:rFonts w:hint="eastAsia"/>
@@ -5680,13 +5949,7 @@
       <w:bookmarkStart w:id="10" w:name="_Toc203944752"/>
     </w:p>
     <w:p/>
-    <w:p>
-      <w:pPr>
-        <w:rPr>
-          <w:rFonts w:hint="eastAsia"/>
-        </w:rPr>
-      </w:pPr>
-    </w:p>
+    <w:p/>
     <w:p>
       <w:pPr>
         <w:pStyle w:val="1"/>
@@ -5866,13 +6129,7 @@
         <w:t>)</w:t>
       </w:r>
     </w:p>
-    <w:p>
-      <w:pPr>
-        <w:rPr>
-          <w:rFonts w:hint="eastAsia"/>
-        </w:rPr>
-      </w:pPr>
-    </w:p>
+    <w:p/>
     <w:p>
       <w:r>
         <w:rPr>
@@ -6070,27 +6327,14 @@
       <w:r>
         <w:t xml:space="preserve">Figure </w:t>
       </w:r>
-      <w:r>
-        <w:fldChar w:fldCharType="begin"/>
-      </w:r>
-      <w:r>
-        <w:instrText xml:space="preserve"> SEQ Figure \* ARABIC </w:instrText>
-      </w:r>
-      <w:r>
-        <w:fldChar w:fldCharType="separate"/>
-      </w:r>
-      <w:r>
-        <w:rPr>
-          <w:noProof/>
-        </w:rPr>
-        <w:t>13</w:t>
-      </w:r>
-      <w:r>
-        <w:rPr>
-          <w:noProof/>
-        </w:rPr>
-        <w:fldChar w:fldCharType="end"/>
-      </w:r>
+      <w:fldSimple w:instr=" SEQ Figure \* ARABIC ">
+        <w:r>
+          <w:rPr>
+            <w:noProof/>
+          </w:rPr>
+          <w:t>13</w:t>
+        </w:r>
+      </w:fldSimple>
       <w:r>
         <w:rPr>
           <w:rFonts w:hint="eastAsia"/>
@@ -6192,27 +6436,14 @@
       <w:r>
         <w:t xml:space="preserve">Table </w:t>
       </w:r>
-      <w:r>
-        <w:fldChar w:fldCharType="begin"/>
-      </w:r>
-      <w:r>
-        <w:instrText xml:space="preserve"> SEQ Table \* ARABIC </w:instrText>
-      </w:r>
-      <w:r>
-        <w:fldChar w:fldCharType="separate"/>
-      </w:r>
-      <w:r>
-        <w:rPr>
-          <w:noProof/>
-        </w:rPr>
-        <w:t>7</w:t>
-      </w:r>
-      <w:r>
-        <w:rPr>
-          <w:noProof/>
-        </w:rPr>
-        <w:fldChar w:fldCharType="end"/>
-      </w:r>
+      <w:fldSimple w:instr=" SEQ Table \* ARABIC ">
+        <w:r>
+          <w:rPr>
+            <w:noProof/>
+          </w:rPr>
+          <w:t>5</w:t>
+        </w:r>
+      </w:fldSimple>
       <w:r>
         <w:rPr>
           <w:rFonts w:hint="eastAsia"/>
@@ -6755,30 +6986,16 @@
         <w:jc w:val="center"/>
       </w:pPr>
       <w:r>
-        <w:lastRenderedPageBreak/>
         <w:t xml:space="preserve">Table </w:t>
       </w:r>
-      <w:r>
-        <w:fldChar w:fldCharType="begin"/>
-      </w:r>
-      <w:r>
-        <w:instrText xml:space="preserve"> SEQ Table \* ARABIC </w:instrText>
-      </w:r>
-      <w:r>
-        <w:fldChar w:fldCharType="separate"/>
-      </w:r>
-      <w:r>
-        <w:rPr>
-          <w:noProof/>
-        </w:rPr>
-        <w:t>6</w:t>
-      </w:r>
-      <w:r>
-        <w:rPr>
-          <w:noProof/>
-        </w:rPr>
-        <w:fldChar w:fldCharType="end"/>
-      </w:r>
+      <w:fldSimple w:instr=" SEQ Table \* ARABIC ">
+        <w:r>
+          <w:rPr>
+            <w:noProof/>
+          </w:rPr>
+          <w:t>6</w:t>
+        </w:r>
+      </w:fldSimple>
       <w:r>
         <w:rPr>
           <w:rFonts w:hint="eastAsia"/>
@@ -7142,13 +7359,7 @@
         </w:tc>
       </w:tr>
     </w:tbl>
-    <w:p>
-      <w:pPr>
-        <w:rPr>
-          <w:rFonts w:hint="eastAsia"/>
-        </w:rPr>
-      </w:pPr>
-    </w:p>
+    <w:p/>
     <w:p>
       <w:pPr>
         <w:pStyle w:val="1"/>
@@ -7249,9 +7460,6 @@
           <w:numId w:val="21"/>
         </w:numPr>
         <w:ind w:leftChars="0"/>
-        <w:rPr>
-          <w:rFonts w:hint="eastAsia"/>
-        </w:rPr>
       </w:pPr>
       <w:r>
         <w:rPr>
@@ -7274,9 +7482,6 @@
           <w:numId w:val="21"/>
         </w:numPr>
         <w:ind w:leftChars="0"/>
-        <w:rPr>
-          <w:rFonts w:hint="eastAsia"/>
-        </w:rPr>
       </w:pPr>
       <w:r>
         <w:rPr>
@@ -7355,25 +7560,7 @@
         <w:rPr>
           <w:rFonts w:hint="eastAsia"/>
         </w:rPr>
-        <w:t>資源被浪費在搬運資料上</w:t>
-      </w:r>
-      <w:r>
-        <w:rPr>
-          <w:rFonts w:hint="eastAsia"/>
-        </w:rPr>
-        <w:t>，而</w:t>
-      </w:r>
-      <w:r>
-        <w:rPr>
-          <w:rFonts w:hint="eastAsia"/>
-        </w:rPr>
-        <w:t>無法專注處理其他運算任務</w:t>
-      </w:r>
-      <w:r>
-        <w:rPr>
-          <w:rFonts w:hint="eastAsia"/>
-        </w:rPr>
-        <w:t>。而</w:t>
+        <w:t>資源被浪費在搬運資料上，而無法專注處理其他運算任務。而</w:t>
       </w:r>
       <w:r>
         <w:rPr>
@@ -7499,13 +7686,7 @@
         <w:t>：</w:t>
       </w:r>
     </w:p>
-    <w:p>
-      <w:pPr>
-        <w:rPr>
-          <w:rFonts w:hint="eastAsia"/>
-        </w:rPr>
-      </w:pPr>
-    </w:p>
+    <w:p/>
     <w:p>
       <w:pPr>
         <w:pStyle w:val="a9"/>
@@ -7581,13 +7762,7 @@
         <w:t>）：用來描述任務的控制結構</w:t>
       </w:r>
     </w:p>
-    <w:p>
-      <w:pPr>
-        <w:rPr>
-          <w:rFonts w:hint="eastAsia"/>
-        </w:rPr>
-      </w:pPr>
-    </w:p>
+    <w:p/>
     <w:p>
       <w:r>
         <w:rPr>
@@ -7800,9 +7975,6 @@
           <w:numId w:val="23"/>
         </w:numPr>
         <w:ind w:leftChars="0"/>
-        <w:rPr>
-          <w:rFonts w:hint="eastAsia"/>
-        </w:rPr>
       </w:pPr>
       <w:r>
         <w:rPr>
@@ -7843,9 +8015,6 @@
           <w:numId w:val="22"/>
         </w:numPr>
         <w:ind w:leftChars="0"/>
-        <w:rPr>
-          <w:rFonts w:hint="eastAsia"/>
-        </w:rPr>
       </w:pPr>
       <w:r>
         <w:t>資料傳完後，</w:t>
@@ -7891,27 +8060,14 @@
         <w:lastRenderedPageBreak/>
         <w:t xml:space="preserve">Figure </w:t>
       </w:r>
-      <w:r>
-        <w:fldChar w:fldCharType="begin"/>
-      </w:r>
-      <w:r>
-        <w:instrText xml:space="preserve"> SEQ Figure \* ARABIC </w:instrText>
-      </w:r>
-      <w:r>
-        <w:fldChar w:fldCharType="separate"/>
-      </w:r>
-      <w:r>
-        <w:rPr>
-          <w:noProof/>
-        </w:rPr>
-        <w:t>5</w:t>
-      </w:r>
-      <w:r>
-        <w:rPr>
-          <w:noProof/>
-        </w:rPr>
-        <w:fldChar w:fldCharType="end"/>
-      </w:r>
+      <w:fldSimple w:instr=" SEQ Figure \* ARABIC ">
+        <w:r>
+          <w:rPr>
+            <w:noProof/>
+          </w:rPr>
+          <w:t>5</w:t>
+        </w:r>
+      </w:fldSimple>
       <w:r>
         <w:rPr>
           <w:rFonts w:hint="eastAsia"/>
@@ -8079,11 +8235,6 @@
       <w:bookmarkEnd w:id="13"/>
     </w:p>
     <w:p>
-      <w:pPr>
-        <w:rPr>
-          <w:rFonts w:hint="eastAsia"/>
-        </w:rPr>
-      </w:pPr>
       <w:r>
         <w:rPr>
           <w:rFonts w:hint="eastAsia"/>
@@ -8247,51 +8398,40 @@
         <w:t>進一步細分：</w:t>
       </w:r>
     </w:p>
+    <w:p/>
     <w:p>
       <w:pPr>
-        <w:rPr>
-          <w:rFonts w:hint="eastAsia"/>
-        </w:rPr>
-      </w:pPr>
+        <w:pStyle w:val="2"/>
+      </w:pPr>
+      <w:r>
+        <w:t>Symmetric Multiprocessing</w:t>
+      </w:r>
+      <w:r>
+        <w:rPr>
+          <w:rFonts w:hint="eastAsia"/>
+        </w:rPr>
+        <w:t>(</w:t>
+      </w:r>
+      <w:r>
+        <w:rPr>
+          <w:rFonts w:hint="eastAsia"/>
+        </w:rPr>
+        <w:t xml:space="preserve">SMP </w:t>
+      </w:r>
+      <w:r>
+        <w:rPr>
+          <w:rFonts w:hint="eastAsia"/>
+        </w:rPr>
+        <w:t>對稱多處理</w:t>
+      </w:r>
+      <w:r>
+        <w:rPr>
+          <w:rFonts w:hint="eastAsia"/>
+        </w:rPr>
+        <w:t>)</w:t>
+      </w:r>
     </w:p>
     <w:p>
-      <w:pPr>
-        <w:pStyle w:val="2"/>
-      </w:pPr>
-      <w:r>
-        <w:t>Symmetric Multiprocessing</w:t>
-      </w:r>
-      <w:r>
-        <w:rPr>
-          <w:rFonts w:hint="eastAsia"/>
-        </w:rPr>
-        <w:t>(</w:t>
-      </w:r>
-      <w:r>
-        <w:rPr>
-          <w:rFonts w:hint="eastAsia"/>
-        </w:rPr>
-        <w:t xml:space="preserve">SMP </w:t>
-      </w:r>
-      <w:r>
-        <w:rPr>
-          <w:rFonts w:hint="eastAsia"/>
-        </w:rPr>
-        <w:t>對稱多處理</w:t>
-      </w:r>
-      <w:r>
-        <w:rPr>
-          <w:rFonts w:hint="eastAsia"/>
-        </w:rPr>
-        <w:t>)</w:t>
-      </w:r>
-    </w:p>
-    <w:p>
-      <w:pPr>
-        <w:rPr>
-          <w:rFonts w:hint="eastAsia"/>
-        </w:rPr>
-      </w:pPr>
       <w:r>
         <w:rPr>
           <w:rFonts w:hint="eastAsia"/>
@@ -8421,9 +8561,6 @@
     <w:p>
       <w:pPr>
         <w:pStyle w:val="2"/>
-        <w:rPr>
-          <w:rFonts w:hint="eastAsia"/>
-        </w:rPr>
       </w:pPr>
       <w:r>
         <w:rPr>
@@ -8542,6 +8679,7 @@
         <w:pStyle w:val="2"/>
       </w:pPr>
       <w:r>
+        <w:lastRenderedPageBreak/>
         <w:t>NUMA</w:t>
       </w:r>
       <w:r>
@@ -8592,13 +8730,7 @@
         <w:rPr>
           <w:rFonts w:hint="eastAsia"/>
         </w:rPr>
-        <w:t>，彼此</w:t>
-      </w:r>
-      <w:r>
-        <w:rPr>
-          <w:rFonts w:hint="eastAsia"/>
-        </w:rPr>
-        <w:t>透過</w:t>
+        <w:t>，彼此透過</w:t>
       </w:r>
       <w:r>
         <w:rPr>
@@ -8733,13 +8865,7 @@
         <w:t>排程」與「記憶體分配」優化來避免延遲</w:t>
       </w:r>
     </w:p>
-    <w:p>
-      <w:pPr>
-        <w:rPr>
-          <w:rFonts w:hint="eastAsia"/>
-        </w:rPr>
-      </w:pPr>
-    </w:p>
+    <w:p/>
     <w:p>
       <w:pPr>
         <w:pStyle w:val="ac"/>
@@ -8749,27 +8875,14 @@
       <w:r>
         <w:t xml:space="preserve">Figure </w:t>
       </w:r>
-      <w:r>
-        <w:fldChar w:fldCharType="begin"/>
-      </w:r>
-      <w:r>
-        <w:instrText xml:space="preserve"> SEQ Figure \* ARABIC </w:instrText>
-      </w:r>
-      <w:r>
-        <w:fldChar w:fldCharType="separate"/>
-      </w:r>
-      <w:r>
-        <w:rPr>
-          <w:noProof/>
-        </w:rPr>
-        <w:t>6</w:t>
-      </w:r>
-      <w:r>
-        <w:rPr>
-          <w:noProof/>
-        </w:rPr>
-        <w:fldChar w:fldCharType="end"/>
-      </w:r>
+      <w:fldSimple w:instr=" SEQ Figure \* ARABIC ">
+        <w:r>
+          <w:rPr>
+            <w:noProof/>
+          </w:rPr>
+          <w:t>6</w:t>
+        </w:r>
+      </w:fldSimple>
       <w:r>
         <w:rPr>
           <w:rFonts w:hint="eastAsia"/>
@@ -8869,27 +8982,14 @@
       <w:r>
         <w:t xml:space="preserve">Figure </w:t>
       </w:r>
-      <w:r>
-        <w:fldChar w:fldCharType="begin"/>
-      </w:r>
-      <w:r>
-        <w:instrText xml:space="preserve"> SEQ Figure \* ARABIC </w:instrText>
-      </w:r>
-      <w:r>
-        <w:fldChar w:fldCharType="separate"/>
-      </w:r>
-      <w:r>
-        <w:rPr>
-          <w:noProof/>
-        </w:rPr>
-        <w:t>7</w:t>
-      </w:r>
-      <w:r>
-        <w:rPr>
-          <w:noProof/>
-        </w:rPr>
-        <w:fldChar w:fldCharType="end"/>
-      </w:r>
+      <w:fldSimple w:instr=" SEQ Figure \* ARABIC ">
+        <w:r>
+          <w:rPr>
+            <w:noProof/>
+          </w:rPr>
+          <w:t>7</w:t>
+        </w:r>
+      </w:fldSimple>
       <w:r>
         <w:rPr>
           <w:rFonts w:hint="eastAsia"/>
@@ -8974,27 +9074,14 @@
       <w:r>
         <w:t xml:space="preserve">Figure </w:t>
       </w:r>
-      <w:r>
-        <w:fldChar w:fldCharType="begin"/>
-      </w:r>
-      <w:r>
-        <w:instrText xml:space="preserve"> SEQ Figure \* ARABIC </w:instrText>
-      </w:r>
-      <w:r>
-        <w:fldChar w:fldCharType="separate"/>
-      </w:r>
-      <w:r>
-        <w:rPr>
-          <w:noProof/>
-        </w:rPr>
-        <w:t>8</w:t>
-      </w:r>
-      <w:r>
-        <w:rPr>
-          <w:noProof/>
-        </w:rPr>
-        <w:fldChar w:fldCharType="end"/>
-      </w:r>
+      <w:fldSimple w:instr=" SEQ Figure \* ARABIC ">
+        <w:r>
+          <w:rPr>
+            <w:noProof/>
+          </w:rPr>
+          <w:t>8</w:t>
+        </w:r>
+      </w:fldSimple>
       <w:r>
         <w:rPr>
           <w:rFonts w:hint="eastAsia"/>
@@ -9218,27 +9305,14 @@
       <w:r>
         <w:t xml:space="preserve">Table </w:t>
       </w:r>
-      <w:r>
-        <w:fldChar w:fldCharType="begin"/>
-      </w:r>
-      <w:r>
-        <w:instrText xml:space="preserve"> SEQ Table \* ARABIC </w:instrText>
-      </w:r>
-      <w:r>
-        <w:fldChar w:fldCharType="separate"/>
-      </w:r>
-      <w:r>
-        <w:rPr>
-          <w:noProof/>
-        </w:rPr>
-        <w:t>5</w:t>
-      </w:r>
-      <w:r>
-        <w:rPr>
-          <w:noProof/>
-        </w:rPr>
-        <w:fldChar w:fldCharType="end"/>
-      </w:r>
+      <w:fldSimple w:instr=" SEQ Table \* ARABIC ">
+        <w:r>
+          <w:rPr>
+            <w:noProof/>
+          </w:rPr>
+          <w:t>7</w:t>
+        </w:r>
+      </w:fldSimple>
       <w:r>
         <w:rPr>
           <w:rFonts w:hint="eastAsia"/>
@@ -9597,27 +9671,14 @@
       <w:r>
         <w:t xml:space="preserve">Figure </w:t>
       </w:r>
-      <w:r>
-        <w:fldChar w:fldCharType="begin"/>
-      </w:r>
-      <w:r>
-        <w:instrText xml:space="preserve"> SEQ Figure \* ARABIC </w:instrText>
-      </w:r>
-      <w:r>
-        <w:fldChar w:fldCharType="separate"/>
-      </w:r>
-      <w:r>
-        <w:rPr>
-          <w:noProof/>
-        </w:rPr>
-        <w:t>9</w:t>
-      </w:r>
-      <w:r>
-        <w:rPr>
-          <w:noProof/>
-        </w:rPr>
-        <w:fldChar w:fldCharType="end"/>
-      </w:r>
+      <w:fldSimple w:instr=" SEQ Figure \* ARABIC ">
+        <w:r>
+          <w:rPr>
+            <w:noProof/>
+          </w:rPr>
+          <w:t>9</w:t>
+        </w:r>
+      </w:fldSimple>
       <w:r>
         <w:rPr>
           <w:rFonts w:hint="eastAsia"/>
@@ -9702,7 +9763,6 @@
         <w:rPr>
           <w:rFonts w:hint="eastAsia"/>
         </w:rPr>
-        <w:lastRenderedPageBreak/>
         <w:t>開機流程</w:t>
       </w:r>
       <w:r>
@@ -9910,7 +9970,14 @@
         <w:rPr>
           <w:rFonts w:hint="eastAsia"/>
         </w:rPr>
-        <w:t>，常駐程式</w:t>
+        <w:t>，</w:t>
+      </w:r>
+      <w:r>
+        <w:rPr>
+          <w:rFonts w:hint="eastAsia"/>
+        </w:rPr>
+        <w:lastRenderedPageBreak/>
+        <w:t>常駐程式</w:t>
       </w:r>
       <w:r>
         <w:rPr>
@@ -9997,27 +10064,14 @@
       <w:r>
         <w:t xml:space="preserve">Figure </w:t>
       </w:r>
-      <w:r>
-        <w:fldChar w:fldCharType="begin"/>
-      </w:r>
-      <w:r>
-        <w:instrText xml:space="preserve"> SEQ Figure \* ARABIC </w:instrText>
-      </w:r>
-      <w:r>
-        <w:fldChar w:fldCharType="separate"/>
-      </w:r>
-      <w:r>
-        <w:rPr>
-          <w:noProof/>
-        </w:rPr>
-        <w:t>10</w:t>
-      </w:r>
-      <w:r>
-        <w:rPr>
-          <w:noProof/>
-        </w:rPr>
-        <w:fldChar w:fldCharType="end"/>
-      </w:r>
+      <w:fldSimple w:instr=" SEQ Figure \* ARABIC ">
+        <w:r>
+          <w:rPr>
+            <w:noProof/>
+          </w:rPr>
+          <w:t>10</w:t>
+        </w:r>
+      </w:fldSimple>
       <w:r>
         <w:rPr>
           <w:rFonts w:hint="eastAsia"/>
@@ -10080,13 +10134,7 @@
         </w:drawing>
       </w:r>
     </w:p>
-    <w:p>
-      <w:pPr>
-        <w:rPr>
-          <w:rFonts w:hint="eastAsia"/>
-        </w:rPr>
-      </w:pPr>
-    </w:p>
+    <w:p/>
     <w:p>
       <w:pPr>
         <w:pStyle w:val="1"/>
@@ -10261,27 +10309,14 @@
       <w:r>
         <w:t xml:space="preserve">Figure </w:t>
       </w:r>
-      <w:r>
-        <w:fldChar w:fldCharType="begin"/>
-      </w:r>
-      <w:r>
-        <w:instrText xml:space="preserve"> SEQ Figure \* ARABIC </w:instrText>
-      </w:r>
-      <w:r>
-        <w:fldChar w:fldCharType="separate"/>
-      </w:r>
-      <w:r>
-        <w:rPr>
-          <w:noProof/>
-        </w:rPr>
-        <w:t>11</w:t>
-      </w:r>
-      <w:r>
-        <w:rPr>
-          <w:noProof/>
-        </w:rPr>
-        <w:fldChar w:fldCharType="end"/>
-      </w:r>
+      <w:fldSimple w:instr=" SEQ Figure \* ARABIC ">
+        <w:r>
+          <w:rPr>
+            <w:noProof/>
+          </w:rPr>
+          <w:t>11</w:t>
+        </w:r>
+      </w:fldSimple>
       <w:r>
         <w:rPr>
           <w:rFonts w:hint="eastAsia"/>
@@ -10394,27 +10429,14 @@
         <w:lastRenderedPageBreak/>
         <w:t xml:space="preserve">Figure </w:t>
       </w:r>
-      <w:r>
-        <w:fldChar w:fldCharType="begin"/>
-      </w:r>
-      <w:r>
-        <w:instrText xml:space="preserve"> SEQ Figure \* ARABIC </w:instrText>
-      </w:r>
-      <w:r>
-        <w:fldChar w:fldCharType="separate"/>
-      </w:r>
-      <w:r>
-        <w:rPr>
-          <w:noProof/>
-        </w:rPr>
-        <w:t>12</w:t>
-      </w:r>
-      <w:r>
-        <w:rPr>
-          <w:noProof/>
-        </w:rPr>
-        <w:fldChar w:fldCharType="end"/>
-      </w:r>
+      <w:fldSimple w:instr=" SEQ Figure \* ARABIC ">
+        <w:r>
+          <w:rPr>
+            <w:noProof/>
+          </w:rPr>
+          <w:t>12</w:t>
+        </w:r>
+      </w:fldSimple>
       <w:r>
         <w:rPr>
           <w:rFonts w:hint="eastAsia"/>
@@ -10617,27 +10639,14 @@
       <w:r>
         <w:t xml:space="preserve">Figure </w:t>
       </w:r>
-      <w:r>
-        <w:fldChar w:fldCharType="begin"/>
-      </w:r>
-      <w:r>
-        <w:instrText xml:space="preserve"> SEQ Figure \* ARABIC </w:instrText>
-      </w:r>
-      <w:r>
-        <w:fldChar w:fldCharType="separate"/>
-      </w:r>
-      <w:r>
-        <w:rPr>
-          <w:noProof/>
-        </w:rPr>
-        <w:t>14</w:t>
-      </w:r>
-      <w:r>
-        <w:rPr>
-          <w:noProof/>
-        </w:rPr>
-        <w:fldChar w:fldCharType="end"/>
-      </w:r>
+      <w:fldSimple w:instr=" SEQ Figure \* ARABIC ">
+        <w:r>
+          <w:rPr>
+            <w:noProof/>
+          </w:rPr>
+          <w:t>14</w:t>
+        </w:r>
+      </w:fldSimple>
       <w:r>
         <w:rPr>
           <w:rFonts w:hint="eastAsia"/>
@@ -10930,27 +10939,14 @@
       <w:r>
         <w:t xml:space="preserve">Table </w:t>
       </w:r>
-      <w:r>
-        <w:fldChar w:fldCharType="begin"/>
-      </w:r>
-      <w:r>
-        <w:instrText xml:space="preserve"> SEQ Table \* ARABIC </w:instrText>
-      </w:r>
-      <w:r>
-        <w:fldChar w:fldCharType="separate"/>
-      </w:r>
-      <w:r>
-        <w:rPr>
-          <w:noProof/>
-        </w:rPr>
-        <w:t>8</w:t>
-      </w:r>
-      <w:r>
-        <w:rPr>
-          <w:noProof/>
-        </w:rPr>
-        <w:fldChar w:fldCharType="end"/>
-      </w:r>
+      <w:fldSimple w:instr=" SEQ Table \* ARABIC ">
+        <w:r>
+          <w:rPr>
+            <w:noProof/>
+          </w:rPr>
+          <w:t>8</w:t>
+        </w:r>
+      </w:fldSimple>
       <w:r>
         <w:rPr>
           <w:rFonts w:hint="eastAsia"/>
@@ -11180,27 +11176,14 @@
       <w:r>
         <w:t xml:space="preserve">Figure </w:t>
       </w:r>
-      <w:r>
-        <w:fldChar w:fldCharType="begin"/>
-      </w:r>
-      <w:r>
-        <w:instrText xml:space="preserve"> SEQ Figure \* ARABIC </w:instrText>
-      </w:r>
-      <w:r>
-        <w:fldChar w:fldCharType="separate"/>
-      </w:r>
-      <w:r>
-        <w:rPr>
-          <w:noProof/>
-        </w:rPr>
-        <w:t>15</w:t>
-      </w:r>
-      <w:r>
-        <w:rPr>
-          <w:noProof/>
-        </w:rPr>
-        <w:fldChar w:fldCharType="end"/>
-      </w:r>
+      <w:fldSimple w:instr=" SEQ Figure \* ARABIC ">
+        <w:r>
+          <w:rPr>
+            <w:noProof/>
+          </w:rPr>
+          <w:t>15</w:t>
+        </w:r>
+      </w:fldSimple>
       <w:r>
         <w:rPr>
           <w:rFonts w:hint="eastAsia"/>
@@ -11357,27 +11340,14 @@
         <w:lastRenderedPageBreak/>
         <w:t xml:space="preserve">Figure </w:t>
       </w:r>
-      <w:r>
-        <w:fldChar w:fldCharType="begin"/>
-      </w:r>
-      <w:r>
-        <w:instrText xml:space="preserve"> SEQ Figure \* ARABIC </w:instrText>
-      </w:r>
-      <w:r>
-        <w:fldChar w:fldCharType="separate"/>
-      </w:r>
-      <w:r>
-        <w:rPr>
-          <w:noProof/>
-        </w:rPr>
-        <w:t>16</w:t>
-      </w:r>
-      <w:r>
-        <w:rPr>
-          <w:noProof/>
-        </w:rPr>
-        <w:fldChar w:fldCharType="end"/>
-      </w:r>
+      <w:fldSimple w:instr=" SEQ Figure \* ARABIC ">
+        <w:r>
+          <w:rPr>
+            <w:noProof/>
+          </w:rPr>
+          <w:t>16</w:t>
+        </w:r>
+      </w:fldSimple>
       <w:r>
         <w:rPr>
           <w:rFonts w:hint="eastAsia"/>
@@ -11447,7 +11417,7 @@
 </file>
 
 <file path=word/endnotes.xml><?xml version="1.0" encoding="utf-8"?>
-<w:endnotes xmlns:wpc="http://schemas.microsoft.com/office/word/2010/wordprocessingCanvas" xmlns:cx="http://schemas.microsoft.com/office/drawing/2014/chartex" xmlns:cx1="http://schemas.microsoft.com/office/drawing/2015/9/8/chartex" xmlns:cx2="http://schemas.microsoft.com/office/drawing/2015/10/21/chartex" xmlns:cx3="http://schemas.microsoft.com/office/drawing/2016/5/9/chartex" xmlns:cx4="http://schemas.microsoft.com/office/drawing/2016/5/10/chartex" xmlns:cx5="http://schemas.microsoft.com/office/drawing/2016/5/11/chartex" xmlns:cx6="http://schemas.microsoft.com/office/drawing/2016/5/12/chartex" xmlns:cx7="http://schemas.microsoft.com/office/drawing/2016/5/13/chartex" xmlns:cx8="http://schemas.microsoft.com/office/drawing/2016/5/14/chartex" xmlns:mc="http://schemas.openxmlformats.org/markup-compatibility/2006" xmlns:aink="http://schemas.microsoft.com/office/drawing/2016/ink" xmlns:am3d="http://schemas.microsoft.com/office/drawing/2017/model3d" xmlns:o="urn:schemas-microsoft-com:office:office" xmlns:oel="http://schemas.microsoft.com/office/2019/extlst" xmlns:r="http://schemas.openxmlformats.org/officeDocument/2006/relationships" xmlns:m="http://schemas.openxmlformats.org/officeDocument/2006/math" xmlns:v="urn:schemas-microsoft-com:vml" xmlns:wp14="http://schemas.microsoft.com/office/word/2010/wordprocessingDrawing" xmlns:wp="http://schemas.openxmlformats.org/drawingml/2006/wordprocessingDrawing" xmlns:w10="urn:schemas-microsoft-com:office:word" xmlns:w="http://schemas.openxmlformats.org/wordprocessingml/2006/main" xmlns:w14="http://schemas.microsoft.com/office/word/2010/wordml" xmlns:w15="http://schemas.microsoft.com/office/word/2012/wordml" xmlns:w16cex="http://schemas.microsoft.com/office/word/2018/wordml/cex" xmlns:w16cid="http://schemas.microsoft.com/office/word/2016/wordml/cid" xmlns:w16="http://schemas.microsoft.com/office/word/2018/wordml" xmlns:w16sdtdh="http://schemas.microsoft.com/office/word/2020/wordml/sdtdatahash" xmlns:w16se="http://schemas.microsoft.com/office/word/2015/wordml/symex" xmlns:wpg="http://schemas.microsoft.com/office/word/2010/wordprocessingGroup" xmlns:wpi="http://schemas.microsoft.com/office/word/2010/wordprocessingInk" xmlns:wne="http://schemas.microsoft.com/office/word/2006/wordml" xmlns:wps="http://schemas.microsoft.com/office/word/2010/wordprocessingShape" mc:Ignorable="w14 w15 w16se w16cid w16 w16cex w16sdtdh wp14">
+<w:endnotes xmlns:wpc="http://schemas.microsoft.com/office/word/2010/wordprocessingCanvas" xmlns:cx="http://schemas.microsoft.com/office/drawing/2014/chartex" xmlns:cx1="http://schemas.microsoft.com/office/drawing/2015/9/8/chartex" xmlns:cx2="http://schemas.microsoft.com/office/drawing/2015/10/21/chartex" xmlns:cx3="http://schemas.microsoft.com/office/drawing/2016/5/9/chartex" xmlns:cx4="http://schemas.microsoft.com/office/drawing/2016/5/10/chartex" xmlns:cx5="http://schemas.microsoft.com/office/drawing/2016/5/11/chartex" xmlns:cx6="http://schemas.microsoft.com/office/drawing/2016/5/12/chartex" xmlns:cx7="http://schemas.microsoft.com/office/drawing/2016/5/13/chartex" xmlns:cx8="http://schemas.microsoft.com/office/drawing/2016/5/14/chartex" xmlns:mc="http://schemas.openxmlformats.org/markup-compatibility/2006" xmlns:aink="http://schemas.microsoft.com/office/drawing/2016/ink" xmlns:am3d="http://schemas.microsoft.com/office/drawing/2017/model3d" xmlns:o="urn:schemas-microsoft-com:office:office" xmlns:r="http://schemas.openxmlformats.org/officeDocument/2006/relationships" xmlns:m="http://schemas.openxmlformats.org/officeDocument/2006/math" xmlns:v="urn:schemas-microsoft-com:vml" xmlns:wp14="http://schemas.microsoft.com/office/word/2010/wordprocessingDrawing" xmlns:wp="http://schemas.openxmlformats.org/drawingml/2006/wordprocessingDrawing" xmlns:w10="urn:schemas-microsoft-com:office:word" xmlns:w="http://schemas.openxmlformats.org/wordprocessingml/2006/main" xmlns:w14="http://schemas.microsoft.com/office/word/2010/wordml" xmlns:w15="http://schemas.microsoft.com/office/word/2012/wordml" xmlns:w16cex="http://schemas.microsoft.com/office/word/2018/wordml/cex" xmlns:w16cid="http://schemas.microsoft.com/office/word/2016/wordml/cid" xmlns:w16="http://schemas.microsoft.com/office/word/2018/wordml" xmlns:w16sdtdh="http://schemas.microsoft.com/office/word/2020/wordml/sdtdatahash" xmlns:w16se="http://schemas.microsoft.com/office/word/2015/wordml/symex" xmlns:wpg="http://schemas.microsoft.com/office/word/2010/wordprocessingGroup" xmlns:wpi="http://schemas.microsoft.com/office/word/2010/wordprocessingInk" xmlns:wne="http://schemas.microsoft.com/office/word/2006/wordml" xmlns:wps="http://schemas.microsoft.com/office/word/2010/wordprocessingShape" mc:Ignorable="w14 w15 w16se w16cid w16 w16cex w16sdtdh wp14">
   <w:endnote w:type="separator" w:id="-1">
     <w:p>
       <w:r>
@@ -11466,7 +11436,7 @@
 </file>
 
 <file path=word/footer1.xml><?xml version="1.0" encoding="utf-8"?>
-<w:ftr xmlns:wpc="http://schemas.microsoft.com/office/word/2010/wordprocessingCanvas" xmlns:cx="http://schemas.microsoft.com/office/drawing/2014/chartex" xmlns:cx1="http://schemas.microsoft.com/office/drawing/2015/9/8/chartex" xmlns:cx2="http://schemas.microsoft.com/office/drawing/2015/10/21/chartex" xmlns:cx3="http://schemas.microsoft.com/office/drawing/2016/5/9/chartex" xmlns:cx4="http://schemas.microsoft.com/office/drawing/2016/5/10/chartex" xmlns:cx5="http://schemas.microsoft.com/office/drawing/2016/5/11/chartex" xmlns:cx6="http://schemas.microsoft.com/office/drawing/2016/5/12/chartex" xmlns:cx7="http://schemas.microsoft.com/office/drawing/2016/5/13/chartex" xmlns:cx8="http://schemas.microsoft.com/office/drawing/2016/5/14/chartex" xmlns:mc="http://schemas.openxmlformats.org/markup-compatibility/2006" xmlns:aink="http://schemas.microsoft.com/office/drawing/2016/ink" xmlns:am3d="http://schemas.microsoft.com/office/drawing/2017/model3d" xmlns:o="urn:schemas-microsoft-com:office:office" xmlns:oel="http://schemas.microsoft.com/office/2019/extlst" xmlns:r="http://schemas.openxmlformats.org/officeDocument/2006/relationships" xmlns:m="http://schemas.openxmlformats.org/officeDocument/2006/math" xmlns:v="urn:schemas-microsoft-com:vml" xmlns:wp14="http://schemas.microsoft.com/office/word/2010/wordprocessingDrawing" xmlns:wp="http://schemas.openxmlformats.org/drawingml/2006/wordprocessingDrawing" xmlns:w10="urn:schemas-microsoft-com:office:word" xmlns:w="http://schemas.openxmlformats.org/wordprocessingml/2006/main" xmlns:w14="http://schemas.microsoft.com/office/word/2010/wordml" xmlns:w15="http://schemas.microsoft.com/office/word/2012/wordml" xmlns:w16cex="http://schemas.microsoft.com/office/word/2018/wordml/cex" xmlns:w16cid="http://schemas.microsoft.com/office/word/2016/wordml/cid" xmlns:w16="http://schemas.microsoft.com/office/word/2018/wordml" xmlns:w16sdtdh="http://schemas.microsoft.com/office/word/2020/wordml/sdtdatahash" xmlns:w16se="http://schemas.microsoft.com/office/word/2015/wordml/symex" xmlns:wpg="http://schemas.microsoft.com/office/word/2010/wordprocessingGroup" xmlns:wpi="http://schemas.microsoft.com/office/word/2010/wordprocessingInk" xmlns:wne="http://schemas.microsoft.com/office/word/2006/wordml" xmlns:wps="http://schemas.microsoft.com/office/word/2010/wordprocessingShape" mc:Ignorable="w14 w15 w16se w16cid w16 w16cex w16sdtdh wp14">
+<w:ftr xmlns:wpc="http://schemas.microsoft.com/office/word/2010/wordprocessingCanvas" xmlns:cx="http://schemas.microsoft.com/office/drawing/2014/chartex" xmlns:cx1="http://schemas.microsoft.com/office/drawing/2015/9/8/chartex" xmlns:cx2="http://schemas.microsoft.com/office/drawing/2015/10/21/chartex" xmlns:cx3="http://schemas.microsoft.com/office/drawing/2016/5/9/chartex" xmlns:cx4="http://schemas.microsoft.com/office/drawing/2016/5/10/chartex" xmlns:cx5="http://schemas.microsoft.com/office/drawing/2016/5/11/chartex" xmlns:cx6="http://schemas.microsoft.com/office/drawing/2016/5/12/chartex" xmlns:cx7="http://schemas.microsoft.com/office/drawing/2016/5/13/chartex" xmlns:cx8="http://schemas.microsoft.com/office/drawing/2016/5/14/chartex" xmlns:mc="http://schemas.openxmlformats.org/markup-compatibility/2006" xmlns:aink="http://schemas.microsoft.com/office/drawing/2016/ink" xmlns:am3d="http://schemas.microsoft.com/office/drawing/2017/model3d" xmlns:o="urn:schemas-microsoft-com:office:office" xmlns:r="http://schemas.openxmlformats.org/officeDocument/2006/relationships" xmlns:m="http://schemas.openxmlformats.org/officeDocument/2006/math" xmlns:v="urn:schemas-microsoft-com:vml" xmlns:wp14="http://schemas.microsoft.com/office/word/2010/wordprocessingDrawing" xmlns:wp="http://schemas.openxmlformats.org/drawingml/2006/wordprocessingDrawing" xmlns:w10="urn:schemas-microsoft-com:office:word" xmlns:w="http://schemas.openxmlformats.org/wordprocessingml/2006/main" xmlns:w14="http://schemas.microsoft.com/office/word/2010/wordml" xmlns:w15="http://schemas.microsoft.com/office/word/2012/wordml" xmlns:w16cex="http://schemas.microsoft.com/office/word/2018/wordml/cex" xmlns:w16cid="http://schemas.microsoft.com/office/word/2016/wordml/cid" xmlns:w16="http://schemas.microsoft.com/office/word/2018/wordml" xmlns:w16sdtdh="http://schemas.microsoft.com/office/word/2020/wordml/sdtdatahash" xmlns:w16se="http://schemas.microsoft.com/office/word/2015/wordml/symex" xmlns:wpg="http://schemas.microsoft.com/office/word/2010/wordprocessingGroup" xmlns:wpi="http://schemas.microsoft.com/office/word/2010/wordprocessingInk" xmlns:wne="http://schemas.microsoft.com/office/word/2006/wordml" xmlns:wps="http://schemas.microsoft.com/office/word/2010/wordprocessingShape" mc:Ignorable="w14 w15 w16se w16cid w16 w16cex w16sdtdh wp14">
   <w:sdt>
     <w:sdtPr>
       <w:id w:val="1483813151"/>
@@ -11475,6 +11445,7 @@
         <w:docPartUnique/>
       </w:docPartObj>
     </w:sdtPr>
+    <w:sdtEndPr/>
     <w:sdtContent>
       <w:p>
         <w:pPr>
@@ -11505,7 +11476,7 @@
 </file>
 
 <file path=word/footnotes.xml><?xml version="1.0" encoding="utf-8"?>
-<w:footnotes xmlns:wpc="http://schemas.microsoft.com/office/word/2010/wordprocessingCanvas" xmlns:cx="http://schemas.microsoft.com/office/drawing/2014/chartex" xmlns:cx1="http://schemas.microsoft.com/office/drawing/2015/9/8/chartex" xmlns:cx2="http://schemas.microsoft.com/office/drawing/2015/10/21/chartex" xmlns:cx3="http://schemas.microsoft.com/office/drawing/2016/5/9/chartex" xmlns:cx4="http://schemas.microsoft.com/office/drawing/2016/5/10/chartex" xmlns:cx5="http://schemas.microsoft.com/office/drawing/2016/5/11/chartex" xmlns:cx6="http://schemas.microsoft.com/office/drawing/2016/5/12/chartex" xmlns:cx7="http://schemas.microsoft.com/office/drawing/2016/5/13/chartex" xmlns:cx8="http://schemas.microsoft.com/office/drawing/2016/5/14/chartex" xmlns:mc="http://schemas.openxmlformats.org/markup-compatibility/2006" xmlns:aink="http://schemas.microsoft.com/office/drawing/2016/ink" xmlns:am3d="http://schemas.microsoft.com/office/drawing/2017/model3d" xmlns:o="urn:schemas-microsoft-com:office:office" xmlns:oel="http://schemas.microsoft.com/office/2019/extlst" xmlns:r="http://schemas.openxmlformats.org/officeDocument/2006/relationships" xmlns:m="http://schemas.openxmlformats.org/officeDocument/2006/math" xmlns:v="urn:schemas-microsoft-com:vml" xmlns:wp14="http://schemas.microsoft.com/office/word/2010/wordprocessingDrawing" xmlns:wp="http://schemas.openxmlformats.org/drawingml/2006/wordprocessingDrawing" xmlns:w10="urn:schemas-microsoft-com:office:word" xmlns:w="http://schemas.openxmlformats.org/wordprocessingml/2006/main" xmlns:w14="http://schemas.microsoft.com/office/word/2010/wordml" xmlns:w15="http://schemas.microsoft.com/office/word/2012/wordml" xmlns:w16cex="http://schemas.microsoft.com/office/word/2018/wordml/cex" xmlns:w16cid="http://schemas.microsoft.com/office/word/2016/wordml/cid" xmlns:w16="http://schemas.microsoft.com/office/word/2018/wordml" xmlns:w16sdtdh="http://schemas.microsoft.com/office/word/2020/wordml/sdtdatahash" xmlns:w16se="http://schemas.microsoft.com/office/word/2015/wordml/symex" xmlns:wpg="http://schemas.microsoft.com/office/word/2010/wordprocessingGroup" xmlns:wpi="http://schemas.microsoft.com/office/word/2010/wordprocessingInk" xmlns:wne="http://schemas.microsoft.com/office/word/2006/wordml" xmlns:wps="http://schemas.microsoft.com/office/word/2010/wordprocessingShape" mc:Ignorable="w14 w15 w16se w16cid w16 w16cex w16sdtdh wp14">
+<w:footnotes xmlns:wpc="http://schemas.microsoft.com/office/word/2010/wordprocessingCanvas" xmlns:cx="http://schemas.microsoft.com/office/drawing/2014/chartex" xmlns:cx1="http://schemas.microsoft.com/office/drawing/2015/9/8/chartex" xmlns:cx2="http://schemas.microsoft.com/office/drawing/2015/10/21/chartex" xmlns:cx3="http://schemas.microsoft.com/office/drawing/2016/5/9/chartex" xmlns:cx4="http://schemas.microsoft.com/office/drawing/2016/5/10/chartex" xmlns:cx5="http://schemas.microsoft.com/office/drawing/2016/5/11/chartex" xmlns:cx6="http://schemas.microsoft.com/office/drawing/2016/5/12/chartex" xmlns:cx7="http://schemas.microsoft.com/office/drawing/2016/5/13/chartex" xmlns:cx8="http://schemas.microsoft.com/office/drawing/2016/5/14/chartex" xmlns:mc="http://schemas.openxmlformats.org/markup-compatibility/2006" xmlns:aink="http://schemas.microsoft.com/office/drawing/2016/ink" xmlns:am3d="http://schemas.microsoft.com/office/drawing/2017/model3d" xmlns:o="urn:schemas-microsoft-com:office:office" xmlns:r="http://schemas.openxmlformats.org/officeDocument/2006/relationships" xmlns:m="http://schemas.openxmlformats.org/officeDocument/2006/math" xmlns:v="urn:schemas-microsoft-com:vml" xmlns:wp14="http://schemas.microsoft.com/office/word/2010/wordprocessingDrawing" xmlns:wp="http://schemas.openxmlformats.org/drawingml/2006/wordprocessingDrawing" xmlns:w10="urn:schemas-microsoft-com:office:word" xmlns:w="http://schemas.openxmlformats.org/wordprocessingml/2006/main" xmlns:w14="http://schemas.microsoft.com/office/word/2010/wordml" xmlns:w15="http://schemas.microsoft.com/office/word/2012/wordml" xmlns:w16cex="http://schemas.microsoft.com/office/word/2018/wordml/cex" xmlns:w16cid="http://schemas.microsoft.com/office/word/2016/wordml/cid" xmlns:w16="http://schemas.microsoft.com/office/word/2018/wordml" xmlns:w16sdtdh="http://schemas.microsoft.com/office/word/2020/wordml/sdtdatahash" xmlns:w16se="http://schemas.microsoft.com/office/word/2015/wordml/symex" xmlns:wpg="http://schemas.microsoft.com/office/word/2010/wordprocessingGroup" xmlns:wpi="http://schemas.microsoft.com/office/word/2010/wordprocessingInk" xmlns:wne="http://schemas.microsoft.com/office/word/2006/wordml" xmlns:wps="http://schemas.microsoft.com/office/word/2010/wordprocessingShape" mc:Ignorable="w14 w15 w16se w16cid w16 w16cex w16sdtdh wp14">
   <w:footnote w:type="separator" w:id="-1">
     <w:p>
       <w:r>
@@ -11524,7 +11495,7 @@
 </file>
 
 <file path=word/header1.xml><?xml version="1.0" encoding="utf-8"?>
-<w:hdr xmlns:wpc="http://schemas.microsoft.com/office/word/2010/wordprocessingCanvas" xmlns:cx="http://schemas.microsoft.com/office/drawing/2014/chartex" xmlns:cx1="http://schemas.microsoft.com/office/drawing/2015/9/8/chartex" xmlns:cx2="http://schemas.microsoft.com/office/drawing/2015/10/21/chartex" xmlns:cx3="http://schemas.microsoft.com/office/drawing/2016/5/9/chartex" xmlns:cx4="http://schemas.microsoft.com/office/drawing/2016/5/10/chartex" xmlns:cx5="http://schemas.microsoft.com/office/drawing/2016/5/11/chartex" xmlns:cx6="http://schemas.microsoft.com/office/drawing/2016/5/12/chartex" xmlns:cx7="http://schemas.microsoft.com/office/drawing/2016/5/13/chartex" xmlns:cx8="http://schemas.microsoft.com/office/drawing/2016/5/14/chartex" xmlns:mc="http://schemas.openxmlformats.org/markup-compatibility/2006" xmlns:aink="http://schemas.microsoft.com/office/drawing/2016/ink" xmlns:am3d="http://schemas.microsoft.com/office/drawing/2017/model3d" xmlns:o="urn:schemas-microsoft-com:office:office" xmlns:oel="http://schemas.microsoft.com/office/2019/extlst" xmlns:r="http://schemas.openxmlformats.org/officeDocument/2006/relationships" xmlns:m="http://schemas.openxmlformats.org/officeDocument/2006/math" xmlns:v="urn:schemas-microsoft-com:vml" xmlns:wp14="http://schemas.microsoft.com/office/word/2010/wordprocessingDrawing" xmlns:wp="http://schemas.openxmlformats.org/drawingml/2006/wordprocessingDrawing" xmlns:w10="urn:schemas-microsoft-com:office:word" xmlns:w="http://schemas.openxmlformats.org/wordprocessingml/2006/main" xmlns:w14="http://schemas.microsoft.com/office/word/2010/wordml" xmlns:w15="http://schemas.microsoft.com/office/word/2012/wordml" xmlns:w16cex="http://schemas.microsoft.com/office/word/2018/wordml/cex" xmlns:w16cid="http://schemas.microsoft.com/office/word/2016/wordml/cid" xmlns:w16="http://schemas.microsoft.com/office/word/2018/wordml" xmlns:w16sdtdh="http://schemas.microsoft.com/office/word/2020/wordml/sdtdatahash" xmlns:w16se="http://schemas.microsoft.com/office/word/2015/wordml/symex" xmlns:wpg="http://schemas.microsoft.com/office/word/2010/wordprocessingGroup" xmlns:wpi="http://schemas.microsoft.com/office/word/2010/wordprocessingInk" xmlns:wne="http://schemas.microsoft.com/office/word/2006/wordml" xmlns:wps="http://schemas.microsoft.com/office/word/2010/wordprocessingShape" mc:Ignorable="w14 w15 w16se w16cid w16 w16cex w16sdtdh wp14">
+<w:hdr xmlns:wpc="http://schemas.microsoft.com/office/word/2010/wordprocessingCanvas" xmlns:cx="http://schemas.microsoft.com/office/drawing/2014/chartex" xmlns:cx1="http://schemas.microsoft.com/office/drawing/2015/9/8/chartex" xmlns:cx2="http://schemas.microsoft.com/office/drawing/2015/10/21/chartex" xmlns:cx3="http://schemas.microsoft.com/office/drawing/2016/5/9/chartex" xmlns:cx4="http://schemas.microsoft.com/office/drawing/2016/5/10/chartex" xmlns:cx5="http://schemas.microsoft.com/office/drawing/2016/5/11/chartex" xmlns:cx6="http://schemas.microsoft.com/office/drawing/2016/5/12/chartex" xmlns:cx7="http://schemas.microsoft.com/office/drawing/2016/5/13/chartex" xmlns:cx8="http://schemas.microsoft.com/office/drawing/2016/5/14/chartex" xmlns:mc="http://schemas.openxmlformats.org/markup-compatibility/2006" xmlns:aink="http://schemas.microsoft.com/office/drawing/2016/ink" xmlns:am3d="http://schemas.microsoft.com/office/drawing/2017/model3d" xmlns:o="urn:schemas-microsoft-com:office:office" xmlns:r="http://schemas.openxmlformats.org/officeDocument/2006/relationships" xmlns:m="http://schemas.openxmlformats.org/officeDocument/2006/math" xmlns:v="urn:schemas-microsoft-com:vml" xmlns:wp14="http://schemas.microsoft.com/office/word/2010/wordprocessingDrawing" xmlns:wp="http://schemas.openxmlformats.org/drawingml/2006/wordprocessingDrawing" xmlns:w10="urn:schemas-microsoft-com:office:word" xmlns:w="http://schemas.openxmlformats.org/wordprocessingml/2006/main" xmlns:w14="http://schemas.microsoft.com/office/word/2010/wordml" xmlns:w15="http://schemas.microsoft.com/office/word/2012/wordml" xmlns:w16cex="http://schemas.microsoft.com/office/word/2018/wordml/cex" xmlns:w16cid="http://schemas.microsoft.com/office/word/2016/wordml/cid" xmlns:w16="http://schemas.microsoft.com/office/word/2018/wordml" xmlns:w16sdtdh="http://schemas.microsoft.com/office/word/2020/wordml/sdtdatahash" xmlns:w16se="http://schemas.microsoft.com/office/word/2015/wordml/symex" xmlns:wpg="http://schemas.microsoft.com/office/word/2010/wordprocessingGroup" xmlns:wpi="http://schemas.microsoft.com/office/word/2010/wordprocessingInk" xmlns:wne="http://schemas.microsoft.com/office/word/2006/wordml" xmlns:wps="http://schemas.microsoft.com/office/word/2010/wordprocessingShape" mc:Ignorable="w14 w15 w16se w16cid w16 w16cex w16sdtdh wp14">
   <w:sdt>
     <w:sdtPr>
       <w:id w:val="-633397600"/>
@@ -11533,6 +11504,7 @@
         <w:docPartUnique/>
       </w:docPartObj>
     </w:sdtPr>
+    <w:sdtEndPr/>
     <w:sdtContent>
       <w:p>
         <w:pPr>
@@ -11557,7 +11529,7 @@
 </file>
 
 <file path=word/numbering.xml><?xml version="1.0" encoding="utf-8"?>
-<w:numbering xmlns:wpc="http://schemas.microsoft.com/office/word/2010/wordprocessingCanvas" xmlns:cx="http://schemas.microsoft.com/office/drawing/2014/chartex" xmlns:cx1="http://schemas.microsoft.com/office/drawing/2015/9/8/chartex" xmlns:cx2="http://schemas.microsoft.com/office/drawing/2015/10/21/chartex" xmlns:cx3="http://schemas.microsoft.com/office/drawing/2016/5/9/chartex" xmlns:cx4="http://schemas.microsoft.com/office/drawing/2016/5/10/chartex" xmlns:cx5="http://schemas.microsoft.com/office/drawing/2016/5/11/chartex" xmlns:cx6="http://schemas.microsoft.com/office/drawing/2016/5/12/chartex" xmlns:cx7="http://schemas.microsoft.com/office/drawing/2016/5/13/chartex" xmlns:cx8="http://schemas.microsoft.com/office/drawing/2016/5/14/chartex" xmlns:mc="http://schemas.openxmlformats.org/markup-compatibility/2006" xmlns:aink="http://schemas.microsoft.com/office/drawing/2016/ink" xmlns:am3d="http://schemas.microsoft.com/office/drawing/2017/model3d" xmlns:o="urn:schemas-microsoft-com:office:office" xmlns:oel="http://schemas.microsoft.com/office/2019/extlst" xmlns:r="http://schemas.openxmlformats.org/officeDocument/2006/relationships" xmlns:m="http://schemas.openxmlformats.org/officeDocument/2006/math" xmlns:v="urn:schemas-microsoft-com:vml" xmlns:wp14="http://schemas.microsoft.com/office/word/2010/wordprocessingDrawing" xmlns:wp="http://schemas.openxmlformats.org/drawingml/2006/wordprocessingDrawing" xmlns:w10="urn:schemas-microsoft-com:office:word" xmlns:w="http://schemas.openxmlformats.org/wordprocessingml/2006/main" xmlns:w14="http://schemas.microsoft.com/office/word/2010/wordml" xmlns:w15="http://schemas.microsoft.com/office/word/2012/wordml" xmlns:w16cex="http://schemas.microsoft.com/office/word/2018/wordml/cex" xmlns:w16cid="http://schemas.microsoft.com/office/word/2016/wordml/cid" xmlns:w16="http://schemas.microsoft.com/office/word/2018/wordml" xmlns:w16sdtdh="http://schemas.microsoft.com/office/word/2020/wordml/sdtdatahash" xmlns:w16se="http://schemas.microsoft.com/office/word/2015/wordml/symex" xmlns:wpg="http://schemas.microsoft.com/office/word/2010/wordprocessingGroup" xmlns:wpi="http://schemas.microsoft.com/office/word/2010/wordprocessingInk" xmlns:wne="http://schemas.microsoft.com/office/word/2006/wordml" xmlns:wps="http://schemas.microsoft.com/office/word/2010/wordprocessingShape" mc:Ignorable="w14 w15 w16se w16cid w16 w16cex w16sdtdh wp14">
+<w:numbering xmlns:wpc="http://schemas.microsoft.com/office/word/2010/wordprocessingCanvas" xmlns:cx="http://schemas.microsoft.com/office/drawing/2014/chartex" xmlns:cx1="http://schemas.microsoft.com/office/drawing/2015/9/8/chartex" xmlns:cx2="http://schemas.microsoft.com/office/drawing/2015/10/21/chartex" xmlns:cx3="http://schemas.microsoft.com/office/drawing/2016/5/9/chartex" xmlns:cx4="http://schemas.microsoft.com/office/drawing/2016/5/10/chartex" xmlns:cx5="http://schemas.microsoft.com/office/drawing/2016/5/11/chartex" xmlns:cx6="http://schemas.microsoft.com/office/drawing/2016/5/12/chartex" xmlns:cx7="http://schemas.microsoft.com/office/drawing/2016/5/13/chartex" xmlns:cx8="http://schemas.microsoft.com/office/drawing/2016/5/14/chartex" xmlns:mc="http://schemas.openxmlformats.org/markup-compatibility/2006" xmlns:aink="http://schemas.microsoft.com/office/drawing/2016/ink" xmlns:am3d="http://schemas.microsoft.com/office/drawing/2017/model3d" xmlns:o="urn:schemas-microsoft-com:office:office" xmlns:r="http://schemas.openxmlformats.org/officeDocument/2006/relationships" xmlns:m="http://schemas.openxmlformats.org/officeDocument/2006/math" xmlns:v="urn:schemas-microsoft-com:vml" xmlns:wp14="http://schemas.microsoft.com/office/word/2010/wordprocessingDrawing" xmlns:wp="http://schemas.openxmlformats.org/drawingml/2006/wordprocessingDrawing" xmlns:w10="urn:schemas-microsoft-com:office:word" xmlns:w="http://schemas.openxmlformats.org/wordprocessingml/2006/main" xmlns:w14="http://schemas.microsoft.com/office/word/2010/wordml" xmlns:w15="http://schemas.microsoft.com/office/word/2012/wordml" xmlns:w16cex="http://schemas.microsoft.com/office/word/2018/wordml/cex" xmlns:w16cid="http://schemas.microsoft.com/office/word/2016/wordml/cid" xmlns:w16="http://schemas.microsoft.com/office/word/2018/wordml" xmlns:w16sdtdh="http://schemas.microsoft.com/office/word/2020/wordml/sdtdatahash" xmlns:w16se="http://schemas.microsoft.com/office/word/2015/wordml/symex" xmlns:wpg="http://schemas.microsoft.com/office/word/2010/wordprocessingGroup" xmlns:wpi="http://schemas.microsoft.com/office/word/2010/wordprocessingInk" xmlns:wne="http://schemas.microsoft.com/office/word/2006/wordml" xmlns:wps="http://schemas.microsoft.com/office/word/2010/wordprocessingShape" mc:Ignorable="w14 w15 w16se w16cid w16 w16cex w16sdtdh wp14">
   <w:abstractNum w:abstractNumId="0" w15:restartNumberingAfterBreak="0">
     <w:nsid w:val="087355B1"/>
     <w:multiLevelType w:val="hybridMultilevel"/>
@@ -12778,6 +12750,119 @@
     </w:lvl>
   </w:abstractNum>
   <w:abstractNum w:abstractNumId="11" w15:restartNumberingAfterBreak="0">
+    <w:nsid w:val="52177CFB"/>
+    <w:multiLevelType w:val="hybridMultilevel"/>
+    <w:tmpl w:val="F9642212"/>
+    <w:lvl w:ilvl="0" w:tplc="04090001">
+      <w:start w:val="1"/>
+      <w:numFmt w:val="bullet"/>
+      <w:lvlText w:val=""/>
+      <w:lvlJc w:val="left"/>
+      <w:pPr>
+        <w:ind w:left="480" w:hanging="480"/>
+      </w:pPr>
+      <w:rPr>
+        <w:rFonts w:ascii="Wingdings" w:hAnsi="Wingdings" w:hint="default"/>
+      </w:rPr>
+    </w:lvl>
+    <w:lvl w:ilvl="1" w:tplc="04090003" w:tentative="1">
+      <w:start w:val="1"/>
+      <w:numFmt w:val="bullet"/>
+      <w:lvlText w:val=""/>
+      <w:lvlJc w:val="left"/>
+      <w:pPr>
+        <w:ind w:left="960" w:hanging="480"/>
+      </w:pPr>
+      <w:rPr>
+        <w:rFonts w:ascii="Wingdings" w:hAnsi="Wingdings" w:hint="default"/>
+      </w:rPr>
+    </w:lvl>
+    <w:lvl w:ilvl="2" w:tplc="04090005" w:tentative="1">
+      <w:start w:val="1"/>
+      <w:numFmt w:val="bullet"/>
+      <w:lvlText w:val=""/>
+      <w:lvlJc w:val="left"/>
+      <w:pPr>
+        <w:ind w:left="1440" w:hanging="480"/>
+      </w:pPr>
+      <w:rPr>
+        <w:rFonts w:ascii="Wingdings" w:hAnsi="Wingdings" w:hint="default"/>
+      </w:rPr>
+    </w:lvl>
+    <w:lvl w:ilvl="3" w:tplc="04090001" w:tentative="1">
+      <w:start w:val="1"/>
+      <w:numFmt w:val="bullet"/>
+      <w:lvlText w:val=""/>
+      <w:lvlJc w:val="left"/>
+      <w:pPr>
+        <w:ind w:left="1920" w:hanging="480"/>
+      </w:pPr>
+      <w:rPr>
+        <w:rFonts w:ascii="Wingdings" w:hAnsi="Wingdings" w:hint="default"/>
+      </w:rPr>
+    </w:lvl>
+    <w:lvl w:ilvl="4" w:tplc="04090003" w:tentative="1">
+      <w:start w:val="1"/>
+      <w:numFmt w:val="bullet"/>
+      <w:lvlText w:val=""/>
+      <w:lvlJc w:val="left"/>
+      <w:pPr>
+        <w:ind w:left="2400" w:hanging="480"/>
+      </w:pPr>
+      <w:rPr>
+        <w:rFonts w:ascii="Wingdings" w:hAnsi="Wingdings" w:hint="default"/>
+      </w:rPr>
+    </w:lvl>
+    <w:lvl w:ilvl="5" w:tplc="04090005" w:tentative="1">
+      <w:start w:val="1"/>
+      <w:numFmt w:val="bullet"/>
+      <w:lvlText w:val=""/>
+      <w:lvlJc w:val="left"/>
+      <w:pPr>
+        <w:ind w:left="2880" w:hanging="480"/>
+      </w:pPr>
+      <w:rPr>
+        <w:rFonts w:ascii="Wingdings" w:hAnsi="Wingdings" w:hint="default"/>
+      </w:rPr>
+    </w:lvl>
+    <w:lvl w:ilvl="6" w:tplc="04090001" w:tentative="1">
+      <w:start w:val="1"/>
+      <w:numFmt w:val="bullet"/>
+      <w:lvlText w:val=""/>
+      <w:lvlJc w:val="left"/>
+      <w:pPr>
+        <w:ind w:left="3360" w:hanging="480"/>
+      </w:pPr>
+      <w:rPr>
+        <w:rFonts w:ascii="Wingdings" w:hAnsi="Wingdings" w:hint="default"/>
+      </w:rPr>
+    </w:lvl>
+    <w:lvl w:ilvl="7" w:tplc="04090003" w:tentative="1">
+      <w:start w:val="1"/>
+      <w:numFmt w:val="bullet"/>
+      <w:lvlText w:val=""/>
+      <w:lvlJc w:val="left"/>
+      <w:pPr>
+        <w:ind w:left="3840" w:hanging="480"/>
+      </w:pPr>
+      <w:rPr>
+        <w:rFonts w:ascii="Wingdings" w:hAnsi="Wingdings" w:hint="default"/>
+      </w:rPr>
+    </w:lvl>
+    <w:lvl w:ilvl="8" w:tplc="04090005" w:tentative="1">
+      <w:start w:val="1"/>
+      <w:numFmt w:val="bullet"/>
+      <w:lvlText w:val=""/>
+      <w:lvlJc w:val="left"/>
+      <w:pPr>
+        <w:ind w:left="4320" w:hanging="480"/>
+      </w:pPr>
+      <w:rPr>
+        <w:rFonts w:ascii="Wingdings" w:hAnsi="Wingdings" w:hint="default"/>
+      </w:rPr>
+    </w:lvl>
+  </w:abstractNum>
+  <w:abstractNum w:abstractNumId="12" w15:restartNumberingAfterBreak="0">
     <w:nsid w:val="567E566A"/>
     <w:multiLevelType w:val="hybridMultilevel"/>
     <w:tmpl w:val="E74A989C"/>
@@ -12863,7 +12948,7 @@
       </w:pPr>
     </w:lvl>
   </w:abstractNum>
-  <w:abstractNum w:abstractNumId="12" w15:restartNumberingAfterBreak="0">
+  <w:abstractNum w:abstractNumId="13" w15:restartNumberingAfterBreak="0">
     <w:nsid w:val="5BE22A3C"/>
     <w:multiLevelType w:val="hybridMultilevel"/>
     <w:tmpl w:val="1856FE32"/>
@@ -12976,7 +13061,7 @@
       </w:rPr>
     </w:lvl>
   </w:abstractNum>
-  <w:abstractNum w:abstractNumId="13" w15:restartNumberingAfterBreak="0">
+  <w:abstractNum w:abstractNumId="14" w15:restartNumberingAfterBreak="0">
     <w:nsid w:val="687B78FD"/>
     <w:multiLevelType w:val="hybridMultilevel"/>
     <w:tmpl w:val="C05C0762"/>
@@ -13062,7 +13147,7 @@
       </w:pPr>
     </w:lvl>
   </w:abstractNum>
-  <w:abstractNum w:abstractNumId="14" w15:restartNumberingAfterBreak="0">
+  <w:abstractNum w:abstractNumId="15" w15:restartNumberingAfterBreak="0">
     <w:nsid w:val="6A4B7B9B"/>
     <w:multiLevelType w:val="hybridMultilevel"/>
     <w:tmpl w:val="9780B6CA"/>
@@ -13175,7 +13260,7 @@
       </w:rPr>
     </w:lvl>
   </w:abstractNum>
-  <w:abstractNum w:abstractNumId="15" w15:restartNumberingAfterBreak="0">
+  <w:abstractNum w:abstractNumId="16" w15:restartNumberingAfterBreak="0">
     <w:nsid w:val="6DE11594"/>
     <w:multiLevelType w:val="hybridMultilevel"/>
     <w:tmpl w:val="474C9918"/>
@@ -13261,7 +13346,7 @@
       </w:pPr>
     </w:lvl>
   </w:abstractNum>
-  <w:abstractNum w:abstractNumId="16" w15:restartNumberingAfterBreak="0">
+  <w:abstractNum w:abstractNumId="17" w15:restartNumberingAfterBreak="0">
     <w:nsid w:val="6F167C71"/>
     <w:multiLevelType w:val="hybridMultilevel"/>
     <w:tmpl w:val="8690BA8A"/>
@@ -13374,7 +13459,7 @@
       </w:rPr>
     </w:lvl>
   </w:abstractNum>
-  <w:abstractNum w:abstractNumId="17" w15:restartNumberingAfterBreak="0">
+  <w:abstractNum w:abstractNumId="18" w15:restartNumberingAfterBreak="0">
     <w:nsid w:val="7090087B"/>
     <w:multiLevelType w:val="hybridMultilevel"/>
     <w:tmpl w:val="2EB41CAC"/>
@@ -13487,7 +13572,7 @@
       </w:rPr>
     </w:lvl>
   </w:abstractNum>
-  <w:abstractNum w:abstractNumId="18" w15:restartNumberingAfterBreak="0">
+  <w:abstractNum w:abstractNumId="19" w15:restartNumberingAfterBreak="0">
     <w:nsid w:val="72D760DE"/>
     <w:multiLevelType w:val="multilevel"/>
     <w:tmpl w:val="71D43AF0"/>
@@ -13618,7 +13703,7 @@
       </w:rPr>
     </w:lvl>
   </w:abstractNum>
-  <w:abstractNum w:abstractNumId="19" w15:restartNumberingAfterBreak="0">
+  <w:abstractNum w:abstractNumId="20" w15:restartNumberingAfterBreak="0">
     <w:nsid w:val="730D16D8"/>
     <w:multiLevelType w:val="hybridMultilevel"/>
     <w:tmpl w:val="801A0A70"/>
@@ -13707,7 +13792,7 @@
       </w:pPr>
     </w:lvl>
   </w:abstractNum>
-  <w:abstractNum w:abstractNumId="20" w15:restartNumberingAfterBreak="0">
+  <w:abstractNum w:abstractNumId="21" w15:restartNumberingAfterBreak="0">
     <w:nsid w:val="7A48737B"/>
     <w:multiLevelType w:val="hybridMultilevel"/>
     <w:tmpl w:val="13945952"/>
@@ -13793,7 +13878,7 @@
       </w:pPr>
     </w:lvl>
   </w:abstractNum>
-  <w:abstractNum w:abstractNumId="21" w15:restartNumberingAfterBreak="0">
+  <w:abstractNum w:abstractNumId="22" w15:restartNumberingAfterBreak="0">
     <w:nsid w:val="7DAB63E2"/>
     <w:multiLevelType w:val="hybridMultilevel"/>
     <w:tmpl w:val="52AC047A"/>
@@ -13879,7 +13964,7 @@
       </w:pPr>
     </w:lvl>
   </w:abstractNum>
-  <w:abstractNum w:abstractNumId="22" w15:restartNumberingAfterBreak="0">
+  <w:abstractNum w:abstractNumId="23" w15:restartNumberingAfterBreak="0">
     <w:nsid w:val="7F0772DC"/>
     <w:multiLevelType w:val="hybridMultilevel"/>
     <w:tmpl w:val="768C4A98"/>
@@ -13968,74 +14053,77 @@
       </w:pPr>
     </w:lvl>
   </w:abstractNum>
-  <w:num w:numId="1" w16cid:durableId="600845109">
+  <w:num w:numId="1">
+    <w:abstractNumId w:val="19"/>
+  </w:num>
+  <w:num w:numId="2">
     <w:abstractNumId w:val="18"/>
   </w:num>
-  <w:num w:numId="2" w16cid:durableId="1994526544">
+  <w:num w:numId="3">
+    <w:abstractNumId w:val="8"/>
+  </w:num>
+  <w:num w:numId="4">
+    <w:abstractNumId w:val="20"/>
+  </w:num>
+  <w:num w:numId="5">
+    <w:abstractNumId w:val="9"/>
+  </w:num>
+  <w:num w:numId="6">
+    <w:abstractNumId w:val="0"/>
+  </w:num>
+  <w:num w:numId="7">
+    <w:abstractNumId w:val="5"/>
+  </w:num>
+  <w:num w:numId="8">
+    <w:abstractNumId w:val="3"/>
+  </w:num>
+  <w:num w:numId="9">
+    <w:abstractNumId w:val="13"/>
+  </w:num>
+  <w:num w:numId="10">
+    <w:abstractNumId w:val="7"/>
+  </w:num>
+  <w:num w:numId="11">
+    <w:abstractNumId w:val="4"/>
+  </w:num>
+  <w:num w:numId="12">
+    <w:abstractNumId w:val="6"/>
+  </w:num>
+  <w:num w:numId="13">
+    <w:abstractNumId w:val="1"/>
+  </w:num>
+  <w:num w:numId="14">
     <w:abstractNumId w:val="17"/>
   </w:num>
-  <w:num w:numId="3" w16cid:durableId="1733656019">
-    <w:abstractNumId w:val="8"/>
+  <w:num w:numId="15">
+    <w:abstractNumId w:val="14"/>
   </w:num>
-  <w:num w:numId="4" w16cid:durableId="1480607202">
-    <w:abstractNumId w:val="19"/>
+  <w:num w:numId="16">
+    <w:abstractNumId w:val="23"/>
   </w:num>
-  <w:num w:numId="5" w16cid:durableId="1906715749">
-    <w:abstractNumId w:val="9"/>
+  <w:num w:numId="17">
+    <w:abstractNumId w:val="10"/>
   </w:num>
-  <w:num w:numId="6" w16cid:durableId="282081132">
-    <w:abstractNumId w:val="0"/>
+  <w:num w:numId="18">
+    <w:abstractNumId w:val="2"/>
   </w:num>
-  <w:num w:numId="7" w16cid:durableId="307592723">
-    <w:abstractNumId w:val="5"/>
+  <w:num w:numId="19">
+    <w:abstractNumId w:val="15"/>
   </w:num>
-  <w:num w:numId="8" w16cid:durableId="290209414">
-    <w:abstractNumId w:val="3"/>
+  <w:num w:numId="20">
+    <w:abstractNumId w:val="21"/>
   </w:num>
-  <w:num w:numId="9" w16cid:durableId="81265637">
+  <w:num w:numId="21">
+    <w:abstractNumId w:val="22"/>
+  </w:num>
+  <w:num w:numId="22">
     <w:abstractNumId w:val="12"/>
   </w:num>
-  <w:num w:numId="10" w16cid:durableId="176121214">
-    <w:abstractNumId w:val="7"/>
-  </w:num>
-  <w:num w:numId="11" w16cid:durableId="1333216334">
-    <w:abstractNumId w:val="4"/>
-  </w:num>
-  <w:num w:numId="12" w16cid:durableId="1103300712">
-    <w:abstractNumId w:val="6"/>
-  </w:num>
-  <w:num w:numId="13" w16cid:durableId="1566140019">
-    <w:abstractNumId w:val="1"/>
-  </w:num>
-  <w:num w:numId="14" w16cid:durableId="2052731708">
+  <w:num w:numId="23">
     <w:abstractNumId w:val="16"/>
   </w:num>
-  <w:num w:numId="15" w16cid:durableId="1222521482">
-    <w:abstractNumId w:val="13"/>
-  </w:num>
-  <w:num w:numId="16" w16cid:durableId="1398550643">
-    <w:abstractNumId w:val="22"/>
-  </w:num>
-  <w:num w:numId="17" w16cid:durableId="883560444">
-    <w:abstractNumId w:val="10"/>
-  </w:num>
-  <w:num w:numId="18" w16cid:durableId="1543326427">
-    <w:abstractNumId w:val="2"/>
-  </w:num>
-  <w:num w:numId="19" w16cid:durableId="1703744447">
-    <w:abstractNumId w:val="14"/>
-  </w:num>
-  <w:num w:numId="20" w16cid:durableId="618147342">
-    <w:abstractNumId w:val="20"/>
-  </w:num>
-  <w:num w:numId="21" w16cid:durableId="1490902318">
-    <w:abstractNumId w:val="21"/>
-  </w:num>
-  <w:num w:numId="22" w16cid:durableId="2089377273">
+  <w:num w:numId="24">
     <w:abstractNumId w:val="11"/>
-  </w:num>
-  <w:num w:numId="23" w16cid:durableId="2042777722">
-    <w:abstractNumId w:val="15"/>
   </w:num>
 </w:numbering>
 </file>
@@ -14676,7 +14764,6 @@
   <w:style w:type="character" w:default="1" w:styleId="a0">
     <w:name w:val="Default Paragraph Font"/>
     <w:uiPriority w:val="1"/>
-    <w:semiHidden/>
     <w:unhideWhenUsed/>
   </w:style>
   <w:style w:type="table" w:default="1" w:styleId="a1">

--- a/作業系統/作業系統：Overview.docx
+++ b/作業系統/作業系統：Overview.docx
@@ -4561,9 +4561,9 @@
         <w:tblLook w:val="04A0" w:firstRow="1" w:lastRow="0" w:firstColumn="1" w:lastColumn="0" w:noHBand="0" w:noVBand="1"/>
       </w:tblPr>
       <w:tblGrid>
-        <w:gridCol w:w="2581"/>
-        <w:gridCol w:w="4627"/>
-        <w:gridCol w:w="2986"/>
+        <w:gridCol w:w="2404"/>
+        <w:gridCol w:w="4751"/>
+        <w:gridCol w:w="3039"/>
       </w:tblGrid>
       <w:tr>
         <w:tc>
@@ -4608,15 +4608,6 @@
           </w:tcPr>
           <w:p>
             <w:r>
-              <w:rPr>
-                <w:rFonts w:ascii="Segoe UI Emoji" w:hAnsi="Segoe UI Emoji" w:cs="Segoe UI Emoji"/>
-              </w:rPr>
-              <w:t>⚙</w:t>
-            </w:r>
-            <w:r>
-              <w:t xml:space="preserve">️ </w:t>
-            </w:r>
-            <w:r>
               <w:t>系統程式（</w:t>
             </w:r>
             <w:r>
@@ -4663,15 +4654,6 @@
             <w:hideMark/>
           </w:tcPr>
           <w:p>
-            <w:r>
-              <w:rPr>
-                <w:rFonts w:ascii="Segoe UI Emoji" w:hAnsi="Segoe UI Emoji" w:cs="Segoe UI Emoji"/>
-              </w:rPr>
-              <w:t>🖥</w:t>
-            </w:r>
-            <w:r>
-              <w:t xml:space="preserve">️ </w:t>
-            </w:r>
             <w:r>
               <w:t>應用程式（</w:t>
             </w:r>

--- a/作業系統/作業系統：Overview.docx
+++ b/作業系統/作業系統：Overview.docx
@@ -6,7 +6,7 @@
       <w:pPr>
         <w:pStyle w:val="a3"/>
       </w:pPr>
-      <w:bookmarkStart w:id="0" w:name="_Toc203944741"/>
+      <w:bookmarkStart w:id="0" w:name="_Toc204439022"/>
       <w:r>
         <w:rPr>
           <w:rFonts w:hint="eastAsia"/>
@@ -88,7 +88,7 @@
           <w:r>
             <w:fldChar w:fldCharType="separate"/>
           </w:r>
-          <w:hyperlink w:anchor="_Toc203944741" w:history="1">
+          <w:hyperlink w:anchor="_Toc204439022" w:history="1">
             <w:r>
               <w:rPr>
                 <w:rStyle w:val="af"/>
@@ -123,7 +123,7 @@
                 <w:noProof/>
                 <w:webHidden/>
               </w:rPr>
-              <w:instrText xml:space="preserve"> PAGEREF _Toc203944741 \h </w:instrText>
+              <w:instrText xml:space="preserve"> PAGEREF _Toc204439022 \h </w:instrText>
             </w:r>
             <w:r>
               <w:rPr>
@@ -166,7 +166,7 @@
               <w:sz w:val="24"/>
             </w:rPr>
           </w:pPr>
-          <w:hyperlink w:anchor="_Toc203944742" w:history="1">
+          <w:hyperlink w:anchor="_Toc204439023" w:history="1">
             <w:r>
               <w:rPr>
                 <w:rStyle w:val="af"/>
@@ -209,7 +209,7 @@
                 <w:noProof/>
                 <w:webHidden/>
               </w:rPr>
-              <w:instrText xml:space="preserve"> PAGEREF _Toc203944742 \h </w:instrText>
+              <w:instrText xml:space="preserve"> PAGEREF _Toc204439023 \h </w:instrText>
             </w:r>
             <w:r>
               <w:rPr>
@@ -252,7 +252,7 @@
               <w:sz w:val="24"/>
             </w:rPr>
           </w:pPr>
-          <w:hyperlink w:anchor="_Toc203944743" w:history="1">
+          <w:hyperlink w:anchor="_Toc204439024" w:history="1">
             <w:r>
               <w:rPr>
                 <w:rStyle w:val="af"/>
@@ -274,7 +274,7 @@
                 <w:rFonts w:hint="eastAsia"/>
                 <w:noProof/>
               </w:rPr>
-              <w:t>讓作業系統的角色</w:t>
+              <w:t>作業系統的角色</w:t>
             </w:r>
             <w:r>
               <w:rPr>
@@ -295,7 +295,7 @@
                 <w:noProof/>
                 <w:webHidden/>
               </w:rPr>
-              <w:instrText xml:space="preserve"> PAGEREF _Toc203944743 \h </w:instrText>
+              <w:instrText xml:space="preserve"> PAGEREF _Toc204439024 \h </w:instrText>
             </w:r>
             <w:r>
               <w:rPr>
@@ -338,7 +338,7 @@
               <w:sz w:val="24"/>
             </w:rPr>
           </w:pPr>
-          <w:hyperlink w:anchor="_Toc203944744" w:history="1">
+          <w:hyperlink w:anchor="_Toc204439025" w:history="1">
             <w:r>
               <w:rPr>
                 <w:rStyle w:val="af"/>
@@ -396,7 +396,7 @@
                 <w:noProof/>
                 <w:webHidden/>
               </w:rPr>
-              <w:instrText xml:space="preserve"> PAGEREF _Toc203944744 \h </w:instrText>
+              <w:instrText xml:space="preserve"> PAGEREF _Toc204439025 \h </w:instrText>
             </w:r>
             <w:r>
               <w:rPr>
@@ -439,7 +439,7 @@
               <w:sz w:val="24"/>
             </w:rPr>
           </w:pPr>
-          <w:hyperlink w:anchor="_Toc203944745" w:history="1">
+          <w:hyperlink w:anchor="_Toc204439026" w:history="1">
             <w:r>
               <w:rPr>
                 <w:rStyle w:val="af"/>
@@ -489,7 +489,7 @@
                 <w:noProof/>
                 <w:webHidden/>
               </w:rPr>
-              <w:instrText xml:space="preserve"> PAGEREF _Toc203944745 \h </w:instrText>
+              <w:instrText xml:space="preserve"> PAGEREF _Toc204439026 \h </w:instrText>
             </w:r>
             <w:r>
               <w:rPr>
@@ -532,7 +532,7 @@
               <w:sz w:val="24"/>
             </w:rPr>
           </w:pPr>
-          <w:hyperlink w:anchor="_Toc203944746" w:history="1">
+          <w:hyperlink w:anchor="_Toc204439027" w:history="1">
             <w:r>
               <w:rPr>
                 <w:rStyle w:val="af"/>
@@ -582,7 +582,7 @@
                 <w:noProof/>
                 <w:webHidden/>
               </w:rPr>
-              <w:instrText xml:space="preserve"> PAGEREF _Toc203944746 \h </w:instrText>
+              <w:instrText xml:space="preserve"> PAGEREF _Toc204439027 \h </w:instrText>
             </w:r>
             <w:r>
               <w:rPr>
@@ -625,7 +625,7 @@
               <w:sz w:val="24"/>
             </w:rPr>
           </w:pPr>
-          <w:hyperlink w:anchor="_Toc203944747" w:history="1">
+          <w:hyperlink w:anchor="_Toc204439028" w:history="1">
             <w:r>
               <w:rPr>
                 <w:rStyle w:val="af"/>
@@ -660,7 +660,7 @@
                 <w:noProof/>
                 <w:webHidden/>
               </w:rPr>
-              <w:instrText xml:space="preserve"> PAGEREF _Toc203944747 \h </w:instrText>
+              <w:instrText xml:space="preserve"> PAGEREF _Toc204439028 \h </w:instrText>
             </w:r>
             <w:r>
               <w:rPr>
@@ -703,13 +703,13 @@
               <w:sz w:val="24"/>
             </w:rPr>
           </w:pPr>
-          <w:hyperlink w:anchor="_Toc203944748" w:history="1">
+          <w:hyperlink w:anchor="_Toc204439029" w:history="1">
             <w:r>
               <w:rPr>
                 <w:rStyle w:val="af"/>
                 <w:noProof/>
               </w:rPr>
-              <w:t>7. Interrupts(</w:t>
+              <w:t>7.</w:t>
             </w:r>
             <w:r>
               <w:rPr>
@@ -717,6 +717,14 @@
                 <w:rFonts w:hint="eastAsia"/>
                 <w:noProof/>
               </w:rPr>
+              <w:t xml:space="preserve"> </w:t>
+            </w:r>
+            <w:r>
+              <w:rPr>
+                <w:rStyle w:val="af"/>
+                <w:rFonts w:hint="eastAsia"/>
+                <w:noProof/>
+              </w:rPr>
               <w:t>中斷</w:t>
             </w:r>
             <w:r>
@@ -724,7 +732,7 @@
                 <w:rStyle w:val="af"/>
                 <w:noProof/>
               </w:rPr>
-              <w:t>)</w:t>
+              <w:t>(Interrupts)</w:t>
             </w:r>
             <w:r>
               <w:rPr>
@@ -745,7 +753,7 @@
                 <w:noProof/>
                 <w:webHidden/>
               </w:rPr>
-              <w:instrText xml:space="preserve"> PAGEREF _Toc203944748 \h </w:instrText>
+              <w:instrText xml:space="preserve"> PAGEREF _Toc204439029 \h </w:instrText>
             </w:r>
             <w:r>
               <w:rPr>
@@ -789,7 +797,7 @@
               <w:sz w:val="24"/>
             </w:rPr>
           </w:pPr>
-          <w:hyperlink w:anchor="_Toc203944749" w:history="1">
+          <w:hyperlink w:anchor="_Toc204439030" w:history="1">
             <w:r>
               <w:rPr>
                 <w:rStyle w:val="af"/>
@@ -854,7 +862,7 @@
                 <w:noProof/>
                 <w:webHidden/>
               </w:rPr>
-              <w:instrText xml:space="preserve"> PAGEREF _Toc203944749 \h </w:instrText>
+              <w:instrText xml:space="preserve"> PAGEREF _Toc204439030 \h </w:instrText>
             </w:r>
             <w:r>
               <w:rPr>
@@ -898,7 +906,7 @@
               <w:sz w:val="24"/>
             </w:rPr>
           </w:pPr>
-          <w:hyperlink w:anchor="_Toc203944750" w:history="1">
+          <w:hyperlink w:anchor="_Toc204439031" w:history="1">
             <w:r>
               <w:rPr>
                 <w:rStyle w:val="af"/>
@@ -948,7 +956,7 @@
                 <w:noProof/>
                 <w:webHidden/>
               </w:rPr>
-              <w:instrText xml:space="preserve"> PAGEREF _Toc203944750 \h </w:instrText>
+              <w:instrText xml:space="preserve"> PAGEREF _Toc204439031 \h </w:instrText>
             </w:r>
             <w:r>
               <w:rPr>
@@ -969,6 +977,340 @@
                 <w:webHidden/>
               </w:rPr>
               <w:t>5</w:t>
+            </w:r>
+            <w:r>
+              <w:rPr>
+                <w:noProof/>
+                <w:webHidden/>
+              </w:rPr>
+              <w:fldChar w:fldCharType="end"/>
+            </w:r>
+          </w:hyperlink>
+        </w:p>
+        <w:p>
+          <w:pPr>
+            <w:pStyle w:val="11"/>
+            <w:tabs>
+              <w:tab w:val="right" w:leader="dot" w:pos="10194"/>
+            </w:tabs>
+            <w:rPr>
+              <w:rFonts w:asciiTheme="minorHAnsi" w:eastAsiaTheme="minorEastAsia" w:hAnsiTheme="minorHAnsi"/>
+              <w:noProof/>
+              <w:sz w:val="24"/>
+            </w:rPr>
+          </w:pPr>
+          <w:hyperlink w:anchor="_Toc204439032" w:history="1">
+            <w:r>
+              <w:rPr>
+                <w:rStyle w:val="af"/>
+                <w:noProof/>
+              </w:rPr>
+              <w:t>8.</w:t>
+            </w:r>
+            <w:r>
+              <w:rPr>
+                <w:rStyle w:val="af"/>
+                <w:rFonts w:hint="eastAsia"/>
+                <w:noProof/>
+              </w:rPr>
+              <w:t xml:space="preserve"> </w:t>
+            </w:r>
+            <w:r>
+              <w:rPr>
+                <w:rStyle w:val="af"/>
+                <w:rFonts w:hint="eastAsia"/>
+                <w:noProof/>
+              </w:rPr>
+              <w:t>系統呼叫（</w:t>
+            </w:r>
+            <w:r>
+              <w:rPr>
+                <w:rStyle w:val="af"/>
+                <w:noProof/>
+              </w:rPr>
+              <w:t>System Calls</w:t>
+            </w:r>
+            <w:r>
+              <w:rPr>
+                <w:rStyle w:val="af"/>
+                <w:rFonts w:hint="eastAsia"/>
+                <w:noProof/>
+              </w:rPr>
+              <w:t>）</w:t>
+            </w:r>
+            <w:r>
+              <w:rPr>
+                <w:noProof/>
+                <w:webHidden/>
+              </w:rPr>
+              <w:tab/>
+            </w:r>
+            <w:r>
+              <w:rPr>
+                <w:noProof/>
+                <w:webHidden/>
+              </w:rPr>
+              <w:fldChar w:fldCharType="begin"/>
+            </w:r>
+            <w:r>
+              <w:rPr>
+                <w:noProof/>
+                <w:webHidden/>
+              </w:rPr>
+              <w:instrText xml:space="preserve"> PAGEREF _Toc204439032 \h </w:instrText>
+            </w:r>
+            <w:r>
+              <w:rPr>
+                <w:noProof/>
+                <w:webHidden/>
+              </w:rPr>
+            </w:r>
+            <w:r>
+              <w:rPr>
+                <w:noProof/>
+                <w:webHidden/>
+              </w:rPr>
+              <w:fldChar w:fldCharType="separate"/>
+            </w:r>
+            <w:r>
+              <w:rPr>
+                <w:noProof/>
+                <w:webHidden/>
+              </w:rPr>
+              <w:t>6</w:t>
+            </w:r>
+            <w:r>
+              <w:rPr>
+                <w:noProof/>
+                <w:webHidden/>
+              </w:rPr>
+              <w:fldChar w:fldCharType="end"/>
+            </w:r>
+          </w:hyperlink>
+        </w:p>
+        <w:p>
+          <w:pPr>
+            <w:pStyle w:val="11"/>
+            <w:tabs>
+              <w:tab w:val="right" w:leader="dot" w:pos="10194"/>
+            </w:tabs>
+            <w:rPr>
+              <w:rFonts w:asciiTheme="minorHAnsi" w:eastAsiaTheme="minorEastAsia" w:hAnsiTheme="minorHAnsi"/>
+              <w:noProof/>
+              <w:sz w:val="24"/>
+            </w:rPr>
+          </w:pPr>
+          <w:hyperlink w:anchor="_Toc204439033" w:history="1">
+            <w:r>
+              <w:rPr>
+                <w:rStyle w:val="af"/>
+                <w:noProof/>
+              </w:rPr>
+              <w:t>9. Direct Memory Access(DMA)</w:t>
+            </w:r>
+            <w:r>
+              <w:rPr>
+                <w:noProof/>
+                <w:webHidden/>
+              </w:rPr>
+              <w:tab/>
+            </w:r>
+            <w:r>
+              <w:rPr>
+                <w:noProof/>
+                <w:webHidden/>
+              </w:rPr>
+              <w:fldChar w:fldCharType="begin"/>
+            </w:r>
+            <w:r>
+              <w:rPr>
+                <w:noProof/>
+                <w:webHidden/>
+              </w:rPr>
+              <w:instrText xml:space="preserve"> PAGEREF _Toc204439033 \h </w:instrText>
+            </w:r>
+            <w:r>
+              <w:rPr>
+                <w:noProof/>
+                <w:webHidden/>
+              </w:rPr>
+            </w:r>
+            <w:r>
+              <w:rPr>
+                <w:noProof/>
+                <w:webHidden/>
+              </w:rPr>
+              <w:fldChar w:fldCharType="separate"/>
+            </w:r>
+            <w:r>
+              <w:rPr>
+                <w:noProof/>
+                <w:webHidden/>
+              </w:rPr>
+              <w:t>7</w:t>
+            </w:r>
+            <w:r>
+              <w:rPr>
+                <w:noProof/>
+                <w:webHidden/>
+              </w:rPr>
+              <w:fldChar w:fldCharType="end"/>
+            </w:r>
+          </w:hyperlink>
+        </w:p>
+        <w:p>
+          <w:pPr>
+            <w:pStyle w:val="11"/>
+            <w:tabs>
+              <w:tab w:val="right" w:leader="dot" w:pos="10194"/>
+            </w:tabs>
+            <w:rPr>
+              <w:rFonts w:asciiTheme="minorHAnsi" w:eastAsiaTheme="minorEastAsia" w:hAnsiTheme="minorHAnsi"/>
+              <w:noProof/>
+              <w:sz w:val="24"/>
+            </w:rPr>
+          </w:pPr>
+          <w:hyperlink w:anchor="_Toc204439034" w:history="1">
+            <w:r>
+              <w:rPr>
+                <w:rStyle w:val="af"/>
+                <w:noProof/>
+              </w:rPr>
+              <w:t>10. Multiprogramming &amp; Multitasking</w:t>
+            </w:r>
+            <w:r>
+              <w:rPr>
+                <w:noProof/>
+                <w:webHidden/>
+              </w:rPr>
+              <w:tab/>
+            </w:r>
+            <w:r>
+              <w:rPr>
+                <w:noProof/>
+                <w:webHidden/>
+              </w:rPr>
+              <w:fldChar w:fldCharType="begin"/>
+            </w:r>
+            <w:r>
+              <w:rPr>
+                <w:noProof/>
+                <w:webHidden/>
+              </w:rPr>
+              <w:instrText xml:space="preserve"> PAGEREF _Toc204439034 \h </w:instrText>
+            </w:r>
+            <w:r>
+              <w:rPr>
+                <w:noProof/>
+                <w:webHidden/>
+              </w:rPr>
+            </w:r>
+            <w:r>
+              <w:rPr>
+                <w:noProof/>
+                <w:webHidden/>
+              </w:rPr>
+              <w:fldChar w:fldCharType="separate"/>
+            </w:r>
+            <w:r>
+              <w:rPr>
+                <w:noProof/>
+                <w:webHidden/>
+              </w:rPr>
+              <w:t>8</w:t>
+            </w:r>
+            <w:r>
+              <w:rPr>
+                <w:noProof/>
+                <w:webHidden/>
+              </w:rPr>
+              <w:fldChar w:fldCharType="end"/>
+            </w:r>
+          </w:hyperlink>
+        </w:p>
+        <w:p>
+          <w:pPr>
+            <w:pStyle w:val="11"/>
+            <w:tabs>
+              <w:tab w:val="right" w:leader="dot" w:pos="10194"/>
+            </w:tabs>
+            <w:rPr>
+              <w:rFonts w:asciiTheme="minorHAnsi" w:eastAsiaTheme="minorEastAsia" w:hAnsiTheme="minorHAnsi"/>
+              <w:noProof/>
+              <w:sz w:val="24"/>
+            </w:rPr>
+          </w:pPr>
+          <w:hyperlink w:anchor="_Toc204439035" w:history="1">
+            <w:r>
+              <w:rPr>
+                <w:rStyle w:val="af"/>
+                <w:noProof/>
+              </w:rPr>
+              <w:t>11.</w:t>
+            </w:r>
+            <w:r>
+              <w:rPr>
+                <w:rStyle w:val="af"/>
+                <w:rFonts w:hint="eastAsia"/>
+                <w:noProof/>
+              </w:rPr>
+              <w:t xml:space="preserve"> </w:t>
+            </w:r>
+            <w:r>
+              <w:rPr>
+                <w:rStyle w:val="af"/>
+                <w:rFonts w:hint="eastAsia"/>
+                <w:noProof/>
+              </w:rPr>
+              <w:t>電腦系統架構</w:t>
+            </w:r>
+            <w:r>
+              <w:rPr>
+                <w:rStyle w:val="af"/>
+                <w:noProof/>
+              </w:rPr>
+              <w:t>(Computer-System Architecture)</w:t>
+            </w:r>
+            <w:r>
+              <w:rPr>
+                <w:noProof/>
+                <w:webHidden/>
+              </w:rPr>
+              <w:tab/>
+            </w:r>
+            <w:r>
+              <w:rPr>
+                <w:noProof/>
+                <w:webHidden/>
+              </w:rPr>
+              <w:fldChar w:fldCharType="begin"/>
+            </w:r>
+            <w:r>
+              <w:rPr>
+                <w:noProof/>
+                <w:webHidden/>
+              </w:rPr>
+              <w:instrText xml:space="preserve"> PAGEREF _Toc204439035 \h </w:instrText>
+            </w:r>
+            <w:r>
+              <w:rPr>
+                <w:noProof/>
+                <w:webHidden/>
+              </w:rPr>
+            </w:r>
+            <w:r>
+              <w:rPr>
+                <w:noProof/>
+                <w:webHidden/>
+              </w:rPr>
+              <w:fldChar w:fldCharType="separate"/>
+            </w:r>
+            <w:r>
+              <w:rPr>
+                <w:noProof/>
+                <w:webHidden/>
+              </w:rPr>
+              <w:t>8</w:t>
             </w:r>
             <w:r>
               <w:rPr>
@@ -992,13 +1334,13 @@
               <w:sz w:val="24"/>
             </w:rPr>
           </w:pPr>
-          <w:hyperlink w:anchor="_Toc203944751" w:history="1">
+          <w:hyperlink w:anchor="_Toc204439036" w:history="1">
             <w:r>
               <w:rPr>
                 <w:rStyle w:val="af"/>
                 <w:noProof/>
               </w:rPr>
-              <w:t>7.3</w:t>
+              <w:t xml:space="preserve">11.1 Symmetric Multiprocessing(SMP </w:t>
             </w:r>
             <w:r>
               <w:rPr>
@@ -1006,22 +1348,14 @@
                 <w:rFonts w:hint="eastAsia"/>
                 <w:noProof/>
               </w:rPr>
-              <w:t xml:space="preserve"> </w:t>
+              <w:t>對稱多處理</w:t>
             </w:r>
             <w:r>
               <w:rPr>
                 <w:rStyle w:val="af"/>
-                <w:rFonts w:hint="eastAsia"/>
-                <w:noProof/>
-              </w:rPr>
-              <w:t>中斷連鎖</w:t>
-            </w:r>
-            <w:r>
-              <w:rPr>
-                <w:rStyle w:val="af"/>
-                <w:noProof/>
-              </w:rPr>
-              <w:t>(Interrupt Chaining)</w:t>
+                <w:noProof/>
+              </w:rPr>
+              <w:t>)</w:t>
             </w:r>
             <w:r>
               <w:rPr>
@@ -1042,7 +1376,7 @@
                 <w:noProof/>
                 <w:webHidden/>
               </w:rPr>
-              <w:instrText xml:space="preserve"> PAGEREF _Toc203944751 \h </w:instrText>
+              <w:instrText xml:space="preserve"> PAGEREF _Toc204439036 \h </w:instrText>
             </w:r>
             <w:r>
               <w:rPr>
@@ -1062,200 +1396,7 @@
                 <w:noProof/>
                 <w:webHidden/>
               </w:rPr>
-              <w:t>5</w:t>
-            </w:r>
-            <w:r>
-              <w:rPr>
-                <w:noProof/>
-                <w:webHidden/>
-              </w:rPr>
-              <w:fldChar w:fldCharType="end"/>
-            </w:r>
-          </w:hyperlink>
-        </w:p>
-        <w:p>
-          <w:pPr>
-            <w:pStyle w:val="11"/>
-            <w:tabs>
-              <w:tab w:val="right" w:leader="dot" w:pos="10194"/>
-            </w:tabs>
-            <w:rPr>
-              <w:rFonts w:asciiTheme="minorHAnsi" w:eastAsiaTheme="minorEastAsia" w:hAnsiTheme="minorHAnsi"/>
-              <w:noProof/>
-              <w:sz w:val="24"/>
-            </w:rPr>
-          </w:pPr>
-          <w:hyperlink w:anchor="_Toc203944752" w:history="1">
-            <w:r>
-              <w:rPr>
-                <w:rStyle w:val="af"/>
-                <w:noProof/>
-              </w:rPr>
-              <w:t>8. Direct Memory Access(DMA)(</w:t>
-            </w:r>
-            <w:r>
-              <w:rPr>
-                <w:rStyle w:val="af"/>
-                <w:rFonts w:hint="eastAsia"/>
-                <w:noProof/>
-              </w:rPr>
-              <w:t>由</w:t>
-            </w:r>
-            <w:r>
-              <w:rPr>
-                <w:rStyle w:val="af"/>
-                <w:noProof/>
-              </w:rPr>
-              <w:t>Chapter12</w:t>
-            </w:r>
-            <w:r>
-              <w:rPr>
-                <w:rStyle w:val="af"/>
-                <w:rFonts w:hint="eastAsia"/>
-                <w:noProof/>
-              </w:rPr>
-              <w:t>補充的，可以在往後面放</w:t>
-            </w:r>
-            <w:r>
-              <w:rPr>
-                <w:rStyle w:val="af"/>
-                <w:noProof/>
-              </w:rPr>
-              <w:t>)</w:t>
-            </w:r>
-            <w:r>
-              <w:rPr>
-                <w:noProof/>
-                <w:webHidden/>
-              </w:rPr>
-              <w:tab/>
-            </w:r>
-            <w:r>
-              <w:rPr>
-                <w:noProof/>
-                <w:webHidden/>
-              </w:rPr>
-              <w:fldChar w:fldCharType="begin"/>
-            </w:r>
-            <w:r>
-              <w:rPr>
-                <w:noProof/>
-                <w:webHidden/>
-              </w:rPr>
-              <w:instrText xml:space="preserve"> PAGEREF _Toc203944752 \h </w:instrText>
-            </w:r>
-            <w:r>
-              <w:rPr>
-                <w:noProof/>
-                <w:webHidden/>
-              </w:rPr>
-            </w:r>
-            <w:r>
-              <w:rPr>
-                <w:noProof/>
-                <w:webHidden/>
-              </w:rPr>
-              <w:fldChar w:fldCharType="separate"/>
-            </w:r>
-            <w:r>
-              <w:rPr>
-                <w:noProof/>
-                <w:webHidden/>
-              </w:rPr>
-              <w:t>6</w:t>
-            </w:r>
-            <w:r>
-              <w:rPr>
-                <w:noProof/>
-                <w:webHidden/>
-              </w:rPr>
-              <w:fldChar w:fldCharType="end"/>
-            </w:r>
-          </w:hyperlink>
-        </w:p>
-        <w:p>
-          <w:pPr>
-            <w:pStyle w:val="11"/>
-            <w:tabs>
-              <w:tab w:val="right" w:leader="dot" w:pos="10194"/>
-            </w:tabs>
-            <w:rPr>
-              <w:rFonts w:asciiTheme="minorHAnsi" w:eastAsiaTheme="minorEastAsia" w:hAnsiTheme="minorHAnsi"/>
-              <w:noProof/>
-              <w:sz w:val="24"/>
-            </w:rPr>
-          </w:pPr>
-          <w:hyperlink w:anchor="_Toc203944753" w:history="1">
-            <w:r>
-              <w:rPr>
-                <w:rStyle w:val="af"/>
-                <w:noProof/>
-              </w:rPr>
-              <w:t>9.</w:t>
-            </w:r>
-            <w:r>
-              <w:rPr>
-                <w:rStyle w:val="af"/>
-                <w:rFonts w:hint="eastAsia"/>
-                <w:noProof/>
-              </w:rPr>
-              <w:t xml:space="preserve"> </w:t>
-            </w:r>
-            <w:r>
-              <w:rPr>
-                <w:rStyle w:val="af"/>
-                <w:rFonts w:hint="eastAsia"/>
-                <w:noProof/>
-              </w:rPr>
-              <w:t>電腦系統架構</w:t>
-            </w:r>
-            <w:r>
-              <w:rPr>
-                <w:rStyle w:val="af"/>
-                <w:noProof/>
-              </w:rPr>
-              <w:t>(Computer-System Architecture)</w:t>
-            </w:r>
-            <w:r>
-              <w:rPr>
-                <w:noProof/>
-                <w:webHidden/>
-              </w:rPr>
-              <w:tab/>
-            </w:r>
-            <w:r>
-              <w:rPr>
-                <w:noProof/>
-                <w:webHidden/>
-              </w:rPr>
-              <w:fldChar w:fldCharType="begin"/>
-            </w:r>
-            <w:r>
-              <w:rPr>
-                <w:noProof/>
-                <w:webHidden/>
-              </w:rPr>
-              <w:instrText xml:space="preserve"> PAGEREF _Toc203944753 \h </w:instrText>
-            </w:r>
-            <w:r>
-              <w:rPr>
-                <w:noProof/>
-                <w:webHidden/>
-              </w:rPr>
-            </w:r>
-            <w:r>
-              <w:rPr>
-                <w:noProof/>
-                <w:webHidden/>
-              </w:rPr>
-              <w:fldChar w:fldCharType="separate"/>
-            </w:r>
-            <w:r>
-              <w:rPr>
-                <w:noProof/>
-                <w:webHidden/>
-              </w:rPr>
-              <w:t>7</w:t>
+              <w:t>9</w:t>
             </w:r>
             <w:r>
               <w:rPr>
@@ -1279,13 +1420,13 @@
               <w:sz w:val="24"/>
             </w:rPr>
           </w:pPr>
-          <w:hyperlink w:anchor="_Toc203944754" w:history="1">
+          <w:hyperlink w:anchor="_Toc204439037" w:history="1">
             <w:r>
               <w:rPr>
                 <w:rStyle w:val="af"/>
                 <w:noProof/>
               </w:rPr>
-              <w:t>9.1</w:t>
+              <w:t>11.2 Multicore Systems(</w:t>
             </w:r>
             <w:r>
               <w:rPr>
@@ -1293,22 +1434,14 @@
                 <w:rFonts w:hint="eastAsia"/>
                 <w:noProof/>
               </w:rPr>
-              <w:t xml:space="preserve"> </w:t>
+              <w:t>多核心系統</w:t>
             </w:r>
             <w:r>
               <w:rPr>
                 <w:rStyle w:val="af"/>
-                <w:rFonts w:hint="eastAsia"/>
-                <w:noProof/>
-              </w:rPr>
-              <w:t>單處理器系統</w:t>
-            </w:r>
-            <w:r>
-              <w:rPr>
-                <w:rStyle w:val="af"/>
-                <w:noProof/>
-              </w:rPr>
-              <w:t>(Single-Processor Systems)</w:t>
+                <w:noProof/>
+              </w:rPr>
+              <w:t>)</w:t>
             </w:r>
             <w:r>
               <w:rPr>
@@ -1329,7 +1462,7 @@
                 <w:noProof/>
                 <w:webHidden/>
               </w:rPr>
-              <w:instrText xml:space="preserve"> PAGEREF _Toc203944754 \h </w:instrText>
+              <w:instrText xml:space="preserve"> PAGEREF _Toc204439037 \h </w:instrText>
             </w:r>
             <w:r>
               <w:rPr>
@@ -1349,7 +1482,7 @@
                 <w:noProof/>
                 <w:webHidden/>
               </w:rPr>
-              <w:t>7</w:t>
+              <w:t>9</w:t>
             </w:r>
             <w:r>
               <w:rPr>
@@ -1373,13 +1506,13 @@
               <w:sz w:val="24"/>
             </w:rPr>
           </w:pPr>
-          <w:hyperlink w:anchor="_Toc203944755" w:history="1">
+          <w:hyperlink w:anchor="_Toc204439038" w:history="1">
             <w:r>
               <w:rPr>
                 <w:rStyle w:val="af"/>
                 <w:noProof/>
               </w:rPr>
-              <w:t>9.2</w:t>
+              <w:t>11.3 NUMA(</w:t>
             </w:r>
             <w:r>
               <w:rPr>
@@ -1387,22 +1520,14 @@
                 <w:rFonts w:hint="eastAsia"/>
                 <w:noProof/>
               </w:rPr>
-              <w:t xml:space="preserve"> </w:t>
+              <w:t>非一致記憶體存取</w:t>
             </w:r>
             <w:r>
               <w:rPr>
                 <w:rStyle w:val="af"/>
-                <w:rFonts w:hint="eastAsia"/>
-                <w:noProof/>
-              </w:rPr>
-              <w:t>多處理器系統</w:t>
-            </w:r>
-            <w:r>
-              <w:rPr>
-                <w:rStyle w:val="af"/>
-                <w:noProof/>
-              </w:rPr>
-              <w:t>(Multiprocessor Systems)</w:t>
+                <w:noProof/>
+              </w:rPr>
+              <w:t>)</w:t>
             </w:r>
             <w:r>
               <w:rPr>
@@ -1423,7 +1548,7 @@
                 <w:noProof/>
                 <w:webHidden/>
               </w:rPr>
-              <w:instrText xml:space="preserve"> PAGEREF _Toc203944755 \h </w:instrText>
+              <w:instrText xml:space="preserve"> PAGEREF _Toc204439038 \h </w:instrText>
             </w:r>
             <w:r>
               <w:rPr>
@@ -1443,7 +1568,7 @@
                 <w:noProof/>
                 <w:webHidden/>
               </w:rPr>
-              <w:t>7</w:t>
+              <w:t>9</w:t>
             </w:r>
             <w:r>
               <w:rPr>
@@ -1467,13 +1592,13 @@
               <w:sz w:val="24"/>
             </w:rPr>
           </w:pPr>
-          <w:hyperlink w:anchor="_Toc203944756" w:history="1">
+          <w:hyperlink w:anchor="_Toc204439039" w:history="1">
             <w:r>
               <w:rPr>
                 <w:rStyle w:val="af"/>
                 <w:noProof/>
               </w:rPr>
-              <w:t>9.3</w:t>
+              <w:t>11.4</w:t>
             </w:r>
             <w:r>
               <w:rPr>
@@ -1517,7 +1642,7 @@
                 <w:noProof/>
                 <w:webHidden/>
               </w:rPr>
-              <w:instrText xml:space="preserve"> PAGEREF _Toc203944756 \h </w:instrText>
+              <w:instrText xml:space="preserve"> PAGEREF _Toc204439039 \h </w:instrText>
             </w:r>
             <w:r>
               <w:rPr>
@@ -1537,7 +1662,7 @@
                 <w:noProof/>
                 <w:webHidden/>
               </w:rPr>
-              <w:t>9</w:t>
+              <w:t>10</w:t>
             </w:r>
             <w:r>
               <w:rPr>
@@ -1560,13 +1685,13 @@
               <w:sz w:val="24"/>
             </w:rPr>
           </w:pPr>
-          <w:hyperlink w:anchor="_Toc203944757" w:history="1">
+          <w:hyperlink w:anchor="_Toc204439040" w:history="1">
             <w:r>
               <w:rPr>
                 <w:rStyle w:val="af"/>
                 <w:noProof/>
               </w:rPr>
-              <w:t>10.</w:t>
+              <w:t>12.</w:t>
             </w:r>
             <w:r>
               <w:rPr>
@@ -1610,7 +1735,7 @@
                 <w:noProof/>
                 <w:webHidden/>
               </w:rPr>
-              <w:instrText xml:space="preserve"> PAGEREF _Toc203944757 \h </w:instrText>
+              <w:instrText xml:space="preserve"> PAGEREF _Toc204439040 \h </w:instrText>
             </w:r>
             <w:r>
               <w:rPr>
@@ -1630,7 +1755,7 @@
                 <w:noProof/>
                 <w:webHidden/>
               </w:rPr>
-              <w:t>9</w:t>
+              <w:t>11</w:t>
             </w:r>
             <w:r>
               <w:rPr>
@@ -1653,13 +1778,13 @@
               <w:sz w:val="24"/>
             </w:rPr>
           </w:pPr>
-          <w:hyperlink w:anchor="_Toc203944758" w:history="1">
+          <w:hyperlink w:anchor="_Toc204439041" w:history="1">
             <w:r>
               <w:rPr>
                 <w:rStyle w:val="af"/>
                 <w:noProof/>
               </w:rPr>
-              <w:t>11.</w:t>
+              <w:t>13.</w:t>
             </w:r>
             <w:r>
               <w:rPr>
@@ -1675,14 +1800,14 @@
                 <w:rFonts w:hint="eastAsia"/>
                 <w:noProof/>
               </w:rPr>
-              <w:t>中斷與系統呼叫</w:t>
+              <w:t>雙模式</w:t>
             </w:r>
             <w:r>
               <w:rPr>
                 <w:rStyle w:val="af"/>
                 <w:noProof/>
               </w:rPr>
-              <w:t>(Interrupt &amp; System Call)</w:t>
+              <w:t>(Dual-Mode)</w:t>
             </w:r>
             <w:r>
               <w:rPr>
@@ -1703,7 +1828,7 @@
                 <w:noProof/>
                 <w:webHidden/>
               </w:rPr>
-              <w:instrText xml:space="preserve"> PAGEREF _Toc203944758 \h </w:instrText>
+              <w:instrText xml:space="preserve"> PAGEREF _Toc204439041 \h </w:instrText>
             </w:r>
             <w:r>
               <w:rPr>
@@ -1723,7 +1848,7 @@
                 <w:noProof/>
                 <w:webHidden/>
               </w:rPr>
-              <w:t>10</w:t>
+              <w:t>11</w:t>
             </w:r>
             <w:r>
               <w:rPr>
@@ -1746,13 +1871,36 @@
               <w:sz w:val="24"/>
             </w:rPr>
           </w:pPr>
-          <w:hyperlink w:anchor="_Toc203944759" w:history="1">
+          <w:hyperlink w:anchor="_Toc204439042" w:history="1">
             <w:r>
               <w:rPr>
                 <w:rStyle w:val="af"/>
                 <w:noProof/>
               </w:rPr>
-              <w:t>12. Multiprogramming &amp; Multitasking</w:t>
+              <w:t>14.</w:t>
+            </w:r>
+            <w:r>
+              <w:rPr>
+                <w:rStyle w:val="af"/>
+                <w:rFonts w:hint="eastAsia"/>
+                <w:noProof/>
+              </w:rPr>
+              <w:t xml:space="preserve"> </w:t>
+            </w:r>
+            <w:r>
+              <w:rPr>
+                <w:rStyle w:val="af"/>
+                <w:rFonts w:hint="eastAsia"/>
+                <w:noProof/>
+              </w:rPr>
+              <w:t>計時器</w:t>
+            </w:r>
+            <w:r>
+              <w:rPr>
+                <w:rStyle w:val="af"/>
+                <w:noProof/>
+              </w:rPr>
+              <w:t>(Timer)</w:t>
             </w:r>
             <w:r>
               <w:rPr>
@@ -1773,7 +1921,7 @@
                 <w:noProof/>
                 <w:webHidden/>
               </w:rPr>
-              <w:instrText xml:space="preserve"> PAGEREF _Toc203944759 \h </w:instrText>
+              <w:instrText xml:space="preserve"> PAGEREF _Toc204439042 \h </w:instrText>
             </w:r>
             <w:r>
               <w:rPr>
@@ -1793,7 +1941,7 @@
                 <w:noProof/>
                 <w:webHidden/>
               </w:rPr>
-              <w:t>10</w:t>
+              <w:t>12</w:t>
             </w:r>
             <w:r>
               <w:rPr>
@@ -1816,36 +1964,13 @@
               <w:sz w:val="24"/>
             </w:rPr>
           </w:pPr>
-          <w:hyperlink w:anchor="_Toc203944760" w:history="1">
+          <w:hyperlink w:anchor="_Toc204439043" w:history="1">
             <w:r>
               <w:rPr>
                 <w:rStyle w:val="af"/>
                 <w:noProof/>
               </w:rPr>
-              <w:t>13.</w:t>
-            </w:r>
-            <w:r>
-              <w:rPr>
-                <w:rStyle w:val="af"/>
-                <w:rFonts w:hint="eastAsia"/>
-                <w:noProof/>
-              </w:rPr>
-              <w:t xml:space="preserve"> </w:t>
-            </w:r>
-            <w:r>
-              <w:rPr>
-                <w:rStyle w:val="af"/>
-                <w:rFonts w:hint="eastAsia"/>
-                <w:noProof/>
-              </w:rPr>
-              <w:t>雙模式</w:t>
-            </w:r>
-            <w:r>
-              <w:rPr>
-                <w:rStyle w:val="af"/>
-                <w:noProof/>
-              </w:rPr>
-              <w:t>(Dual-Mode)</w:t>
+              <w:t>15. Linker &amp; Loader</w:t>
             </w:r>
             <w:r>
               <w:rPr>
@@ -1866,7 +1991,7 @@
                 <w:noProof/>
                 <w:webHidden/>
               </w:rPr>
-              <w:instrText xml:space="preserve"> PAGEREF _Toc203944760 \h </w:instrText>
+              <w:instrText xml:space="preserve"> PAGEREF _Toc204439043 \h </w:instrText>
             </w:r>
             <w:r>
               <w:rPr>
@@ -1886,7 +2011,7 @@
                 <w:noProof/>
                 <w:webHidden/>
               </w:rPr>
-              <w:t>10</w:t>
+              <w:t>13</w:t>
             </w:r>
             <w:r>
               <w:rPr>
@@ -1909,36 +2034,13 @@
               <w:sz w:val="24"/>
             </w:rPr>
           </w:pPr>
-          <w:hyperlink w:anchor="_Toc203944761" w:history="1">
+          <w:hyperlink w:anchor="_Toc204439044" w:history="1">
             <w:r>
               <w:rPr>
                 <w:rStyle w:val="af"/>
                 <w:noProof/>
               </w:rPr>
-              <w:t>14.</w:t>
-            </w:r>
-            <w:r>
-              <w:rPr>
-                <w:rStyle w:val="af"/>
-                <w:rFonts w:hint="eastAsia"/>
-                <w:noProof/>
-              </w:rPr>
-              <w:t xml:space="preserve"> </w:t>
-            </w:r>
-            <w:r>
-              <w:rPr>
-                <w:rStyle w:val="af"/>
-                <w:rFonts w:hint="eastAsia"/>
-                <w:noProof/>
-              </w:rPr>
-              <w:t>計時器</w:t>
-            </w:r>
-            <w:r>
-              <w:rPr>
-                <w:rStyle w:val="af"/>
-                <w:noProof/>
-              </w:rPr>
-              <w:t>(Timer)</w:t>
+              <w:t>16. I/O Systems</w:t>
             </w:r>
             <w:r>
               <w:rPr>
@@ -1959,7 +2061,7 @@
                 <w:noProof/>
                 <w:webHidden/>
               </w:rPr>
-              <w:instrText xml:space="preserve"> PAGEREF _Toc203944761 \h </w:instrText>
+              <w:instrText xml:space="preserve"> PAGEREF _Toc204439044 \h </w:instrText>
             </w:r>
             <w:r>
               <w:rPr>
@@ -1979,7 +2081,7 @@
                 <w:noProof/>
                 <w:webHidden/>
               </w:rPr>
-              <w:t>11</w:t>
+              <w:t>13</w:t>
             </w:r>
             <w:r>
               <w:rPr>
@@ -2002,44 +2104,13 @@
               <w:sz w:val="24"/>
             </w:rPr>
           </w:pPr>
-          <w:hyperlink w:anchor="_Toc203944762" w:history="1">
+          <w:hyperlink w:anchor="_Toc204439045" w:history="1">
             <w:r>
               <w:rPr>
                 <w:rStyle w:val="af"/>
                 <w:noProof/>
               </w:rPr>
-              <w:t>15.</w:t>
-            </w:r>
-            <w:r>
-              <w:rPr>
-                <w:rStyle w:val="af"/>
-                <w:rFonts w:hint="eastAsia"/>
-                <w:noProof/>
-              </w:rPr>
-              <w:t xml:space="preserve"> </w:t>
-            </w:r>
-            <w:r>
-              <w:rPr>
-                <w:rStyle w:val="af"/>
-                <w:rFonts w:hint="eastAsia"/>
-                <w:noProof/>
-              </w:rPr>
-              <w:t>系統呼叫（</w:t>
-            </w:r>
-            <w:r>
-              <w:rPr>
-                <w:rStyle w:val="af"/>
-                <w:noProof/>
-              </w:rPr>
-              <w:t>System Calls</w:t>
-            </w:r>
-            <w:r>
-              <w:rPr>
-                <w:rStyle w:val="af"/>
-                <w:rFonts w:hint="eastAsia"/>
-                <w:noProof/>
-              </w:rPr>
-              <w:t>）</w:t>
+              <w:t>17. I/O Hardware</w:t>
             </w:r>
             <w:r>
               <w:rPr>
@@ -2060,217 +2131,7 @@
                 <w:noProof/>
                 <w:webHidden/>
               </w:rPr>
-              <w:instrText xml:space="preserve"> PAGEREF _Toc203944762 \h </w:instrText>
-            </w:r>
-            <w:r>
-              <w:rPr>
-                <w:noProof/>
-                <w:webHidden/>
-              </w:rPr>
-            </w:r>
-            <w:r>
-              <w:rPr>
-                <w:noProof/>
-                <w:webHidden/>
-              </w:rPr>
-              <w:fldChar w:fldCharType="separate"/>
-            </w:r>
-            <w:r>
-              <w:rPr>
-                <w:noProof/>
-                <w:webHidden/>
-              </w:rPr>
-              <w:t>11</w:t>
-            </w:r>
-            <w:r>
-              <w:rPr>
-                <w:noProof/>
-                <w:webHidden/>
-              </w:rPr>
-              <w:fldChar w:fldCharType="end"/>
-            </w:r>
-          </w:hyperlink>
-        </w:p>
-        <w:p>
-          <w:pPr>
-            <w:pStyle w:val="11"/>
-            <w:tabs>
-              <w:tab w:val="right" w:leader="dot" w:pos="10194"/>
-            </w:tabs>
-            <w:rPr>
-              <w:rFonts w:asciiTheme="minorHAnsi" w:eastAsiaTheme="minorEastAsia" w:hAnsiTheme="minorHAnsi"/>
-              <w:noProof/>
-              <w:sz w:val="24"/>
-            </w:rPr>
-          </w:pPr>
-          <w:hyperlink w:anchor="_Toc203944763" w:history="1">
-            <w:r>
-              <w:rPr>
-                <w:rStyle w:val="af"/>
-                <w:noProof/>
-              </w:rPr>
-              <w:t>16. Linker &amp; Loader</w:t>
-            </w:r>
-            <w:r>
-              <w:rPr>
-                <w:noProof/>
-                <w:webHidden/>
-              </w:rPr>
-              <w:tab/>
-            </w:r>
-            <w:r>
-              <w:rPr>
-                <w:noProof/>
-                <w:webHidden/>
-              </w:rPr>
-              <w:fldChar w:fldCharType="begin"/>
-            </w:r>
-            <w:r>
-              <w:rPr>
-                <w:noProof/>
-                <w:webHidden/>
-              </w:rPr>
-              <w:instrText xml:space="preserve"> PAGEREF _Toc203944763 \h </w:instrText>
-            </w:r>
-            <w:r>
-              <w:rPr>
-                <w:noProof/>
-                <w:webHidden/>
-              </w:rPr>
-            </w:r>
-            <w:r>
-              <w:rPr>
-                <w:noProof/>
-                <w:webHidden/>
-              </w:rPr>
-              <w:fldChar w:fldCharType="separate"/>
-            </w:r>
-            <w:r>
-              <w:rPr>
-                <w:noProof/>
-                <w:webHidden/>
-              </w:rPr>
-              <w:t>12</w:t>
-            </w:r>
-            <w:r>
-              <w:rPr>
-                <w:noProof/>
-                <w:webHidden/>
-              </w:rPr>
-              <w:fldChar w:fldCharType="end"/>
-            </w:r>
-          </w:hyperlink>
-        </w:p>
-        <w:p>
-          <w:pPr>
-            <w:pStyle w:val="11"/>
-            <w:tabs>
-              <w:tab w:val="right" w:leader="dot" w:pos="10194"/>
-            </w:tabs>
-            <w:rPr>
-              <w:rFonts w:asciiTheme="minorHAnsi" w:eastAsiaTheme="minorEastAsia" w:hAnsiTheme="minorHAnsi"/>
-              <w:noProof/>
-              <w:sz w:val="24"/>
-            </w:rPr>
-          </w:pPr>
-          <w:hyperlink w:anchor="_Toc203944764" w:history="1">
-            <w:r>
-              <w:rPr>
-                <w:rStyle w:val="af"/>
-                <w:noProof/>
-              </w:rPr>
-              <w:t>17. I/O Systems Overview</w:t>
-            </w:r>
-            <w:r>
-              <w:rPr>
-                <w:noProof/>
-                <w:webHidden/>
-              </w:rPr>
-              <w:tab/>
-            </w:r>
-            <w:r>
-              <w:rPr>
-                <w:noProof/>
-                <w:webHidden/>
-              </w:rPr>
-              <w:fldChar w:fldCharType="begin"/>
-            </w:r>
-            <w:r>
-              <w:rPr>
-                <w:noProof/>
-                <w:webHidden/>
-              </w:rPr>
-              <w:instrText xml:space="preserve"> PAGEREF _Toc203944764 \h </w:instrText>
-            </w:r>
-            <w:r>
-              <w:rPr>
-                <w:noProof/>
-                <w:webHidden/>
-              </w:rPr>
-            </w:r>
-            <w:r>
-              <w:rPr>
-                <w:noProof/>
-                <w:webHidden/>
-              </w:rPr>
-              <w:fldChar w:fldCharType="separate"/>
-            </w:r>
-            <w:r>
-              <w:rPr>
-                <w:noProof/>
-                <w:webHidden/>
-              </w:rPr>
-              <w:t>13</w:t>
-            </w:r>
-            <w:r>
-              <w:rPr>
-                <w:noProof/>
-                <w:webHidden/>
-              </w:rPr>
-              <w:fldChar w:fldCharType="end"/>
-            </w:r>
-          </w:hyperlink>
-        </w:p>
-        <w:p>
-          <w:pPr>
-            <w:pStyle w:val="11"/>
-            <w:tabs>
-              <w:tab w:val="right" w:leader="dot" w:pos="10194"/>
-            </w:tabs>
-            <w:rPr>
-              <w:rFonts w:asciiTheme="minorHAnsi" w:eastAsiaTheme="minorEastAsia" w:hAnsiTheme="minorHAnsi"/>
-              <w:noProof/>
-              <w:sz w:val="24"/>
-            </w:rPr>
-          </w:pPr>
-          <w:hyperlink w:anchor="_Toc203944765" w:history="1">
-            <w:r>
-              <w:rPr>
-                <w:rStyle w:val="af"/>
-                <w:noProof/>
-              </w:rPr>
-              <w:t>18. I/O Hardware</w:t>
-            </w:r>
-            <w:r>
-              <w:rPr>
-                <w:noProof/>
-                <w:webHidden/>
-              </w:rPr>
-              <w:tab/>
-            </w:r>
-            <w:r>
-              <w:rPr>
-                <w:noProof/>
-                <w:webHidden/>
-              </w:rPr>
-              <w:fldChar w:fldCharType="begin"/>
-            </w:r>
-            <w:r>
-              <w:rPr>
-                <w:noProof/>
-                <w:webHidden/>
-              </w:rPr>
-              <w:instrText xml:space="preserve"> PAGEREF _Toc203944765 \h </w:instrText>
+              <w:instrText xml:space="preserve"> PAGEREF _Toc204439045 \h </w:instrText>
             </w:r>
             <w:r>
               <w:rPr>
@@ -2314,13 +2175,13 @@
               <w:sz w:val="24"/>
             </w:rPr>
           </w:pPr>
-          <w:hyperlink w:anchor="_Toc203944766" w:history="1">
+          <w:hyperlink w:anchor="_Toc204439046" w:history="1">
             <w:r>
               <w:rPr>
                 <w:rStyle w:val="af"/>
                 <w:noProof/>
               </w:rPr>
-              <w:t>18.1</w:t>
+              <w:t>17.1</w:t>
             </w:r>
             <w:r>
               <w:rPr>
@@ -2364,7 +2225,7 @@
                 <w:noProof/>
                 <w:webHidden/>
               </w:rPr>
-              <w:instrText xml:space="preserve"> PAGEREF _Toc203944766 \h </w:instrText>
+              <w:instrText xml:space="preserve"> PAGEREF _Toc204439046 \h </w:instrText>
             </w:r>
             <w:r>
               <w:rPr>
@@ -2411,7 +2272,7 @@
       <w:pPr>
         <w:pStyle w:val="1"/>
       </w:pPr>
-      <w:bookmarkStart w:id="1" w:name="_Toc203944742"/>
+      <w:bookmarkStart w:id="1" w:name="_Toc204439023"/>
       <w:r>
         <w:rPr>
           <w:rFonts w:hint="eastAsia"/>
@@ -2761,16 +2622,30 @@
         <w:jc w:val="center"/>
       </w:pPr>
       <w:r>
+        <w:lastRenderedPageBreak/>
         <w:t xml:space="preserve">Figure </w:t>
       </w:r>
-      <w:fldSimple w:instr=" SEQ Figure \* ARABIC ">
-        <w:r>
-          <w:rPr>
-            <w:noProof/>
-          </w:rPr>
-          <w:t>1</w:t>
-        </w:r>
-      </w:fldSimple>
+      <w:r>
+        <w:fldChar w:fldCharType="begin"/>
+      </w:r>
+      <w:r>
+        <w:instrText xml:space="preserve"> SEQ Figure \* ARABIC </w:instrText>
+      </w:r>
+      <w:r>
+        <w:fldChar w:fldCharType="separate"/>
+      </w:r>
+      <w:r>
+        <w:rPr>
+          <w:noProof/>
+        </w:rPr>
+        <w:t>1</w:t>
+      </w:r>
+      <w:r>
+        <w:rPr>
+          <w:noProof/>
+        </w:rPr>
+        <w:fldChar w:fldCharType="end"/>
+      </w:r>
       <w:r>
         <w:rPr>
           <w:rFonts w:hint="eastAsia"/>
@@ -2856,7 +2731,7 @@
       <w:pPr>
         <w:pStyle w:val="1"/>
       </w:pPr>
-      <w:bookmarkStart w:id="2" w:name="_Toc203944743"/>
+      <w:bookmarkStart w:id="2" w:name="_Toc204439024"/>
       <w:r>
         <w:rPr>
           <w:rFonts w:hint="eastAsia"/>
@@ -3085,14 +2960,27 @@
       <w:r>
         <w:t xml:space="preserve">Figure </w:t>
       </w:r>
-      <w:fldSimple w:instr=" SEQ Figure \* ARABIC ">
-        <w:r>
-          <w:rPr>
-            <w:noProof/>
-          </w:rPr>
-          <w:t>2</w:t>
-        </w:r>
-      </w:fldSimple>
+      <w:r>
+        <w:fldChar w:fldCharType="begin"/>
+      </w:r>
+      <w:r>
+        <w:instrText xml:space="preserve"> SEQ Figure \* ARABIC </w:instrText>
+      </w:r>
+      <w:r>
+        <w:fldChar w:fldCharType="separate"/>
+      </w:r>
+      <w:r>
+        <w:rPr>
+          <w:noProof/>
+        </w:rPr>
+        <w:t>2</w:t>
+      </w:r>
+      <w:r>
+        <w:rPr>
+          <w:noProof/>
+        </w:rPr>
+        <w:fldChar w:fldCharType="end"/>
+      </w:r>
       <w:r>
         <w:rPr>
           <w:rFonts w:hint="eastAsia"/>
@@ -3172,7 +3060,7 @@
       <w:pPr>
         <w:pStyle w:val="1"/>
       </w:pPr>
-      <w:bookmarkStart w:id="3" w:name="_Toc203944744"/>
+      <w:bookmarkStart w:id="3" w:name="_Toc204439025"/>
       <w:r>
         <w:rPr>
           <w:rFonts w:hint="eastAsia"/>
@@ -3501,7 +3389,6 @@
         <w:ind w:leftChars="0"/>
       </w:pPr>
       <w:r>
-        <w:lastRenderedPageBreak/>
         <w:t>控制程式</w:t>
       </w:r>
       <w:r>
@@ -3574,7 +3461,7 @@
       <w:pPr>
         <w:pStyle w:val="1"/>
       </w:pPr>
-      <w:bookmarkStart w:id="4" w:name="_Toc203944745"/>
+      <w:bookmarkStart w:id="4" w:name="_Toc204439026"/>
       <w:r>
         <w:rPr>
           <w:rFonts w:hint="eastAsia"/>
@@ -3679,14 +3566,27 @@
       <w:r>
         <w:t xml:space="preserve">Table </w:t>
       </w:r>
-      <w:fldSimple w:instr=" SEQ Table \* ARABIC ">
-        <w:r>
-          <w:rPr>
-            <w:noProof/>
-          </w:rPr>
-          <w:t>1</w:t>
-        </w:r>
-      </w:fldSimple>
+      <w:r>
+        <w:fldChar w:fldCharType="begin"/>
+      </w:r>
+      <w:r>
+        <w:instrText xml:space="preserve"> SEQ Table \* ARABIC </w:instrText>
+      </w:r>
+      <w:r>
+        <w:fldChar w:fldCharType="separate"/>
+      </w:r>
+      <w:r>
+        <w:rPr>
+          <w:noProof/>
+        </w:rPr>
+        <w:t>1</w:t>
+      </w:r>
+      <w:r>
+        <w:rPr>
+          <w:noProof/>
+        </w:rPr>
+        <w:fldChar w:fldCharType="end"/>
+      </w:r>
       <w:r>
         <w:rPr>
           <w:rFonts w:hint="eastAsia"/>
@@ -4074,14 +3974,27 @@
       <w:r>
         <w:t xml:space="preserve">Table </w:t>
       </w:r>
-      <w:fldSimple w:instr=" SEQ Table \* ARABIC ">
-        <w:r>
-          <w:rPr>
-            <w:noProof/>
-          </w:rPr>
-          <w:t>2</w:t>
-        </w:r>
-      </w:fldSimple>
+      <w:r>
+        <w:fldChar w:fldCharType="begin"/>
+      </w:r>
+      <w:r>
+        <w:instrText xml:space="preserve"> SEQ Table \* ARABIC </w:instrText>
+      </w:r>
+      <w:r>
+        <w:fldChar w:fldCharType="separate"/>
+      </w:r>
+      <w:r>
+        <w:rPr>
+          <w:noProof/>
+        </w:rPr>
+        <w:t>2</w:t>
+      </w:r>
+      <w:r>
+        <w:rPr>
+          <w:noProof/>
+        </w:rPr>
+        <w:fldChar w:fldCharType="end"/>
+      </w:r>
       <w:r>
         <w:rPr>
           <w:rFonts w:hint="eastAsia"/>
@@ -4243,7 +4156,7 @@
       <w:pPr>
         <w:pStyle w:val="1"/>
       </w:pPr>
-      <w:bookmarkStart w:id="5" w:name="_Toc203944746"/>
+      <w:bookmarkStart w:id="5" w:name="_Toc204439027"/>
       <w:r>
         <w:rPr>
           <w:rFonts w:hint="eastAsia"/>
@@ -4316,9 +4229,6 @@
           <w:numId w:val="24"/>
         </w:numPr>
         <w:ind w:leftChars="0"/>
-        <w:rPr>
-          <w:rFonts w:hint="eastAsia"/>
-        </w:rPr>
       </w:pPr>
       <w:r>
         <w:rPr>
@@ -4359,9 +4269,6 @@
           <w:numId w:val="24"/>
         </w:numPr>
         <w:ind w:leftChars="0"/>
-        <w:rPr>
-          <w:rFonts w:hint="eastAsia"/>
-        </w:rPr>
       </w:pPr>
       <w:r>
         <w:rPr>
@@ -4414,9 +4321,6 @@
           <w:numId w:val="24"/>
         </w:numPr>
         <w:ind w:leftChars="0"/>
-        <w:rPr>
-          <w:rFonts w:hint="eastAsia"/>
-        </w:rPr>
       </w:pPr>
       <w:r>
         <w:rPr>
@@ -4445,9 +4349,6 @@
           <w:numId w:val="24"/>
         </w:numPr>
         <w:ind w:leftChars="0"/>
-        <w:rPr>
-          <w:rFonts w:hint="eastAsia"/>
-        </w:rPr>
       </w:pPr>
       <w:r>
         <w:rPr>
@@ -4493,7 +4394,6 @@
         <w:rPr>
           <w:rFonts w:ascii="Segoe UI Emoji" w:hAnsi="Segoe UI Emoji" w:cs="Segoe UI Emoji"/>
         </w:rPr>
-        <w:lastRenderedPageBreak/>
         <w:t>🧑</w:t>
       </w:r>
       <w:r>
@@ -4531,16 +4431,30 @@
         <w:keepNext/>
       </w:pPr>
       <w:r>
+        <w:lastRenderedPageBreak/>
         <w:t xml:space="preserve">Table </w:t>
       </w:r>
-      <w:fldSimple w:instr=" SEQ Table \* ARABIC ">
-        <w:r>
-          <w:rPr>
-            <w:noProof/>
-          </w:rPr>
-          <w:t>3</w:t>
-        </w:r>
-      </w:fldSimple>
+      <w:r>
+        <w:fldChar w:fldCharType="begin"/>
+      </w:r>
+      <w:r>
+        <w:instrText xml:space="preserve"> SEQ Table \* ARABIC </w:instrText>
+      </w:r>
+      <w:r>
+        <w:fldChar w:fldCharType="separate"/>
+      </w:r>
+      <w:r>
+        <w:rPr>
+          <w:noProof/>
+        </w:rPr>
+        <w:t>3</w:t>
+      </w:r>
+      <w:r>
+        <w:rPr>
+          <w:noProof/>
+        </w:rPr>
+        <w:fldChar w:fldCharType="end"/>
+      </w:r>
       <w:r>
         <w:rPr>
           <w:rFonts w:hint="eastAsia"/>
@@ -4700,13 +4614,7 @@
     </w:tbl>
     <w:p/>
     <w:p/>
-    <w:p>
-      <w:pPr>
-        <w:rPr>
-          <w:rFonts w:hint="eastAsia"/>
-        </w:rPr>
-      </w:pPr>
-    </w:p>
+    <w:p/>
     <w:p>
       <w:pPr>
         <w:pStyle w:val="a9"/>
@@ -4792,7 +4700,7 @@
       <w:pPr>
         <w:pStyle w:val="1"/>
       </w:pPr>
-      <w:bookmarkStart w:id="6" w:name="_Toc203944747"/>
+      <w:bookmarkStart w:id="6" w:name="_Toc204439028"/>
       <w:r>
         <w:t>Polling</w:t>
       </w:r>
@@ -4802,6 +4710,17 @@
       <w:bookmarkEnd w:id="6"/>
     </w:p>
     <w:p>
+      <w:pPr>
+        <w:rPr>
+          <w:rFonts w:hint="eastAsia"/>
+        </w:rPr>
+      </w:pPr>
+      <w:r>
+        <w:rPr>
+          <w:rFonts w:hint="eastAsia"/>
+        </w:rPr>
+        <w:t>在電腦與外部裝置（像印表機、硬碟）進行資料交換時，</w:t>
+      </w:r>
       <w:r>
         <w:rPr>
           <w:rFonts w:hint="eastAsia"/>
@@ -4812,253 +4731,263 @@
         <w:rPr>
           <w:rFonts w:hint="eastAsia"/>
         </w:rPr>
-        <w:t>是一種由</w:t>
-      </w:r>
-      <w:r>
-        <w:rPr>
-          <w:rFonts w:hint="eastAsia"/>
-        </w:rPr>
-        <w:t>CPU</w:t>
-      </w:r>
-      <w:r>
-        <w:rPr>
-          <w:rFonts w:hint="eastAsia"/>
-        </w:rPr>
-        <w:t>主動查詢裝置狀態的資料傳輸方式。</w:t>
-      </w:r>
-      <w:r>
-        <w:t>Polling</w:t>
-      </w:r>
-      <w:r>
-        <w:rPr>
-          <w:rFonts w:hint="eastAsia"/>
-        </w:rPr>
-        <w:t>是</w:t>
-      </w:r>
-      <w:r>
-        <w:rPr>
-          <w:rFonts w:hint="eastAsia"/>
-        </w:rPr>
-        <w:t>主機透過不斷詢問裝置是否準備好來進行資料傳輸的流程</w:t>
-      </w:r>
-      <w:r>
-        <w:rPr>
-          <w:rFonts w:hint="eastAsia"/>
-        </w:rPr>
-        <w:t>。步驟如下：</w:t>
+        <w:t>（輪</w:t>
+      </w:r>
+      <w:proofErr w:type="gramStart"/>
+      <w:r>
+        <w:rPr>
+          <w:rFonts w:hint="eastAsia"/>
+        </w:rPr>
+        <w:t>詢</w:t>
+      </w:r>
+      <w:proofErr w:type="gramEnd"/>
+      <w:r>
+        <w:rPr>
+          <w:rFonts w:hint="eastAsia"/>
+        </w:rPr>
+        <w:t>）是一種最基本的方式。可以把它想像成：</w:t>
+      </w:r>
+      <w:r>
+        <w:rPr>
+          <w:rFonts w:hint="eastAsia"/>
+        </w:rPr>
+        <w:t xml:space="preserve">CPU </w:t>
+      </w:r>
+      <w:r>
+        <w:rPr>
+          <w:rFonts w:hint="eastAsia"/>
+        </w:rPr>
+        <w:t>就像一位不斷敲門問「你好了沒？」的使用者。</w:t>
+      </w:r>
+    </w:p>
+    <w:p>
+      <w:r>
+        <w:t xml:space="preserve">  </w:t>
+      </w:r>
+    </w:p>
+    <w:p>
+      <w:r>
+        <w:rPr>
+          <w:rFonts w:hint="eastAsia"/>
+        </w:rPr>
+        <w:t xml:space="preserve">Polling </w:t>
+      </w:r>
+      <w:r>
+        <w:rPr>
+          <w:rFonts w:hint="eastAsia"/>
+        </w:rPr>
+        <w:t>是由</w:t>
+      </w:r>
+      <w:r>
+        <w:rPr>
+          <w:rFonts w:hint="eastAsia"/>
+        </w:rPr>
+        <w:t xml:space="preserve"> CPU </w:t>
+      </w:r>
+      <w:r>
+        <w:rPr>
+          <w:rFonts w:hint="eastAsia"/>
+        </w:rPr>
+        <w:t>主動、不斷地詢問裝置是否準備好傳送或接收資料的一種通訊方法。雖然它</w:t>
+      </w:r>
+      <w:proofErr w:type="gramStart"/>
+      <w:r>
+        <w:rPr>
+          <w:rFonts w:hint="eastAsia"/>
+        </w:rPr>
+        <w:t>簡單易實作</w:t>
+      </w:r>
+      <w:proofErr w:type="gramEnd"/>
+      <w:r>
+        <w:rPr>
+          <w:rFonts w:hint="eastAsia"/>
+        </w:rPr>
+        <w:t>，但因為要不斷「確認狀態」，會浪費大量</w:t>
+      </w:r>
+      <w:r>
+        <w:rPr>
+          <w:rFonts w:hint="eastAsia"/>
+        </w:rPr>
+        <w:t xml:space="preserve"> CPU </w:t>
+      </w:r>
+      <w:r>
+        <w:rPr>
+          <w:rFonts w:hint="eastAsia"/>
+        </w:rPr>
+        <w:t>資源，導致其他工作延遲。大致步驟如下：</w:t>
+      </w:r>
+    </w:p>
+    <w:p>
+      <w:pPr>
+        <w:pStyle w:val="a9"/>
+        <w:numPr>
+          <w:ilvl w:val="0"/>
+          <w:numId w:val="25"/>
+        </w:numPr>
+        <w:ind w:leftChars="0"/>
+      </w:pPr>
+      <w:r>
+        <w:rPr>
+          <w:rFonts w:hint="eastAsia"/>
+        </w:rPr>
+        <w:t>主機輪</w:t>
+      </w:r>
+      <w:proofErr w:type="gramStart"/>
+      <w:r>
+        <w:rPr>
+          <w:rFonts w:hint="eastAsia"/>
+        </w:rPr>
+        <w:t>詢</w:t>
+      </w:r>
+      <w:proofErr w:type="gramEnd"/>
+      <w:r>
+        <w:rPr>
+          <w:rFonts w:hint="eastAsia"/>
+        </w:rPr>
+        <w:t xml:space="preserve"> busy bit</w:t>
+      </w:r>
+      <w:r>
+        <w:rPr>
+          <w:rFonts w:hint="eastAsia"/>
+        </w:rPr>
+        <w:t>（狀態暫存器），直到裝置準備好</w:t>
+      </w:r>
+    </w:p>
+    <w:p>
+      <w:pPr>
+        <w:pStyle w:val="a9"/>
+        <w:numPr>
+          <w:ilvl w:val="0"/>
+          <w:numId w:val="25"/>
+        </w:numPr>
+        <w:ind w:leftChars="0"/>
+        <w:rPr>
+          <w:rFonts w:hint="eastAsia"/>
+        </w:rPr>
+      </w:pPr>
+      <w:r>
+        <w:rPr>
+          <w:rFonts w:hint="eastAsia"/>
+        </w:rPr>
+        <w:t>寫入資料</w:t>
+      </w:r>
+      <w:r>
+        <w:rPr>
+          <w:rFonts w:hint="eastAsia"/>
+        </w:rPr>
+        <w:t xml:space="preserve"> </w:t>
+      </w:r>
+      <w:r>
+        <w:rPr>
+          <w:rFonts w:hint="eastAsia"/>
+        </w:rPr>
+        <w:t>到</w:t>
+      </w:r>
+      <w:r>
+        <w:rPr>
+          <w:rFonts w:hint="eastAsia"/>
+        </w:rPr>
+        <w:t xml:space="preserve"> Data-out</w:t>
+      </w:r>
+    </w:p>
+    <w:p>
+      <w:pPr>
+        <w:pStyle w:val="a9"/>
+        <w:numPr>
+          <w:ilvl w:val="0"/>
+          <w:numId w:val="25"/>
+        </w:numPr>
+        <w:ind w:leftChars="0"/>
+      </w:pPr>
+      <w:r>
+        <w:rPr>
+          <w:rFonts w:hint="eastAsia"/>
+        </w:rPr>
+        <w:t>設定</w:t>
+      </w:r>
+      <w:r>
+        <w:rPr>
+          <w:rFonts w:hint="eastAsia"/>
+        </w:rPr>
+        <w:t xml:space="preserve"> command-ready</w:t>
+      </w:r>
+    </w:p>
+    <w:p>
+      <w:pPr>
+        <w:pStyle w:val="a9"/>
+        <w:numPr>
+          <w:ilvl w:val="0"/>
+          <w:numId w:val="25"/>
+        </w:numPr>
+        <w:ind w:leftChars="0"/>
+      </w:pPr>
+      <w:r>
+        <w:rPr>
+          <w:rFonts w:hint="eastAsia"/>
+        </w:rPr>
+        <w:t>裝置控制器接收命令</w:t>
+      </w:r>
+      <w:r>
+        <w:rPr>
+          <w:rFonts w:hint="eastAsia"/>
+        </w:rPr>
+        <w:t xml:space="preserve"> </w:t>
+      </w:r>
+      <w:r>
+        <w:rPr>
+          <w:rFonts w:hint="eastAsia"/>
+        </w:rPr>
+        <w:t>→</w:t>
+      </w:r>
+      <w:r>
+        <w:rPr>
+          <w:rFonts w:hint="eastAsia"/>
+        </w:rPr>
+        <w:t xml:space="preserve"> </w:t>
+      </w:r>
+      <w:r>
+        <w:rPr>
+          <w:rFonts w:hint="eastAsia"/>
+        </w:rPr>
+        <w:t>執行</w:t>
+      </w:r>
+      <w:r>
+        <w:rPr>
+          <w:rFonts w:hint="eastAsia"/>
+        </w:rPr>
+        <w:t xml:space="preserve"> </w:t>
+      </w:r>
+      <w:r>
+        <w:rPr>
+          <w:rFonts w:hint="eastAsia"/>
+        </w:rPr>
+        <w:t>→</w:t>
+      </w:r>
+      <w:r>
+        <w:rPr>
+          <w:rFonts w:hint="eastAsia"/>
+        </w:rPr>
+        <w:t xml:space="preserve"> </w:t>
+      </w:r>
+      <w:r>
+        <w:rPr>
+          <w:rFonts w:hint="eastAsia"/>
+        </w:rPr>
+        <w:t>清除</w:t>
+      </w:r>
+      <w:r>
+        <w:rPr>
+          <w:rFonts w:hint="eastAsia"/>
+        </w:rPr>
+        <w:t xml:space="preserve"> busy</w:t>
       </w:r>
     </w:p>
     <w:p/>
     <w:p>
       <w:pPr>
-        <w:pStyle w:val="ac"/>
-        <w:keepNext/>
-      </w:pPr>
-      <w:r>
-        <w:t xml:space="preserve">Table </w:t>
-      </w:r>
-      <w:fldSimple w:instr=" SEQ Table \* ARABIC ">
-        <w:r>
-          <w:rPr>
-            <w:noProof/>
-          </w:rPr>
-          <w:t>4</w:t>
-        </w:r>
-      </w:fldSimple>
-      <w:r>
-        <w:rPr>
-          <w:rFonts w:hint="eastAsia"/>
-        </w:rPr>
-        <w:t>：</w:t>
-      </w:r>
-      <w:r>
-        <w:t>Polling</w:t>
-      </w:r>
-      <w:r>
-        <w:rPr>
-          <w:rFonts w:hint="eastAsia"/>
-        </w:rPr>
-        <w:t>簡易步驟</w:t>
-      </w:r>
-    </w:p>
-    <w:tbl>
-      <w:tblPr>
-        <w:tblStyle w:val="ab"/>
-        <w:tblW w:w="0" w:type="auto"/>
-        <w:tblLook w:val="04A0" w:firstRow="1" w:lastRow="0" w:firstColumn="1" w:lastColumn="0" w:noHBand="0" w:noVBand="1"/>
-      </w:tblPr>
-      <w:tblGrid>
-        <w:gridCol w:w="10194"/>
-      </w:tblGrid>
-      <w:tr>
-        <w:tc>
-          <w:tcPr>
-            <w:tcW w:w="10194" w:type="dxa"/>
-          </w:tcPr>
-          <w:p>
-            <w:r>
-              <w:rPr>
-                <w:rFonts w:hint="eastAsia"/>
-              </w:rPr>
-              <w:t>主機輪詢</w:t>
-            </w:r>
-            <w:r>
-              <w:rPr>
-                <w:rFonts w:hint="eastAsia"/>
-              </w:rPr>
-              <w:t xml:space="preserve"> busy bit</w:t>
-            </w:r>
-            <w:r>
-              <w:rPr>
-                <w:rFonts w:hint="eastAsia"/>
-              </w:rPr>
-              <w:t>（狀態暫存器），直到裝置準備好。</w:t>
-            </w:r>
-          </w:p>
-        </w:tc>
-      </w:tr>
-      <w:tr>
-        <w:tc>
-          <w:tcPr>
-            <w:tcW w:w="10194" w:type="dxa"/>
-          </w:tcPr>
-          <w:p>
-            <w:r>
-              <w:rPr>
-                <w:rFonts w:hint="eastAsia"/>
-              </w:rPr>
-              <w:t>寫入資料</w:t>
-            </w:r>
-            <w:r>
-              <w:rPr>
-                <w:rFonts w:hint="eastAsia"/>
-              </w:rPr>
-              <w:t xml:space="preserve"> </w:t>
-            </w:r>
-            <w:r>
-              <w:rPr>
-                <w:rFonts w:hint="eastAsia"/>
-              </w:rPr>
-              <w:t>到</w:t>
-            </w:r>
-            <w:r>
-              <w:rPr>
-                <w:rFonts w:hint="eastAsia"/>
-              </w:rPr>
-              <w:t xml:space="preserve"> Data-out</w:t>
-            </w:r>
-            <w:r>
-              <w:rPr>
-                <w:rFonts w:hint="eastAsia"/>
-              </w:rPr>
-              <w:t>。</w:t>
-            </w:r>
-          </w:p>
-        </w:tc>
-      </w:tr>
-      <w:tr>
-        <w:tc>
-          <w:tcPr>
-            <w:tcW w:w="10194" w:type="dxa"/>
-          </w:tcPr>
-          <w:p>
-            <w:r>
-              <w:rPr>
-                <w:rFonts w:hint="eastAsia"/>
-              </w:rPr>
-              <w:t>設定</w:t>
-            </w:r>
-            <w:r>
-              <w:rPr>
-                <w:rFonts w:hint="eastAsia"/>
-              </w:rPr>
-              <w:t xml:space="preserve"> command-ready</w:t>
-            </w:r>
-            <w:r>
-              <w:rPr>
-                <w:rFonts w:hint="eastAsia"/>
-              </w:rPr>
-              <w:t>。</w:t>
-            </w:r>
-          </w:p>
-        </w:tc>
-      </w:tr>
-      <w:tr>
-        <w:tc>
-          <w:tcPr>
-            <w:tcW w:w="10194" w:type="dxa"/>
-          </w:tcPr>
-          <w:p>
-            <w:r>
-              <w:rPr>
-                <w:rFonts w:hint="eastAsia"/>
-              </w:rPr>
-              <w:t>裝置控制器接收命令</w:t>
-            </w:r>
-            <w:r>
-              <w:rPr>
-                <w:rFonts w:hint="eastAsia"/>
-              </w:rPr>
-              <w:t xml:space="preserve"> </w:t>
-            </w:r>
-            <w:r>
-              <w:rPr>
-                <w:rFonts w:hint="eastAsia"/>
-              </w:rPr>
-              <w:t>→</w:t>
-            </w:r>
-            <w:r>
-              <w:rPr>
-                <w:rFonts w:hint="eastAsia"/>
-              </w:rPr>
-              <w:t xml:space="preserve"> </w:t>
-            </w:r>
-            <w:r>
-              <w:rPr>
-                <w:rFonts w:hint="eastAsia"/>
-              </w:rPr>
-              <w:t>執行</w:t>
-            </w:r>
-            <w:r>
-              <w:rPr>
-                <w:rFonts w:hint="eastAsia"/>
-              </w:rPr>
-              <w:t xml:space="preserve"> </w:t>
-            </w:r>
-            <w:r>
-              <w:rPr>
-                <w:rFonts w:hint="eastAsia"/>
-              </w:rPr>
-              <w:t>→</w:t>
-            </w:r>
-            <w:r>
-              <w:rPr>
-                <w:rFonts w:hint="eastAsia"/>
-              </w:rPr>
-              <w:t xml:space="preserve"> </w:t>
-            </w:r>
-            <w:r>
-              <w:rPr>
-                <w:rFonts w:hint="eastAsia"/>
-              </w:rPr>
-              <w:t>清除</w:t>
-            </w:r>
-            <w:r>
-              <w:rPr>
-                <w:rFonts w:hint="eastAsia"/>
-              </w:rPr>
-              <w:t xml:space="preserve"> busy</w:t>
-            </w:r>
-          </w:p>
-        </w:tc>
-      </w:tr>
-    </w:tbl>
-    <w:p/>
-    <w:p>
-      <w:pPr>
         <w:pStyle w:val="1"/>
       </w:pPr>
-      <w:bookmarkStart w:id="7" w:name="_Toc203944748"/>
+      <w:bookmarkStart w:id="7" w:name="_Toc204439029"/>
       <w:r>
         <w:rPr>
           <w:rFonts w:hint="eastAsia"/>
@@ -5366,7 +5295,7 @@
       <w:pPr>
         <w:pStyle w:val="2"/>
       </w:pPr>
-      <w:bookmarkStart w:id="8" w:name="_Toc203944749"/>
+      <w:bookmarkStart w:id="8" w:name="_Toc204439030"/>
       <w:r>
         <w:rPr>
           <w:rFonts w:hint="eastAsia"/>
@@ -5415,6 +5344,11 @@
       <w:bookmarkEnd w:id="8"/>
     </w:p>
     <w:p>
+      <w:pPr>
+        <w:rPr>
+          <w:rFonts w:hint="eastAsia"/>
+        </w:rPr>
+      </w:pPr>
       <w:r>
         <w:rPr>
           <w:rFonts w:hint="eastAsia"/>
@@ -5425,7 +5359,7 @@
         <w:rPr>
           <w:rFonts w:hint="eastAsia"/>
         </w:rPr>
-        <w:t>1.1 I/O system</w:t>
+        <w:t>I/O system</w:t>
       </w:r>
       <w:r>
         <w:rPr>
@@ -5437,13 +5371,25 @@
         <w:rPr>
           <w:rFonts w:hint="eastAsia"/>
         </w:rPr>
-        <w:t>Interrupts(Chapter 12)</w:t>
-      </w:r>
-      <w:r>
-        <w:rPr>
-          <w:rFonts w:hint="eastAsia"/>
-        </w:rPr>
-        <w:t>：</w:t>
+        <w:t>Interrupts(</w:t>
+      </w:r>
+      <w:r>
+        <w:rPr>
+          <w:rFonts w:hint="eastAsia"/>
+        </w:rPr>
+        <w:t>這邊是恐龍書</w:t>
+      </w:r>
+      <w:r>
+        <w:rPr>
+          <w:rFonts w:hint="eastAsia"/>
+        </w:rPr>
+        <w:t>Chapter 12)</w:t>
+      </w:r>
+      <w:r>
+        <w:rPr>
+          <w:rFonts w:hint="eastAsia"/>
+        </w:rPr>
+        <w:t>，就會是：</w:t>
       </w:r>
     </w:p>
     <w:p>
@@ -5577,7 +5523,6 @@
         <w:ind w:leftChars="0"/>
       </w:pPr>
       <w:r>
-        <w:lastRenderedPageBreak/>
         <w:t>處理完後返回原本任務</w:t>
       </w:r>
     </w:p>
@@ -5591,14 +5536,27 @@
       <w:r>
         <w:t xml:space="preserve">Figure </w:t>
       </w:r>
-      <w:fldSimple w:instr=" SEQ Figure \* ARABIC ">
-        <w:r>
-          <w:rPr>
-            <w:noProof/>
-          </w:rPr>
-          <w:t>3</w:t>
-        </w:r>
-      </w:fldSimple>
+      <w:r>
+        <w:fldChar w:fldCharType="begin"/>
+      </w:r>
+      <w:r>
+        <w:instrText xml:space="preserve"> SEQ Figure \* ARABIC </w:instrText>
+      </w:r>
+      <w:r>
+        <w:fldChar w:fldCharType="separate"/>
+      </w:r>
+      <w:r>
+        <w:rPr>
+          <w:noProof/>
+        </w:rPr>
+        <w:t>3</w:t>
+      </w:r>
+      <w:r>
+        <w:rPr>
+          <w:noProof/>
+        </w:rPr>
+        <w:fldChar w:fldCharType="end"/>
+      </w:r>
       <w:r>
         <w:rPr>
           <w:rFonts w:hint="eastAsia"/>
@@ -5659,7 +5617,7 @@
       <w:pPr>
         <w:pStyle w:val="2"/>
       </w:pPr>
-      <w:bookmarkStart w:id="9" w:name="_Toc203944750"/>
+      <w:bookmarkStart w:id="9" w:name="_Toc204439031"/>
       <w:r>
         <w:t>中斷向量表</w:t>
       </w:r>
@@ -5679,6 +5637,116 @@
         <w:rPr>
           <w:rFonts w:hint="eastAsia"/>
         </w:rPr>
+        <w:t>上述在提中斷</w:t>
+      </w:r>
+      <w:r>
+        <w:rPr>
+          <w:rFonts w:hint="eastAsia"/>
+        </w:rPr>
+        <w:t>(Interrupts)</w:t>
+      </w:r>
+      <w:r>
+        <w:rPr>
+          <w:rFonts w:hint="eastAsia"/>
+        </w:rPr>
+        <w:t>的過程中，當裝置發生中段信號，</w:t>
+      </w:r>
+      <w:r>
+        <w:rPr>
+          <w:rFonts w:hint="eastAsia"/>
+        </w:rPr>
+        <w:t>CPU</w:t>
+      </w:r>
+      <w:r>
+        <w:rPr>
+          <w:rFonts w:hint="eastAsia"/>
+        </w:rPr>
+        <w:t>便會儲存當前狀態，進而去處理中斷處理程序（</w:t>
+      </w:r>
+      <w:r>
+        <w:rPr>
+          <w:rFonts w:hint="eastAsia"/>
+        </w:rPr>
+        <w:t>ISR</w:t>
+      </w:r>
+      <w:r>
+        <w:rPr>
+          <w:rFonts w:hint="eastAsia"/>
+        </w:rPr>
+        <w:t>）。而存放中斷處理程序（</w:t>
+      </w:r>
+      <w:r>
+        <w:rPr>
+          <w:rFonts w:hint="eastAsia"/>
+        </w:rPr>
+        <w:t>ISR</w:t>
+      </w:r>
+      <w:r>
+        <w:rPr>
+          <w:rFonts w:hint="eastAsia"/>
+        </w:rPr>
+        <w:t>）得地方就是中斷向量表</w:t>
+      </w:r>
+      <w:r>
+        <w:rPr>
+          <w:rFonts w:hint="eastAsia"/>
+        </w:rPr>
+        <w:t>(Interrupt Vector Table)</w:t>
+      </w:r>
+      <w:r>
+        <w:rPr>
+          <w:rFonts w:hint="eastAsia"/>
+        </w:rPr>
+        <w:t>。</w:t>
+      </w:r>
+    </w:p>
+    <w:p/>
+    <w:p>
+      <w:r>
+        <w:rPr>
+          <w:rFonts w:hint="eastAsia"/>
+        </w:rPr>
+        <w:t>他是一個指標陣列，能讓</w:t>
+      </w:r>
+      <w:r>
+        <w:rPr>
+          <w:rFonts w:hint="eastAsia"/>
+        </w:rPr>
+        <w:t>CPU</w:t>
+      </w:r>
+      <w:r>
+        <w:rPr>
+          <w:rFonts w:hint="eastAsia"/>
+        </w:rPr>
+        <w:t>能根據中斷編號</w:t>
+      </w:r>
+      <w:proofErr w:type="gramStart"/>
+      <w:r>
+        <w:rPr>
+          <w:rFonts w:hint="eastAsia"/>
+        </w:rPr>
+        <w:t>快速跳轉處理</w:t>
+      </w:r>
+      <w:proofErr w:type="gramEnd"/>
+      <w:r>
+        <w:rPr>
+          <w:rFonts w:hint="eastAsia"/>
+        </w:rPr>
+        <w:t>。中斷類型可以分為：</w:t>
+      </w:r>
+    </w:p>
+    <w:p>
+      <w:pPr>
+        <w:rPr>
+          <w:rFonts w:hint="eastAsia"/>
+        </w:rPr>
+      </w:pPr>
+    </w:p>
+    <w:p>
+      <w:r>
+        <w:rPr>
+          <w:rFonts w:hint="eastAsia"/>
+        </w:rPr>
         <w:t>就是存放</w:t>
       </w:r>
       <w:r>
@@ -5706,7 +5774,15 @@
         <w:t>CPU</w:t>
       </w:r>
       <w:r>
-        <w:t>能根據中斷編號快速跳轉處理。中斷類型</w:t>
+        <w:t>能根據中斷編號</w:t>
+      </w:r>
+      <w:proofErr w:type="gramStart"/>
+      <w:r>
+        <w:t>快速跳轉處理</w:t>
+      </w:r>
+      <w:proofErr w:type="gramEnd"/>
+      <w:r>
+        <w:t>。中斷類型</w:t>
       </w:r>
       <w:r>
         <w:rPr>
@@ -5818,16 +5894,30 @@
         <w:jc w:val="center"/>
       </w:pPr>
       <w:r>
+        <w:lastRenderedPageBreak/>
         <w:t xml:space="preserve">Figure </w:t>
       </w:r>
-      <w:fldSimple w:instr=" SEQ Figure \* ARABIC ">
-        <w:r>
-          <w:rPr>
-            <w:noProof/>
-          </w:rPr>
-          <w:t>4</w:t>
-        </w:r>
-      </w:fldSimple>
+      <w:r>
+        <w:fldChar w:fldCharType="begin"/>
+      </w:r>
+      <w:r>
+        <w:instrText xml:space="preserve"> SEQ Figure \* ARABIC </w:instrText>
+      </w:r>
+      <w:r>
+        <w:fldChar w:fldCharType="separate"/>
+      </w:r>
+      <w:r>
+        <w:rPr>
+          <w:noProof/>
+        </w:rPr>
+        <w:t>4</w:t>
+      </w:r>
+      <w:r>
+        <w:rPr>
+          <w:noProof/>
+        </w:rPr>
+        <w:fldChar w:fldCharType="end"/>
+      </w:r>
       <w:r>
         <w:rPr>
           <w:rFonts w:hint="eastAsia"/>
@@ -5928,7 +6018,6 @@
           <w:numId w:val="0"/>
         </w:numPr>
       </w:pPr>
-      <w:bookmarkStart w:id="10" w:name="_Toc203944752"/>
     </w:p>
     <w:p/>
     <w:p/>
@@ -5936,7 +6025,7 @@
       <w:pPr>
         <w:pStyle w:val="1"/>
       </w:pPr>
-      <w:bookmarkStart w:id="11" w:name="_Toc203944762"/>
+      <w:bookmarkStart w:id="10" w:name="_Toc204439032"/>
       <w:r>
         <w:rPr>
           <w:rFonts w:hint="eastAsia"/>
@@ -5955,68 +6044,43 @@
         </w:rPr>
         <w:t>）</w:t>
       </w:r>
-      <w:bookmarkEnd w:id="11"/>
-    </w:p>
-    <w:p>
-      <w:r>
-        <w:rPr>
-          <w:rFonts w:hint="eastAsia"/>
-        </w:rPr>
-        <w:t>事件大多透過中斷</w:t>
-      </w:r>
-      <w:r>
-        <w:rPr>
-          <w:rFonts w:hint="eastAsia"/>
-        </w:rPr>
-        <w:t>(</w:t>
-      </w:r>
-      <w:r>
-        <w:rPr>
-          <w:rFonts w:hint="eastAsia"/>
-        </w:rPr>
-        <w:t>interrupt</w:t>
-      </w:r>
-      <w:r>
-        <w:rPr>
-          <w:rFonts w:hint="eastAsia"/>
-        </w:rPr>
-        <w:t>)</w:t>
-      </w:r>
-      <w:r>
-        <w:rPr>
-          <w:rFonts w:hint="eastAsia"/>
-        </w:rPr>
-        <w:t>來通知</w:t>
-      </w:r>
-      <w:r>
-        <w:rPr>
-          <w:rFonts w:hint="eastAsia"/>
-        </w:rPr>
-        <w:t xml:space="preserve"> OS</w:t>
-      </w:r>
-      <w:r>
-        <w:rPr>
-          <w:rFonts w:hint="eastAsia"/>
-        </w:rPr>
-        <w:t>。其中</w:t>
-      </w:r>
-      <w:r>
-        <w:rPr>
-          <w:rFonts w:hint="eastAsia"/>
-        </w:rPr>
-        <w:t xml:space="preserve">Interrupt </w:t>
-      </w:r>
-      <w:r>
-        <w:rPr>
-          <w:rFonts w:hint="eastAsia"/>
-        </w:rPr>
-        <w:t>可以分為</w:t>
-      </w:r>
-      <w:r>
-        <w:rPr>
-          <w:rFonts w:hint="eastAsia"/>
-        </w:rPr>
-        <w:t>：</w:t>
+      <w:bookmarkEnd w:id="10"/>
+    </w:p>
+    <w:p>
+      <w:pPr>
+        <w:rPr>
+          <w:rFonts w:hint="eastAsia"/>
+        </w:rPr>
+      </w:pPr>
+      <w:r>
+        <w:rPr>
+          <w:rFonts w:hint="eastAsia"/>
+        </w:rPr>
+        <w:t>在</w:t>
+      </w:r>
+      <w:r>
+        <w:rPr>
+          <w:rFonts w:hint="eastAsia"/>
+        </w:rPr>
+        <w:t xml:space="preserve"> OS </w:t>
+      </w:r>
+      <w:r>
+        <w:rPr>
+          <w:rFonts w:hint="eastAsia"/>
+        </w:rPr>
+        <w:t>中，幾乎所有重要事件都是透過「中斷（</w:t>
+      </w:r>
+      <w:r>
+        <w:rPr>
+          <w:rFonts w:hint="eastAsia"/>
+        </w:rPr>
+        <w:t>Interrupt</w:t>
+      </w:r>
+      <w:r>
+        <w:rPr>
+          <w:rFonts w:hint="eastAsia"/>
+        </w:rPr>
+        <w:t>）」來通知作業系統的。中斷有三種常見來源：</w:t>
       </w:r>
     </w:p>
     <w:p>
@@ -6024,9 +6088,12 @@
         <w:pStyle w:val="a9"/>
         <w:numPr>
           <w:ilvl w:val="0"/>
-          <w:numId w:val="12"/>
+          <w:numId w:val="26"/>
         </w:numPr>
         <w:ind w:leftChars="0"/>
+        <w:rPr>
+          <w:rFonts w:hint="eastAsia"/>
+        </w:rPr>
       </w:pPr>
       <w:r>
         <w:rPr>
@@ -6038,19 +6105,25 @@
         <w:rPr>
           <w:rFonts w:hint="eastAsia"/>
         </w:rPr>
-        <w:t>：例如</w:t>
-      </w:r>
-      <w:r>
-        <w:rPr>
-          <w:rFonts w:hint="eastAsia"/>
-        </w:rPr>
-        <w:t>滑鼠移動、磁碟完成</w:t>
-      </w:r>
-      <w:r>
-        <w:rPr>
-          <w:rFonts w:hint="eastAsia"/>
-        </w:rPr>
-        <w:t>。</w:t>
+        <w:t xml:space="preserve"> (Hardware Interrupt)</w:t>
+      </w:r>
+      <w:r>
+        <w:rPr>
+          <w:rFonts w:hint="eastAsia"/>
+        </w:rPr>
+        <w:t>：裝置主動通知</w:t>
+      </w:r>
+      <w:r>
+        <w:rPr>
+          <w:rFonts w:hint="eastAsia"/>
+        </w:rPr>
+        <w:t xml:space="preserve"> CPU</w:t>
+      </w:r>
+      <w:r>
+        <w:rPr>
+          <w:rFonts w:hint="eastAsia"/>
+        </w:rPr>
+        <w:t>。例如滑鼠移動、磁碟完成寫入。</w:t>
       </w:r>
     </w:p>
     <w:p>
@@ -6058,9 +6131,12 @@
         <w:pStyle w:val="a9"/>
         <w:numPr>
           <w:ilvl w:val="0"/>
-          <w:numId w:val="12"/>
+          <w:numId w:val="26"/>
         </w:numPr>
         <w:ind w:leftChars="0"/>
+        <w:rPr>
+          <w:rFonts w:hint="eastAsia"/>
+        </w:rPr>
       </w:pPr>
       <w:r>
         <w:rPr>
@@ -6072,37 +6148,65 @@
         <w:rPr>
           <w:rFonts w:hint="eastAsia"/>
         </w:rPr>
-        <w:t>(</w:t>
-      </w:r>
-      <w:r>
-        <w:rPr>
-          <w:rFonts w:hint="eastAsia"/>
-        </w:rPr>
-        <w:t>Trap</w:t>
-      </w:r>
-      <w:r>
-        <w:rPr>
-          <w:rFonts w:hint="eastAsia"/>
-        </w:rPr>
-        <w:t>)/</w:t>
-      </w:r>
-      <w:r>
-        <w:rPr>
-          <w:rFonts w:hint="eastAsia"/>
-        </w:rPr>
-        <w:t xml:space="preserve"> Exception</w:t>
-      </w:r>
-      <w:r>
-        <w:rPr>
-          <w:rFonts w:hint="eastAsia"/>
-        </w:rPr>
-        <w:t>：</w:t>
-      </w:r>
-      <w:r>
-        <w:rPr>
-          <w:rFonts w:hint="eastAsia"/>
-        </w:rPr>
-        <w:t>例如：除以零錯誤、記憶體違規存取</w:t>
+        <w:t>/</w:t>
+      </w:r>
+      <w:r>
+        <w:rPr>
+          <w:rFonts w:hint="eastAsia"/>
+        </w:rPr>
+        <w:t>例外</w:t>
+      </w:r>
+      <w:r>
+        <w:rPr>
+          <w:rFonts w:hint="eastAsia"/>
+        </w:rPr>
+        <w:t xml:space="preserve"> (Trap / Exception)</w:t>
+      </w:r>
+      <w:r>
+        <w:rPr>
+          <w:rFonts w:hint="eastAsia"/>
+        </w:rPr>
+        <w:t>：程式發生錯誤，系統介入。例如除以零、非法存取記憶體。</w:t>
+      </w:r>
+    </w:p>
+    <w:p>
+      <w:pPr>
+        <w:pStyle w:val="a9"/>
+        <w:numPr>
+          <w:ilvl w:val="0"/>
+          <w:numId w:val="26"/>
+        </w:numPr>
+        <w:ind w:leftChars="0"/>
+      </w:pPr>
+      <w:r>
+        <w:rPr>
+          <w:rFonts w:hint="eastAsia"/>
+        </w:rPr>
+        <w:t>軟體中斷</w:t>
+      </w:r>
+      <w:r>
+        <w:rPr>
+          <w:rFonts w:hint="eastAsia"/>
+        </w:rPr>
+        <w:t xml:space="preserve"> (Software Interrupt)(</w:t>
+      </w:r>
+      <w:r>
+        <w:rPr>
+          <w:rFonts w:hint="eastAsia"/>
+        </w:rPr>
+        <w:t>也就是</w:t>
+      </w:r>
+      <w:r>
+        <w:rPr>
+          <w:rFonts w:hint="eastAsia"/>
+        </w:rPr>
+        <w:t>System Call</w:t>
+      </w:r>
+      <w:r>
+        <w:rPr>
+          <w:rFonts w:hint="eastAsia"/>
+        </w:rPr>
+        <w:t>（系統呼叫）</w:t>
       </w:r>
       <w:r>
         <w:rPr>
@@ -6110,6 +6214,12 @@
         </w:rPr>
         <w:t>)</w:t>
       </w:r>
+      <w:r>
+        <w:rPr>
+          <w:rFonts w:hint="eastAsia"/>
+        </w:rPr>
+        <w:t>：程式主動請求系統幫忙做特權操作</w:t>
+      </w:r>
     </w:p>
     <w:p/>
     <w:p>
@@ -6117,71 +6227,56 @@
         <w:rPr>
           <w:rFonts w:hint="eastAsia"/>
         </w:rPr>
-        <w:t>同時，又有另一種「軟體中斷」：</w:t>
-      </w:r>
-      <w:r>
-        <w:rPr>
-          <w:rFonts w:hint="eastAsia"/>
-        </w:rPr>
-        <w:t>System call(</w:t>
-      </w:r>
-      <w:r>
-        <w:rPr>
-          <w:rFonts w:hint="eastAsia"/>
-        </w:rPr>
-        <w:t>系統呼叫</w:t>
-      </w:r>
-      <w:r>
-        <w:rPr>
-          <w:rFonts w:hint="eastAsia"/>
-        </w:rPr>
-        <w:t>)</w:t>
-      </w:r>
-      <w:r>
-        <w:rPr>
-          <w:rFonts w:hint="eastAsia"/>
-        </w:rPr>
-        <w:t>，是用來請求</w:t>
-      </w:r>
-      <w:r>
-        <w:rPr>
-          <w:rFonts w:hint="eastAsia"/>
-        </w:rPr>
-        <w:t xml:space="preserve"> OS </w:t>
-      </w:r>
-      <w:r>
-        <w:rPr>
-          <w:rFonts w:hint="eastAsia"/>
-        </w:rPr>
-        <w:t>幫忙執行特權任務</w:t>
-      </w:r>
-      <w:r>
-        <w:rPr>
-          <w:rFonts w:hint="eastAsia"/>
-        </w:rPr>
-        <w:t>(</w:t>
-      </w:r>
-      <w:r>
-        <w:rPr>
-          <w:rFonts w:hint="eastAsia"/>
-        </w:rPr>
-        <w:t>例如存檔</w:t>
-      </w:r>
-      <w:r>
-        <w:rPr>
-          <w:rFonts w:hint="eastAsia"/>
-        </w:rPr>
-        <w:t>)</w:t>
-      </w:r>
-      <w:r>
-        <w:rPr>
-          <w:rFonts w:hint="eastAsia"/>
-        </w:rPr>
-        <w:t>。</w:t>
-      </w:r>
-    </w:p>
-    <w:p/>
-    <w:p>
+        <w:t>當我們在程式裡執行像是</w:t>
+      </w:r>
+      <w:r>
+        <w:rPr>
+          <w:rFonts w:hint="eastAsia"/>
+        </w:rPr>
+        <w:t xml:space="preserve"> read()</w:t>
+      </w:r>
+      <w:r>
+        <w:rPr>
+          <w:rFonts w:hint="eastAsia"/>
+        </w:rPr>
+        <w:t>、</w:t>
+      </w:r>
+      <w:r>
+        <w:rPr>
+          <w:rFonts w:hint="eastAsia"/>
+        </w:rPr>
+        <w:t>write()</w:t>
+      </w:r>
+      <w:r>
+        <w:rPr>
+          <w:rFonts w:hint="eastAsia"/>
+        </w:rPr>
+        <w:t>、</w:t>
+      </w:r>
+      <w:r>
+        <w:rPr>
+          <w:rFonts w:hint="eastAsia"/>
+        </w:rPr>
+        <w:t xml:space="preserve">open() </w:t>
+      </w:r>
+      <w:r>
+        <w:rPr>
+          <w:rFonts w:hint="eastAsia"/>
+        </w:rPr>
+        <w:t>這些指令時，其實並不是直接操作硬體，而是透過一種特別的方式「請求作業系統幫忙」，這個動作就叫做系統呼叫（</w:t>
+      </w:r>
+      <w:r>
+        <w:rPr>
+          <w:rFonts w:hint="eastAsia"/>
+        </w:rPr>
+        <w:t>System Call</w:t>
+      </w:r>
+      <w:r>
+        <w:rPr>
+          <w:rFonts w:hint="eastAsia"/>
+        </w:rPr>
+        <w:t>）。</w:t>
+      </w:r>
       <w:r>
         <w:rPr>
           <w:rFonts w:hint="eastAsia"/>
@@ -6309,14 +6404,27 @@
       <w:r>
         <w:t xml:space="preserve">Figure </w:t>
       </w:r>
-      <w:fldSimple w:instr=" SEQ Figure \* ARABIC ">
-        <w:r>
-          <w:rPr>
-            <w:noProof/>
-          </w:rPr>
-          <w:t>13</w:t>
-        </w:r>
-      </w:fldSimple>
+      <w:r>
+        <w:fldChar w:fldCharType="begin"/>
+      </w:r>
+      <w:r>
+        <w:instrText xml:space="preserve"> SEQ Figure \* ARABIC </w:instrText>
+      </w:r>
+      <w:r>
+        <w:fldChar w:fldCharType="separate"/>
+      </w:r>
+      <w:r>
+        <w:rPr>
+          <w:noProof/>
+        </w:rPr>
+        <w:t>5</w:t>
+      </w:r>
+      <w:r>
+        <w:rPr>
+          <w:noProof/>
+        </w:rPr>
+        <w:fldChar w:fldCharType="end"/>
+      </w:r>
       <w:r>
         <w:rPr>
           <w:rFonts w:hint="eastAsia"/>
@@ -6416,16 +6524,30 @@
         <w:keepNext/>
       </w:pPr>
       <w:r>
+        <w:lastRenderedPageBreak/>
         <w:t xml:space="preserve">Table </w:t>
       </w:r>
-      <w:fldSimple w:instr=" SEQ Table \* ARABIC ">
-        <w:r>
-          <w:rPr>
-            <w:noProof/>
-          </w:rPr>
-          <w:t>5</w:t>
-        </w:r>
-      </w:fldSimple>
+      <w:r>
+        <w:fldChar w:fldCharType="begin"/>
+      </w:r>
+      <w:r>
+        <w:instrText xml:space="preserve"> SEQ Table \* ARABIC </w:instrText>
+      </w:r>
+      <w:r>
+        <w:fldChar w:fldCharType="separate"/>
+      </w:r>
+      <w:r>
+        <w:rPr>
+          <w:noProof/>
+        </w:rPr>
+        <w:t>4</w:t>
+      </w:r>
+      <w:r>
+        <w:rPr>
+          <w:noProof/>
+        </w:rPr>
+        <w:fldChar w:fldCharType="end"/>
+      </w:r>
       <w:r>
         <w:rPr>
           <w:rFonts w:hint="eastAsia"/>
@@ -6970,14 +7092,27 @@
       <w:r>
         <w:t xml:space="preserve">Table </w:t>
       </w:r>
-      <w:fldSimple w:instr=" SEQ Table \* ARABIC ">
-        <w:r>
-          <w:rPr>
-            <w:noProof/>
-          </w:rPr>
-          <w:t>6</w:t>
-        </w:r>
-      </w:fldSimple>
+      <w:r>
+        <w:fldChar w:fldCharType="begin"/>
+      </w:r>
+      <w:r>
+        <w:instrText xml:space="preserve"> SEQ Table \* ARABIC </w:instrText>
+      </w:r>
+      <w:r>
+        <w:fldChar w:fldCharType="separate"/>
+      </w:r>
+      <w:r>
+        <w:rPr>
+          <w:noProof/>
+        </w:rPr>
+        <w:t>5</w:t>
+      </w:r>
+      <w:r>
+        <w:rPr>
+          <w:noProof/>
+        </w:rPr>
+        <w:fldChar w:fldCharType="end"/>
+      </w:r>
       <w:r>
         <w:rPr>
           <w:rFonts w:hint="eastAsia"/>
@@ -7346,14 +7481,13 @@
       <w:pPr>
         <w:pStyle w:val="1"/>
       </w:pPr>
-      <w:r>
-        <w:t>Direct Memory Access</w:t>
-      </w:r>
-      <w:r>
-        <w:rPr>
-          <w:rFonts w:hint="eastAsia"/>
-        </w:rPr>
-        <w:t>(DMA)</w:t>
+      <w:bookmarkStart w:id="11" w:name="_Toc204439033"/>
+      <w:r>
+        <w:t xml:space="preserve">Direct Memory </w:t>
+      </w:r>
+      <w:proofErr w:type="gramStart"/>
+      <w:r>
+        <w:t>Access</w:t>
       </w:r>
       <w:r>
         <w:rPr>
@@ -7361,46 +7495,53 @@
         </w:rPr>
         <w:t>(</w:t>
       </w:r>
-      <w:r>
-        <w:rPr>
-          <w:rFonts w:hint="eastAsia"/>
-        </w:rPr>
-        <w:t>由</w:t>
-      </w:r>
-      <w:r>
-        <w:rPr>
-          <w:rFonts w:hint="eastAsia"/>
-        </w:rPr>
-        <w:t>Ch</w:t>
-      </w:r>
-      <w:r>
-        <w:t>apter12</w:t>
-      </w:r>
-      <w:r>
-        <w:rPr>
-          <w:rFonts w:hint="eastAsia"/>
-        </w:rPr>
-        <w:t>補充的，可以在</w:t>
-      </w:r>
-      <w:r>
-        <w:rPr>
-          <w:rFonts w:hint="eastAsia"/>
-        </w:rPr>
-        <w:t>往</w:t>
-      </w:r>
-      <w:r>
-        <w:rPr>
-          <w:rFonts w:hint="eastAsia"/>
-        </w:rPr>
-        <w:t>後面放</w:t>
-      </w:r>
-      <w:r>
-        <w:rPr>
-          <w:rFonts w:hint="eastAsia"/>
-        </w:rPr>
-        <w:t>)</w:t>
-      </w:r>
-      <w:bookmarkEnd w:id="10"/>
+      <w:proofErr w:type="gramEnd"/>
+      <w:r>
+        <w:rPr>
+          <w:rFonts w:hint="eastAsia"/>
+        </w:rPr>
+        <w:t>DMA)</w:t>
+      </w:r>
+      <w:bookmarkEnd w:id="11"/>
+    </w:p>
+    <w:p>
+      <w:r>
+        <w:rPr>
+          <w:rFonts w:hint="eastAsia"/>
+        </w:rPr>
+        <w:t>在電腦系統中，資料從裝置傳到記憶體（或反之）是很常見的動作，例如從硬碟載入影片、從</w:t>
+      </w:r>
+      <w:r>
+        <w:rPr>
+          <w:rFonts w:hint="eastAsia"/>
+        </w:rPr>
+        <w:t xml:space="preserve"> USB </w:t>
+      </w:r>
+      <w:r>
+        <w:rPr>
+          <w:rFonts w:hint="eastAsia"/>
+        </w:rPr>
+        <w:t>拷貝照片。但這些「搬資料的工作」如果全都要經過</w:t>
+      </w:r>
+      <w:r>
+        <w:rPr>
+          <w:rFonts w:hint="eastAsia"/>
+        </w:rPr>
+        <w:t xml:space="preserve"> CPU</w:t>
+      </w:r>
+      <w:r>
+        <w:rPr>
+          <w:rFonts w:hint="eastAsia"/>
+        </w:rPr>
+        <w:t>，會發生什麼事呢？</w:t>
+      </w:r>
+    </w:p>
+    <w:p>
+      <w:pPr>
+        <w:rPr>
+          <w:rFonts w:hint="eastAsia"/>
+        </w:rPr>
+      </w:pPr>
     </w:p>
     <w:p>
       <w:r>
@@ -7511,6 +7652,36 @@
         </w:rPr>
         <w:t>）</w:t>
       </w:r>
+      <w:r>
+        <w:rPr>
+          <w:rFonts w:hint="eastAsia"/>
+        </w:rPr>
+        <w:t>(</w:t>
+      </w:r>
+      <w:r>
+        <w:rPr>
+          <w:rFonts w:hint="eastAsia"/>
+        </w:rPr>
+        <w:t>每一筆資料都要經過</w:t>
+      </w:r>
+      <w:r>
+        <w:rPr>
+          <w:rFonts w:hint="eastAsia"/>
+        </w:rPr>
+        <w:t xml:space="preserve"> CPU </w:t>
+      </w:r>
+      <w:r>
+        <w:rPr>
+          <w:rFonts w:hint="eastAsia"/>
+        </w:rPr>
+        <w:t>手動「搬來搬去」</w:t>
+      </w:r>
+      <w:r>
+        <w:rPr>
+          <w:rFonts w:hint="eastAsia"/>
+        </w:rPr>
+        <w:t>)</w:t>
+      </w:r>
     </w:p>
     <w:p/>
     <w:p>
@@ -7542,7 +7713,16 @@
         <w:rPr>
           <w:rFonts w:hint="eastAsia"/>
         </w:rPr>
-        <w:t>資源被浪費在搬運資料上，而無法專注處理其他運算任務。而</w:t>
+        <w:t>資源被浪費在搬運資料上，而無法專注處理其他運算任務。</w:t>
+      </w:r>
+    </w:p>
+    <w:p/>
+    <w:p>
+      <w:r>
+        <w:rPr>
+          <w:rFonts w:hint="eastAsia"/>
+        </w:rPr>
+        <w:t>而</w:t>
       </w:r>
       <w:r>
         <w:rPr>
@@ -7729,6 +7909,7 @@
         <w:rPr>
           <w:rFonts w:hint="eastAsia"/>
         </w:rPr>
+        <w:lastRenderedPageBreak/>
         <w:t>指令區塊（</w:t>
       </w:r>
       <w:r>
@@ -7769,6 +7950,94 @@
           <w:rFonts w:hint="eastAsia"/>
         </w:rPr>
         <w:t>如下：</w:t>
+      </w:r>
+    </w:p>
+    <w:p>
+      <w:pPr>
+        <w:rPr>
+          <w:rFonts w:hint="eastAsia"/>
+        </w:rPr>
+      </w:pPr>
+      <w:r>
+        <w:rPr>
+          <w:rFonts w:hint="eastAsia"/>
+        </w:rPr>
+        <w:t xml:space="preserve">1. CPU </w:t>
+      </w:r>
+      <w:r>
+        <w:rPr>
+          <w:rFonts w:hint="eastAsia"/>
+        </w:rPr>
+        <w:t>下命令：告訴「裝置驅動程式」（</w:t>
+      </w:r>
+      <w:r>
+        <w:rPr>
+          <w:rFonts w:hint="eastAsia"/>
+        </w:rPr>
+        <w:t>device driver</w:t>
+      </w:r>
+      <w:r>
+        <w:rPr>
+          <w:rFonts w:hint="eastAsia"/>
+        </w:rPr>
+        <w:t>），想把資料搬到記憶體某個位置</w:t>
+      </w:r>
+    </w:p>
+    <w:p>
+      <w:pPr>
+        <w:rPr>
+          <w:rFonts w:hint="eastAsia"/>
+        </w:rPr>
+      </w:pPr>
+      <w:r>
+        <w:rPr>
+          <w:rFonts w:hint="eastAsia"/>
+        </w:rPr>
+        <w:t xml:space="preserve">2. </w:t>
+      </w:r>
+      <w:r>
+        <w:rPr>
+          <w:rFonts w:hint="eastAsia"/>
+        </w:rPr>
+        <w:t>驅動程式轉達詳細任務：轉給控制器（例如磁碟控制器），說：「請把</w:t>
+      </w:r>
+      <w:r>
+        <w:rPr>
+          <w:rFonts w:hint="eastAsia"/>
+        </w:rPr>
+        <w:t xml:space="preserve"> c bytes </w:t>
+      </w:r>
+      <w:r>
+        <w:rPr>
+          <w:rFonts w:hint="eastAsia"/>
+        </w:rPr>
+        <w:t>的資料搬到記憶體</w:t>
+      </w:r>
+      <w:r>
+        <w:rPr>
+          <w:rFonts w:hint="eastAsia"/>
+        </w:rPr>
+        <w:t xml:space="preserve"> x</w:t>
+      </w:r>
+      <w:r>
+        <w:rPr>
+          <w:rFonts w:hint="eastAsia"/>
+        </w:rPr>
+        <w:t>」</w:t>
+      </w:r>
+    </w:p>
+    <w:p>
+      <w:r>
+        <w:rPr>
+          <w:rFonts w:hint="eastAsia"/>
+        </w:rPr>
+        <w:t xml:space="preserve">3. DMA </w:t>
+      </w:r>
+      <w:r>
+        <w:rPr>
+          <w:rFonts w:hint="eastAsia"/>
+        </w:rPr>
+        <w:t>控制器接手</w:t>
       </w:r>
     </w:p>
     <w:p>
@@ -7776,45 +8045,24 @@
         <w:pStyle w:val="a9"/>
         <w:numPr>
           <w:ilvl w:val="0"/>
-          <w:numId w:val="22"/>
+          <w:numId w:val="27"/>
         </w:numPr>
         <w:ind w:leftChars="0"/>
-      </w:pPr>
-      <w:r>
-        <w:t xml:space="preserve">CPU </w:t>
-      </w:r>
-      <w:r>
-        <w:t>發出命令給驅動程式（</w:t>
-      </w:r>
-      <w:r>
-        <w:t>device driver</w:t>
-      </w:r>
-      <w:r>
-        <w:t>）</w:t>
-      </w:r>
-      <w:r>
-        <w:rPr>
-          <w:rFonts w:hint="eastAsia"/>
-        </w:rPr>
-        <w:t>（假設要從</w:t>
-      </w:r>
-      <w:r>
-        <w:t xml:space="preserve">Drive 2 </w:t>
-      </w:r>
-      <w:r>
-        <w:t>傳送資料到記憶體中的</w:t>
-      </w:r>
-      <w:r>
-        <w:rPr>
-          <w:rFonts w:hint="eastAsia"/>
-        </w:rPr>
-        <w:t>x</w:t>
-      </w:r>
-      <w:r>
-        <w:rPr>
-          <w:rFonts w:hint="eastAsia"/>
-        </w:rPr>
-        <w:t>位址）</w:t>
+        <w:rPr>
+          <w:rFonts w:hint="eastAsia"/>
+        </w:rPr>
+      </w:pPr>
+      <w:r>
+        <w:rPr>
+          <w:rFonts w:hint="eastAsia"/>
+        </w:rPr>
+        <w:t>一筆一筆將資料搬到記憶體</w:t>
+      </w:r>
+      <w:r>
+        <w:rPr>
+          <w:rFonts w:hint="eastAsia"/>
+        </w:rPr>
+        <w:t xml:space="preserve"> x</w:t>
       </w:r>
     </w:p>
     <w:p>
@@ -7822,51 +8070,24 @@
         <w:pStyle w:val="a9"/>
         <w:numPr>
           <w:ilvl w:val="0"/>
-          <w:numId w:val="22"/>
+          <w:numId w:val="27"/>
         </w:numPr>
         <w:ind w:leftChars="0"/>
-      </w:pPr>
-      <w:r>
-        <w:t>驅動程式（</w:t>
-      </w:r>
-      <w:r>
-        <w:t>device driver</w:t>
-      </w:r>
-      <w:r>
-        <w:t>）</w:t>
-      </w:r>
-      <w:r>
-        <w:rPr>
-          <w:rFonts w:hint="eastAsia"/>
-        </w:rPr>
-        <w:t>會把指令更詳細的告訴</w:t>
-      </w:r>
-      <w:r>
-        <w:t>磁碟控制器（</w:t>
-      </w:r>
-      <w:r>
-        <w:t>drive controller</w:t>
-      </w:r>
-      <w:r>
-        <w:t>）</w:t>
-      </w:r>
-      <w:r>
-        <w:rPr>
-          <w:rFonts w:hint="eastAsia"/>
-        </w:rPr>
-        <w:t>（</w:t>
-      </w:r>
-      <w:r>
-        <w:t>要傳送</w:t>
-      </w:r>
-      <w:r>
-        <w:t xml:space="preserve"> c bytes </w:t>
-      </w:r>
-      <w:r>
-        <w:t>的資料到記憶體位址</w:t>
-      </w:r>
-      <w:r>
-        <w:t xml:space="preserve"> x</w:t>
+        <w:rPr>
+          <w:rFonts w:hint="eastAsia"/>
+        </w:rPr>
+      </w:pPr>
+      <w:r>
+        <w:rPr>
+          <w:rFonts w:hint="eastAsia"/>
+        </w:rPr>
+        <w:t>每搬完一筆就更新位置（</w:t>
+      </w:r>
+      <w:r>
+        <w:rPr>
+          <w:rFonts w:hint="eastAsia"/>
+        </w:rPr>
+        <w:t>x++</w:t>
       </w:r>
       <w:r>
         <w:rPr>
@@ -7880,156 +8101,61 @@
         <w:pStyle w:val="a9"/>
         <w:numPr>
           <w:ilvl w:val="0"/>
-          <w:numId w:val="22"/>
+          <w:numId w:val="27"/>
         </w:numPr>
         <w:ind w:leftChars="0"/>
-      </w:pPr>
-      <w:r>
-        <w:t xml:space="preserve">DMA </w:t>
-      </w:r>
-      <w:r>
-        <w:t>控制器進行傳輸</w:t>
-      </w:r>
-    </w:p>
-    <w:p>
-      <w:pPr>
-        <w:pStyle w:val="a9"/>
-        <w:widowControl w:val="0"/>
-        <w:numPr>
-          <w:ilvl w:val="1"/>
-          <w:numId w:val="23"/>
-        </w:numPr>
-        <w:ind w:leftChars="0"/>
-      </w:pPr>
-      <w:r>
-        <w:rPr>
-          <w:rFonts w:hint="eastAsia"/>
-        </w:rPr>
-        <w:t>將磁碟資料逐步傳送到記憶體的位址</w:t>
-      </w:r>
-      <w:r>
-        <w:rPr>
-          <w:rFonts w:hint="eastAsia"/>
-        </w:rPr>
-        <w:t xml:space="preserve"> x</w:t>
-      </w:r>
-      <w:r>
-        <w:rPr>
-          <w:rFonts w:hint="eastAsia"/>
-        </w:rPr>
-        <w:t>，</w:t>
-      </w:r>
-    </w:p>
-    <w:p>
-      <w:pPr>
-        <w:pStyle w:val="a9"/>
-        <w:widowControl w:val="0"/>
-        <w:numPr>
-          <w:ilvl w:val="1"/>
-          <w:numId w:val="23"/>
-        </w:numPr>
-        <w:ind w:leftChars="0"/>
-      </w:pPr>
-      <w:r>
-        <w:rPr>
-          <w:rFonts w:hint="eastAsia"/>
-        </w:rPr>
-        <w:t>每傳一筆就更新記憶體位址（</w:t>
-      </w:r>
-      <w:r>
-        <w:rPr>
-          <w:rFonts w:hint="eastAsia"/>
-        </w:rPr>
-        <w:t>x++</w:t>
-      </w:r>
-      <w:r>
-        <w:rPr>
-          <w:rFonts w:hint="eastAsia"/>
-        </w:rPr>
-        <w:t>），</w:t>
-      </w:r>
-    </w:p>
-    <w:p>
-      <w:pPr>
-        <w:pStyle w:val="a9"/>
-        <w:numPr>
-          <w:ilvl w:val="1"/>
-          <w:numId w:val="23"/>
-        </w:numPr>
-        <w:ind w:leftChars="0"/>
-      </w:pPr>
-      <w:r>
-        <w:rPr>
-          <w:rFonts w:hint="eastAsia"/>
-        </w:rPr>
-        <w:t>並將剩餘資料量（</w:t>
-      </w:r>
-      <w:r>
-        <w:rPr>
-          <w:rFonts w:hint="eastAsia"/>
-        </w:rPr>
-        <w:t>c</w:t>
-      </w:r>
-      <w:r>
-        <w:rPr>
-          <w:rFonts w:hint="eastAsia"/>
-        </w:rPr>
-        <w:t>）遞減，直到</w:t>
-      </w:r>
-      <w:r>
-        <w:rPr>
-          <w:rFonts w:hint="eastAsia"/>
-        </w:rPr>
-        <w:t xml:space="preserve"> c = 0</w:t>
-      </w:r>
-      <w:r>
-        <w:rPr>
-          <w:rFonts w:hint="eastAsia"/>
-        </w:rPr>
-        <w:t>。</w:t>
-      </w:r>
-    </w:p>
-    <w:p>
-      <w:pPr>
-        <w:pStyle w:val="a9"/>
-        <w:numPr>
-          <w:ilvl w:val="0"/>
-          <w:numId w:val="22"/>
-        </w:numPr>
-        <w:ind w:leftChars="0"/>
-      </w:pPr>
-      <w:r>
-        <w:t>資料傳完後，</w:t>
-      </w:r>
-      <w:r>
-        <w:t xml:space="preserve">DMA </w:t>
-      </w:r>
-      <w:r>
-        <w:t>發中斷通知</w:t>
-      </w:r>
-      <w:r>
+        <w:rPr>
+          <w:rFonts w:hint="eastAsia"/>
+        </w:rPr>
+      </w:pPr>
+      <w:r>
+        <w:rPr>
+          <w:rFonts w:hint="eastAsia"/>
+        </w:rPr>
+        <w:t>同時遞減剩下的資料量（</w:t>
+      </w:r>
+      <w:r>
+        <w:rPr>
+          <w:rFonts w:hint="eastAsia"/>
+        </w:rPr>
+        <w:t>c--</w:t>
+      </w:r>
+      <w:r>
+        <w:rPr>
+          <w:rFonts w:hint="eastAsia"/>
+        </w:rPr>
+        <w:t>）</w:t>
+      </w:r>
+    </w:p>
+    <w:p>
+      <w:pPr>
+        <w:rPr>
+          <w:rFonts w:hint="eastAsia"/>
+        </w:rPr>
+      </w:pPr>
+      <w:r>
+        <w:rPr>
+          <w:rFonts w:hint="eastAsia"/>
+        </w:rPr>
+        <w:t xml:space="preserve">4. </w:t>
+      </w:r>
+      <w:r>
+        <w:rPr>
+          <w:rFonts w:hint="eastAsia"/>
+        </w:rPr>
+        <w:t>搬完後，通知</w:t>
+      </w:r>
+      <w:r>
+        <w:rPr>
+          <w:rFonts w:hint="eastAsia"/>
+        </w:rPr>
         <w:t xml:space="preserve"> CPU</w:t>
       </w:r>
       <w:r>
         <w:rPr>
           <w:rFonts w:hint="eastAsia"/>
         </w:rPr>
-        <w:t>，</w:t>
-      </w:r>
-      <w:r>
-        <w:t>這時</w:t>
-      </w:r>
-      <w:r>
-        <w:t xml:space="preserve"> CPU </w:t>
-      </w:r>
-      <w:r>
-        <w:t>才再次介入做後續處理</w:t>
-      </w:r>
-      <w:r>
-        <w:rPr>
-          <w:rFonts w:hint="eastAsia"/>
-        </w:rPr>
-        <w:t>。</w:t>
+        <w:t>（透過中斷）：「老闆，我搬好了，來驗收吧！」</w:t>
       </w:r>
     </w:p>
     <w:p>
@@ -8039,17 +8165,29 @@
         <w:jc w:val="center"/>
       </w:pPr>
       <w:r>
-        <w:lastRenderedPageBreak/>
         <w:t xml:space="preserve">Figure </w:t>
       </w:r>
-      <w:fldSimple w:instr=" SEQ Figure \* ARABIC ">
-        <w:r>
-          <w:rPr>
-            <w:noProof/>
-          </w:rPr>
-          <w:t>5</w:t>
-        </w:r>
-      </w:fldSimple>
+      <w:r>
+        <w:fldChar w:fldCharType="begin"/>
+      </w:r>
+      <w:r>
+        <w:instrText xml:space="preserve"> SEQ Figure \* ARABIC </w:instrText>
+      </w:r>
+      <w:r>
+        <w:fldChar w:fldCharType="separate"/>
+      </w:r>
+      <w:r>
+        <w:rPr>
+          <w:noProof/>
+        </w:rPr>
+        <w:t>6</w:t>
+      </w:r>
+      <w:r>
+        <w:rPr>
+          <w:noProof/>
+        </w:rPr>
+        <w:fldChar w:fldCharType="end"/>
+      </w:r>
       <w:r>
         <w:rPr>
           <w:rFonts w:hint="eastAsia"/>
@@ -8110,7 +8248,7 @@
       <w:pPr>
         <w:pStyle w:val="1"/>
       </w:pPr>
-      <w:bookmarkStart w:id="12" w:name="_Toc203944759"/>
+      <w:bookmarkStart w:id="12" w:name="_Toc204439034"/>
       <w:r>
         <w:t>Multiprogramming &amp; Multitasking</w:t>
       </w:r>
@@ -8189,7 +8327,7 @@
       <w:pPr>
         <w:pStyle w:val="1"/>
       </w:pPr>
-      <w:bookmarkStart w:id="13" w:name="_Toc203944753"/>
+      <w:bookmarkStart w:id="13" w:name="_Toc204439035"/>
       <w:r>
         <w:rPr>
           <w:rFonts w:hint="eastAsia"/>
@@ -8385,6 +8523,7 @@
       <w:pPr>
         <w:pStyle w:val="2"/>
       </w:pPr>
+      <w:bookmarkStart w:id="14" w:name="_Toc204439036"/>
       <w:r>
         <w:t>Symmetric Multiprocessing</w:t>
       </w:r>
@@ -8412,6 +8551,7 @@
         </w:rPr>
         <w:t>)</w:t>
       </w:r>
+      <w:bookmarkEnd w:id="14"/>
     </w:p>
     <w:p>
       <w:r>
@@ -8544,6 +8684,7 @@
       <w:pPr>
         <w:pStyle w:val="2"/>
       </w:pPr>
+      <w:bookmarkStart w:id="15" w:name="_Toc204439037"/>
       <w:r>
         <w:rPr>
           <w:rFonts w:hint="eastAsia"/>
@@ -8568,6 +8709,7 @@
         </w:rPr>
         <w:t>)</w:t>
       </w:r>
+      <w:bookmarkEnd w:id="15"/>
     </w:p>
     <w:p>
       <w:r>
@@ -8660,8 +8802,8 @@
       <w:pPr>
         <w:pStyle w:val="2"/>
       </w:pPr>
-      <w:r>
-        <w:lastRenderedPageBreak/>
+      <w:bookmarkStart w:id="16" w:name="_Toc204439038"/>
+      <w:r>
         <w:t>NUMA</w:t>
       </w:r>
       <w:r>
@@ -8682,6 +8824,7 @@
         </w:rPr>
         <w:t>)</w:t>
       </w:r>
+      <w:bookmarkEnd w:id="16"/>
     </w:p>
     <w:p>
       <w:r>
@@ -8857,14 +9000,27 @@
       <w:r>
         <w:t xml:space="preserve">Figure </w:t>
       </w:r>
-      <w:fldSimple w:instr=" SEQ Figure \* ARABIC ">
-        <w:r>
-          <w:rPr>
-            <w:noProof/>
-          </w:rPr>
-          <w:t>6</w:t>
-        </w:r>
-      </w:fldSimple>
+      <w:r>
+        <w:fldChar w:fldCharType="begin"/>
+      </w:r>
+      <w:r>
+        <w:instrText xml:space="preserve"> SEQ Figure \* ARABIC </w:instrText>
+      </w:r>
+      <w:r>
+        <w:fldChar w:fldCharType="separate"/>
+      </w:r>
+      <w:r>
+        <w:rPr>
+          <w:noProof/>
+        </w:rPr>
+        <w:t>7</w:t>
+      </w:r>
+      <w:r>
+        <w:rPr>
+          <w:noProof/>
+        </w:rPr>
+        <w:fldChar w:fldCharType="end"/>
+      </w:r>
       <w:r>
         <w:rPr>
           <w:rFonts w:hint="eastAsia"/>
@@ -8964,14 +9120,27 @@
       <w:r>
         <w:t xml:space="preserve">Figure </w:t>
       </w:r>
-      <w:fldSimple w:instr=" SEQ Figure \* ARABIC ">
-        <w:r>
-          <w:rPr>
-            <w:noProof/>
-          </w:rPr>
-          <w:t>7</w:t>
-        </w:r>
-      </w:fldSimple>
+      <w:r>
+        <w:fldChar w:fldCharType="begin"/>
+      </w:r>
+      <w:r>
+        <w:instrText xml:space="preserve"> SEQ Figure \* ARABIC </w:instrText>
+      </w:r>
+      <w:r>
+        <w:fldChar w:fldCharType="separate"/>
+      </w:r>
+      <w:r>
+        <w:rPr>
+          <w:noProof/>
+        </w:rPr>
+        <w:t>8</w:t>
+      </w:r>
+      <w:r>
+        <w:rPr>
+          <w:noProof/>
+        </w:rPr>
+        <w:fldChar w:fldCharType="end"/>
+      </w:r>
       <w:r>
         <w:rPr>
           <w:rFonts w:hint="eastAsia"/>
@@ -9054,16 +9223,30 @@
         <w:jc w:val="center"/>
       </w:pPr>
       <w:r>
+        <w:lastRenderedPageBreak/>
         <w:t xml:space="preserve">Figure </w:t>
       </w:r>
-      <w:fldSimple w:instr=" SEQ Figure \* ARABIC ">
-        <w:r>
-          <w:rPr>
-            <w:noProof/>
-          </w:rPr>
-          <w:t>8</w:t>
-        </w:r>
-      </w:fldSimple>
+      <w:r>
+        <w:fldChar w:fldCharType="begin"/>
+      </w:r>
+      <w:r>
+        <w:instrText xml:space="preserve"> SEQ Figure \* ARABIC </w:instrText>
+      </w:r>
+      <w:r>
+        <w:fldChar w:fldCharType="separate"/>
+      </w:r>
+      <w:r>
+        <w:rPr>
+          <w:noProof/>
+        </w:rPr>
+        <w:t>9</w:t>
+      </w:r>
+      <w:r>
+        <w:rPr>
+          <w:noProof/>
+        </w:rPr>
+        <w:fldChar w:fldCharType="end"/>
+      </w:r>
       <w:r>
         <w:rPr>
           <w:rFonts w:hint="eastAsia"/>
@@ -9117,7 +9300,6 @@
         <w:rPr>
           <w:noProof/>
         </w:rPr>
-        <w:lastRenderedPageBreak/>
         <w:drawing>
           <wp:inline distT="0" distB="0" distL="0" distR="0" wp14:anchorId="25D73B0F" wp14:editId="051C4B69">
             <wp:extent cx="3247949" cy="2440198"/>
@@ -9176,7 +9358,7 @@
       <w:pPr>
         <w:pStyle w:val="2"/>
       </w:pPr>
-      <w:bookmarkStart w:id="14" w:name="_Toc203944756"/>
+      <w:bookmarkStart w:id="17" w:name="_Toc204439039"/>
       <w:r>
         <w:rPr>
           <w:rFonts w:hint="eastAsia"/>
@@ -9201,7 +9383,7 @@
         </w:rPr>
         <w:t>)</w:t>
       </w:r>
-      <w:bookmarkEnd w:id="14"/>
+      <w:bookmarkEnd w:id="17"/>
     </w:p>
     <w:p>
       <w:r>
@@ -9287,14 +9469,27 @@
       <w:r>
         <w:t xml:space="preserve">Table </w:t>
       </w:r>
-      <w:fldSimple w:instr=" SEQ Table \* ARABIC ">
-        <w:r>
-          <w:rPr>
-            <w:noProof/>
-          </w:rPr>
-          <w:t>7</w:t>
-        </w:r>
-      </w:fldSimple>
+      <w:r>
+        <w:fldChar w:fldCharType="begin"/>
+      </w:r>
+      <w:r>
+        <w:instrText xml:space="preserve"> SEQ Table \* ARABIC </w:instrText>
+      </w:r>
+      <w:r>
+        <w:fldChar w:fldCharType="separate"/>
+      </w:r>
+      <w:r>
+        <w:rPr>
+          <w:noProof/>
+        </w:rPr>
+        <w:t>6</w:t>
+      </w:r>
+      <w:r>
+        <w:rPr>
+          <w:noProof/>
+        </w:rPr>
+        <w:fldChar w:fldCharType="end"/>
+      </w:r>
       <w:r>
         <w:rPr>
           <w:rFonts w:hint="eastAsia"/>
@@ -9653,14 +9848,27 @@
       <w:r>
         <w:t xml:space="preserve">Figure </w:t>
       </w:r>
-      <w:fldSimple w:instr=" SEQ Figure \* ARABIC ">
-        <w:r>
-          <w:rPr>
-            <w:noProof/>
-          </w:rPr>
-          <w:t>9</w:t>
-        </w:r>
-      </w:fldSimple>
+      <w:r>
+        <w:fldChar w:fldCharType="begin"/>
+      </w:r>
+      <w:r>
+        <w:instrText xml:space="preserve"> SEQ Figure \* ARABIC </w:instrText>
+      </w:r>
+      <w:r>
+        <w:fldChar w:fldCharType="separate"/>
+      </w:r>
+      <w:r>
+        <w:rPr>
+          <w:noProof/>
+        </w:rPr>
+        <w:t>10</w:t>
+      </w:r>
+      <w:r>
+        <w:rPr>
+          <w:noProof/>
+        </w:rPr>
+        <w:fldChar w:fldCharType="end"/>
+      </w:r>
       <w:r>
         <w:rPr>
           <w:rFonts w:hint="eastAsia"/>
@@ -9740,11 +9948,12 @@
       <w:pPr>
         <w:pStyle w:val="1"/>
       </w:pPr>
-      <w:bookmarkStart w:id="15" w:name="_Toc203944757"/>
-      <w:r>
-        <w:rPr>
-          <w:rFonts w:hint="eastAsia"/>
-        </w:rPr>
+      <w:bookmarkStart w:id="18" w:name="_Toc204439040"/>
+      <w:r>
+        <w:rPr>
+          <w:rFonts w:hint="eastAsia"/>
+        </w:rPr>
+        <w:lastRenderedPageBreak/>
         <w:t>開機流程</w:t>
       </w:r>
       <w:r>
@@ -9765,20 +9974,38 @@
         </w:rPr>
         <w:t>)</w:t>
       </w:r>
-      <w:bookmarkEnd w:id="15"/>
-    </w:p>
-    <w:p>
-      <w:r>
-        <w:rPr>
-          <w:rFonts w:hint="eastAsia"/>
-        </w:rPr>
-        <w:t>電腦開機時</w:t>
-      </w:r>
-      <w:r>
-        <w:rPr>
-          <w:rFonts w:hint="eastAsia"/>
-        </w:rPr>
-        <w:t>，會執行</w:t>
+      <w:bookmarkEnd w:id="18"/>
+    </w:p>
+    <w:p>
+      <w:r>
+        <w:rPr>
+          <w:rFonts w:hint="eastAsia"/>
+        </w:rPr>
+        <w:t>電腦開機時，會執行</w:t>
+      </w:r>
+      <w:r>
+        <w:rPr>
+          <w:rFonts w:hint="eastAsia"/>
+        </w:rPr>
+        <w:t>bootstrap program(</w:t>
+      </w:r>
+      <w:r>
+        <w:rPr>
+          <w:rFonts w:hint="eastAsia"/>
+        </w:rPr>
+        <w:t>啟動程式</w:t>
+      </w:r>
+      <w:r>
+        <w:rPr>
+          <w:rFonts w:hint="eastAsia"/>
+        </w:rPr>
+        <w:t>)</w:t>
+      </w:r>
+      <w:r>
+        <w:rPr>
+          <w:rFonts w:hint="eastAsia"/>
+        </w:rPr>
+        <w:t>，</w:t>
       </w:r>
       <w:r>
         <w:rPr>
@@ -9790,12 +10017,184 @@
         <w:rPr>
           <w:rFonts w:hint="eastAsia"/>
         </w:rPr>
+        <w:t>會儲存在</w:t>
+      </w:r>
+      <w:r>
+        <w:rPr>
+          <w:rFonts w:hint="eastAsia"/>
+        </w:rPr>
+        <w:t xml:space="preserve"> firmware(</w:t>
+      </w:r>
+      <w:r>
+        <w:rPr>
+          <w:rFonts w:hint="eastAsia"/>
+        </w:rPr>
+        <w:t>如</w:t>
+      </w:r>
+      <w:r>
+        <w:rPr>
+          <w:rFonts w:hint="eastAsia"/>
+        </w:rPr>
+        <w:t xml:space="preserve"> ROM)</w:t>
+      </w:r>
+      <w:r>
+        <w:rPr>
+          <w:rFonts w:hint="eastAsia"/>
+        </w:rPr>
+        <w:t>，負責初始化</w:t>
+      </w:r>
+      <w:r>
+        <w:rPr>
+          <w:rFonts w:hint="eastAsia"/>
+        </w:rPr>
+        <w:t xml:space="preserve"> CPU</w:t>
+      </w:r>
+      <w:r>
+        <w:rPr>
+          <w:rFonts w:hint="eastAsia"/>
+        </w:rPr>
+        <w:t>、記憶體與裝置控制器，然後載入作業系統核心</w:t>
+      </w:r>
+      <w:r>
+        <w:rPr>
+          <w:rFonts w:hint="eastAsia"/>
+        </w:rPr>
+        <w:t>(kernel)</w:t>
+      </w:r>
+      <w:r>
+        <w:rPr>
+          <w:rFonts w:hint="eastAsia"/>
+        </w:rPr>
+        <w:t>。</w:t>
+      </w:r>
+      <w:r>
+        <w:rPr>
+          <w:rFonts w:hint="eastAsia"/>
+        </w:rPr>
+        <w:t xml:space="preserve">Kernel </w:t>
+      </w:r>
+      <w:r>
+        <w:rPr>
+          <w:rFonts w:hint="eastAsia"/>
+        </w:rPr>
+        <w:t>開始執行後，會載入系統程式</w:t>
+      </w:r>
+      <w:r>
+        <w:rPr>
+          <w:rFonts w:hint="eastAsia"/>
+        </w:rPr>
         <w:t>(</w:t>
       </w:r>
       <w:r>
         <w:rPr>
           <w:rFonts w:hint="eastAsia"/>
         </w:rPr>
+        <w:t>稱為</w:t>
+      </w:r>
+      <w:r>
+        <w:rPr>
+          <w:rFonts w:hint="eastAsia"/>
+        </w:rPr>
+        <w:t xml:space="preserve"> daemon</w:t>
+      </w:r>
+      <w:r>
+        <w:rPr>
+          <w:rFonts w:hint="eastAsia"/>
+        </w:rPr>
+        <w:t>，常駐程式</w:t>
+      </w:r>
+      <w:r>
+        <w:rPr>
+          <w:rFonts w:hint="eastAsia"/>
+        </w:rPr>
+        <w:t>)</w:t>
+      </w:r>
+      <w:r>
+        <w:rPr>
+          <w:rFonts w:hint="eastAsia"/>
+        </w:rPr>
+        <w:t>，例如</w:t>
+      </w:r>
+      <w:r>
+        <w:rPr>
+          <w:rFonts w:hint="eastAsia"/>
+        </w:rPr>
+        <w:t xml:space="preserve">Linux </w:t>
+      </w:r>
+      <w:r>
+        <w:rPr>
+          <w:rFonts w:hint="eastAsia"/>
+        </w:rPr>
+        <w:t>中第一個系統程式是</w:t>
+      </w:r>
+      <w:r>
+        <w:rPr>
+          <w:rFonts w:hint="eastAsia"/>
+        </w:rPr>
+        <w:t xml:space="preserve"> </w:t>
+      </w:r>
+      <w:proofErr w:type="spellStart"/>
+      <w:r>
+        <w:rPr>
+          <w:rFonts w:hint="eastAsia"/>
+        </w:rPr>
+        <w:t>systemd</w:t>
+      </w:r>
+      <w:proofErr w:type="spellEnd"/>
+      <w:r>
+        <w:rPr>
+          <w:rFonts w:hint="eastAsia"/>
+        </w:rPr>
+        <w:t>。系統完成開機後，就等待「事件」</w:t>
+      </w:r>
+      <w:r>
+        <w:rPr>
+          <w:rFonts w:hint="eastAsia"/>
+        </w:rPr>
+        <w:t>(</w:t>
+      </w:r>
+      <w:r>
+        <w:rPr>
+          <w:rFonts w:hint="eastAsia"/>
+        </w:rPr>
+        <w:t>例如：鍵盤輸入、網路請求</w:t>
+      </w:r>
+      <w:r>
+        <w:rPr>
+          <w:rFonts w:hint="eastAsia"/>
+        </w:rPr>
+        <w:t>)</w:t>
+      </w:r>
+      <w:r>
+        <w:rPr>
+          <w:rFonts w:hint="eastAsia"/>
+        </w:rPr>
+        <w:t>。</w:t>
+      </w:r>
+    </w:p>
+    <w:p/>
+    <w:p>
+      <w:pPr>
+        <w:rPr>
+          <w:rFonts w:hint="eastAsia"/>
+        </w:rPr>
+      </w:pPr>
+      <w:r>
+        <w:rPr>
+          <w:rFonts w:hint="eastAsia"/>
+        </w:rPr>
+        <w:t>當我們對電腦開機後，硬體會執行</w:t>
+      </w:r>
+      <w:r>
+        <w:rPr>
+          <w:rFonts w:hint="eastAsia"/>
+        </w:rPr>
+        <w:t>bootstrap program(</w:t>
+      </w:r>
+      <w:r>
+        <w:rPr>
+          <w:rFonts w:hint="eastAsia"/>
+        </w:rPr>
         <w:t>啟動程式</w:t>
       </w:r>
       <w:r>
@@ -9814,26 +10213,108 @@
         <w:rPr>
           <w:rFonts w:hint="eastAsia"/>
         </w:rPr>
-        <w:t>bootstrap program</w:t>
-      </w:r>
-      <w:r>
-        <w:rPr>
-          <w:rFonts w:hint="eastAsia"/>
-        </w:rPr>
-        <w:t>會</w:t>
-      </w:r>
-      <w:r>
-        <w:rPr>
-          <w:rFonts w:hint="eastAsia"/>
-        </w:rPr>
-        <w:t>儲存在</w:t>
-      </w:r>
-      <w:r>
-        <w:rPr>
-          <w:rFonts w:hint="eastAsia"/>
-        </w:rPr>
-        <w:t xml:space="preserve"> firmware</w:t>
-      </w:r>
+        <w:t>bootstrap program(</w:t>
+      </w:r>
+      <w:r>
+        <w:rPr>
+          <w:rFonts w:hint="eastAsia"/>
+        </w:rPr>
+        <w:t>啟動程式</w:t>
+      </w:r>
+      <w:r>
+        <w:rPr>
+          <w:rFonts w:hint="eastAsia"/>
+        </w:rPr>
+        <w:t>)</w:t>
+      </w:r>
+      <w:r>
+        <w:rPr>
+          <w:rFonts w:hint="eastAsia"/>
+        </w:rPr>
+        <w:t>包含：</w:t>
+      </w:r>
+    </w:p>
+    <w:p>
+      <w:pPr>
+        <w:pStyle w:val="a9"/>
+        <w:numPr>
+          <w:ilvl w:val="0"/>
+          <w:numId w:val="29"/>
+        </w:numPr>
+        <w:ind w:leftChars="0"/>
+        <w:rPr>
+          <w:rFonts w:hint="eastAsia"/>
+        </w:rPr>
+      </w:pPr>
+      <w:r>
+        <w:rPr>
+          <w:rFonts w:hint="eastAsia"/>
+        </w:rPr>
+        <w:t>初始化</w:t>
+      </w:r>
+      <w:r>
+        <w:rPr>
+          <w:rFonts w:hint="eastAsia"/>
+        </w:rPr>
+        <w:t xml:space="preserve"> CPU</w:t>
+      </w:r>
+      <w:r>
+        <w:rPr>
+          <w:rFonts w:hint="eastAsia"/>
+        </w:rPr>
+        <w:t>（讓它有邏輯能思考）</w:t>
+      </w:r>
+    </w:p>
+    <w:p>
+      <w:pPr>
+        <w:pStyle w:val="a9"/>
+        <w:numPr>
+          <w:ilvl w:val="0"/>
+          <w:numId w:val="29"/>
+        </w:numPr>
+        <w:ind w:leftChars="0"/>
+        <w:rPr>
+          <w:rFonts w:hint="eastAsia"/>
+        </w:rPr>
+      </w:pPr>
+      <w:r>
+        <w:rPr>
+          <w:rFonts w:hint="eastAsia"/>
+        </w:rPr>
+        <w:t>設定記憶體</w:t>
+      </w:r>
+    </w:p>
+    <w:p>
+      <w:pPr>
+        <w:pStyle w:val="a9"/>
+        <w:numPr>
+          <w:ilvl w:val="0"/>
+          <w:numId w:val="29"/>
+        </w:numPr>
+        <w:ind w:leftChars="0"/>
+        <w:rPr>
+          <w:rFonts w:hint="eastAsia"/>
+        </w:rPr>
+      </w:pPr>
+      <w:r>
+        <w:rPr>
+          <w:rFonts w:hint="eastAsia"/>
+        </w:rPr>
+        <w:t>啟動裝置控制器（像硬碟、滑鼠、螢幕）</w:t>
+      </w:r>
+    </w:p>
+    <w:p>
+      <w:pPr>
+        <w:pStyle w:val="a9"/>
+        <w:numPr>
+          <w:ilvl w:val="0"/>
+          <w:numId w:val="29"/>
+        </w:numPr>
+        <w:ind w:leftChars="0"/>
+        <w:rPr>
+          <w:rFonts w:hint="eastAsia"/>
+        </w:rPr>
+      </w:pPr>
       <w:r>
         <w:rPr>
           <w:rFonts w:hint="eastAsia"/>
@@ -9844,13 +10325,7 @@
         <w:rPr>
           <w:rFonts w:hint="eastAsia"/>
         </w:rPr>
-        <w:t>如</w:t>
-      </w:r>
-      <w:r>
-        <w:rPr>
-          <w:rFonts w:hint="eastAsia"/>
-        </w:rPr>
-        <w:t xml:space="preserve"> ROM</w:t>
+        <w:t>最重要</w:t>
       </w:r>
       <w:r>
         <w:rPr>
@@ -9862,25 +10337,83 @@
         <w:rPr>
           <w:rFonts w:hint="eastAsia"/>
         </w:rPr>
-        <w:t>，</w:t>
-      </w:r>
-      <w:r>
-        <w:rPr>
-          <w:rFonts w:hint="eastAsia"/>
-        </w:rPr>
-        <w:t>負責初始化</w:t>
-      </w:r>
-      <w:r>
-        <w:rPr>
-          <w:rFonts w:hint="eastAsia"/>
-        </w:rPr>
-        <w:t xml:space="preserve"> CPU</w:t>
-      </w:r>
-      <w:r>
-        <w:rPr>
-          <w:rFonts w:hint="eastAsia"/>
-        </w:rPr>
-        <w:t>、記憶體與裝置控制器，然後載入作業系統核心</w:t>
+        <w:t>把作業系統（</w:t>
+      </w:r>
+      <w:r>
+        <w:rPr>
+          <w:rFonts w:hint="eastAsia"/>
+        </w:rPr>
+        <w:t>Kernel</w:t>
+      </w:r>
+      <w:r>
+        <w:rPr>
+          <w:rFonts w:hint="eastAsia"/>
+        </w:rPr>
+        <w:t>）從硬碟載入記憶體中</w:t>
+      </w:r>
+    </w:p>
+    <w:p/>
+    <w:p>
+      <w:r>
+        <w:rPr>
+          <w:rFonts w:hint="eastAsia"/>
+        </w:rPr>
+        <w:t>然後由</w:t>
+      </w:r>
+      <w:r>
+        <w:rPr>
+          <w:rFonts w:hint="eastAsia"/>
+        </w:rPr>
+        <w:t xml:space="preserve"> Kernel </w:t>
+      </w:r>
+      <w:r>
+        <w:rPr>
+          <w:rFonts w:hint="eastAsia"/>
+        </w:rPr>
+        <w:t>正式接手，開始管理整台系統。而當</w:t>
+      </w:r>
+      <w:r>
+        <w:rPr>
+          <w:rFonts w:hint="eastAsia"/>
+        </w:rPr>
+        <w:t xml:space="preserve"> Kernel </w:t>
+      </w:r>
+      <w:r>
+        <w:rPr>
+          <w:rFonts w:hint="eastAsia"/>
+        </w:rPr>
+        <w:t>成功載入後，它會開始做：</w:t>
+      </w:r>
+    </w:p>
+    <w:p>
+      <w:pPr>
+        <w:pStyle w:val="a9"/>
+        <w:numPr>
+          <w:ilvl w:val="0"/>
+          <w:numId w:val="30"/>
+        </w:numPr>
+        <w:ind w:leftChars="0"/>
+        <w:rPr>
+          <w:rFonts w:hint="eastAsia"/>
+        </w:rPr>
+      </w:pPr>
+      <w:r>
+        <w:rPr>
+          <w:rFonts w:hint="eastAsia"/>
+        </w:rPr>
+        <w:t>啟動系統背景程式（稱為</w:t>
+      </w:r>
+      <w:r>
+        <w:rPr>
+          <w:rFonts w:hint="eastAsia"/>
+        </w:rPr>
+        <w:t xml:space="preserve"> daemon</w:t>
+      </w:r>
+      <w:r>
+        <w:rPr>
+          <w:rFonts w:hint="eastAsia"/>
+        </w:rPr>
+        <w:t>，意思是常駐服務）</w:t>
       </w:r>
       <w:r>
         <w:rPr>
@@ -9892,43 +10425,105 @@
         <w:rPr>
           <w:rFonts w:hint="eastAsia"/>
         </w:rPr>
-        <w:t>kernel</w:t>
-      </w:r>
+        <w:t>例如</w:t>
+      </w:r>
+      <w:r>
+        <w:rPr>
+          <w:rFonts w:hint="eastAsia"/>
+        </w:rPr>
+        <w:t xml:space="preserve"> Linux </w:t>
+      </w:r>
+      <w:r>
+        <w:rPr>
+          <w:rFonts w:hint="eastAsia"/>
+        </w:rPr>
+        <w:t>系統中最早啟動的是</w:t>
+      </w:r>
+      <w:r>
+        <w:rPr>
+          <w:rFonts w:hint="eastAsia"/>
+        </w:rPr>
+        <w:t xml:space="preserve"> </w:t>
+      </w:r>
+      <w:proofErr w:type="spellStart"/>
+      <w:r>
+        <w:rPr>
+          <w:rFonts w:hint="eastAsia"/>
+        </w:rPr>
+        <w:t>systemd</w:t>
+      </w:r>
+      <w:proofErr w:type="spellEnd"/>
       <w:r>
         <w:rPr>
           <w:rFonts w:hint="eastAsia"/>
         </w:rPr>
         <w:t>)</w:t>
       </w:r>
-      <w:r>
-        <w:rPr>
-          <w:rFonts w:hint="eastAsia"/>
-        </w:rPr>
-        <w:t>。</w:t>
-      </w:r>
-      <w:r>
-        <w:rPr>
-          <w:rFonts w:hint="eastAsia"/>
-        </w:rPr>
-        <w:t xml:space="preserve">Kernel </w:t>
-      </w:r>
-      <w:r>
-        <w:rPr>
-          <w:rFonts w:hint="eastAsia"/>
-        </w:rPr>
-        <w:t>開始執行後</w:t>
-      </w:r>
-      <w:r>
-        <w:rPr>
-          <w:rFonts w:hint="eastAsia"/>
-        </w:rPr>
-        <w:t>，會</w:t>
-      </w:r>
-      <w:r>
-        <w:rPr>
-          <w:rFonts w:hint="eastAsia"/>
-        </w:rPr>
-        <w:t>載入系統程式</w:t>
+    </w:p>
+    <w:p>
+      <w:pPr>
+        <w:pStyle w:val="a9"/>
+        <w:numPr>
+          <w:ilvl w:val="0"/>
+          <w:numId w:val="30"/>
+        </w:numPr>
+        <w:ind w:leftChars="0"/>
+        <w:rPr>
+          <w:rFonts w:hint="eastAsia"/>
+        </w:rPr>
+      </w:pPr>
+      <w:r>
+        <w:rPr>
+          <w:rFonts w:hint="eastAsia"/>
+        </w:rPr>
+        <w:t>設定好網路、檔案系統、使用者管理等</w:t>
+      </w:r>
+    </w:p>
+    <w:p>
+      <w:pPr>
+        <w:pStyle w:val="a9"/>
+        <w:numPr>
+          <w:ilvl w:val="0"/>
+          <w:numId w:val="30"/>
+        </w:numPr>
+        <w:ind w:leftChars="0"/>
+        <w:rPr>
+          <w:rFonts w:hint="eastAsia"/>
+        </w:rPr>
+      </w:pPr>
+      <w:r>
+        <w:rPr>
+          <w:rFonts w:hint="eastAsia"/>
+        </w:rPr>
+        <w:t>載入登入介面、桌面環境</w:t>
+      </w:r>
+    </w:p>
+    <w:p>
+      <w:pPr>
+        <w:pStyle w:val="a9"/>
+        <w:numPr>
+          <w:ilvl w:val="0"/>
+          <w:numId w:val="30"/>
+        </w:numPr>
+        <w:ind w:leftChars="0"/>
+      </w:pPr>
+      <w:r>
+        <w:rPr>
+          <w:rFonts w:hint="eastAsia"/>
+        </w:rPr>
+        <w:t>最後，系統進入等待事件（</w:t>
+      </w:r>
+      <w:r>
+        <w:rPr>
+          <w:rFonts w:hint="eastAsia"/>
+        </w:rPr>
+        <w:t>event-driven</w:t>
+      </w:r>
+      <w:r>
+        <w:rPr>
+          <w:rFonts w:hint="eastAsia"/>
+        </w:rPr>
+        <w:t>）模式</w:t>
       </w:r>
       <w:r>
         <w:rPr>
@@ -9940,100 +10535,25 @@
         <w:rPr>
           <w:rFonts w:hint="eastAsia"/>
         </w:rPr>
-        <w:t>稱為</w:t>
-      </w:r>
-      <w:r>
-        <w:rPr>
-          <w:rFonts w:hint="eastAsia"/>
-        </w:rPr>
-        <w:t xml:space="preserve"> daemon</w:t>
-      </w:r>
-      <w:r>
-        <w:rPr>
-          <w:rFonts w:hint="eastAsia"/>
-        </w:rPr>
-        <w:t>，</w:t>
-      </w:r>
-      <w:r>
-        <w:rPr>
-          <w:rFonts w:hint="eastAsia"/>
-        </w:rPr>
-        <w:lastRenderedPageBreak/>
-        <w:t>常駐程式</w:t>
+        <w:t>等待</w:t>
+      </w:r>
+      <w:r>
+        <w:rPr>
+          <w:rFonts w:hint="eastAsia"/>
+        </w:rPr>
+        <w:t>user</w:t>
+      </w:r>
+      <w:r>
+        <w:rPr>
+          <w:rFonts w:hint="eastAsia"/>
+        </w:rPr>
+        <w:t>開始下指令</w:t>
       </w:r>
       <w:r>
         <w:rPr>
           <w:rFonts w:hint="eastAsia"/>
         </w:rPr>
         <w:t>)</w:t>
-      </w:r>
-      <w:r>
-        <w:rPr>
-          <w:rFonts w:hint="eastAsia"/>
-        </w:rPr>
-        <w:t>，例如</w:t>
-      </w:r>
-      <w:r>
-        <w:rPr>
-          <w:rFonts w:hint="eastAsia"/>
-        </w:rPr>
-        <w:t xml:space="preserve">Linux </w:t>
-      </w:r>
-      <w:r>
-        <w:rPr>
-          <w:rFonts w:hint="eastAsia"/>
-        </w:rPr>
-        <w:t>中第一個系統程式是</w:t>
-      </w:r>
-      <w:r>
-        <w:rPr>
-          <w:rFonts w:hint="eastAsia"/>
-        </w:rPr>
-        <w:t xml:space="preserve"> </w:t>
-      </w:r>
-      <w:proofErr w:type="spellStart"/>
-      <w:r>
-        <w:rPr>
-          <w:rFonts w:hint="eastAsia"/>
-        </w:rPr>
-        <w:t>systemd</w:t>
-      </w:r>
-      <w:proofErr w:type="spellEnd"/>
-      <w:r>
-        <w:rPr>
-          <w:rFonts w:hint="eastAsia"/>
-        </w:rPr>
-        <w:t>。</w:t>
-      </w:r>
-      <w:r>
-        <w:rPr>
-          <w:rFonts w:hint="eastAsia"/>
-        </w:rPr>
-        <w:t>系統完成開機後，就等待「事件」</w:t>
-      </w:r>
-      <w:r>
-        <w:rPr>
-          <w:rFonts w:hint="eastAsia"/>
-        </w:rPr>
-        <w:t>(</w:t>
-      </w:r>
-      <w:r>
-        <w:rPr>
-          <w:rFonts w:hint="eastAsia"/>
-        </w:rPr>
-        <w:t>例如：鍵盤輸入、網路請求</w:t>
-      </w:r>
-      <w:r>
-        <w:rPr>
-          <w:rFonts w:hint="eastAsia"/>
-        </w:rPr>
-        <w:t>)</w:t>
-      </w:r>
-      <w:r>
-        <w:rPr>
-          <w:rFonts w:hint="eastAsia"/>
-        </w:rPr>
-        <w:t>。</w:t>
       </w:r>
     </w:p>
     <w:p/>
@@ -10046,20 +10566,40 @@
       <w:r>
         <w:t xml:space="preserve">Figure </w:t>
       </w:r>
-      <w:fldSimple w:instr=" SEQ Figure \* ARABIC ">
-        <w:r>
-          <w:rPr>
-            <w:noProof/>
-          </w:rPr>
-          <w:t>10</w:t>
-        </w:r>
-      </w:fldSimple>
+      <w:r>
+        <w:fldChar w:fldCharType="begin"/>
+      </w:r>
+      <w:r>
+        <w:instrText xml:space="preserve"> SEQ Figure \* ARABIC </w:instrText>
+      </w:r>
+      <w:r>
+        <w:fldChar w:fldCharType="separate"/>
+      </w:r>
+      <w:r>
+        <w:rPr>
+          <w:noProof/>
+        </w:rPr>
+        <w:t>11</w:t>
+      </w:r>
+      <w:r>
+        <w:rPr>
+          <w:noProof/>
+        </w:rPr>
+        <w:fldChar w:fldCharType="end"/>
+      </w:r>
       <w:r>
         <w:rPr>
           <w:rFonts w:hint="eastAsia"/>
         </w:rPr>
         <w:t>：開機流程</w:t>
       </w:r>
+    </w:p>
+    <w:p>
+      <w:pPr>
+        <w:rPr>
+          <w:noProof/>
+        </w:rPr>
+      </w:pPr>
     </w:p>
     <w:p>
       <w:r>
@@ -10121,7 +10661,7 @@
       <w:pPr>
         <w:pStyle w:val="1"/>
       </w:pPr>
-      <w:bookmarkStart w:id="16" w:name="_Toc203944760"/>
+      <w:bookmarkStart w:id="19" w:name="_Toc204439041"/>
       <w:r>
         <w:rPr>
           <w:rFonts w:hint="eastAsia"/>
@@ -10146,35 +10686,14 @@
         </w:rPr>
         <w:t>)</w:t>
       </w:r>
-      <w:bookmarkEnd w:id="16"/>
-    </w:p>
-    <w:p>
-      <w:r>
-        <w:rPr>
-          <w:rFonts w:hint="eastAsia"/>
-        </w:rPr>
-        <w:t>目的是</w:t>
-      </w:r>
-      <w:r>
-        <w:rPr>
-          <w:rFonts w:hint="eastAsia"/>
-        </w:rPr>
-        <w:t>避免惡意或錯誤程式傷害系統</w:t>
-      </w:r>
-      <w:r>
-        <w:rPr>
-          <w:rFonts w:hint="eastAsia"/>
-        </w:rPr>
-        <w:t>，</w:t>
-      </w:r>
-      <w:r>
-        <w:t>OS</w:t>
-      </w:r>
-      <w:r>
-        <w:rPr>
-          <w:rFonts w:hint="eastAsia"/>
-        </w:rPr>
-        <w:t>是以</w:t>
+      <w:bookmarkEnd w:id="19"/>
+    </w:p>
+    <w:p>
+      <w:r>
+        <w:rPr>
+          <w:rFonts w:hint="eastAsia"/>
+        </w:rPr>
+        <w:t>為了防止「惡意或寫壞的程式破壞系統」，作業系統設計了「雙模式（</w:t>
       </w:r>
       <w:r>
         <w:rPr>
@@ -10186,7 +10705,19 @@
         <w:rPr>
           <w:rFonts w:hint="eastAsia"/>
         </w:rPr>
-        <w:t>採用，</w:t>
+        <w:t>）」安全機制，確保危險操作只能由</w:t>
+      </w:r>
+      <w:r>
+        <w:rPr>
+          <w:rFonts w:hint="eastAsia"/>
+        </w:rPr>
+        <w:t xml:space="preserve"> OS </w:t>
+      </w:r>
+      <w:r>
+        <w:rPr>
+          <w:rFonts w:hint="eastAsia"/>
+        </w:rPr>
+        <w:t>核心來做。</w:t>
       </w:r>
       <w:r>
         <w:rPr>
@@ -10289,16 +10820,30 @@
         <w:jc w:val="center"/>
       </w:pPr>
       <w:r>
+        <w:lastRenderedPageBreak/>
         <w:t xml:space="preserve">Figure </w:t>
       </w:r>
-      <w:fldSimple w:instr=" SEQ Figure \* ARABIC ">
-        <w:r>
-          <w:rPr>
-            <w:noProof/>
-          </w:rPr>
-          <w:t>11</w:t>
-        </w:r>
-      </w:fldSimple>
+      <w:r>
+        <w:fldChar w:fldCharType="begin"/>
+      </w:r>
+      <w:r>
+        <w:instrText xml:space="preserve"> SEQ Figure \* ARABIC </w:instrText>
+      </w:r>
+      <w:r>
+        <w:fldChar w:fldCharType="separate"/>
+      </w:r>
+      <w:r>
+        <w:rPr>
+          <w:noProof/>
+        </w:rPr>
+        <w:t>12</w:t>
+      </w:r>
+      <w:r>
+        <w:rPr>
+          <w:noProof/>
+        </w:rPr>
+        <w:fldChar w:fldCharType="end"/>
+      </w:r>
       <w:r>
         <w:rPr>
           <w:rFonts w:hint="eastAsia"/>
@@ -10408,17 +10953,29 @@
         <w:jc w:val="center"/>
       </w:pPr>
       <w:r>
-        <w:lastRenderedPageBreak/>
         <w:t xml:space="preserve">Figure </w:t>
       </w:r>
-      <w:fldSimple w:instr=" SEQ Figure \* ARABIC ">
-        <w:r>
-          <w:rPr>
-            <w:noProof/>
-          </w:rPr>
-          <w:t>12</w:t>
-        </w:r>
-      </w:fldSimple>
+      <w:r>
+        <w:fldChar w:fldCharType="begin"/>
+      </w:r>
+      <w:r>
+        <w:instrText xml:space="preserve"> SEQ Figure \* ARABIC </w:instrText>
+      </w:r>
+      <w:r>
+        <w:fldChar w:fldCharType="separate"/>
+      </w:r>
+      <w:r>
+        <w:rPr>
+          <w:noProof/>
+        </w:rPr>
+        <w:t>13</w:t>
+      </w:r>
+      <w:r>
+        <w:rPr>
+          <w:noProof/>
+        </w:rPr>
+        <w:fldChar w:fldCharType="end"/>
+      </w:r>
       <w:r>
         <w:rPr>
           <w:rFonts w:hint="eastAsia"/>
@@ -10493,9 +11050,229 @@
     <w:p/>
     <w:p>
       <w:pPr>
+        <w:rPr>
+          <w:rFonts w:hint="eastAsia"/>
+        </w:rPr>
+      </w:pPr>
+      <w:r>
+        <w:rPr>
+          <w:rFonts w:hint="eastAsia"/>
+        </w:rPr>
+        <w:t>至於切換模式的方式，大概有這幾種：</w:t>
+      </w:r>
+    </w:p>
+    <w:p>
+      <w:pPr>
+        <w:pStyle w:val="a9"/>
+        <w:numPr>
+          <w:ilvl w:val="0"/>
+          <w:numId w:val="28"/>
+        </w:numPr>
+        <w:ind w:leftChars="0"/>
+        <w:rPr>
+          <w:rFonts w:hint="eastAsia"/>
+        </w:rPr>
+      </w:pPr>
+      <w:r>
+        <w:rPr>
+          <w:rFonts w:hint="eastAsia"/>
+        </w:rPr>
+        <w:t>使用者執行自己的應用程式（</w:t>
+      </w:r>
+      <w:r>
+        <w:rPr>
+          <w:rFonts w:hint="eastAsia"/>
+        </w:rPr>
+        <w:t>User Mode</w:t>
+      </w:r>
+      <w:r>
+        <w:rPr>
+          <w:rFonts w:hint="eastAsia"/>
+        </w:rPr>
+        <w:t>）</w:t>
+      </w:r>
+    </w:p>
+    <w:p>
+      <w:pPr>
+        <w:pStyle w:val="a9"/>
+        <w:numPr>
+          <w:ilvl w:val="0"/>
+          <w:numId w:val="28"/>
+        </w:numPr>
+        <w:ind w:leftChars="0"/>
+        <w:rPr>
+          <w:rFonts w:hint="eastAsia"/>
+        </w:rPr>
+      </w:pPr>
+      <w:r>
+        <w:rPr>
+          <w:rFonts w:hint="eastAsia"/>
+        </w:rPr>
+        <w:t>當需要系統幫忙（例如</w:t>
+      </w:r>
+      <w:r>
+        <w:rPr>
+          <w:rFonts w:hint="eastAsia"/>
+        </w:rPr>
+        <w:t xml:space="preserve"> read()</w:t>
+      </w:r>
+      <w:r>
+        <w:rPr>
+          <w:rFonts w:hint="eastAsia"/>
+        </w:rPr>
+        <w:t>），就會透過</w:t>
+      </w:r>
+      <w:r>
+        <w:rPr>
+          <w:rFonts w:hint="eastAsia"/>
+        </w:rPr>
+        <w:t xml:space="preserve"> System Call </w:t>
+      </w:r>
+      <w:r>
+        <w:rPr>
+          <w:rFonts w:hint="eastAsia"/>
+        </w:rPr>
+        <w:t>做「軟體中斷」</w:t>
+      </w:r>
+    </w:p>
+    <w:p>
+      <w:pPr>
+        <w:pStyle w:val="a9"/>
+        <w:numPr>
+          <w:ilvl w:val="1"/>
+          <w:numId w:val="28"/>
+        </w:numPr>
+        <w:ind w:leftChars="0"/>
+        <w:rPr>
+          <w:rFonts w:hint="eastAsia"/>
+        </w:rPr>
+      </w:pPr>
+      <w:r>
+        <w:rPr>
+          <w:rFonts w:hint="eastAsia"/>
+        </w:rPr>
+        <w:t xml:space="preserve">CPU </w:t>
+      </w:r>
+      <w:r>
+        <w:rPr>
+          <w:rFonts w:hint="eastAsia"/>
+        </w:rPr>
+        <w:t>進入</w:t>
+      </w:r>
+      <w:r>
+        <w:rPr>
+          <w:rFonts w:hint="eastAsia"/>
+        </w:rPr>
+        <w:t xml:space="preserve"> Kernel Mode</w:t>
+      </w:r>
+      <w:r>
+        <w:rPr>
+          <w:rFonts w:hint="eastAsia"/>
+        </w:rPr>
+        <w:t>，由</w:t>
+      </w:r>
+      <w:r>
+        <w:rPr>
+          <w:rFonts w:hint="eastAsia"/>
+        </w:rPr>
+        <w:t xml:space="preserve"> OS </w:t>
+      </w:r>
+      <w:r>
+        <w:rPr>
+          <w:rFonts w:hint="eastAsia"/>
+        </w:rPr>
+        <w:t>幫你做這些「高危操作」</w:t>
+      </w:r>
+    </w:p>
+    <w:p>
+      <w:pPr>
+        <w:pStyle w:val="a9"/>
+        <w:numPr>
+          <w:ilvl w:val="1"/>
+          <w:numId w:val="28"/>
+        </w:numPr>
+        <w:ind w:leftChars="0"/>
+      </w:pPr>
+      <w:r>
+        <w:rPr>
+          <w:rFonts w:hint="eastAsia"/>
+        </w:rPr>
+        <w:t>執行完後，切回</w:t>
+      </w:r>
+      <w:r>
+        <w:rPr>
+          <w:rFonts w:hint="eastAsia"/>
+        </w:rPr>
+        <w:t xml:space="preserve"> User Mode </w:t>
+      </w:r>
+      <w:r>
+        <w:rPr>
+          <w:rFonts w:hint="eastAsia"/>
+        </w:rPr>
+        <w:t>繼續</w:t>
+      </w:r>
+    </w:p>
+    <w:p/>
+    <w:p>
+      <w:pPr>
+        <w:shd w:val="clear" w:color="auto" w:fill="DEEAF6" w:themeFill="accent5" w:themeFillTint="33"/>
+        <w:contextualSpacing/>
+      </w:pPr>
+      <w:r>
+        <w:rPr>
+          <w:rFonts w:hint="eastAsia"/>
+        </w:rPr>
+        <w:t>雙模式</w:t>
+      </w:r>
+      <w:r>
+        <w:rPr>
+          <w:rFonts w:hint="eastAsia"/>
+        </w:rPr>
+        <w:t>(Dual-Mode)</w:t>
+      </w:r>
+      <w:r>
+        <w:rPr>
+          <w:rFonts w:hint="eastAsia"/>
+        </w:rPr>
+        <w:t>最主要的核心是「只有作業系統可以從</w:t>
+      </w:r>
+      <w:r>
+        <w:rPr>
+          <w:rFonts w:hint="eastAsia"/>
+        </w:rPr>
+        <w:t xml:space="preserve"> User Mode </w:t>
+      </w:r>
+      <w:r>
+        <w:rPr>
+          <w:rFonts w:hint="eastAsia"/>
+        </w:rPr>
+        <w:t>進入</w:t>
+      </w:r>
+      <w:r>
+        <w:rPr>
+          <w:rFonts w:hint="eastAsia"/>
+        </w:rPr>
+        <w:t xml:space="preserve"> Kernel Mode</w:t>
+      </w:r>
+      <w:r>
+        <w:rPr>
+          <w:rFonts w:hint="eastAsia"/>
+        </w:rPr>
+        <w:t>，且必須透過中斷機制或系統呼叫」</w:t>
+      </w:r>
+    </w:p>
+    <w:p>
+      <w:pPr>
+        <w:rPr>
+          <w:rFonts w:hint="eastAsia"/>
+        </w:rPr>
+      </w:pPr>
+    </w:p>
+    <w:p>
+      <w:pPr>
         <w:pStyle w:val="1"/>
       </w:pPr>
-      <w:bookmarkStart w:id="17" w:name="_Toc203944761"/>
+      <w:bookmarkStart w:id="20" w:name="_Toc204439042"/>
       <w:r>
         <w:rPr>
           <w:rFonts w:hint="eastAsia"/>
@@ -10520,26 +11297,83 @@
         </w:rPr>
         <w:t>)</w:t>
       </w:r>
-      <w:bookmarkEnd w:id="17"/>
-    </w:p>
-    <w:p>
-      <w:r>
-        <w:rPr>
-          <w:rFonts w:hint="eastAsia"/>
-        </w:rPr>
-        <w:t>定時中斷</w:t>
-      </w:r>
-      <w:r>
-        <w:rPr>
-          <w:rFonts w:hint="eastAsia"/>
-        </w:rPr>
-        <w:t>，</w:t>
-      </w:r>
-      <w:r>
-        <w:rPr>
-          <w:rFonts w:hint="eastAsia"/>
-        </w:rPr>
-        <w:t>強迫程式交出</w:t>
+      <w:bookmarkEnd w:id="20"/>
+    </w:p>
+    <w:p>
+      <w:pPr>
+        <w:rPr>
+          <w:rFonts w:hint="eastAsia"/>
+        </w:rPr>
+      </w:pPr>
+      <w:r>
+        <w:rPr>
+          <w:rFonts w:hint="eastAsia"/>
+        </w:rPr>
+        <w:t>在</w:t>
+      </w:r>
+      <w:r>
+        <w:rPr>
+          <w:rFonts w:hint="eastAsia"/>
+        </w:rPr>
+        <w:t>OS</w:t>
+      </w:r>
+      <w:r>
+        <w:rPr>
+          <w:rFonts w:hint="eastAsia"/>
+        </w:rPr>
+        <w:t>內的每樣任務，並不是都可以如期完成得。可能會有：</w:t>
+      </w:r>
+    </w:p>
+    <w:p>
+      <w:pPr>
+        <w:pStyle w:val="a9"/>
+        <w:numPr>
+          <w:ilvl w:val="0"/>
+          <w:numId w:val="28"/>
+        </w:numPr>
+        <w:ind w:leftChars="0"/>
+        <w:rPr>
+          <w:rFonts w:hint="eastAsia"/>
+        </w:rPr>
+      </w:pPr>
+      <w:r>
+        <w:rPr>
+          <w:rFonts w:hint="eastAsia"/>
+        </w:rPr>
+        <w:t>一直跑無限</w:t>
+      </w:r>
+      <w:proofErr w:type="gramStart"/>
+      <w:r>
+        <w:rPr>
+          <w:rFonts w:hint="eastAsia"/>
+        </w:rPr>
+        <w:t>迴</w:t>
+      </w:r>
+      <w:proofErr w:type="gramEnd"/>
+      <w:r>
+        <w:rPr>
+          <w:rFonts w:hint="eastAsia"/>
+        </w:rPr>
+        <w:t>圈</w:t>
+      </w:r>
+    </w:p>
+    <w:p>
+      <w:pPr>
+        <w:pStyle w:val="a9"/>
+        <w:numPr>
+          <w:ilvl w:val="0"/>
+          <w:numId w:val="28"/>
+        </w:numPr>
+        <w:ind w:leftChars="0"/>
+        <w:rPr>
+          <w:rFonts w:hint="eastAsia"/>
+        </w:rPr>
+      </w:pPr>
+      <w:r>
+        <w:rPr>
+          <w:rFonts w:hint="eastAsia"/>
+        </w:rPr>
+        <w:t>佔用</w:t>
       </w:r>
       <w:r>
         <w:rPr>
@@ -10551,19 +11385,85 @@
         <w:rPr>
           <w:rFonts w:hint="eastAsia"/>
         </w:rPr>
-        <w:t>控制權</w:t>
-      </w:r>
-      <w:r>
-        <w:rPr>
-          <w:rFonts w:hint="eastAsia"/>
-        </w:rPr>
-        <w:t>，目的是</w:t>
-      </w:r>
-      <w:r>
-        <w:rPr>
-          <w:rFonts w:hint="eastAsia"/>
-        </w:rPr>
-        <w:t>避免程式無限迴圈或長時間佔用</w:t>
+        <w:t>太久，不讓其他程式上場</w:t>
+      </w:r>
+    </w:p>
+    <w:p>
+      <w:pPr>
+        <w:pStyle w:val="a9"/>
+        <w:numPr>
+          <w:ilvl w:val="0"/>
+          <w:numId w:val="28"/>
+        </w:numPr>
+        <w:ind w:leftChars="0"/>
+        <w:rPr>
+          <w:rFonts w:hint="eastAsia"/>
+        </w:rPr>
+      </w:pPr>
+      <w:r>
+        <w:rPr>
+          <w:rFonts w:hint="eastAsia"/>
+        </w:rPr>
+        <w:t>搶著吃資源，別人都不能用</w:t>
+      </w:r>
+    </w:p>
+    <w:p/>
+    <w:p>
+      <w:r>
+        <w:rPr>
+          <w:rFonts w:hint="eastAsia"/>
+        </w:rPr>
+        <w:t>在這樣的前提下，</w:t>
+      </w:r>
+      <w:r>
+        <w:rPr>
+          <w:rFonts w:hint="eastAsia"/>
+        </w:rPr>
+        <w:t>OS</w:t>
+      </w:r>
+      <w:r>
+        <w:rPr>
+          <w:rFonts w:hint="eastAsia"/>
+        </w:rPr>
+        <w:t>就有計時器（</w:t>
+      </w:r>
+      <w:r>
+        <w:rPr>
+          <w:rFonts w:hint="eastAsia"/>
+        </w:rPr>
+        <w:t>Timer</w:t>
+      </w:r>
+      <w:r>
+        <w:rPr>
+          <w:rFonts w:hint="eastAsia"/>
+        </w:rPr>
+        <w:t>）的機制。負責定時中斷，強迫程式交出</w:t>
+      </w:r>
+      <w:r>
+        <w:rPr>
+          <w:rFonts w:hint="eastAsia"/>
+        </w:rPr>
+        <w:t xml:space="preserve"> CPU </w:t>
+      </w:r>
+      <w:r>
+        <w:rPr>
+          <w:rFonts w:hint="eastAsia"/>
+        </w:rPr>
+        <w:t>控制權，目的是避免程式無限</w:t>
+      </w:r>
+      <w:proofErr w:type="gramStart"/>
+      <w:r>
+        <w:rPr>
+          <w:rFonts w:hint="eastAsia"/>
+        </w:rPr>
+        <w:t>迴圈或</w:t>
+      </w:r>
+      <w:proofErr w:type="gramEnd"/>
+      <w:r>
+        <w:rPr>
+          <w:rFonts w:hint="eastAsia"/>
+        </w:rPr>
+        <w:t>長時間佔用</w:t>
       </w:r>
       <w:r>
         <w:rPr>
@@ -10571,17 +11471,23 @@
         </w:rPr>
         <w:t xml:space="preserve"> CPU</w:t>
       </w:r>
+      <w:r>
+        <w:rPr>
+          <w:rFonts w:hint="eastAsia"/>
+        </w:rPr>
+        <w:t>。</w:t>
+      </w:r>
     </w:p>
     <w:p/>
     <w:p>
       <w:pPr>
         <w:pStyle w:val="1"/>
       </w:pPr>
-      <w:bookmarkStart w:id="18" w:name="_Toc203944763"/>
+      <w:bookmarkStart w:id="21" w:name="_Toc204439043"/>
       <w:r>
         <w:t>Linker &amp; Loader</w:t>
       </w:r>
-      <w:bookmarkEnd w:id="18"/>
+      <w:bookmarkEnd w:id="21"/>
     </w:p>
     <w:p>
       <w:r>
@@ -10621,14 +11527,27 @@
       <w:r>
         <w:t xml:space="preserve">Figure </w:t>
       </w:r>
-      <w:fldSimple w:instr=" SEQ Figure \* ARABIC ">
-        <w:r>
-          <w:rPr>
-            <w:noProof/>
-          </w:rPr>
-          <w:t>14</w:t>
-        </w:r>
-      </w:fldSimple>
+      <w:r>
+        <w:fldChar w:fldCharType="begin"/>
+      </w:r>
+      <w:r>
+        <w:instrText xml:space="preserve"> SEQ Figure \* ARABIC </w:instrText>
+      </w:r>
+      <w:r>
+        <w:fldChar w:fldCharType="separate"/>
+      </w:r>
+      <w:r>
+        <w:rPr>
+          <w:noProof/>
+        </w:rPr>
+        <w:t>14</w:t>
+      </w:r>
+      <w:r>
+        <w:rPr>
+          <w:noProof/>
+        </w:rPr>
+        <w:fldChar w:fldCharType="end"/>
+      </w:r>
       <w:r>
         <w:rPr>
           <w:rFonts w:hint="eastAsia"/>
@@ -10702,77 +11621,115 @@
       <w:pPr>
         <w:pStyle w:val="1"/>
       </w:pPr>
-      <w:bookmarkStart w:id="19" w:name="_Toc203917710"/>
-      <w:bookmarkStart w:id="20" w:name="_Toc203944764"/>
-      <w:r>
-        <w:t>I/O Systems Overview</w:t>
-      </w:r>
-      <w:bookmarkEnd w:id="19"/>
-      <w:bookmarkEnd w:id="20"/>
-    </w:p>
-    <w:p>
-      <w:pPr>
-        <w:rPr>
-          <w:sz w:val="28"/>
-          <w:szCs w:val="52"/>
-        </w:rPr>
-      </w:pPr>
-      <w:r>
-        <w:t>作業系統為什麼要管理</w:t>
-      </w:r>
-      <w:r>
-        <w:t xml:space="preserve"> I/O </w:t>
-      </w:r>
-      <w:r>
-        <w:t>裝置</w:t>
-      </w:r>
-      <w:r>
-        <w:rPr>
-          <w:rFonts w:hint="eastAsia"/>
-        </w:rPr>
-        <w:t>？</w:t>
-      </w:r>
-      <w:r>
-        <w:t xml:space="preserve">I/O </w:t>
-      </w:r>
-      <w:r>
-        <w:t>裝置是計算機系統中不可或缺的一環</w:t>
-      </w:r>
-      <w:r>
-        <w:rPr>
-          <w:rFonts w:hint="eastAsia"/>
-        </w:rPr>
-        <w:t>，像是鍵盤、滑鼠（人機互動），硬碟、</w:t>
-      </w:r>
-      <w:r>
-        <w:rPr>
-          <w:rFonts w:hint="eastAsia"/>
-        </w:rPr>
-        <w:t>SSD</w:t>
-      </w:r>
-      <w:r>
-        <w:rPr>
-          <w:rFonts w:hint="eastAsia"/>
-        </w:rPr>
-        <w:t>（資料儲存），印表機、顯示器（輸出）。</w:t>
-      </w:r>
-      <w:r>
-        <w:rPr>
-          <w:rFonts w:hint="eastAsia"/>
-        </w:rPr>
-        <w:t>每個</w:t>
-      </w:r>
-      <w:r>
-        <w:rPr>
-          <w:rFonts w:hint="eastAsia"/>
-        </w:rPr>
-        <w:t xml:space="preserve"> I/O </w:t>
-      </w:r>
-      <w:r>
-        <w:rPr>
-          <w:rFonts w:hint="eastAsia"/>
-        </w:rPr>
-        <w:t>裝置的速度與操作方式都不同，這對作業系統是個挑戰。</w:t>
+      <w:bookmarkStart w:id="22" w:name="_Toc203917710"/>
+      <w:bookmarkStart w:id="23" w:name="_Toc204439044"/>
+      <w:r>
+        <w:t>I/O Systems</w:t>
+      </w:r>
+      <w:bookmarkEnd w:id="23"/>
+      <w:r>
+        <w:t xml:space="preserve"> </w:t>
+      </w:r>
+      <w:bookmarkEnd w:id="22"/>
+    </w:p>
+    <w:p>
+      <w:r>
+        <w:rPr>
+          <w:rFonts w:hint="eastAsia"/>
+        </w:rPr>
+        <w:t>其實鍵盤，滑鼠，喇叭這類電腦</w:t>
+      </w:r>
+      <w:proofErr w:type="gramStart"/>
+      <w:r>
+        <w:rPr>
+          <w:rFonts w:hint="eastAsia"/>
+        </w:rPr>
+        <w:t>周邊裝智是</w:t>
+      </w:r>
+      <w:proofErr w:type="gramEnd"/>
+      <w:r>
+        <w:rPr>
+          <w:rFonts w:hint="eastAsia"/>
+        </w:rPr>
+        <w:t>超級難搞的。因為每</w:t>
+      </w:r>
+      <w:proofErr w:type="gramStart"/>
+      <w:r>
+        <w:rPr>
+          <w:rFonts w:hint="eastAsia"/>
+        </w:rPr>
+        <w:t>個</w:t>
+      </w:r>
+      <w:proofErr w:type="gramEnd"/>
+      <w:r>
+        <w:rPr>
+          <w:rFonts w:hint="eastAsia"/>
+        </w:rPr>
+        <w:t>周邊裝置都有自己對應的操作功能跟需求。但總不能叫每</w:t>
+      </w:r>
+      <w:proofErr w:type="gramStart"/>
+      <w:r>
+        <w:rPr>
+          <w:rFonts w:hint="eastAsia"/>
+        </w:rPr>
+        <w:t>個</w:t>
+      </w:r>
+      <w:proofErr w:type="gramEnd"/>
+      <w:r>
+        <w:rPr>
+          <w:rFonts w:hint="eastAsia"/>
+        </w:rPr>
+        <w:t>開發者都懂每</w:t>
+      </w:r>
+      <w:proofErr w:type="gramStart"/>
+      <w:r>
+        <w:rPr>
+          <w:rFonts w:hint="eastAsia"/>
+        </w:rPr>
+        <w:t>個</w:t>
+      </w:r>
+      <w:proofErr w:type="gramEnd"/>
+      <w:r>
+        <w:rPr>
+          <w:rFonts w:hint="eastAsia"/>
+        </w:rPr>
+        <w:t>裝置的通訊協定吧。因此這邊提出的解法是，</w:t>
+      </w:r>
+      <w:r>
+        <w:rPr>
+          <w:rFonts w:hint="eastAsia"/>
+        </w:rPr>
+        <w:t>OS</w:t>
+      </w:r>
+      <w:r>
+        <w:rPr>
+          <w:rFonts w:hint="eastAsia"/>
+        </w:rPr>
+        <w:t>扮演「中介」的角色。統一管理五花八門的裝置，讓開發者可以統一用</w:t>
+      </w:r>
+      <w:r>
+        <w:rPr>
+          <w:rFonts w:hint="eastAsia"/>
+        </w:rPr>
+        <w:t>read()</w:t>
+      </w:r>
+      <w:r>
+        <w:rPr>
+          <w:rFonts w:hint="eastAsia"/>
+        </w:rPr>
+        <w:t>、</w:t>
+      </w:r>
+      <w:r>
+        <w:rPr>
+          <w:rFonts w:hint="eastAsia"/>
+        </w:rPr>
+        <w:t xml:space="preserve">write() </w:t>
+      </w:r>
+      <w:r>
+        <w:rPr>
+          <w:rFonts w:hint="eastAsia"/>
+        </w:rPr>
+        <w:t>這種簡單方法就搞定。</w:t>
       </w:r>
     </w:p>
     <w:p/>
@@ -10781,19 +11738,19 @@
         <w:rPr>
           <w:rFonts w:hint="eastAsia"/>
         </w:rPr>
-        <w:t>而當前</w:t>
-      </w:r>
-      <w:r>
-        <w:rPr>
-          <w:rFonts w:hint="eastAsia"/>
-        </w:rPr>
-        <w:t>IO</w:t>
-      </w:r>
-      <w:r>
-        <w:rPr>
-          <w:rFonts w:hint="eastAsia"/>
-        </w:rPr>
-        <w:t>技術發展逐漸往以下兩種趨勢：</w:t>
+        <w:t>當前在</w:t>
+      </w:r>
+      <w:r>
+        <w:rPr>
+          <w:rFonts w:hint="eastAsia"/>
+        </w:rPr>
+        <w:t>I/O</w:t>
+      </w:r>
+      <w:r>
+        <w:rPr>
+          <w:rFonts w:hint="eastAsia"/>
+        </w:rPr>
+        <w:t>技術的兩大趨勢</w:t>
       </w:r>
       <w:r>
         <w:rPr>
@@ -10805,7 +11762,7 @@
         <w:rPr>
           <w:rFonts w:hint="eastAsia"/>
         </w:rPr>
-        <w:t>彼此衝突</w:t>
+        <w:t>彼此衝突，但也並存</w:t>
       </w:r>
       <w:r>
         <w:rPr>
@@ -10813,106 +11770,235 @@
         </w:rPr>
         <w:t>)</w:t>
       </w:r>
+      <w:r>
+        <w:rPr>
+          <w:rFonts w:hint="eastAsia"/>
+        </w:rPr>
+        <w:t>：</w:t>
+      </w:r>
     </w:p>
     <w:p>
       <w:pPr>
         <w:pStyle w:val="a9"/>
-        <w:widowControl w:val="0"/>
         <w:numPr>
           <w:ilvl w:val="0"/>
-          <w:numId w:val="19"/>
+          <w:numId w:val="32"/>
         </w:numPr>
         <w:ind w:leftChars="0"/>
-      </w:pPr>
-      <w:r>
+        <w:rPr>
+          <w:rFonts w:hint="eastAsia"/>
+        </w:rPr>
+      </w:pPr>
+      <w:r>
+        <w:rPr>
+          <w:rFonts w:hint="eastAsia"/>
+        </w:rPr>
         <w:t>標準化（</w:t>
       </w:r>
       <w:r>
+        <w:rPr>
+          <w:rFonts w:hint="eastAsia"/>
+        </w:rPr>
         <w:t>Standardization</w:t>
       </w:r>
       <w:r>
-        <w:t>）</w:t>
-      </w:r>
-      <w:r>
-        <w:rPr>
-          <w:rFonts w:hint="eastAsia"/>
-        </w:rPr>
-        <w:t>：</w:t>
-      </w:r>
-      <w:r>
-        <w:t>軟體與硬體的</w:t>
-      </w:r>
-      <w:r>
-        <w:t xml:space="preserve"> I/O </w:t>
-      </w:r>
-      <w:r>
-        <w:t>介面越來越標準化，讓新一代裝置可以無縫整合進現有系統。</w:t>
+        <w:rPr>
+          <w:rFonts w:hint="eastAsia"/>
+        </w:rPr>
+        <w:t>）：裝置介面越來越統一，讓驅動程式能通用。</w:t>
       </w:r>
     </w:p>
     <w:p>
       <w:pPr>
         <w:pStyle w:val="a9"/>
-        <w:widowControl w:val="0"/>
         <w:numPr>
           <w:ilvl w:val="0"/>
-          <w:numId w:val="19"/>
+          <w:numId w:val="32"/>
         </w:numPr>
         <w:ind w:leftChars="0"/>
       </w:pPr>
       <w:r>
+        <w:rPr>
+          <w:rFonts w:hint="eastAsia"/>
+        </w:rPr>
         <w:t>多樣化（</w:t>
       </w:r>
       <w:r>
+        <w:rPr>
+          <w:rFonts w:hint="eastAsia"/>
+        </w:rPr>
         <w:t>Diversification</w:t>
       </w:r>
       <w:r>
+        <w:rPr>
+          <w:rFonts w:hint="eastAsia"/>
+        </w:rPr>
+        <w:t>）：裝置越來越奇怪，每</w:t>
+      </w:r>
+      <w:proofErr w:type="gramStart"/>
+      <w:r>
+        <w:rPr>
+          <w:rFonts w:hint="eastAsia"/>
+        </w:rPr>
+        <w:t>個</w:t>
+      </w:r>
+      <w:proofErr w:type="gramEnd"/>
+      <w:r>
+        <w:rPr>
+          <w:rFonts w:hint="eastAsia"/>
+        </w:rPr>
+        <w:t>都想有自己的通訊方式。</w:t>
+      </w:r>
+    </w:p>
+    <w:p/>
+    <w:p>
+      <w:pPr>
+        <w:rPr>
+          <w:rFonts w:hint="eastAsia"/>
+          <w:shd w:val="clear" w:color="auto" w:fill="DEEAF6" w:themeFill="accent5" w:themeFillTint="33"/>
+        </w:rPr>
+      </w:pPr>
+      <w:r>
+        <w:rPr>
+          <w:rFonts w:hint="eastAsia"/>
+          <w:shd w:val="clear" w:color="auto" w:fill="DEEAF6" w:themeFill="accent5" w:themeFillTint="33"/>
+        </w:rPr>
+        <w:t>作業系統的挑戰就在於：在統一的管理架構中處理日益複雜的多樣裝置。</w:t>
+      </w:r>
+    </w:p>
+    <w:p/>
+    <w:p>
+      <w:pPr>
+        <w:pStyle w:val="1"/>
+      </w:pPr>
+      <w:bookmarkStart w:id="24" w:name="_Toc204439045"/>
+      <w:r>
+        <w:t>I/O Hardware</w:t>
+      </w:r>
+      <w:bookmarkEnd w:id="24"/>
+    </w:p>
+    <w:p>
+      <w:r>
+        <w:t>裝置透過</w:t>
+      </w:r>
+      <w:r>
+        <w:t xml:space="preserve"> Port/BUS</w:t>
+      </w:r>
+      <w:r>
+        <w:t xml:space="preserve"> </w:t>
+      </w:r>
+      <w:r>
+        <w:t>傳送「電壓訊號」與系統互動，定義嚴格協定與傳輸時序。</w:t>
+      </w:r>
+    </w:p>
+    <w:p>
+      <w:pPr>
+        <w:pStyle w:val="a9"/>
+        <w:numPr>
+          <w:ilvl w:val="0"/>
+          <w:numId w:val="32"/>
+        </w:numPr>
+        <w:ind w:leftChars="0"/>
+        <w:rPr>
+          <w:rFonts w:hint="eastAsia"/>
+        </w:rPr>
+      </w:pPr>
+      <w:r>
+        <w:rPr>
+          <w:rFonts w:hint="eastAsia"/>
+        </w:rPr>
+        <w:t>Port</w:t>
+      </w:r>
+      <w:r>
+        <w:rPr>
+          <w:rFonts w:hint="eastAsia"/>
+        </w:rPr>
+        <w:t>：早期的</w:t>
+      </w:r>
+      <w:r>
+        <w:rPr>
+          <w:rFonts w:hint="eastAsia"/>
+        </w:rPr>
+        <w:t xml:space="preserve"> I/O </w:t>
+      </w:r>
+      <w:r>
+        <w:rPr>
+          <w:rFonts w:hint="eastAsia"/>
+        </w:rPr>
+        <w:t>通訊線（例如印表機的</w:t>
+      </w:r>
+      <w:r>
+        <w:rPr>
+          <w:rFonts w:hint="eastAsia"/>
+        </w:rPr>
+        <w:t xml:space="preserve"> LPT1</w:t>
+      </w:r>
+      <w:r>
+        <w:rPr>
+          <w:rFonts w:hint="eastAsia"/>
+        </w:rPr>
         <w:t>）</w:t>
       </w:r>
-      <w:r>
-        <w:rPr>
-          <w:rFonts w:hint="eastAsia"/>
-        </w:rPr>
-        <w:t>：</w:t>
-      </w:r>
-      <w:r>
-        <w:t xml:space="preserve">I/O </w:t>
-      </w:r>
-      <w:r>
-        <w:t>裝置的種類越來越多（如</w:t>
-      </w:r>
-      <w:r>
-        <w:t xml:space="preserve"> VR </w:t>
-      </w:r>
-      <w:r>
-        <w:t>控制器、掃描槍、機器手臂等），這讓整合變得更困難。</w:t>
-      </w:r>
-    </w:p>
-    <w:p/>
-    <w:p>
-      <w:pPr>
-        <w:pStyle w:val="1"/>
-      </w:pPr>
-      <w:bookmarkStart w:id="21" w:name="_Toc203944765"/>
-      <w:r>
-        <w:t>I/O Hardware</w:t>
-      </w:r>
-      <w:bookmarkEnd w:id="21"/>
-    </w:p>
-    <w:p>
-      <w:r>
-        <w:t>裝置透過</w:t>
-      </w:r>
-      <w:r>
-        <w:t xml:space="preserve"> Port/BUS</w:t>
-      </w:r>
-      <w:r>
-        <w:t xml:space="preserve"> </w:t>
-      </w:r>
-      <w:r>
-        <w:t>傳送「電壓訊號」與系統互動，定義嚴格協定與傳輸時序。</w:t>
-      </w:r>
-    </w:p>
-    <w:p/>
+    </w:p>
+    <w:p>
+      <w:pPr>
+        <w:pStyle w:val="a9"/>
+        <w:numPr>
+          <w:ilvl w:val="0"/>
+          <w:numId w:val="32"/>
+        </w:numPr>
+        <w:ind w:leftChars="0"/>
+      </w:pPr>
+      <w:r>
+        <w:rPr>
+          <w:rFonts w:hint="eastAsia"/>
+        </w:rPr>
+        <w:t>Bus</w:t>
+      </w:r>
+      <w:r>
+        <w:rPr>
+          <w:rFonts w:hint="eastAsia"/>
+        </w:rPr>
+        <w:t>（匯流排）：像資料的高速公路，常見如</w:t>
+      </w:r>
+      <w:r>
+        <w:rPr>
+          <w:rFonts w:hint="eastAsia"/>
+        </w:rPr>
+        <w:t xml:space="preserve"> PCIe</w:t>
+      </w:r>
+      <w:r>
+        <w:rPr>
+          <w:rFonts w:hint="eastAsia"/>
+        </w:rPr>
+        <w:t>、</w:t>
+      </w:r>
+      <w:r>
+        <w:rPr>
+          <w:rFonts w:hint="eastAsia"/>
+        </w:rPr>
+        <w:t>SATA</w:t>
+      </w:r>
+      <w:r>
+        <w:rPr>
+          <w:rFonts w:hint="eastAsia"/>
+        </w:rPr>
+        <w:t>、</w:t>
+      </w:r>
+      <w:r>
+        <w:rPr>
+          <w:rFonts w:hint="eastAsia"/>
+        </w:rPr>
+        <w:t>USB</w:t>
+      </w:r>
+    </w:p>
+    <w:p>
+      <w:pPr>
+        <w:rPr>
+          <w:rFonts w:hint="eastAsia"/>
+        </w:rPr>
+      </w:pPr>
+    </w:p>
     <w:p>
       <w:pPr>
         <w:pStyle w:val="ac"/>
@@ -10921,14 +12007,27 @@
       <w:r>
         <w:t xml:space="preserve">Table </w:t>
       </w:r>
-      <w:fldSimple w:instr=" SEQ Table \* ARABIC ">
-        <w:r>
-          <w:rPr>
-            <w:noProof/>
-          </w:rPr>
-          <w:t>8</w:t>
-        </w:r>
-      </w:fldSimple>
+      <w:r>
+        <w:fldChar w:fldCharType="begin"/>
+      </w:r>
+      <w:r>
+        <w:instrText xml:space="preserve"> SEQ Table \* ARABIC </w:instrText>
+      </w:r>
+      <w:r>
+        <w:fldChar w:fldCharType="separate"/>
+      </w:r>
+      <w:r>
+        <w:rPr>
+          <w:noProof/>
+        </w:rPr>
+        <w:t>7</w:t>
+      </w:r>
+      <w:r>
+        <w:rPr>
+          <w:noProof/>
+        </w:rPr>
+        <w:fldChar w:fldCharType="end"/>
+      </w:r>
       <w:r>
         <w:rPr>
           <w:rFonts w:hint="eastAsia"/>
@@ -11038,6 +12137,7 @@
               <w:widowControl w:val="0"/>
             </w:pPr>
             <w:r>
+              <w:lastRenderedPageBreak/>
               <w:t>Bus</w:t>
             </w:r>
             <w:r>
@@ -11158,14 +12258,27 @@
       <w:r>
         <w:t xml:space="preserve">Figure </w:t>
       </w:r>
-      <w:fldSimple w:instr=" SEQ Figure \* ARABIC ">
-        <w:r>
-          <w:rPr>
-            <w:noProof/>
-          </w:rPr>
-          <w:t>15</w:t>
-        </w:r>
-      </w:fldSimple>
+      <w:r>
+        <w:fldChar w:fldCharType="begin"/>
+      </w:r>
+      <w:r>
+        <w:instrText xml:space="preserve"> SEQ Figure \* ARABIC </w:instrText>
+      </w:r>
+      <w:r>
+        <w:fldChar w:fldCharType="separate"/>
+      </w:r>
+      <w:r>
+        <w:rPr>
+          <w:noProof/>
+        </w:rPr>
+        <w:t>15</w:t>
+      </w:r>
+      <w:r>
+        <w:rPr>
+          <w:noProof/>
+        </w:rPr>
+        <w:fldChar w:fldCharType="end"/>
+      </w:r>
       <w:r>
         <w:rPr>
           <w:rFonts w:hint="eastAsia"/>
@@ -11226,7 +12339,7 @@
       <w:pPr>
         <w:pStyle w:val="2"/>
       </w:pPr>
-      <w:bookmarkStart w:id="22" w:name="_Toc203944766"/>
+      <w:bookmarkStart w:id="25" w:name="_Toc204439046"/>
       <w:r>
         <w:t>記憶體對應</w:t>
       </w:r>
@@ -11248,70 +12361,192 @@
         </w:rPr>
         <w:t>)</w:t>
       </w:r>
-      <w:bookmarkEnd w:id="22"/>
-    </w:p>
-    <w:p>
-      <w:r>
-        <w:rPr>
-          <w:rFonts w:hint="eastAsia"/>
-        </w:rPr>
-        <w:t>設備控制器的暫存器被映射到</w:t>
-      </w:r>
-      <w:r>
-        <w:rPr>
-          <w:rFonts w:hint="eastAsia"/>
-        </w:rPr>
-        <w:t>的</w:t>
-      </w:r>
-      <w:r>
-        <w:rPr>
-          <w:rFonts w:hint="eastAsia"/>
-        </w:rPr>
-        <w:t>實體記憶體空間。</w:t>
-      </w:r>
-      <w:r>
+      <w:bookmarkEnd w:id="25"/>
+    </w:p>
+    <w:p>
+      <w:pPr>
+        <w:rPr>
+          <w:rFonts w:hint="eastAsia"/>
+        </w:rPr>
+      </w:pPr>
+      <w:r>
+        <w:rPr>
+          <w:rFonts w:hint="eastAsia"/>
+        </w:rPr>
+        <w:t>為了讓</w:t>
+      </w:r>
+      <w:r>
+        <w:rPr>
+          <w:rFonts w:hint="eastAsia"/>
+        </w:rPr>
+        <w:t xml:space="preserve"> CPU </w:t>
+      </w:r>
+      <w:r>
+        <w:rPr>
+          <w:rFonts w:hint="eastAsia"/>
+        </w:rPr>
+        <w:t>跟裝置講話更方便，有一種常見設計叫做</w:t>
+      </w:r>
+      <w:r>
+        <w:rPr>
+          <w:rFonts w:hint="eastAsia"/>
+        </w:rPr>
+        <w:t>Memory-Mapped I/O</w:t>
+      </w:r>
+      <w:r>
+        <w:rPr>
+          <w:rFonts w:hint="eastAsia"/>
+        </w:rPr>
+        <w:t>：把裝置「偽裝成」記憶體的一部分。舉例來說：</w:t>
+      </w:r>
+    </w:p>
+    <w:p>
+      <w:pPr>
+        <w:pStyle w:val="a9"/>
+        <w:numPr>
+          <w:ilvl w:val="0"/>
+          <w:numId w:val="34"/>
+        </w:numPr>
+        <w:ind w:leftChars="0"/>
+        <w:rPr>
+          <w:rFonts w:hint="eastAsia"/>
+        </w:rPr>
+      </w:pPr>
+      <w:r>
+        <w:rPr>
+          <w:rFonts w:hint="eastAsia"/>
+        </w:rPr>
         <w:t xml:space="preserve">CPU </w:t>
       </w:r>
       <w:r>
-        <w:t>可用一般資料搬移指令（如</w:t>
-      </w:r>
-      <w:r>
+        <w:rPr>
+          <w:rFonts w:hint="eastAsia"/>
+        </w:rPr>
+        <w:t>想要「檢查硬碟狀態」，就去讀某個記憶體位置（其實是對映到裝置的</w:t>
+      </w:r>
+      <w:r>
+        <w:rPr>
+          <w:rFonts w:hint="eastAsia"/>
+        </w:rPr>
+        <w:t xml:space="preserve"> status </w:t>
+      </w:r>
+      <w:r>
+        <w:rPr>
+          <w:rFonts w:hint="eastAsia"/>
+        </w:rPr>
+        <w:t>暫存器）</w:t>
+      </w:r>
+    </w:p>
+    <w:p>
+      <w:pPr>
+        <w:pStyle w:val="a9"/>
+        <w:numPr>
+          <w:ilvl w:val="0"/>
+          <w:numId w:val="34"/>
+        </w:numPr>
+        <w:ind w:leftChars="0"/>
+        <w:rPr>
+          <w:rFonts w:hint="eastAsia"/>
+        </w:rPr>
+      </w:pPr>
+      <w:r>
+        <w:rPr>
+          <w:rFonts w:hint="eastAsia"/>
+        </w:rPr>
+        <w:t>要寫入資料到音效卡：就對某個記憶體地址「寫入資料」，裝置就會讀到。</w:t>
+      </w:r>
+    </w:p>
+    <w:p>
+      <w:r>
+        <w:rPr>
+          <w:rFonts w:hint="eastAsia"/>
+        </w:rPr>
+        <w:t>透過這樣的方式，</w:t>
+      </w:r>
+      <w:r>
+        <w:rPr>
+          <w:rFonts w:hint="eastAsia"/>
+        </w:rPr>
+        <w:t xml:space="preserve">CPU </w:t>
+      </w:r>
+      <w:r>
+        <w:rPr>
+          <w:rFonts w:hint="eastAsia"/>
+        </w:rPr>
+        <w:t>就可以用一般</w:t>
+      </w:r>
+      <w:r>
+        <w:rPr>
+          <w:rFonts w:hint="eastAsia"/>
+        </w:rPr>
+        <w:t xml:space="preserve"> mov </w:t>
+      </w:r>
+      <w:r>
+        <w:rPr>
+          <w:rFonts w:hint="eastAsia"/>
+        </w:rPr>
+        <w:t>或</w:t>
+      </w:r>
+      <w:r>
+        <w:rPr>
+          <w:rFonts w:hint="eastAsia"/>
+        </w:rPr>
         <w:t xml:space="preserve"> </w:t>
       </w:r>
-      <w:r>
-        <w:rPr>
-          <w:rStyle w:val="HTML"/>
-        </w:rPr>
-        <w:t>mov</w:t>
-      </w:r>
-      <w:r>
-        <w:t>）存取這些暫存器</w:t>
-      </w:r>
-    </w:p>
-    <w:p>
-      <w:r>
-        <w:rPr>
-          <w:rFonts w:hint="eastAsia"/>
-        </w:rPr>
-        <w:t>好處是</w:t>
-      </w:r>
-      <w:r>
-        <w:t>不需額外</w:t>
-      </w:r>
-      <w:r>
+      <w:proofErr w:type="spellStart"/>
+      <w:r>
+        <w:rPr>
+          <w:rFonts w:hint="eastAsia"/>
+        </w:rPr>
+        <w:t>ld</w:t>
+      </w:r>
+      <w:proofErr w:type="spellEnd"/>
+      <w:r>
+        <w:rPr>
+          <w:rFonts w:hint="eastAsia"/>
+        </w:rPr>
+        <w:t>/</w:t>
+      </w:r>
+      <w:proofErr w:type="spellStart"/>
+      <w:r>
+        <w:rPr>
+          <w:rFonts w:hint="eastAsia"/>
+        </w:rPr>
+        <w:t>st</w:t>
+      </w:r>
+      <w:proofErr w:type="spellEnd"/>
+      <w:r>
+        <w:rPr>
+          <w:rFonts w:hint="eastAsia"/>
+        </w:rPr>
+        <w:t xml:space="preserve"> </w:t>
+      </w:r>
+      <w:r>
+        <w:rPr>
+          <w:rFonts w:hint="eastAsia"/>
+        </w:rPr>
+        <w:t>指令來控制裝置，不需要額外的</w:t>
+      </w:r>
+      <w:r>
+        <w:rPr>
+          <w:rFonts w:hint="eastAsia"/>
+        </w:rPr>
         <w:t xml:space="preserve"> I/O </w:t>
       </w:r>
       <w:r>
-        <w:t>指令（更快速）</w:t>
-      </w:r>
-      <w:r>
-        <w:rPr>
-          <w:rFonts w:hint="eastAsia"/>
-        </w:rPr>
-        <w:t>。</w:t>
-      </w:r>
-    </w:p>
-    <w:p/>
+        <w:rPr>
+          <w:rFonts w:hint="eastAsia"/>
+        </w:rPr>
+        <w:t>指令集。</w:t>
+      </w:r>
+    </w:p>
+    <w:p>
+      <w:pPr>
+        <w:rPr>
+          <w:rFonts w:hint="eastAsia"/>
+        </w:rPr>
+      </w:pPr>
+    </w:p>
     <w:p>
       <w:pPr>
         <w:pStyle w:val="ac"/>
@@ -11319,17 +12554,29 @@
         <w:jc w:val="center"/>
       </w:pPr>
       <w:r>
-        <w:lastRenderedPageBreak/>
         <w:t xml:space="preserve">Figure </w:t>
       </w:r>
-      <w:fldSimple w:instr=" SEQ Figure \* ARABIC ">
-        <w:r>
-          <w:rPr>
-            <w:noProof/>
-          </w:rPr>
-          <w:t>16</w:t>
-        </w:r>
-      </w:fldSimple>
+      <w:r>
+        <w:fldChar w:fldCharType="begin"/>
+      </w:r>
+      <w:r>
+        <w:instrText xml:space="preserve"> SEQ Figure \* ARABIC </w:instrText>
+      </w:r>
+      <w:r>
+        <w:fldChar w:fldCharType="separate"/>
+      </w:r>
+      <w:r>
+        <w:rPr>
+          <w:noProof/>
+        </w:rPr>
+        <w:t>16</w:t>
+      </w:r>
+      <w:r>
+        <w:rPr>
+          <w:noProof/>
+        </w:rPr>
+        <w:fldChar w:fldCharType="end"/>
+      </w:r>
       <w:r>
         <w:rPr>
           <w:rFonts w:hint="eastAsia"/>
@@ -11513,6 +12760,119 @@
 <file path=word/numbering.xml><?xml version="1.0" encoding="utf-8"?>
 <w:numbering xmlns:wpc="http://schemas.microsoft.com/office/word/2010/wordprocessingCanvas" xmlns:cx="http://schemas.microsoft.com/office/drawing/2014/chartex" xmlns:cx1="http://schemas.microsoft.com/office/drawing/2015/9/8/chartex" xmlns:cx2="http://schemas.microsoft.com/office/drawing/2015/10/21/chartex" xmlns:cx3="http://schemas.microsoft.com/office/drawing/2016/5/9/chartex" xmlns:cx4="http://schemas.microsoft.com/office/drawing/2016/5/10/chartex" xmlns:cx5="http://schemas.microsoft.com/office/drawing/2016/5/11/chartex" xmlns:cx6="http://schemas.microsoft.com/office/drawing/2016/5/12/chartex" xmlns:cx7="http://schemas.microsoft.com/office/drawing/2016/5/13/chartex" xmlns:cx8="http://schemas.microsoft.com/office/drawing/2016/5/14/chartex" xmlns:mc="http://schemas.openxmlformats.org/markup-compatibility/2006" xmlns:aink="http://schemas.microsoft.com/office/drawing/2016/ink" xmlns:am3d="http://schemas.microsoft.com/office/drawing/2017/model3d" xmlns:o="urn:schemas-microsoft-com:office:office" xmlns:r="http://schemas.openxmlformats.org/officeDocument/2006/relationships" xmlns:m="http://schemas.openxmlformats.org/officeDocument/2006/math" xmlns:v="urn:schemas-microsoft-com:vml" xmlns:wp14="http://schemas.microsoft.com/office/word/2010/wordprocessingDrawing" xmlns:wp="http://schemas.openxmlformats.org/drawingml/2006/wordprocessingDrawing" xmlns:w10="urn:schemas-microsoft-com:office:word" xmlns:w="http://schemas.openxmlformats.org/wordprocessingml/2006/main" xmlns:w14="http://schemas.microsoft.com/office/word/2010/wordml" xmlns:w15="http://schemas.microsoft.com/office/word/2012/wordml" xmlns:w16cex="http://schemas.microsoft.com/office/word/2018/wordml/cex" xmlns:w16cid="http://schemas.microsoft.com/office/word/2016/wordml/cid" xmlns:w16="http://schemas.microsoft.com/office/word/2018/wordml" xmlns:w16sdtdh="http://schemas.microsoft.com/office/word/2020/wordml/sdtdatahash" xmlns:w16se="http://schemas.microsoft.com/office/word/2015/wordml/symex" xmlns:wpg="http://schemas.microsoft.com/office/word/2010/wordprocessingGroup" xmlns:wpi="http://schemas.microsoft.com/office/word/2010/wordprocessingInk" xmlns:wne="http://schemas.microsoft.com/office/word/2006/wordml" xmlns:wps="http://schemas.microsoft.com/office/word/2010/wordprocessingShape" mc:Ignorable="w14 w15 w16se w16cid w16 w16cex w16sdtdh wp14">
   <w:abstractNum w:abstractNumId="0" w15:restartNumberingAfterBreak="0">
+    <w:nsid w:val="04A67231"/>
+    <w:multiLevelType w:val="hybridMultilevel"/>
+    <w:tmpl w:val="3672FB78"/>
+    <w:lvl w:ilvl="0" w:tplc="04090001">
+      <w:start w:val="1"/>
+      <w:numFmt w:val="bullet"/>
+      <w:lvlText w:val=""/>
+      <w:lvlJc w:val="left"/>
+      <w:pPr>
+        <w:ind w:left="960" w:hanging="480"/>
+      </w:pPr>
+      <w:rPr>
+        <w:rFonts w:ascii="Wingdings" w:hAnsi="Wingdings" w:hint="default"/>
+      </w:rPr>
+    </w:lvl>
+    <w:lvl w:ilvl="1" w:tplc="04090003" w:tentative="1">
+      <w:start w:val="1"/>
+      <w:numFmt w:val="bullet"/>
+      <w:lvlText w:val=""/>
+      <w:lvlJc w:val="left"/>
+      <w:pPr>
+        <w:ind w:left="1440" w:hanging="480"/>
+      </w:pPr>
+      <w:rPr>
+        <w:rFonts w:ascii="Wingdings" w:hAnsi="Wingdings" w:hint="default"/>
+      </w:rPr>
+    </w:lvl>
+    <w:lvl w:ilvl="2" w:tplc="04090005" w:tentative="1">
+      <w:start w:val="1"/>
+      <w:numFmt w:val="bullet"/>
+      <w:lvlText w:val=""/>
+      <w:lvlJc w:val="left"/>
+      <w:pPr>
+        <w:ind w:left="1920" w:hanging="480"/>
+      </w:pPr>
+      <w:rPr>
+        <w:rFonts w:ascii="Wingdings" w:hAnsi="Wingdings" w:hint="default"/>
+      </w:rPr>
+    </w:lvl>
+    <w:lvl w:ilvl="3" w:tplc="04090001" w:tentative="1">
+      <w:start w:val="1"/>
+      <w:numFmt w:val="bullet"/>
+      <w:lvlText w:val=""/>
+      <w:lvlJc w:val="left"/>
+      <w:pPr>
+        <w:ind w:left="2400" w:hanging="480"/>
+      </w:pPr>
+      <w:rPr>
+        <w:rFonts w:ascii="Wingdings" w:hAnsi="Wingdings" w:hint="default"/>
+      </w:rPr>
+    </w:lvl>
+    <w:lvl w:ilvl="4" w:tplc="04090003" w:tentative="1">
+      <w:start w:val="1"/>
+      <w:numFmt w:val="bullet"/>
+      <w:lvlText w:val=""/>
+      <w:lvlJc w:val="left"/>
+      <w:pPr>
+        <w:ind w:left="2880" w:hanging="480"/>
+      </w:pPr>
+      <w:rPr>
+        <w:rFonts w:ascii="Wingdings" w:hAnsi="Wingdings" w:hint="default"/>
+      </w:rPr>
+    </w:lvl>
+    <w:lvl w:ilvl="5" w:tplc="04090005" w:tentative="1">
+      <w:start w:val="1"/>
+      <w:numFmt w:val="bullet"/>
+      <w:lvlText w:val=""/>
+      <w:lvlJc w:val="left"/>
+      <w:pPr>
+        <w:ind w:left="3360" w:hanging="480"/>
+      </w:pPr>
+      <w:rPr>
+        <w:rFonts w:ascii="Wingdings" w:hAnsi="Wingdings" w:hint="default"/>
+      </w:rPr>
+    </w:lvl>
+    <w:lvl w:ilvl="6" w:tplc="04090001" w:tentative="1">
+      <w:start w:val="1"/>
+      <w:numFmt w:val="bullet"/>
+      <w:lvlText w:val=""/>
+      <w:lvlJc w:val="left"/>
+      <w:pPr>
+        <w:ind w:left="3840" w:hanging="480"/>
+      </w:pPr>
+      <w:rPr>
+        <w:rFonts w:ascii="Wingdings" w:hAnsi="Wingdings" w:hint="default"/>
+      </w:rPr>
+    </w:lvl>
+    <w:lvl w:ilvl="7" w:tplc="04090003" w:tentative="1">
+      <w:start w:val="1"/>
+      <w:numFmt w:val="bullet"/>
+      <w:lvlText w:val=""/>
+      <w:lvlJc w:val="left"/>
+      <w:pPr>
+        <w:ind w:left="4320" w:hanging="480"/>
+      </w:pPr>
+      <w:rPr>
+        <w:rFonts w:ascii="Wingdings" w:hAnsi="Wingdings" w:hint="default"/>
+      </w:rPr>
+    </w:lvl>
+    <w:lvl w:ilvl="8" w:tplc="04090005" w:tentative="1">
+      <w:start w:val="1"/>
+      <w:numFmt w:val="bullet"/>
+      <w:lvlText w:val=""/>
+      <w:lvlJc w:val="left"/>
+      <w:pPr>
+        <w:ind w:left="4800" w:hanging="480"/>
+      </w:pPr>
+      <w:rPr>
+        <w:rFonts w:ascii="Wingdings" w:hAnsi="Wingdings" w:hint="default"/>
+      </w:rPr>
+    </w:lvl>
+  </w:abstractNum>
+  <w:abstractNum w:abstractNumId="1" w15:restartNumberingAfterBreak="0">
     <w:nsid w:val="087355B1"/>
     <w:multiLevelType w:val="hybridMultilevel"/>
     <w:tmpl w:val="656A1178"/>
@@ -11625,7 +12985,120 @@
       </w:rPr>
     </w:lvl>
   </w:abstractNum>
-  <w:abstractNum w:abstractNumId="1" w15:restartNumberingAfterBreak="0">
+  <w:abstractNum w:abstractNumId="2" w15:restartNumberingAfterBreak="0">
+    <w:nsid w:val="108750BA"/>
+    <w:multiLevelType w:val="hybridMultilevel"/>
+    <w:tmpl w:val="85C6A1C4"/>
+    <w:lvl w:ilvl="0" w:tplc="04090001">
+      <w:start w:val="1"/>
+      <w:numFmt w:val="bullet"/>
+      <w:lvlText w:val=""/>
+      <w:lvlJc w:val="left"/>
+      <w:pPr>
+        <w:ind w:left="480" w:hanging="480"/>
+      </w:pPr>
+      <w:rPr>
+        <w:rFonts w:ascii="Wingdings" w:hAnsi="Wingdings" w:hint="default"/>
+      </w:rPr>
+    </w:lvl>
+    <w:lvl w:ilvl="1" w:tplc="04090003" w:tentative="1">
+      <w:start w:val="1"/>
+      <w:numFmt w:val="bullet"/>
+      <w:lvlText w:val=""/>
+      <w:lvlJc w:val="left"/>
+      <w:pPr>
+        <w:ind w:left="960" w:hanging="480"/>
+      </w:pPr>
+      <w:rPr>
+        <w:rFonts w:ascii="Wingdings" w:hAnsi="Wingdings" w:hint="default"/>
+      </w:rPr>
+    </w:lvl>
+    <w:lvl w:ilvl="2" w:tplc="04090005" w:tentative="1">
+      <w:start w:val="1"/>
+      <w:numFmt w:val="bullet"/>
+      <w:lvlText w:val=""/>
+      <w:lvlJc w:val="left"/>
+      <w:pPr>
+        <w:ind w:left="1440" w:hanging="480"/>
+      </w:pPr>
+      <w:rPr>
+        <w:rFonts w:ascii="Wingdings" w:hAnsi="Wingdings" w:hint="default"/>
+      </w:rPr>
+    </w:lvl>
+    <w:lvl w:ilvl="3" w:tplc="04090001" w:tentative="1">
+      <w:start w:val="1"/>
+      <w:numFmt w:val="bullet"/>
+      <w:lvlText w:val=""/>
+      <w:lvlJc w:val="left"/>
+      <w:pPr>
+        <w:ind w:left="1920" w:hanging="480"/>
+      </w:pPr>
+      <w:rPr>
+        <w:rFonts w:ascii="Wingdings" w:hAnsi="Wingdings" w:hint="default"/>
+      </w:rPr>
+    </w:lvl>
+    <w:lvl w:ilvl="4" w:tplc="04090003" w:tentative="1">
+      <w:start w:val="1"/>
+      <w:numFmt w:val="bullet"/>
+      <w:lvlText w:val=""/>
+      <w:lvlJc w:val="left"/>
+      <w:pPr>
+        <w:ind w:left="2400" w:hanging="480"/>
+      </w:pPr>
+      <w:rPr>
+        <w:rFonts w:ascii="Wingdings" w:hAnsi="Wingdings" w:hint="default"/>
+      </w:rPr>
+    </w:lvl>
+    <w:lvl w:ilvl="5" w:tplc="04090005" w:tentative="1">
+      <w:start w:val="1"/>
+      <w:numFmt w:val="bullet"/>
+      <w:lvlText w:val=""/>
+      <w:lvlJc w:val="left"/>
+      <w:pPr>
+        <w:ind w:left="2880" w:hanging="480"/>
+      </w:pPr>
+      <w:rPr>
+        <w:rFonts w:ascii="Wingdings" w:hAnsi="Wingdings" w:hint="default"/>
+      </w:rPr>
+    </w:lvl>
+    <w:lvl w:ilvl="6" w:tplc="04090001" w:tentative="1">
+      <w:start w:val="1"/>
+      <w:numFmt w:val="bullet"/>
+      <w:lvlText w:val=""/>
+      <w:lvlJc w:val="left"/>
+      <w:pPr>
+        <w:ind w:left="3360" w:hanging="480"/>
+      </w:pPr>
+      <w:rPr>
+        <w:rFonts w:ascii="Wingdings" w:hAnsi="Wingdings" w:hint="default"/>
+      </w:rPr>
+    </w:lvl>
+    <w:lvl w:ilvl="7" w:tplc="04090003" w:tentative="1">
+      <w:start w:val="1"/>
+      <w:numFmt w:val="bullet"/>
+      <w:lvlText w:val=""/>
+      <w:lvlJc w:val="left"/>
+      <w:pPr>
+        <w:ind w:left="3840" w:hanging="480"/>
+      </w:pPr>
+      <w:rPr>
+        <w:rFonts w:ascii="Wingdings" w:hAnsi="Wingdings" w:hint="default"/>
+      </w:rPr>
+    </w:lvl>
+    <w:lvl w:ilvl="8" w:tplc="04090005" w:tentative="1">
+      <w:start w:val="1"/>
+      <w:numFmt w:val="bullet"/>
+      <w:lvlText w:val=""/>
+      <w:lvlJc w:val="left"/>
+      <w:pPr>
+        <w:ind w:left="4320" w:hanging="480"/>
+      </w:pPr>
+      <w:rPr>
+        <w:rFonts w:ascii="Wingdings" w:hAnsi="Wingdings" w:hint="default"/>
+      </w:rPr>
+    </w:lvl>
+  </w:abstractNum>
+  <w:abstractNum w:abstractNumId="3" w15:restartNumberingAfterBreak="0">
     <w:nsid w:val="125A3A62"/>
     <w:multiLevelType w:val="hybridMultilevel"/>
     <w:tmpl w:val="FF46D7E4"/>
@@ -11738,7 +13211,7 @@
       </w:rPr>
     </w:lvl>
   </w:abstractNum>
-  <w:abstractNum w:abstractNumId="2" w15:restartNumberingAfterBreak="0">
+  <w:abstractNum w:abstractNumId="4" w15:restartNumberingAfterBreak="0">
     <w:nsid w:val="13A554C4"/>
     <w:multiLevelType w:val="hybridMultilevel"/>
     <w:tmpl w:val="7AB63896"/>
@@ -11851,7 +13324,7 @@
       </w:rPr>
     </w:lvl>
   </w:abstractNum>
-  <w:abstractNum w:abstractNumId="3" w15:restartNumberingAfterBreak="0">
+  <w:abstractNum w:abstractNumId="5" w15:restartNumberingAfterBreak="0">
     <w:nsid w:val="144F402F"/>
     <w:multiLevelType w:val="hybridMultilevel"/>
     <w:tmpl w:val="225EF630"/>
@@ -11964,7 +13437,120 @@
       </w:rPr>
     </w:lvl>
   </w:abstractNum>
-  <w:abstractNum w:abstractNumId="4" w15:restartNumberingAfterBreak="0">
+  <w:abstractNum w:abstractNumId="6" w15:restartNumberingAfterBreak="0">
+    <w:nsid w:val="176414A8"/>
+    <w:multiLevelType w:val="hybridMultilevel"/>
+    <w:tmpl w:val="6C1E2036"/>
+    <w:lvl w:ilvl="0" w:tplc="04090001">
+      <w:start w:val="1"/>
+      <w:numFmt w:val="bullet"/>
+      <w:lvlText w:val=""/>
+      <w:lvlJc w:val="left"/>
+      <w:pPr>
+        <w:ind w:left="480" w:hanging="480"/>
+      </w:pPr>
+      <w:rPr>
+        <w:rFonts w:ascii="Wingdings" w:hAnsi="Wingdings" w:hint="default"/>
+      </w:rPr>
+    </w:lvl>
+    <w:lvl w:ilvl="1" w:tplc="04090003" w:tentative="1">
+      <w:start w:val="1"/>
+      <w:numFmt w:val="bullet"/>
+      <w:lvlText w:val=""/>
+      <w:lvlJc w:val="left"/>
+      <w:pPr>
+        <w:ind w:left="960" w:hanging="480"/>
+      </w:pPr>
+      <w:rPr>
+        <w:rFonts w:ascii="Wingdings" w:hAnsi="Wingdings" w:hint="default"/>
+      </w:rPr>
+    </w:lvl>
+    <w:lvl w:ilvl="2" w:tplc="04090005" w:tentative="1">
+      <w:start w:val="1"/>
+      <w:numFmt w:val="bullet"/>
+      <w:lvlText w:val=""/>
+      <w:lvlJc w:val="left"/>
+      <w:pPr>
+        <w:ind w:left="1440" w:hanging="480"/>
+      </w:pPr>
+      <w:rPr>
+        <w:rFonts w:ascii="Wingdings" w:hAnsi="Wingdings" w:hint="default"/>
+      </w:rPr>
+    </w:lvl>
+    <w:lvl w:ilvl="3" w:tplc="04090001" w:tentative="1">
+      <w:start w:val="1"/>
+      <w:numFmt w:val="bullet"/>
+      <w:lvlText w:val=""/>
+      <w:lvlJc w:val="left"/>
+      <w:pPr>
+        <w:ind w:left="1920" w:hanging="480"/>
+      </w:pPr>
+      <w:rPr>
+        <w:rFonts w:ascii="Wingdings" w:hAnsi="Wingdings" w:hint="default"/>
+      </w:rPr>
+    </w:lvl>
+    <w:lvl w:ilvl="4" w:tplc="04090003" w:tentative="1">
+      <w:start w:val="1"/>
+      <w:numFmt w:val="bullet"/>
+      <w:lvlText w:val=""/>
+      <w:lvlJc w:val="left"/>
+      <w:pPr>
+        <w:ind w:left="2400" w:hanging="480"/>
+      </w:pPr>
+      <w:rPr>
+        <w:rFonts w:ascii="Wingdings" w:hAnsi="Wingdings" w:hint="default"/>
+      </w:rPr>
+    </w:lvl>
+    <w:lvl w:ilvl="5" w:tplc="04090005" w:tentative="1">
+      <w:start w:val="1"/>
+      <w:numFmt w:val="bullet"/>
+      <w:lvlText w:val=""/>
+      <w:lvlJc w:val="left"/>
+      <w:pPr>
+        <w:ind w:left="2880" w:hanging="480"/>
+      </w:pPr>
+      <w:rPr>
+        <w:rFonts w:ascii="Wingdings" w:hAnsi="Wingdings" w:hint="default"/>
+      </w:rPr>
+    </w:lvl>
+    <w:lvl w:ilvl="6" w:tplc="04090001" w:tentative="1">
+      <w:start w:val="1"/>
+      <w:numFmt w:val="bullet"/>
+      <w:lvlText w:val=""/>
+      <w:lvlJc w:val="left"/>
+      <w:pPr>
+        <w:ind w:left="3360" w:hanging="480"/>
+      </w:pPr>
+      <w:rPr>
+        <w:rFonts w:ascii="Wingdings" w:hAnsi="Wingdings" w:hint="default"/>
+      </w:rPr>
+    </w:lvl>
+    <w:lvl w:ilvl="7" w:tplc="04090003" w:tentative="1">
+      <w:start w:val="1"/>
+      <w:numFmt w:val="bullet"/>
+      <w:lvlText w:val=""/>
+      <w:lvlJc w:val="left"/>
+      <w:pPr>
+        <w:ind w:left="3840" w:hanging="480"/>
+      </w:pPr>
+      <w:rPr>
+        <w:rFonts w:ascii="Wingdings" w:hAnsi="Wingdings" w:hint="default"/>
+      </w:rPr>
+    </w:lvl>
+    <w:lvl w:ilvl="8" w:tplc="04090005" w:tentative="1">
+      <w:start w:val="1"/>
+      <w:numFmt w:val="bullet"/>
+      <w:lvlText w:val=""/>
+      <w:lvlJc w:val="left"/>
+      <w:pPr>
+        <w:ind w:left="4320" w:hanging="480"/>
+      </w:pPr>
+      <w:rPr>
+        <w:rFonts w:ascii="Wingdings" w:hAnsi="Wingdings" w:hint="default"/>
+      </w:rPr>
+    </w:lvl>
+  </w:abstractNum>
+  <w:abstractNum w:abstractNumId="7" w15:restartNumberingAfterBreak="0">
     <w:nsid w:val="17CA53A4"/>
     <w:multiLevelType w:val="hybridMultilevel"/>
     <w:tmpl w:val="1A3845E2"/>
@@ -12077,7 +13663,7 @@
       </w:rPr>
     </w:lvl>
   </w:abstractNum>
-  <w:abstractNum w:abstractNumId="5" w15:restartNumberingAfterBreak="0">
+  <w:abstractNum w:abstractNumId="8" w15:restartNumberingAfterBreak="0">
     <w:nsid w:val="1B913B65"/>
     <w:multiLevelType w:val="hybridMultilevel"/>
     <w:tmpl w:val="7E6A318E"/>
@@ -12190,7 +13776,7 @@
       </w:rPr>
     </w:lvl>
   </w:abstractNum>
-  <w:abstractNum w:abstractNumId="6" w15:restartNumberingAfterBreak="0">
+  <w:abstractNum w:abstractNumId="9" w15:restartNumberingAfterBreak="0">
     <w:nsid w:val="2FEA584E"/>
     <w:multiLevelType w:val="hybridMultilevel"/>
     <w:tmpl w:val="BEE02CD6"/>
@@ -12303,7 +13889,120 @@
       </w:rPr>
     </w:lvl>
   </w:abstractNum>
-  <w:abstractNum w:abstractNumId="7" w15:restartNumberingAfterBreak="0">
+  <w:abstractNum w:abstractNumId="10" w15:restartNumberingAfterBreak="0">
+    <w:nsid w:val="30823A69"/>
+    <w:multiLevelType w:val="hybridMultilevel"/>
+    <w:tmpl w:val="183C3192"/>
+    <w:lvl w:ilvl="0" w:tplc="04090001">
+      <w:start w:val="1"/>
+      <w:numFmt w:val="bullet"/>
+      <w:lvlText w:val=""/>
+      <w:lvlJc w:val="left"/>
+      <w:pPr>
+        <w:ind w:left="480" w:hanging="480"/>
+      </w:pPr>
+      <w:rPr>
+        <w:rFonts w:ascii="Wingdings" w:hAnsi="Wingdings" w:hint="default"/>
+      </w:rPr>
+    </w:lvl>
+    <w:lvl w:ilvl="1" w:tplc="04090003" w:tentative="1">
+      <w:start w:val="1"/>
+      <w:numFmt w:val="bullet"/>
+      <w:lvlText w:val=""/>
+      <w:lvlJc w:val="left"/>
+      <w:pPr>
+        <w:ind w:left="960" w:hanging="480"/>
+      </w:pPr>
+      <w:rPr>
+        <w:rFonts w:ascii="Wingdings" w:hAnsi="Wingdings" w:hint="default"/>
+      </w:rPr>
+    </w:lvl>
+    <w:lvl w:ilvl="2" w:tplc="04090005" w:tentative="1">
+      <w:start w:val="1"/>
+      <w:numFmt w:val="bullet"/>
+      <w:lvlText w:val=""/>
+      <w:lvlJc w:val="left"/>
+      <w:pPr>
+        <w:ind w:left="1440" w:hanging="480"/>
+      </w:pPr>
+      <w:rPr>
+        <w:rFonts w:ascii="Wingdings" w:hAnsi="Wingdings" w:hint="default"/>
+      </w:rPr>
+    </w:lvl>
+    <w:lvl w:ilvl="3" w:tplc="04090001" w:tentative="1">
+      <w:start w:val="1"/>
+      <w:numFmt w:val="bullet"/>
+      <w:lvlText w:val=""/>
+      <w:lvlJc w:val="left"/>
+      <w:pPr>
+        <w:ind w:left="1920" w:hanging="480"/>
+      </w:pPr>
+      <w:rPr>
+        <w:rFonts w:ascii="Wingdings" w:hAnsi="Wingdings" w:hint="default"/>
+      </w:rPr>
+    </w:lvl>
+    <w:lvl w:ilvl="4" w:tplc="04090003" w:tentative="1">
+      <w:start w:val="1"/>
+      <w:numFmt w:val="bullet"/>
+      <w:lvlText w:val=""/>
+      <w:lvlJc w:val="left"/>
+      <w:pPr>
+        <w:ind w:left="2400" w:hanging="480"/>
+      </w:pPr>
+      <w:rPr>
+        <w:rFonts w:ascii="Wingdings" w:hAnsi="Wingdings" w:hint="default"/>
+      </w:rPr>
+    </w:lvl>
+    <w:lvl w:ilvl="5" w:tplc="04090005" w:tentative="1">
+      <w:start w:val="1"/>
+      <w:numFmt w:val="bullet"/>
+      <w:lvlText w:val=""/>
+      <w:lvlJc w:val="left"/>
+      <w:pPr>
+        <w:ind w:left="2880" w:hanging="480"/>
+      </w:pPr>
+      <w:rPr>
+        <w:rFonts w:ascii="Wingdings" w:hAnsi="Wingdings" w:hint="default"/>
+      </w:rPr>
+    </w:lvl>
+    <w:lvl w:ilvl="6" w:tplc="04090001" w:tentative="1">
+      <w:start w:val="1"/>
+      <w:numFmt w:val="bullet"/>
+      <w:lvlText w:val=""/>
+      <w:lvlJc w:val="left"/>
+      <w:pPr>
+        <w:ind w:left="3360" w:hanging="480"/>
+      </w:pPr>
+      <w:rPr>
+        <w:rFonts w:ascii="Wingdings" w:hAnsi="Wingdings" w:hint="default"/>
+      </w:rPr>
+    </w:lvl>
+    <w:lvl w:ilvl="7" w:tplc="04090003" w:tentative="1">
+      <w:start w:val="1"/>
+      <w:numFmt w:val="bullet"/>
+      <w:lvlText w:val=""/>
+      <w:lvlJc w:val="left"/>
+      <w:pPr>
+        <w:ind w:left="3840" w:hanging="480"/>
+      </w:pPr>
+      <w:rPr>
+        <w:rFonts w:ascii="Wingdings" w:hAnsi="Wingdings" w:hint="default"/>
+      </w:rPr>
+    </w:lvl>
+    <w:lvl w:ilvl="8" w:tplc="04090005" w:tentative="1">
+      <w:start w:val="1"/>
+      <w:numFmt w:val="bullet"/>
+      <w:lvlText w:val=""/>
+      <w:lvlJc w:val="left"/>
+      <w:pPr>
+        <w:ind w:left="4320" w:hanging="480"/>
+      </w:pPr>
+      <w:rPr>
+        <w:rFonts w:ascii="Wingdings" w:hAnsi="Wingdings" w:hint="default"/>
+      </w:rPr>
+    </w:lvl>
+  </w:abstractNum>
+  <w:abstractNum w:abstractNumId="11" w15:restartNumberingAfterBreak="0">
     <w:nsid w:val="323F6B4E"/>
     <w:multiLevelType w:val="hybridMultilevel"/>
     <w:tmpl w:val="C048261A"/>
@@ -12416,7 +14115,7 @@
       </w:rPr>
     </w:lvl>
   </w:abstractNum>
-  <w:abstractNum w:abstractNumId="8" w15:restartNumberingAfterBreak="0">
+  <w:abstractNum w:abstractNumId="12" w15:restartNumberingAfterBreak="0">
     <w:nsid w:val="43BB10F9"/>
     <w:multiLevelType w:val="hybridMultilevel"/>
     <w:tmpl w:val="AF2EE9D2"/>
@@ -12529,7 +14228,7 @@
       </w:rPr>
     </w:lvl>
   </w:abstractNum>
-  <w:abstractNum w:abstractNumId="9" w15:restartNumberingAfterBreak="0">
+  <w:abstractNum w:abstractNumId="13" w15:restartNumberingAfterBreak="0">
     <w:nsid w:val="44B172E6"/>
     <w:multiLevelType w:val="hybridMultilevel"/>
     <w:tmpl w:val="57966D0E"/>
@@ -12618,7 +14317,7 @@
       </w:pPr>
     </w:lvl>
   </w:abstractNum>
-  <w:abstractNum w:abstractNumId="10" w15:restartNumberingAfterBreak="0">
+  <w:abstractNum w:abstractNumId="14" w15:restartNumberingAfterBreak="0">
     <w:nsid w:val="4A612DFF"/>
     <w:multiLevelType w:val="hybridMultilevel"/>
     <w:tmpl w:val="AE4C38D0"/>
@@ -12731,7 +14430,7 @@
       </w:rPr>
     </w:lvl>
   </w:abstractNum>
-  <w:abstractNum w:abstractNumId="11" w15:restartNumberingAfterBreak="0">
+  <w:abstractNum w:abstractNumId="15" w15:restartNumberingAfterBreak="0">
     <w:nsid w:val="52177CFB"/>
     <w:multiLevelType w:val="hybridMultilevel"/>
     <w:tmpl w:val="F9642212"/>
@@ -12844,7 +14543,7 @@
       </w:rPr>
     </w:lvl>
   </w:abstractNum>
-  <w:abstractNum w:abstractNumId="12" w15:restartNumberingAfterBreak="0">
+  <w:abstractNum w:abstractNumId="16" w15:restartNumberingAfterBreak="0">
     <w:nsid w:val="567E566A"/>
     <w:multiLevelType w:val="hybridMultilevel"/>
     <w:tmpl w:val="E74A989C"/>
@@ -12930,7 +14629,120 @@
       </w:pPr>
     </w:lvl>
   </w:abstractNum>
-  <w:abstractNum w:abstractNumId="13" w15:restartNumberingAfterBreak="0">
+  <w:abstractNum w:abstractNumId="17" w15:restartNumberingAfterBreak="0">
+    <w:nsid w:val="57634004"/>
+    <w:multiLevelType w:val="hybridMultilevel"/>
+    <w:tmpl w:val="4CEECC5E"/>
+    <w:lvl w:ilvl="0" w:tplc="04090001">
+      <w:start w:val="1"/>
+      <w:numFmt w:val="bullet"/>
+      <w:lvlText w:val=""/>
+      <w:lvlJc w:val="left"/>
+      <w:pPr>
+        <w:ind w:left="480" w:hanging="480"/>
+      </w:pPr>
+      <w:rPr>
+        <w:rFonts w:ascii="Wingdings" w:hAnsi="Wingdings" w:hint="default"/>
+      </w:rPr>
+    </w:lvl>
+    <w:lvl w:ilvl="1" w:tplc="04090003" w:tentative="1">
+      <w:start w:val="1"/>
+      <w:numFmt w:val="bullet"/>
+      <w:lvlText w:val=""/>
+      <w:lvlJc w:val="left"/>
+      <w:pPr>
+        <w:ind w:left="960" w:hanging="480"/>
+      </w:pPr>
+      <w:rPr>
+        <w:rFonts w:ascii="Wingdings" w:hAnsi="Wingdings" w:hint="default"/>
+      </w:rPr>
+    </w:lvl>
+    <w:lvl w:ilvl="2" w:tplc="04090005" w:tentative="1">
+      <w:start w:val="1"/>
+      <w:numFmt w:val="bullet"/>
+      <w:lvlText w:val=""/>
+      <w:lvlJc w:val="left"/>
+      <w:pPr>
+        <w:ind w:left="1440" w:hanging="480"/>
+      </w:pPr>
+      <w:rPr>
+        <w:rFonts w:ascii="Wingdings" w:hAnsi="Wingdings" w:hint="default"/>
+      </w:rPr>
+    </w:lvl>
+    <w:lvl w:ilvl="3" w:tplc="04090001" w:tentative="1">
+      <w:start w:val="1"/>
+      <w:numFmt w:val="bullet"/>
+      <w:lvlText w:val=""/>
+      <w:lvlJc w:val="left"/>
+      <w:pPr>
+        <w:ind w:left="1920" w:hanging="480"/>
+      </w:pPr>
+      <w:rPr>
+        <w:rFonts w:ascii="Wingdings" w:hAnsi="Wingdings" w:hint="default"/>
+      </w:rPr>
+    </w:lvl>
+    <w:lvl w:ilvl="4" w:tplc="04090003" w:tentative="1">
+      <w:start w:val="1"/>
+      <w:numFmt w:val="bullet"/>
+      <w:lvlText w:val=""/>
+      <w:lvlJc w:val="left"/>
+      <w:pPr>
+        <w:ind w:left="2400" w:hanging="480"/>
+      </w:pPr>
+      <w:rPr>
+        <w:rFonts w:ascii="Wingdings" w:hAnsi="Wingdings" w:hint="default"/>
+      </w:rPr>
+    </w:lvl>
+    <w:lvl w:ilvl="5" w:tplc="04090005" w:tentative="1">
+      <w:start w:val="1"/>
+      <w:numFmt w:val="bullet"/>
+      <w:lvlText w:val=""/>
+      <w:lvlJc w:val="left"/>
+      <w:pPr>
+        <w:ind w:left="2880" w:hanging="480"/>
+      </w:pPr>
+      <w:rPr>
+        <w:rFonts w:ascii="Wingdings" w:hAnsi="Wingdings" w:hint="default"/>
+      </w:rPr>
+    </w:lvl>
+    <w:lvl w:ilvl="6" w:tplc="04090001" w:tentative="1">
+      <w:start w:val="1"/>
+      <w:numFmt w:val="bullet"/>
+      <w:lvlText w:val=""/>
+      <w:lvlJc w:val="left"/>
+      <w:pPr>
+        <w:ind w:left="3360" w:hanging="480"/>
+      </w:pPr>
+      <w:rPr>
+        <w:rFonts w:ascii="Wingdings" w:hAnsi="Wingdings" w:hint="default"/>
+      </w:rPr>
+    </w:lvl>
+    <w:lvl w:ilvl="7" w:tplc="04090003" w:tentative="1">
+      <w:start w:val="1"/>
+      <w:numFmt w:val="bullet"/>
+      <w:lvlText w:val=""/>
+      <w:lvlJc w:val="left"/>
+      <w:pPr>
+        <w:ind w:left="3840" w:hanging="480"/>
+      </w:pPr>
+      <w:rPr>
+        <w:rFonts w:ascii="Wingdings" w:hAnsi="Wingdings" w:hint="default"/>
+      </w:rPr>
+    </w:lvl>
+    <w:lvl w:ilvl="8" w:tplc="04090005" w:tentative="1">
+      <w:start w:val="1"/>
+      <w:numFmt w:val="bullet"/>
+      <w:lvlText w:val=""/>
+      <w:lvlJc w:val="left"/>
+      <w:pPr>
+        <w:ind w:left="4320" w:hanging="480"/>
+      </w:pPr>
+      <w:rPr>
+        <w:rFonts w:ascii="Wingdings" w:hAnsi="Wingdings" w:hint="default"/>
+      </w:rPr>
+    </w:lvl>
+  </w:abstractNum>
+  <w:abstractNum w:abstractNumId="18" w15:restartNumberingAfterBreak="0">
     <w:nsid w:val="5BE22A3C"/>
     <w:multiLevelType w:val="hybridMultilevel"/>
     <w:tmpl w:val="1856FE32"/>
@@ -13043,7 +14855,93 @@
       </w:rPr>
     </w:lvl>
   </w:abstractNum>
-  <w:abstractNum w:abstractNumId="14" w15:restartNumberingAfterBreak="0">
+  <w:abstractNum w:abstractNumId="19" w15:restartNumberingAfterBreak="0">
+    <w:nsid w:val="65EF4E9D"/>
+    <w:multiLevelType w:val="hybridMultilevel"/>
+    <w:tmpl w:val="63ECAA56"/>
+    <w:lvl w:ilvl="0" w:tplc="0409000F">
+      <w:start w:val="1"/>
+      <w:numFmt w:val="decimal"/>
+      <w:lvlText w:val="%1."/>
+      <w:lvlJc w:val="left"/>
+      <w:pPr>
+        <w:ind w:left="480" w:hanging="480"/>
+      </w:pPr>
+    </w:lvl>
+    <w:lvl w:ilvl="1" w:tplc="04090019" w:tentative="1">
+      <w:start w:val="1"/>
+      <w:numFmt w:val="ideographTraditional"/>
+      <w:lvlText w:val="%2、"/>
+      <w:lvlJc w:val="left"/>
+      <w:pPr>
+        <w:ind w:left="960" w:hanging="480"/>
+      </w:pPr>
+    </w:lvl>
+    <w:lvl w:ilvl="2" w:tplc="0409001B" w:tentative="1">
+      <w:start w:val="1"/>
+      <w:numFmt w:val="lowerRoman"/>
+      <w:lvlText w:val="%3."/>
+      <w:lvlJc w:val="right"/>
+      <w:pPr>
+        <w:ind w:left="1440" w:hanging="480"/>
+      </w:pPr>
+    </w:lvl>
+    <w:lvl w:ilvl="3" w:tplc="0409000F" w:tentative="1">
+      <w:start w:val="1"/>
+      <w:numFmt w:val="decimal"/>
+      <w:lvlText w:val="%4."/>
+      <w:lvlJc w:val="left"/>
+      <w:pPr>
+        <w:ind w:left="1920" w:hanging="480"/>
+      </w:pPr>
+    </w:lvl>
+    <w:lvl w:ilvl="4" w:tplc="04090019" w:tentative="1">
+      <w:start w:val="1"/>
+      <w:numFmt w:val="ideographTraditional"/>
+      <w:lvlText w:val="%5、"/>
+      <w:lvlJc w:val="left"/>
+      <w:pPr>
+        <w:ind w:left="2400" w:hanging="480"/>
+      </w:pPr>
+    </w:lvl>
+    <w:lvl w:ilvl="5" w:tplc="0409001B" w:tentative="1">
+      <w:start w:val="1"/>
+      <w:numFmt w:val="lowerRoman"/>
+      <w:lvlText w:val="%6."/>
+      <w:lvlJc w:val="right"/>
+      <w:pPr>
+        <w:ind w:left="2880" w:hanging="480"/>
+      </w:pPr>
+    </w:lvl>
+    <w:lvl w:ilvl="6" w:tplc="0409000F" w:tentative="1">
+      <w:start w:val="1"/>
+      <w:numFmt w:val="decimal"/>
+      <w:lvlText w:val="%7."/>
+      <w:lvlJc w:val="left"/>
+      <w:pPr>
+        <w:ind w:left="3360" w:hanging="480"/>
+      </w:pPr>
+    </w:lvl>
+    <w:lvl w:ilvl="7" w:tplc="04090019" w:tentative="1">
+      <w:start w:val="1"/>
+      <w:numFmt w:val="ideographTraditional"/>
+      <w:lvlText w:val="%8、"/>
+      <w:lvlJc w:val="left"/>
+      <w:pPr>
+        <w:ind w:left="3840" w:hanging="480"/>
+      </w:pPr>
+    </w:lvl>
+    <w:lvl w:ilvl="8" w:tplc="0409001B" w:tentative="1">
+      <w:start w:val="1"/>
+      <w:numFmt w:val="lowerRoman"/>
+      <w:lvlText w:val="%9."/>
+      <w:lvlJc w:val="right"/>
+      <w:pPr>
+        <w:ind w:left="4320" w:hanging="480"/>
+      </w:pPr>
+    </w:lvl>
+  </w:abstractNum>
+  <w:abstractNum w:abstractNumId="20" w15:restartNumberingAfterBreak="0">
     <w:nsid w:val="687B78FD"/>
     <w:multiLevelType w:val="hybridMultilevel"/>
     <w:tmpl w:val="C05C0762"/>
@@ -13129,7 +15027,7 @@
       </w:pPr>
     </w:lvl>
   </w:abstractNum>
-  <w:abstractNum w:abstractNumId="15" w15:restartNumberingAfterBreak="0">
+  <w:abstractNum w:abstractNumId="21" w15:restartNumberingAfterBreak="0">
     <w:nsid w:val="6A4B7B9B"/>
     <w:multiLevelType w:val="hybridMultilevel"/>
     <w:tmpl w:val="9780B6CA"/>
@@ -13242,7 +15140,120 @@
       </w:rPr>
     </w:lvl>
   </w:abstractNum>
-  <w:abstractNum w:abstractNumId="16" w15:restartNumberingAfterBreak="0">
+  <w:abstractNum w:abstractNumId="22" w15:restartNumberingAfterBreak="0">
+    <w:nsid w:val="6B211193"/>
+    <w:multiLevelType w:val="hybridMultilevel"/>
+    <w:tmpl w:val="CD1AE4E8"/>
+    <w:lvl w:ilvl="0" w:tplc="04090001">
+      <w:start w:val="1"/>
+      <w:numFmt w:val="bullet"/>
+      <w:lvlText w:val=""/>
+      <w:lvlJc w:val="left"/>
+      <w:pPr>
+        <w:ind w:left="480" w:hanging="480"/>
+      </w:pPr>
+      <w:rPr>
+        <w:rFonts w:ascii="Wingdings" w:hAnsi="Wingdings" w:hint="default"/>
+      </w:rPr>
+    </w:lvl>
+    <w:lvl w:ilvl="1" w:tplc="04090003" w:tentative="1">
+      <w:start w:val="1"/>
+      <w:numFmt w:val="bullet"/>
+      <w:lvlText w:val=""/>
+      <w:lvlJc w:val="left"/>
+      <w:pPr>
+        <w:ind w:left="960" w:hanging="480"/>
+      </w:pPr>
+      <w:rPr>
+        <w:rFonts w:ascii="Wingdings" w:hAnsi="Wingdings" w:hint="default"/>
+      </w:rPr>
+    </w:lvl>
+    <w:lvl w:ilvl="2" w:tplc="04090005" w:tentative="1">
+      <w:start w:val="1"/>
+      <w:numFmt w:val="bullet"/>
+      <w:lvlText w:val=""/>
+      <w:lvlJc w:val="left"/>
+      <w:pPr>
+        <w:ind w:left="1440" w:hanging="480"/>
+      </w:pPr>
+      <w:rPr>
+        <w:rFonts w:ascii="Wingdings" w:hAnsi="Wingdings" w:hint="default"/>
+      </w:rPr>
+    </w:lvl>
+    <w:lvl w:ilvl="3" w:tplc="04090001" w:tentative="1">
+      <w:start w:val="1"/>
+      <w:numFmt w:val="bullet"/>
+      <w:lvlText w:val=""/>
+      <w:lvlJc w:val="left"/>
+      <w:pPr>
+        <w:ind w:left="1920" w:hanging="480"/>
+      </w:pPr>
+      <w:rPr>
+        <w:rFonts w:ascii="Wingdings" w:hAnsi="Wingdings" w:hint="default"/>
+      </w:rPr>
+    </w:lvl>
+    <w:lvl w:ilvl="4" w:tplc="04090003" w:tentative="1">
+      <w:start w:val="1"/>
+      <w:numFmt w:val="bullet"/>
+      <w:lvlText w:val=""/>
+      <w:lvlJc w:val="left"/>
+      <w:pPr>
+        <w:ind w:left="2400" w:hanging="480"/>
+      </w:pPr>
+      <w:rPr>
+        <w:rFonts w:ascii="Wingdings" w:hAnsi="Wingdings" w:hint="default"/>
+      </w:rPr>
+    </w:lvl>
+    <w:lvl w:ilvl="5" w:tplc="04090005" w:tentative="1">
+      <w:start w:val="1"/>
+      <w:numFmt w:val="bullet"/>
+      <w:lvlText w:val=""/>
+      <w:lvlJc w:val="left"/>
+      <w:pPr>
+        <w:ind w:left="2880" w:hanging="480"/>
+      </w:pPr>
+      <w:rPr>
+        <w:rFonts w:ascii="Wingdings" w:hAnsi="Wingdings" w:hint="default"/>
+      </w:rPr>
+    </w:lvl>
+    <w:lvl w:ilvl="6" w:tplc="04090001" w:tentative="1">
+      <w:start w:val="1"/>
+      <w:numFmt w:val="bullet"/>
+      <w:lvlText w:val=""/>
+      <w:lvlJc w:val="left"/>
+      <w:pPr>
+        <w:ind w:left="3360" w:hanging="480"/>
+      </w:pPr>
+      <w:rPr>
+        <w:rFonts w:ascii="Wingdings" w:hAnsi="Wingdings" w:hint="default"/>
+      </w:rPr>
+    </w:lvl>
+    <w:lvl w:ilvl="7" w:tplc="04090003" w:tentative="1">
+      <w:start w:val="1"/>
+      <w:numFmt w:val="bullet"/>
+      <w:lvlText w:val=""/>
+      <w:lvlJc w:val="left"/>
+      <w:pPr>
+        <w:ind w:left="3840" w:hanging="480"/>
+      </w:pPr>
+      <w:rPr>
+        <w:rFonts w:ascii="Wingdings" w:hAnsi="Wingdings" w:hint="default"/>
+      </w:rPr>
+    </w:lvl>
+    <w:lvl w:ilvl="8" w:tplc="04090005" w:tentative="1">
+      <w:start w:val="1"/>
+      <w:numFmt w:val="bullet"/>
+      <w:lvlText w:val=""/>
+      <w:lvlJc w:val="left"/>
+      <w:pPr>
+        <w:ind w:left="4320" w:hanging="480"/>
+      </w:pPr>
+      <w:rPr>
+        <w:rFonts w:ascii="Wingdings" w:hAnsi="Wingdings" w:hint="default"/>
+      </w:rPr>
+    </w:lvl>
+  </w:abstractNum>
+  <w:abstractNum w:abstractNumId="23" w15:restartNumberingAfterBreak="0">
     <w:nsid w:val="6DE11594"/>
     <w:multiLevelType w:val="hybridMultilevel"/>
     <w:tmpl w:val="474C9918"/>
@@ -13328,7 +15339,7 @@
       </w:pPr>
     </w:lvl>
   </w:abstractNum>
-  <w:abstractNum w:abstractNumId="17" w15:restartNumberingAfterBreak="0">
+  <w:abstractNum w:abstractNumId="24" w15:restartNumberingAfterBreak="0">
     <w:nsid w:val="6F167C71"/>
     <w:multiLevelType w:val="hybridMultilevel"/>
     <w:tmpl w:val="8690BA8A"/>
@@ -13441,7 +15452,7 @@
       </w:rPr>
     </w:lvl>
   </w:abstractNum>
-  <w:abstractNum w:abstractNumId="18" w15:restartNumberingAfterBreak="0">
+  <w:abstractNum w:abstractNumId="25" w15:restartNumberingAfterBreak="0">
     <w:nsid w:val="7090087B"/>
     <w:multiLevelType w:val="hybridMultilevel"/>
     <w:tmpl w:val="2EB41CAC"/>
@@ -13554,7 +15565,120 @@
       </w:rPr>
     </w:lvl>
   </w:abstractNum>
-  <w:abstractNum w:abstractNumId="19" w15:restartNumberingAfterBreak="0">
+  <w:abstractNum w:abstractNumId="26" w15:restartNumberingAfterBreak="0">
+    <w:nsid w:val="7198340E"/>
+    <w:multiLevelType w:val="hybridMultilevel"/>
+    <w:tmpl w:val="668C92A0"/>
+    <w:lvl w:ilvl="0" w:tplc="04090001">
+      <w:start w:val="1"/>
+      <w:numFmt w:val="bullet"/>
+      <w:lvlText w:val=""/>
+      <w:lvlJc w:val="left"/>
+      <w:pPr>
+        <w:ind w:left="480" w:hanging="480"/>
+      </w:pPr>
+      <w:rPr>
+        <w:rFonts w:ascii="Wingdings" w:hAnsi="Wingdings" w:hint="default"/>
+      </w:rPr>
+    </w:lvl>
+    <w:lvl w:ilvl="1" w:tplc="04090003" w:tentative="1">
+      <w:start w:val="1"/>
+      <w:numFmt w:val="bullet"/>
+      <w:lvlText w:val=""/>
+      <w:lvlJc w:val="left"/>
+      <w:pPr>
+        <w:ind w:left="960" w:hanging="480"/>
+      </w:pPr>
+      <w:rPr>
+        <w:rFonts w:ascii="Wingdings" w:hAnsi="Wingdings" w:hint="default"/>
+      </w:rPr>
+    </w:lvl>
+    <w:lvl w:ilvl="2" w:tplc="04090005" w:tentative="1">
+      <w:start w:val="1"/>
+      <w:numFmt w:val="bullet"/>
+      <w:lvlText w:val=""/>
+      <w:lvlJc w:val="left"/>
+      <w:pPr>
+        <w:ind w:left="1440" w:hanging="480"/>
+      </w:pPr>
+      <w:rPr>
+        <w:rFonts w:ascii="Wingdings" w:hAnsi="Wingdings" w:hint="default"/>
+      </w:rPr>
+    </w:lvl>
+    <w:lvl w:ilvl="3" w:tplc="04090001" w:tentative="1">
+      <w:start w:val="1"/>
+      <w:numFmt w:val="bullet"/>
+      <w:lvlText w:val=""/>
+      <w:lvlJc w:val="left"/>
+      <w:pPr>
+        <w:ind w:left="1920" w:hanging="480"/>
+      </w:pPr>
+      <w:rPr>
+        <w:rFonts w:ascii="Wingdings" w:hAnsi="Wingdings" w:hint="default"/>
+      </w:rPr>
+    </w:lvl>
+    <w:lvl w:ilvl="4" w:tplc="04090003" w:tentative="1">
+      <w:start w:val="1"/>
+      <w:numFmt w:val="bullet"/>
+      <w:lvlText w:val=""/>
+      <w:lvlJc w:val="left"/>
+      <w:pPr>
+        <w:ind w:left="2400" w:hanging="480"/>
+      </w:pPr>
+      <w:rPr>
+        <w:rFonts w:ascii="Wingdings" w:hAnsi="Wingdings" w:hint="default"/>
+      </w:rPr>
+    </w:lvl>
+    <w:lvl w:ilvl="5" w:tplc="04090005" w:tentative="1">
+      <w:start w:val="1"/>
+      <w:numFmt w:val="bullet"/>
+      <w:lvlText w:val=""/>
+      <w:lvlJc w:val="left"/>
+      <w:pPr>
+        <w:ind w:left="2880" w:hanging="480"/>
+      </w:pPr>
+      <w:rPr>
+        <w:rFonts w:ascii="Wingdings" w:hAnsi="Wingdings" w:hint="default"/>
+      </w:rPr>
+    </w:lvl>
+    <w:lvl w:ilvl="6" w:tplc="04090001" w:tentative="1">
+      <w:start w:val="1"/>
+      <w:numFmt w:val="bullet"/>
+      <w:lvlText w:val=""/>
+      <w:lvlJc w:val="left"/>
+      <w:pPr>
+        <w:ind w:left="3360" w:hanging="480"/>
+      </w:pPr>
+      <w:rPr>
+        <w:rFonts w:ascii="Wingdings" w:hAnsi="Wingdings" w:hint="default"/>
+      </w:rPr>
+    </w:lvl>
+    <w:lvl w:ilvl="7" w:tplc="04090003" w:tentative="1">
+      <w:start w:val="1"/>
+      <w:numFmt w:val="bullet"/>
+      <w:lvlText w:val=""/>
+      <w:lvlJc w:val="left"/>
+      <w:pPr>
+        <w:ind w:left="3840" w:hanging="480"/>
+      </w:pPr>
+      <w:rPr>
+        <w:rFonts w:ascii="Wingdings" w:hAnsi="Wingdings" w:hint="default"/>
+      </w:rPr>
+    </w:lvl>
+    <w:lvl w:ilvl="8" w:tplc="04090005" w:tentative="1">
+      <w:start w:val="1"/>
+      <w:numFmt w:val="bullet"/>
+      <w:lvlText w:val=""/>
+      <w:lvlJc w:val="left"/>
+      <w:pPr>
+        <w:ind w:left="4320" w:hanging="480"/>
+      </w:pPr>
+      <w:rPr>
+        <w:rFonts w:ascii="Wingdings" w:hAnsi="Wingdings" w:hint="default"/>
+      </w:rPr>
+    </w:lvl>
+  </w:abstractNum>
+  <w:abstractNum w:abstractNumId="27" w15:restartNumberingAfterBreak="0">
     <w:nsid w:val="72D760DE"/>
     <w:multiLevelType w:val="multilevel"/>
     <w:tmpl w:val="71D43AF0"/>
@@ -13685,7 +15809,7 @@
       </w:rPr>
     </w:lvl>
   </w:abstractNum>
-  <w:abstractNum w:abstractNumId="20" w15:restartNumberingAfterBreak="0">
+  <w:abstractNum w:abstractNumId="28" w15:restartNumberingAfterBreak="0">
     <w:nsid w:val="730D16D8"/>
     <w:multiLevelType w:val="hybridMultilevel"/>
     <w:tmpl w:val="801A0A70"/>
@@ -13774,7 +15898,120 @@
       </w:pPr>
     </w:lvl>
   </w:abstractNum>
-  <w:abstractNum w:abstractNumId="21" w15:restartNumberingAfterBreak="0">
+  <w:abstractNum w:abstractNumId="29" w15:restartNumberingAfterBreak="0">
+    <w:nsid w:val="79D9551B"/>
+    <w:multiLevelType w:val="hybridMultilevel"/>
+    <w:tmpl w:val="836E886A"/>
+    <w:lvl w:ilvl="0" w:tplc="04090001">
+      <w:start w:val="1"/>
+      <w:numFmt w:val="bullet"/>
+      <w:lvlText w:val=""/>
+      <w:lvlJc w:val="left"/>
+      <w:pPr>
+        <w:ind w:left="480" w:hanging="480"/>
+      </w:pPr>
+      <w:rPr>
+        <w:rFonts w:ascii="Wingdings" w:hAnsi="Wingdings" w:hint="default"/>
+      </w:rPr>
+    </w:lvl>
+    <w:lvl w:ilvl="1" w:tplc="04090003">
+      <w:start w:val="1"/>
+      <w:numFmt w:val="bullet"/>
+      <w:lvlText w:val=""/>
+      <w:lvlJc w:val="left"/>
+      <w:pPr>
+        <w:ind w:left="960" w:hanging="480"/>
+      </w:pPr>
+      <w:rPr>
+        <w:rFonts w:ascii="Wingdings" w:hAnsi="Wingdings" w:hint="default"/>
+      </w:rPr>
+    </w:lvl>
+    <w:lvl w:ilvl="2" w:tplc="04090005" w:tentative="1">
+      <w:start w:val="1"/>
+      <w:numFmt w:val="bullet"/>
+      <w:lvlText w:val=""/>
+      <w:lvlJc w:val="left"/>
+      <w:pPr>
+        <w:ind w:left="1440" w:hanging="480"/>
+      </w:pPr>
+      <w:rPr>
+        <w:rFonts w:ascii="Wingdings" w:hAnsi="Wingdings" w:hint="default"/>
+      </w:rPr>
+    </w:lvl>
+    <w:lvl w:ilvl="3" w:tplc="04090001" w:tentative="1">
+      <w:start w:val="1"/>
+      <w:numFmt w:val="bullet"/>
+      <w:lvlText w:val=""/>
+      <w:lvlJc w:val="left"/>
+      <w:pPr>
+        <w:ind w:left="1920" w:hanging="480"/>
+      </w:pPr>
+      <w:rPr>
+        <w:rFonts w:ascii="Wingdings" w:hAnsi="Wingdings" w:hint="default"/>
+      </w:rPr>
+    </w:lvl>
+    <w:lvl w:ilvl="4" w:tplc="04090003" w:tentative="1">
+      <w:start w:val="1"/>
+      <w:numFmt w:val="bullet"/>
+      <w:lvlText w:val=""/>
+      <w:lvlJc w:val="left"/>
+      <w:pPr>
+        <w:ind w:left="2400" w:hanging="480"/>
+      </w:pPr>
+      <w:rPr>
+        <w:rFonts w:ascii="Wingdings" w:hAnsi="Wingdings" w:hint="default"/>
+      </w:rPr>
+    </w:lvl>
+    <w:lvl w:ilvl="5" w:tplc="04090005" w:tentative="1">
+      <w:start w:val="1"/>
+      <w:numFmt w:val="bullet"/>
+      <w:lvlText w:val=""/>
+      <w:lvlJc w:val="left"/>
+      <w:pPr>
+        <w:ind w:left="2880" w:hanging="480"/>
+      </w:pPr>
+      <w:rPr>
+        <w:rFonts w:ascii="Wingdings" w:hAnsi="Wingdings" w:hint="default"/>
+      </w:rPr>
+    </w:lvl>
+    <w:lvl w:ilvl="6" w:tplc="04090001" w:tentative="1">
+      <w:start w:val="1"/>
+      <w:numFmt w:val="bullet"/>
+      <w:lvlText w:val=""/>
+      <w:lvlJc w:val="left"/>
+      <w:pPr>
+        <w:ind w:left="3360" w:hanging="480"/>
+      </w:pPr>
+      <w:rPr>
+        <w:rFonts w:ascii="Wingdings" w:hAnsi="Wingdings" w:hint="default"/>
+      </w:rPr>
+    </w:lvl>
+    <w:lvl w:ilvl="7" w:tplc="04090003" w:tentative="1">
+      <w:start w:val="1"/>
+      <w:numFmt w:val="bullet"/>
+      <w:lvlText w:val=""/>
+      <w:lvlJc w:val="left"/>
+      <w:pPr>
+        <w:ind w:left="3840" w:hanging="480"/>
+      </w:pPr>
+      <w:rPr>
+        <w:rFonts w:ascii="Wingdings" w:hAnsi="Wingdings" w:hint="default"/>
+      </w:rPr>
+    </w:lvl>
+    <w:lvl w:ilvl="8" w:tplc="04090005" w:tentative="1">
+      <w:start w:val="1"/>
+      <w:numFmt w:val="bullet"/>
+      <w:lvlText w:val=""/>
+      <w:lvlJc w:val="left"/>
+      <w:pPr>
+        <w:ind w:left="4320" w:hanging="480"/>
+      </w:pPr>
+      <w:rPr>
+        <w:rFonts w:ascii="Wingdings" w:hAnsi="Wingdings" w:hint="default"/>
+      </w:rPr>
+    </w:lvl>
+  </w:abstractNum>
+  <w:abstractNum w:abstractNumId="30" w15:restartNumberingAfterBreak="0">
     <w:nsid w:val="7A48737B"/>
     <w:multiLevelType w:val="hybridMultilevel"/>
     <w:tmpl w:val="13945952"/>
@@ -13860,7 +16097,120 @@
       </w:pPr>
     </w:lvl>
   </w:abstractNum>
-  <w:abstractNum w:abstractNumId="22" w15:restartNumberingAfterBreak="0">
+  <w:abstractNum w:abstractNumId="31" w15:restartNumberingAfterBreak="0">
+    <w:nsid w:val="7B22141C"/>
+    <w:multiLevelType w:val="hybridMultilevel"/>
+    <w:tmpl w:val="4D9CB45C"/>
+    <w:lvl w:ilvl="0" w:tplc="04090001">
+      <w:start w:val="1"/>
+      <w:numFmt w:val="bullet"/>
+      <w:lvlText w:val=""/>
+      <w:lvlJc w:val="left"/>
+      <w:pPr>
+        <w:ind w:left="480" w:hanging="480"/>
+      </w:pPr>
+      <w:rPr>
+        <w:rFonts w:ascii="Wingdings" w:hAnsi="Wingdings" w:hint="default"/>
+      </w:rPr>
+    </w:lvl>
+    <w:lvl w:ilvl="1" w:tplc="04090003" w:tentative="1">
+      <w:start w:val="1"/>
+      <w:numFmt w:val="bullet"/>
+      <w:lvlText w:val=""/>
+      <w:lvlJc w:val="left"/>
+      <w:pPr>
+        <w:ind w:left="960" w:hanging="480"/>
+      </w:pPr>
+      <w:rPr>
+        <w:rFonts w:ascii="Wingdings" w:hAnsi="Wingdings" w:hint="default"/>
+      </w:rPr>
+    </w:lvl>
+    <w:lvl w:ilvl="2" w:tplc="04090005" w:tentative="1">
+      <w:start w:val="1"/>
+      <w:numFmt w:val="bullet"/>
+      <w:lvlText w:val=""/>
+      <w:lvlJc w:val="left"/>
+      <w:pPr>
+        <w:ind w:left="1440" w:hanging="480"/>
+      </w:pPr>
+      <w:rPr>
+        <w:rFonts w:ascii="Wingdings" w:hAnsi="Wingdings" w:hint="default"/>
+      </w:rPr>
+    </w:lvl>
+    <w:lvl w:ilvl="3" w:tplc="04090001" w:tentative="1">
+      <w:start w:val="1"/>
+      <w:numFmt w:val="bullet"/>
+      <w:lvlText w:val=""/>
+      <w:lvlJc w:val="left"/>
+      <w:pPr>
+        <w:ind w:left="1920" w:hanging="480"/>
+      </w:pPr>
+      <w:rPr>
+        <w:rFonts w:ascii="Wingdings" w:hAnsi="Wingdings" w:hint="default"/>
+      </w:rPr>
+    </w:lvl>
+    <w:lvl w:ilvl="4" w:tplc="04090003" w:tentative="1">
+      <w:start w:val="1"/>
+      <w:numFmt w:val="bullet"/>
+      <w:lvlText w:val=""/>
+      <w:lvlJc w:val="left"/>
+      <w:pPr>
+        <w:ind w:left="2400" w:hanging="480"/>
+      </w:pPr>
+      <w:rPr>
+        <w:rFonts w:ascii="Wingdings" w:hAnsi="Wingdings" w:hint="default"/>
+      </w:rPr>
+    </w:lvl>
+    <w:lvl w:ilvl="5" w:tplc="04090005" w:tentative="1">
+      <w:start w:val="1"/>
+      <w:numFmt w:val="bullet"/>
+      <w:lvlText w:val=""/>
+      <w:lvlJc w:val="left"/>
+      <w:pPr>
+        <w:ind w:left="2880" w:hanging="480"/>
+      </w:pPr>
+      <w:rPr>
+        <w:rFonts w:ascii="Wingdings" w:hAnsi="Wingdings" w:hint="default"/>
+      </w:rPr>
+    </w:lvl>
+    <w:lvl w:ilvl="6" w:tplc="04090001" w:tentative="1">
+      <w:start w:val="1"/>
+      <w:numFmt w:val="bullet"/>
+      <w:lvlText w:val=""/>
+      <w:lvlJc w:val="left"/>
+      <w:pPr>
+        <w:ind w:left="3360" w:hanging="480"/>
+      </w:pPr>
+      <w:rPr>
+        <w:rFonts w:ascii="Wingdings" w:hAnsi="Wingdings" w:hint="default"/>
+      </w:rPr>
+    </w:lvl>
+    <w:lvl w:ilvl="7" w:tplc="04090003" w:tentative="1">
+      <w:start w:val="1"/>
+      <w:numFmt w:val="bullet"/>
+      <w:lvlText w:val=""/>
+      <w:lvlJc w:val="left"/>
+      <w:pPr>
+        <w:ind w:left="3840" w:hanging="480"/>
+      </w:pPr>
+      <w:rPr>
+        <w:rFonts w:ascii="Wingdings" w:hAnsi="Wingdings" w:hint="default"/>
+      </w:rPr>
+    </w:lvl>
+    <w:lvl w:ilvl="8" w:tplc="04090005" w:tentative="1">
+      <w:start w:val="1"/>
+      <w:numFmt w:val="bullet"/>
+      <w:lvlText w:val=""/>
+      <w:lvlJc w:val="left"/>
+      <w:pPr>
+        <w:ind w:left="4320" w:hanging="480"/>
+      </w:pPr>
+      <w:rPr>
+        <w:rFonts w:ascii="Wingdings" w:hAnsi="Wingdings" w:hint="default"/>
+      </w:rPr>
+    </w:lvl>
+  </w:abstractNum>
+  <w:abstractNum w:abstractNumId="32" w15:restartNumberingAfterBreak="0">
     <w:nsid w:val="7DAB63E2"/>
     <w:multiLevelType w:val="hybridMultilevel"/>
     <w:tmpl w:val="52AC047A"/>
@@ -13946,7 +16296,7 @@
       </w:pPr>
     </w:lvl>
   </w:abstractNum>
-  <w:abstractNum w:abstractNumId="23" w15:restartNumberingAfterBreak="0">
+  <w:abstractNum w:abstractNumId="33" w15:restartNumberingAfterBreak="0">
     <w:nsid w:val="7F0772DC"/>
     <w:multiLevelType w:val="hybridMultilevel"/>
     <w:tmpl w:val="768C4A98"/>
@@ -14036,76 +16386,106 @@
     </w:lvl>
   </w:abstractNum>
   <w:num w:numId="1">
+    <w:abstractNumId w:val="27"/>
+  </w:num>
+  <w:num w:numId="2">
+    <w:abstractNumId w:val="25"/>
+  </w:num>
+  <w:num w:numId="3">
+    <w:abstractNumId w:val="12"/>
+  </w:num>
+  <w:num w:numId="4">
+    <w:abstractNumId w:val="28"/>
+  </w:num>
+  <w:num w:numId="5">
+    <w:abstractNumId w:val="13"/>
+  </w:num>
+  <w:num w:numId="6">
+    <w:abstractNumId w:val="1"/>
+  </w:num>
+  <w:num w:numId="7">
+    <w:abstractNumId w:val="8"/>
+  </w:num>
+  <w:num w:numId="8">
+    <w:abstractNumId w:val="5"/>
+  </w:num>
+  <w:num w:numId="9">
+    <w:abstractNumId w:val="18"/>
+  </w:num>
+  <w:num w:numId="10">
+    <w:abstractNumId w:val="11"/>
+  </w:num>
+  <w:num w:numId="11">
+    <w:abstractNumId w:val="7"/>
+  </w:num>
+  <w:num w:numId="12">
+    <w:abstractNumId w:val="9"/>
+  </w:num>
+  <w:num w:numId="13">
+    <w:abstractNumId w:val="3"/>
+  </w:num>
+  <w:num w:numId="14">
+    <w:abstractNumId w:val="24"/>
+  </w:num>
+  <w:num w:numId="15">
+    <w:abstractNumId w:val="20"/>
+  </w:num>
+  <w:num w:numId="16">
+    <w:abstractNumId w:val="33"/>
+  </w:num>
+  <w:num w:numId="17">
+    <w:abstractNumId w:val="14"/>
+  </w:num>
+  <w:num w:numId="18">
+    <w:abstractNumId w:val="4"/>
+  </w:num>
+  <w:num w:numId="19">
+    <w:abstractNumId w:val="21"/>
+  </w:num>
+  <w:num w:numId="20">
+    <w:abstractNumId w:val="30"/>
+  </w:num>
+  <w:num w:numId="21">
+    <w:abstractNumId w:val="32"/>
+  </w:num>
+  <w:num w:numId="22">
+    <w:abstractNumId w:val="16"/>
+  </w:num>
+  <w:num w:numId="23">
+    <w:abstractNumId w:val="23"/>
+  </w:num>
+  <w:num w:numId="24">
+    <w:abstractNumId w:val="15"/>
+  </w:num>
+  <w:num w:numId="25">
     <w:abstractNumId w:val="19"/>
   </w:num>
-  <w:num w:numId="2">
-    <w:abstractNumId w:val="18"/>
+  <w:num w:numId="26">
+    <w:abstractNumId w:val="22"/>
   </w:num>
-  <w:num w:numId="3">
-    <w:abstractNumId w:val="8"/>
-  </w:num>
-  <w:num w:numId="4">
-    <w:abstractNumId w:val="20"/>
-  </w:num>
-  <w:num w:numId="5">
-    <w:abstractNumId w:val="9"/>
-  </w:num>
-  <w:num w:numId="6">
+  <w:num w:numId="27">
     <w:abstractNumId w:val="0"/>
   </w:num>
-  <w:num w:numId="7">
-    <w:abstractNumId w:val="5"/>
+  <w:num w:numId="28">
+    <w:abstractNumId w:val="29"/>
   </w:num>
-  <w:num w:numId="8">
-    <w:abstractNumId w:val="3"/>
+  <w:num w:numId="29">
+    <w:abstractNumId w:val="2"/>
   </w:num>
-  <w:num w:numId="9">
-    <w:abstractNumId w:val="13"/>
+  <w:num w:numId="30">
+    <w:abstractNumId w:val="10"/>
   </w:num>
-  <w:num w:numId="10">
-    <w:abstractNumId w:val="7"/>
-  </w:num>
-  <w:num w:numId="11">
-    <w:abstractNumId w:val="4"/>
-  </w:num>
-  <w:num w:numId="12">
+  <w:num w:numId="31">
     <w:abstractNumId w:val="6"/>
   </w:num>
-  <w:num w:numId="13">
-    <w:abstractNumId w:val="1"/>
+  <w:num w:numId="32">
+    <w:abstractNumId w:val="31"/>
   </w:num>
-  <w:num w:numId="14">
+  <w:num w:numId="33">
     <w:abstractNumId w:val="17"/>
   </w:num>
-  <w:num w:numId="15">
-    <w:abstractNumId w:val="14"/>
-  </w:num>
-  <w:num w:numId="16">
-    <w:abstractNumId w:val="23"/>
-  </w:num>
-  <w:num w:numId="17">
-    <w:abstractNumId w:val="10"/>
-  </w:num>
-  <w:num w:numId="18">
-    <w:abstractNumId w:val="2"/>
-  </w:num>
-  <w:num w:numId="19">
-    <w:abstractNumId w:val="15"/>
-  </w:num>
-  <w:num w:numId="20">
-    <w:abstractNumId w:val="21"/>
-  </w:num>
-  <w:num w:numId="21">
-    <w:abstractNumId w:val="22"/>
-  </w:num>
-  <w:num w:numId="22">
-    <w:abstractNumId w:val="12"/>
-  </w:num>
-  <w:num w:numId="23">
-    <w:abstractNumId w:val="16"/>
-  </w:num>
-  <w:num w:numId="24">
-    <w:abstractNumId w:val="11"/>
+  <w:num w:numId="34">
+    <w:abstractNumId w:val="26"/>
   </w:num>
 </w:numbering>
 </file>
@@ -14746,6 +17126,7 @@
   <w:style w:type="character" w:default="1" w:styleId="a0">
     <w:name w:val="Default Paragraph Font"/>
     <w:uiPriority w:val="1"/>
+    <w:semiHidden/>
     <w:unhideWhenUsed/>
   </w:style>
   <w:style w:type="table" w:default="1" w:styleId="a1">
